--- a/C1635943_DISS.docx
+++ b/C1635943_DISS.docx
@@ -427,54 +427,35 @@
             <w:spacing w:line="240" w:lineRule="auto"/>
             <w:jc w:val="center"/>
             <w:rPr>
-              <w:rFonts w:ascii="Abadi Extra Light" w:hAnsi="Abadi Extra Light"/>
-            </w:rPr>
-          </w:pPr>
-          <w:r>
-            <w:rPr>
               <w:rFonts w:ascii="Abadi Extra Light" w:eastAsiaTheme="majorEastAsia" w:hAnsi="Abadi Extra Light" w:cstheme="majorHAnsi"/>
               <w:b/>
               <w:bCs/>
               <w:sz w:val="30"/>
               <w:szCs w:val="30"/>
             </w:rPr>
+          </w:pPr>
+        </w:p>
+        <w:p>
+          <w:pPr>
+            <w:spacing w:line="240" w:lineRule="auto"/>
+            <w:jc w:val="center"/>
+            <w:rPr>
+              <w:rFonts w:ascii="Abadi Extra Light" w:hAnsi="Abadi Extra Light"/>
+            </w:rPr>
+          </w:pPr>
+          <w:r>
+            <w:rPr>
+              <w:rFonts w:ascii="Abadi Extra Light" w:eastAsiaTheme="majorEastAsia" w:hAnsi="Abadi Extra Light" w:cstheme="majorHAnsi"/>
+              <w:b/>
+              <w:bCs/>
+              <w:sz w:val="30"/>
+              <w:szCs w:val="30"/>
+            </w:rPr>
             <w:t>Cardiff University Computer Science 2020</w:t>
           </w:r>
         </w:p>
       </w:sdtContent>
     </w:sdt>
-    <w:p>
-      <w:pPr>
-        <w:pStyle w:val="Heading1"/>
-        <w:numPr>
-          <w:ilvl w:val="0"/>
-          <w:numId w:val="0"/>
-        </w:numPr>
-        <w:ind w:left="432" w:hanging="432"/>
-        <w:rPr>
-          <w:rFonts w:ascii="Abadi Extra Light" w:hAnsi="Abadi Extra Light"/>
-          <w:color w:val="2F5496" w:themeColor="accent1" w:themeShade="BF"/>
-          <w:sz w:val="40"/>
-        </w:rPr>
-      </w:pPr>
-      <w:bookmarkStart w:id="0" w:name="_Toc40005040"/>
-      <w:bookmarkStart w:id="1" w:name="_Toc40006352"/>
-      <w:r>
-        <w:rPr>
-          <w:rFonts w:ascii="Abadi Extra Light" w:hAnsi="Abadi Extra Light"/>
-        </w:rPr>
-        <w:lastRenderedPageBreak/>
-        <w:t>Abstract</w:t>
-      </w:r>
-      <w:bookmarkEnd w:id="0"/>
-      <w:bookmarkEnd w:id="1"/>
-      <w:r>
-        <w:rPr>
-          <w:rFonts w:ascii="Abadi Extra Light" w:hAnsi="Abadi Extra Light"/>
-        </w:rPr>
-        <w:br w:type="page"/>
-      </w:r>
-    </w:p>
     <w:p>
       <w:pPr>
         <w:pStyle w:val="Heading1"/>
@@ -487,7 +468,61 @@
           <w:rFonts w:ascii="Abadi Extra Light" w:hAnsi="Abadi Extra Light"/>
         </w:rPr>
       </w:pPr>
-      <w:bookmarkStart w:id="2" w:name="_Toc40006353"/>
+      <w:bookmarkStart w:id="0" w:name="_Toc40005040"/>
+      <w:bookmarkStart w:id="1" w:name="_Toc40029094"/>
+      <w:r>
+        <w:rPr>
+          <w:rFonts w:ascii="Abadi Extra Light" w:hAnsi="Abadi Extra Light"/>
+        </w:rPr>
+        <w:lastRenderedPageBreak/>
+        <w:t>Abstract</w:t>
+      </w:r>
+      <w:bookmarkEnd w:id="0"/>
+      <w:bookmarkEnd w:id="1"/>
+    </w:p>
+    <w:p>
+      <w:r>
+        <w:t xml:space="preserve">When browsing the internet, it is all too common to be bombarded by adverts </w:t>
+      </w:r>
+      <w:r>
+        <w:t>that will hinder and alter their browsing experience.</w:t>
+      </w:r>
+      <w:r>
+        <w:t xml:space="preserve"> Over the past few years, the number of adverts and unwanted traffic loaded when you visit a website has increased to a ridiculous amount. Adverts can often be unsafe, collect personal information and have even been used to influence political votes.</w:t>
+      </w:r>
+    </w:p>
+    <w:p>
+      <w:r>
+        <w:t xml:space="preserve">In this project I aim to create a reliable and effective adblocker that will be able to detect and circumvent adverts that may be displayed on any given website. Since there are already adblockers available I will spend time researching the techniques and algorithms that have previously been used to help identify adverts on a web page and begin to build my own method of detecting them. </w:t>
+      </w:r>
+    </w:p>
+    <w:p>
+      <w:pPr>
+        <w:rPr>
+          <w:color w:val="2F5496" w:themeColor="accent1" w:themeShade="BF"/>
+          <w:sz w:val="40"/>
+        </w:rPr>
+      </w:pPr>
+      <w:r>
+        <w:t>The following report will outline and evaluate thoroughly the process I have gone through to complete this project.</w:t>
+      </w:r>
+      <w:r>
+        <w:br w:type="page"/>
+      </w:r>
+    </w:p>
+    <w:p>
+      <w:pPr>
+        <w:pStyle w:val="Heading1"/>
+        <w:numPr>
+          <w:ilvl w:val="0"/>
+          <w:numId w:val="0"/>
+        </w:numPr>
+        <w:ind w:left="432" w:hanging="432"/>
+        <w:rPr>
+          <w:rFonts w:ascii="Abadi Extra Light" w:hAnsi="Abadi Extra Light"/>
+        </w:rPr>
+      </w:pPr>
+      <w:bookmarkStart w:id="2" w:name="_Toc40029095"/>
       <w:r>
         <w:rPr>
           <w:rFonts w:ascii="Abadi Extra Light" w:hAnsi="Abadi Extra Light"/>
@@ -499,6 +534,46 @@
     </w:p>
     <w:p>
       <w:pPr>
+        <w:spacing w:line="240" w:lineRule="auto"/>
+        <w:rPr>
+          <w:szCs w:val="24"/>
+        </w:rPr>
+      </w:pPr>
+      <w:r>
+        <w:rPr>
+          <w:szCs w:val="24"/>
+        </w:rPr>
+        <w:t xml:space="preserve">I would like to give a big thanks to </w:t>
+      </w:r>
+      <w:r>
+        <w:rPr>
+          <w:szCs w:val="24"/>
+        </w:rPr>
+        <w:t>all</w:t>
+      </w:r>
+      <w:r>
+        <w:rPr>
+          <w:szCs w:val="24"/>
+        </w:rPr>
+        <w:t xml:space="preserve"> my friends and family who gave continued support and motivation throughout the duration of my project. I would also like to express my gratitude to Dr Padraig Corcoran for his continued guidance and help throughout the project.</w:t>
+      </w:r>
+    </w:p>
+    <w:p>
+      <w:pPr>
+        <w:spacing w:line="240" w:lineRule="auto"/>
+        <w:rPr>
+          <w:szCs w:val="24"/>
+        </w:rPr>
+      </w:pPr>
+      <w:r>
+        <w:rPr>
+          <w:szCs w:val="24"/>
+        </w:rPr>
+        <w:t>Most of this project was completed during the lockdown brought on by the coronavirus outbreak of 2020. I would like to add further thanks to all the NHS staff, key and essential workers who have risked their lives to keep the country running during these times.</w:t>
+      </w:r>
+    </w:p>
+    <w:p>
+      <w:pPr>
         <w:rPr>
           <w:rFonts w:ascii="Abadi Extra Light" w:hAnsi="Abadi Extra Light"/>
         </w:rPr>
@@ -514,6 +589,7 @@
       <w:sdtPr>
         <w:rPr>
           <w:rFonts w:ascii="Abadi Extra Light" w:hAnsi="Abadi Extra Light"/>
+          <w:lang w:val="en-GB" w:eastAsia="ko-KR"/>
         </w:rPr>
         <w:id w:val="-886717380"/>
         <w:docPartObj>
@@ -524,7 +600,6 @@
       <w:sdtEndPr>
         <w:rPr>
           <w:noProof/>
-          <w:lang w:val="en-GB" w:eastAsia="ko-KR"/>
         </w:rPr>
       </w:sdtEndPr>
       <w:sdtContent>
@@ -550,92 +625,88 @@
         <w:p>
           <w:pPr>
             <w:pStyle w:val="TOC1"/>
-            <w:tabs>
-              <w:tab w:val="right" w:leader="dot" w:pos="9016"/>
-            </w:tabs>
-            <w:rPr>
-              <w:rFonts w:ascii="Abadi Extra Light" w:hAnsi="Abadi Extra Light"/>
-              <w:noProof/>
+            <w:rPr>
+              <w:rFonts w:asciiTheme="minorHAnsi" w:hAnsiTheme="minorHAnsi"/>
+              <w:b w:val="0"/>
+              <w:bCs w:val="0"/>
+              <w:i w:val="0"/>
+              <w:iCs w:val="0"/>
+              <w:sz w:val="22"/>
             </w:rPr>
           </w:pPr>
           <w:r>
             <w:rPr>
-              <w:rFonts w:ascii="Abadi Extra Light" w:hAnsi="Abadi Extra Light"/>
+              <w:b w:val="0"/>
+              <w:bCs w:val="0"/>
+              <w:i w:val="0"/>
+              <w:iCs w:val="0"/>
+              <w:sz w:val="22"/>
             </w:rPr>
             <w:fldChar w:fldCharType="begin"/>
           </w:r>
           <w:r>
             <w:rPr>
-              <w:rFonts w:ascii="Abadi Extra Light" w:hAnsi="Abadi Extra Light"/>
+              <w:b w:val="0"/>
+              <w:bCs w:val="0"/>
+              <w:i w:val="0"/>
+              <w:iCs w:val="0"/>
             </w:rPr>
             <w:instrText xml:space="preserve"> TOC \o "1-3" \h \z \u </w:instrText>
           </w:r>
           <w:r>
             <w:rPr>
-              <w:rFonts w:ascii="Abadi Extra Light" w:hAnsi="Abadi Extra Light"/>
+              <w:b w:val="0"/>
+              <w:bCs w:val="0"/>
+              <w:i w:val="0"/>
+              <w:iCs w:val="0"/>
+              <w:sz w:val="22"/>
             </w:rPr>
             <w:fldChar w:fldCharType="separate"/>
           </w:r>
-          <w:hyperlink w:anchor="_Toc40006352" w:history="1">
+          <w:hyperlink w:anchor="_Toc40029094" w:history="1">
             <w:r>
               <w:rPr>
                 <w:rStyle w:val="Hyperlink"/>
-                <w:rFonts w:ascii="Abadi Extra Light" w:hAnsi="Abadi Extra Light"/>
-                <w:noProof/>
               </w:rPr>
               <w:t>Abstract</w:t>
             </w:r>
             <w:r>
               <w:rPr>
-                <w:rFonts w:ascii="Abadi Extra Light" w:hAnsi="Abadi Extra Light"/>
-                <w:noProof/>
                 <w:webHidden/>
               </w:rPr>
               <w:tab/>
             </w:r>
             <w:r>
               <w:rPr>
-                <w:rFonts w:ascii="Abadi Extra Light" w:hAnsi="Abadi Extra Light"/>
-                <w:noProof/>
                 <w:webHidden/>
               </w:rPr>
               <w:fldChar w:fldCharType="begin"/>
             </w:r>
             <w:r>
               <w:rPr>
-                <w:rFonts w:ascii="Abadi Extra Light" w:hAnsi="Abadi Extra Light"/>
-                <w:noProof/>
-                <w:webHidden/>
-              </w:rPr>
-              <w:instrText xml:space="preserve"> PAGEREF _Toc40006352 \h </w:instrText>
-            </w:r>
-            <w:r>
-              <w:rPr>
-                <w:rFonts w:ascii="Abadi Extra Light" w:hAnsi="Abadi Extra Light"/>
-                <w:noProof/>
-                <w:webHidden/>
-              </w:rPr>
-            </w:r>
-            <w:r>
-              <w:rPr>
-                <w:rFonts w:ascii="Abadi Extra Light" w:hAnsi="Abadi Extra Light"/>
-                <w:noProof/>
+                <w:webHidden/>
+              </w:rPr>
+              <w:instrText xml:space="preserve"> PAGEREF _Toc40029094 \h </w:instrText>
+            </w:r>
+            <w:r>
+              <w:rPr>
+                <w:webHidden/>
+              </w:rPr>
+            </w:r>
+            <w:r>
+              <w:rPr>
                 <w:webHidden/>
               </w:rPr>
               <w:fldChar w:fldCharType="separate"/>
             </w:r>
             <w:r>
               <w:rPr>
-                <w:rFonts w:ascii="Abadi Extra Light" w:hAnsi="Abadi Extra Light"/>
-                <w:noProof/>
                 <w:webHidden/>
               </w:rPr>
               <w:t>1</w:t>
             </w:r>
             <w:r>
               <w:rPr>
-                <w:rFonts w:ascii="Abadi Extra Light" w:hAnsi="Abadi Extra Light"/>
-                <w:noProof/>
                 <w:webHidden/>
               </w:rPr>
               <w:fldChar w:fldCharType="end"/>
@@ -645,74 +716,59 @@
         <w:p>
           <w:pPr>
             <w:pStyle w:val="TOC1"/>
-            <w:tabs>
-              <w:tab w:val="right" w:leader="dot" w:pos="9016"/>
-            </w:tabs>
-            <w:rPr>
-              <w:rFonts w:ascii="Abadi Extra Light" w:hAnsi="Abadi Extra Light"/>
-              <w:noProof/>
+            <w:rPr>
+              <w:rFonts w:asciiTheme="minorHAnsi" w:hAnsiTheme="minorHAnsi"/>
+              <w:b w:val="0"/>
+              <w:bCs w:val="0"/>
+              <w:i w:val="0"/>
+              <w:iCs w:val="0"/>
+              <w:sz w:val="22"/>
             </w:rPr>
           </w:pPr>
-          <w:hyperlink w:anchor="_Toc40006353" w:history="1">
+          <w:hyperlink w:anchor="_Toc40029095" w:history="1">
             <w:r>
               <w:rPr>
                 <w:rStyle w:val="Hyperlink"/>
-                <w:rFonts w:ascii="Abadi Extra Light" w:hAnsi="Abadi Extra Light"/>
-                <w:noProof/>
               </w:rPr>
               <w:t>Acknowledgements</w:t>
             </w:r>
             <w:r>
               <w:rPr>
-                <w:rFonts w:ascii="Abadi Extra Light" w:hAnsi="Abadi Extra Light"/>
-                <w:noProof/>
                 <w:webHidden/>
               </w:rPr>
               <w:tab/>
             </w:r>
             <w:r>
               <w:rPr>
-                <w:rFonts w:ascii="Abadi Extra Light" w:hAnsi="Abadi Extra Light"/>
-                <w:noProof/>
                 <w:webHidden/>
               </w:rPr>
               <w:fldChar w:fldCharType="begin"/>
             </w:r>
             <w:r>
               <w:rPr>
-                <w:rFonts w:ascii="Abadi Extra Light" w:hAnsi="Abadi Extra Light"/>
-                <w:noProof/>
-                <w:webHidden/>
-              </w:rPr>
-              <w:instrText xml:space="preserve"> PAGEREF _Toc40006353 \h </w:instrText>
-            </w:r>
-            <w:r>
-              <w:rPr>
-                <w:rFonts w:ascii="Abadi Extra Light" w:hAnsi="Abadi Extra Light"/>
-                <w:noProof/>
-                <w:webHidden/>
-              </w:rPr>
-            </w:r>
-            <w:r>
-              <w:rPr>
-                <w:rFonts w:ascii="Abadi Extra Light" w:hAnsi="Abadi Extra Light"/>
-                <w:noProof/>
+                <w:webHidden/>
+              </w:rPr>
+              <w:instrText xml:space="preserve"> PAGEREF _Toc40029095 \h </w:instrText>
+            </w:r>
+            <w:r>
+              <w:rPr>
+                <w:webHidden/>
+              </w:rPr>
+            </w:r>
+            <w:r>
+              <w:rPr>
                 <w:webHidden/>
               </w:rPr>
               <w:fldChar w:fldCharType="separate"/>
             </w:r>
             <w:r>
               <w:rPr>
-                <w:rFonts w:ascii="Abadi Extra Light" w:hAnsi="Abadi Extra Light"/>
-                <w:noProof/>
                 <w:webHidden/>
               </w:rPr>
               <w:t>2</w:t>
             </w:r>
             <w:r>
               <w:rPr>
-                <w:rFonts w:ascii="Abadi Extra Light" w:hAnsi="Abadi Extra Light"/>
-                <w:noProof/>
                 <w:webHidden/>
               </w:rPr>
               <w:fldChar w:fldCharType="end"/>
@@ -722,42 +778,118 @@
         <w:p>
           <w:pPr>
             <w:pStyle w:val="TOC1"/>
+            <w:rPr>
+              <w:rFonts w:asciiTheme="minorHAnsi" w:hAnsiTheme="minorHAnsi"/>
+              <w:b w:val="0"/>
+              <w:bCs w:val="0"/>
+              <w:i w:val="0"/>
+              <w:iCs w:val="0"/>
+              <w:sz w:val="22"/>
+            </w:rPr>
+          </w:pPr>
+          <w:hyperlink w:anchor="_Toc40029096" w:history="1">
+            <w:r>
+              <w:rPr>
+                <w:rStyle w:val="Hyperlink"/>
+              </w:rPr>
+              <w:t>1</w:t>
+            </w:r>
+            <w:r>
+              <w:rPr>
+                <w:rFonts w:asciiTheme="minorHAnsi" w:hAnsiTheme="minorHAnsi"/>
+                <w:b w:val="0"/>
+                <w:bCs w:val="0"/>
+                <w:i w:val="0"/>
+                <w:iCs w:val="0"/>
+                <w:sz w:val="22"/>
+              </w:rPr>
+              <w:tab/>
+            </w:r>
+            <w:r>
+              <w:rPr>
+                <w:rStyle w:val="Hyperlink"/>
+              </w:rPr>
+              <w:t>Introduction</w:t>
+            </w:r>
+            <w:r>
+              <w:rPr>
+                <w:webHidden/>
+              </w:rPr>
+              <w:tab/>
+            </w:r>
+            <w:r>
+              <w:rPr>
+                <w:webHidden/>
+              </w:rPr>
+              <w:fldChar w:fldCharType="begin"/>
+            </w:r>
+            <w:r>
+              <w:rPr>
+                <w:webHidden/>
+              </w:rPr>
+              <w:instrText xml:space="preserve"> PAGEREF _Toc40029096 \h </w:instrText>
+            </w:r>
+            <w:r>
+              <w:rPr>
+                <w:webHidden/>
+              </w:rPr>
+            </w:r>
+            <w:r>
+              <w:rPr>
+                <w:webHidden/>
+              </w:rPr>
+              <w:fldChar w:fldCharType="separate"/>
+            </w:r>
+            <w:r>
+              <w:rPr>
+                <w:webHidden/>
+              </w:rPr>
+              <w:t>4</w:t>
+            </w:r>
+            <w:r>
+              <w:rPr>
+                <w:webHidden/>
+              </w:rPr>
+              <w:fldChar w:fldCharType="end"/>
+            </w:r>
+          </w:hyperlink>
+        </w:p>
+        <w:p>
+          <w:pPr>
+            <w:pStyle w:val="TOC2"/>
             <w:tabs>
-              <w:tab w:val="left" w:pos="440"/>
+              <w:tab w:val="left" w:pos="880"/>
               <w:tab w:val="right" w:leader="dot" w:pos="9016"/>
             </w:tabs>
             <w:rPr>
-              <w:rFonts w:ascii="Abadi Extra Light" w:hAnsi="Abadi Extra Light"/>
               <w:noProof/>
+              <w:sz w:val="22"/>
             </w:rPr>
           </w:pPr>
-          <w:hyperlink w:anchor="_Toc40006354" w:history="1">
+          <w:hyperlink w:anchor="_Toc40029097" w:history="1">
             <w:r>
               <w:rPr>
                 <w:rStyle w:val="Hyperlink"/>
-                <w:rFonts w:ascii="Abadi Extra Light" w:hAnsi="Abadi Extra Light"/>
                 <w:noProof/>
               </w:rPr>
-              <w:t>1</w:t>
-            </w:r>
-            <w:r>
-              <w:rPr>
-                <w:rFonts w:ascii="Abadi Extra Light" w:hAnsi="Abadi Extra Light"/>
+              <w:t>1.1</w:t>
+            </w:r>
+            <w:r>
+              <w:rPr>
                 <w:noProof/>
+                <w:sz w:val="22"/>
               </w:rPr>
               <w:tab/>
             </w:r>
             <w:r>
               <w:rPr>
                 <w:rStyle w:val="Hyperlink"/>
-                <w:rFonts w:ascii="Abadi Extra Light" w:hAnsi="Abadi Extra Light"/>
                 <w:noProof/>
               </w:rPr>
-              <w:t>Introduction</w:t>
-            </w:r>
-            <w:r>
-              <w:rPr>
-                <w:rFonts w:ascii="Abadi Extra Light" w:hAnsi="Abadi Extra Light"/>
+              <w:t>Project Overview</w:t>
+            </w:r>
+            <w:r>
+              <w:rPr>
                 <w:noProof/>
                 <w:webHidden/>
               </w:rPr>
@@ -765,7 +897,6 @@
             </w:r>
             <w:r>
               <w:rPr>
-                <w:rFonts w:ascii="Abadi Extra Light" w:hAnsi="Abadi Extra Light"/>
                 <w:noProof/>
                 <w:webHidden/>
               </w:rPr>
@@ -773,22 +904,19 @@
             </w:r>
             <w:r>
               <w:rPr>
-                <w:rFonts w:ascii="Abadi Extra Light" w:hAnsi="Abadi Extra Light"/>
                 <w:noProof/>
                 <w:webHidden/>
               </w:rPr>
-              <w:instrText xml:space="preserve"> PAGEREF _Toc40006354 \h </w:instrText>
-            </w:r>
-            <w:r>
-              <w:rPr>
-                <w:rFonts w:ascii="Abadi Extra Light" w:hAnsi="Abadi Extra Light"/>
+              <w:instrText xml:space="preserve"> PAGEREF _Toc40029097 \h </w:instrText>
+            </w:r>
+            <w:r>
+              <w:rPr>
                 <w:noProof/>
                 <w:webHidden/>
               </w:rPr>
             </w:r>
             <w:r>
               <w:rPr>
-                <w:rFonts w:ascii="Abadi Extra Light" w:hAnsi="Abadi Extra Light"/>
                 <w:noProof/>
                 <w:webHidden/>
               </w:rPr>
@@ -796,7 +924,6 @@
             </w:r>
             <w:r>
               <w:rPr>
-                <w:rFonts w:ascii="Abadi Extra Light" w:hAnsi="Abadi Extra Light"/>
                 <w:noProof/>
                 <w:webHidden/>
               </w:rPr>
@@ -804,7 +931,466 @@
             </w:r>
             <w:r>
               <w:rPr>
-                <w:rFonts w:ascii="Abadi Extra Light" w:hAnsi="Abadi Extra Light"/>
+                <w:noProof/>
+                <w:webHidden/>
+              </w:rPr>
+              <w:fldChar w:fldCharType="end"/>
+            </w:r>
+          </w:hyperlink>
+        </w:p>
+        <w:p>
+          <w:pPr>
+            <w:pStyle w:val="TOC2"/>
+            <w:tabs>
+              <w:tab w:val="left" w:pos="880"/>
+              <w:tab w:val="right" w:leader="dot" w:pos="9016"/>
+            </w:tabs>
+            <w:rPr>
+              <w:noProof/>
+              <w:sz w:val="22"/>
+            </w:rPr>
+          </w:pPr>
+          <w:hyperlink w:anchor="_Toc40029098" w:history="1">
+            <w:r>
+              <w:rPr>
+                <w:rStyle w:val="Hyperlink"/>
+                <w:noProof/>
+              </w:rPr>
+              <w:t>1.2</w:t>
+            </w:r>
+            <w:r>
+              <w:rPr>
+                <w:noProof/>
+                <w:sz w:val="22"/>
+              </w:rPr>
+              <w:tab/>
+            </w:r>
+            <w:r>
+              <w:rPr>
+                <w:rStyle w:val="Hyperlink"/>
+                <w:noProof/>
+              </w:rPr>
+              <w:t>Project Aims</w:t>
+            </w:r>
+            <w:r>
+              <w:rPr>
+                <w:noProof/>
+                <w:webHidden/>
+              </w:rPr>
+              <w:tab/>
+            </w:r>
+            <w:r>
+              <w:rPr>
+                <w:noProof/>
+                <w:webHidden/>
+              </w:rPr>
+              <w:fldChar w:fldCharType="begin"/>
+            </w:r>
+            <w:r>
+              <w:rPr>
+                <w:noProof/>
+                <w:webHidden/>
+              </w:rPr>
+              <w:instrText xml:space="preserve"> PAGEREF _Toc40029098 \h </w:instrText>
+            </w:r>
+            <w:r>
+              <w:rPr>
+                <w:noProof/>
+                <w:webHidden/>
+              </w:rPr>
+            </w:r>
+            <w:r>
+              <w:rPr>
+                <w:noProof/>
+                <w:webHidden/>
+              </w:rPr>
+              <w:fldChar w:fldCharType="separate"/>
+            </w:r>
+            <w:r>
+              <w:rPr>
+                <w:noProof/>
+                <w:webHidden/>
+              </w:rPr>
+              <w:t>5</w:t>
+            </w:r>
+            <w:r>
+              <w:rPr>
+                <w:noProof/>
+                <w:webHidden/>
+              </w:rPr>
+              <w:fldChar w:fldCharType="end"/>
+            </w:r>
+          </w:hyperlink>
+        </w:p>
+        <w:p>
+          <w:pPr>
+            <w:pStyle w:val="TOC3"/>
+            <w:rPr>
+              <w:i w:val="0"/>
+              <w:iCs w:val="0"/>
+              <w:sz w:val="22"/>
+            </w:rPr>
+          </w:pPr>
+          <w:hyperlink w:anchor="_Toc40029099" w:history="1">
+            <w:r>
+              <w:rPr>
+                <w:rStyle w:val="Hyperlink"/>
+              </w:rPr>
+              <w:t>1.2.1</w:t>
+            </w:r>
+            <w:r>
+              <w:rPr>
+                <w:i w:val="0"/>
+                <w:iCs w:val="0"/>
+                <w:sz w:val="22"/>
+              </w:rPr>
+              <w:tab/>
+            </w:r>
+            <w:r>
+              <w:rPr>
+                <w:rStyle w:val="Hyperlink"/>
+              </w:rPr>
+              <w:t>First Aim</w:t>
+            </w:r>
+            <w:r>
+              <w:rPr>
+                <w:webHidden/>
+              </w:rPr>
+              <w:tab/>
+            </w:r>
+            <w:r>
+              <w:rPr>
+                <w:webHidden/>
+              </w:rPr>
+              <w:fldChar w:fldCharType="begin"/>
+            </w:r>
+            <w:r>
+              <w:rPr>
+                <w:webHidden/>
+              </w:rPr>
+              <w:instrText xml:space="preserve"> PAGEREF _Toc40029099 \h </w:instrText>
+            </w:r>
+            <w:r>
+              <w:rPr>
+                <w:webHidden/>
+              </w:rPr>
+            </w:r>
+            <w:r>
+              <w:rPr>
+                <w:webHidden/>
+              </w:rPr>
+              <w:fldChar w:fldCharType="separate"/>
+            </w:r>
+            <w:r>
+              <w:rPr>
+                <w:webHidden/>
+              </w:rPr>
+              <w:t>5</w:t>
+            </w:r>
+            <w:r>
+              <w:rPr>
+                <w:webHidden/>
+              </w:rPr>
+              <w:fldChar w:fldCharType="end"/>
+            </w:r>
+          </w:hyperlink>
+        </w:p>
+        <w:p>
+          <w:pPr>
+            <w:pStyle w:val="TOC3"/>
+            <w:rPr>
+              <w:i w:val="0"/>
+              <w:iCs w:val="0"/>
+              <w:sz w:val="22"/>
+            </w:rPr>
+          </w:pPr>
+          <w:hyperlink w:anchor="_Toc40029100" w:history="1">
+            <w:r>
+              <w:rPr>
+                <w:rStyle w:val="Hyperlink"/>
+              </w:rPr>
+              <w:t>1.2.2</w:t>
+            </w:r>
+            <w:r>
+              <w:rPr>
+                <w:i w:val="0"/>
+                <w:iCs w:val="0"/>
+                <w:sz w:val="22"/>
+              </w:rPr>
+              <w:tab/>
+            </w:r>
+            <w:r>
+              <w:rPr>
+                <w:rStyle w:val="Hyperlink"/>
+              </w:rPr>
+              <w:t>Second Aim</w:t>
+            </w:r>
+            <w:r>
+              <w:rPr>
+                <w:webHidden/>
+              </w:rPr>
+              <w:tab/>
+            </w:r>
+            <w:r>
+              <w:rPr>
+                <w:webHidden/>
+              </w:rPr>
+              <w:fldChar w:fldCharType="begin"/>
+            </w:r>
+            <w:r>
+              <w:rPr>
+                <w:webHidden/>
+              </w:rPr>
+              <w:instrText xml:space="preserve"> PAGEREF _Toc40029100 \h </w:instrText>
+            </w:r>
+            <w:r>
+              <w:rPr>
+                <w:webHidden/>
+              </w:rPr>
+            </w:r>
+            <w:r>
+              <w:rPr>
+                <w:webHidden/>
+              </w:rPr>
+              <w:fldChar w:fldCharType="separate"/>
+            </w:r>
+            <w:r>
+              <w:rPr>
+                <w:webHidden/>
+              </w:rPr>
+              <w:t>5</w:t>
+            </w:r>
+            <w:r>
+              <w:rPr>
+                <w:webHidden/>
+              </w:rPr>
+              <w:fldChar w:fldCharType="end"/>
+            </w:r>
+          </w:hyperlink>
+        </w:p>
+        <w:p>
+          <w:pPr>
+            <w:pStyle w:val="TOC3"/>
+            <w:rPr>
+              <w:i w:val="0"/>
+              <w:iCs w:val="0"/>
+              <w:sz w:val="22"/>
+            </w:rPr>
+          </w:pPr>
+          <w:hyperlink w:anchor="_Toc40029101" w:history="1">
+            <w:r>
+              <w:rPr>
+                <w:rStyle w:val="Hyperlink"/>
+              </w:rPr>
+              <w:t>1.2.3</w:t>
+            </w:r>
+            <w:r>
+              <w:rPr>
+                <w:i w:val="0"/>
+                <w:iCs w:val="0"/>
+                <w:sz w:val="22"/>
+              </w:rPr>
+              <w:tab/>
+            </w:r>
+            <w:r>
+              <w:rPr>
+                <w:rStyle w:val="Hyperlink"/>
+              </w:rPr>
+              <w:t>Third Aim</w:t>
+            </w:r>
+            <w:r>
+              <w:rPr>
+                <w:webHidden/>
+              </w:rPr>
+              <w:tab/>
+            </w:r>
+            <w:r>
+              <w:rPr>
+                <w:webHidden/>
+              </w:rPr>
+              <w:fldChar w:fldCharType="begin"/>
+            </w:r>
+            <w:r>
+              <w:rPr>
+                <w:webHidden/>
+              </w:rPr>
+              <w:instrText xml:space="preserve"> PAGEREF _Toc40029101 \h </w:instrText>
+            </w:r>
+            <w:r>
+              <w:rPr>
+                <w:webHidden/>
+              </w:rPr>
+            </w:r>
+            <w:r>
+              <w:rPr>
+                <w:webHidden/>
+              </w:rPr>
+              <w:fldChar w:fldCharType="separate"/>
+            </w:r>
+            <w:r>
+              <w:rPr>
+                <w:webHidden/>
+              </w:rPr>
+              <w:t>5</w:t>
+            </w:r>
+            <w:r>
+              <w:rPr>
+                <w:webHidden/>
+              </w:rPr>
+              <w:fldChar w:fldCharType="end"/>
+            </w:r>
+          </w:hyperlink>
+        </w:p>
+        <w:p>
+          <w:pPr>
+            <w:pStyle w:val="TOC3"/>
+            <w:rPr>
+              <w:i w:val="0"/>
+              <w:iCs w:val="0"/>
+              <w:sz w:val="22"/>
+            </w:rPr>
+          </w:pPr>
+          <w:hyperlink w:anchor="_Toc40029102" w:history="1">
+            <w:r>
+              <w:rPr>
+                <w:rStyle w:val="Hyperlink"/>
+              </w:rPr>
+              <w:t>1.2.4</w:t>
+            </w:r>
+            <w:r>
+              <w:rPr>
+                <w:i w:val="0"/>
+                <w:iCs w:val="0"/>
+                <w:sz w:val="22"/>
+              </w:rPr>
+              <w:tab/>
+            </w:r>
+            <w:r>
+              <w:rPr>
+                <w:rStyle w:val="Hyperlink"/>
+              </w:rPr>
+              <w:t>Fourth Aim</w:t>
+            </w:r>
+            <w:r>
+              <w:rPr>
+                <w:webHidden/>
+              </w:rPr>
+              <w:tab/>
+            </w:r>
+            <w:r>
+              <w:rPr>
+                <w:webHidden/>
+              </w:rPr>
+              <w:fldChar w:fldCharType="begin"/>
+            </w:r>
+            <w:r>
+              <w:rPr>
+                <w:webHidden/>
+              </w:rPr>
+              <w:instrText xml:space="preserve"> PAGEREF _Toc40029102 \h </w:instrText>
+            </w:r>
+            <w:r>
+              <w:rPr>
+                <w:webHidden/>
+              </w:rPr>
+            </w:r>
+            <w:r>
+              <w:rPr>
+                <w:webHidden/>
+              </w:rPr>
+              <w:fldChar w:fldCharType="separate"/>
+            </w:r>
+            <w:r>
+              <w:rPr>
+                <w:webHidden/>
+              </w:rPr>
+              <w:t>6</w:t>
+            </w:r>
+            <w:r>
+              <w:rPr>
+                <w:webHidden/>
+              </w:rPr>
+              <w:fldChar w:fldCharType="end"/>
+            </w:r>
+          </w:hyperlink>
+        </w:p>
+        <w:p>
+          <w:pPr>
+            <w:pStyle w:val="TOC2"/>
+            <w:tabs>
+              <w:tab w:val="left" w:pos="880"/>
+              <w:tab w:val="right" w:leader="dot" w:pos="9016"/>
+            </w:tabs>
+            <w:rPr>
+              <w:noProof/>
+              <w:sz w:val="22"/>
+            </w:rPr>
+          </w:pPr>
+          <w:hyperlink w:anchor="_Toc40029103" w:history="1">
+            <w:r>
+              <w:rPr>
+                <w:rStyle w:val="Hyperlink"/>
+                <w:noProof/>
+              </w:rPr>
+              <w:t>1.3</w:t>
+            </w:r>
+            <w:r>
+              <w:rPr>
+                <w:noProof/>
+                <w:sz w:val="22"/>
+              </w:rPr>
+              <w:tab/>
+            </w:r>
+            <w:r>
+              <w:rPr>
+                <w:rStyle w:val="Hyperlink"/>
+                <w:noProof/>
+              </w:rPr>
+              <w:t>Project Scope</w:t>
+            </w:r>
+            <w:r>
+              <w:rPr>
+                <w:noProof/>
+                <w:webHidden/>
+              </w:rPr>
+              <w:tab/>
+            </w:r>
+            <w:r>
+              <w:rPr>
+                <w:noProof/>
+                <w:webHidden/>
+              </w:rPr>
+              <w:fldChar w:fldCharType="begin"/>
+            </w:r>
+            <w:r>
+              <w:rPr>
+                <w:noProof/>
+                <w:webHidden/>
+              </w:rPr>
+              <w:instrText xml:space="preserve"> PAGEREF _Toc40029103 \h </w:instrText>
+            </w:r>
+            <w:r>
+              <w:rPr>
+                <w:noProof/>
+                <w:webHidden/>
+              </w:rPr>
+            </w:r>
+            <w:r>
+              <w:rPr>
+                <w:noProof/>
+                <w:webHidden/>
+              </w:rPr>
+              <w:fldChar w:fldCharType="separate"/>
+            </w:r>
+            <w:r>
+              <w:rPr>
+                <w:noProof/>
+                <w:webHidden/>
+              </w:rPr>
+              <w:t>6</w:t>
+            </w:r>
+            <w:r>
+              <w:rPr>
                 <w:noProof/>
                 <w:webHidden/>
               </w:rPr>
@@ -815,42 +1401,118 @@
         <w:p>
           <w:pPr>
             <w:pStyle w:val="TOC1"/>
+            <w:rPr>
+              <w:rFonts w:asciiTheme="minorHAnsi" w:hAnsiTheme="minorHAnsi"/>
+              <w:b w:val="0"/>
+              <w:bCs w:val="0"/>
+              <w:i w:val="0"/>
+              <w:iCs w:val="0"/>
+              <w:sz w:val="22"/>
+            </w:rPr>
+          </w:pPr>
+          <w:hyperlink w:anchor="_Toc40029104" w:history="1">
+            <w:r>
+              <w:rPr>
+                <w:rStyle w:val="Hyperlink"/>
+              </w:rPr>
+              <w:t>2</w:t>
+            </w:r>
+            <w:r>
+              <w:rPr>
+                <w:rFonts w:asciiTheme="minorHAnsi" w:hAnsiTheme="minorHAnsi"/>
+                <w:b w:val="0"/>
+                <w:bCs w:val="0"/>
+                <w:i w:val="0"/>
+                <w:iCs w:val="0"/>
+                <w:sz w:val="22"/>
+              </w:rPr>
+              <w:tab/>
+            </w:r>
+            <w:r>
+              <w:rPr>
+                <w:rStyle w:val="Hyperlink"/>
+              </w:rPr>
+              <w:t>Background</w:t>
+            </w:r>
+            <w:r>
+              <w:rPr>
+                <w:webHidden/>
+              </w:rPr>
+              <w:tab/>
+            </w:r>
+            <w:r>
+              <w:rPr>
+                <w:webHidden/>
+              </w:rPr>
+              <w:fldChar w:fldCharType="begin"/>
+            </w:r>
+            <w:r>
+              <w:rPr>
+                <w:webHidden/>
+              </w:rPr>
+              <w:instrText xml:space="preserve"> PAGEREF _Toc40029104 \h </w:instrText>
+            </w:r>
+            <w:r>
+              <w:rPr>
+                <w:webHidden/>
+              </w:rPr>
+            </w:r>
+            <w:r>
+              <w:rPr>
+                <w:webHidden/>
+              </w:rPr>
+              <w:fldChar w:fldCharType="separate"/>
+            </w:r>
+            <w:r>
+              <w:rPr>
+                <w:webHidden/>
+              </w:rPr>
+              <w:t>7</w:t>
+            </w:r>
+            <w:r>
+              <w:rPr>
+                <w:webHidden/>
+              </w:rPr>
+              <w:fldChar w:fldCharType="end"/>
+            </w:r>
+          </w:hyperlink>
+        </w:p>
+        <w:p>
+          <w:pPr>
+            <w:pStyle w:val="TOC2"/>
             <w:tabs>
-              <w:tab w:val="left" w:pos="440"/>
+              <w:tab w:val="left" w:pos="880"/>
               <w:tab w:val="right" w:leader="dot" w:pos="9016"/>
             </w:tabs>
             <w:rPr>
-              <w:rFonts w:ascii="Abadi Extra Light" w:hAnsi="Abadi Extra Light"/>
               <w:noProof/>
+              <w:sz w:val="22"/>
             </w:rPr>
           </w:pPr>
-          <w:hyperlink w:anchor="_Toc40006355" w:history="1">
+          <w:hyperlink w:anchor="_Toc40029105" w:history="1">
             <w:r>
               <w:rPr>
                 <w:rStyle w:val="Hyperlink"/>
-                <w:rFonts w:ascii="Abadi Extra Light" w:hAnsi="Abadi Extra Light"/>
                 <w:noProof/>
               </w:rPr>
-              <w:t>2</w:t>
-            </w:r>
-            <w:r>
-              <w:rPr>
-                <w:rFonts w:ascii="Abadi Extra Light" w:hAnsi="Abadi Extra Light"/>
+              <w:t>2.1</w:t>
+            </w:r>
+            <w:r>
+              <w:rPr>
                 <w:noProof/>
+                <w:sz w:val="22"/>
               </w:rPr>
               <w:tab/>
             </w:r>
             <w:r>
               <w:rPr>
                 <w:rStyle w:val="Hyperlink"/>
-                <w:rFonts w:ascii="Abadi Extra Light" w:hAnsi="Abadi Extra Light"/>
                 <w:noProof/>
               </w:rPr>
-              <w:t>Background</w:t>
-            </w:r>
-            <w:r>
-              <w:rPr>
-                <w:rFonts w:ascii="Abadi Extra Light" w:hAnsi="Abadi Extra Light"/>
+              <w:t>Existing solutions</w:t>
+            </w:r>
+            <w:r>
+              <w:rPr>
                 <w:noProof/>
                 <w:webHidden/>
               </w:rPr>
@@ -858,7 +1520,6 @@
             </w:r>
             <w:r>
               <w:rPr>
-                <w:rFonts w:ascii="Abadi Extra Light" w:hAnsi="Abadi Extra Light"/>
                 <w:noProof/>
                 <w:webHidden/>
               </w:rPr>
@@ -866,22 +1527,19 @@
             </w:r>
             <w:r>
               <w:rPr>
-                <w:rFonts w:ascii="Abadi Extra Light" w:hAnsi="Abadi Extra Light"/>
                 <w:noProof/>
                 <w:webHidden/>
               </w:rPr>
-              <w:instrText xml:space="preserve"> PAGEREF _Toc40006355 \h </w:instrText>
-            </w:r>
-            <w:r>
-              <w:rPr>
-                <w:rFonts w:ascii="Abadi Extra Light" w:hAnsi="Abadi Extra Light"/>
+              <w:instrText xml:space="preserve"> PAGEREF _Toc40029105 \h </w:instrText>
+            </w:r>
+            <w:r>
+              <w:rPr>
                 <w:noProof/>
                 <w:webHidden/>
               </w:rPr>
             </w:r>
             <w:r>
               <w:rPr>
-                <w:rFonts w:ascii="Abadi Extra Light" w:hAnsi="Abadi Extra Light"/>
                 <w:noProof/>
                 <w:webHidden/>
               </w:rPr>
@@ -889,15 +1547,546 @@
             </w:r>
             <w:r>
               <w:rPr>
-                <w:rFonts w:ascii="Abadi Extra Light" w:hAnsi="Abadi Extra Light"/>
                 <w:noProof/>
                 <w:webHidden/>
               </w:rPr>
-              <w:t>5</w:t>
-            </w:r>
-            <w:r>
-              <w:rPr>
-                <w:rFonts w:ascii="Abadi Extra Light" w:hAnsi="Abadi Extra Light"/>
+              <w:t>7</w:t>
+            </w:r>
+            <w:r>
+              <w:rPr>
+                <w:noProof/>
+                <w:webHidden/>
+              </w:rPr>
+              <w:fldChar w:fldCharType="end"/>
+            </w:r>
+          </w:hyperlink>
+        </w:p>
+        <w:p>
+          <w:pPr>
+            <w:pStyle w:val="TOC3"/>
+            <w:rPr>
+              <w:i w:val="0"/>
+              <w:iCs w:val="0"/>
+              <w:sz w:val="22"/>
+            </w:rPr>
+          </w:pPr>
+          <w:hyperlink w:anchor="_Toc40029106" w:history="1">
+            <w:r>
+              <w:rPr>
+                <w:rStyle w:val="Hyperlink"/>
+              </w:rPr>
+              <w:t>2.1.1</w:t>
+            </w:r>
+            <w:r>
+              <w:rPr>
+                <w:i w:val="0"/>
+                <w:iCs w:val="0"/>
+                <w:sz w:val="22"/>
+              </w:rPr>
+              <w:tab/>
+            </w:r>
+            <w:r>
+              <w:rPr>
+                <w:rStyle w:val="Hyperlink"/>
+              </w:rPr>
+              <w:t>AdBlock — best ad blocker “Ex1”</w:t>
+            </w:r>
+            <w:r>
+              <w:rPr>
+                <w:webHidden/>
+              </w:rPr>
+              <w:tab/>
+            </w:r>
+            <w:r>
+              <w:rPr>
+                <w:webHidden/>
+              </w:rPr>
+              <w:fldChar w:fldCharType="begin"/>
+            </w:r>
+            <w:r>
+              <w:rPr>
+                <w:webHidden/>
+              </w:rPr>
+              <w:instrText xml:space="preserve"> PAGEREF _Toc40029106 \h </w:instrText>
+            </w:r>
+            <w:r>
+              <w:rPr>
+                <w:webHidden/>
+              </w:rPr>
+            </w:r>
+            <w:r>
+              <w:rPr>
+                <w:webHidden/>
+              </w:rPr>
+              <w:fldChar w:fldCharType="separate"/>
+            </w:r>
+            <w:r>
+              <w:rPr>
+                <w:webHidden/>
+              </w:rPr>
+              <w:t>7</w:t>
+            </w:r>
+            <w:r>
+              <w:rPr>
+                <w:webHidden/>
+              </w:rPr>
+              <w:fldChar w:fldCharType="end"/>
+            </w:r>
+          </w:hyperlink>
+        </w:p>
+        <w:p>
+          <w:pPr>
+            <w:pStyle w:val="TOC3"/>
+            <w:rPr>
+              <w:i w:val="0"/>
+              <w:iCs w:val="0"/>
+              <w:sz w:val="22"/>
+            </w:rPr>
+          </w:pPr>
+          <w:hyperlink w:anchor="_Toc40029107" w:history="1">
+            <w:r>
+              <w:rPr>
+                <w:rStyle w:val="Hyperlink"/>
+              </w:rPr>
+              <w:t>2.1.2</w:t>
+            </w:r>
+            <w:r>
+              <w:rPr>
+                <w:i w:val="0"/>
+                <w:iCs w:val="0"/>
+                <w:sz w:val="22"/>
+              </w:rPr>
+              <w:tab/>
+            </w:r>
+            <w:r>
+              <w:rPr>
+                <w:rStyle w:val="Hyperlink"/>
+              </w:rPr>
+              <w:t>AdBlock Plus - free ad blocker “Ex2”</w:t>
+            </w:r>
+            <w:r>
+              <w:rPr>
+                <w:webHidden/>
+              </w:rPr>
+              <w:tab/>
+            </w:r>
+            <w:r>
+              <w:rPr>
+                <w:webHidden/>
+              </w:rPr>
+              <w:fldChar w:fldCharType="begin"/>
+            </w:r>
+            <w:r>
+              <w:rPr>
+                <w:webHidden/>
+              </w:rPr>
+              <w:instrText xml:space="preserve"> PAGEREF _Toc40029107 \h </w:instrText>
+            </w:r>
+            <w:r>
+              <w:rPr>
+                <w:webHidden/>
+              </w:rPr>
+            </w:r>
+            <w:r>
+              <w:rPr>
+                <w:webHidden/>
+              </w:rPr>
+              <w:fldChar w:fldCharType="separate"/>
+            </w:r>
+            <w:r>
+              <w:rPr>
+                <w:webHidden/>
+              </w:rPr>
+              <w:t>7</w:t>
+            </w:r>
+            <w:r>
+              <w:rPr>
+                <w:webHidden/>
+              </w:rPr>
+              <w:fldChar w:fldCharType="end"/>
+            </w:r>
+          </w:hyperlink>
+        </w:p>
+        <w:p>
+          <w:pPr>
+            <w:pStyle w:val="TOC3"/>
+            <w:rPr>
+              <w:i w:val="0"/>
+              <w:iCs w:val="0"/>
+              <w:sz w:val="22"/>
+            </w:rPr>
+          </w:pPr>
+          <w:hyperlink w:anchor="_Toc40029108" w:history="1">
+            <w:r>
+              <w:rPr>
+                <w:rStyle w:val="Hyperlink"/>
+              </w:rPr>
+              <w:t>2.1.3</w:t>
+            </w:r>
+            <w:r>
+              <w:rPr>
+                <w:i w:val="0"/>
+                <w:iCs w:val="0"/>
+                <w:sz w:val="22"/>
+              </w:rPr>
+              <w:tab/>
+            </w:r>
+            <w:r>
+              <w:rPr>
+                <w:rStyle w:val="Hyperlink"/>
+              </w:rPr>
+              <w:t>uBlocker - Ad Block Tool for Chrome “Ex3”</w:t>
+            </w:r>
+            <w:r>
+              <w:rPr>
+                <w:webHidden/>
+              </w:rPr>
+              <w:tab/>
+            </w:r>
+            <w:r>
+              <w:rPr>
+                <w:webHidden/>
+              </w:rPr>
+              <w:fldChar w:fldCharType="begin"/>
+            </w:r>
+            <w:r>
+              <w:rPr>
+                <w:webHidden/>
+              </w:rPr>
+              <w:instrText xml:space="preserve"> PAGEREF _Toc40029108 \h </w:instrText>
+            </w:r>
+            <w:r>
+              <w:rPr>
+                <w:webHidden/>
+              </w:rPr>
+            </w:r>
+            <w:r>
+              <w:rPr>
+                <w:webHidden/>
+              </w:rPr>
+              <w:fldChar w:fldCharType="separate"/>
+            </w:r>
+            <w:r>
+              <w:rPr>
+                <w:webHidden/>
+              </w:rPr>
+              <w:t>8</w:t>
+            </w:r>
+            <w:r>
+              <w:rPr>
+                <w:webHidden/>
+              </w:rPr>
+              <w:fldChar w:fldCharType="end"/>
+            </w:r>
+          </w:hyperlink>
+        </w:p>
+        <w:p>
+          <w:pPr>
+            <w:pStyle w:val="TOC2"/>
+            <w:tabs>
+              <w:tab w:val="left" w:pos="880"/>
+              <w:tab w:val="right" w:leader="dot" w:pos="9016"/>
+            </w:tabs>
+            <w:rPr>
+              <w:noProof/>
+              <w:sz w:val="22"/>
+            </w:rPr>
+          </w:pPr>
+          <w:hyperlink w:anchor="_Toc40029109" w:history="1">
+            <w:r>
+              <w:rPr>
+                <w:rStyle w:val="Hyperlink"/>
+                <w:noProof/>
+              </w:rPr>
+              <w:t>2.2</w:t>
+            </w:r>
+            <w:r>
+              <w:rPr>
+                <w:noProof/>
+                <w:sz w:val="22"/>
+              </w:rPr>
+              <w:tab/>
+            </w:r>
+            <w:r>
+              <w:rPr>
+                <w:rStyle w:val="Hyperlink"/>
+                <w:noProof/>
+              </w:rPr>
+              <w:t>Evaluation of the current solutions</w:t>
+            </w:r>
+            <w:r>
+              <w:rPr>
+                <w:noProof/>
+                <w:webHidden/>
+              </w:rPr>
+              <w:tab/>
+            </w:r>
+            <w:r>
+              <w:rPr>
+                <w:noProof/>
+                <w:webHidden/>
+              </w:rPr>
+              <w:fldChar w:fldCharType="begin"/>
+            </w:r>
+            <w:r>
+              <w:rPr>
+                <w:noProof/>
+                <w:webHidden/>
+              </w:rPr>
+              <w:instrText xml:space="preserve"> PAGEREF _Toc40029109 \h </w:instrText>
+            </w:r>
+            <w:r>
+              <w:rPr>
+                <w:noProof/>
+                <w:webHidden/>
+              </w:rPr>
+            </w:r>
+            <w:r>
+              <w:rPr>
+                <w:noProof/>
+                <w:webHidden/>
+              </w:rPr>
+              <w:fldChar w:fldCharType="separate"/>
+            </w:r>
+            <w:r>
+              <w:rPr>
+                <w:noProof/>
+                <w:webHidden/>
+              </w:rPr>
+              <w:t>8</w:t>
+            </w:r>
+            <w:r>
+              <w:rPr>
+                <w:noProof/>
+                <w:webHidden/>
+              </w:rPr>
+              <w:fldChar w:fldCharType="end"/>
+            </w:r>
+          </w:hyperlink>
+        </w:p>
+        <w:p>
+          <w:pPr>
+            <w:pStyle w:val="TOC3"/>
+            <w:rPr>
+              <w:i w:val="0"/>
+              <w:iCs w:val="0"/>
+              <w:sz w:val="22"/>
+            </w:rPr>
+          </w:pPr>
+          <w:hyperlink w:anchor="_Toc40029110" w:history="1">
+            <w:r>
+              <w:rPr>
+                <w:rStyle w:val="Hyperlink"/>
+              </w:rPr>
+              <w:t>2.2.1</w:t>
+            </w:r>
+            <w:r>
+              <w:rPr>
+                <w:i w:val="0"/>
+                <w:iCs w:val="0"/>
+                <w:sz w:val="22"/>
+              </w:rPr>
+              <w:tab/>
+            </w:r>
+            <w:r>
+              <w:rPr>
+                <w:rStyle w:val="Hyperlink"/>
+              </w:rPr>
+              <w:t>The Balance of too many options and not enough options</w:t>
+            </w:r>
+            <w:r>
+              <w:rPr>
+                <w:webHidden/>
+              </w:rPr>
+              <w:tab/>
+            </w:r>
+            <w:r>
+              <w:rPr>
+                <w:webHidden/>
+              </w:rPr>
+              <w:fldChar w:fldCharType="begin"/>
+            </w:r>
+            <w:r>
+              <w:rPr>
+                <w:webHidden/>
+              </w:rPr>
+              <w:instrText xml:space="preserve"> PAGEREF _Toc40029110 \h </w:instrText>
+            </w:r>
+            <w:r>
+              <w:rPr>
+                <w:webHidden/>
+              </w:rPr>
+            </w:r>
+            <w:r>
+              <w:rPr>
+                <w:webHidden/>
+              </w:rPr>
+              <w:fldChar w:fldCharType="separate"/>
+            </w:r>
+            <w:r>
+              <w:rPr>
+                <w:webHidden/>
+              </w:rPr>
+              <w:t>8</w:t>
+            </w:r>
+            <w:r>
+              <w:rPr>
+                <w:webHidden/>
+              </w:rPr>
+              <w:fldChar w:fldCharType="end"/>
+            </w:r>
+          </w:hyperlink>
+        </w:p>
+        <w:p>
+          <w:pPr>
+            <w:pStyle w:val="TOC3"/>
+            <w:rPr>
+              <w:i w:val="0"/>
+              <w:iCs w:val="0"/>
+              <w:sz w:val="22"/>
+            </w:rPr>
+          </w:pPr>
+          <w:hyperlink w:anchor="_Toc40029111" w:history="1">
+            <w:r>
+              <w:rPr>
+                <w:rStyle w:val="Hyperlink"/>
+              </w:rPr>
+              <w:t>2.2.2</w:t>
+            </w:r>
+            <w:r>
+              <w:rPr>
+                <w:i w:val="0"/>
+                <w:iCs w:val="0"/>
+                <w:sz w:val="22"/>
+              </w:rPr>
+              <w:tab/>
+            </w:r>
+            <w:r>
+              <w:rPr>
+                <w:rStyle w:val="Hyperlink"/>
+              </w:rPr>
+              <w:t>Default adblocking effectiveness</w:t>
+            </w:r>
+            <w:r>
+              <w:rPr>
+                <w:webHidden/>
+              </w:rPr>
+              <w:tab/>
+            </w:r>
+            <w:r>
+              <w:rPr>
+                <w:webHidden/>
+              </w:rPr>
+              <w:fldChar w:fldCharType="begin"/>
+            </w:r>
+            <w:r>
+              <w:rPr>
+                <w:webHidden/>
+              </w:rPr>
+              <w:instrText xml:space="preserve"> PAGEREF _Toc40029111 \h </w:instrText>
+            </w:r>
+            <w:r>
+              <w:rPr>
+                <w:webHidden/>
+              </w:rPr>
+            </w:r>
+            <w:r>
+              <w:rPr>
+                <w:webHidden/>
+              </w:rPr>
+              <w:fldChar w:fldCharType="separate"/>
+            </w:r>
+            <w:r>
+              <w:rPr>
+                <w:webHidden/>
+              </w:rPr>
+              <w:t>9</w:t>
+            </w:r>
+            <w:r>
+              <w:rPr>
+                <w:webHidden/>
+              </w:rPr>
+              <w:fldChar w:fldCharType="end"/>
+            </w:r>
+          </w:hyperlink>
+        </w:p>
+        <w:p>
+          <w:pPr>
+            <w:pStyle w:val="TOC2"/>
+            <w:tabs>
+              <w:tab w:val="left" w:pos="880"/>
+              <w:tab w:val="right" w:leader="dot" w:pos="9016"/>
+            </w:tabs>
+            <w:rPr>
+              <w:noProof/>
+              <w:sz w:val="22"/>
+            </w:rPr>
+          </w:pPr>
+          <w:hyperlink w:anchor="_Toc40029112" w:history="1">
+            <w:r>
+              <w:rPr>
+                <w:rStyle w:val="Hyperlink"/>
+                <w:noProof/>
+              </w:rPr>
+              <w:t>2.3</w:t>
+            </w:r>
+            <w:r>
+              <w:rPr>
+                <w:noProof/>
+                <w:sz w:val="22"/>
+              </w:rPr>
+              <w:tab/>
+            </w:r>
+            <w:r>
+              <w:rPr>
+                <w:rStyle w:val="Hyperlink"/>
+                <w:noProof/>
+              </w:rPr>
+              <w:t>Constraints and Limitations</w:t>
+            </w:r>
+            <w:r>
+              <w:rPr>
+                <w:noProof/>
+                <w:webHidden/>
+              </w:rPr>
+              <w:tab/>
+            </w:r>
+            <w:r>
+              <w:rPr>
+                <w:noProof/>
+                <w:webHidden/>
+              </w:rPr>
+              <w:fldChar w:fldCharType="begin"/>
+            </w:r>
+            <w:r>
+              <w:rPr>
+                <w:noProof/>
+                <w:webHidden/>
+              </w:rPr>
+              <w:instrText xml:space="preserve"> PAGEREF _Toc40029112 \h </w:instrText>
+            </w:r>
+            <w:r>
+              <w:rPr>
+                <w:noProof/>
+                <w:webHidden/>
+              </w:rPr>
+            </w:r>
+            <w:r>
+              <w:rPr>
+                <w:noProof/>
+                <w:webHidden/>
+              </w:rPr>
+              <w:fldChar w:fldCharType="separate"/>
+            </w:r>
+            <w:r>
+              <w:rPr>
+                <w:noProof/>
+                <w:webHidden/>
+              </w:rPr>
+              <w:t>10</w:t>
+            </w:r>
+            <w:r>
+              <w:rPr>
                 <w:noProof/>
                 <w:webHidden/>
               </w:rPr>
@@ -908,90 +2097,76 @@
         <w:p>
           <w:pPr>
             <w:pStyle w:val="TOC1"/>
-            <w:tabs>
-              <w:tab w:val="left" w:pos="440"/>
-              <w:tab w:val="right" w:leader="dot" w:pos="9016"/>
-            </w:tabs>
-            <w:rPr>
-              <w:rFonts w:ascii="Abadi Extra Light" w:hAnsi="Abadi Extra Light"/>
-              <w:noProof/>
+            <w:rPr>
+              <w:rFonts w:asciiTheme="minorHAnsi" w:hAnsiTheme="minorHAnsi"/>
+              <w:b w:val="0"/>
+              <w:bCs w:val="0"/>
+              <w:i w:val="0"/>
+              <w:iCs w:val="0"/>
+              <w:sz w:val="22"/>
             </w:rPr>
           </w:pPr>
-          <w:hyperlink w:anchor="_Toc40006356" w:history="1">
+          <w:hyperlink w:anchor="_Toc40029113" w:history="1">
             <w:r>
               <w:rPr>
                 <w:rStyle w:val="Hyperlink"/>
-                <w:rFonts w:ascii="Abadi Extra Light" w:hAnsi="Abadi Extra Light"/>
-                <w:noProof/>
               </w:rPr>
               <w:t>3</w:t>
             </w:r>
             <w:r>
               <w:rPr>
-                <w:rFonts w:ascii="Abadi Extra Light" w:hAnsi="Abadi Extra Light"/>
-                <w:noProof/>
+                <w:rFonts w:asciiTheme="minorHAnsi" w:hAnsiTheme="minorHAnsi"/>
+                <w:b w:val="0"/>
+                <w:bCs w:val="0"/>
+                <w:i w:val="0"/>
+                <w:iCs w:val="0"/>
+                <w:sz w:val="22"/>
               </w:rPr>
               <w:tab/>
             </w:r>
             <w:r>
               <w:rPr>
                 <w:rStyle w:val="Hyperlink"/>
-                <w:rFonts w:ascii="Abadi Extra Light" w:hAnsi="Abadi Extra Light"/>
-                <w:noProof/>
-              </w:rPr>
-              <w:t>Specification and Design</w:t>
-            </w:r>
-            <w:r>
-              <w:rPr>
-                <w:rFonts w:ascii="Abadi Extra Light" w:hAnsi="Abadi Extra Light"/>
-                <w:noProof/>
+              </w:rPr>
+              <w:t>Approach</w:t>
+            </w:r>
+            <w:r>
+              <w:rPr>
                 <w:webHidden/>
               </w:rPr>
               <w:tab/>
             </w:r>
             <w:r>
               <w:rPr>
-                <w:rFonts w:ascii="Abadi Extra Light" w:hAnsi="Abadi Extra Light"/>
-                <w:noProof/>
                 <w:webHidden/>
               </w:rPr>
               <w:fldChar w:fldCharType="begin"/>
             </w:r>
             <w:r>
               <w:rPr>
-                <w:rFonts w:ascii="Abadi Extra Light" w:hAnsi="Abadi Extra Light"/>
-                <w:noProof/>
-                <w:webHidden/>
-              </w:rPr>
-              <w:instrText xml:space="preserve"> PAGEREF _Toc40006356 \h </w:instrText>
-            </w:r>
-            <w:r>
-              <w:rPr>
-                <w:rFonts w:ascii="Abadi Extra Light" w:hAnsi="Abadi Extra Light"/>
-                <w:noProof/>
-                <w:webHidden/>
-              </w:rPr>
-            </w:r>
-            <w:r>
-              <w:rPr>
-                <w:rFonts w:ascii="Abadi Extra Light" w:hAnsi="Abadi Extra Light"/>
-                <w:noProof/>
+                <w:webHidden/>
+              </w:rPr>
+              <w:instrText xml:space="preserve"> PAGEREF _Toc40029113 \h </w:instrText>
+            </w:r>
+            <w:r>
+              <w:rPr>
+                <w:webHidden/>
+              </w:rPr>
+            </w:r>
+            <w:r>
+              <w:rPr>
                 <w:webHidden/>
               </w:rPr>
               <w:fldChar w:fldCharType="separate"/>
             </w:r>
             <w:r>
               <w:rPr>
-                <w:rFonts w:ascii="Abadi Extra Light" w:hAnsi="Abadi Extra Light"/>
-                <w:noProof/>
-                <w:webHidden/>
-              </w:rPr>
-              <w:t>6</w:t>
-            </w:r>
-            <w:r>
-              <w:rPr>
-                <w:rFonts w:ascii="Abadi Extra Light" w:hAnsi="Abadi Extra Light"/>
-                <w:noProof/>
+                <w:webHidden/>
+              </w:rPr>
+              <w:t>11</w:t>
+            </w:r>
+            <w:r>
+              <w:rPr>
                 <w:webHidden/>
               </w:rPr>
               <w:fldChar w:fldCharType="end"/>
@@ -1001,90 +2176,76 @@
         <w:p>
           <w:pPr>
             <w:pStyle w:val="TOC1"/>
-            <w:tabs>
-              <w:tab w:val="left" w:pos="440"/>
-              <w:tab w:val="right" w:leader="dot" w:pos="9016"/>
-            </w:tabs>
-            <w:rPr>
-              <w:rFonts w:ascii="Abadi Extra Light" w:hAnsi="Abadi Extra Light"/>
-              <w:noProof/>
+            <w:rPr>
+              <w:rFonts w:asciiTheme="minorHAnsi" w:hAnsiTheme="minorHAnsi"/>
+              <w:b w:val="0"/>
+              <w:bCs w:val="0"/>
+              <w:i w:val="0"/>
+              <w:iCs w:val="0"/>
+              <w:sz w:val="22"/>
             </w:rPr>
           </w:pPr>
-          <w:hyperlink w:anchor="_Toc40006357" w:history="1">
+          <w:hyperlink w:anchor="_Toc40029114" w:history="1">
             <w:r>
               <w:rPr>
                 <w:rStyle w:val="Hyperlink"/>
-                <w:rFonts w:ascii="Abadi Extra Light" w:hAnsi="Abadi Extra Light"/>
-                <w:noProof/>
               </w:rPr>
               <w:t>4</w:t>
             </w:r>
             <w:r>
               <w:rPr>
-                <w:rFonts w:ascii="Abadi Extra Light" w:hAnsi="Abadi Extra Light"/>
-                <w:noProof/>
+                <w:rFonts w:asciiTheme="minorHAnsi" w:hAnsiTheme="minorHAnsi"/>
+                <w:b w:val="0"/>
+                <w:bCs w:val="0"/>
+                <w:i w:val="0"/>
+                <w:iCs w:val="0"/>
+                <w:sz w:val="22"/>
               </w:rPr>
               <w:tab/>
             </w:r>
             <w:r>
               <w:rPr>
                 <w:rStyle w:val="Hyperlink"/>
-                <w:rFonts w:ascii="Abadi Extra Light" w:hAnsi="Abadi Extra Light"/>
-                <w:noProof/>
-              </w:rPr>
-              <w:t>Implementation</w:t>
-            </w:r>
-            <w:r>
-              <w:rPr>
-                <w:rFonts w:ascii="Abadi Extra Light" w:hAnsi="Abadi Extra Light"/>
-                <w:noProof/>
+              </w:rPr>
+              <w:t>Specification and Design</w:t>
+            </w:r>
+            <w:r>
+              <w:rPr>
                 <w:webHidden/>
               </w:rPr>
               <w:tab/>
             </w:r>
             <w:r>
               <w:rPr>
-                <w:rFonts w:ascii="Abadi Extra Light" w:hAnsi="Abadi Extra Light"/>
-                <w:noProof/>
                 <w:webHidden/>
               </w:rPr>
               <w:fldChar w:fldCharType="begin"/>
             </w:r>
             <w:r>
               <w:rPr>
-                <w:rFonts w:ascii="Abadi Extra Light" w:hAnsi="Abadi Extra Light"/>
-                <w:noProof/>
-                <w:webHidden/>
-              </w:rPr>
-              <w:instrText xml:space="preserve"> PAGEREF _Toc40006357 \h </w:instrText>
-            </w:r>
-            <w:r>
-              <w:rPr>
-                <w:rFonts w:ascii="Abadi Extra Light" w:hAnsi="Abadi Extra Light"/>
-                <w:noProof/>
-                <w:webHidden/>
-              </w:rPr>
-            </w:r>
-            <w:r>
-              <w:rPr>
-                <w:rFonts w:ascii="Abadi Extra Light" w:hAnsi="Abadi Extra Light"/>
-                <w:noProof/>
+                <w:webHidden/>
+              </w:rPr>
+              <w:instrText xml:space="preserve"> PAGEREF _Toc40029114 \h </w:instrText>
+            </w:r>
+            <w:r>
+              <w:rPr>
+                <w:webHidden/>
+              </w:rPr>
+            </w:r>
+            <w:r>
+              <w:rPr>
                 <w:webHidden/>
               </w:rPr>
               <w:fldChar w:fldCharType="separate"/>
             </w:r>
             <w:r>
               <w:rPr>
-                <w:rFonts w:ascii="Abadi Extra Light" w:hAnsi="Abadi Extra Light"/>
-                <w:noProof/>
-                <w:webHidden/>
-              </w:rPr>
-              <w:t>7</w:t>
-            </w:r>
-            <w:r>
-              <w:rPr>
-                <w:rFonts w:ascii="Abadi Extra Light" w:hAnsi="Abadi Extra Light"/>
-                <w:noProof/>
+                <w:webHidden/>
+              </w:rPr>
+              <w:t>12</w:t>
+            </w:r>
+            <w:r>
+              <w:rPr>
                 <w:webHidden/>
               </w:rPr>
               <w:fldChar w:fldCharType="end"/>
@@ -1094,90 +2255,76 @@
         <w:p>
           <w:pPr>
             <w:pStyle w:val="TOC1"/>
-            <w:tabs>
-              <w:tab w:val="left" w:pos="440"/>
-              <w:tab w:val="right" w:leader="dot" w:pos="9016"/>
-            </w:tabs>
-            <w:rPr>
-              <w:rFonts w:ascii="Abadi Extra Light" w:hAnsi="Abadi Extra Light"/>
-              <w:noProof/>
+            <w:rPr>
+              <w:rFonts w:asciiTheme="minorHAnsi" w:hAnsiTheme="minorHAnsi"/>
+              <w:b w:val="0"/>
+              <w:bCs w:val="0"/>
+              <w:i w:val="0"/>
+              <w:iCs w:val="0"/>
+              <w:sz w:val="22"/>
             </w:rPr>
           </w:pPr>
-          <w:hyperlink w:anchor="_Toc40006358" w:history="1">
+          <w:hyperlink w:anchor="_Toc40029115" w:history="1">
             <w:r>
               <w:rPr>
                 <w:rStyle w:val="Hyperlink"/>
-                <w:rFonts w:ascii="Abadi Extra Light" w:hAnsi="Abadi Extra Light"/>
-                <w:noProof/>
               </w:rPr>
               <w:t>5</w:t>
             </w:r>
             <w:r>
               <w:rPr>
-                <w:rFonts w:ascii="Abadi Extra Light" w:hAnsi="Abadi Extra Light"/>
-                <w:noProof/>
+                <w:rFonts w:asciiTheme="minorHAnsi" w:hAnsiTheme="minorHAnsi"/>
+                <w:b w:val="0"/>
+                <w:bCs w:val="0"/>
+                <w:i w:val="0"/>
+                <w:iCs w:val="0"/>
+                <w:sz w:val="22"/>
               </w:rPr>
               <w:tab/>
             </w:r>
             <w:r>
               <w:rPr>
                 <w:rStyle w:val="Hyperlink"/>
-                <w:rFonts w:ascii="Abadi Extra Light" w:hAnsi="Abadi Extra Light"/>
-                <w:noProof/>
-              </w:rPr>
-              <w:t>Results and Evaluation</w:t>
-            </w:r>
-            <w:r>
-              <w:rPr>
-                <w:rFonts w:ascii="Abadi Extra Light" w:hAnsi="Abadi Extra Light"/>
-                <w:noProof/>
+              </w:rPr>
+              <w:t>Implementation</w:t>
+            </w:r>
+            <w:r>
+              <w:rPr>
                 <w:webHidden/>
               </w:rPr>
               <w:tab/>
             </w:r>
             <w:r>
               <w:rPr>
-                <w:rFonts w:ascii="Abadi Extra Light" w:hAnsi="Abadi Extra Light"/>
-                <w:noProof/>
                 <w:webHidden/>
               </w:rPr>
               <w:fldChar w:fldCharType="begin"/>
             </w:r>
             <w:r>
               <w:rPr>
-                <w:rFonts w:ascii="Abadi Extra Light" w:hAnsi="Abadi Extra Light"/>
-                <w:noProof/>
-                <w:webHidden/>
-              </w:rPr>
-              <w:instrText xml:space="preserve"> PAGEREF _Toc40006358 \h </w:instrText>
-            </w:r>
-            <w:r>
-              <w:rPr>
-                <w:rFonts w:ascii="Abadi Extra Light" w:hAnsi="Abadi Extra Light"/>
-                <w:noProof/>
-                <w:webHidden/>
-              </w:rPr>
-            </w:r>
-            <w:r>
-              <w:rPr>
-                <w:rFonts w:ascii="Abadi Extra Light" w:hAnsi="Abadi Extra Light"/>
-                <w:noProof/>
+                <w:webHidden/>
+              </w:rPr>
+              <w:instrText xml:space="preserve"> PAGEREF _Toc40029115 \h </w:instrText>
+            </w:r>
+            <w:r>
+              <w:rPr>
+                <w:webHidden/>
+              </w:rPr>
+            </w:r>
+            <w:r>
+              <w:rPr>
                 <w:webHidden/>
               </w:rPr>
               <w:fldChar w:fldCharType="separate"/>
             </w:r>
             <w:r>
               <w:rPr>
-                <w:rFonts w:ascii="Abadi Extra Light" w:hAnsi="Abadi Extra Light"/>
-                <w:noProof/>
-                <w:webHidden/>
-              </w:rPr>
-              <w:t>8</w:t>
-            </w:r>
-            <w:r>
-              <w:rPr>
-                <w:rFonts w:ascii="Abadi Extra Light" w:hAnsi="Abadi Extra Light"/>
-                <w:noProof/>
+                <w:webHidden/>
+              </w:rPr>
+              <w:t>13</w:t>
+            </w:r>
+            <w:r>
+              <w:rPr>
                 <w:webHidden/>
               </w:rPr>
               <w:fldChar w:fldCharType="end"/>
@@ -1187,90 +2334,76 @@
         <w:p>
           <w:pPr>
             <w:pStyle w:val="TOC1"/>
-            <w:tabs>
-              <w:tab w:val="left" w:pos="440"/>
-              <w:tab w:val="right" w:leader="dot" w:pos="9016"/>
-            </w:tabs>
-            <w:rPr>
-              <w:rFonts w:ascii="Abadi Extra Light" w:hAnsi="Abadi Extra Light"/>
-              <w:noProof/>
+            <w:rPr>
+              <w:rFonts w:asciiTheme="minorHAnsi" w:hAnsiTheme="minorHAnsi"/>
+              <w:b w:val="0"/>
+              <w:bCs w:val="0"/>
+              <w:i w:val="0"/>
+              <w:iCs w:val="0"/>
+              <w:sz w:val="22"/>
             </w:rPr>
           </w:pPr>
-          <w:hyperlink w:anchor="_Toc40006359" w:history="1">
+          <w:hyperlink w:anchor="_Toc40029116" w:history="1">
             <w:r>
               <w:rPr>
                 <w:rStyle w:val="Hyperlink"/>
-                <w:rFonts w:ascii="Abadi Extra Light" w:hAnsi="Abadi Extra Light"/>
-                <w:noProof/>
               </w:rPr>
               <w:t>6</w:t>
             </w:r>
             <w:r>
               <w:rPr>
-                <w:rFonts w:ascii="Abadi Extra Light" w:hAnsi="Abadi Extra Light"/>
-                <w:noProof/>
+                <w:rFonts w:asciiTheme="minorHAnsi" w:hAnsiTheme="minorHAnsi"/>
+                <w:b w:val="0"/>
+                <w:bCs w:val="0"/>
+                <w:i w:val="0"/>
+                <w:iCs w:val="0"/>
+                <w:sz w:val="22"/>
               </w:rPr>
               <w:tab/>
             </w:r>
             <w:r>
               <w:rPr>
                 <w:rStyle w:val="Hyperlink"/>
-                <w:rFonts w:ascii="Abadi Extra Light" w:hAnsi="Abadi Extra Light"/>
-                <w:noProof/>
-              </w:rPr>
-              <w:t>Future Work</w:t>
-            </w:r>
-            <w:r>
-              <w:rPr>
-                <w:rFonts w:ascii="Abadi Extra Light" w:hAnsi="Abadi Extra Light"/>
-                <w:noProof/>
+              </w:rPr>
+              <w:t>Results and Evaluation</w:t>
+            </w:r>
+            <w:r>
+              <w:rPr>
                 <w:webHidden/>
               </w:rPr>
               <w:tab/>
             </w:r>
             <w:r>
               <w:rPr>
-                <w:rFonts w:ascii="Abadi Extra Light" w:hAnsi="Abadi Extra Light"/>
-                <w:noProof/>
                 <w:webHidden/>
               </w:rPr>
               <w:fldChar w:fldCharType="begin"/>
             </w:r>
             <w:r>
               <w:rPr>
-                <w:rFonts w:ascii="Abadi Extra Light" w:hAnsi="Abadi Extra Light"/>
-                <w:noProof/>
-                <w:webHidden/>
-              </w:rPr>
-              <w:instrText xml:space="preserve"> PAGEREF _Toc40006359 \h </w:instrText>
-            </w:r>
-            <w:r>
-              <w:rPr>
-                <w:rFonts w:ascii="Abadi Extra Light" w:hAnsi="Abadi Extra Light"/>
-                <w:noProof/>
-                <w:webHidden/>
-              </w:rPr>
-            </w:r>
-            <w:r>
-              <w:rPr>
-                <w:rFonts w:ascii="Abadi Extra Light" w:hAnsi="Abadi Extra Light"/>
-                <w:noProof/>
+                <w:webHidden/>
+              </w:rPr>
+              <w:instrText xml:space="preserve"> PAGEREF _Toc40029116 \h </w:instrText>
+            </w:r>
+            <w:r>
+              <w:rPr>
+                <w:webHidden/>
+              </w:rPr>
+            </w:r>
+            <w:r>
+              <w:rPr>
                 <w:webHidden/>
               </w:rPr>
               <w:fldChar w:fldCharType="separate"/>
             </w:r>
             <w:r>
               <w:rPr>
-                <w:rFonts w:ascii="Abadi Extra Light" w:hAnsi="Abadi Extra Light"/>
-                <w:noProof/>
-                <w:webHidden/>
-              </w:rPr>
-              <w:t>9</w:t>
-            </w:r>
-            <w:r>
-              <w:rPr>
-                <w:rFonts w:ascii="Abadi Extra Light" w:hAnsi="Abadi Extra Light"/>
-                <w:noProof/>
+                <w:webHidden/>
+              </w:rPr>
+              <w:t>14</w:t>
+            </w:r>
+            <w:r>
+              <w:rPr>
                 <w:webHidden/>
               </w:rPr>
               <w:fldChar w:fldCharType="end"/>
@@ -1280,90 +2413,76 @@
         <w:p>
           <w:pPr>
             <w:pStyle w:val="TOC1"/>
-            <w:tabs>
-              <w:tab w:val="left" w:pos="440"/>
-              <w:tab w:val="right" w:leader="dot" w:pos="9016"/>
-            </w:tabs>
-            <w:rPr>
-              <w:rFonts w:ascii="Abadi Extra Light" w:hAnsi="Abadi Extra Light"/>
-              <w:noProof/>
+            <w:rPr>
+              <w:rFonts w:asciiTheme="minorHAnsi" w:hAnsiTheme="minorHAnsi"/>
+              <w:b w:val="0"/>
+              <w:bCs w:val="0"/>
+              <w:i w:val="0"/>
+              <w:iCs w:val="0"/>
+              <w:sz w:val="22"/>
             </w:rPr>
           </w:pPr>
-          <w:hyperlink w:anchor="_Toc40006360" w:history="1">
+          <w:hyperlink w:anchor="_Toc40029117" w:history="1">
             <w:r>
               <w:rPr>
                 <w:rStyle w:val="Hyperlink"/>
-                <w:rFonts w:ascii="Abadi Extra Light" w:hAnsi="Abadi Extra Light"/>
-                <w:noProof/>
               </w:rPr>
               <w:t>7</w:t>
             </w:r>
             <w:r>
               <w:rPr>
-                <w:rFonts w:ascii="Abadi Extra Light" w:hAnsi="Abadi Extra Light"/>
-                <w:noProof/>
+                <w:rFonts w:asciiTheme="minorHAnsi" w:hAnsiTheme="minorHAnsi"/>
+                <w:b w:val="0"/>
+                <w:bCs w:val="0"/>
+                <w:i w:val="0"/>
+                <w:iCs w:val="0"/>
+                <w:sz w:val="22"/>
               </w:rPr>
               <w:tab/>
             </w:r>
             <w:r>
               <w:rPr>
                 <w:rStyle w:val="Hyperlink"/>
-                <w:rFonts w:ascii="Abadi Extra Light" w:hAnsi="Abadi Extra Light"/>
-                <w:noProof/>
-              </w:rPr>
-              <w:t>Conclusions</w:t>
-            </w:r>
-            <w:r>
-              <w:rPr>
-                <w:rFonts w:ascii="Abadi Extra Light" w:hAnsi="Abadi Extra Light"/>
-                <w:noProof/>
+              </w:rPr>
+              <w:t>Future Work</w:t>
+            </w:r>
+            <w:r>
+              <w:rPr>
                 <w:webHidden/>
               </w:rPr>
               <w:tab/>
             </w:r>
             <w:r>
               <w:rPr>
-                <w:rFonts w:ascii="Abadi Extra Light" w:hAnsi="Abadi Extra Light"/>
-                <w:noProof/>
                 <w:webHidden/>
               </w:rPr>
               <w:fldChar w:fldCharType="begin"/>
             </w:r>
             <w:r>
               <w:rPr>
-                <w:rFonts w:ascii="Abadi Extra Light" w:hAnsi="Abadi Extra Light"/>
-                <w:noProof/>
-                <w:webHidden/>
-              </w:rPr>
-              <w:instrText xml:space="preserve"> PAGEREF _Toc40006360 \h </w:instrText>
-            </w:r>
-            <w:r>
-              <w:rPr>
-                <w:rFonts w:ascii="Abadi Extra Light" w:hAnsi="Abadi Extra Light"/>
-                <w:noProof/>
-                <w:webHidden/>
-              </w:rPr>
-            </w:r>
-            <w:r>
-              <w:rPr>
-                <w:rFonts w:ascii="Abadi Extra Light" w:hAnsi="Abadi Extra Light"/>
-                <w:noProof/>
+                <w:webHidden/>
+              </w:rPr>
+              <w:instrText xml:space="preserve"> PAGEREF _Toc40029117 \h </w:instrText>
+            </w:r>
+            <w:r>
+              <w:rPr>
+                <w:webHidden/>
+              </w:rPr>
+            </w:r>
+            <w:r>
+              <w:rPr>
                 <w:webHidden/>
               </w:rPr>
               <w:fldChar w:fldCharType="separate"/>
             </w:r>
             <w:r>
               <w:rPr>
-                <w:rFonts w:ascii="Abadi Extra Light" w:hAnsi="Abadi Extra Light"/>
-                <w:noProof/>
-                <w:webHidden/>
-              </w:rPr>
-              <w:t>10</w:t>
-            </w:r>
-            <w:r>
-              <w:rPr>
-                <w:rFonts w:ascii="Abadi Extra Light" w:hAnsi="Abadi Extra Light"/>
-                <w:noProof/>
+                <w:webHidden/>
+              </w:rPr>
+              <w:t>15</w:t>
+            </w:r>
+            <w:r>
+              <w:rPr>
                 <w:webHidden/>
               </w:rPr>
               <w:fldChar w:fldCharType="end"/>
@@ -1373,90 +2492,76 @@
         <w:p>
           <w:pPr>
             <w:pStyle w:val="TOC1"/>
-            <w:tabs>
-              <w:tab w:val="left" w:pos="440"/>
-              <w:tab w:val="right" w:leader="dot" w:pos="9016"/>
-            </w:tabs>
-            <w:rPr>
-              <w:rFonts w:ascii="Abadi Extra Light" w:hAnsi="Abadi Extra Light"/>
-              <w:noProof/>
+            <w:rPr>
+              <w:rFonts w:asciiTheme="minorHAnsi" w:hAnsiTheme="minorHAnsi"/>
+              <w:b w:val="0"/>
+              <w:bCs w:val="0"/>
+              <w:i w:val="0"/>
+              <w:iCs w:val="0"/>
+              <w:sz w:val="22"/>
             </w:rPr>
           </w:pPr>
-          <w:hyperlink w:anchor="_Toc40006361" w:history="1">
+          <w:hyperlink w:anchor="_Toc40029118" w:history="1">
             <w:r>
               <w:rPr>
                 <w:rStyle w:val="Hyperlink"/>
-                <w:rFonts w:ascii="Abadi Extra Light" w:hAnsi="Abadi Extra Light"/>
-                <w:noProof/>
               </w:rPr>
               <w:t>8</w:t>
             </w:r>
             <w:r>
               <w:rPr>
-                <w:rFonts w:ascii="Abadi Extra Light" w:hAnsi="Abadi Extra Light"/>
-                <w:noProof/>
+                <w:rFonts w:asciiTheme="minorHAnsi" w:hAnsiTheme="minorHAnsi"/>
+                <w:b w:val="0"/>
+                <w:bCs w:val="0"/>
+                <w:i w:val="0"/>
+                <w:iCs w:val="0"/>
+                <w:sz w:val="22"/>
               </w:rPr>
               <w:tab/>
             </w:r>
             <w:r>
               <w:rPr>
                 <w:rStyle w:val="Hyperlink"/>
-                <w:rFonts w:ascii="Abadi Extra Light" w:hAnsi="Abadi Extra Light"/>
-                <w:noProof/>
-              </w:rPr>
-              <w:t>Reflection on Learning</w:t>
-            </w:r>
-            <w:r>
-              <w:rPr>
-                <w:rFonts w:ascii="Abadi Extra Light" w:hAnsi="Abadi Extra Light"/>
-                <w:noProof/>
+              </w:rPr>
+              <w:t>Conclusions</w:t>
+            </w:r>
+            <w:r>
+              <w:rPr>
                 <w:webHidden/>
               </w:rPr>
               <w:tab/>
             </w:r>
             <w:r>
               <w:rPr>
-                <w:rFonts w:ascii="Abadi Extra Light" w:hAnsi="Abadi Extra Light"/>
-                <w:noProof/>
                 <w:webHidden/>
               </w:rPr>
               <w:fldChar w:fldCharType="begin"/>
             </w:r>
             <w:r>
               <w:rPr>
-                <w:rFonts w:ascii="Abadi Extra Light" w:hAnsi="Abadi Extra Light"/>
-                <w:noProof/>
-                <w:webHidden/>
-              </w:rPr>
-              <w:instrText xml:space="preserve"> PAGEREF _Toc40006361 \h </w:instrText>
-            </w:r>
-            <w:r>
-              <w:rPr>
-                <w:rFonts w:ascii="Abadi Extra Light" w:hAnsi="Abadi Extra Light"/>
-                <w:noProof/>
-                <w:webHidden/>
-              </w:rPr>
-            </w:r>
-            <w:r>
-              <w:rPr>
-                <w:rFonts w:ascii="Abadi Extra Light" w:hAnsi="Abadi Extra Light"/>
-                <w:noProof/>
+                <w:webHidden/>
+              </w:rPr>
+              <w:instrText xml:space="preserve"> PAGEREF _Toc40029118 \h </w:instrText>
+            </w:r>
+            <w:r>
+              <w:rPr>
+                <w:webHidden/>
+              </w:rPr>
+            </w:r>
+            <w:r>
+              <w:rPr>
                 <w:webHidden/>
               </w:rPr>
               <w:fldChar w:fldCharType="separate"/>
             </w:r>
             <w:r>
               <w:rPr>
-                <w:rFonts w:ascii="Abadi Extra Light" w:hAnsi="Abadi Extra Light"/>
-                <w:noProof/>
-                <w:webHidden/>
-              </w:rPr>
-              <w:t>11</w:t>
-            </w:r>
-            <w:r>
-              <w:rPr>
-                <w:rFonts w:ascii="Abadi Extra Light" w:hAnsi="Abadi Extra Light"/>
-                <w:noProof/>
+                <w:webHidden/>
+              </w:rPr>
+              <w:t>16</w:t>
+            </w:r>
+            <w:r>
+              <w:rPr>
                 <w:webHidden/>
               </w:rPr>
               <w:fldChar w:fldCharType="end"/>
@@ -1466,90 +2571,155 @@
         <w:p>
           <w:pPr>
             <w:pStyle w:val="TOC1"/>
-            <w:tabs>
-              <w:tab w:val="left" w:pos="440"/>
-              <w:tab w:val="right" w:leader="dot" w:pos="9016"/>
-            </w:tabs>
-            <w:rPr>
-              <w:rFonts w:ascii="Abadi Extra Light" w:hAnsi="Abadi Extra Light"/>
-              <w:noProof/>
+            <w:rPr>
+              <w:rFonts w:asciiTheme="minorHAnsi" w:hAnsiTheme="minorHAnsi"/>
+              <w:b w:val="0"/>
+              <w:bCs w:val="0"/>
+              <w:i w:val="0"/>
+              <w:iCs w:val="0"/>
+              <w:sz w:val="22"/>
             </w:rPr>
           </w:pPr>
-          <w:hyperlink w:anchor="_Toc40006362" w:history="1">
+          <w:hyperlink w:anchor="_Toc40029119" w:history="1">
             <w:r>
               <w:rPr>
                 <w:rStyle w:val="Hyperlink"/>
-                <w:rFonts w:ascii="Abadi Extra Light" w:hAnsi="Abadi Extra Light"/>
-                <w:noProof/>
               </w:rPr>
               <w:t>9</w:t>
             </w:r>
             <w:r>
               <w:rPr>
-                <w:rFonts w:ascii="Abadi Extra Light" w:hAnsi="Abadi Extra Light"/>
-                <w:noProof/>
+                <w:rFonts w:asciiTheme="minorHAnsi" w:hAnsiTheme="minorHAnsi"/>
+                <w:b w:val="0"/>
+                <w:bCs w:val="0"/>
+                <w:i w:val="0"/>
+                <w:iCs w:val="0"/>
+                <w:sz w:val="22"/>
               </w:rPr>
               <w:tab/>
             </w:r>
             <w:r>
               <w:rPr>
                 <w:rStyle w:val="Hyperlink"/>
-                <w:rFonts w:ascii="Abadi Extra Light" w:hAnsi="Abadi Extra Light"/>
-                <w:noProof/>
+              </w:rPr>
+              <w:t>Reflection on Learning</w:t>
+            </w:r>
+            <w:r>
+              <w:rPr>
+                <w:webHidden/>
+              </w:rPr>
+              <w:tab/>
+            </w:r>
+            <w:r>
+              <w:rPr>
+                <w:webHidden/>
+              </w:rPr>
+              <w:fldChar w:fldCharType="begin"/>
+            </w:r>
+            <w:r>
+              <w:rPr>
+                <w:webHidden/>
+              </w:rPr>
+              <w:instrText xml:space="preserve"> PAGEREF _Toc40029119 \h </w:instrText>
+            </w:r>
+            <w:r>
+              <w:rPr>
+                <w:webHidden/>
+              </w:rPr>
+            </w:r>
+            <w:r>
+              <w:rPr>
+                <w:webHidden/>
+              </w:rPr>
+              <w:fldChar w:fldCharType="separate"/>
+            </w:r>
+            <w:r>
+              <w:rPr>
+                <w:webHidden/>
+              </w:rPr>
+              <w:t>17</w:t>
+            </w:r>
+            <w:r>
+              <w:rPr>
+                <w:webHidden/>
+              </w:rPr>
+              <w:fldChar w:fldCharType="end"/>
+            </w:r>
+          </w:hyperlink>
+        </w:p>
+        <w:p>
+          <w:pPr>
+            <w:pStyle w:val="TOC1"/>
+            <w:rPr>
+              <w:rFonts w:asciiTheme="minorHAnsi" w:hAnsiTheme="minorHAnsi"/>
+              <w:b w:val="0"/>
+              <w:bCs w:val="0"/>
+              <w:i w:val="0"/>
+              <w:iCs w:val="0"/>
+              <w:sz w:val="22"/>
+            </w:rPr>
+          </w:pPr>
+          <w:hyperlink w:anchor="_Toc40029120" w:history="1">
+            <w:r>
+              <w:rPr>
+                <w:rStyle w:val="Hyperlink"/>
+              </w:rPr>
+              <w:t>10</w:t>
+            </w:r>
+            <w:r>
+              <w:rPr>
+                <w:rFonts w:asciiTheme="minorHAnsi" w:hAnsiTheme="minorHAnsi"/>
+                <w:b w:val="0"/>
+                <w:bCs w:val="0"/>
+                <w:i w:val="0"/>
+                <w:iCs w:val="0"/>
+                <w:sz w:val="22"/>
+              </w:rPr>
+              <w:tab/>
+            </w:r>
+            <w:r>
+              <w:rPr>
+                <w:rStyle w:val="Hyperlink"/>
               </w:rPr>
               <w:t>References</w:t>
             </w:r>
             <w:r>
               <w:rPr>
-                <w:rFonts w:ascii="Abadi Extra Light" w:hAnsi="Abadi Extra Light"/>
-                <w:noProof/>
                 <w:webHidden/>
               </w:rPr>
               <w:tab/>
             </w:r>
             <w:r>
               <w:rPr>
-                <w:rFonts w:ascii="Abadi Extra Light" w:hAnsi="Abadi Extra Light"/>
-                <w:noProof/>
                 <w:webHidden/>
               </w:rPr>
               <w:fldChar w:fldCharType="begin"/>
             </w:r>
             <w:r>
               <w:rPr>
-                <w:rFonts w:ascii="Abadi Extra Light" w:hAnsi="Abadi Extra Light"/>
-                <w:noProof/>
-                <w:webHidden/>
-              </w:rPr>
-              <w:instrText xml:space="preserve"> PAGEREF _Toc40006362 \h </w:instrText>
-            </w:r>
-            <w:r>
-              <w:rPr>
-                <w:rFonts w:ascii="Abadi Extra Light" w:hAnsi="Abadi Extra Light"/>
-                <w:noProof/>
-                <w:webHidden/>
-              </w:rPr>
-            </w:r>
-            <w:r>
-              <w:rPr>
-                <w:rFonts w:ascii="Abadi Extra Light" w:hAnsi="Abadi Extra Light"/>
-                <w:noProof/>
+                <w:webHidden/>
+              </w:rPr>
+              <w:instrText xml:space="preserve"> PAGEREF _Toc40029120 \h </w:instrText>
+            </w:r>
+            <w:r>
+              <w:rPr>
+                <w:webHidden/>
+              </w:rPr>
+            </w:r>
+            <w:r>
+              <w:rPr>
                 <w:webHidden/>
               </w:rPr>
               <w:fldChar w:fldCharType="separate"/>
             </w:r>
             <w:r>
               <w:rPr>
-                <w:rFonts w:ascii="Abadi Extra Light" w:hAnsi="Abadi Extra Light"/>
-                <w:noProof/>
-                <w:webHidden/>
-              </w:rPr>
-              <w:t>12</w:t>
-            </w:r>
-            <w:r>
-              <w:rPr>
-                <w:rFonts w:ascii="Abadi Extra Light" w:hAnsi="Abadi Extra Light"/>
-                <w:noProof/>
+                <w:webHidden/>
+              </w:rPr>
+              <w:t>18</w:t>
+            </w:r>
+            <w:r>
+              <w:rPr>
                 <w:webHidden/>
               </w:rPr>
               <w:fldChar w:fldCharType="end"/>
@@ -1598,7 +2768,7 @@
           <w:rFonts w:ascii="Abadi Extra Light" w:hAnsi="Abadi Extra Light"/>
         </w:rPr>
       </w:pPr>
-      <w:bookmarkStart w:id="3" w:name="_Toc40006354"/>
+      <w:bookmarkStart w:id="3" w:name="_Toc40029096"/>
       <w:r>
         <w:rPr>
           <w:rFonts w:ascii="Abadi Extra Light" w:hAnsi="Abadi Extra Light"/>
@@ -1607,10 +2777,739 @@
         <w:t>Introduction</w:t>
       </w:r>
       <w:bookmarkEnd w:id="3"/>
-      <w:r>
-        <w:rPr>
-          <w:rFonts w:ascii="Abadi Extra Light" w:hAnsi="Abadi Extra Light"/>
-        </w:rPr>
+    </w:p>
+    <w:p>
+      <w:pPr>
+        <w:pStyle w:val="Heading2"/>
+      </w:pPr>
+      <w:bookmarkStart w:id="4" w:name="_Toc40029097"/>
+      <w:r>
+        <w:t>Project Overview</w:t>
+      </w:r>
+      <w:bookmarkEnd w:id="4"/>
+    </w:p>
+    <w:p>
+      <w:pPr>
+        <w:jc w:val="both"/>
+      </w:pPr>
+      <w:r>
+        <w:t>Websites have become littered with adverts. Adverts can come in many shapes and sizes, but all have one thing in common, to take something from you.</w:t>
+      </w:r>
+      <w:r>
+        <w:t xml:space="preserve"> As internet traffic has boomed over the past several years so have adverts. Adverts have evolved from simple pictures to embedded frames that can track you, collect your information and can even have malicious intent. Some websites are so heavily plastered with adverts that load times can be reduced and website functionality drastically lowered.</w:t>
+      </w:r>
+    </w:p>
+    <w:p>
+      <w:pPr>
+        <w:jc w:val="both"/>
+      </w:pPr>
+      <w:r>
+        <w:t>The aim of this project is to allow the user to easily manipulate their own browsing experience by culling adverts they do not want to or should not be seeing. Although ad-blockers already exist online they are often hard to customize for everyday users. I will be creating a chrome extension that can be installed into the chrome browser and then used to block adverts. Users will be able to manually select adverts to be blocked or opt to use predefined ad blocking lists that can be provided or added later to the blocker.</w:t>
+      </w:r>
+    </w:p>
+    <w:p>
+      <w:pPr>
+        <w:jc w:val="both"/>
+      </w:pPr>
+      <w:r>
+        <w:t>The application will offer the user simple yet powerful tools that allow for the manipulation of the websites they are visiting. Adverts that the user wishes to be blocked will be synced to their google account (this is needed to get the extension) and therefore will persist through any of their signed-in instances of google chrome.</w:t>
+      </w:r>
+      <w:r>
+        <w:t xml:space="preserve"> The application will offer two main streams of blocking that are element blocking, and domain blocking. Simply put, element blocking will allow for specific items on a web page to be hidden, while domain blocking will allow for adverts to be blocked before they are even loaded. Combining these two approaches will allow for a flexible and effective blocking extension.</w:t>
+      </w:r>
+    </w:p>
+    <w:p>
+      <w:pPr>
+        <w:jc w:val="both"/>
+      </w:pPr>
+      <w:r>
+        <w:t>The aim of this project is to develop a chrome extension that can be used to block adverts on websites inside of the chrome browser. The finished product will allow the user to manually select elements on the page to be blocked as well as offer a variety of address filtering methods for the user to block advert requests. The extension should be simple to use and easy to understand for the everyday web user. Although similar extensions already exist, the aim is to create a more user friendly and accessible version that will allow users to customise their filtering more simply.</w:t>
+      </w:r>
+    </w:p>
+    <w:p>
+      <w:pPr>
+        <w:jc w:val="both"/>
+      </w:pPr>
+      <w:r>
+        <w:t>My personal aims while completing this project are to increase my knowledge of JavaScript and to learn how to create and use the chrome extension API. This project will allow me to greatly expand my knowledge in both through use of documentation, trial and error and questioning. By the end I should have a clear understanding of the components that make up a chrome extension and the different functions and API endpoints I can use from chrome.</w:t>
+      </w:r>
+    </w:p>
+    <w:p>
+      <w:pPr>
+        <w:jc w:val="both"/>
+      </w:pPr>
+    </w:p>
+    <w:p>
+      <w:pPr>
+        <w:jc w:val="both"/>
+      </w:pPr>
+    </w:p>
+    <w:p>
+      <w:pPr>
+        <w:jc w:val="both"/>
+      </w:pPr>
+    </w:p>
+    <w:p>
+      <w:pPr>
+        <w:pStyle w:val="Heading2"/>
+      </w:pPr>
+      <w:bookmarkStart w:id="5" w:name="_Toc40029098"/>
+      <w:r>
+        <w:lastRenderedPageBreak/>
+        <w:t>Project Aims</w:t>
+      </w:r>
+      <w:bookmarkEnd w:id="5"/>
+    </w:p>
+    <w:p>
+      <w:pPr>
+        <w:pBdr>
+          <w:bottom w:val="single" w:sz="12" w:space="1" w:color="auto"/>
+        </w:pBdr>
+      </w:pPr>
+      <w:r>
+        <w:t>The project being undertaken consists of a handful of complex parts that will allow for the overall ad-blocking experience. Therefore, to effectively plan and understand the road ahead I split my project into concise segments.</w:t>
+      </w:r>
+      <w:r>
+        <w:t xml:space="preserve"> Each segment holds a key role in the overall aim of this project therefore having detailed and well thought out acceptance criteria will help make sure </w:t>
+      </w:r>
+      <w:r>
+        <w:t>they are</w:t>
+      </w:r>
+      <w:r>
+        <w:t xml:space="preserve"> met properly. </w:t>
+      </w:r>
+      <w:r>
+        <w:t>Since I was working with the development process it was easy to make slight changes to my aims as needed whenever I encountered a major problem or discovered a new path somewhere else.</w:t>
+      </w:r>
+    </w:p>
+    <w:p>
+      <w:pPr>
+        <w:pBdr>
+          <w:bottom w:val="single" w:sz="12" w:space="1" w:color="auto"/>
+        </w:pBdr>
+      </w:pPr>
+    </w:p>
+    <w:tbl>
+      <w:tblPr>
+        <w:tblStyle w:val="TableGrid"/>
+        <w:tblW w:w="0" w:type="auto"/>
+        <w:tblBorders>
+          <w:top w:val="none" w:sz="0" w:space="0" w:color="auto"/>
+          <w:left w:val="none" w:sz="0" w:space="0" w:color="auto"/>
+          <w:bottom w:val="none" w:sz="0" w:space="0" w:color="auto"/>
+          <w:right w:val="none" w:sz="0" w:space="0" w:color="auto"/>
+          <w:insideH w:val="none" w:sz="0" w:space="0" w:color="auto"/>
+          <w:insideV w:val="none" w:sz="0" w:space="0" w:color="auto"/>
+        </w:tblBorders>
+        <w:tblLook w:val="04A0" w:firstRow="1" w:lastRow="0" w:firstColumn="1" w:lastColumn="0" w:noHBand="0" w:noVBand="1"/>
+      </w:tblPr>
+      <w:tblGrid>
+        <w:gridCol w:w="9016"/>
+      </w:tblGrid>
+      <w:tr>
+        <w:trPr>
+          <w:trHeight w:val="197"/>
+        </w:trPr>
+        <w:tc>
+          <w:tcPr>
+            <w:tcW w:w="9016" w:type="dxa"/>
+          </w:tcPr>
+          <w:p>
+            <w:pPr>
+              <w:pStyle w:val="Heading3"/>
+              <w:outlineLvl w:val="2"/>
+            </w:pPr>
+            <w:bookmarkStart w:id="6" w:name="_Toc40029099"/>
+            <w:r>
+              <w:t>First Aim</w:t>
+            </w:r>
+            <w:bookmarkEnd w:id="6"/>
+          </w:p>
+        </w:tc>
+      </w:tr>
+      <w:tr>
+        <w:tc>
+          <w:tcPr>
+            <w:tcW w:w="9016" w:type="dxa"/>
+          </w:tcPr>
+          <w:p>
+            <w:r>
+              <w:t>The extension allows for the manual selection, storage and blocking of elements from   any website the user wishes to block elements.</w:t>
+            </w:r>
+          </w:p>
+          <w:p/>
+        </w:tc>
+      </w:tr>
+      <w:tr>
+        <w:tc>
+          <w:tcPr>
+            <w:tcW w:w="9016" w:type="dxa"/>
+          </w:tcPr>
+          <w:p>
+            <w:pPr>
+              <w:rPr>
+                <w:b/>
+                <w:bCs/>
+              </w:rPr>
+            </w:pPr>
+            <w:r>
+              <w:rPr>
+                <w:b/>
+                <w:bCs/>
+              </w:rPr>
+              <w:t xml:space="preserve">Acceptance </w:t>
+            </w:r>
+            <w:r>
+              <w:rPr>
+                <w:b/>
+                <w:bCs/>
+              </w:rPr>
+              <w:t>Criteria</w:t>
+            </w:r>
+          </w:p>
+          <w:p>
+            <w:pPr>
+              <w:pStyle w:val="ListParagraph"/>
+              <w:numPr>
+                <w:ilvl w:val="0"/>
+                <w:numId w:val="7"/>
+              </w:numPr>
+              <w:rPr>
+                <w:b/>
+                <w:bCs/>
+              </w:rPr>
+            </w:pPr>
+            <w:r>
+              <w:t>It is obvious to the user which element they are selecting.</w:t>
+            </w:r>
+          </w:p>
+          <w:p>
+            <w:pPr>
+              <w:pStyle w:val="ListParagraph"/>
+              <w:numPr>
+                <w:ilvl w:val="0"/>
+                <w:numId w:val="7"/>
+              </w:numPr>
+              <w:rPr>
+                <w:b/>
+                <w:bCs/>
+              </w:rPr>
+            </w:pPr>
+            <w:r>
+              <w:t>A reference to any item the user selects is stored (across sessions).</w:t>
+            </w:r>
+          </w:p>
+          <w:p>
+            <w:pPr>
+              <w:pStyle w:val="ListParagraph"/>
+              <w:numPr>
+                <w:ilvl w:val="0"/>
+                <w:numId w:val="7"/>
+              </w:numPr>
+              <w:rPr>
+                <w:b/>
+                <w:bCs/>
+              </w:rPr>
+            </w:pPr>
+            <w:r>
+              <w:t>When a website loads, stored references are checked and applied to the loaded website to hide elements.</w:t>
+            </w:r>
+          </w:p>
+          <w:p>
+            <w:pPr>
+              <w:pStyle w:val="ListParagraph"/>
+              <w:numPr>
+                <w:ilvl w:val="0"/>
+                <w:numId w:val="7"/>
+              </w:numPr>
+              <w:rPr>
+                <w:b/>
+                <w:bCs/>
+              </w:rPr>
+            </w:pPr>
+            <w:r>
+              <w:t>The user can edit the list of blocked elements they have selected.</w:t>
+            </w:r>
+          </w:p>
+          <w:p>
+            <w:pPr>
+              <w:rPr>
+                <w:b/>
+                <w:bCs/>
+              </w:rPr>
+            </w:pPr>
+          </w:p>
+        </w:tc>
+      </w:tr>
+    </w:tbl>
+    <w:p>
+      <w:pPr>
+        <w:pBdr>
+          <w:bottom w:val="single" w:sz="12" w:space="1" w:color="auto"/>
+        </w:pBdr>
+      </w:pPr>
+    </w:p>
+    <w:tbl>
+      <w:tblPr>
+        <w:tblStyle w:val="TableGrid"/>
+        <w:tblW w:w="0" w:type="auto"/>
+        <w:tblBorders>
+          <w:top w:val="none" w:sz="0" w:space="0" w:color="auto"/>
+          <w:left w:val="none" w:sz="0" w:space="0" w:color="auto"/>
+          <w:bottom w:val="none" w:sz="0" w:space="0" w:color="auto"/>
+          <w:right w:val="none" w:sz="0" w:space="0" w:color="auto"/>
+          <w:insideH w:val="none" w:sz="0" w:space="0" w:color="auto"/>
+          <w:insideV w:val="none" w:sz="0" w:space="0" w:color="auto"/>
+        </w:tblBorders>
+        <w:tblLook w:val="04A0" w:firstRow="1" w:lastRow="0" w:firstColumn="1" w:lastColumn="0" w:noHBand="0" w:noVBand="1"/>
+      </w:tblPr>
+      <w:tblGrid>
+        <w:gridCol w:w="9016"/>
+      </w:tblGrid>
+      <w:tr>
+        <w:trPr>
+          <w:trHeight w:val="197"/>
+        </w:trPr>
+        <w:tc>
+          <w:tcPr>
+            <w:tcW w:w="9016" w:type="dxa"/>
+          </w:tcPr>
+          <w:p>
+            <w:pPr>
+              <w:pStyle w:val="Heading3"/>
+              <w:outlineLvl w:val="2"/>
+            </w:pPr>
+            <w:bookmarkStart w:id="7" w:name="_Toc40029100"/>
+            <w:r>
+              <w:t>Second Aim</w:t>
+            </w:r>
+            <w:bookmarkEnd w:id="7"/>
+          </w:p>
+        </w:tc>
+      </w:tr>
+      <w:tr>
+        <w:tc>
+          <w:tcPr>
+            <w:tcW w:w="9016" w:type="dxa"/>
+          </w:tcPr>
+          <w:p>
+            <w:r>
+              <w:t>Adverts can be blocked via domain filtering selections made by the user.</w:t>
+            </w:r>
+          </w:p>
+          <w:p/>
+        </w:tc>
+      </w:tr>
+      <w:tr>
+        <w:tc>
+          <w:tcPr>
+            <w:tcW w:w="9016" w:type="dxa"/>
+          </w:tcPr>
+          <w:p>
+            <w:pPr>
+              <w:rPr>
+                <w:b/>
+                <w:bCs/>
+              </w:rPr>
+            </w:pPr>
+            <w:r>
+              <w:rPr>
+                <w:b/>
+                <w:bCs/>
+              </w:rPr>
+              <w:t xml:space="preserve">Acceptance </w:t>
+            </w:r>
+            <w:r>
+              <w:rPr>
+                <w:b/>
+                <w:bCs/>
+              </w:rPr>
+              <w:t>Criteria</w:t>
+            </w:r>
+          </w:p>
+          <w:p>
+            <w:pPr>
+              <w:pStyle w:val="ListParagraph"/>
+              <w:numPr>
+                <w:ilvl w:val="0"/>
+                <w:numId w:val="7"/>
+              </w:numPr>
+              <w:rPr>
+                <w:b/>
+                <w:bCs/>
+              </w:rPr>
+            </w:pPr>
+            <w:r>
+              <w:t>The user can select domains on an already loaded page to be blocked upon reload.</w:t>
+            </w:r>
+          </w:p>
+          <w:p>
+            <w:pPr>
+              <w:pStyle w:val="ListParagraph"/>
+              <w:numPr>
+                <w:ilvl w:val="0"/>
+                <w:numId w:val="7"/>
+              </w:numPr>
+              <w:rPr>
+                <w:b/>
+                <w:bCs/>
+              </w:rPr>
+            </w:pPr>
+            <w:r>
+              <w:t>The user can manually type in domains which they wish to be blocked.</w:t>
+            </w:r>
+          </w:p>
+          <w:p>
+            <w:pPr>
+              <w:pStyle w:val="ListParagraph"/>
+              <w:numPr>
+                <w:ilvl w:val="0"/>
+                <w:numId w:val="7"/>
+              </w:numPr>
+              <w:rPr>
+                <w:b/>
+                <w:bCs/>
+              </w:rPr>
+            </w:pPr>
+            <w:r>
+              <w:t>The user can edit the list of blocked elements they have selected.</w:t>
+            </w:r>
+          </w:p>
+          <w:p>
+            <w:pPr>
+              <w:rPr>
+                <w:b/>
+                <w:bCs/>
+              </w:rPr>
+            </w:pPr>
+          </w:p>
+        </w:tc>
+      </w:tr>
+    </w:tbl>
+    <w:p>
+      <w:pPr>
+        <w:pBdr>
+          <w:bottom w:val="single" w:sz="12" w:space="1" w:color="auto"/>
+        </w:pBdr>
+      </w:pPr>
+    </w:p>
+    <w:tbl>
+      <w:tblPr>
+        <w:tblStyle w:val="TableGrid"/>
+        <w:tblW w:w="0" w:type="auto"/>
+        <w:tblBorders>
+          <w:top w:val="none" w:sz="0" w:space="0" w:color="auto"/>
+          <w:left w:val="none" w:sz="0" w:space="0" w:color="auto"/>
+          <w:bottom w:val="none" w:sz="0" w:space="0" w:color="auto"/>
+          <w:right w:val="none" w:sz="0" w:space="0" w:color="auto"/>
+          <w:insideH w:val="none" w:sz="0" w:space="0" w:color="auto"/>
+          <w:insideV w:val="none" w:sz="0" w:space="0" w:color="auto"/>
+        </w:tblBorders>
+        <w:tblLook w:val="04A0" w:firstRow="1" w:lastRow="0" w:firstColumn="1" w:lastColumn="0" w:noHBand="0" w:noVBand="1"/>
+      </w:tblPr>
+      <w:tblGrid>
+        <w:gridCol w:w="9016"/>
+      </w:tblGrid>
+      <w:tr>
+        <w:trPr>
+          <w:trHeight w:val="197"/>
+        </w:trPr>
+        <w:tc>
+          <w:tcPr>
+            <w:tcW w:w="9016" w:type="dxa"/>
+          </w:tcPr>
+          <w:p>
+            <w:pPr>
+              <w:pStyle w:val="Heading3"/>
+              <w:outlineLvl w:val="2"/>
+            </w:pPr>
+            <w:bookmarkStart w:id="8" w:name="_Toc40029101"/>
+            <w:r>
+              <w:t>Third Aim</w:t>
+            </w:r>
+            <w:bookmarkEnd w:id="8"/>
+          </w:p>
+        </w:tc>
+      </w:tr>
+      <w:tr>
+        <w:tc>
+          <w:tcPr>
+            <w:tcW w:w="9016" w:type="dxa"/>
+          </w:tcPr>
+          <w:p>
+            <w:r>
+              <w:t>Adverts can be blocked via domain filtering lists that the user can load or present to the extension themselves.</w:t>
+            </w:r>
+          </w:p>
+          <w:p/>
+        </w:tc>
+      </w:tr>
+      <w:tr>
+        <w:tc>
+          <w:tcPr>
+            <w:tcW w:w="9016" w:type="dxa"/>
+          </w:tcPr>
+          <w:p>
+            <w:pPr>
+              <w:rPr>
+                <w:b/>
+                <w:bCs/>
+              </w:rPr>
+            </w:pPr>
+            <w:r>
+              <w:rPr>
+                <w:b/>
+                <w:bCs/>
+              </w:rPr>
+              <w:t xml:space="preserve">Acceptance </w:t>
+            </w:r>
+            <w:r>
+              <w:rPr>
+                <w:b/>
+                <w:bCs/>
+              </w:rPr>
+              <w:t>Criteria</w:t>
+            </w:r>
+          </w:p>
+          <w:p>
+            <w:pPr>
+              <w:pStyle w:val="ListParagraph"/>
+              <w:numPr>
+                <w:ilvl w:val="0"/>
+                <w:numId w:val="7"/>
+              </w:numPr>
+              <w:rPr>
+                <w:b/>
+                <w:bCs/>
+              </w:rPr>
+            </w:pPr>
+            <w:r>
+              <w:t>The user will be able to specify some sort of path to an already created filter list that they wish to use in their blocker.</w:t>
+            </w:r>
+          </w:p>
+          <w:p>
+            <w:pPr>
+              <w:pStyle w:val="ListParagraph"/>
+              <w:numPr>
+                <w:ilvl w:val="0"/>
+                <w:numId w:val="7"/>
+              </w:numPr>
+              <w:rPr>
+                <w:b/>
+                <w:bCs/>
+              </w:rPr>
+            </w:pPr>
+            <w:r>
+              <w:t>The user can choose whether to enable this feature at any time.</w:t>
+            </w:r>
+          </w:p>
+          <w:p>
+            <w:pPr>
+              <w:pStyle w:val="ListParagraph"/>
+              <w:numPr>
+                <w:ilvl w:val="0"/>
+                <w:numId w:val="7"/>
+              </w:numPr>
+            </w:pPr>
+            <w:r>
+              <w:t>The provided list works without conflict towards any other filtering.</w:t>
+            </w:r>
+          </w:p>
+          <w:p>
+            <w:pPr>
+              <w:rPr>
+                <w:b/>
+                <w:bCs/>
+              </w:rPr>
+            </w:pPr>
+          </w:p>
+          <w:p>
+            <w:pPr>
+              <w:rPr>
+                <w:b/>
+                <w:bCs/>
+              </w:rPr>
+            </w:pPr>
+          </w:p>
+          <w:p>
+            <w:pPr>
+              <w:rPr>
+                <w:b/>
+                <w:bCs/>
+              </w:rPr>
+            </w:pPr>
+          </w:p>
+          <w:p>
+            <w:pPr>
+              <w:rPr>
+                <w:b/>
+                <w:bCs/>
+              </w:rPr>
+            </w:pPr>
+          </w:p>
+        </w:tc>
+      </w:tr>
+    </w:tbl>
+    <w:p>
+      <w:pPr>
+        <w:pBdr>
+          <w:bottom w:val="single" w:sz="12" w:space="1" w:color="auto"/>
+        </w:pBdr>
+      </w:pPr>
+    </w:p>
+    <w:tbl>
+      <w:tblPr>
+        <w:tblStyle w:val="TableGrid"/>
+        <w:tblW w:w="0" w:type="auto"/>
+        <w:tblBorders>
+          <w:top w:val="none" w:sz="0" w:space="0" w:color="auto"/>
+          <w:left w:val="none" w:sz="0" w:space="0" w:color="auto"/>
+          <w:bottom w:val="none" w:sz="0" w:space="0" w:color="auto"/>
+          <w:right w:val="none" w:sz="0" w:space="0" w:color="auto"/>
+          <w:insideH w:val="none" w:sz="0" w:space="0" w:color="auto"/>
+          <w:insideV w:val="none" w:sz="0" w:space="0" w:color="auto"/>
+        </w:tblBorders>
+        <w:tblLook w:val="04A0" w:firstRow="1" w:lastRow="0" w:firstColumn="1" w:lastColumn="0" w:noHBand="0" w:noVBand="1"/>
+      </w:tblPr>
+      <w:tblGrid>
+        <w:gridCol w:w="9016"/>
+      </w:tblGrid>
+      <w:tr>
+        <w:trPr>
+          <w:trHeight w:val="197"/>
+        </w:trPr>
+        <w:tc>
+          <w:tcPr>
+            <w:tcW w:w="9016" w:type="dxa"/>
+          </w:tcPr>
+          <w:p>
+            <w:pPr>
+              <w:pStyle w:val="Heading3"/>
+              <w:outlineLvl w:val="2"/>
+            </w:pPr>
+            <w:bookmarkStart w:id="9" w:name="_Toc40029102"/>
+            <w:r>
+              <w:t>Fourth Aim</w:t>
+            </w:r>
+            <w:bookmarkEnd w:id="9"/>
+          </w:p>
+        </w:tc>
+      </w:tr>
+      <w:tr>
+        <w:tc>
+          <w:tcPr>
+            <w:tcW w:w="9016" w:type="dxa"/>
+          </w:tcPr>
+          <w:p>
+            <w:r>
+              <w:t>The user can easily and without confusion edit the settings of their application.</w:t>
+            </w:r>
+          </w:p>
+          <w:p/>
+        </w:tc>
+      </w:tr>
+      <w:tr>
+        <w:tc>
+          <w:tcPr>
+            <w:tcW w:w="9016" w:type="dxa"/>
+          </w:tcPr>
+          <w:p>
+            <w:pPr>
+              <w:rPr>
+                <w:b/>
+                <w:bCs/>
+              </w:rPr>
+            </w:pPr>
+            <w:r>
+              <w:rPr>
+                <w:b/>
+                <w:bCs/>
+              </w:rPr>
+              <w:t xml:space="preserve">Acceptance </w:t>
+            </w:r>
+            <w:r>
+              <w:rPr>
+                <w:b/>
+                <w:bCs/>
+              </w:rPr>
+              <w:t>Criteria</w:t>
+            </w:r>
+          </w:p>
+          <w:p>
+            <w:pPr>
+              <w:pStyle w:val="ListParagraph"/>
+              <w:numPr>
+                <w:ilvl w:val="0"/>
+                <w:numId w:val="7"/>
+              </w:numPr>
+              <w:rPr>
+                <w:b/>
+                <w:bCs/>
+              </w:rPr>
+            </w:pPr>
+            <w:r>
+              <w:t>All settings are loaded into the extension’s popup window, not in additional html files or background pages.</w:t>
+            </w:r>
+          </w:p>
+          <w:p>
+            <w:pPr>
+              <w:pStyle w:val="ListParagraph"/>
+              <w:numPr>
+                <w:ilvl w:val="0"/>
+                <w:numId w:val="7"/>
+              </w:numPr>
+              <w:rPr>
+                <w:b/>
+                <w:bCs/>
+              </w:rPr>
+            </w:pPr>
+            <w:r>
+              <w:t>The settings have a good UX and will be understandable to users.</w:t>
+            </w:r>
+          </w:p>
+          <w:p>
+            <w:pPr>
+              <w:pStyle w:val="ListParagraph"/>
+              <w:numPr>
+                <w:ilvl w:val="0"/>
+                <w:numId w:val="7"/>
+              </w:numPr>
+              <w:rPr>
+                <w:b/>
+                <w:bCs/>
+              </w:rPr>
+            </w:pPr>
+            <w:r>
+              <w:t>All settings are saved seamlessly upon change</w:t>
+            </w:r>
+          </w:p>
+        </w:tc>
+      </w:tr>
+    </w:tbl>
+    <w:p>
+      <w:pPr>
+        <w:pBdr>
+          <w:bottom w:val="single" w:sz="12" w:space="1" w:color="auto"/>
+        </w:pBdr>
+      </w:pPr>
+    </w:p>
+    <w:p>
+      <w:pPr>
+        <w:pStyle w:val="Heading2"/>
+      </w:pPr>
+      <w:bookmarkStart w:id="10" w:name="_Toc40029103"/>
+      <w:r>
+        <w:t>Project Scope</w:t>
+      </w:r>
+      <w:bookmarkEnd w:id="10"/>
+    </w:p>
+    <w:p>
+      <w:r>
+        <w:t>The original scope for the project involved creating an extension for chrome, porting it over to other browsers like IE and even looking at blocking domains through the routers firewall. However, as the project took foot, I quickly discovered how hard it was going to be initially with learning another language and API. As the project has drawn to a close the scope has indeed shrunk greatly. The scope of the project ended up just being blocking adverts inside of the chrome browser. Initially I was too ambitious with what I wanted to do and reducing the scope meant; less pressure, better code, more time learning less languages and overall being able to think about how I could improve this smaller focus of mine. Overall, the ideas behind the adblocker have stayed the same, with the ideas for blocking elements being implemented, the domain filtering that I had previously thought about being done through the firewall or router being implemented straight into chrome.</w:t>
+      </w:r>
+    </w:p>
+    <w:p>
+      <w:r>
         <w:br w:type="page"/>
       </w:r>
     </w:p>
@@ -1621,7 +3520,7 @@
           <w:rFonts w:ascii="Abadi Extra Light" w:hAnsi="Abadi Extra Light"/>
         </w:rPr>
       </w:pPr>
-      <w:bookmarkStart w:id="4" w:name="_Toc40006355"/>
+      <w:bookmarkStart w:id="11" w:name="_Toc40029104"/>
       <w:r>
         <w:rPr>
           <w:rFonts w:ascii="Abadi Extra Light" w:hAnsi="Abadi Extra Light"/>
@@ -1629,21 +3528,1138 @@
         <w:lastRenderedPageBreak/>
         <w:t>Background</w:t>
       </w:r>
-      <w:bookmarkEnd w:id="4"/>
-    </w:p>
-    <w:p>
-      <w:pPr>
+      <w:bookmarkEnd w:id="11"/>
+    </w:p>
+    <w:p>
+      <w:pPr>
+        <w:pStyle w:val="Heading2"/>
+      </w:pPr>
+      <w:bookmarkStart w:id="12" w:name="_Toc40029105"/>
+      <w:r>
+        <w:t>Existing solutions</w:t>
+      </w:r>
+      <w:bookmarkEnd w:id="12"/>
+    </w:p>
+    <w:p>
+      <w:r>
+        <w:t>When searching the chrome extension store its easy to see that there is not a shortage of adblockers out there for you to download for free. But what makes them different from each other, why is one better than another one. This short evaluation of existing solutions aims to look at some of the features and ideas behind a few of the adblockers. Gathering and evaluation these will help me make better choices when creating my own adblocker.</w:t>
+      </w:r>
+    </w:p>
+    <w:p>
+      <w:r>
+        <w:t>I will be looking at some of the options available with each of the blockers as well as carrying out some simple tests to see how well they block adverts across a couple of websites. Most of the adblockers seem to use the same underlying technologies so it will be interesting to see how they differ in action</w:t>
+      </w:r>
+    </w:p>
+    <w:p>
+      <w:pPr>
+        <w:pBdr>
+          <w:bottom w:val="single" w:sz="12" w:space="1" w:color="auto"/>
+        </w:pBdr>
+      </w:pPr>
+    </w:p>
+    <w:tbl>
+      <w:tblPr>
+        <w:tblStyle w:val="TableGrid"/>
+        <w:tblW w:w="0" w:type="auto"/>
+        <w:tblBorders>
+          <w:top w:val="none" w:sz="0" w:space="0" w:color="auto"/>
+          <w:left w:val="none" w:sz="0" w:space="0" w:color="auto"/>
+          <w:bottom w:val="none" w:sz="0" w:space="0" w:color="auto"/>
+          <w:right w:val="none" w:sz="0" w:space="0" w:color="auto"/>
+          <w:insideH w:val="none" w:sz="0" w:space="0" w:color="auto"/>
+          <w:insideV w:val="none" w:sz="0" w:space="0" w:color="auto"/>
+        </w:tblBorders>
+        <w:tblLook w:val="04A0" w:firstRow="1" w:lastRow="0" w:firstColumn="1" w:lastColumn="0" w:noHBand="0" w:noVBand="1"/>
+      </w:tblPr>
+      <w:tblGrid>
+        <w:gridCol w:w="9016"/>
+      </w:tblGrid>
+      <w:tr>
+        <w:tc>
+          <w:tcPr>
+            <w:tcW w:w="9016" w:type="dxa"/>
+          </w:tcPr>
+          <w:p>
+            <w:pPr>
+              <w:pStyle w:val="Heading3"/>
+            </w:pPr>
+            <w:bookmarkStart w:id="13" w:name="_Toc40029106"/>
+            <w:r>
+              <w:t>AdBlock — best ad blocker</w:t>
+            </w:r>
+            <w:r>
+              <w:t xml:space="preserve"> </w:t>
+            </w:r>
+            <w:r>
+              <w:t>“Ex1”</w:t>
+            </w:r>
+            <w:bookmarkEnd w:id="13"/>
+          </w:p>
+          <w:p>
+            <w:r>
+              <w:t xml:space="preserve"> </w:t>
+            </w:r>
+            <w:hyperlink r:id="rId8" w:history="1">
+              <w:r>
+                <w:rPr>
+                  <w:rStyle w:val="Hyperlink"/>
+                </w:rPr>
+                <w:t>http://getadblock.com/</w:t>
+              </w:r>
+            </w:hyperlink>
+            <w:r>
+              <w:t xml:space="preserve"> | 10,000,000+ Users</w:t>
+            </w:r>
+          </w:p>
+          <w:p>
+            <w:pPr>
+              <w:rPr>
+                <w:b/>
+                <w:bCs/>
+              </w:rPr>
+            </w:pPr>
+          </w:p>
+        </w:tc>
+      </w:tr>
+      <w:tr>
+        <w:tc>
+          <w:tcPr>
+            <w:tcW w:w="9016" w:type="dxa"/>
+          </w:tcPr>
+          <w:p>
+            <w:r>
+              <w:rPr>
+                <w:b/>
+                <w:bCs/>
+              </w:rPr>
+              <w:t>Features</w:t>
+            </w:r>
+            <w:r>
+              <w:rPr>
+                <w:b/>
+                <w:bCs/>
+              </w:rPr>
+              <w:t xml:space="preserve">: </w:t>
+            </w:r>
+            <w:r>
+              <w:t>Offers a free or premium ad-blocking experience, allow non-intrusive ads, show statistics of adds blocked, acceptable ads, custom filters, anti-circumvention measures, cryptocurrency mining protection.</w:t>
+            </w:r>
+            <w:r>
+              <w:t xml:space="preserve"> Open source and has a good support suite.</w:t>
+            </w:r>
+            <w:r>
+              <w:t xml:space="preserve"> + many more options</w:t>
+            </w:r>
+          </w:p>
+          <w:p/>
+        </w:tc>
+      </w:tr>
+      <w:tr>
+        <w:tc>
+          <w:tcPr>
+            <w:tcW w:w="9016" w:type="dxa"/>
+          </w:tcPr>
+          <w:p>
+            <w:r>
+              <w:rPr>
+                <w:b/>
+                <w:bCs/>
+              </w:rPr>
+              <w:t>Pros</w:t>
+            </w:r>
+            <w:r>
+              <w:rPr>
+                <w:b/>
+                <w:bCs/>
+              </w:rPr>
+              <w:t xml:space="preserve">, </w:t>
+            </w:r>
+            <w:r>
+              <w:rPr>
+                <w:b/>
+                <w:bCs/>
+              </w:rPr>
+              <w:t>cons,</w:t>
+            </w:r>
+            <w:r>
+              <w:rPr>
+                <w:b/>
+                <w:bCs/>
+              </w:rPr>
+              <w:t xml:space="preserve"> and </w:t>
+            </w:r>
+            <w:r>
+              <w:rPr>
+                <w:b/>
+                <w:bCs/>
+              </w:rPr>
+              <w:t>thoughts:</w:t>
+            </w:r>
+            <w:r>
+              <w:rPr>
+                <w:b/>
+                <w:bCs/>
+              </w:rPr>
+              <w:t xml:space="preserve"> </w:t>
+            </w:r>
+            <w:r>
+              <w:t xml:space="preserve">Firstly, there are so many options for this adblocker, this is both good and bad. It boasts great customisation but can be a little overwhelming if you are not totally sure what you are doing. The popup is very simple to use and understand, also quite compact, </w:t>
+            </w:r>
+            <w:r>
+              <w:t>however</w:t>
+            </w:r>
+            <w:r>
+              <w:t xml:space="preserve"> </w:t>
+            </w:r>
+            <w:r>
+              <w:t>does not</w:t>
+            </w:r>
+            <w:r>
+              <w:t xml:space="preserve"> really have many options on it.</w:t>
+            </w:r>
+            <w:r>
+              <w:t xml:space="preserve"> The installation process on this one also takes a little longer than the others and does prompt you to donate once it has installed. Following on from the previous point the upgrade button is always displayed on the popup which can be a little annoying. With this adblocker when tested on </w:t>
+            </w:r>
+            <w:r>
+              <w:rPr>
+                <w:i/>
+                <w:iCs/>
+              </w:rPr>
+              <w:t>reddit.com</w:t>
+            </w:r>
+            <w:r>
+              <w:t xml:space="preserve"> some ads were displayed, disappeared, and reappeared.</w:t>
+            </w:r>
+          </w:p>
+          <w:p/>
+          <w:p>
+            <w:pPr>
+              <w:rPr>
+                <w:b/>
+                <w:bCs/>
+              </w:rPr>
+            </w:pPr>
+            <w:r>
+              <w:rPr>
+                <w:b/>
+                <w:bCs/>
+              </w:rPr>
+              <w:t>Blocked</w:t>
+            </w:r>
+            <w:r>
+              <w:rPr>
+                <w:b/>
+                <w:bCs/>
+              </w:rPr>
+              <w:t>:</w:t>
+            </w:r>
+          </w:p>
+          <w:p>
+            <w:pPr>
+              <w:rPr>
+                <w:b/>
+                <w:bCs/>
+              </w:rPr>
+            </w:pPr>
+            <w:r>
+              <w:rPr>
+                <w:b/>
+                <w:bCs/>
+              </w:rPr>
+              <w:t xml:space="preserve">R = {Claimed: </w:t>
+            </w:r>
+            <w:r>
+              <w:rPr>
+                <w:b/>
+                <w:bCs/>
+              </w:rPr>
+              <w:t>5</w:t>
+            </w:r>
+            <w:r>
+              <w:rPr>
+                <w:b/>
+                <w:bCs/>
+              </w:rPr>
+              <w:t>, Visibility:</w:t>
+            </w:r>
+            <w:r>
+              <w:rPr>
+                <w:b/>
+                <w:bCs/>
+              </w:rPr>
+              <w:t xml:space="preserve"> Poor</w:t>
+            </w:r>
+            <w:r>
+              <w:rPr>
+                <w:b/>
+                <w:bCs/>
+              </w:rPr>
+              <w:t>}</w:t>
+            </w:r>
+            <w:r>
+              <w:rPr>
+                <w:b/>
+                <w:bCs/>
+              </w:rPr>
+              <w:br/>
+              <w:t>S = {Claimed:</w:t>
+            </w:r>
+            <w:r>
+              <w:rPr>
+                <w:b/>
+                <w:bCs/>
+              </w:rPr>
+              <w:t xml:space="preserve"> </w:t>
+            </w:r>
+            <w:r>
+              <w:rPr>
+                <w:b/>
+                <w:bCs/>
+              </w:rPr>
+              <w:t>13</w:t>
+            </w:r>
+            <w:r>
+              <w:rPr>
+                <w:b/>
+                <w:bCs/>
+              </w:rPr>
+              <w:t>, Visibility:</w:t>
+            </w:r>
+            <w:r>
+              <w:rPr>
+                <w:b/>
+                <w:bCs/>
+              </w:rPr>
+              <w:t xml:space="preserve"> Poor</w:t>
+            </w:r>
+            <w:r>
+              <w:rPr>
+                <w:b/>
+                <w:bCs/>
+              </w:rPr>
+              <w:t>}</w:t>
+            </w:r>
+          </w:p>
+        </w:tc>
+      </w:tr>
+    </w:tbl>
+    <w:p>
+      <w:pPr>
+        <w:pBdr>
+          <w:bottom w:val="single" w:sz="12" w:space="1" w:color="auto"/>
+        </w:pBdr>
+      </w:pPr>
+    </w:p>
+    <w:tbl>
+      <w:tblPr>
+        <w:tblStyle w:val="TableGrid"/>
+        <w:tblW w:w="0" w:type="auto"/>
+        <w:tblBorders>
+          <w:top w:val="none" w:sz="0" w:space="0" w:color="auto"/>
+          <w:left w:val="none" w:sz="0" w:space="0" w:color="auto"/>
+          <w:bottom w:val="none" w:sz="0" w:space="0" w:color="auto"/>
+          <w:right w:val="none" w:sz="0" w:space="0" w:color="auto"/>
+          <w:insideH w:val="none" w:sz="0" w:space="0" w:color="auto"/>
+          <w:insideV w:val="none" w:sz="0" w:space="0" w:color="auto"/>
+        </w:tblBorders>
+        <w:tblLook w:val="04A0" w:firstRow="1" w:lastRow="0" w:firstColumn="1" w:lastColumn="0" w:noHBand="0" w:noVBand="1"/>
+      </w:tblPr>
+      <w:tblGrid>
+        <w:gridCol w:w="9016"/>
+      </w:tblGrid>
+      <w:tr>
+        <w:tc>
+          <w:tcPr>
+            <w:tcW w:w="9016" w:type="dxa"/>
+          </w:tcPr>
+          <w:p>
+            <w:pPr>
+              <w:pStyle w:val="Heading3"/>
+            </w:pPr>
+            <w:bookmarkStart w:id="14" w:name="_Toc40029107"/>
+            <w:r>
+              <w:t>AdBlock Plus - free ad blocker</w:t>
+            </w:r>
+            <w:r>
+              <w:t xml:space="preserve"> “Ex2”</w:t>
+            </w:r>
+            <w:bookmarkEnd w:id="14"/>
+          </w:p>
+          <w:p>
+            <w:hyperlink r:id="rId9" w:tgtFrame="_blank" w:history="1">
+              <w:r>
+                <w:rPr>
+                  <w:rStyle w:val="Hyperlink"/>
+                  <w:rFonts w:ascii="Arial" w:hAnsi="Arial" w:cs="Arial"/>
+                  <w:color w:val="174EA6"/>
+                  <w:spacing w:val="4"/>
+                  <w:sz w:val="21"/>
+                  <w:szCs w:val="21"/>
+                  <w:shd w:val="clear" w:color="auto" w:fill="FFFFFF"/>
+                </w:rPr>
+                <w:t>adblockplus.org</w:t>
+              </w:r>
+            </w:hyperlink>
+            <w:r>
+              <w:t xml:space="preserve"> | 10,000,000+ Users</w:t>
+            </w:r>
+          </w:p>
+          <w:p>
+            <w:pPr>
+              <w:rPr>
+                <w:b/>
+                <w:bCs/>
+              </w:rPr>
+            </w:pPr>
+          </w:p>
+        </w:tc>
+      </w:tr>
+      <w:tr>
+        <w:tc>
+          <w:tcPr>
+            <w:tcW w:w="9016" w:type="dxa"/>
+          </w:tcPr>
+          <w:p>
+            <w:r>
+              <w:rPr>
+                <w:b/>
+                <w:bCs/>
+              </w:rPr>
+              <w:t>Features</w:t>
+            </w:r>
+            <w:r>
+              <w:rPr>
+                <w:b/>
+                <w:bCs/>
+              </w:rPr>
+              <w:t xml:space="preserve">: </w:t>
+            </w:r>
+            <w:r>
+              <w:t>Whitelist website, whitelist page, basic statistics, different languages, tracking blocking, custom filters. Extensive help suite with lots of documentation.</w:t>
+            </w:r>
+          </w:p>
+          <w:p/>
+        </w:tc>
+      </w:tr>
+      <w:tr>
+        <w:tc>
+          <w:tcPr>
+            <w:tcW w:w="9016" w:type="dxa"/>
+          </w:tcPr>
+          <w:p>
+            <w:r>
+              <w:rPr>
+                <w:b/>
+                <w:bCs/>
+              </w:rPr>
+              <w:t>Pros</w:t>
+            </w:r>
+            <w:r>
+              <w:rPr>
+                <w:b/>
+                <w:bCs/>
+              </w:rPr>
+              <w:t xml:space="preserve">, </w:t>
+            </w:r>
+            <w:r>
+              <w:rPr>
+                <w:b/>
+                <w:bCs/>
+              </w:rPr>
+              <w:t>cons</w:t>
+            </w:r>
+            <w:r>
+              <w:rPr>
+                <w:b/>
+                <w:bCs/>
+              </w:rPr>
+              <w:t>,</w:t>
+            </w:r>
+            <w:r>
+              <w:rPr>
+                <w:b/>
+                <w:bCs/>
+              </w:rPr>
+              <w:t xml:space="preserve"> and thoughts: </w:t>
+            </w:r>
+            <w:r>
+              <w:t xml:space="preserve">This adblocker have a good amount of options, not too many nor to few. The popup is very simple and therefore all the settings are hidden away. The </w:t>
+            </w:r>
+            <w:r>
+              <w:lastRenderedPageBreak/>
+              <w:t xml:space="preserve">UI for the adblocker is very clean and easy to understand. </w:t>
+            </w:r>
+            <w:r>
+              <w:t xml:space="preserve">The adblocker installed fast and is totally free. When loading </w:t>
+            </w:r>
+            <w:r>
+              <w:rPr>
+                <w:i/>
+                <w:iCs/>
+              </w:rPr>
+              <w:t>reddit.com</w:t>
+            </w:r>
+            <w:r>
+              <w:t xml:space="preserve"> no ads we are displayed to me. Overall, this adblocker is very simple to use and has a good amount of options that are easy to understand.</w:t>
+            </w:r>
+          </w:p>
+          <w:p/>
+          <w:p>
+            <w:pPr>
+              <w:rPr>
+                <w:b/>
+                <w:bCs/>
+              </w:rPr>
+            </w:pPr>
+            <w:r>
+              <w:rPr>
+                <w:b/>
+                <w:bCs/>
+              </w:rPr>
+              <w:t>Blocked:</w:t>
+            </w:r>
+          </w:p>
+          <w:p>
+            <w:r>
+              <w:rPr>
+                <w:b/>
+                <w:bCs/>
+              </w:rPr>
+              <w:t xml:space="preserve">R = {Claimed: </w:t>
+            </w:r>
+            <w:r>
+              <w:rPr>
+                <w:b/>
+                <w:bCs/>
+              </w:rPr>
+              <w:t>3</w:t>
+            </w:r>
+            <w:r>
+              <w:rPr>
+                <w:b/>
+                <w:bCs/>
+              </w:rPr>
+              <w:t xml:space="preserve">, Visibility: </w:t>
+            </w:r>
+            <w:r>
+              <w:rPr>
+                <w:b/>
+                <w:bCs/>
+              </w:rPr>
+              <w:t>Poor</w:t>
+            </w:r>
+            <w:r>
+              <w:rPr>
+                <w:b/>
+                <w:bCs/>
+              </w:rPr>
+              <w:t>}</w:t>
+            </w:r>
+            <w:r>
+              <w:rPr>
+                <w:b/>
+                <w:bCs/>
+              </w:rPr>
+              <w:br/>
+              <w:t xml:space="preserve">S = {Claimed: </w:t>
+            </w:r>
+            <w:r>
+              <w:rPr>
+                <w:b/>
+                <w:bCs/>
+              </w:rPr>
+              <w:t>12</w:t>
+            </w:r>
+            <w:r>
+              <w:rPr>
+                <w:b/>
+                <w:bCs/>
+              </w:rPr>
+              <w:t xml:space="preserve">, Visibility: </w:t>
+            </w:r>
+            <w:r>
+              <w:rPr>
+                <w:b/>
+                <w:bCs/>
+              </w:rPr>
+              <w:t>Poor</w:t>
+            </w:r>
+            <w:r>
+              <w:rPr>
+                <w:b/>
+                <w:bCs/>
+              </w:rPr>
+              <w:t>}</w:t>
+            </w:r>
+          </w:p>
+        </w:tc>
+      </w:tr>
+    </w:tbl>
+    <w:p>
+      <w:pPr>
+        <w:pBdr>
+          <w:bottom w:val="single" w:sz="12" w:space="1" w:color="auto"/>
+        </w:pBdr>
+      </w:pPr>
+    </w:p>
+    <w:tbl>
+      <w:tblPr>
+        <w:tblStyle w:val="TableGrid"/>
+        <w:tblW w:w="0" w:type="auto"/>
+        <w:tblBorders>
+          <w:top w:val="none" w:sz="0" w:space="0" w:color="auto"/>
+          <w:left w:val="none" w:sz="0" w:space="0" w:color="auto"/>
+          <w:bottom w:val="none" w:sz="0" w:space="0" w:color="auto"/>
+          <w:right w:val="none" w:sz="0" w:space="0" w:color="auto"/>
+          <w:insideH w:val="none" w:sz="0" w:space="0" w:color="auto"/>
+          <w:insideV w:val="none" w:sz="0" w:space="0" w:color="auto"/>
+        </w:tblBorders>
+        <w:tblLook w:val="04A0" w:firstRow="1" w:lastRow="0" w:firstColumn="1" w:lastColumn="0" w:noHBand="0" w:noVBand="1"/>
+      </w:tblPr>
+      <w:tblGrid>
+        <w:gridCol w:w="9016"/>
+      </w:tblGrid>
+      <w:tr>
+        <w:tc>
+          <w:tcPr>
+            <w:tcW w:w="9016" w:type="dxa"/>
+          </w:tcPr>
+          <w:p>
+            <w:pPr>
+              <w:pStyle w:val="Heading3"/>
+            </w:pPr>
+            <w:bookmarkStart w:id="15" w:name="_Toc40029108"/>
+            <w:r>
+              <w:t>uBlocker - Ad Block Tool for Chrome</w:t>
+            </w:r>
+            <w:r>
+              <w:t xml:space="preserve"> </w:t>
+            </w:r>
+            <w:r>
+              <w:t>“Ex3”</w:t>
+            </w:r>
+            <w:bookmarkEnd w:id="15"/>
+          </w:p>
+          <w:p>
+            <w:r>
+              <w:t xml:space="preserve"> </w:t>
+            </w:r>
+            <w:r>
+              <w:t>400,000</w:t>
+            </w:r>
+            <w:r>
+              <w:t>+ Users</w:t>
+            </w:r>
+          </w:p>
+          <w:p>
+            <w:pPr>
+              <w:rPr>
+                <w:b/>
+                <w:bCs/>
+              </w:rPr>
+            </w:pPr>
+          </w:p>
+        </w:tc>
+      </w:tr>
+      <w:tr>
+        <w:tc>
+          <w:tcPr>
+            <w:tcW w:w="9016" w:type="dxa"/>
+          </w:tcPr>
+          <w:p>
+            <w:r>
+              <w:rPr>
+                <w:b/>
+                <w:bCs/>
+              </w:rPr>
+              <w:t>Features</w:t>
+            </w:r>
+            <w:r>
+              <w:rPr>
+                <w:b/>
+                <w:bCs/>
+              </w:rPr>
+              <w:t xml:space="preserve">: </w:t>
+            </w:r>
+            <w:r>
+              <w:t>Whitelist website,</w:t>
+            </w:r>
+            <w:r>
+              <w:t xml:space="preserve"> pause adblocker, statistics, allow non-intrusive add items through right click.</w:t>
+            </w:r>
+          </w:p>
+          <w:p/>
+        </w:tc>
+      </w:tr>
+      <w:tr>
+        <w:tc>
+          <w:tcPr>
+            <w:tcW w:w="9016" w:type="dxa"/>
+          </w:tcPr>
+          <w:p>
+            <w:r>
+              <w:rPr>
+                <w:b/>
+                <w:bCs/>
+              </w:rPr>
+              <w:t>Pros</w:t>
+            </w:r>
+            <w:r>
+              <w:rPr>
+                <w:b/>
+                <w:bCs/>
+              </w:rPr>
+              <w:t xml:space="preserve">, </w:t>
+            </w:r>
+            <w:r>
+              <w:rPr>
+                <w:b/>
+                <w:bCs/>
+              </w:rPr>
+              <w:t>cons</w:t>
+            </w:r>
+            <w:r>
+              <w:rPr>
+                <w:b/>
+                <w:bCs/>
+              </w:rPr>
+              <w:t>,</w:t>
+            </w:r>
+            <w:r>
+              <w:rPr>
+                <w:b/>
+                <w:bCs/>
+              </w:rPr>
+              <w:t xml:space="preserve"> and thoughts: </w:t>
+            </w:r>
+            <w:r>
+              <w:t xml:space="preserve">This adblocker has a similar popup look to </w:t>
+            </w:r>
+            <w:r>
+              <w:rPr>
+                <w:i/>
+                <w:iCs/>
+              </w:rPr>
+              <w:t>AdBlock — best ad blocker</w:t>
+            </w:r>
+            <w:r>
+              <w:rPr>
+                <w:i/>
+                <w:iCs/>
+              </w:rPr>
+              <w:t xml:space="preserve">. </w:t>
+            </w:r>
+            <w:r>
+              <w:t xml:space="preserve">It is very clean and shows you exactly what you need to see. Overall, the options available for this adblocker are very poor. However, I believe it provides a simple adblocking tool for the user who does not want any customisation etc. The extension has a much smaller user base. Once again, the options panel is hidden away in another page and </w:t>
+            </w:r>
+            <w:r>
+              <w:t>is not</w:t>
+            </w:r>
+            <w:r>
+              <w:t xml:space="preserve"> very eye catching but cuts straight to the point.</w:t>
+            </w:r>
+          </w:p>
+          <w:p>
+            <w:pPr>
+              <w:rPr>
+                <w:b/>
+                <w:bCs/>
+              </w:rPr>
+            </w:pPr>
+            <w:r>
+              <w:rPr>
+                <w:b/>
+                <w:bCs/>
+              </w:rPr>
+              <w:t>Blocked:</w:t>
+            </w:r>
+          </w:p>
+          <w:p>
+            <w:r>
+              <w:rPr>
+                <w:b/>
+                <w:bCs/>
+              </w:rPr>
+              <w:t xml:space="preserve">R = {Claimed: </w:t>
+            </w:r>
+            <w:r>
+              <w:rPr>
+                <w:b/>
+                <w:bCs/>
+              </w:rPr>
+              <w:t>4</w:t>
+            </w:r>
+            <w:r>
+              <w:rPr>
+                <w:b/>
+                <w:bCs/>
+              </w:rPr>
+              <w:t xml:space="preserve">, Visibility: </w:t>
+            </w:r>
+            <w:r>
+              <w:rPr>
+                <w:b/>
+                <w:bCs/>
+              </w:rPr>
+              <w:t>Excellent</w:t>
+            </w:r>
+            <w:r>
+              <w:rPr>
+                <w:b/>
+                <w:bCs/>
+              </w:rPr>
+              <w:t>}</w:t>
+            </w:r>
+            <w:r>
+              <w:rPr>
+                <w:b/>
+                <w:bCs/>
+              </w:rPr>
+              <w:br/>
+              <w:t xml:space="preserve">S = {Claimed: </w:t>
+            </w:r>
+            <w:r>
+              <w:rPr>
+                <w:b/>
+                <w:bCs/>
+              </w:rPr>
+              <w:t>8</w:t>
+            </w:r>
+            <w:r>
+              <w:rPr>
+                <w:b/>
+                <w:bCs/>
+              </w:rPr>
+              <w:t xml:space="preserve">, Visibility: </w:t>
+            </w:r>
+            <w:r>
+              <w:rPr>
+                <w:b/>
+                <w:bCs/>
+              </w:rPr>
+              <w:t>Good</w:t>
+            </w:r>
+            <w:r>
+              <w:rPr>
+                <w:b/>
+                <w:bCs/>
+              </w:rPr>
+              <w:t>}</w:t>
+            </w:r>
+          </w:p>
+        </w:tc>
+      </w:tr>
+    </w:tbl>
+    <w:p>
+      <w:pPr>
+        <w:pBdr>
+          <w:bottom w:val="single" w:sz="12" w:space="1" w:color="auto"/>
+        </w:pBdr>
+      </w:pPr>
+    </w:p>
+    <w:p>
+      <w:pPr>
+        <w:pStyle w:val="Heading2"/>
+        <w:numPr>
+          <w:ilvl w:val="0"/>
+          <w:numId w:val="0"/>
+        </w:numPr>
+      </w:pPr>
+    </w:p>
+    <w:p>
+      <w:pPr>
+        <w:pStyle w:val="Heading2"/>
+      </w:pPr>
+      <w:bookmarkStart w:id="16" w:name="_Toc40029109"/>
+      <w:r>
+        <w:t>Evaluation of the current solutions</w:t>
+      </w:r>
+      <w:bookmarkEnd w:id="16"/>
+    </w:p>
+    <w:p>
+      <w:pPr>
+        <w:pStyle w:val="Heading3"/>
+      </w:pPr>
+      <w:bookmarkStart w:id="17" w:name="_Toc40029110"/>
+      <w:r>
+        <w:t>The Balance of too many options and not enough options</w:t>
+      </w:r>
+      <w:bookmarkEnd w:id="17"/>
+    </w:p>
+    <w:p>
+      <w:r>
+        <w:t xml:space="preserve">Options are important when choosing the adblocker for you, the user needs to be in control of the content that is being allowed and blocked from the websites they visit. Finding a balance between needed and extra options is also something to think about as you </w:t>
+      </w:r>
+      <w:r>
+        <w:t>do not</w:t>
+      </w:r>
+      <w:r>
+        <w:t xml:space="preserve"> want users to be overwhelmed or confused by the options that are available to them.</w:t>
+      </w:r>
+    </w:p>
+    <w:p>
+      <w:r>
+        <w:t xml:space="preserve">Firstly, </w:t>
+      </w:r>
+      <w:r>
         <w:rPr>
-          <w:rFonts w:ascii="Abadi Extra Light" w:eastAsiaTheme="majorEastAsia" w:hAnsi="Abadi Extra Light" w:cstheme="majorBidi"/>
-          <w:color w:val="000000" w:themeColor="text1"/>
-          <w:sz w:val="48"/>
-          <w:szCs w:val="32"/>
+          <w:i/>
+          <w:iCs/>
         </w:rPr>
-      </w:pPr>
+        <w:t>Ex1</w:t>
+      </w:r>
       <w:r>
         <w:rPr>
-          <w:rFonts w:ascii="Abadi Extra Light" w:hAnsi="Abadi Extra Light"/>
+          <w:i/>
+          <w:iCs/>
         </w:rPr>
+        <w:t xml:space="preserve"> </w:t>
+      </w:r>
+      <w:r>
+        <w:t>had a huge range of options available</w:t>
+      </w:r>
+      <w:r>
+        <w:t xml:space="preserve"> which meant that the user was going to be able to fully customize their browsing and adblocking experience. However, I felt very overwhelmed when looking at the options as I was not sure what a lot of them meant or what they would do for me. Also having the premium and the options available with it constantly pushed in my face was annoying. Overall, I believe this adblocker had to many options available with it.</w:t>
+      </w:r>
+    </w:p>
+    <w:p>
+      <w:r>
+        <w:t xml:space="preserve">Secondly, </w:t>
+      </w:r>
+      <w:r>
+        <w:rPr>
+          <w:i/>
+          <w:iCs/>
+        </w:rPr>
+        <w:t>Ex2</w:t>
+      </w:r>
+      <w:r>
+        <w:t xml:space="preserve"> had a good amount of options, it felt like the options that were available had been carefully curated to keep the user informed and not overwhelmed. Just like the </w:t>
+      </w:r>
+      <w:r>
+        <w:lastRenderedPageBreak/>
+        <w:t>previous the options were tucked away in the settings page. Overall, I believe that this adblocker had a brilliant balance between options and simplicity.</w:t>
+      </w:r>
+    </w:p>
+    <w:p>
+      <w:r>
+        <w:t xml:space="preserve">Finally, </w:t>
+      </w:r>
+      <w:r>
+        <w:rPr>
+          <w:i/>
+          <w:iCs/>
+        </w:rPr>
+        <w:t>Ex3</w:t>
+      </w:r>
+      <w:r>
+        <w:t xml:space="preserve"> lacked a lot of options but seemed very simple and intuitive to use. This adblocker was missing a lot of features that I felt were needed such as being able to load in a custom filter list. This adblocker could really do with a few more options but if you are looking for something very simple and lightweight this may be a good option.</w:t>
+      </w:r>
+    </w:p>
+    <w:p>
+      <w:r>
+        <w:t xml:space="preserve">Overall, I believe that </w:t>
+      </w:r>
+      <w:r>
+        <w:rPr>
+          <w:i/>
+          <w:iCs/>
+        </w:rPr>
+        <w:t>Ex2</w:t>
+      </w:r>
+      <w:r>
+        <w:t xml:space="preserve"> (AdBlock Plus) had the best balance between customization and simplicity with its careful balance of options available. I would have liked to </w:t>
+      </w:r>
+      <w:r>
+        <w:t>see</w:t>
+      </w:r>
+      <w:r>
+        <w:t xml:space="preserve"> more options available on the popup though as all three had theirs hidden away in the settings page.</w:t>
+      </w:r>
+    </w:p>
+    <w:p/>
+    <w:p>
+      <w:pPr>
+        <w:pStyle w:val="Heading3"/>
+      </w:pPr>
+      <w:bookmarkStart w:id="18" w:name="_Toc40029111"/>
+      <w:r>
+        <w:t>Default adblocking effectiveness</w:t>
+      </w:r>
+      <w:bookmarkEnd w:id="18"/>
+    </w:p>
+    <w:p>
+      <w:r>
+        <w:t>An important factor to think about with these adblockers is how well they perform once they have just been installed, so no options being changed, the program in its default state.</w:t>
+      </w:r>
+    </w:p>
+    <w:p>
+      <w:pPr>
+        <w:rPr>
+          <w:i/>
+          <w:iCs/>
+        </w:rPr>
+      </w:pPr>
+      <w:r>
+        <w:t>I carried out a small test across two websites:</w:t>
+      </w:r>
+    </w:p>
+    <w:p>
+      <w:r>
+        <w:rPr>
+          <w:i/>
+          <w:iCs/>
+        </w:rPr>
+        <w:t xml:space="preserve">R = </w:t>
+      </w:r>
+      <w:hyperlink r:id="rId10" w:history="1">
+        <w:r>
+          <w:rPr>
+            <w:rStyle w:val="Hyperlink"/>
+          </w:rPr>
+          <w:t>https://www.reddit.com/</w:t>
+        </w:r>
+      </w:hyperlink>
+    </w:p>
+    <w:p>
+      <w:r>
+        <w:t>S =</w:t>
+      </w:r>
+      <w:r>
+        <w:t xml:space="preserve"> </w:t>
+      </w:r>
+      <w:hyperlink r:id="rId11" w:history="1">
+        <w:r>
+          <w:rPr>
+            <w:rStyle w:val="Hyperlink"/>
+          </w:rPr>
+          <w:t>https://smallbusiness.chron.com/affiliate-marketing-tracking-tools-67773.html</w:t>
+        </w:r>
+      </w:hyperlink>
+    </w:p>
+    <w:p>
+      <w:r>
+        <w:t xml:space="preserve">I recorded how many adverts are supposedly being blocked by the adblocker and then my own view on how well it had done to remove the adverts from the page. To do this I viewed both pages with and without the adblockers to see how well they did. </w:t>
+      </w:r>
+    </w:p>
+    <w:p>
+      <w:r>
+        <w:t xml:space="preserve">Firstly, </w:t>
+      </w:r>
+      <w:r>
+        <w:rPr>
+          <w:i/>
+          <w:iCs/>
+        </w:rPr>
+        <w:t>Ex1</w:t>
+      </w:r>
+      <w:r>
+        <w:t xml:space="preserve"> Boasted the highest numbers being blocked but failed to block the ads which we are visible to me on the page. This happened to both websites in which I tested. I assume this means that adverts / tracking data in the background is being blocked but it has not recognised or filtered out the adverts that I am seeing.</w:t>
+      </w:r>
+    </w:p>
+    <w:p>
+      <w:r>
+        <w:t xml:space="preserve">Similarly, with the second, </w:t>
+      </w:r>
+      <w:r>
+        <w:rPr>
+          <w:i/>
+          <w:iCs/>
+        </w:rPr>
+        <w:t>Ex2</w:t>
+      </w:r>
+      <w:r>
+        <w:t xml:space="preserve">, both websites reported having a high number of ads blocked on the page, but all adverts were let though as usual. This is unfortunate for both bigger names adblockers to be letting through so many adverts I rated both websites as poor just like </w:t>
+      </w:r>
+      <w:r>
+        <w:rPr>
+          <w:i/>
+          <w:iCs/>
+        </w:rPr>
+        <w:t>Ex1</w:t>
+      </w:r>
+      <w:r>
+        <w:t>.</w:t>
+      </w:r>
+    </w:p>
+    <w:p>
+      <w:r>
+        <w:t xml:space="preserve">Finally, the smaller adblocker </w:t>
+      </w:r>
+      <w:r>
+        <w:rPr>
+          <w:i/>
+          <w:iCs/>
+        </w:rPr>
+        <w:t>Ex3</w:t>
+      </w:r>
+      <w:r>
+        <w:t xml:space="preserve"> pulled through and did a really good job at blocking the adverts. This adblocker reported much lower number of adverts being blocked but then went ahead and blocked all but one of the visible adverts that I could see.</w:t>
+      </w:r>
+    </w:p>
+    <w:p>
+      <w:r>
+        <w:t>To conclude my adblocking tests I have discovered that the smaller of the blockers with much less options available had come out and blocked many more adds than it is bigger more popular competitors. There are many reasons this could be: Perhaps the other two need some setting up to work more effectively, Block may have a newer filter list.</w:t>
+      </w:r>
+    </w:p>
+    <w:p/>
+    <w:p>
+      <w:pPr>
+        <w:pStyle w:val="Heading2"/>
+      </w:pPr>
+      <w:bookmarkStart w:id="19" w:name="_Toc40029112"/>
+      <w:r>
+        <w:lastRenderedPageBreak/>
+        <w:t>Constraints</w:t>
+      </w:r>
+      <w:r>
+        <w:t xml:space="preserve"> and Limitations</w:t>
+      </w:r>
+      <w:bookmarkEnd w:id="19"/>
+    </w:p>
+    <w:p>
+      <w:r>
+        <w:t xml:space="preserve">One major constraint I will face when undertaking this task is that I am not well informed with the technologies that I will be using to create my adblocker. To begin with I will be using JavaScript, this is a language I have used previously at university but have a very limited knowledge of. As this language is used often by many people I will preserver with the guidance and documentation that can be found online. Following this previous statement, I will also be learning and dabbling with jQuery, a shorthand for JavaScript that should help make coding simpler. Similarly, I will be working in a new environment to me – Chrome. I have never developed a chrome extension or worked with the API, so I </w:t>
+      </w:r>
+      <w:r>
+        <w:t>do not</w:t>
+      </w:r>
+      <w:r>
+        <w:t xml:space="preserve"> know what is unattainable and what is realistic. Again, for </w:t>
+      </w:r>
+      <w:r>
+        <w:t>all</w:t>
+      </w:r>
+      <w:r>
+        <w:t xml:space="preserve"> these documentation and </w:t>
+      </w:r>
+      <w:r>
+        <w:t>further reading will help lessen this constraint.</w:t>
+      </w:r>
+    </w:p>
+    <w:p>
+      <w:r>
+        <w:t>One constraint that I have encountered that has affected this project is the coronavirus. At the time of writing this report university has been closed for quite some time. Universities have closed, society has shut down. The resources that are available when normally undertaking a university degree are not available. Computer labs, Libraries, and the ability to meet up with supervisors, peers and tutors have all been removed, potentially threatening the outcome of this project. As this project has progressed it has been noticeably difficult, being out of routine and stuck in a weird situation where no one is safe has impacted the ability to work properly will have had slight affects on this and many other projects</w:t>
+      </w:r>
+      <w:r>
+        <w:t>.</w:t>
+      </w:r>
+    </w:p>
+    <w:p>
+      <w:r>
+        <w:t xml:space="preserve">The final constraint to this project is to do with filter lists that are used by adblockers. After doing research it is apparent that adblockers mainly use other people’s lists as filters rather than their own. Some of these lists are public and can be used but are written in schemas and formats that are not fully explained and may therefore be unusable. It is the aim of this project to at least allow for those filter lists to be loaded and used at least, as if they </w:t>
+      </w:r>
+      <w:proofErr w:type="gramStart"/>
+      <w:r>
+        <w:t>we’re</w:t>
+      </w:r>
+      <w:proofErr w:type="gramEnd"/>
+      <w:r>
+        <w:t xml:space="preserve"> processing the filters correctly.</w:t>
+      </w:r>
+    </w:p>
+    <w:p>
+      <w:r>
         <w:br w:type="page"/>
       </w:r>
     </w:p>
@@ -1654,6 +4670,7 @@
           <w:rFonts w:ascii="Abadi Extra Light" w:hAnsi="Abadi Extra Light"/>
         </w:rPr>
       </w:pPr>
+      <w:bookmarkStart w:id="20" w:name="_Toc40029113"/>
       <w:r>
         <w:rPr>
           <w:rFonts w:ascii="Abadi Extra Light" w:hAnsi="Abadi Extra Light"/>
@@ -1661,6 +4678,40 @@
         <w:lastRenderedPageBreak/>
         <w:t>Approach</w:t>
       </w:r>
+      <w:bookmarkEnd w:id="20"/>
+    </w:p>
+    <w:p>
+      <w:pPr>
+        <w:rPr>
+          <w:rFonts w:asciiTheme="majorHAnsi" w:eastAsiaTheme="majorEastAsia" w:hAnsiTheme="majorHAnsi" w:cstheme="majorBidi"/>
+          <w:color w:val="000000" w:themeColor="text1"/>
+          <w:sz w:val="40"/>
+          <w:szCs w:val="26"/>
+        </w:rPr>
+      </w:pPr>
+      <w:r>
+        <w:rPr>
+          <w:rFonts w:ascii="Abadi Extra Light" w:hAnsi="Abadi Extra Light"/>
+        </w:rPr>
+        <w:br w:type="page"/>
+      </w:r>
+    </w:p>
+    <w:p>
+      <w:pPr>
+        <w:pStyle w:val="Heading1"/>
+        <w:rPr>
+          <w:rFonts w:ascii="Abadi Extra Light" w:hAnsi="Abadi Extra Light"/>
+        </w:rPr>
+      </w:pPr>
+      <w:bookmarkStart w:id="21" w:name="_Toc40029114"/>
+      <w:r>
+        <w:rPr>
+          <w:rFonts w:ascii="Abadi Extra Light" w:hAnsi="Abadi Extra Light"/>
+        </w:rPr>
+        <w:lastRenderedPageBreak/>
+        <w:t>Specification and Design</w:t>
+      </w:r>
+      <w:bookmarkEnd w:id="21"/>
     </w:p>
     <w:p>
       <w:pPr>
@@ -1685,15 +4736,15 @@
           <w:rFonts w:ascii="Abadi Extra Light" w:hAnsi="Abadi Extra Light"/>
         </w:rPr>
       </w:pPr>
-      <w:bookmarkStart w:id="5" w:name="_Toc40006356"/>
+      <w:bookmarkStart w:id="22" w:name="_Toc40029115"/>
       <w:r>
         <w:rPr>
           <w:rFonts w:ascii="Abadi Extra Light" w:hAnsi="Abadi Extra Light"/>
         </w:rPr>
         <w:lastRenderedPageBreak/>
-        <w:t>Specification and Design</w:t>
-      </w:r>
-      <w:bookmarkEnd w:id="5"/>
+        <w:t>Implementation</w:t>
+      </w:r>
+      <w:bookmarkEnd w:id="22"/>
     </w:p>
     <w:p>
       <w:pPr>
@@ -1718,15 +4769,15 @@
           <w:rFonts w:ascii="Abadi Extra Light" w:hAnsi="Abadi Extra Light"/>
         </w:rPr>
       </w:pPr>
-      <w:bookmarkStart w:id="6" w:name="_Toc40006357"/>
+      <w:bookmarkStart w:id="23" w:name="_Toc40029116"/>
       <w:r>
         <w:rPr>
           <w:rFonts w:ascii="Abadi Extra Light" w:hAnsi="Abadi Extra Light"/>
         </w:rPr>
         <w:lastRenderedPageBreak/>
-        <w:t>Implementation</w:t>
-      </w:r>
-      <w:bookmarkEnd w:id="6"/>
+        <w:t>Results and Evaluation</w:t>
+      </w:r>
+      <w:bookmarkEnd w:id="23"/>
     </w:p>
     <w:p>
       <w:pPr>
@@ -1751,15 +4802,15 @@
           <w:rFonts w:ascii="Abadi Extra Light" w:hAnsi="Abadi Extra Light"/>
         </w:rPr>
       </w:pPr>
-      <w:bookmarkStart w:id="7" w:name="_Toc40006358"/>
+      <w:bookmarkStart w:id="24" w:name="_Toc40029117"/>
       <w:r>
         <w:rPr>
           <w:rFonts w:ascii="Abadi Extra Light" w:hAnsi="Abadi Extra Light"/>
         </w:rPr>
         <w:lastRenderedPageBreak/>
-        <w:t>Results and Evaluation</w:t>
-      </w:r>
-      <w:bookmarkEnd w:id="7"/>
+        <w:t>Future Work</w:t>
+      </w:r>
+      <w:bookmarkEnd w:id="24"/>
     </w:p>
     <w:p>
       <w:pPr>
@@ -1784,15 +4835,15 @@
           <w:rFonts w:ascii="Abadi Extra Light" w:hAnsi="Abadi Extra Light"/>
         </w:rPr>
       </w:pPr>
-      <w:bookmarkStart w:id="8" w:name="_Toc40006359"/>
+      <w:bookmarkStart w:id="25" w:name="_Toc40029118"/>
       <w:r>
         <w:rPr>
           <w:rFonts w:ascii="Abadi Extra Light" w:hAnsi="Abadi Extra Light"/>
         </w:rPr>
         <w:lastRenderedPageBreak/>
-        <w:t>Future Work</w:t>
-      </w:r>
-      <w:bookmarkEnd w:id="8"/>
+        <w:t>Conclusions</w:t>
+      </w:r>
+      <w:bookmarkEnd w:id="25"/>
     </w:p>
     <w:p>
       <w:pPr>
@@ -1817,15 +4868,15 @@
           <w:rFonts w:ascii="Abadi Extra Light" w:hAnsi="Abadi Extra Light"/>
         </w:rPr>
       </w:pPr>
-      <w:bookmarkStart w:id="9" w:name="_Toc40006360"/>
+      <w:bookmarkStart w:id="26" w:name="_Toc40029119"/>
       <w:r>
         <w:rPr>
           <w:rFonts w:ascii="Abadi Extra Light" w:hAnsi="Abadi Extra Light"/>
         </w:rPr>
         <w:lastRenderedPageBreak/>
-        <w:t>Conclusions</w:t>
-      </w:r>
-      <w:bookmarkEnd w:id="9"/>
+        <w:t>Reflection on Learning</w:t>
+      </w:r>
+      <w:bookmarkEnd w:id="26"/>
     </w:p>
     <w:p>
       <w:pPr>
@@ -1850,40 +4901,7 @@
           <w:rFonts w:ascii="Abadi Extra Light" w:hAnsi="Abadi Extra Light"/>
         </w:rPr>
       </w:pPr>
-      <w:bookmarkStart w:id="10" w:name="_Toc40006361"/>
-      <w:r>
-        <w:rPr>
-          <w:rFonts w:ascii="Abadi Extra Light" w:hAnsi="Abadi Extra Light"/>
-        </w:rPr>
-        <w:lastRenderedPageBreak/>
-        <w:t>Reflection on Learning</w:t>
-      </w:r>
-      <w:bookmarkEnd w:id="10"/>
-    </w:p>
-    <w:p>
-      <w:pPr>
-        <w:rPr>
-          <w:rFonts w:ascii="Abadi Extra Light" w:eastAsiaTheme="majorEastAsia" w:hAnsi="Abadi Extra Light" w:cstheme="majorBidi"/>
-          <w:color w:val="2F5496" w:themeColor="accent1" w:themeShade="BF"/>
-          <w:sz w:val="40"/>
-          <w:szCs w:val="32"/>
-        </w:rPr>
-      </w:pPr>
-      <w:r>
-        <w:rPr>
-          <w:rFonts w:ascii="Abadi Extra Light" w:hAnsi="Abadi Extra Light"/>
-        </w:rPr>
-        <w:br w:type="page"/>
-      </w:r>
-    </w:p>
-    <w:p>
-      <w:pPr>
-        <w:pStyle w:val="Heading1"/>
-        <w:rPr>
-          <w:rFonts w:ascii="Abadi Extra Light" w:hAnsi="Abadi Extra Light"/>
-        </w:rPr>
-      </w:pPr>
-      <w:bookmarkStart w:id="11" w:name="_Toc40006362"/>
+      <w:bookmarkStart w:id="27" w:name="_Toc40029120"/>
       <w:r>
         <w:rPr>
           <w:rFonts w:ascii="Abadi Extra Light" w:hAnsi="Abadi Extra Light"/>
@@ -1891,7 +4909,7 @@
         <w:lastRenderedPageBreak/>
         <w:t>References</w:t>
       </w:r>
-      <w:bookmarkEnd w:id="11"/>
+      <w:bookmarkEnd w:id="27"/>
     </w:p>
     <w:p>
       <w:pPr>
@@ -1965,6 +4983,571 @@
 <file path=word/numbering.xml><?xml version="1.0" encoding="utf-8"?>
 <w:numbering xmlns:wpc="http://schemas.microsoft.com/office/word/2010/wordprocessingCanvas" xmlns:cx="http://schemas.microsoft.com/office/drawing/2014/chartex" xmlns:cx1="http://schemas.microsoft.com/office/drawing/2015/9/8/chartex" xmlns:cx2="http://schemas.microsoft.com/office/drawing/2015/10/21/chartex" xmlns:cx3="http://schemas.microsoft.com/office/drawing/2016/5/9/chartex" xmlns:cx4="http://schemas.microsoft.com/office/drawing/2016/5/10/chartex" xmlns:cx5="http://schemas.microsoft.com/office/drawing/2016/5/11/chartex" xmlns:cx6="http://schemas.microsoft.com/office/drawing/2016/5/12/chartex" xmlns:cx7="http://schemas.microsoft.com/office/drawing/2016/5/13/chartex" xmlns:cx8="http://schemas.microsoft.com/office/drawing/2016/5/14/chartex" xmlns:mc="http://schemas.openxmlformats.org/markup-compatibility/2006" xmlns:aink="http://schemas.microsoft.com/office/drawing/2016/ink" xmlns:am3d="http://schemas.microsoft.com/office/drawing/2017/model3d" xmlns:o="urn:schemas-microsoft-com:office:office" xmlns:r="http://schemas.openxmlformats.org/officeDocument/2006/relationships" xmlns:m="http://schemas.openxmlformats.org/officeDocument/2006/math" xmlns:v="urn:schemas-microsoft-com:vml" xmlns:wp14="http://schemas.microsoft.com/office/word/2010/wordprocessingDrawing" xmlns:wp="http://schemas.openxmlformats.org/drawingml/2006/wordprocessingDrawing" xmlns:w10="urn:schemas-microsoft-com:office:word" xmlns:w="http://schemas.openxmlformats.org/wordprocessingml/2006/main" xmlns:w14="http://schemas.microsoft.com/office/word/2010/wordml" xmlns:w15="http://schemas.microsoft.com/office/word/2012/wordml" xmlns:w16cid="http://schemas.microsoft.com/office/word/2016/wordml/cid" xmlns:w16se="http://schemas.microsoft.com/office/word/2015/wordml/symex" xmlns:wpg="http://schemas.microsoft.com/office/word/2010/wordprocessingGroup" xmlns:wpi="http://schemas.microsoft.com/office/word/2010/wordprocessingInk" xmlns:wne="http://schemas.microsoft.com/office/word/2006/wordml" xmlns:wps="http://schemas.microsoft.com/office/word/2010/wordprocessingShape" mc:Ignorable="w14 w15 w16se w16cid wp14">
   <w:abstractNum w:abstractNumId="0" w15:restartNumberingAfterBreak="0">
+    <w:nsid w:val="14B64987"/>
+    <w:multiLevelType w:val="hybridMultilevel"/>
+    <w:tmpl w:val="1D86EE8A"/>
+    <w:lvl w:ilvl="0" w:tplc="08090001">
+      <w:start w:val="1"/>
+      <w:numFmt w:val="bullet"/>
+      <w:lvlText w:val=""/>
+      <w:lvlJc w:val="left"/>
+      <w:pPr>
+        <w:ind w:left="-1015" w:hanging="360"/>
+      </w:pPr>
+      <w:rPr>
+        <w:rFonts w:ascii="Symbol" w:hAnsi="Symbol" w:hint="default"/>
+      </w:rPr>
+    </w:lvl>
+    <w:lvl w:ilvl="1" w:tplc="08090003" w:tentative="1">
+      <w:start w:val="1"/>
+      <w:numFmt w:val="bullet"/>
+      <w:lvlText w:val="o"/>
+      <w:lvlJc w:val="left"/>
+      <w:pPr>
+        <w:ind w:left="-295" w:hanging="360"/>
+      </w:pPr>
+      <w:rPr>
+        <w:rFonts w:ascii="Courier New" w:hAnsi="Courier New" w:cs="Courier New" w:hint="default"/>
+      </w:rPr>
+    </w:lvl>
+    <w:lvl w:ilvl="2" w:tplc="08090005" w:tentative="1">
+      <w:start w:val="1"/>
+      <w:numFmt w:val="bullet"/>
+      <w:lvlText w:val=""/>
+      <w:lvlJc w:val="left"/>
+      <w:pPr>
+        <w:ind w:left="425" w:hanging="360"/>
+      </w:pPr>
+      <w:rPr>
+        <w:rFonts w:ascii="Wingdings" w:hAnsi="Wingdings" w:hint="default"/>
+      </w:rPr>
+    </w:lvl>
+    <w:lvl w:ilvl="3" w:tplc="08090001" w:tentative="1">
+      <w:start w:val="1"/>
+      <w:numFmt w:val="bullet"/>
+      <w:lvlText w:val=""/>
+      <w:lvlJc w:val="left"/>
+      <w:pPr>
+        <w:ind w:left="1145" w:hanging="360"/>
+      </w:pPr>
+      <w:rPr>
+        <w:rFonts w:ascii="Symbol" w:hAnsi="Symbol" w:hint="default"/>
+      </w:rPr>
+    </w:lvl>
+    <w:lvl w:ilvl="4" w:tplc="08090003" w:tentative="1">
+      <w:start w:val="1"/>
+      <w:numFmt w:val="bullet"/>
+      <w:lvlText w:val="o"/>
+      <w:lvlJc w:val="left"/>
+      <w:pPr>
+        <w:ind w:left="1865" w:hanging="360"/>
+      </w:pPr>
+      <w:rPr>
+        <w:rFonts w:ascii="Courier New" w:hAnsi="Courier New" w:cs="Courier New" w:hint="default"/>
+      </w:rPr>
+    </w:lvl>
+    <w:lvl w:ilvl="5" w:tplc="08090005" w:tentative="1">
+      <w:start w:val="1"/>
+      <w:numFmt w:val="bullet"/>
+      <w:lvlText w:val=""/>
+      <w:lvlJc w:val="left"/>
+      <w:pPr>
+        <w:ind w:left="2585" w:hanging="360"/>
+      </w:pPr>
+      <w:rPr>
+        <w:rFonts w:ascii="Wingdings" w:hAnsi="Wingdings" w:hint="default"/>
+      </w:rPr>
+    </w:lvl>
+    <w:lvl w:ilvl="6" w:tplc="08090001" w:tentative="1">
+      <w:start w:val="1"/>
+      <w:numFmt w:val="bullet"/>
+      <w:lvlText w:val=""/>
+      <w:lvlJc w:val="left"/>
+      <w:pPr>
+        <w:ind w:left="3305" w:hanging="360"/>
+      </w:pPr>
+      <w:rPr>
+        <w:rFonts w:ascii="Symbol" w:hAnsi="Symbol" w:hint="default"/>
+      </w:rPr>
+    </w:lvl>
+    <w:lvl w:ilvl="7" w:tplc="08090003" w:tentative="1">
+      <w:start w:val="1"/>
+      <w:numFmt w:val="bullet"/>
+      <w:lvlText w:val="o"/>
+      <w:lvlJc w:val="left"/>
+      <w:pPr>
+        <w:ind w:left="4025" w:hanging="360"/>
+      </w:pPr>
+      <w:rPr>
+        <w:rFonts w:ascii="Courier New" w:hAnsi="Courier New" w:cs="Courier New" w:hint="default"/>
+      </w:rPr>
+    </w:lvl>
+    <w:lvl w:ilvl="8" w:tplc="08090005" w:tentative="1">
+      <w:start w:val="1"/>
+      <w:numFmt w:val="bullet"/>
+      <w:lvlText w:val=""/>
+      <w:lvlJc w:val="left"/>
+      <w:pPr>
+        <w:ind w:left="4745" w:hanging="360"/>
+      </w:pPr>
+      <w:rPr>
+        <w:rFonts w:ascii="Wingdings" w:hAnsi="Wingdings" w:hint="default"/>
+      </w:rPr>
+    </w:lvl>
+  </w:abstractNum>
+  <w:abstractNum w:abstractNumId="1" w15:restartNumberingAfterBreak="0">
+    <w:nsid w:val="169C227D"/>
+    <w:multiLevelType w:val="hybridMultilevel"/>
+    <w:tmpl w:val="85C2CD92"/>
+    <w:lvl w:ilvl="0" w:tplc="08090001">
+      <w:start w:val="1"/>
+      <w:numFmt w:val="bullet"/>
+      <w:lvlText w:val=""/>
+      <w:lvlJc w:val="left"/>
+      <w:pPr>
+        <w:ind w:left="720" w:hanging="360"/>
+      </w:pPr>
+      <w:rPr>
+        <w:rFonts w:ascii="Symbol" w:hAnsi="Symbol" w:hint="default"/>
+      </w:rPr>
+    </w:lvl>
+    <w:lvl w:ilvl="1" w:tplc="08090001">
+      <w:start w:val="1"/>
+      <w:numFmt w:val="bullet"/>
+      <w:lvlText w:val=""/>
+      <w:lvlJc w:val="left"/>
+      <w:pPr>
+        <w:ind w:left="1440" w:hanging="360"/>
+      </w:pPr>
+      <w:rPr>
+        <w:rFonts w:ascii="Symbol" w:hAnsi="Symbol" w:hint="default"/>
+      </w:rPr>
+    </w:lvl>
+    <w:lvl w:ilvl="2" w:tplc="08090005" w:tentative="1">
+      <w:start w:val="1"/>
+      <w:numFmt w:val="bullet"/>
+      <w:lvlText w:val=""/>
+      <w:lvlJc w:val="left"/>
+      <w:pPr>
+        <w:ind w:left="2160" w:hanging="360"/>
+      </w:pPr>
+      <w:rPr>
+        <w:rFonts w:ascii="Wingdings" w:hAnsi="Wingdings" w:hint="default"/>
+      </w:rPr>
+    </w:lvl>
+    <w:lvl w:ilvl="3" w:tplc="08090001" w:tentative="1">
+      <w:start w:val="1"/>
+      <w:numFmt w:val="bullet"/>
+      <w:lvlText w:val=""/>
+      <w:lvlJc w:val="left"/>
+      <w:pPr>
+        <w:ind w:left="2880" w:hanging="360"/>
+      </w:pPr>
+      <w:rPr>
+        <w:rFonts w:ascii="Symbol" w:hAnsi="Symbol" w:hint="default"/>
+      </w:rPr>
+    </w:lvl>
+    <w:lvl w:ilvl="4" w:tplc="08090003" w:tentative="1">
+      <w:start w:val="1"/>
+      <w:numFmt w:val="bullet"/>
+      <w:lvlText w:val="o"/>
+      <w:lvlJc w:val="left"/>
+      <w:pPr>
+        <w:ind w:left="3600" w:hanging="360"/>
+      </w:pPr>
+      <w:rPr>
+        <w:rFonts w:ascii="Courier New" w:hAnsi="Courier New" w:cs="Courier New" w:hint="default"/>
+      </w:rPr>
+    </w:lvl>
+    <w:lvl w:ilvl="5" w:tplc="08090005" w:tentative="1">
+      <w:start w:val="1"/>
+      <w:numFmt w:val="bullet"/>
+      <w:lvlText w:val=""/>
+      <w:lvlJc w:val="left"/>
+      <w:pPr>
+        <w:ind w:left="4320" w:hanging="360"/>
+      </w:pPr>
+      <w:rPr>
+        <w:rFonts w:ascii="Wingdings" w:hAnsi="Wingdings" w:hint="default"/>
+      </w:rPr>
+    </w:lvl>
+    <w:lvl w:ilvl="6" w:tplc="08090001" w:tentative="1">
+      <w:start w:val="1"/>
+      <w:numFmt w:val="bullet"/>
+      <w:lvlText w:val=""/>
+      <w:lvlJc w:val="left"/>
+      <w:pPr>
+        <w:ind w:left="5040" w:hanging="360"/>
+      </w:pPr>
+      <w:rPr>
+        <w:rFonts w:ascii="Symbol" w:hAnsi="Symbol" w:hint="default"/>
+      </w:rPr>
+    </w:lvl>
+    <w:lvl w:ilvl="7" w:tplc="08090003" w:tentative="1">
+      <w:start w:val="1"/>
+      <w:numFmt w:val="bullet"/>
+      <w:lvlText w:val="o"/>
+      <w:lvlJc w:val="left"/>
+      <w:pPr>
+        <w:ind w:left="5760" w:hanging="360"/>
+      </w:pPr>
+      <w:rPr>
+        <w:rFonts w:ascii="Courier New" w:hAnsi="Courier New" w:cs="Courier New" w:hint="default"/>
+      </w:rPr>
+    </w:lvl>
+    <w:lvl w:ilvl="8" w:tplc="08090005" w:tentative="1">
+      <w:start w:val="1"/>
+      <w:numFmt w:val="bullet"/>
+      <w:lvlText w:val=""/>
+      <w:lvlJc w:val="left"/>
+      <w:pPr>
+        <w:ind w:left="6480" w:hanging="360"/>
+      </w:pPr>
+      <w:rPr>
+        <w:rFonts w:ascii="Wingdings" w:hAnsi="Wingdings" w:hint="default"/>
+      </w:rPr>
+    </w:lvl>
+  </w:abstractNum>
+  <w:abstractNum w:abstractNumId="2" w15:restartNumberingAfterBreak="0">
+    <w:nsid w:val="2EF772B8"/>
+    <w:multiLevelType w:val="hybridMultilevel"/>
+    <w:tmpl w:val="919224CE"/>
+    <w:lvl w:ilvl="0" w:tplc="08090001">
+      <w:start w:val="1"/>
+      <w:numFmt w:val="bullet"/>
+      <w:lvlText w:val=""/>
+      <w:lvlJc w:val="left"/>
+      <w:pPr>
+        <w:ind w:left="1440" w:hanging="360"/>
+      </w:pPr>
+      <w:rPr>
+        <w:rFonts w:ascii="Symbol" w:hAnsi="Symbol" w:hint="default"/>
+      </w:rPr>
+    </w:lvl>
+    <w:lvl w:ilvl="1" w:tplc="08090003" w:tentative="1">
+      <w:start w:val="1"/>
+      <w:numFmt w:val="bullet"/>
+      <w:lvlText w:val="o"/>
+      <w:lvlJc w:val="left"/>
+      <w:pPr>
+        <w:ind w:left="1440" w:hanging="360"/>
+      </w:pPr>
+      <w:rPr>
+        <w:rFonts w:ascii="Courier New" w:hAnsi="Courier New" w:cs="Courier New" w:hint="default"/>
+      </w:rPr>
+    </w:lvl>
+    <w:lvl w:ilvl="2" w:tplc="08090005" w:tentative="1">
+      <w:start w:val="1"/>
+      <w:numFmt w:val="bullet"/>
+      <w:lvlText w:val=""/>
+      <w:lvlJc w:val="left"/>
+      <w:pPr>
+        <w:ind w:left="2160" w:hanging="360"/>
+      </w:pPr>
+      <w:rPr>
+        <w:rFonts w:ascii="Wingdings" w:hAnsi="Wingdings" w:hint="default"/>
+      </w:rPr>
+    </w:lvl>
+    <w:lvl w:ilvl="3" w:tplc="08090001" w:tentative="1">
+      <w:start w:val="1"/>
+      <w:numFmt w:val="bullet"/>
+      <w:lvlText w:val=""/>
+      <w:lvlJc w:val="left"/>
+      <w:pPr>
+        <w:ind w:left="2880" w:hanging="360"/>
+      </w:pPr>
+      <w:rPr>
+        <w:rFonts w:ascii="Symbol" w:hAnsi="Symbol" w:hint="default"/>
+      </w:rPr>
+    </w:lvl>
+    <w:lvl w:ilvl="4" w:tplc="08090003" w:tentative="1">
+      <w:start w:val="1"/>
+      <w:numFmt w:val="bullet"/>
+      <w:lvlText w:val="o"/>
+      <w:lvlJc w:val="left"/>
+      <w:pPr>
+        <w:ind w:left="3600" w:hanging="360"/>
+      </w:pPr>
+      <w:rPr>
+        <w:rFonts w:ascii="Courier New" w:hAnsi="Courier New" w:cs="Courier New" w:hint="default"/>
+      </w:rPr>
+    </w:lvl>
+    <w:lvl w:ilvl="5" w:tplc="08090005" w:tentative="1">
+      <w:start w:val="1"/>
+      <w:numFmt w:val="bullet"/>
+      <w:lvlText w:val=""/>
+      <w:lvlJc w:val="left"/>
+      <w:pPr>
+        <w:ind w:left="4320" w:hanging="360"/>
+      </w:pPr>
+      <w:rPr>
+        <w:rFonts w:ascii="Wingdings" w:hAnsi="Wingdings" w:hint="default"/>
+      </w:rPr>
+    </w:lvl>
+    <w:lvl w:ilvl="6" w:tplc="08090001" w:tentative="1">
+      <w:start w:val="1"/>
+      <w:numFmt w:val="bullet"/>
+      <w:lvlText w:val=""/>
+      <w:lvlJc w:val="left"/>
+      <w:pPr>
+        <w:ind w:left="5040" w:hanging="360"/>
+      </w:pPr>
+      <w:rPr>
+        <w:rFonts w:ascii="Symbol" w:hAnsi="Symbol" w:hint="default"/>
+      </w:rPr>
+    </w:lvl>
+    <w:lvl w:ilvl="7" w:tplc="08090003" w:tentative="1">
+      <w:start w:val="1"/>
+      <w:numFmt w:val="bullet"/>
+      <w:lvlText w:val="o"/>
+      <w:lvlJc w:val="left"/>
+      <w:pPr>
+        <w:ind w:left="5760" w:hanging="360"/>
+      </w:pPr>
+      <w:rPr>
+        <w:rFonts w:ascii="Courier New" w:hAnsi="Courier New" w:cs="Courier New" w:hint="default"/>
+      </w:rPr>
+    </w:lvl>
+    <w:lvl w:ilvl="8" w:tplc="08090005" w:tentative="1">
+      <w:start w:val="1"/>
+      <w:numFmt w:val="bullet"/>
+      <w:lvlText w:val=""/>
+      <w:lvlJc w:val="left"/>
+      <w:pPr>
+        <w:ind w:left="6480" w:hanging="360"/>
+      </w:pPr>
+      <w:rPr>
+        <w:rFonts w:ascii="Wingdings" w:hAnsi="Wingdings" w:hint="default"/>
+      </w:rPr>
+    </w:lvl>
+  </w:abstractNum>
+  <w:abstractNum w:abstractNumId="3" w15:restartNumberingAfterBreak="0">
+    <w:nsid w:val="326168D9"/>
+    <w:multiLevelType w:val="hybridMultilevel"/>
+    <w:tmpl w:val="EBD60DC6"/>
+    <w:lvl w:ilvl="0" w:tplc="08090001">
+      <w:start w:val="1"/>
+      <w:numFmt w:val="bullet"/>
+      <w:lvlText w:val=""/>
+      <w:lvlJc w:val="left"/>
+      <w:pPr>
+        <w:ind w:left="720" w:hanging="360"/>
+      </w:pPr>
+      <w:rPr>
+        <w:rFonts w:ascii="Symbol" w:hAnsi="Symbol" w:hint="default"/>
+      </w:rPr>
+    </w:lvl>
+    <w:lvl w:ilvl="1" w:tplc="08090001">
+      <w:start w:val="1"/>
+      <w:numFmt w:val="bullet"/>
+      <w:lvlText w:val=""/>
+      <w:lvlJc w:val="left"/>
+      <w:pPr>
+        <w:ind w:left="1440" w:hanging="360"/>
+      </w:pPr>
+      <w:rPr>
+        <w:rFonts w:ascii="Symbol" w:hAnsi="Symbol" w:hint="default"/>
+      </w:rPr>
+    </w:lvl>
+    <w:lvl w:ilvl="2" w:tplc="08090005" w:tentative="1">
+      <w:start w:val="1"/>
+      <w:numFmt w:val="bullet"/>
+      <w:lvlText w:val=""/>
+      <w:lvlJc w:val="left"/>
+      <w:pPr>
+        <w:ind w:left="2160" w:hanging="360"/>
+      </w:pPr>
+      <w:rPr>
+        <w:rFonts w:ascii="Wingdings" w:hAnsi="Wingdings" w:hint="default"/>
+      </w:rPr>
+    </w:lvl>
+    <w:lvl w:ilvl="3" w:tplc="08090001" w:tentative="1">
+      <w:start w:val="1"/>
+      <w:numFmt w:val="bullet"/>
+      <w:lvlText w:val=""/>
+      <w:lvlJc w:val="left"/>
+      <w:pPr>
+        <w:ind w:left="2880" w:hanging="360"/>
+      </w:pPr>
+      <w:rPr>
+        <w:rFonts w:ascii="Symbol" w:hAnsi="Symbol" w:hint="default"/>
+      </w:rPr>
+    </w:lvl>
+    <w:lvl w:ilvl="4" w:tplc="08090003" w:tentative="1">
+      <w:start w:val="1"/>
+      <w:numFmt w:val="bullet"/>
+      <w:lvlText w:val="o"/>
+      <w:lvlJc w:val="left"/>
+      <w:pPr>
+        <w:ind w:left="3600" w:hanging="360"/>
+      </w:pPr>
+      <w:rPr>
+        <w:rFonts w:ascii="Courier New" w:hAnsi="Courier New" w:cs="Courier New" w:hint="default"/>
+      </w:rPr>
+    </w:lvl>
+    <w:lvl w:ilvl="5" w:tplc="08090005" w:tentative="1">
+      <w:start w:val="1"/>
+      <w:numFmt w:val="bullet"/>
+      <w:lvlText w:val=""/>
+      <w:lvlJc w:val="left"/>
+      <w:pPr>
+        <w:ind w:left="4320" w:hanging="360"/>
+      </w:pPr>
+      <w:rPr>
+        <w:rFonts w:ascii="Wingdings" w:hAnsi="Wingdings" w:hint="default"/>
+      </w:rPr>
+    </w:lvl>
+    <w:lvl w:ilvl="6" w:tplc="08090001" w:tentative="1">
+      <w:start w:val="1"/>
+      <w:numFmt w:val="bullet"/>
+      <w:lvlText w:val=""/>
+      <w:lvlJc w:val="left"/>
+      <w:pPr>
+        <w:ind w:left="5040" w:hanging="360"/>
+      </w:pPr>
+      <w:rPr>
+        <w:rFonts w:ascii="Symbol" w:hAnsi="Symbol" w:hint="default"/>
+      </w:rPr>
+    </w:lvl>
+    <w:lvl w:ilvl="7" w:tplc="08090003" w:tentative="1">
+      <w:start w:val="1"/>
+      <w:numFmt w:val="bullet"/>
+      <w:lvlText w:val="o"/>
+      <w:lvlJc w:val="left"/>
+      <w:pPr>
+        <w:ind w:left="5760" w:hanging="360"/>
+      </w:pPr>
+      <w:rPr>
+        <w:rFonts w:ascii="Courier New" w:hAnsi="Courier New" w:cs="Courier New" w:hint="default"/>
+      </w:rPr>
+    </w:lvl>
+    <w:lvl w:ilvl="8" w:tplc="08090005" w:tentative="1">
+      <w:start w:val="1"/>
+      <w:numFmt w:val="bullet"/>
+      <w:lvlText w:val=""/>
+      <w:lvlJc w:val="left"/>
+      <w:pPr>
+        <w:ind w:left="6480" w:hanging="360"/>
+      </w:pPr>
+      <w:rPr>
+        <w:rFonts w:ascii="Wingdings" w:hAnsi="Wingdings" w:hint="default"/>
+      </w:rPr>
+    </w:lvl>
+  </w:abstractNum>
+  <w:abstractNum w:abstractNumId="4" w15:restartNumberingAfterBreak="0">
+    <w:nsid w:val="450A5AB4"/>
+    <w:multiLevelType w:val="hybridMultilevel"/>
+    <w:tmpl w:val="CE52A922"/>
+    <w:lvl w:ilvl="0" w:tplc="08090001">
+      <w:start w:val="1"/>
+      <w:numFmt w:val="bullet"/>
+      <w:lvlText w:val=""/>
+      <w:lvlJc w:val="left"/>
+      <w:pPr>
+        <w:ind w:left="720" w:hanging="360"/>
+      </w:pPr>
+      <w:rPr>
+        <w:rFonts w:ascii="Symbol" w:hAnsi="Symbol" w:hint="default"/>
+      </w:rPr>
+    </w:lvl>
+    <w:lvl w:ilvl="1" w:tplc="08090003" w:tentative="1">
+      <w:start w:val="1"/>
+      <w:numFmt w:val="bullet"/>
+      <w:lvlText w:val="o"/>
+      <w:lvlJc w:val="left"/>
+      <w:pPr>
+        <w:ind w:left="1440" w:hanging="360"/>
+      </w:pPr>
+      <w:rPr>
+        <w:rFonts w:ascii="Courier New" w:hAnsi="Courier New" w:cs="Courier New" w:hint="default"/>
+      </w:rPr>
+    </w:lvl>
+    <w:lvl w:ilvl="2" w:tplc="08090005" w:tentative="1">
+      <w:start w:val="1"/>
+      <w:numFmt w:val="bullet"/>
+      <w:lvlText w:val=""/>
+      <w:lvlJc w:val="left"/>
+      <w:pPr>
+        <w:ind w:left="2160" w:hanging="360"/>
+      </w:pPr>
+      <w:rPr>
+        <w:rFonts w:ascii="Wingdings" w:hAnsi="Wingdings" w:hint="default"/>
+      </w:rPr>
+    </w:lvl>
+    <w:lvl w:ilvl="3" w:tplc="08090001" w:tentative="1">
+      <w:start w:val="1"/>
+      <w:numFmt w:val="bullet"/>
+      <w:lvlText w:val=""/>
+      <w:lvlJc w:val="left"/>
+      <w:pPr>
+        <w:ind w:left="2880" w:hanging="360"/>
+      </w:pPr>
+      <w:rPr>
+        <w:rFonts w:ascii="Symbol" w:hAnsi="Symbol" w:hint="default"/>
+      </w:rPr>
+    </w:lvl>
+    <w:lvl w:ilvl="4" w:tplc="08090003" w:tentative="1">
+      <w:start w:val="1"/>
+      <w:numFmt w:val="bullet"/>
+      <w:lvlText w:val="o"/>
+      <w:lvlJc w:val="left"/>
+      <w:pPr>
+        <w:ind w:left="3600" w:hanging="360"/>
+      </w:pPr>
+      <w:rPr>
+        <w:rFonts w:ascii="Courier New" w:hAnsi="Courier New" w:cs="Courier New" w:hint="default"/>
+      </w:rPr>
+    </w:lvl>
+    <w:lvl w:ilvl="5" w:tplc="08090005" w:tentative="1">
+      <w:start w:val="1"/>
+      <w:numFmt w:val="bullet"/>
+      <w:lvlText w:val=""/>
+      <w:lvlJc w:val="left"/>
+      <w:pPr>
+        <w:ind w:left="4320" w:hanging="360"/>
+      </w:pPr>
+      <w:rPr>
+        <w:rFonts w:ascii="Wingdings" w:hAnsi="Wingdings" w:hint="default"/>
+      </w:rPr>
+    </w:lvl>
+    <w:lvl w:ilvl="6" w:tplc="08090001" w:tentative="1">
+      <w:start w:val="1"/>
+      <w:numFmt w:val="bullet"/>
+      <w:lvlText w:val=""/>
+      <w:lvlJc w:val="left"/>
+      <w:pPr>
+        <w:ind w:left="5040" w:hanging="360"/>
+      </w:pPr>
+      <w:rPr>
+        <w:rFonts w:ascii="Symbol" w:hAnsi="Symbol" w:hint="default"/>
+      </w:rPr>
+    </w:lvl>
+    <w:lvl w:ilvl="7" w:tplc="08090003" w:tentative="1">
+      <w:start w:val="1"/>
+      <w:numFmt w:val="bullet"/>
+      <w:lvlText w:val="o"/>
+      <w:lvlJc w:val="left"/>
+      <w:pPr>
+        <w:ind w:left="5760" w:hanging="360"/>
+      </w:pPr>
+      <w:rPr>
+        <w:rFonts w:ascii="Courier New" w:hAnsi="Courier New" w:cs="Courier New" w:hint="default"/>
+      </w:rPr>
+    </w:lvl>
+    <w:lvl w:ilvl="8" w:tplc="08090005" w:tentative="1">
+      <w:start w:val="1"/>
+      <w:numFmt w:val="bullet"/>
+      <w:lvlText w:val=""/>
+      <w:lvlJc w:val="left"/>
+      <w:pPr>
+        <w:ind w:left="6480" w:hanging="360"/>
+      </w:pPr>
+      <w:rPr>
+        <w:rFonts w:ascii="Wingdings" w:hAnsi="Wingdings" w:hint="default"/>
+      </w:rPr>
+    </w:lvl>
+  </w:abstractNum>
+  <w:abstractNum w:abstractNumId="5" w15:restartNumberingAfterBreak="0">
     <w:nsid w:val="51FD0D11"/>
     <w:multiLevelType w:val="multilevel"/>
     <w:tmpl w:val="08090025"/>
@@ -2059,7 +5642,7 @@
       </w:pPr>
     </w:lvl>
   </w:abstractNum>
-  <w:abstractNum w:abstractNumId="1" w15:restartNumberingAfterBreak="0">
+  <w:abstractNum w:abstractNumId="6" w15:restartNumberingAfterBreak="0">
     <w:nsid w:val="6C776F1E"/>
     <w:multiLevelType w:val="multilevel"/>
     <w:tmpl w:val="0809001F"/>
@@ -2146,10 +5729,25 @@
     </w:lvl>
   </w:abstractNum>
   <w:num w:numId="1">
+    <w:abstractNumId w:val="6"/>
+  </w:num>
+  <w:num w:numId="2">
+    <w:abstractNumId w:val="5"/>
+  </w:num>
+  <w:num w:numId="3">
     <w:abstractNumId w:val="1"/>
   </w:num>
-  <w:num w:numId="2">
+  <w:num w:numId="4">
     <w:abstractNumId w:val="0"/>
+  </w:num>
+  <w:num w:numId="5">
+    <w:abstractNumId w:val="4"/>
+  </w:num>
+  <w:num w:numId="6">
+    <w:abstractNumId w:val="3"/>
+  </w:num>
+  <w:num w:numId="7">
+    <w:abstractNumId w:val="2"/>
   </w:num>
 </w:numbering>
 </file>
@@ -2552,6 +6150,10 @@
   <w:style w:type="paragraph" w:default="1" w:styleId="Normal">
     <w:name w:val="Normal"/>
     <w:qFormat/>
+    <w:rsid w:val="000E504C"/>
+    <w:rPr>
+      <w:sz w:val="24"/>
+    </w:rPr>
   </w:style>
   <w:style w:type="paragraph" w:styleId="Heading1">
     <w:name w:val="heading 1"/>
@@ -2585,7 +6187,7 @@
     <w:uiPriority w:val="9"/>
     <w:unhideWhenUsed/>
     <w:qFormat/>
-    <w:rsid w:val="00A10615"/>
+    <w:rsid w:val="000E504C"/>
     <w:pPr>
       <w:keepNext/>
       <w:keepLines/>
@@ -2598,8 +6200,8 @@
     </w:pPr>
     <w:rPr>
       <w:rFonts w:asciiTheme="majorHAnsi" w:eastAsiaTheme="majorEastAsia" w:hAnsiTheme="majorHAnsi" w:cstheme="majorBidi"/>
-      <w:color w:val="2F5496" w:themeColor="accent1" w:themeShade="BF"/>
-      <w:sz w:val="26"/>
+      <w:color w:val="000000" w:themeColor="text1"/>
+      <w:sz w:val="40"/>
       <w:szCs w:val="26"/>
     </w:rPr>
   </w:style>
@@ -2609,10 +6211,9 @@
     <w:next w:val="Normal"/>
     <w:link w:val="Heading3Char"/>
     <w:uiPriority w:val="9"/>
-    <w:semiHidden/>
     <w:unhideWhenUsed/>
     <w:qFormat/>
-    <w:rsid w:val="00760ADB"/>
+    <w:rsid w:val="00424A93"/>
     <w:pPr>
       <w:keepNext/>
       <w:keepLines/>
@@ -2625,8 +6226,8 @@
     </w:pPr>
     <w:rPr>
       <w:rFonts w:asciiTheme="majorHAnsi" w:eastAsiaTheme="majorEastAsia" w:hAnsiTheme="majorHAnsi" w:cstheme="majorBidi"/>
-      <w:color w:val="1F3763" w:themeColor="accent1" w:themeShade="7F"/>
-      <w:sz w:val="24"/>
+      <w:color w:val="000000" w:themeColor="text1"/>
+      <w:sz w:val="32"/>
       <w:szCs w:val="24"/>
     </w:rPr>
   </w:style>
@@ -2943,21 +6544,33 @@
     <w:autoRedefine/>
     <w:uiPriority w:val="39"/>
     <w:unhideWhenUsed/>
-    <w:rsid w:val="00A10615"/>
+    <w:rsid w:val="00E013C3"/>
     <w:pPr>
+      <w:tabs>
+        <w:tab w:val="left" w:pos="480"/>
+        <w:tab w:val="right" w:leader="dot" w:pos="9016"/>
+      </w:tabs>
       <w:spacing w:after="100"/>
     </w:pPr>
+    <w:rPr>
+      <w:rFonts w:ascii="Abadi Extra Light" w:hAnsi="Abadi Extra Light"/>
+      <w:b/>
+      <w:bCs/>
+      <w:i/>
+      <w:iCs/>
+      <w:noProof/>
+    </w:rPr>
   </w:style>
   <w:style w:type="character" w:customStyle="1" w:styleId="Heading2Char">
     <w:name w:val="Heading 2 Char"/>
     <w:basedOn w:val="DefaultParagraphFont"/>
     <w:link w:val="Heading2"/>
     <w:uiPriority w:val="9"/>
-    <w:rsid w:val="00A10615"/>
+    <w:rsid w:val="000E504C"/>
     <w:rPr>
       <w:rFonts w:asciiTheme="majorHAnsi" w:eastAsiaTheme="majorEastAsia" w:hAnsiTheme="majorHAnsi" w:cstheme="majorBidi"/>
-      <w:color w:val="2F5496" w:themeColor="accent1" w:themeShade="BF"/>
-      <w:sz w:val="26"/>
+      <w:color w:val="000000" w:themeColor="text1"/>
+      <w:sz w:val="40"/>
       <w:szCs w:val="26"/>
     </w:rPr>
   </w:style>
@@ -2966,12 +6579,11 @@
     <w:basedOn w:val="DefaultParagraphFont"/>
     <w:link w:val="Heading3"/>
     <w:uiPriority w:val="9"/>
-    <w:semiHidden/>
-    <w:rsid w:val="00760ADB"/>
+    <w:rsid w:val="00424A93"/>
     <w:rPr>
       <w:rFonts w:asciiTheme="majorHAnsi" w:eastAsiaTheme="majorEastAsia" w:hAnsiTheme="majorHAnsi" w:cstheme="majorBidi"/>
-      <w:color w:val="1F3763" w:themeColor="accent1" w:themeShade="7F"/>
-      <w:sz w:val="24"/>
+      <w:color w:val="000000" w:themeColor="text1"/>
+      <w:sz w:val="32"/>
       <w:szCs w:val="24"/>
     </w:rPr>
   </w:style>
@@ -3056,6 +6668,100 @@
       <w:sz w:val="21"/>
       <w:szCs w:val="21"/>
     </w:rPr>
+  </w:style>
+  <w:style w:type="paragraph" w:styleId="ListParagraph">
+    <w:name w:val="List Paragraph"/>
+    <w:basedOn w:val="Normal"/>
+    <w:uiPriority w:val="34"/>
+    <w:qFormat/>
+    <w:rsid w:val="00A93159"/>
+    <w:pPr>
+      <w:ind w:left="720"/>
+      <w:contextualSpacing/>
+    </w:pPr>
+  </w:style>
+  <w:style w:type="table" w:styleId="TableGrid">
+    <w:name w:val="Table Grid"/>
+    <w:basedOn w:val="TableNormal"/>
+    <w:uiPriority w:val="39"/>
+    <w:rsid w:val="002653FC"/>
+    <w:pPr>
+      <w:spacing w:after="0" w:line="240" w:lineRule="auto"/>
+    </w:pPr>
+    <w:tblPr>
+      <w:tblBorders>
+        <w:top w:val="single" w:sz="4" w:space="0" w:color="auto"/>
+        <w:left w:val="single" w:sz="4" w:space="0" w:color="auto"/>
+        <w:bottom w:val="single" w:sz="4" w:space="0" w:color="auto"/>
+        <w:right w:val="single" w:sz="4" w:space="0" w:color="auto"/>
+        <w:insideH w:val="single" w:sz="4" w:space="0" w:color="auto"/>
+        <w:insideV w:val="single" w:sz="4" w:space="0" w:color="auto"/>
+      </w:tblBorders>
+    </w:tblPr>
+  </w:style>
+  <w:style w:type="paragraph" w:styleId="TOC3">
+    <w:name w:val="toc 3"/>
+    <w:basedOn w:val="Normal"/>
+    <w:next w:val="Normal"/>
+    <w:autoRedefine/>
+    <w:uiPriority w:val="39"/>
+    <w:unhideWhenUsed/>
+    <w:rsid w:val="00E013C3"/>
+    <w:pPr>
+      <w:tabs>
+        <w:tab w:val="left" w:pos="1320"/>
+        <w:tab w:val="right" w:leader="dot" w:pos="9016"/>
+      </w:tabs>
+      <w:spacing w:after="100"/>
+      <w:ind w:left="480"/>
+    </w:pPr>
+    <w:rPr>
+      <w:i/>
+      <w:iCs/>
+      <w:noProof/>
+    </w:rPr>
+  </w:style>
+  <w:style w:type="character" w:styleId="UnresolvedMention">
+    <w:name w:val="Unresolved Mention"/>
+    <w:basedOn w:val="DefaultParagraphFont"/>
+    <w:uiPriority w:val="99"/>
+    <w:semiHidden/>
+    <w:unhideWhenUsed/>
+    <w:rsid w:val="000D5DA6"/>
+    <w:rPr>
+      <w:color w:val="605E5C"/>
+      <w:shd w:val="clear" w:color="auto" w:fill="E1DFDD"/>
+    </w:rPr>
+  </w:style>
+  <w:style w:type="paragraph" w:styleId="Caption">
+    <w:name w:val="caption"/>
+    <w:basedOn w:val="Normal"/>
+    <w:next w:val="Normal"/>
+    <w:uiPriority w:val="35"/>
+    <w:unhideWhenUsed/>
+    <w:qFormat/>
+    <w:rsid w:val="00AF7ED8"/>
+    <w:pPr>
+      <w:spacing w:after="200" w:line="240" w:lineRule="auto"/>
+    </w:pPr>
+    <w:rPr>
+      <w:i/>
+      <w:iCs/>
+      <w:color w:val="44546A" w:themeColor="text2"/>
+      <w:sz w:val="18"/>
+      <w:szCs w:val="18"/>
+    </w:rPr>
+  </w:style>
+  <w:style w:type="paragraph" w:styleId="TableofFigures">
+    <w:name w:val="table of figures"/>
+    <w:basedOn w:val="Normal"/>
+    <w:next w:val="Normal"/>
+    <w:uiPriority w:val="99"/>
+    <w:unhideWhenUsed/>
+    <w:rsid w:val="00AF7ED8"/>
+    <w:pPr>
+      <w:spacing w:after="0"/>
+    </w:pPr>
   </w:style>
 </w:styles>
 </file>
@@ -3360,7 +7066,7 @@
 </file>
 
 <file path=customXml/itemProps1.xml><?xml version="1.0" encoding="utf-8"?>
-<ds:datastoreItem xmlns:ds="http://schemas.openxmlformats.org/officeDocument/2006/customXml" ds:itemID="{402BA118-E9B3-4768-AB94-3F7CEBA9814C}">
+<ds:datastoreItem xmlns:ds="http://schemas.openxmlformats.org/officeDocument/2006/customXml" ds:itemID="{2BB966ED-093A-4CDE-8C48-DA4AFA2C40F9}">
   <ds:schemaRefs>
     <ds:schemaRef ds:uri="http://schemas.openxmlformats.org/officeDocument/2006/bibliography"/>
   </ds:schemaRefs>

--- a/C1635943_DISS.docx
+++ b/C1635943_DISS.docx
@@ -469,7 +469,7 @@
         </w:rPr>
       </w:pPr>
       <w:bookmarkStart w:id="0" w:name="_Toc40005040"/>
-      <w:bookmarkStart w:id="1" w:name="_Toc40029094"/>
+      <w:bookmarkStart w:id="1" w:name="_Toc40039784"/>
       <w:r>
         <w:rPr>
           <w:rFonts w:ascii="Abadi Extra Light" w:hAnsi="Abadi Extra Light"/>
@@ -522,7 +522,7 @@
           <w:rFonts w:ascii="Abadi Extra Light" w:hAnsi="Abadi Extra Light"/>
         </w:rPr>
       </w:pPr>
-      <w:bookmarkStart w:id="2" w:name="_Toc40029095"/>
+      <w:bookmarkStart w:id="2" w:name="_Toc40039785"/>
       <w:r>
         <w:rPr>
           <w:rFonts w:ascii="Abadi Extra Light" w:hAnsi="Abadi Extra Light"/>
@@ -663,7 +663,7 @@
             </w:rPr>
             <w:fldChar w:fldCharType="separate"/>
           </w:r>
-          <w:hyperlink w:anchor="_Toc40029094" w:history="1">
+          <w:hyperlink w:anchor="_Toc40039784" w:history="1">
             <w:r>
               <w:rPr>
                 <w:rStyle w:val="Hyperlink"/>
@@ -686,7 +686,7 @@
               <w:rPr>
                 <w:webHidden/>
               </w:rPr>
-              <w:instrText xml:space="preserve"> PAGEREF _Toc40029094 \h </w:instrText>
+              <w:instrText xml:space="preserve"> PAGEREF _Toc40039784 \h </w:instrText>
             </w:r>
             <w:r>
               <w:rPr>
@@ -725,7 +725,7 @@
               <w:sz w:val="22"/>
             </w:rPr>
           </w:pPr>
-          <w:hyperlink w:anchor="_Toc40029095" w:history="1">
+          <w:hyperlink w:anchor="_Toc40039785" w:history="1">
             <w:r>
               <w:rPr>
                 <w:rStyle w:val="Hyperlink"/>
@@ -748,7 +748,7 @@
               <w:rPr>
                 <w:webHidden/>
               </w:rPr>
-              <w:instrText xml:space="preserve"> PAGEREF _Toc40029095 \h </w:instrText>
+              <w:instrText xml:space="preserve"> PAGEREF _Toc40039785 \h </w:instrText>
             </w:r>
             <w:r>
               <w:rPr>
@@ -787,7 +787,7 @@
               <w:sz w:val="22"/>
             </w:rPr>
           </w:pPr>
-          <w:hyperlink w:anchor="_Toc40029096" w:history="1">
+          <w:hyperlink w:anchor="_Toc40039786" w:history="1">
             <w:r>
               <w:rPr>
                 <w:rStyle w:val="Hyperlink"/>
@@ -827,7 +827,7 @@
               <w:rPr>
                 <w:webHidden/>
               </w:rPr>
-              <w:instrText xml:space="preserve"> PAGEREF _Toc40029096 \h </w:instrText>
+              <w:instrText xml:space="preserve"> PAGEREF _Toc40039786 \h </w:instrText>
             </w:r>
             <w:r>
               <w:rPr>
@@ -844,7 +844,7 @@
               <w:rPr>
                 <w:webHidden/>
               </w:rPr>
-              <w:t>4</w:t>
+              <w:t>5</w:t>
             </w:r>
             <w:r>
               <w:rPr>
@@ -866,7 +866,7 @@
               <w:sz w:val="22"/>
             </w:rPr>
           </w:pPr>
-          <w:hyperlink w:anchor="_Toc40029097" w:history="1">
+          <w:hyperlink w:anchor="_Toc40039787" w:history="1">
             <w:r>
               <w:rPr>
                 <w:rStyle w:val="Hyperlink"/>
@@ -907,7 +907,7 @@
                 <w:noProof/>
                 <w:webHidden/>
               </w:rPr>
-              <w:instrText xml:space="preserve"> PAGEREF _Toc40029097 \h </w:instrText>
+              <w:instrText xml:space="preserve"> PAGEREF _Toc40039787 \h </w:instrText>
             </w:r>
             <w:r>
               <w:rPr>
@@ -927,7 +927,7 @@
                 <w:noProof/>
                 <w:webHidden/>
               </w:rPr>
-              <w:t>4</w:t>
+              <w:t>5</w:t>
             </w:r>
             <w:r>
               <w:rPr>
@@ -950,7 +950,7 @@
               <w:sz w:val="22"/>
             </w:rPr>
           </w:pPr>
-          <w:hyperlink w:anchor="_Toc40029098" w:history="1">
+          <w:hyperlink w:anchor="_Toc40039788" w:history="1">
             <w:r>
               <w:rPr>
                 <w:rStyle w:val="Hyperlink"/>
@@ -991,7 +991,7 @@
                 <w:noProof/>
                 <w:webHidden/>
               </w:rPr>
-              <w:instrText xml:space="preserve"> PAGEREF _Toc40029098 \h </w:instrText>
+              <w:instrText xml:space="preserve"> PAGEREF _Toc40039788 \h </w:instrText>
             </w:r>
             <w:r>
               <w:rPr>
@@ -1011,7 +1011,7 @@
                 <w:noProof/>
                 <w:webHidden/>
               </w:rPr>
-              <w:t>5</w:t>
+              <w:t>6</w:t>
             </w:r>
             <w:r>
               <w:rPr>
@@ -1031,7 +1031,7 @@
               <w:sz w:val="22"/>
             </w:rPr>
           </w:pPr>
-          <w:hyperlink w:anchor="_Toc40029099" w:history="1">
+          <w:hyperlink w:anchor="_Toc40039789" w:history="1">
             <w:r>
               <w:rPr>
                 <w:rStyle w:val="Hyperlink"/>
@@ -1068,7 +1068,7 @@
               <w:rPr>
                 <w:webHidden/>
               </w:rPr>
-              <w:instrText xml:space="preserve"> PAGEREF _Toc40029099 \h </w:instrText>
+              <w:instrText xml:space="preserve"> PAGEREF _Toc40039789 \h </w:instrText>
             </w:r>
             <w:r>
               <w:rPr>
@@ -1085,7 +1085,7 @@
               <w:rPr>
                 <w:webHidden/>
               </w:rPr>
-              <w:t>5</w:t>
+              <w:t>6</w:t>
             </w:r>
             <w:r>
               <w:rPr>
@@ -1104,7 +1104,7 @@
               <w:sz w:val="22"/>
             </w:rPr>
           </w:pPr>
-          <w:hyperlink w:anchor="_Toc40029100" w:history="1">
+          <w:hyperlink w:anchor="_Toc40039790" w:history="1">
             <w:r>
               <w:rPr>
                 <w:rStyle w:val="Hyperlink"/>
@@ -1141,7 +1141,7 @@
               <w:rPr>
                 <w:webHidden/>
               </w:rPr>
-              <w:instrText xml:space="preserve"> PAGEREF _Toc40029100 \h </w:instrText>
+              <w:instrText xml:space="preserve"> PAGEREF _Toc40039790 \h </w:instrText>
             </w:r>
             <w:r>
               <w:rPr>
@@ -1158,7 +1158,7 @@
               <w:rPr>
                 <w:webHidden/>
               </w:rPr>
-              <w:t>5</w:t>
+              <w:t>6</w:t>
             </w:r>
             <w:r>
               <w:rPr>
@@ -1177,7 +1177,7 @@
               <w:sz w:val="22"/>
             </w:rPr>
           </w:pPr>
-          <w:hyperlink w:anchor="_Toc40029101" w:history="1">
+          <w:hyperlink w:anchor="_Toc40039791" w:history="1">
             <w:r>
               <w:rPr>
                 <w:rStyle w:val="Hyperlink"/>
@@ -1214,7 +1214,7 @@
               <w:rPr>
                 <w:webHidden/>
               </w:rPr>
-              <w:instrText xml:space="preserve"> PAGEREF _Toc40029101 \h </w:instrText>
+              <w:instrText xml:space="preserve"> PAGEREF _Toc40039791 \h </w:instrText>
             </w:r>
             <w:r>
               <w:rPr>
@@ -1231,7 +1231,7 @@
               <w:rPr>
                 <w:webHidden/>
               </w:rPr>
-              <w:t>5</w:t>
+              <w:t>6</w:t>
             </w:r>
             <w:r>
               <w:rPr>
@@ -1250,7 +1250,7 @@
               <w:sz w:val="22"/>
             </w:rPr>
           </w:pPr>
-          <w:hyperlink w:anchor="_Toc40029102" w:history="1">
+          <w:hyperlink w:anchor="_Toc40039792" w:history="1">
             <w:r>
               <w:rPr>
                 <w:rStyle w:val="Hyperlink"/>
@@ -1287,7 +1287,7 @@
               <w:rPr>
                 <w:webHidden/>
               </w:rPr>
-              <w:instrText xml:space="preserve"> PAGEREF _Toc40029102 \h </w:instrText>
+              <w:instrText xml:space="preserve"> PAGEREF _Toc40039792 \h </w:instrText>
             </w:r>
             <w:r>
               <w:rPr>
@@ -1304,7 +1304,7 @@
               <w:rPr>
                 <w:webHidden/>
               </w:rPr>
-              <w:t>6</w:t>
+              <w:t>7</w:t>
             </w:r>
             <w:r>
               <w:rPr>
@@ -1326,7 +1326,7 @@
               <w:sz w:val="22"/>
             </w:rPr>
           </w:pPr>
-          <w:hyperlink w:anchor="_Toc40029103" w:history="1">
+          <w:hyperlink w:anchor="_Toc40039793" w:history="1">
             <w:r>
               <w:rPr>
                 <w:rStyle w:val="Hyperlink"/>
@@ -1367,7 +1367,7 @@
                 <w:noProof/>
                 <w:webHidden/>
               </w:rPr>
-              <w:instrText xml:space="preserve"> PAGEREF _Toc40029103 \h </w:instrText>
+              <w:instrText xml:space="preserve"> PAGEREF _Toc40039793 \h </w:instrText>
             </w:r>
             <w:r>
               <w:rPr>
@@ -1387,7 +1387,7 @@
                 <w:noProof/>
                 <w:webHidden/>
               </w:rPr>
-              <w:t>6</w:t>
+              <w:t>7</w:t>
             </w:r>
             <w:r>
               <w:rPr>
@@ -1410,7 +1410,7 @@
               <w:sz w:val="22"/>
             </w:rPr>
           </w:pPr>
-          <w:hyperlink w:anchor="_Toc40029104" w:history="1">
+          <w:hyperlink w:anchor="_Toc40039794" w:history="1">
             <w:r>
               <w:rPr>
                 <w:rStyle w:val="Hyperlink"/>
@@ -1450,7 +1450,7 @@
               <w:rPr>
                 <w:webHidden/>
               </w:rPr>
-              <w:instrText xml:space="preserve"> PAGEREF _Toc40029104 \h </w:instrText>
+              <w:instrText xml:space="preserve"> PAGEREF _Toc40039794 \h </w:instrText>
             </w:r>
             <w:r>
               <w:rPr>
@@ -1467,7 +1467,7 @@
               <w:rPr>
                 <w:webHidden/>
               </w:rPr>
-              <w:t>7</w:t>
+              <w:t>8</w:t>
             </w:r>
             <w:r>
               <w:rPr>
@@ -1489,7 +1489,7 @@
               <w:sz w:val="22"/>
             </w:rPr>
           </w:pPr>
-          <w:hyperlink w:anchor="_Toc40029105" w:history="1">
+          <w:hyperlink w:anchor="_Toc40039795" w:history="1">
             <w:r>
               <w:rPr>
                 <w:rStyle w:val="Hyperlink"/>
@@ -1530,7 +1530,7 @@
                 <w:noProof/>
                 <w:webHidden/>
               </w:rPr>
-              <w:instrText xml:space="preserve"> PAGEREF _Toc40029105 \h </w:instrText>
+              <w:instrText xml:space="preserve"> PAGEREF _Toc40039795 \h </w:instrText>
             </w:r>
             <w:r>
               <w:rPr>
@@ -1550,7 +1550,7 @@
                 <w:noProof/>
                 <w:webHidden/>
               </w:rPr>
-              <w:t>7</w:t>
+              <w:t>8</w:t>
             </w:r>
             <w:r>
               <w:rPr>
@@ -1570,7 +1570,7 @@
               <w:sz w:val="22"/>
             </w:rPr>
           </w:pPr>
-          <w:hyperlink w:anchor="_Toc40029106" w:history="1">
+          <w:hyperlink w:anchor="_Toc40039796" w:history="1">
             <w:r>
               <w:rPr>
                 <w:rStyle w:val="Hyperlink"/>
@@ -1607,7 +1607,7 @@
               <w:rPr>
                 <w:webHidden/>
               </w:rPr>
-              <w:instrText xml:space="preserve"> PAGEREF _Toc40029106 \h </w:instrText>
+              <w:instrText xml:space="preserve"> PAGEREF _Toc40039796 \h </w:instrText>
             </w:r>
             <w:r>
               <w:rPr>
@@ -1624,7 +1624,7 @@
               <w:rPr>
                 <w:webHidden/>
               </w:rPr>
-              <w:t>7</w:t>
+              <w:t>8</w:t>
             </w:r>
             <w:r>
               <w:rPr>
@@ -1643,7 +1643,7 @@
               <w:sz w:val="22"/>
             </w:rPr>
           </w:pPr>
-          <w:hyperlink w:anchor="_Toc40029107" w:history="1">
+          <w:hyperlink w:anchor="_Toc40039797" w:history="1">
             <w:r>
               <w:rPr>
                 <w:rStyle w:val="Hyperlink"/>
@@ -1680,7 +1680,7 @@
               <w:rPr>
                 <w:webHidden/>
               </w:rPr>
-              <w:instrText xml:space="preserve"> PAGEREF _Toc40029107 \h </w:instrText>
+              <w:instrText xml:space="preserve"> PAGEREF _Toc40039797 \h </w:instrText>
             </w:r>
             <w:r>
               <w:rPr>
@@ -1697,7 +1697,7 @@
               <w:rPr>
                 <w:webHidden/>
               </w:rPr>
-              <w:t>7</w:t>
+              <w:t>8</w:t>
             </w:r>
             <w:r>
               <w:rPr>
@@ -1716,7 +1716,7 @@
               <w:sz w:val="22"/>
             </w:rPr>
           </w:pPr>
-          <w:hyperlink w:anchor="_Toc40029108" w:history="1">
+          <w:hyperlink w:anchor="_Toc40039798" w:history="1">
             <w:r>
               <w:rPr>
                 <w:rStyle w:val="Hyperlink"/>
@@ -1753,7 +1753,7 @@
               <w:rPr>
                 <w:webHidden/>
               </w:rPr>
-              <w:instrText xml:space="preserve"> PAGEREF _Toc40029108 \h </w:instrText>
+              <w:instrText xml:space="preserve"> PAGEREF _Toc40039798 \h </w:instrText>
             </w:r>
             <w:r>
               <w:rPr>
@@ -1770,7 +1770,7 @@
               <w:rPr>
                 <w:webHidden/>
               </w:rPr>
-              <w:t>8</w:t>
+              <w:t>9</w:t>
             </w:r>
             <w:r>
               <w:rPr>
@@ -1792,7 +1792,7 @@
               <w:sz w:val="22"/>
             </w:rPr>
           </w:pPr>
-          <w:hyperlink w:anchor="_Toc40029109" w:history="1">
+          <w:hyperlink w:anchor="_Toc40039799" w:history="1">
             <w:r>
               <w:rPr>
                 <w:rStyle w:val="Hyperlink"/>
@@ -1833,7 +1833,7 @@
                 <w:noProof/>
                 <w:webHidden/>
               </w:rPr>
-              <w:instrText xml:space="preserve"> PAGEREF _Toc40029109 \h </w:instrText>
+              <w:instrText xml:space="preserve"> PAGEREF _Toc40039799 \h </w:instrText>
             </w:r>
             <w:r>
               <w:rPr>
@@ -1853,7 +1853,7 @@
                 <w:noProof/>
                 <w:webHidden/>
               </w:rPr>
-              <w:t>8</w:t>
+              <w:t>9</w:t>
             </w:r>
             <w:r>
               <w:rPr>
@@ -1873,7 +1873,7 @@
               <w:sz w:val="22"/>
             </w:rPr>
           </w:pPr>
-          <w:hyperlink w:anchor="_Toc40029110" w:history="1">
+          <w:hyperlink w:anchor="_Toc40039800" w:history="1">
             <w:r>
               <w:rPr>
                 <w:rStyle w:val="Hyperlink"/>
@@ -1910,7 +1910,7 @@
               <w:rPr>
                 <w:webHidden/>
               </w:rPr>
-              <w:instrText xml:space="preserve"> PAGEREF _Toc40029110 \h </w:instrText>
+              <w:instrText xml:space="preserve"> PAGEREF _Toc40039800 \h </w:instrText>
             </w:r>
             <w:r>
               <w:rPr>
@@ -1927,7 +1927,7 @@
               <w:rPr>
                 <w:webHidden/>
               </w:rPr>
-              <w:t>8</w:t>
+              <w:t>9</w:t>
             </w:r>
             <w:r>
               <w:rPr>
@@ -1946,7 +1946,7 @@
               <w:sz w:val="22"/>
             </w:rPr>
           </w:pPr>
-          <w:hyperlink w:anchor="_Toc40029111" w:history="1">
+          <w:hyperlink w:anchor="_Toc40039801" w:history="1">
             <w:r>
               <w:rPr>
                 <w:rStyle w:val="Hyperlink"/>
@@ -1983,7 +1983,7 @@
               <w:rPr>
                 <w:webHidden/>
               </w:rPr>
-              <w:instrText xml:space="preserve"> PAGEREF _Toc40029111 \h </w:instrText>
+              <w:instrText xml:space="preserve"> PAGEREF _Toc40039801 \h </w:instrText>
             </w:r>
             <w:r>
               <w:rPr>
@@ -2000,7 +2000,7 @@
               <w:rPr>
                 <w:webHidden/>
               </w:rPr>
-              <w:t>9</w:t>
+              <w:t>10</w:t>
             </w:r>
             <w:r>
               <w:rPr>
@@ -2022,7 +2022,7 @@
               <w:sz w:val="22"/>
             </w:rPr>
           </w:pPr>
-          <w:hyperlink w:anchor="_Toc40029112" w:history="1">
+          <w:hyperlink w:anchor="_Toc40039802" w:history="1">
             <w:r>
               <w:rPr>
                 <w:rStyle w:val="Hyperlink"/>
@@ -2063,7 +2063,7 @@
                 <w:noProof/>
                 <w:webHidden/>
               </w:rPr>
-              <w:instrText xml:space="preserve"> PAGEREF _Toc40029112 \h </w:instrText>
+              <w:instrText xml:space="preserve"> PAGEREF _Toc40039802 \h </w:instrText>
             </w:r>
             <w:r>
               <w:rPr>
@@ -2083,7 +2083,7 @@
                 <w:noProof/>
                 <w:webHidden/>
               </w:rPr>
-              <w:t>10</w:t>
+              <w:t>11</w:t>
             </w:r>
             <w:r>
               <w:rPr>
@@ -2106,7 +2106,7 @@
               <w:sz w:val="22"/>
             </w:rPr>
           </w:pPr>
-          <w:hyperlink w:anchor="_Toc40029113" w:history="1">
+          <w:hyperlink w:anchor="_Toc40039803" w:history="1">
             <w:r>
               <w:rPr>
                 <w:rStyle w:val="Hyperlink"/>
@@ -2146,7 +2146,7 @@
               <w:rPr>
                 <w:webHidden/>
               </w:rPr>
-              <w:instrText xml:space="preserve"> PAGEREF _Toc40029113 \h </w:instrText>
+              <w:instrText xml:space="preserve"> PAGEREF _Toc40039803 \h </w:instrText>
             </w:r>
             <w:r>
               <w:rPr>
@@ -2163,10 +2163,481 @@
               <w:rPr>
                 <w:webHidden/>
               </w:rPr>
-              <w:t>11</w:t>
-            </w:r>
-            <w:r>
-              <w:rPr>
+              <w:t>12</w:t>
+            </w:r>
+            <w:r>
+              <w:rPr>
+                <w:webHidden/>
+              </w:rPr>
+              <w:fldChar w:fldCharType="end"/>
+            </w:r>
+          </w:hyperlink>
+        </w:p>
+        <w:p>
+          <w:pPr>
+            <w:pStyle w:val="TOC2"/>
+            <w:tabs>
+              <w:tab w:val="left" w:pos="880"/>
+              <w:tab w:val="right" w:leader="dot" w:pos="9016"/>
+            </w:tabs>
+            <w:rPr>
+              <w:noProof/>
+              <w:sz w:val="22"/>
+            </w:rPr>
+          </w:pPr>
+          <w:hyperlink w:anchor="_Toc40039804" w:history="1">
+            <w:r>
+              <w:rPr>
+                <w:rStyle w:val="Hyperlink"/>
+                <w:noProof/>
+              </w:rPr>
+              <w:t>3.1</w:t>
+            </w:r>
+            <w:r>
+              <w:rPr>
+                <w:noProof/>
+                <w:sz w:val="22"/>
+              </w:rPr>
+              <w:tab/>
+            </w:r>
+            <w:r>
+              <w:rPr>
+                <w:rStyle w:val="Hyperlink"/>
+                <w:noProof/>
+              </w:rPr>
+              <w:t>Setup</w:t>
+            </w:r>
+            <w:r>
+              <w:rPr>
+                <w:noProof/>
+                <w:webHidden/>
+              </w:rPr>
+              <w:tab/>
+            </w:r>
+            <w:r>
+              <w:rPr>
+                <w:noProof/>
+                <w:webHidden/>
+              </w:rPr>
+              <w:fldChar w:fldCharType="begin"/>
+            </w:r>
+            <w:r>
+              <w:rPr>
+                <w:noProof/>
+                <w:webHidden/>
+              </w:rPr>
+              <w:instrText xml:space="preserve"> PAGEREF _Toc40039804 \h </w:instrText>
+            </w:r>
+            <w:r>
+              <w:rPr>
+                <w:noProof/>
+                <w:webHidden/>
+              </w:rPr>
+            </w:r>
+            <w:r>
+              <w:rPr>
+                <w:noProof/>
+                <w:webHidden/>
+              </w:rPr>
+              <w:fldChar w:fldCharType="separate"/>
+            </w:r>
+            <w:r>
+              <w:rPr>
+                <w:noProof/>
+                <w:webHidden/>
+              </w:rPr>
+              <w:t>12</w:t>
+            </w:r>
+            <w:r>
+              <w:rPr>
+                <w:noProof/>
+                <w:webHidden/>
+              </w:rPr>
+              <w:fldChar w:fldCharType="end"/>
+            </w:r>
+          </w:hyperlink>
+        </w:p>
+        <w:p>
+          <w:pPr>
+            <w:pStyle w:val="TOC2"/>
+            <w:tabs>
+              <w:tab w:val="left" w:pos="880"/>
+              <w:tab w:val="right" w:leader="dot" w:pos="9016"/>
+            </w:tabs>
+            <w:rPr>
+              <w:noProof/>
+              <w:sz w:val="22"/>
+            </w:rPr>
+          </w:pPr>
+          <w:hyperlink w:anchor="_Toc40039805" w:history="1">
+            <w:r>
+              <w:rPr>
+                <w:rStyle w:val="Hyperlink"/>
+                <w:noProof/>
+              </w:rPr>
+              <w:t>3.2</w:t>
+            </w:r>
+            <w:r>
+              <w:rPr>
+                <w:noProof/>
+                <w:sz w:val="22"/>
+              </w:rPr>
+              <w:tab/>
+            </w:r>
+            <w:r>
+              <w:rPr>
+                <w:rStyle w:val="Hyperlink"/>
+                <w:noProof/>
+              </w:rPr>
+              <w:t>Research</w:t>
+            </w:r>
+            <w:r>
+              <w:rPr>
+                <w:noProof/>
+                <w:webHidden/>
+              </w:rPr>
+              <w:tab/>
+            </w:r>
+            <w:r>
+              <w:rPr>
+                <w:noProof/>
+                <w:webHidden/>
+              </w:rPr>
+              <w:fldChar w:fldCharType="begin"/>
+            </w:r>
+            <w:r>
+              <w:rPr>
+                <w:noProof/>
+                <w:webHidden/>
+              </w:rPr>
+              <w:instrText xml:space="preserve"> PAGEREF _Toc40039805 \h </w:instrText>
+            </w:r>
+            <w:r>
+              <w:rPr>
+                <w:noProof/>
+                <w:webHidden/>
+              </w:rPr>
+            </w:r>
+            <w:r>
+              <w:rPr>
+                <w:noProof/>
+                <w:webHidden/>
+              </w:rPr>
+              <w:fldChar w:fldCharType="separate"/>
+            </w:r>
+            <w:r>
+              <w:rPr>
+                <w:noProof/>
+                <w:webHidden/>
+              </w:rPr>
+              <w:t>12</w:t>
+            </w:r>
+            <w:r>
+              <w:rPr>
+                <w:noProof/>
+                <w:webHidden/>
+              </w:rPr>
+              <w:fldChar w:fldCharType="end"/>
+            </w:r>
+          </w:hyperlink>
+        </w:p>
+        <w:p>
+          <w:pPr>
+            <w:pStyle w:val="TOC3"/>
+            <w:rPr>
+              <w:i w:val="0"/>
+              <w:iCs w:val="0"/>
+              <w:sz w:val="22"/>
+            </w:rPr>
+          </w:pPr>
+          <w:hyperlink w:anchor="_Toc40039806" w:history="1">
+            <w:r>
+              <w:rPr>
+                <w:rStyle w:val="Hyperlink"/>
+              </w:rPr>
+              <w:t>3.2.1</w:t>
+            </w:r>
+            <w:r>
+              <w:rPr>
+                <w:i w:val="0"/>
+                <w:iCs w:val="0"/>
+                <w:sz w:val="22"/>
+              </w:rPr>
+              <w:tab/>
+            </w:r>
+            <w:r>
+              <w:rPr>
+                <w:rStyle w:val="Hyperlink"/>
+              </w:rPr>
+              <w:t>WebRequests</w:t>
+            </w:r>
+            <w:r>
+              <w:rPr>
+                <w:webHidden/>
+              </w:rPr>
+              <w:tab/>
+            </w:r>
+            <w:r>
+              <w:rPr>
+                <w:webHidden/>
+              </w:rPr>
+              <w:fldChar w:fldCharType="begin"/>
+            </w:r>
+            <w:r>
+              <w:rPr>
+                <w:webHidden/>
+              </w:rPr>
+              <w:instrText xml:space="preserve"> PAGEREF _Toc40039806 \h </w:instrText>
+            </w:r>
+            <w:r>
+              <w:rPr>
+                <w:webHidden/>
+              </w:rPr>
+            </w:r>
+            <w:r>
+              <w:rPr>
+                <w:webHidden/>
+              </w:rPr>
+              <w:fldChar w:fldCharType="separate"/>
+            </w:r>
+            <w:r>
+              <w:rPr>
+                <w:webHidden/>
+              </w:rPr>
+              <w:t>13</w:t>
+            </w:r>
+            <w:r>
+              <w:rPr>
+                <w:webHidden/>
+              </w:rPr>
+              <w:fldChar w:fldCharType="end"/>
+            </w:r>
+          </w:hyperlink>
+        </w:p>
+        <w:p>
+          <w:pPr>
+            <w:pStyle w:val="TOC3"/>
+            <w:rPr>
+              <w:i w:val="0"/>
+              <w:iCs w:val="0"/>
+              <w:sz w:val="22"/>
+            </w:rPr>
+          </w:pPr>
+          <w:hyperlink w:anchor="_Toc40039807" w:history="1">
+            <w:r>
+              <w:rPr>
+                <w:rStyle w:val="Hyperlink"/>
+              </w:rPr>
+              <w:t>3.2.2</w:t>
+            </w:r>
+            <w:r>
+              <w:rPr>
+                <w:i w:val="0"/>
+                <w:iCs w:val="0"/>
+                <w:sz w:val="22"/>
+              </w:rPr>
+              <w:tab/>
+            </w:r>
+            <w:r>
+              <w:rPr>
+                <w:rStyle w:val="Hyperlink"/>
+              </w:rPr>
+              <w:t>Storage</w:t>
+            </w:r>
+            <w:r>
+              <w:rPr>
+                <w:webHidden/>
+              </w:rPr>
+              <w:tab/>
+            </w:r>
+            <w:r>
+              <w:rPr>
+                <w:webHidden/>
+              </w:rPr>
+              <w:fldChar w:fldCharType="begin"/>
+            </w:r>
+            <w:r>
+              <w:rPr>
+                <w:webHidden/>
+              </w:rPr>
+              <w:instrText xml:space="preserve"> PAGEREF _Toc40039807 \h </w:instrText>
+            </w:r>
+            <w:r>
+              <w:rPr>
+                <w:webHidden/>
+              </w:rPr>
+            </w:r>
+            <w:r>
+              <w:rPr>
+                <w:webHidden/>
+              </w:rPr>
+              <w:fldChar w:fldCharType="separate"/>
+            </w:r>
+            <w:r>
+              <w:rPr>
+                <w:webHidden/>
+              </w:rPr>
+              <w:t>13</w:t>
+            </w:r>
+            <w:r>
+              <w:rPr>
+                <w:webHidden/>
+              </w:rPr>
+              <w:fldChar w:fldCharType="end"/>
+            </w:r>
+          </w:hyperlink>
+        </w:p>
+        <w:p>
+          <w:pPr>
+            <w:pStyle w:val="TOC3"/>
+            <w:rPr>
+              <w:i w:val="0"/>
+              <w:iCs w:val="0"/>
+              <w:sz w:val="22"/>
+            </w:rPr>
+          </w:pPr>
+          <w:hyperlink w:anchor="_Toc40039808" w:history="1">
+            <w:r>
+              <w:rPr>
+                <w:rStyle w:val="Hyperlink"/>
+              </w:rPr>
+              <w:t>3.2.3</w:t>
+            </w:r>
+            <w:r>
+              <w:rPr>
+                <w:i w:val="0"/>
+                <w:iCs w:val="0"/>
+                <w:sz w:val="22"/>
+              </w:rPr>
+              <w:tab/>
+            </w:r>
+            <w:r>
+              <w:rPr>
+                <w:rStyle w:val="Hyperlink"/>
+              </w:rPr>
+              <w:t>AdBlock Plus</w:t>
+            </w:r>
+            <w:r>
+              <w:rPr>
+                <w:webHidden/>
+              </w:rPr>
+              <w:tab/>
+            </w:r>
+            <w:r>
+              <w:rPr>
+                <w:webHidden/>
+              </w:rPr>
+              <w:fldChar w:fldCharType="begin"/>
+            </w:r>
+            <w:r>
+              <w:rPr>
+                <w:webHidden/>
+              </w:rPr>
+              <w:instrText xml:space="preserve"> PAGEREF _Toc40039808 \h </w:instrText>
+            </w:r>
+            <w:r>
+              <w:rPr>
+                <w:webHidden/>
+              </w:rPr>
+            </w:r>
+            <w:r>
+              <w:rPr>
+                <w:webHidden/>
+              </w:rPr>
+              <w:fldChar w:fldCharType="separate"/>
+            </w:r>
+            <w:r>
+              <w:rPr>
+                <w:webHidden/>
+              </w:rPr>
+              <w:t>13</w:t>
+            </w:r>
+            <w:r>
+              <w:rPr>
+                <w:webHidden/>
+              </w:rPr>
+              <w:fldChar w:fldCharType="end"/>
+            </w:r>
+          </w:hyperlink>
+        </w:p>
+        <w:p>
+          <w:pPr>
+            <w:pStyle w:val="TOC2"/>
+            <w:tabs>
+              <w:tab w:val="left" w:pos="880"/>
+              <w:tab w:val="right" w:leader="dot" w:pos="9016"/>
+            </w:tabs>
+            <w:rPr>
+              <w:noProof/>
+              <w:sz w:val="22"/>
+            </w:rPr>
+          </w:pPr>
+          <w:hyperlink w:anchor="_Toc40039809" w:history="1">
+            <w:r>
+              <w:rPr>
+                <w:rStyle w:val="Hyperlink"/>
+                <w:noProof/>
+              </w:rPr>
+              <w:t>3.3</w:t>
+            </w:r>
+            <w:r>
+              <w:rPr>
+                <w:noProof/>
+                <w:sz w:val="22"/>
+              </w:rPr>
+              <w:tab/>
+            </w:r>
+            <w:r>
+              <w:rPr>
+                <w:rStyle w:val="Hyperlink"/>
+                <w:noProof/>
+              </w:rPr>
+              <w:t>Development</w:t>
+            </w:r>
+            <w:r>
+              <w:rPr>
+                <w:noProof/>
+                <w:webHidden/>
+              </w:rPr>
+              <w:tab/>
+            </w:r>
+            <w:r>
+              <w:rPr>
+                <w:noProof/>
+                <w:webHidden/>
+              </w:rPr>
+              <w:fldChar w:fldCharType="begin"/>
+            </w:r>
+            <w:r>
+              <w:rPr>
+                <w:noProof/>
+                <w:webHidden/>
+              </w:rPr>
+              <w:instrText xml:space="preserve"> PAGEREF _Toc40039809 \h </w:instrText>
+            </w:r>
+            <w:r>
+              <w:rPr>
+                <w:noProof/>
+                <w:webHidden/>
+              </w:rPr>
+            </w:r>
+            <w:r>
+              <w:rPr>
+                <w:noProof/>
+                <w:webHidden/>
+              </w:rPr>
+              <w:fldChar w:fldCharType="separate"/>
+            </w:r>
+            <w:r>
+              <w:rPr>
+                <w:noProof/>
+                <w:webHidden/>
+              </w:rPr>
+              <w:t>13</w:t>
+            </w:r>
+            <w:r>
+              <w:rPr>
+                <w:noProof/>
                 <w:webHidden/>
               </w:rPr>
               <w:fldChar w:fldCharType="end"/>
@@ -2185,7 +2656,7 @@
               <w:sz w:val="22"/>
             </w:rPr>
           </w:pPr>
-          <w:hyperlink w:anchor="_Toc40029114" w:history="1">
+          <w:hyperlink w:anchor="_Toc40039810" w:history="1">
             <w:r>
               <w:rPr>
                 <w:rStyle w:val="Hyperlink"/>
@@ -2225,7 +2696,7 @@
               <w:rPr>
                 <w:webHidden/>
               </w:rPr>
-              <w:instrText xml:space="preserve"> PAGEREF _Toc40029114 \h </w:instrText>
+              <w:instrText xml:space="preserve"> PAGEREF _Toc40039810 \h </w:instrText>
             </w:r>
             <w:r>
               <w:rPr>
@@ -2242,7 +2713,7 @@
               <w:rPr>
                 <w:webHidden/>
               </w:rPr>
-              <w:t>12</w:t>
+              <w:t>15</w:t>
             </w:r>
             <w:r>
               <w:rPr>
@@ -2264,7 +2735,7 @@
               <w:sz w:val="22"/>
             </w:rPr>
           </w:pPr>
-          <w:hyperlink w:anchor="_Toc40029115" w:history="1">
+          <w:hyperlink w:anchor="_Toc40039811" w:history="1">
             <w:r>
               <w:rPr>
                 <w:rStyle w:val="Hyperlink"/>
@@ -2304,7 +2775,7 @@
               <w:rPr>
                 <w:webHidden/>
               </w:rPr>
-              <w:instrText xml:space="preserve"> PAGEREF _Toc40029115 \h </w:instrText>
+              <w:instrText xml:space="preserve"> PAGEREF _Toc40039811 \h </w:instrText>
             </w:r>
             <w:r>
               <w:rPr>
@@ -2321,7 +2792,7 @@
               <w:rPr>
                 <w:webHidden/>
               </w:rPr>
-              <w:t>13</w:t>
+              <w:t>16</w:t>
             </w:r>
             <w:r>
               <w:rPr>
@@ -2343,7 +2814,7 @@
               <w:sz w:val="22"/>
             </w:rPr>
           </w:pPr>
-          <w:hyperlink w:anchor="_Toc40029116" w:history="1">
+          <w:hyperlink w:anchor="_Toc40039812" w:history="1">
             <w:r>
               <w:rPr>
                 <w:rStyle w:val="Hyperlink"/>
@@ -2383,7 +2854,7 @@
               <w:rPr>
                 <w:webHidden/>
               </w:rPr>
-              <w:instrText xml:space="preserve"> PAGEREF _Toc40029116 \h </w:instrText>
+              <w:instrText xml:space="preserve"> PAGEREF _Toc40039812 \h </w:instrText>
             </w:r>
             <w:r>
               <w:rPr>
@@ -2400,7 +2871,7 @@
               <w:rPr>
                 <w:webHidden/>
               </w:rPr>
-              <w:t>14</w:t>
+              <w:t>17</w:t>
             </w:r>
             <w:r>
               <w:rPr>
@@ -2422,7 +2893,7 @@
               <w:sz w:val="22"/>
             </w:rPr>
           </w:pPr>
-          <w:hyperlink w:anchor="_Toc40029117" w:history="1">
+          <w:hyperlink w:anchor="_Toc40039813" w:history="1">
             <w:r>
               <w:rPr>
                 <w:rStyle w:val="Hyperlink"/>
@@ -2462,7 +2933,7 @@
               <w:rPr>
                 <w:webHidden/>
               </w:rPr>
-              <w:instrText xml:space="preserve"> PAGEREF _Toc40029117 \h </w:instrText>
+              <w:instrText xml:space="preserve"> PAGEREF _Toc40039813 \h </w:instrText>
             </w:r>
             <w:r>
               <w:rPr>
@@ -2479,7 +2950,7 @@
               <w:rPr>
                 <w:webHidden/>
               </w:rPr>
-              <w:t>15</w:t>
+              <w:t>18</w:t>
             </w:r>
             <w:r>
               <w:rPr>
@@ -2501,7 +2972,7 @@
               <w:sz w:val="22"/>
             </w:rPr>
           </w:pPr>
-          <w:hyperlink w:anchor="_Toc40029118" w:history="1">
+          <w:hyperlink w:anchor="_Toc40039814" w:history="1">
             <w:r>
               <w:rPr>
                 <w:rStyle w:val="Hyperlink"/>
@@ -2541,7 +3012,7 @@
               <w:rPr>
                 <w:webHidden/>
               </w:rPr>
-              <w:instrText xml:space="preserve"> PAGEREF _Toc40029118 \h </w:instrText>
+              <w:instrText xml:space="preserve"> PAGEREF _Toc40039814 \h </w:instrText>
             </w:r>
             <w:r>
               <w:rPr>
@@ -2558,7 +3029,7 @@
               <w:rPr>
                 <w:webHidden/>
               </w:rPr>
-              <w:t>16</w:t>
+              <w:t>19</w:t>
             </w:r>
             <w:r>
               <w:rPr>
@@ -2580,7 +3051,7 @@
               <w:sz w:val="22"/>
             </w:rPr>
           </w:pPr>
-          <w:hyperlink w:anchor="_Toc40029119" w:history="1">
+          <w:hyperlink w:anchor="_Toc40039815" w:history="1">
             <w:r>
               <w:rPr>
                 <w:rStyle w:val="Hyperlink"/>
@@ -2620,7 +3091,7 @@
               <w:rPr>
                 <w:webHidden/>
               </w:rPr>
-              <w:instrText xml:space="preserve"> PAGEREF _Toc40029119 \h </w:instrText>
+              <w:instrText xml:space="preserve"> PAGEREF _Toc40039815 \h </w:instrText>
             </w:r>
             <w:r>
               <w:rPr>
@@ -2637,7 +3108,7 @@
               <w:rPr>
                 <w:webHidden/>
               </w:rPr>
-              <w:t>17</w:t>
+              <w:t>20</w:t>
             </w:r>
             <w:r>
               <w:rPr>
@@ -2659,7 +3130,7 @@
               <w:sz w:val="22"/>
             </w:rPr>
           </w:pPr>
-          <w:hyperlink w:anchor="_Toc40029120" w:history="1">
+          <w:hyperlink w:anchor="_Toc40039816" w:history="1">
             <w:r>
               <w:rPr>
                 <w:rStyle w:val="Hyperlink"/>
@@ -2699,7 +3170,7 @@
               <w:rPr>
                 <w:webHidden/>
               </w:rPr>
-              <w:instrText xml:space="preserve"> PAGEREF _Toc40029120 \h </w:instrText>
+              <w:instrText xml:space="preserve"> PAGEREF _Toc40039816 \h </w:instrText>
             </w:r>
             <w:r>
               <w:rPr>
@@ -2716,7 +3187,7 @@
               <w:rPr>
                 <w:webHidden/>
               </w:rPr>
-              <w:t>18</w:t>
+              <w:t>21</w:t>
             </w:r>
             <w:r>
               <w:rPr>
@@ -2768,7 +3239,7 @@
           <w:rFonts w:ascii="Abadi Extra Light" w:hAnsi="Abadi Extra Light"/>
         </w:rPr>
       </w:pPr>
-      <w:bookmarkStart w:id="3" w:name="_Toc40029096"/>
+      <w:bookmarkStart w:id="3" w:name="_Toc40039786"/>
       <w:r>
         <w:rPr>
           <w:rFonts w:ascii="Abadi Extra Light" w:hAnsi="Abadi Extra Light"/>
@@ -2782,7 +3253,7 @@
       <w:pPr>
         <w:pStyle w:val="Heading2"/>
       </w:pPr>
-      <w:bookmarkStart w:id="4" w:name="_Toc40029097"/>
+      <w:bookmarkStart w:id="4" w:name="_Toc40039787"/>
       <w:r>
         <w:t>Project Overview</w:t>
       </w:r>
@@ -2853,7 +3324,7 @@
       <w:pPr>
         <w:pStyle w:val="Heading2"/>
       </w:pPr>
-      <w:bookmarkStart w:id="5" w:name="_Toc40029098"/>
+      <w:bookmarkStart w:id="5" w:name="_Toc40039788"/>
       <w:r>
         <w:lastRenderedPageBreak/>
         <w:t>Project Aims</w:t>
@@ -2919,7 +3390,7 @@
               <w:pStyle w:val="Heading3"/>
               <w:outlineLvl w:val="2"/>
             </w:pPr>
-            <w:bookmarkStart w:id="6" w:name="_Toc40029099"/>
+            <w:bookmarkStart w:id="6" w:name="_Toc40039789"/>
             <w:r>
               <w:t>First Aim</w:t>
             </w:r>
@@ -3079,7 +3550,7 @@
               <w:pStyle w:val="Heading3"/>
               <w:outlineLvl w:val="2"/>
             </w:pPr>
-            <w:bookmarkStart w:id="7" w:name="_Toc40029100"/>
+            <w:bookmarkStart w:id="7" w:name="_Toc40039790"/>
             <w:r>
               <w:t>Second Aim</w:t>
             </w:r>
@@ -3223,7 +3694,7 @@
               <w:pStyle w:val="Heading3"/>
               <w:outlineLvl w:val="2"/>
             </w:pPr>
-            <w:bookmarkStart w:id="8" w:name="_Toc40029101"/>
+            <w:bookmarkStart w:id="8" w:name="_Toc40039791"/>
             <w:r>
               <w:t>Third Aim</w:t>
             </w:r>
@@ -3387,7 +3858,7 @@
               <w:pStyle w:val="Heading3"/>
               <w:outlineLvl w:val="2"/>
             </w:pPr>
-            <w:bookmarkStart w:id="9" w:name="_Toc40029102"/>
+            <w:bookmarkStart w:id="9" w:name="_Toc40039792"/>
             <w:r>
               <w:t>Fourth Aim</w:t>
             </w:r>
@@ -3497,7 +3968,7 @@
       <w:pPr>
         <w:pStyle w:val="Heading2"/>
       </w:pPr>
-      <w:bookmarkStart w:id="10" w:name="_Toc40029103"/>
+      <w:bookmarkStart w:id="10" w:name="_Toc40039793"/>
       <w:r>
         <w:t>Project Scope</w:t>
       </w:r>
@@ -3520,7 +3991,7 @@
           <w:rFonts w:ascii="Abadi Extra Light" w:hAnsi="Abadi Extra Light"/>
         </w:rPr>
       </w:pPr>
-      <w:bookmarkStart w:id="11" w:name="_Toc40029104"/>
+      <w:bookmarkStart w:id="11" w:name="_Toc40039794"/>
       <w:r>
         <w:rPr>
           <w:rFonts w:ascii="Abadi Extra Light" w:hAnsi="Abadi Extra Light"/>
@@ -3534,7 +4005,7 @@
       <w:pPr>
         <w:pStyle w:val="Heading2"/>
       </w:pPr>
-      <w:bookmarkStart w:id="12" w:name="_Toc40029105"/>
+      <w:bookmarkStart w:id="12" w:name="_Toc40039795"/>
       <w:r>
         <w:t>Existing solutions</w:t>
       </w:r>
@@ -3582,8 +4053,9 @@
           <w:p>
             <w:pPr>
               <w:pStyle w:val="Heading3"/>
+              <w:outlineLvl w:val="2"/>
             </w:pPr>
-            <w:bookmarkStart w:id="13" w:name="_Toc40029106"/>
+            <w:bookmarkStart w:id="13" w:name="_Toc40039796"/>
             <w:r>
               <w:t>AdBlock — best ad blocker</w:t>
             </w:r>
@@ -3875,8 +4347,9 @@
           <w:p>
             <w:pPr>
               <w:pStyle w:val="Heading3"/>
+              <w:outlineLvl w:val="2"/>
             </w:pPr>
-            <w:bookmarkStart w:id="14" w:name="_Toc40029107"/>
+            <w:bookmarkStart w:id="14" w:name="_Toc40039797"/>
             <w:r>
               <w:t>AdBlock Plus - free ad blocker</w:t>
             </w:r>
@@ -4127,8 +4600,9 @@
           <w:p>
             <w:pPr>
               <w:pStyle w:val="Heading3"/>
+              <w:outlineLvl w:val="2"/>
             </w:pPr>
-            <w:bookmarkStart w:id="15" w:name="_Toc40029108"/>
+            <w:bookmarkStart w:id="15" w:name="_Toc40039798"/>
             <w:r>
               <w:t>uBlocker - Ad Block Tool for Chrome</w:t>
             </w:r>
@@ -4142,13 +4616,7 @@
           </w:p>
           <w:p>
             <w:r>
-              <w:t xml:space="preserve"> </w:t>
-            </w:r>
-            <w:r>
-              <w:t>400,000</w:t>
-            </w:r>
-            <w:r>
-              <w:t>+ Users</w:t>
+              <w:t xml:space="preserve"> 400,000+ Users</w:t>
             </w:r>
           </w:p>
           <w:p>
@@ -4370,7 +4838,7 @@
       <w:pPr>
         <w:pStyle w:val="Heading2"/>
       </w:pPr>
-      <w:bookmarkStart w:id="16" w:name="_Toc40029109"/>
+      <w:bookmarkStart w:id="16" w:name="_Toc40039799"/>
       <w:r>
         <w:t>Evaluation of the current solutions</w:t>
       </w:r>
@@ -4380,7 +4848,7 @@
       <w:pPr>
         <w:pStyle w:val="Heading3"/>
       </w:pPr>
-      <w:bookmarkStart w:id="17" w:name="_Toc40029110"/>
+      <w:bookmarkStart w:id="17" w:name="_Toc40039800"/>
       <w:r>
         <w:t>The Balance of too many options and not enough options</w:t>
       </w:r>
@@ -4482,7 +4950,7 @@
       <w:pPr>
         <w:pStyle w:val="Heading3"/>
       </w:pPr>
-      <w:bookmarkStart w:id="18" w:name="_Toc40029111"/>
+      <w:bookmarkStart w:id="18" w:name="_Toc40039801"/>
       <w:r>
         <w:t>Default adblocking effectiveness</w:t>
       </w:r>
@@ -4607,7 +5075,7 @@
       <w:pPr>
         <w:pStyle w:val="Heading2"/>
       </w:pPr>
-      <w:bookmarkStart w:id="19" w:name="_Toc40029112"/>
+      <w:bookmarkStart w:id="19" w:name="_Toc40039802"/>
       <w:r>
         <w:lastRenderedPageBreak/>
         <w:t>Constraints</w:t>
@@ -4670,7 +5138,7 @@
           <w:rFonts w:ascii="Abadi Extra Light" w:hAnsi="Abadi Extra Light"/>
         </w:rPr>
       </w:pPr>
-      <w:bookmarkStart w:id="20" w:name="_Toc40029113"/>
+      <w:bookmarkStart w:id="20" w:name="_Toc40039803"/>
       <w:r>
         <w:rPr>
           <w:rFonts w:ascii="Abadi Extra Light" w:hAnsi="Abadi Extra Light"/>
@@ -4681,12 +5149,156 @@
       <w:bookmarkEnd w:id="20"/>
     </w:p>
     <w:p>
+      <w:r>
+        <w:t>The approach that was taken towards the project was Setup, Research and Develop.</w:t>
+      </w:r>
+      <w:r>
+        <w:t xml:space="preserve"> </w:t>
+      </w:r>
+      <w:r>
+        <w:t xml:space="preserve"> This approach allowed for all the core pieces of application to be put into place before </w:t>
+      </w:r>
+      <w:r>
+        <w:t>cycling back and forth through research and development</w:t>
+      </w:r>
+      <w:r>
+        <w:t>. As each week came by and work began on the aims of the project, research was made into each individual part and used to develop that piece. This approach worked well as it worked well with the flexibility and granularity of the agile methodology. As the project move forward less and less research was needed, as familiarity grew, which left more time for development.</w:t>
+      </w:r>
+    </w:p>
+    <w:p>
+      <w:pPr>
+        <w:pStyle w:val="Heading2"/>
+      </w:pPr>
+      <w:bookmarkStart w:id="21" w:name="_Toc40039804"/>
+      <w:r>
+        <w:t>Setup</w:t>
+      </w:r>
+      <w:bookmarkEnd w:id="21"/>
+    </w:p>
+    <w:p>
+      <w:r>
+        <w:t>The first part to the approach was the setup. During this time, the project had all its core components created and setup which would allow for everything else to flow nicely. To begin with was the task of setting up version management. GIT was chosen as it is easy to use and widely accessible. It was chosen that it would be hosted on a private repository on GitHub. Having the project hosted here meant it could be worked at from any computer on any device and the files would never be lost. The client that was chosen to mediate this was Gi Tortoise as it provides an easy and simple to use interface. GIT played a big role in this project and allowed for rapid development through trial and error.</w:t>
+      </w:r>
+    </w:p>
+    <w:p>
+      <w:r>
+        <w:t>Next on the setup phase was to create the initial chrome extension. I first had to learn what files would be needed and how they interact with each other. Over the course of a day the barebones application was created and an understanding of what each key individual file did was gained. Over the course of this project the skeleton evolved slightly with new discoveries and ideas coming into play. This played an important part as gaining a better understanding of how each component worked early allowed for progression with more pressing items.</w:t>
+      </w:r>
+    </w:p>
+    <w:p>
+      <w:r>
+        <w:t>The final Items that was part of the setup was a task board and notes page. Trello was used as an easy way to divide the project into tasks and subtasks that would allow for progress tracking. Trello is an online task board that works well with the agile methodology. Being online, like GIT it is useful because it could be accessed from any device and keep development up to date at any point. To keep notes a work in progress word document was created where anything from failed ideas to thoughts could be placed to help aid the writing of this report.</w:t>
+      </w:r>
+    </w:p>
+    <w:p>
+      <w:pPr>
+        <w:pStyle w:val="Heading2"/>
+      </w:pPr>
+      <w:bookmarkStart w:id="22" w:name="_Toc40039805"/>
+      <w:r>
+        <w:t>Research</w:t>
+      </w:r>
+      <w:bookmarkEnd w:id="22"/>
+    </w:p>
+    <w:p>
+      <w:r>
+        <w:t xml:space="preserve">Using a language and API that was not so familiar meant a lot of research was needed continually throughout the development. Research was carried out and then put into practice in the development stage before that small cycle started again with the next component. There were three main areas of research that </w:t>
+      </w:r>
+      <w:r>
+        <w:t>were</w:t>
+      </w:r>
+      <w:r>
+        <w:t xml:space="preserve"> carried out and are listed below.</w:t>
+      </w:r>
+    </w:p>
+    <w:p/>
+    <w:p>
+      <w:pPr>
+        <w:pStyle w:val="Heading3"/>
+      </w:pPr>
+      <w:bookmarkStart w:id="23" w:name="_Toc40039806"/>
+      <w:r>
+        <w:lastRenderedPageBreak/>
+        <w:t>WebRequests</w:t>
+      </w:r>
+      <w:bookmarkEnd w:id="23"/>
+    </w:p>
+    <w:p>
+      <w:r>
+        <w:t xml:space="preserve">WebRequests is a crucial part of the chrome API that would be needed in the development of the extension. WebRequests allows for user intervention at several locations during the life cycle of an incoming or outgoing request. Using this would mean requests could be filtered and blocked to stop adverts from being loaded onto the webpage from external sources. </w:t>
+      </w:r>
+      <w:r>
+        <w:t xml:space="preserve">On the API documentation page there are detailed and descriptive examples of how to use the code in a variety of scenarios. </w:t>
+      </w:r>
+      <w:r>
+        <w:t>This and the overall chrome API documentation was a big help and made development a lot simpler.</w:t>
+      </w:r>
+    </w:p>
+    <w:p>
+      <w:pPr>
+        <w:pStyle w:val="Heading3"/>
+      </w:pPr>
+      <w:bookmarkStart w:id="24" w:name="_Toc40039807"/>
+      <w:r>
+        <w:t>Storage</w:t>
+      </w:r>
+      <w:bookmarkEnd w:id="24"/>
+    </w:p>
+    <w:p>
+      <w:r>
+        <w:t>The Chrome API has an easy to use storage facility located in Storage.Sync. This storage facility allows for data to be stored inside of the browser, attached to your google account. Using this meant that users settings, choices and block preferences could all be saved easily and loaded to anywhere they log in. The storage API saved lots of time and effort as originally the plan was to save these things to documents. Storage.Sync has two simple functions, Get and Set. Get returns an object and set allows you to set an object. Combined these two powerful snippets helped create basic foundations of how the extension would solely function.</w:t>
+      </w:r>
+    </w:p>
+    <w:p>
+      <w:pPr>
+        <w:pStyle w:val="Heading3"/>
+      </w:pPr>
+      <w:bookmarkStart w:id="25" w:name="_Toc40039808"/>
+      <w:r>
+        <w:t>AdBlock Plus</w:t>
+      </w:r>
+      <w:bookmarkEnd w:id="25"/>
+    </w:p>
+    <w:p>
+      <w:r>
+        <w:t xml:space="preserve">AdBlock plus is one of the already popular adblockers that is available as a chrome extension. They host lots of material on their website that talks about how their extension works, some of the algorithms and techniques behind the scenes. All their code is open source too. Combining these elements meant there was a good starting point and reference location to help throughout. </w:t>
+      </w:r>
+      <w:r>
+        <w:t>Although greatly useful some documentation and examples were missing which meant I was not always relying on this and constantly came up with my own solutions.</w:t>
+      </w:r>
+    </w:p>
+    <w:p>
+      <w:pPr>
+        <w:pStyle w:val="Heading2"/>
+      </w:pPr>
+      <w:bookmarkStart w:id="26" w:name="_Toc40039809"/>
+      <w:r>
+        <w:t>Development</w:t>
+      </w:r>
+      <w:bookmarkEnd w:id="26"/>
+    </w:p>
+    <w:p>
+      <w:r>
+        <w:t xml:space="preserve">The final part of the chosen approach was the actual development. Developing was straight forward and coupled with GIT allowed me to be flexible with my attempts as I had branches, I could always fall back on. Development would differ per task but would normally consist of a front end to back end style approach where possible. Since this extension is focussing on having concise and available options to the user, there was lots of front-end options that needed hooking up. The aim was to create one front end object first, connect it to storage and then hook-up the background logic after. Creating each option like this meant that it would be simple to trouble shoot and each commit was related to just a single item. Finally, as each bigger stage would be completed an overhaul including refactoring, reordering, and minifying could be applied to make the code better. Throughout the process there would be many problems and challenges but thanks to the approach I had selected and tools I had used to help preserve the projects integrity I would be able to work stress free and effectively code the project. </w:t>
+      </w:r>
+      <w:r>
+        <w:t>Overall,</w:t>
+      </w:r>
+      <w:r>
+        <w:t xml:space="preserve"> the approach was a good fit for the extension I was creating and worked nicely with the agile framework.</w:t>
+      </w:r>
+    </w:p>
+    <w:p>
       <w:pPr>
         <w:rPr>
-          <w:rFonts w:asciiTheme="majorHAnsi" w:eastAsiaTheme="majorEastAsia" w:hAnsiTheme="majorHAnsi" w:cstheme="majorBidi"/>
-          <w:color w:val="000000" w:themeColor="text1"/>
-          <w:sz w:val="40"/>
-          <w:szCs w:val="26"/>
+          <w:rFonts w:ascii="Abadi Extra Light" w:hAnsi="Abadi Extra Light"/>
+        </w:rPr>
+      </w:pPr>
+    </w:p>
+    <w:p>
+      <w:pPr>
+        <w:rPr>
+          <w:rFonts w:ascii="Abadi Extra Light" w:hAnsi="Abadi Extra Light"/>
         </w:rPr>
       </w:pPr>
       <w:r>
@@ -4703,7 +5315,7 @@
           <w:rFonts w:ascii="Abadi Extra Light" w:hAnsi="Abadi Extra Light"/>
         </w:rPr>
       </w:pPr>
-      <w:bookmarkStart w:id="21" w:name="_Toc40029114"/>
+      <w:bookmarkStart w:id="27" w:name="_Toc40039810"/>
       <w:r>
         <w:rPr>
           <w:rFonts w:ascii="Abadi Extra Light" w:hAnsi="Abadi Extra Light"/>
@@ -4711,7 +5323,7 @@
         <w:lastRenderedPageBreak/>
         <w:t>Specification and Design</w:t>
       </w:r>
-      <w:bookmarkEnd w:id="21"/>
+      <w:bookmarkEnd w:id="27"/>
     </w:p>
     <w:p>
       <w:pPr>
@@ -4736,7 +5348,7 @@
           <w:rFonts w:ascii="Abadi Extra Light" w:hAnsi="Abadi Extra Light"/>
         </w:rPr>
       </w:pPr>
-      <w:bookmarkStart w:id="22" w:name="_Toc40029115"/>
+      <w:bookmarkStart w:id="28" w:name="_Toc40039811"/>
       <w:r>
         <w:rPr>
           <w:rFonts w:ascii="Abadi Extra Light" w:hAnsi="Abadi Extra Light"/>
@@ -4744,7 +5356,7 @@
         <w:lastRenderedPageBreak/>
         <w:t>Implementation</w:t>
       </w:r>
-      <w:bookmarkEnd w:id="22"/>
+      <w:bookmarkEnd w:id="28"/>
     </w:p>
     <w:p>
       <w:pPr>
@@ -4769,7 +5381,7 @@
           <w:rFonts w:ascii="Abadi Extra Light" w:hAnsi="Abadi Extra Light"/>
         </w:rPr>
       </w:pPr>
-      <w:bookmarkStart w:id="23" w:name="_Toc40029116"/>
+      <w:bookmarkStart w:id="29" w:name="_Toc40039812"/>
       <w:r>
         <w:rPr>
           <w:rFonts w:ascii="Abadi Extra Light" w:hAnsi="Abadi Extra Light"/>
@@ -4777,7 +5389,7 @@
         <w:lastRenderedPageBreak/>
         <w:t>Results and Evaluation</w:t>
       </w:r>
-      <w:bookmarkEnd w:id="23"/>
+      <w:bookmarkEnd w:id="29"/>
     </w:p>
     <w:p>
       <w:pPr>
@@ -4802,7 +5414,7 @@
           <w:rFonts w:ascii="Abadi Extra Light" w:hAnsi="Abadi Extra Light"/>
         </w:rPr>
       </w:pPr>
-      <w:bookmarkStart w:id="24" w:name="_Toc40029117"/>
+      <w:bookmarkStart w:id="30" w:name="_Toc40039813"/>
       <w:r>
         <w:rPr>
           <w:rFonts w:ascii="Abadi Extra Light" w:hAnsi="Abadi Extra Light"/>
@@ -4810,7 +5422,7 @@
         <w:lastRenderedPageBreak/>
         <w:t>Future Work</w:t>
       </w:r>
-      <w:bookmarkEnd w:id="24"/>
+      <w:bookmarkEnd w:id="30"/>
     </w:p>
     <w:p>
       <w:pPr>
@@ -4835,7 +5447,7 @@
           <w:rFonts w:ascii="Abadi Extra Light" w:hAnsi="Abadi Extra Light"/>
         </w:rPr>
       </w:pPr>
-      <w:bookmarkStart w:id="25" w:name="_Toc40029118"/>
+      <w:bookmarkStart w:id="31" w:name="_Toc40039814"/>
       <w:r>
         <w:rPr>
           <w:rFonts w:ascii="Abadi Extra Light" w:hAnsi="Abadi Extra Light"/>
@@ -4843,7 +5455,7 @@
         <w:lastRenderedPageBreak/>
         <w:t>Conclusions</w:t>
       </w:r>
-      <w:bookmarkEnd w:id="25"/>
+      <w:bookmarkEnd w:id="31"/>
     </w:p>
     <w:p>
       <w:pPr>
@@ -4868,7 +5480,7 @@
           <w:rFonts w:ascii="Abadi Extra Light" w:hAnsi="Abadi Extra Light"/>
         </w:rPr>
       </w:pPr>
-      <w:bookmarkStart w:id="26" w:name="_Toc40029119"/>
+      <w:bookmarkStart w:id="32" w:name="_Toc40039815"/>
       <w:r>
         <w:rPr>
           <w:rFonts w:ascii="Abadi Extra Light" w:hAnsi="Abadi Extra Light"/>
@@ -4876,7 +5488,7 @@
         <w:lastRenderedPageBreak/>
         <w:t>Reflection on Learning</w:t>
       </w:r>
-      <w:bookmarkEnd w:id="26"/>
+      <w:bookmarkEnd w:id="32"/>
     </w:p>
     <w:p>
       <w:pPr>
@@ -4901,7 +5513,7 @@
           <w:rFonts w:ascii="Abadi Extra Light" w:hAnsi="Abadi Extra Light"/>
         </w:rPr>
       </w:pPr>
-      <w:bookmarkStart w:id="27" w:name="_Toc40029120"/>
+      <w:bookmarkStart w:id="33" w:name="_Toc40039816"/>
       <w:r>
         <w:rPr>
           <w:rFonts w:ascii="Abadi Extra Light" w:hAnsi="Abadi Extra Light"/>
@@ -4909,7 +5521,7 @@
         <w:lastRenderedPageBreak/>
         <w:t>References</w:t>
       </w:r>
-      <w:bookmarkEnd w:id="27"/>
+      <w:bookmarkEnd w:id="33"/>
     </w:p>
     <w:p>
       <w:pPr>
@@ -7066,7 +7678,7 @@
 </file>
 
 <file path=customXml/itemProps1.xml><?xml version="1.0" encoding="utf-8"?>
-<ds:datastoreItem xmlns:ds="http://schemas.openxmlformats.org/officeDocument/2006/customXml" ds:itemID="{2BB966ED-093A-4CDE-8C48-DA4AFA2C40F9}">
+<ds:datastoreItem xmlns:ds="http://schemas.openxmlformats.org/officeDocument/2006/customXml" ds:itemID="{B459179E-A844-4E8C-AB07-A4351E1B5C23}">
   <ds:schemaRefs>
     <ds:schemaRef ds:uri="http://schemas.openxmlformats.org/officeDocument/2006/bibliography"/>
   </ds:schemaRefs>

--- a/C1635943_DISS.docx
+++ b/C1635943_DISS.docx
@@ -23,7 +23,7 @@
         <w:p>
           <w:pPr>
             <w:spacing w:line="240" w:lineRule="auto"/>
-            <w:jc w:val="center"/>
+            <w:jc w:val="both"/>
             <w:rPr>
               <w:rFonts w:ascii="Abadi Extra Light" w:eastAsiaTheme="majorEastAsia" w:hAnsi="Abadi Extra Light" w:cstheme="majorHAnsi"/>
               <w:b/>
@@ -46,7 +46,7 @@
         <w:p>
           <w:pPr>
             <w:spacing w:line="240" w:lineRule="auto"/>
-            <w:jc w:val="center"/>
+            <w:jc w:val="both"/>
             <w:rPr>
               <w:rFonts w:ascii="Abadi Extra Light" w:eastAsiaTheme="majorEastAsia" w:hAnsi="Abadi Extra Light" w:cstheme="majorHAnsi"/>
               <w:sz w:val="40"/>
@@ -65,7 +65,7 @@
         <w:p>
           <w:pPr>
             <w:spacing w:line="240" w:lineRule="auto"/>
-            <w:jc w:val="center"/>
+            <w:jc w:val="both"/>
             <w:rPr>
               <w:rFonts w:ascii="Abadi Extra Light" w:eastAsiaTheme="majorEastAsia" w:hAnsi="Abadi Extra Light" w:cstheme="majorHAnsi"/>
               <w:sz w:val="40"/>
@@ -84,7 +84,7 @@
         <w:p>
           <w:pPr>
             <w:spacing w:line="240" w:lineRule="auto"/>
-            <w:jc w:val="center"/>
+            <w:jc w:val="both"/>
             <w:rPr>
               <w:rFonts w:ascii="Abadi Extra Light" w:eastAsiaTheme="majorEastAsia" w:hAnsi="Abadi Extra Light" w:cstheme="majorHAnsi"/>
               <w:sz w:val="40"/>
@@ -103,7 +103,7 @@
         <w:p>
           <w:pPr>
             <w:spacing w:line="240" w:lineRule="auto"/>
-            <w:jc w:val="center"/>
+            <w:jc w:val="both"/>
             <w:rPr>
               <w:rFonts w:ascii="Abadi Extra Light" w:eastAsiaTheme="majorEastAsia" w:hAnsi="Abadi Extra Light" w:cstheme="majorHAnsi"/>
               <w:sz w:val="30"/>
@@ -114,7 +114,7 @@
         <w:p>
           <w:pPr>
             <w:spacing w:line="240" w:lineRule="auto"/>
-            <w:jc w:val="center"/>
+            <w:jc w:val="both"/>
             <w:rPr>
               <w:rFonts w:ascii="Abadi Extra Light" w:eastAsiaTheme="majorEastAsia" w:hAnsi="Abadi Extra Light" w:cstheme="majorHAnsi"/>
               <w:sz w:val="30"/>
@@ -125,7 +125,7 @@
         <w:p>
           <w:pPr>
             <w:spacing w:line="240" w:lineRule="auto"/>
-            <w:jc w:val="center"/>
+            <w:jc w:val="both"/>
             <w:rPr>
               <w:rFonts w:ascii="Abadi Extra Light" w:eastAsiaTheme="majorEastAsia" w:hAnsi="Abadi Extra Light" w:cstheme="majorHAnsi"/>
               <w:sz w:val="30"/>
@@ -136,7 +136,7 @@
         <w:p>
           <w:pPr>
             <w:spacing w:line="240" w:lineRule="auto"/>
-            <w:jc w:val="center"/>
+            <w:jc w:val="both"/>
             <w:rPr>
               <w:rFonts w:ascii="Abadi Extra Light" w:eastAsiaTheme="majorEastAsia" w:hAnsi="Abadi Extra Light" w:cstheme="majorHAnsi"/>
               <w:sz w:val="30"/>
@@ -147,7 +147,7 @@
         <w:p>
           <w:pPr>
             <w:spacing w:line="240" w:lineRule="auto"/>
-            <w:jc w:val="center"/>
+            <w:jc w:val="both"/>
             <w:rPr>
               <w:rFonts w:ascii="Abadi Extra Light" w:eastAsiaTheme="majorEastAsia" w:hAnsi="Abadi Extra Light" w:cstheme="majorHAnsi"/>
               <w:sz w:val="30"/>
@@ -158,7 +158,7 @@
         <w:p>
           <w:pPr>
             <w:spacing w:line="240" w:lineRule="auto"/>
-            <w:jc w:val="center"/>
+            <w:jc w:val="both"/>
             <w:rPr>
               <w:rFonts w:ascii="Abadi Extra Light" w:eastAsiaTheme="majorEastAsia" w:hAnsi="Abadi Extra Light" w:cstheme="majorHAnsi"/>
               <w:b/>
@@ -189,7 +189,7 @@
         <w:p>
           <w:pPr>
             <w:spacing w:line="240" w:lineRule="auto"/>
-            <w:jc w:val="center"/>
+            <w:jc w:val="both"/>
             <w:rPr>
               <w:rFonts w:ascii="Abadi Extra Light" w:eastAsiaTheme="majorEastAsia" w:hAnsi="Abadi Extra Light" w:cstheme="majorHAnsi"/>
               <w:b/>
@@ -220,7 +220,7 @@
         <w:p>
           <w:pPr>
             <w:spacing w:line="240" w:lineRule="auto"/>
-            <w:jc w:val="center"/>
+            <w:jc w:val="both"/>
             <w:rPr>
               <w:rFonts w:ascii="Abadi Extra Light" w:eastAsiaTheme="majorEastAsia" w:hAnsi="Abadi Extra Light" w:cstheme="majorHAnsi"/>
               <w:b/>
@@ -251,7 +251,7 @@
         <w:p>
           <w:pPr>
             <w:spacing w:line="240" w:lineRule="auto"/>
-            <w:jc w:val="center"/>
+            <w:jc w:val="both"/>
             <w:rPr>
               <w:rFonts w:ascii="Abadi Extra Light" w:eastAsiaTheme="majorEastAsia" w:hAnsi="Abadi Extra Light" w:cstheme="majorHAnsi"/>
               <w:b/>
@@ -282,7 +282,7 @@
         <w:p>
           <w:pPr>
             <w:spacing w:line="240" w:lineRule="auto"/>
-            <w:jc w:val="center"/>
+            <w:jc w:val="both"/>
             <w:rPr>
               <w:rFonts w:ascii="Abadi Extra Light" w:eastAsiaTheme="majorEastAsia" w:hAnsi="Abadi Extra Light" w:cstheme="majorHAnsi"/>
               <w:b/>
@@ -295,7 +295,7 @@
         <w:p>
           <w:pPr>
             <w:spacing w:line="240" w:lineRule="auto"/>
-            <w:jc w:val="center"/>
+            <w:jc w:val="both"/>
             <w:rPr>
               <w:rFonts w:ascii="Abadi Extra Light" w:eastAsiaTheme="majorEastAsia" w:hAnsi="Abadi Extra Light" w:cstheme="majorHAnsi"/>
               <w:b/>
@@ -308,7 +308,7 @@
         <w:p>
           <w:pPr>
             <w:spacing w:line="240" w:lineRule="auto"/>
-            <w:jc w:val="center"/>
+            <w:jc w:val="both"/>
             <w:rPr>
               <w:rFonts w:ascii="Abadi Extra Light" w:eastAsiaTheme="majorEastAsia" w:hAnsi="Abadi Extra Light" w:cstheme="majorHAnsi"/>
               <w:b/>
@@ -321,7 +321,7 @@
         <w:p>
           <w:pPr>
             <w:spacing w:line="240" w:lineRule="auto"/>
-            <w:jc w:val="center"/>
+            <w:jc w:val="both"/>
             <w:rPr>
               <w:rFonts w:ascii="Abadi Extra Light" w:eastAsiaTheme="majorEastAsia" w:hAnsi="Abadi Extra Light" w:cstheme="majorHAnsi"/>
               <w:b/>
@@ -334,7 +334,7 @@
         <w:p>
           <w:pPr>
             <w:spacing w:line="240" w:lineRule="auto"/>
-            <w:jc w:val="center"/>
+            <w:jc w:val="both"/>
             <w:rPr>
               <w:rFonts w:ascii="Abadi Extra Light" w:eastAsiaTheme="majorEastAsia" w:hAnsi="Abadi Extra Light" w:cstheme="majorHAnsi"/>
               <w:b/>
@@ -347,7 +347,7 @@
         <w:p>
           <w:pPr>
             <w:spacing w:line="240" w:lineRule="auto"/>
-            <w:jc w:val="center"/>
+            <w:jc w:val="both"/>
             <w:rPr>
               <w:rFonts w:ascii="Abadi Extra Light" w:eastAsiaTheme="majorEastAsia" w:hAnsi="Abadi Extra Light" w:cstheme="majorHAnsi"/>
               <w:b/>
@@ -360,7 +360,7 @@
         <w:p>
           <w:pPr>
             <w:spacing w:line="240" w:lineRule="auto"/>
-            <w:jc w:val="center"/>
+            <w:jc w:val="both"/>
             <w:rPr>
               <w:rFonts w:ascii="Abadi Extra Light" w:eastAsiaTheme="majorEastAsia" w:hAnsi="Abadi Extra Light" w:cstheme="majorHAnsi"/>
               <w:b/>
@@ -373,7 +373,7 @@
         <w:p>
           <w:pPr>
             <w:spacing w:line="240" w:lineRule="auto"/>
-            <w:jc w:val="center"/>
+            <w:jc w:val="both"/>
             <w:rPr>
               <w:rFonts w:ascii="Abadi Extra Light" w:eastAsiaTheme="majorEastAsia" w:hAnsi="Abadi Extra Light" w:cstheme="majorHAnsi"/>
               <w:b/>
@@ -386,7 +386,7 @@
         <w:p>
           <w:pPr>
             <w:spacing w:line="240" w:lineRule="auto"/>
-            <w:jc w:val="center"/>
+            <w:jc w:val="both"/>
             <w:rPr>
               <w:rFonts w:ascii="Abadi Extra Light" w:eastAsiaTheme="majorEastAsia" w:hAnsi="Abadi Extra Light" w:cstheme="majorHAnsi"/>
               <w:b/>
@@ -399,7 +399,7 @@
         <w:p>
           <w:pPr>
             <w:spacing w:line="240" w:lineRule="auto"/>
-            <w:jc w:val="center"/>
+            <w:jc w:val="both"/>
             <w:rPr>
               <w:rFonts w:ascii="Abadi Extra Light" w:eastAsiaTheme="majorEastAsia" w:hAnsi="Abadi Extra Light" w:cstheme="majorHAnsi"/>
               <w:b/>
@@ -412,7 +412,7 @@
         <w:p>
           <w:pPr>
             <w:spacing w:line="240" w:lineRule="auto"/>
-            <w:jc w:val="center"/>
+            <w:jc w:val="both"/>
             <w:rPr>
               <w:rFonts w:ascii="Abadi Extra Light" w:eastAsiaTheme="majorEastAsia" w:hAnsi="Abadi Extra Light" w:cstheme="majorHAnsi"/>
               <w:b/>
@@ -425,7 +425,7 @@
         <w:p>
           <w:pPr>
             <w:spacing w:line="240" w:lineRule="auto"/>
-            <w:jc w:val="center"/>
+            <w:jc w:val="both"/>
             <w:rPr>
               <w:rFonts w:ascii="Abadi Extra Light" w:eastAsiaTheme="majorEastAsia" w:hAnsi="Abadi Extra Light" w:cstheme="majorHAnsi"/>
               <w:b/>
@@ -438,7 +438,7 @@
         <w:p>
           <w:pPr>
             <w:spacing w:line="240" w:lineRule="auto"/>
-            <w:jc w:val="center"/>
+            <w:jc w:val="both"/>
             <w:rPr>
               <w:rFonts w:ascii="Abadi Extra Light" w:hAnsi="Abadi Extra Light"/>
             </w:rPr>
@@ -464,12 +464,13 @@
           <w:numId w:val="0"/>
         </w:numPr>
         <w:ind w:left="432" w:hanging="432"/>
+        <w:jc w:val="both"/>
         <w:rPr>
           <w:rFonts w:ascii="Abadi Extra Light" w:hAnsi="Abadi Extra Light"/>
         </w:rPr>
       </w:pPr>
       <w:bookmarkStart w:id="0" w:name="_Toc40005040"/>
-      <w:bookmarkStart w:id="1" w:name="_Toc40039784"/>
+      <w:bookmarkStart w:id="1" w:name="_Toc40106362"/>
       <w:r>
         <w:rPr>
           <w:rFonts w:ascii="Abadi Extra Light" w:hAnsi="Abadi Extra Light"/>
@@ -481,6 +482,9 @@
       <w:bookmarkEnd w:id="1"/>
     </w:p>
     <w:p>
+      <w:pPr>
+        <w:jc w:val="both"/>
+      </w:pPr>
       <w:r>
         <w:t xml:space="preserve">When browsing the internet, it is all too common to be bombarded by adverts </w:t>
       </w:r>
@@ -492,12 +496,16 @@
       </w:r>
     </w:p>
     <w:p>
+      <w:pPr>
+        <w:jc w:val="both"/>
+      </w:pPr>
       <w:r>
         <w:t xml:space="preserve">In this project I aim to create a reliable and effective adblocker that will be able to detect and circumvent adverts that may be displayed on any given website. Since there are already adblockers available I will spend time researching the techniques and algorithms that have previously been used to help identify adverts on a web page and begin to build my own method of detecting them. </w:t>
       </w:r>
     </w:p>
     <w:p>
       <w:pPr>
+        <w:jc w:val="both"/>
         <w:rPr>
           <w:color w:val="2F5496" w:themeColor="accent1" w:themeShade="BF"/>
           <w:sz w:val="40"/>
@@ -518,11 +526,12 @@
           <w:numId w:val="0"/>
         </w:numPr>
         <w:ind w:left="432" w:hanging="432"/>
+        <w:jc w:val="both"/>
         <w:rPr>
           <w:rFonts w:ascii="Abadi Extra Light" w:hAnsi="Abadi Extra Light"/>
         </w:rPr>
       </w:pPr>
-      <w:bookmarkStart w:id="2" w:name="_Toc40039785"/>
+      <w:bookmarkStart w:id="2" w:name="_Toc40106363"/>
       <w:r>
         <w:rPr>
           <w:rFonts w:ascii="Abadi Extra Light" w:hAnsi="Abadi Extra Light"/>
@@ -535,6 +544,7 @@
     <w:p>
       <w:pPr>
         <w:spacing w:line="240" w:lineRule="auto"/>
+        <w:jc w:val="both"/>
         <w:rPr>
           <w:szCs w:val="24"/>
         </w:rPr>
@@ -561,6 +571,7 @@
     <w:p>
       <w:pPr>
         <w:spacing w:line="240" w:lineRule="auto"/>
+        <w:jc w:val="both"/>
         <w:rPr>
           <w:szCs w:val="24"/>
         </w:rPr>
@@ -574,6 +585,7 @@
     </w:p>
     <w:p>
       <w:pPr>
+        <w:jc w:val="both"/>
         <w:rPr>
           <w:rFonts w:ascii="Abadi Extra Light" w:hAnsi="Abadi Extra Light"/>
         </w:rPr>
@@ -589,6 +601,8 @@
       <w:sdtPr>
         <w:rPr>
           <w:rFonts w:ascii="Abadi Extra Light" w:hAnsi="Abadi Extra Light"/>
+          <w:sz w:val="20"/>
+          <w:szCs w:val="20"/>
           <w:lang w:val="en-GB" w:eastAsia="ko-KR"/>
         </w:rPr>
         <w:id w:val="-886717380"/>
@@ -600,6 +614,8 @@
       <w:sdtEndPr>
         <w:rPr>
           <w:noProof/>
+          <w:sz w:val="48"/>
+          <w:szCs w:val="32"/>
         </w:rPr>
       </w:sdtEndPr>
       <w:sdtContent>
@@ -610,14 +626,20 @@
               <w:ilvl w:val="0"/>
               <w:numId w:val="0"/>
             </w:numPr>
+            <w:spacing w:before="0"/>
             <w:ind w:left="432" w:hanging="432"/>
+            <w:jc w:val="both"/>
             <w:rPr>
               <w:rFonts w:ascii="Abadi Extra Light" w:hAnsi="Abadi Extra Light"/>
+              <w:sz w:val="20"/>
+              <w:szCs w:val="20"/>
             </w:rPr>
           </w:pPr>
           <w:r>
             <w:rPr>
               <w:rFonts w:ascii="Abadi Extra Light" w:hAnsi="Abadi Extra Light"/>
+              <w:sz w:val="20"/>
+              <w:szCs w:val="20"/>
             </w:rPr>
             <w:t>Contents</w:t>
           </w:r>
@@ -625,13 +647,15 @@
         <w:p>
           <w:pPr>
             <w:pStyle w:val="TOC1"/>
+            <w:jc w:val="both"/>
             <w:rPr>
               <w:rFonts w:asciiTheme="minorHAnsi" w:hAnsiTheme="minorHAnsi"/>
               <w:b w:val="0"/>
               <w:bCs w:val="0"/>
               <w:i w:val="0"/>
               <w:iCs w:val="0"/>
-              <w:sz w:val="22"/>
+              <w:sz w:val="20"/>
+              <w:szCs w:val="20"/>
             </w:rPr>
           </w:pPr>
           <w:r>
@@ -640,7 +664,8 @@
               <w:bCs w:val="0"/>
               <w:i w:val="0"/>
               <w:iCs w:val="0"/>
-              <w:sz w:val="22"/>
+              <w:sz w:val="20"/>
+              <w:szCs w:val="20"/>
             </w:rPr>
             <w:fldChar w:fldCharType="begin"/>
           </w:r>
@@ -650,6 +675,8 @@
               <w:bCs w:val="0"/>
               <w:i w:val="0"/>
               <w:iCs w:val="0"/>
+              <w:sz w:val="20"/>
+              <w:szCs w:val="20"/>
             </w:rPr>
             <w:instrText xml:space="preserve"> TOC \o "1-3" \h \z \u </w:instrText>
           </w:r>
@@ -659,55 +686,72 @@
               <w:bCs w:val="0"/>
               <w:i w:val="0"/>
               <w:iCs w:val="0"/>
-              <w:sz w:val="22"/>
+              <w:sz w:val="20"/>
+              <w:szCs w:val="20"/>
             </w:rPr>
             <w:fldChar w:fldCharType="separate"/>
           </w:r>
-          <w:hyperlink w:anchor="_Toc40039784" w:history="1">
+          <w:hyperlink w:anchor="_Toc40106362" w:history="1">
             <w:r>
               <w:rPr>
                 <w:rStyle w:val="Hyperlink"/>
+                <w:sz w:val="20"/>
+                <w:szCs w:val="20"/>
               </w:rPr>
               <w:t>Abstract</w:t>
             </w:r>
             <w:r>
               <w:rPr>
                 <w:webHidden/>
+                <w:sz w:val="20"/>
+                <w:szCs w:val="20"/>
               </w:rPr>
               <w:tab/>
             </w:r>
             <w:r>
               <w:rPr>
                 <w:webHidden/>
+                <w:sz w:val="20"/>
+                <w:szCs w:val="20"/>
               </w:rPr>
               <w:fldChar w:fldCharType="begin"/>
             </w:r>
             <w:r>
               <w:rPr>
                 <w:webHidden/>
-              </w:rPr>
-              <w:instrText xml:space="preserve"> PAGEREF _Toc40039784 \h </w:instrText>
-            </w:r>
-            <w:r>
-              <w:rPr>
-                <w:webHidden/>
-              </w:rPr>
-            </w:r>
-            <w:r>
-              <w:rPr>
-                <w:webHidden/>
+                <w:sz w:val="20"/>
+                <w:szCs w:val="20"/>
+              </w:rPr>
+              <w:instrText xml:space="preserve"> PAGEREF _Toc40106362 \h </w:instrText>
+            </w:r>
+            <w:r>
+              <w:rPr>
+                <w:webHidden/>
+                <w:sz w:val="20"/>
+                <w:szCs w:val="20"/>
+              </w:rPr>
+            </w:r>
+            <w:r>
+              <w:rPr>
+                <w:webHidden/>
+                <w:sz w:val="20"/>
+                <w:szCs w:val="20"/>
               </w:rPr>
               <w:fldChar w:fldCharType="separate"/>
             </w:r>
             <w:r>
               <w:rPr>
                 <w:webHidden/>
+                <w:sz w:val="20"/>
+                <w:szCs w:val="20"/>
               </w:rPr>
               <w:t>1</w:t>
             </w:r>
             <w:r>
               <w:rPr>
                 <w:webHidden/>
+                <w:sz w:val="20"/>
+                <w:szCs w:val="20"/>
               </w:rPr>
               <w:fldChar w:fldCharType="end"/>
             </w:r>
@@ -716,60 +760,78 @@
         <w:p>
           <w:pPr>
             <w:pStyle w:val="TOC1"/>
+            <w:jc w:val="both"/>
             <w:rPr>
               <w:rFonts w:asciiTheme="minorHAnsi" w:hAnsiTheme="minorHAnsi"/>
               <w:b w:val="0"/>
               <w:bCs w:val="0"/>
               <w:i w:val="0"/>
               <w:iCs w:val="0"/>
-              <w:sz w:val="22"/>
+              <w:sz w:val="20"/>
+              <w:szCs w:val="20"/>
             </w:rPr>
           </w:pPr>
-          <w:hyperlink w:anchor="_Toc40039785" w:history="1">
+          <w:hyperlink w:anchor="_Toc40106363" w:history="1">
             <w:r>
               <w:rPr>
                 <w:rStyle w:val="Hyperlink"/>
+                <w:sz w:val="20"/>
+                <w:szCs w:val="20"/>
               </w:rPr>
               <w:t>Acknowledgements</w:t>
             </w:r>
             <w:r>
               <w:rPr>
                 <w:webHidden/>
+                <w:sz w:val="20"/>
+                <w:szCs w:val="20"/>
               </w:rPr>
               <w:tab/>
             </w:r>
             <w:r>
               <w:rPr>
                 <w:webHidden/>
+                <w:sz w:val="20"/>
+                <w:szCs w:val="20"/>
               </w:rPr>
               <w:fldChar w:fldCharType="begin"/>
             </w:r>
             <w:r>
               <w:rPr>
                 <w:webHidden/>
-              </w:rPr>
-              <w:instrText xml:space="preserve"> PAGEREF _Toc40039785 \h </w:instrText>
-            </w:r>
-            <w:r>
-              <w:rPr>
-                <w:webHidden/>
-              </w:rPr>
-            </w:r>
-            <w:r>
-              <w:rPr>
-                <w:webHidden/>
+                <w:sz w:val="20"/>
+                <w:szCs w:val="20"/>
+              </w:rPr>
+              <w:instrText xml:space="preserve"> PAGEREF _Toc40106363 \h </w:instrText>
+            </w:r>
+            <w:r>
+              <w:rPr>
+                <w:webHidden/>
+                <w:sz w:val="20"/>
+                <w:szCs w:val="20"/>
+              </w:rPr>
+            </w:r>
+            <w:r>
+              <w:rPr>
+                <w:webHidden/>
+                <w:sz w:val="20"/>
+                <w:szCs w:val="20"/>
               </w:rPr>
               <w:fldChar w:fldCharType="separate"/>
             </w:r>
             <w:r>
               <w:rPr>
                 <w:webHidden/>
+                <w:sz w:val="20"/>
+                <w:szCs w:val="20"/>
               </w:rPr>
               <w:t>2</w:t>
             </w:r>
             <w:r>
               <w:rPr>
                 <w:webHidden/>
+                <w:sz w:val="20"/>
+                <w:szCs w:val="20"/>
               </w:rPr>
               <w:fldChar w:fldCharType="end"/>
             </w:r>
@@ -778,19 +840,23 @@
         <w:p>
           <w:pPr>
             <w:pStyle w:val="TOC1"/>
+            <w:jc w:val="both"/>
             <w:rPr>
               <w:rFonts w:asciiTheme="minorHAnsi" w:hAnsiTheme="minorHAnsi"/>
               <w:b w:val="0"/>
               <w:bCs w:val="0"/>
               <w:i w:val="0"/>
               <w:iCs w:val="0"/>
-              <w:sz w:val="22"/>
+              <w:sz w:val="20"/>
+              <w:szCs w:val="20"/>
             </w:rPr>
           </w:pPr>
-          <w:hyperlink w:anchor="_Toc40039786" w:history="1">
+          <w:hyperlink w:anchor="_Toc40106364" w:history="1">
             <w:r>
               <w:rPr>
                 <w:rStyle w:val="Hyperlink"/>
+                <w:sz w:val="20"/>
+                <w:szCs w:val="20"/>
               </w:rPr>
               <w:t>1</w:t>
             </w:r>
@@ -801,54 +867,71 @@
                 <w:bCs w:val="0"/>
                 <w:i w:val="0"/>
                 <w:iCs w:val="0"/>
-                <w:sz w:val="22"/>
+                <w:sz w:val="20"/>
+                <w:szCs w:val="20"/>
               </w:rPr>
               <w:tab/>
             </w:r>
             <w:r>
               <w:rPr>
                 <w:rStyle w:val="Hyperlink"/>
+                <w:sz w:val="20"/>
+                <w:szCs w:val="20"/>
               </w:rPr>
               <w:t>Introduction</w:t>
             </w:r>
             <w:r>
               <w:rPr>
                 <w:webHidden/>
+                <w:sz w:val="20"/>
+                <w:szCs w:val="20"/>
               </w:rPr>
               <w:tab/>
             </w:r>
             <w:r>
               <w:rPr>
                 <w:webHidden/>
+                <w:sz w:val="20"/>
+                <w:szCs w:val="20"/>
               </w:rPr>
               <w:fldChar w:fldCharType="begin"/>
             </w:r>
             <w:r>
               <w:rPr>
                 <w:webHidden/>
-              </w:rPr>
-              <w:instrText xml:space="preserve"> PAGEREF _Toc40039786 \h </w:instrText>
-            </w:r>
-            <w:r>
-              <w:rPr>
-                <w:webHidden/>
-              </w:rPr>
-            </w:r>
-            <w:r>
-              <w:rPr>
-                <w:webHidden/>
+                <w:sz w:val="20"/>
+                <w:szCs w:val="20"/>
+              </w:rPr>
+              <w:instrText xml:space="preserve"> PAGEREF _Toc40106364 \h </w:instrText>
+            </w:r>
+            <w:r>
+              <w:rPr>
+                <w:webHidden/>
+                <w:sz w:val="20"/>
+                <w:szCs w:val="20"/>
+              </w:rPr>
+            </w:r>
+            <w:r>
+              <w:rPr>
+                <w:webHidden/>
+                <w:sz w:val="20"/>
+                <w:szCs w:val="20"/>
               </w:rPr>
               <w:fldChar w:fldCharType="separate"/>
             </w:r>
             <w:r>
               <w:rPr>
                 <w:webHidden/>
+                <w:sz w:val="20"/>
+                <w:szCs w:val="20"/>
               </w:rPr>
               <w:t>5</w:t>
             </w:r>
             <w:r>
               <w:rPr>
                 <w:webHidden/>
+                <w:sz w:val="20"/>
+                <w:szCs w:val="20"/>
               </w:rPr>
               <w:fldChar w:fldCharType="end"/>
             </w:r>
@@ -861,23 +944,28 @@
               <w:tab w:val="left" w:pos="880"/>
               <w:tab w:val="right" w:leader="dot" w:pos="9016"/>
             </w:tabs>
+            <w:jc w:val="both"/>
             <w:rPr>
               <w:noProof/>
-              <w:sz w:val="22"/>
+              <w:sz w:val="20"/>
+              <w:szCs w:val="20"/>
             </w:rPr>
           </w:pPr>
-          <w:hyperlink w:anchor="_Toc40039787" w:history="1">
+          <w:hyperlink w:anchor="_Toc40106365" w:history="1">
             <w:r>
               <w:rPr>
                 <w:rStyle w:val="Hyperlink"/>
                 <w:noProof/>
+                <w:sz w:val="20"/>
+                <w:szCs w:val="20"/>
               </w:rPr>
               <w:t>1.1</w:t>
             </w:r>
             <w:r>
               <w:rPr>
                 <w:noProof/>
-                <w:sz w:val="22"/>
+                <w:sz w:val="20"/>
+                <w:szCs w:val="20"/>
               </w:rPr>
               <w:tab/>
             </w:r>
@@ -885,6 +973,8 @@
               <w:rPr>
                 <w:rStyle w:val="Hyperlink"/>
                 <w:noProof/>
+                <w:sz w:val="20"/>
+                <w:szCs w:val="20"/>
               </w:rPr>
               <w:t>Project Overview</w:t>
             </w:r>
@@ -892,6 +982,8 @@
               <w:rPr>
                 <w:noProof/>
                 <w:webHidden/>
+                <w:sz w:val="20"/>
+                <w:szCs w:val="20"/>
               </w:rPr>
               <w:tab/>
             </w:r>
@@ -899,6 +991,8 @@
               <w:rPr>
                 <w:noProof/>
                 <w:webHidden/>
+                <w:sz w:val="20"/>
+                <w:szCs w:val="20"/>
               </w:rPr>
               <w:fldChar w:fldCharType="begin"/>
             </w:r>
@@ -906,19 +1000,25 @@
               <w:rPr>
                 <w:noProof/>
                 <w:webHidden/>
-              </w:rPr>
-              <w:instrText xml:space="preserve"> PAGEREF _Toc40039787 \h </w:instrText>
-            </w:r>
-            <w:r>
-              <w:rPr>
-                <w:noProof/>
-                <w:webHidden/>
-              </w:rPr>
-            </w:r>
-            <w:r>
-              <w:rPr>
-                <w:noProof/>
-                <w:webHidden/>
+                <w:sz w:val="20"/>
+                <w:szCs w:val="20"/>
+              </w:rPr>
+              <w:instrText xml:space="preserve"> PAGEREF _Toc40106365 \h </w:instrText>
+            </w:r>
+            <w:r>
+              <w:rPr>
+                <w:noProof/>
+                <w:webHidden/>
+                <w:sz w:val="20"/>
+                <w:szCs w:val="20"/>
+              </w:rPr>
+            </w:r>
+            <w:r>
+              <w:rPr>
+                <w:noProof/>
+                <w:webHidden/>
+                <w:sz w:val="20"/>
+                <w:szCs w:val="20"/>
               </w:rPr>
               <w:fldChar w:fldCharType="separate"/>
             </w:r>
@@ -926,6 +1026,8 @@
               <w:rPr>
                 <w:noProof/>
                 <w:webHidden/>
+                <w:sz w:val="20"/>
+                <w:szCs w:val="20"/>
               </w:rPr>
               <w:t>5</w:t>
             </w:r>
@@ -933,6 +1035,8 @@
               <w:rPr>
                 <w:noProof/>
                 <w:webHidden/>
+                <w:sz w:val="20"/>
+                <w:szCs w:val="20"/>
               </w:rPr>
               <w:fldChar w:fldCharType="end"/>
             </w:r>
@@ -945,23 +1049,28 @@
               <w:tab w:val="left" w:pos="880"/>
               <w:tab w:val="right" w:leader="dot" w:pos="9016"/>
             </w:tabs>
+            <w:jc w:val="both"/>
             <w:rPr>
               <w:noProof/>
-              <w:sz w:val="22"/>
+              <w:sz w:val="20"/>
+              <w:szCs w:val="20"/>
             </w:rPr>
           </w:pPr>
-          <w:hyperlink w:anchor="_Toc40039788" w:history="1">
+          <w:hyperlink w:anchor="_Toc40106366" w:history="1">
             <w:r>
               <w:rPr>
                 <w:rStyle w:val="Hyperlink"/>
                 <w:noProof/>
+                <w:sz w:val="20"/>
+                <w:szCs w:val="20"/>
               </w:rPr>
               <w:t>1.2</w:t>
             </w:r>
             <w:r>
               <w:rPr>
                 <w:noProof/>
-                <w:sz w:val="22"/>
+                <w:sz w:val="20"/>
+                <w:szCs w:val="20"/>
               </w:rPr>
               <w:tab/>
             </w:r>
@@ -969,6 +1078,8 @@
               <w:rPr>
                 <w:rStyle w:val="Hyperlink"/>
                 <w:noProof/>
+                <w:sz w:val="20"/>
+                <w:szCs w:val="20"/>
               </w:rPr>
               <w:t>Project Aims</w:t>
             </w:r>
@@ -976,6 +1087,8 @@
               <w:rPr>
                 <w:noProof/>
                 <w:webHidden/>
+                <w:sz w:val="20"/>
+                <w:szCs w:val="20"/>
               </w:rPr>
               <w:tab/>
             </w:r>
@@ -983,6 +1096,8 @@
               <w:rPr>
                 <w:noProof/>
                 <w:webHidden/>
+                <w:sz w:val="20"/>
+                <w:szCs w:val="20"/>
               </w:rPr>
               <w:fldChar w:fldCharType="begin"/>
             </w:r>
@@ -990,19 +1105,25 @@
               <w:rPr>
                 <w:noProof/>
                 <w:webHidden/>
-              </w:rPr>
-              <w:instrText xml:space="preserve"> PAGEREF _Toc40039788 \h </w:instrText>
-            </w:r>
-            <w:r>
-              <w:rPr>
-                <w:noProof/>
-                <w:webHidden/>
-              </w:rPr>
-            </w:r>
-            <w:r>
-              <w:rPr>
-                <w:noProof/>
-                <w:webHidden/>
+                <w:sz w:val="20"/>
+                <w:szCs w:val="20"/>
+              </w:rPr>
+              <w:instrText xml:space="preserve"> PAGEREF _Toc40106366 \h </w:instrText>
+            </w:r>
+            <w:r>
+              <w:rPr>
+                <w:noProof/>
+                <w:webHidden/>
+                <w:sz w:val="20"/>
+                <w:szCs w:val="20"/>
+              </w:rPr>
+            </w:r>
+            <w:r>
+              <w:rPr>
+                <w:noProof/>
+                <w:webHidden/>
+                <w:sz w:val="20"/>
+                <w:szCs w:val="20"/>
               </w:rPr>
               <w:fldChar w:fldCharType="separate"/>
             </w:r>
@@ -1010,6 +1131,8 @@
               <w:rPr>
                 <w:noProof/>
                 <w:webHidden/>
+                <w:sz w:val="20"/>
+                <w:szCs w:val="20"/>
               </w:rPr>
               <w:t>6</w:t>
             </w:r>
@@ -1017,6 +1140,8 @@
               <w:rPr>
                 <w:noProof/>
                 <w:webHidden/>
+                <w:sz w:val="20"/>
+                <w:szCs w:val="20"/>
               </w:rPr>
               <w:fldChar w:fldCharType="end"/>
             </w:r>
@@ -1025,16 +1150,20 @@
         <w:p>
           <w:pPr>
             <w:pStyle w:val="TOC3"/>
+            <w:jc w:val="both"/>
             <w:rPr>
               <w:i w:val="0"/>
               <w:iCs w:val="0"/>
-              <w:sz w:val="22"/>
+              <w:sz w:val="20"/>
+              <w:szCs w:val="20"/>
             </w:rPr>
           </w:pPr>
-          <w:hyperlink w:anchor="_Toc40039789" w:history="1">
+          <w:hyperlink w:anchor="_Toc40106367" w:history="1">
             <w:r>
               <w:rPr>
                 <w:rStyle w:val="Hyperlink"/>
+                <w:sz w:val="20"/>
+                <w:szCs w:val="20"/>
               </w:rPr>
               <w:t>1.2.1</w:t>
             </w:r>
@@ -1042,54 +1171,71 @@
               <w:rPr>
                 <w:i w:val="0"/>
                 <w:iCs w:val="0"/>
-                <w:sz w:val="22"/>
+                <w:sz w:val="20"/>
+                <w:szCs w:val="20"/>
               </w:rPr>
               <w:tab/>
             </w:r>
             <w:r>
               <w:rPr>
                 <w:rStyle w:val="Hyperlink"/>
+                <w:sz w:val="20"/>
+                <w:szCs w:val="20"/>
               </w:rPr>
               <w:t>First Aim</w:t>
             </w:r>
             <w:r>
               <w:rPr>
                 <w:webHidden/>
+                <w:sz w:val="20"/>
+                <w:szCs w:val="20"/>
               </w:rPr>
               <w:tab/>
             </w:r>
             <w:r>
               <w:rPr>
                 <w:webHidden/>
+                <w:sz w:val="20"/>
+                <w:szCs w:val="20"/>
               </w:rPr>
               <w:fldChar w:fldCharType="begin"/>
             </w:r>
             <w:r>
               <w:rPr>
                 <w:webHidden/>
-              </w:rPr>
-              <w:instrText xml:space="preserve"> PAGEREF _Toc40039789 \h </w:instrText>
-            </w:r>
-            <w:r>
-              <w:rPr>
-                <w:webHidden/>
-              </w:rPr>
-            </w:r>
-            <w:r>
-              <w:rPr>
-                <w:webHidden/>
+                <w:sz w:val="20"/>
+                <w:szCs w:val="20"/>
+              </w:rPr>
+              <w:instrText xml:space="preserve"> PAGEREF _Toc40106367 \h </w:instrText>
+            </w:r>
+            <w:r>
+              <w:rPr>
+                <w:webHidden/>
+                <w:sz w:val="20"/>
+                <w:szCs w:val="20"/>
+              </w:rPr>
+            </w:r>
+            <w:r>
+              <w:rPr>
+                <w:webHidden/>
+                <w:sz w:val="20"/>
+                <w:szCs w:val="20"/>
               </w:rPr>
               <w:fldChar w:fldCharType="separate"/>
             </w:r>
             <w:r>
               <w:rPr>
                 <w:webHidden/>
+                <w:sz w:val="20"/>
+                <w:szCs w:val="20"/>
               </w:rPr>
               <w:t>6</w:t>
             </w:r>
             <w:r>
               <w:rPr>
                 <w:webHidden/>
+                <w:sz w:val="20"/>
+                <w:szCs w:val="20"/>
               </w:rPr>
               <w:fldChar w:fldCharType="end"/>
             </w:r>
@@ -1098,16 +1244,20 @@
         <w:p>
           <w:pPr>
             <w:pStyle w:val="TOC3"/>
+            <w:jc w:val="both"/>
             <w:rPr>
               <w:i w:val="0"/>
               <w:iCs w:val="0"/>
-              <w:sz w:val="22"/>
+              <w:sz w:val="20"/>
+              <w:szCs w:val="20"/>
             </w:rPr>
           </w:pPr>
-          <w:hyperlink w:anchor="_Toc40039790" w:history="1">
+          <w:hyperlink w:anchor="_Toc40106368" w:history="1">
             <w:r>
               <w:rPr>
                 <w:rStyle w:val="Hyperlink"/>
+                <w:sz w:val="20"/>
+                <w:szCs w:val="20"/>
               </w:rPr>
               <w:t>1.2.2</w:t>
             </w:r>
@@ -1115,54 +1265,71 @@
               <w:rPr>
                 <w:i w:val="0"/>
                 <w:iCs w:val="0"/>
-                <w:sz w:val="22"/>
+                <w:sz w:val="20"/>
+                <w:szCs w:val="20"/>
               </w:rPr>
               <w:tab/>
             </w:r>
             <w:r>
               <w:rPr>
                 <w:rStyle w:val="Hyperlink"/>
+                <w:sz w:val="20"/>
+                <w:szCs w:val="20"/>
               </w:rPr>
               <w:t>Second Aim</w:t>
             </w:r>
             <w:r>
               <w:rPr>
                 <w:webHidden/>
+                <w:sz w:val="20"/>
+                <w:szCs w:val="20"/>
               </w:rPr>
               <w:tab/>
             </w:r>
             <w:r>
               <w:rPr>
                 <w:webHidden/>
+                <w:sz w:val="20"/>
+                <w:szCs w:val="20"/>
               </w:rPr>
               <w:fldChar w:fldCharType="begin"/>
             </w:r>
             <w:r>
               <w:rPr>
                 <w:webHidden/>
-              </w:rPr>
-              <w:instrText xml:space="preserve"> PAGEREF _Toc40039790 \h </w:instrText>
-            </w:r>
-            <w:r>
-              <w:rPr>
-                <w:webHidden/>
-              </w:rPr>
-            </w:r>
-            <w:r>
-              <w:rPr>
-                <w:webHidden/>
+                <w:sz w:val="20"/>
+                <w:szCs w:val="20"/>
+              </w:rPr>
+              <w:instrText xml:space="preserve"> PAGEREF _Toc40106368 \h </w:instrText>
+            </w:r>
+            <w:r>
+              <w:rPr>
+                <w:webHidden/>
+                <w:sz w:val="20"/>
+                <w:szCs w:val="20"/>
+              </w:rPr>
+            </w:r>
+            <w:r>
+              <w:rPr>
+                <w:webHidden/>
+                <w:sz w:val="20"/>
+                <w:szCs w:val="20"/>
               </w:rPr>
               <w:fldChar w:fldCharType="separate"/>
             </w:r>
             <w:r>
               <w:rPr>
                 <w:webHidden/>
+                <w:sz w:val="20"/>
+                <w:szCs w:val="20"/>
               </w:rPr>
               <w:t>6</w:t>
             </w:r>
             <w:r>
               <w:rPr>
                 <w:webHidden/>
+                <w:sz w:val="20"/>
+                <w:szCs w:val="20"/>
               </w:rPr>
               <w:fldChar w:fldCharType="end"/>
             </w:r>
@@ -1171,16 +1338,20 @@
         <w:p>
           <w:pPr>
             <w:pStyle w:val="TOC3"/>
+            <w:jc w:val="both"/>
             <w:rPr>
               <w:i w:val="0"/>
               <w:iCs w:val="0"/>
-              <w:sz w:val="22"/>
+              <w:sz w:val="20"/>
+              <w:szCs w:val="20"/>
             </w:rPr>
           </w:pPr>
-          <w:hyperlink w:anchor="_Toc40039791" w:history="1">
+          <w:hyperlink w:anchor="_Toc40106369" w:history="1">
             <w:r>
               <w:rPr>
                 <w:rStyle w:val="Hyperlink"/>
+                <w:sz w:val="20"/>
+                <w:szCs w:val="20"/>
               </w:rPr>
               <w:t>1.2.3</w:t>
             </w:r>
@@ -1188,54 +1359,71 @@
               <w:rPr>
                 <w:i w:val="0"/>
                 <w:iCs w:val="0"/>
-                <w:sz w:val="22"/>
+                <w:sz w:val="20"/>
+                <w:szCs w:val="20"/>
               </w:rPr>
               <w:tab/>
             </w:r>
             <w:r>
               <w:rPr>
                 <w:rStyle w:val="Hyperlink"/>
+                <w:sz w:val="20"/>
+                <w:szCs w:val="20"/>
               </w:rPr>
               <w:t>Third Aim</w:t>
             </w:r>
             <w:r>
               <w:rPr>
                 <w:webHidden/>
+                <w:sz w:val="20"/>
+                <w:szCs w:val="20"/>
               </w:rPr>
               <w:tab/>
             </w:r>
             <w:r>
               <w:rPr>
                 <w:webHidden/>
+                <w:sz w:val="20"/>
+                <w:szCs w:val="20"/>
               </w:rPr>
               <w:fldChar w:fldCharType="begin"/>
             </w:r>
             <w:r>
               <w:rPr>
                 <w:webHidden/>
-              </w:rPr>
-              <w:instrText xml:space="preserve"> PAGEREF _Toc40039791 \h </w:instrText>
-            </w:r>
-            <w:r>
-              <w:rPr>
-                <w:webHidden/>
-              </w:rPr>
-            </w:r>
-            <w:r>
-              <w:rPr>
-                <w:webHidden/>
+                <w:sz w:val="20"/>
+                <w:szCs w:val="20"/>
+              </w:rPr>
+              <w:instrText xml:space="preserve"> PAGEREF _Toc40106369 \h </w:instrText>
+            </w:r>
+            <w:r>
+              <w:rPr>
+                <w:webHidden/>
+                <w:sz w:val="20"/>
+                <w:szCs w:val="20"/>
+              </w:rPr>
+            </w:r>
+            <w:r>
+              <w:rPr>
+                <w:webHidden/>
+                <w:sz w:val="20"/>
+                <w:szCs w:val="20"/>
               </w:rPr>
               <w:fldChar w:fldCharType="separate"/>
             </w:r>
             <w:r>
               <w:rPr>
                 <w:webHidden/>
+                <w:sz w:val="20"/>
+                <w:szCs w:val="20"/>
               </w:rPr>
               <w:t>6</w:t>
             </w:r>
             <w:r>
               <w:rPr>
                 <w:webHidden/>
+                <w:sz w:val="20"/>
+                <w:szCs w:val="20"/>
               </w:rPr>
               <w:fldChar w:fldCharType="end"/>
             </w:r>
@@ -1244,16 +1432,20 @@
         <w:p>
           <w:pPr>
             <w:pStyle w:val="TOC3"/>
+            <w:jc w:val="both"/>
             <w:rPr>
               <w:i w:val="0"/>
               <w:iCs w:val="0"/>
-              <w:sz w:val="22"/>
+              <w:sz w:val="20"/>
+              <w:szCs w:val="20"/>
             </w:rPr>
           </w:pPr>
-          <w:hyperlink w:anchor="_Toc40039792" w:history="1">
+          <w:hyperlink w:anchor="_Toc40106370" w:history="1">
             <w:r>
               <w:rPr>
                 <w:rStyle w:val="Hyperlink"/>
+                <w:sz w:val="20"/>
+                <w:szCs w:val="20"/>
               </w:rPr>
               <w:t>1.2.4</w:t>
             </w:r>
@@ -1261,54 +1453,71 @@
               <w:rPr>
                 <w:i w:val="0"/>
                 <w:iCs w:val="0"/>
-                <w:sz w:val="22"/>
+                <w:sz w:val="20"/>
+                <w:szCs w:val="20"/>
               </w:rPr>
               <w:tab/>
             </w:r>
             <w:r>
               <w:rPr>
                 <w:rStyle w:val="Hyperlink"/>
+                <w:sz w:val="20"/>
+                <w:szCs w:val="20"/>
               </w:rPr>
               <w:t>Fourth Aim</w:t>
             </w:r>
             <w:r>
               <w:rPr>
                 <w:webHidden/>
+                <w:sz w:val="20"/>
+                <w:szCs w:val="20"/>
               </w:rPr>
               <w:tab/>
             </w:r>
             <w:r>
               <w:rPr>
                 <w:webHidden/>
+                <w:sz w:val="20"/>
+                <w:szCs w:val="20"/>
               </w:rPr>
               <w:fldChar w:fldCharType="begin"/>
             </w:r>
             <w:r>
               <w:rPr>
                 <w:webHidden/>
-              </w:rPr>
-              <w:instrText xml:space="preserve"> PAGEREF _Toc40039792 \h </w:instrText>
-            </w:r>
-            <w:r>
-              <w:rPr>
-                <w:webHidden/>
-              </w:rPr>
-            </w:r>
-            <w:r>
-              <w:rPr>
-                <w:webHidden/>
+                <w:sz w:val="20"/>
+                <w:szCs w:val="20"/>
+              </w:rPr>
+              <w:instrText xml:space="preserve"> PAGEREF _Toc40106370 \h </w:instrText>
+            </w:r>
+            <w:r>
+              <w:rPr>
+                <w:webHidden/>
+                <w:sz w:val="20"/>
+                <w:szCs w:val="20"/>
+              </w:rPr>
+            </w:r>
+            <w:r>
+              <w:rPr>
+                <w:webHidden/>
+                <w:sz w:val="20"/>
+                <w:szCs w:val="20"/>
               </w:rPr>
               <w:fldChar w:fldCharType="separate"/>
             </w:r>
             <w:r>
               <w:rPr>
                 <w:webHidden/>
+                <w:sz w:val="20"/>
+                <w:szCs w:val="20"/>
               </w:rPr>
               <w:t>7</w:t>
             </w:r>
             <w:r>
               <w:rPr>
                 <w:webHidden/>
+                <w:sz w:val="20"/>
+                <w:szCs w:val="20"/>
               </w:rPr>
               <w:fldChar w:fldCharType="end"/>
             </w:r>
@@ -1321,23 +1530,28 @@
               <w:tab w:val="left" w:pos="880"/>
               <w:tab w:val="right" w:leader="dot" w:pos="9016"/>
             </w:tabs>
+            <w:jc w:val="both"/>
             <w:rPr>
               <w:noProof/>
-              <w:sz w:val="22"/>
+              <w:sz w:val="20"/>
+              <w:szCs w:val="20"/>
             </w:rPr>
           </w:pPr>
-          <w:hyperlink w:anchor="_Toc40039793" w:history="1">
+          <w:hyperlink w:anchor="_Toc40106371" w:history="1">
             <w:r>
               <w:rPr>
                 <w:rStyle w:val="Hyperlink"/>
                 <w:noProof/>
+                <w:sz w:val="20"/>
+                <w:szCs w:val="20"/>
               </w:rPr>
               <w:t>1.3</w:t>
             </w:r>
             <w:r>
               <w:rPr>
                 <w:noProof/>
-                <w:sz w:val="22"/>
+                <w:sz w:val="20"/>
+                <w:szCs w:val="20"/>
               </w:rPr>
               <w:tab/>
             </w:r>
@@ -1345,6 +1559,8 @@
               <w:rPr>
                 <w:rStyle w:val="Hyperlink"/>
                 <w:noProof/>
+                <w:sz w:val="20"/>
+                <w:szCs w:val="20"/>
               </w:rPr>
               <w:t>Project Scope</w:t>
             </w:r>
@@ -1352,6 +1568,8 @@
               <w:rPr>
                 <w:noProof/>
                 <w:webHidden/>
+                <w:sz w:val="20"/>
+                <w:szCs w:val="20"/>
               </w:rPr>
               <w:tab/>
             </w:r>
@@ -1359,6 +1577,8 @@
               <w:rPr>
                 <w:noProof/>
                 <w:webHidden/>
+                <w:sz w:val="20"/>
+                <w:szCs w:val="20"/>
               </w:rPr>
               <w:fldChar w:fldCharType="begin"/>
             </w:r>
@@ -1366,19 +1586,25 @@
               <w:rPr>
                 <w:noProof/>
                 <w:webHidden/>
-              </w:rPr>
-              <w:instrText xml:space="preserve"> PAGEREF _Toc40039793 \h </w:instrText>
-            </w:r>
-            <w:r>
-              <w:rPr>
-                <w:noProof/>
-                <w:webHidden/>
-              </w:rPr>
-            </w:r>
-            <w:r>
-              <w:rPr>
-                <w:noProof/>
-                <w:webHidden/>
+                <w:sz w:val="20"/>
+                <w:szCs w:val="20"/>
+              </w:rPr>
+              <w:instrText xml:space="preserve"> PAGEREF _Toc40106371 \h </w:instrText>
+            </w:r>
+            <w:r>
+              <w:rPr>
+                <w:noProof/>
+                <w:webHidden/>
+                <w:sz w:val="20"/>
+                <w:szCs w:val="20"/>
+              </w:rPr>
+            </w:r>
+            <w:r>
+              <w:rPr>
+                <w:noProof/>
+                <w:webHidden/>
+                <w:sz w:val="20"/>
+                <w:szCs w:val="20"/>
               </w:rPr>
               <w:fldChar w:fldCharType="separate"/>
             </w:r>
@@ -1386,6 +1612,8 @@
               <w:rPr>
                 <w:noProof/>
                 <w:webHidden/>
+                <w:sz w:val="20"/>
+                <w:szCs w:val="20"/>
               </w:rPr>
               <w:t>7</w:t>
             </w:r>
@@ -1393,6 +1621,8 @@
               <w:rPr>
                 <w:noProof/>
                 <w:webHidden/>
+                <w:sz w:val="20"/>
+                <w:szCs w:val="20"/>
               </w:rPr>
               <w:fldChar w:fldCharType="end"/>
             </w:r>
@@ -1401,19 +1631,23 @@
         <w:p>
           <w:pPr>
             <w:pStyle w:val="TOC1"/>
+            <w:jc w:val="both"/>
             <w:rPr>
               <w:rFonts w:asciiTheme="minorHAnsi" w:hAnsiTheme="minorHAnsi"/>
               <w:b w:val="0"/>
               <w:bCs w:val="0"/>
               <w:i w:val="0"/>
               <w:iCs w:val="0"/>
-              <w:sz w:val="22"/>
+              <w:sz w:val="20"/>
+              <w:szCs w:val="20"/>
             </w:rPr>
           </w:pPr>
-          <w:hyperlink w:anchor="_Toc40039794" w:history="1">
+          <w:hyperlink w:anchor="_Toc40106372" w:history="1">
             <w:r>
               <w:rPr>
                 <w:rStyle w:val="Hyperlink"/>
+                <w:sz w:val="20"/>
+                <w:szCs w:val="20"/>
               </w:rPr>
               <w:t>2</w:t>
             </w:r>
@@ -1424,54 +1658,71 @@
                 <w:bCs w:val="0"/>
                 <w:i w:val="0"/>
                 <w:iCs w:val="0"/>
-                <w:sz w:val="22"/>
+                <w:sz w:val="20"/>
+                <w:szCs w:val="20"/>
               </w:rPr>
               <w:tab/>
             </w:r>
             <w:r>
               <w:rPr>
                 <w:rStyle w:val="Hyperlink"/>
+                <w:sz w:val="20"/>
+                <w:szCs w:val="20"/>
               </w:rPr>
               <w:t>Background</w:t>
             </w:r>
             <w:r>
               <w:rPr>
                 <w:webHidden/>
+                <w:sz w:val="20"/>
+                <w:szCs w:val="20"/>
               </w:rPr>
               <w:tab/>
             </w:r>
             <w:r>
               <w:rPr>
                 <w:webHidden/>
+                <w:sz w:val="20"/>
+                <w:szCs w:val="20"/>
               </w:rPr>
               <w:fldChar w:fldCharType="begin"/>
             </w:r>
             <w:r>
               <w:rPr>
                 <w:webHidden/>
-              </w:rPr>
-              <w:instrText xml:space="preserve"> PAGEREF _Toc40039794 \h </w:instrText>
-            </w:r>
-            <w:r>
-              <w:rPr>
-                <w:webHidden/>
-              </w:rPr>
-            </w:r>
-            <w:r>
-              <w:rPr>
-                <w:webHidden/>
+                <w:sz w:val="20"/>
+                <w:szCs w:val="20"/>
+              </w:rPr>
+              <w:instrText xml:space="preserve"> PAGEREF _Toc40106372 \h </w:instrText>
+            </w:r>
+            <w:r>
+              <w:rPr>
+                <w:webHidden/>
+                <w:sz w:val="20"/>
+                <w:szCs w:val="20"/>
+              </w:rPr>
+            </w:r>
+            <w:r>
+              <w:rPr>
+                <w:webHidden/>
+                <w:sz w:val="20"/>
+                <w:szCs w:val="20"/>
               </w:rPr>
               <w:fldChar w:fldCharType="separate"/>
             </w:r>
             <w:r>
               <w:rPr>
                 <w:webHidden/>
+                <w:sz w:val="20"/>
+                <w:szCs w:val="20"/>
               </w:rPr>
               <w:t>8</w:t>
             </w:r>
             <w:r>
               <w:rPr>
                 <w:webHidden/>
+                <w:sz w:val="20"/>
+                <w:szCs w:val="20"/>
               </w:rPr>
               <w:fldChar w:fldCharType="end"/>
             </w:r>
@@ -1484,23 +1735,28 @@
               <w:tab w:val="left" w:pos="880"/>
               <w:tab w:val="right" w:leader="dot" w:pos="9016"/>
             </w:tabs>
+            <w:jc w:val="both"/>
             <w:rPr>
               <w:noProof/>
-              <w:sz w:val="22"/>
+              <w:sz w:val="20"/>
+              <w:szCs w:val="20"/>
             </w:rPr>
           </w:pPr>
-          <w:hyperlink w:anchor="_Toc40039795" w:history="1">
+          <w:hyperlink w:anchor="_Toc40106373" w:history="1">
             <w:r>
               <w:rPr>
                 <w:rStyle w:val="Hyperlink"/>
                 <w:noProof/>
+                <w:sz w:val="20"/>
+                <w:szCs w:val="20"/>
               </w:rPr>
               <w:t>2.1</w:t>
             </w:r>
             <w:r>
               <w:rPr>
                 <w:noProof/>
-                <w:sz w:val="22"/>
+                <w:sz w:val="20"/>
+                <w:szCs w:val="20"/>
               </w:rPr>
               <w:tab/>
             </w:r>
@@ -1508,6 +1764,8 @@
               <w:rPr>
                 <w:rStyle w:val="Hyperlink"/>
                 <w:noProof/>
+                <w:sz w:val="20"/>
+                <w:szCs w:val="20"/>
               </w:rPr>
               <w:t>Existing solutions</w:t>
             </w:r>
@@ -1515,6 +1773,8 @@
               <w:rPr>
                 <w:noProof/>
                 <w:webHidden/>
+                <w:sz w:val="20"/>
+                <w:szCs w:val="20"/>
               </w:rPr>
               <w:tab/>
             </w:r>
@@ -1522,6 +1782,8 @@
               <w:rPr>
                 <w:noProof/>
                 <w:webHidden/>
+                <w:sz w:val="20"/>
+                <w:szCs w:val="20"/>
               </w:rPr>
               <w:fldChar w:fldCharType="begin"/>
             </w:r>
@@ -1529,19 +1791,25 @@
               <w:rPr>
                 <w:noProof/>
                 <w:webHidden/>
-              </w:rPr>
-              <w:instrText xml:space="preserve"> PAGEREF _Toc40039795 \h </w:instrText>
-            </w:r>
-            <w:r>
-              <w:rPr>
-                <w:noProof/>
-                <w:webHidden/>
-              </w:rPr>
-            </w:r>
-            <w:r>
-              <w:rPr>
-                <w:noProof/>
-                <w:webHidden/>
+                <w:sz w:val="20"/>
+                <w:szCs w:val="20"/>
+              </w:rPr>
+              <w:instrText xml:space="preserve"> PAGEREF _Toc40106373 \h </w:instrText>
+            </w:r>
+            <w:r>
+              <w:rPr>
+                <w:noProof/>
+                <w:webHidden/>
+                <w:sz w:val="20"/>
+                <w:szCs w:val="20"/>
+              </w:rPr>
+            </w:r>
+            <w:r>
+              <w:rPr>
+                <w:noProof/>
+                <w:webHidden/>
+                <w:sz w:val="20"/>
+                <w:szCs w:val="20"/>
               </w:rPr>
               <w:fldChar w:fldCharType="separate"/>
             </w:r>
@@ -1549,6 +1817,8 @@
               <w:rPr>
                 <w:noProof/>
                 <w:webHidden/>
+                <w:sz w:val="20"/>
+                <w:szCs w:val="20"/>
               </w:rPr>
               <w:t>8</w:t>
             </w:r>
@@ -1556,6 +1826,8 @@
               <w:rPr>
                 <w:noProof/>
                 <w:webHidden/>
+                <w:sz w:val="20"/>
+                <w:szCs w:val="20"/>
               </w:rPr>
               <w:fldChar w:fldCharType="end"/>
             </w:r>
@@ -1564,16 +1836,20 @@
         <w:p>
           <w:pPr>
             <w:pStyle w:val="TOC3"/>
+            <w:jc w:val="both"/>
             <w:rPr>
               <w:i w:val="0"/>
               <w:iCs w:val="0"/>
-              <w:sz w:val="22"/>
+              <w:sz w:val="20"/>
+              <w:szCs w:val="20"/>
             </w:rPr>
           </w:pPr>
-          <w:hyperlink w:anchor="_Toc40039796" w:history="1">
+          <w:hyperlink w:anchor="_Toc40106374" w:history="1">
             <w:r>
               <w:rPr>
                 <w:rStyle w:val="Hyperlink"/>
+                <w:sz w:val="20"/>
+                <w:szCs w:val="20"/>
               </w:rPr>
               <w:t>2.1.1</w:t>
             </w:r>
@@ -1581,54 +1857,71 @@
               <w:rPr>
                 <w:i w:val="0"/>
                 <w:iCs w:val="0"/>
-                <w:sz w:val="22"/>
+                <w:sz w:val="20"/>
+                <w:szCs w:val="20"/>
               </w:rPr>
               <w:tab/>
             </w:r>
             <w:r>
               <w:rPr>
                 <w:rStyle w:val="Hyperlink"/>
+                <w:sz w:val="20"/>
+                <w:szCs w:val="20"/>
               </w:rPr>
               <w:t>AdBlock — best ad blocker “Ex1”</w:t>
             </w:r>
             <w:r>
               <w:rPr>
                 <w:webHidden/>
+                <w:sz w:val="20"/>
+                <w:szCs w:val="20"/>
               </w:rPr>
               <w:tab/>
             </w:r>
             <w:r>
               <w:rPr>
                 <w:webHidden/>
+                <w:sz w:val="20"/>
+                <w:szCs w:val="20"/>
               </w:rPr>
               <w:fldChar w:fldCharType="begin"/>
             </w:r>
             <w:r>
               <w:rPr>
                 <w:webHidden/>
-              </w:rPr>
-              <w:instrText xml:space="preserve"> PAGEREF _Toc40039796 \h </w:instrText>
-            </w:r>
-            <w:r>
-              <w:rPr>
-                <w:webHidden/>
-              </w:rPr>
-            </w:r>
-            <w:r>
-              <w:rPr>
-                <w:webHidden/>
+                <w:sz w:val="20"/>
+                <w:szCs w:val="20"/>
+              </w:rPr>
+              <w:instrText xml:space="preserve"> PAGEREF _Toc40106374 \h </w:instrText>
+            </w:r>
+            <w:r>
+              <w:rPr>
+                <w:webHidden/>
+                <w:sz w:val="20"/>
+                <w:szCs w:val="20"/>
+              </w:rPr>
+            </w:r>
+            <w:r>
+              <w:rPr>
+                <w:webHidden/>
+                <w:sz w:val="20"/>
+                <w:szCs w:val="20"/>
               </w:rPr>
               <w:fldChar w:fldCharType="separate"/>
             </w:r>
             <w:r>
               <w:rPr>
                 <w:webHidden/>
+                <w:sz w:val="20"/>
+                <w:szCs w:val="20"/>
               </w:rPr>
               <w:t>8</w:t>
             </w:r>
             <w:r>
               <w:rPr>
                 <w:webHidden/>
+                <w:sz w:val="20"/>
+                <w:szCs w:val="20"/>
               </w:rPr>
               <w:fldChar w:fldCharType="end"/>
             </w:r>
@@ -1637,16 +1930,20 @@
         <w:p>
           <w:pPr>
             <w:pStyle w:val="TOC3"/>
+            <w:jc w:val="both"/>
             <w:rPr>
               <w:i w:val="0"/>
               <w:iCs w:val="0"/>
-              <w:sz w:val="22"/>
+              <w:sz w:val="20"/>
+              <w:szCs w:val="20"/>
             </w:rPr>
           </w:pPr>
-          <w:hyperlink w:anchor="_Toc40039797" w:history="1">
+          <w:hyperlink w:anchor="_Toc40106375" w:history="1">
             <w:r>
               <w:rPr>
                 <w:rStyle w:val="Hyperlink"/>
+                <w:sz w:val="20"/>
+                <w:szCs w:val="20"/>
               </w:rPr>
               <w:t>2.1.2</w:t>
             </w:r>
@@ -1654,54 +1951,71 @@
               <w:rPr>
                 <w:i w:val="0"/>
                 <w:iCs w:val="0"/>
-                <w:sz w:val="22"/>
+                <w:sz w:val="20"/>
+                <w:szCs w:val="20"/>
               </w:rPr>
               <w:tab/>
             </w:r>
             <w:r>
               <w:rPr>
                 <w:rStyle w:val="Hyperlink"/>
+                <w:sz w:val="20"/>
+                <w:szCs w:val="20"/>
               </w:rPr>
               <w:t>AdBlock Plus - free ad blocker “Ex2”</w:t>
             </w:r>
             <w:r>
               <w:rPr>
                 <w:webHidden/>
+                <w:sz w:val="20"/>
+                <w:szCs w:val="20"/>
               </w:rPr>
               <w:tab/>
             </w:r>
             <w:r>
               <w:rPr>
                 <w:webHidden/>
+                <w:sz w:val="20"/>
+                <w:szCs w:val="20"/>
               </w:rPr>
               <w:fldChar w:fldCharType="begin"/>
             </w:r>
             <w:r>
               <w:rPr>
                 <w:webHidden/>
-              </w:rPr>
-              <w:instrText xml:space="preserve"> PAGEREF _Toc40039797 \h </w:instrText>
-            </w:r>
-            <w:r>
-              <w:rPr>
-                <w:webHidden/>
-              </w:rPr>
-            </w:r>
-            <w:r>
-              <w:rPr>
-                <w:webHidden/>
+                <w:sz w:val="20"/>
+                <w:szCs w:val="20"/>
+              </w:rPr>
+              <w:instrText xml:space="preserve"> PAGEREF _Toc40106375 \h </w:instrText>
+            </w:r>
+            <w:r>
+              <w:rPr>
+                <w:webHidden/>
+                <w:sz w:val="20"/>
+                <w:szCs w:val="20"/>
+              </w:rPr>
+            </w:r>
+            <w:r>
+              <w:rPr>
+                <w:webHidden/>
+                <w:sz w:val="20"/>
+                <w:szCs w:val="20"/>
               </w:rPr>
               <w:fldChar w:fldCharType="separate"/>
             </w:r>
             <w:r>
               <w:rPr>
                 <w:webHidden/>
+                <w:sz w:val="20"/>
+                <w:szCs w:val="20"/>
               </w:rPr>
               <w:t>8</w:t>
             </w:r>
             <w:r>
               <w:rPr>
                 <w:webHidden/>
+                <w:sz w:val="20"/>
+                <w:szCs w:val="20"/>
               </w:rPr>
               <w:fldChar w:fldCharType="end"/>
             </w:r>
@@ -1710,16 +2024,20 @@
         <w:p>
           <w:pPr>
             <w:pStyle w:val="TOC3"/>
+            <w:jc w:val="both"/>
             <w:rPr>
               <w:i w:val="0"/>
               <w:iCs w:val="0"/>
-              <w:sz w:val="22"/>
+              <w:sz w:val="20"/>
+              <w:szCs w:val="20"/>
             </w:rPr>
           </w:pPr>
-          <w:hyperlink w:anchor="_Toc40039798" w:history="1">
+          <w:hyperlink w:anchor="_Toc40106376" w:history="1">
             <w:r>
               <w:rPr>
                 <w:rStyle w:val="Hyperlink"/>
+                <w:sz w:val="20"/>
+                <w:szCs w:val="20"/>
               </w:rPr>
               <w:t>2.1.3</w:t>
             </w:r>
@@ -1727,54 +2045,71 @@
               <w:rPr>
                 <w:i w:val="0"/>
                 <w:iCs w:val="0"/>
-                <w:sz w:val="22"/>
+                <w:sz w:val="20"/>
+                <w:szCs w:val="20"/>
               </w:rPr>
               <w:tab/>
             </w:r>
             <w:r>
               <w:rPr>
                 <w:rStyle w:val="Hyperlink"/>
+                <w:sz w:val="20"/>
+                <w:szCs w:val="20"/>
               </w:rPr>
               <w:t>uBlocker - Ad Block Tool for Chrome “Ex3”</w:t>
             </w:r>
             <w:r>
               <w:rPr>
                 <w:webHidden/>
+                <w:sz w:val="20"/>
+                <w:szCs w:val="20"/>
               </w:rPr>
               <w:tab/>
             </w:r>
             <w:r>
               <w:rPr>
                 <w:webHidden/>
+                <w:sz w:val="20"/>
+                <w:szCs w:val="20"/>
               </w:rPr>
               <w:fldChar w:fldCharType="begin"/>
             </w:r>
             <w:r>
               <w:rPr>
                 <w:webHidden/>
-              </w:rPr>
-              <w:instrText xml:space="preserve"> PAGEREF _Toc40039798 \h </w:instrText>
-            </w:r>
-            <w:r>
-              <w:rPr>
-                <w:webHidden/>
-              </w:rPr>
-            </w:r>
-            <w:r>
-              <w:rPr>
-                <w:webHidden/>
+                <w:sz w:val="20"/>
+                <w:szCs w:val="20"/>
+              </w:rPr>
+              <w:instrText xml:space="preserve"> PAGEREF _Toc40106376 \h </w:instrText>
+            </w:r>
+            <w:r>
+              <w:rPr>
+                <w:webHidden/>
+                <w:sz w:val="20"/>
+                <w:szCs w:val="20"/>
+              </w:rPr>
+            </w:r>
+            <w:r>
+              <w:rPr>
+                <w:webHidden/>
+                <w:sz w:val="20"/>
+                <w:szCs w:val="20"/>
               </w:rPr>
               <w:fldChar w:fldCharType="separate"/>
             </w:r>
             <w:r>
               <w:rPr>
                 <w:webHidden/>
+                <w:sz w:val="20"/>
+                <w:szCs w:val="20"/>
               </w:rPr>
               <w:t>9</w:t>
             </w:r>
             <w:r>
               <w:rPr>
                 <w:webHidden/>
+                <w:sz w:val="20"/>
+                <w:szCs w:val="20"/>
               </w:rPr>
               <w:fldChar w:fldCharType="end"/>
             </w:r>
@@ -1787,23 +2122,28 @@
               <w:tab w:val="left" w:pos="880"/>
               <w:tab w:val="right" w:leader="dot" w:pos="9016"/>
             </w:tabs>
+            <w:jc w:val="both"/>
             <w:rPr>
               <w:noProof/>
-              <w:sz w:val="22"/>
+              <w:sz w:val="20"/>
+              <w:szCs w:val="20"/>
             </w:rPr>
           </w:pPr>
-          <w:hyperlink w:anchor="_Toc40039799" w:history="1">
+          <w:hyperlink w:anchor="_Toc40106377" w:history="1">
             <w:r>
               <w:rPr>
                 <w:rStyle w:val="Hyperlink"/>
                 <w:noProof/>
+                <w:sz w:val="20"/>
+                <w:szCs w:val="20"/>
               </w:rPr>
               <w:t>2.2</w:t>
             </w:r>
             <w:r>
               <w:rPr>
                 <w:noProof/>
-                <w:sz w:val="22"/>
+                <w:sz w:val="20"/>
+                <w:szCs w:val="20"/>
               </w:rPr>
               <w:tab/>
             </w:r>
@@ -1811,6 +2151,8 @@
               <w:rPr>
                 <w:rStyle w:val="Hyperlink"/>
                 <w:noProof/>
+                <w:sz w:val="20"/>
+                <w:szCs w:val="20"/>
               </w:rPr>
               <w:t>Evaluation of the current solutions</w:t>
             </w:r>
@@ -1818,6 +2160,8 @@
               <w:rPr>
                 <w:noProof/>
                 <w:webHidden/>
+                <w:sz w:val="20"/>
+                <w:szCs w:val="20"/>
               </w:rPr>
               <w:tab/>
             </w:r>
@@ -1825,6 +2169,8 @@
               <w:rPr>
                 <w:noProof/>
                 <w:webHidden/>
+                <w:sz w:val="20"/>
+                <w:szCs w:val="20"/>
               </w:rPr>
               <w:fldChar w:fldCharType="begin"/>
             </w:r>
@@ -1832,19 +2178,25 @@
               <w:rPr>
                 <w:noProof/>
                 <w:webHidden/>
-              </w:rPr>
-              <w:instrText xml:space="preserve"> PAGEREF _Toc40039799 \h </w:instrText>
-            </w:r>
-            <w:r>
-              <w:rPr>
-                <w:noProof/>
-                <w:webHidden/>
-              </w:rPr>
-            </w:r>
-            <w:r>
-              <w:rPr>
-                <w:noProof/>
-                <w:webHidden/>
+                <w:sz w:val="20"/>
+                <w:szCs w:val="20"/>
+              </w:rPr>
+              <w:instrText xml:space="preserve"> PAGEREF _Toc40106377 \h </w:instrText>
+            </w:r>
+            <w:r>
+              <w:rPr>
+                <w:noProof/>
+                <w:webHidden/>
+                <w:sz w:val="20"/>
+                <w:szCs w:val="20"/>
+              </w:rPr>
+            </w:r>
+            <w:r>
+              <w:rPr>
+                <w:noProof/>
+                <w:webHidden/>
+                <w:sz w:val="20"/>
+                <w:szCs w:val="20"/>
               </w:rPr>
               <w:fldChar w:fldCharType="separate"/>
             </w:r>
@@ -1852,6 +2204,8 @@
               <w:rPr>
                 <w:noProof/>
                 <w:webHidden/>
+                <w:sz w:val="20"/>
+                <w:szCs w:val="20"/>
               </w:rPr>
               <w:t>9</w:t>
             </w:r>
@@ -1859,6 +2213,8 @@
               <w:rPr>
                 <w:noProof/>
                 <w:webHidden/>
+                <w:sz w:val="20"/>
+                <w:szCs w:val="20"/>
               </w:rPr>
               <w:fldChar w:fldCharType="end"/>
             </w:r>
@@ -1867,16 +2223,20 @@
         <w:p>
           <w:pPr>
             <w:pStyle w:val="TOC3"/>
+            <w:jc w:val="both"/>
             <w:rPr>
               <w:i w:val="0"/>
               <w:iCs w:val="0"/>
-              <w:sz w:val="22"/>
+              <w:sz w:val="20"/>
+              <w:szCs w:val="20"/>
             </w:rPr>
           </w:pPr>
-          <w:hyperlink w:anchor="_Toc40039800" w:history="1">
+          <w:hyperlink w:anchor="_Toc40106378" w:history="1">
             <w:r>
               <w:rPr>
                 <w:rStyle w:val="Hyperlink"/>
+                <w:sz w:val="20"/>
+                <w:szCs w:val="20"/>
               </w:rPr>
               <w:t>2.2.1</w:t>
             </w:r>
@@ -1884,54 +2244,71 @@
               <w:rPr>
                 <w:i w:val="0"/>
                 <w:iCs w:val="0"/>
-                <w:sz w:val="22"/>
+                <w:sz w:val="20"/>
+                <w:szCs w:val="20"/>
               </w:rPr>
               <w:tab/>
             </w:r>
             <w:r>
               <w:rPr>
                 <w:rStyle w:val="Hyperlink"/>
+                <w:sz w:val="20"/>
+                <w:szCs w:val="20"/>
               </w:rPr>
               <w:t>The Balance of too many options and not enough options</w:t>
             </w:r>
             <w:r>
               <w:rPr>
                 <w:webHidden/>
+                <w:sz w:val="20"/>
+                <w:szCs w:val="20"/>
               </w:rPr>
               <w:tab/>
             </w:r>
             <w:r>
               <w:rPr>
                 <w:webHidden/>
+                <w:sz w:val="20"/>
+                <w:szCs w:val="20"/>
               </w:rPr>
               <w:fldChar w:fldCharType="begin"/>
             </w:r>
             <w:r>
               <w:rPr>
                 <w:webHidden/>
-              </w:rPr>
-              <w:instrText xml:space="preserve"> PAGEREF _Toc40039800 \h </w:instrText>
-            </w:r>
-            <w:r>
-              <w:rPr>
-                <w:webHidden/>
-              </w:rPr>
-            </w:r>
-            <w:r>
-              <w:rPr>
-                <w:webHidden/>
+                <w:sz w:val="20"/>
+                <w:szCs w:val="20"/>
+              </w:rPr>
+              <w:instrText xml:space="preserve"> PAGEREF _Toc40106378 \h </w:instrText>
+            </w:r>
+            <w:r>
+              <w:rPr>
+                <w:webHidden/>
+                <w:sz w:val="20"/>
+                <w:szCs w:val="20"/>
+              </w:rPr>
+            </w:r>
+            <w:r>
+              <w:rPr>
+                <w:webHidden/>
+                <w:sz w:val="20"/>
+                <w:szCs w:val="20"/>
               </w:rPr>
               <w:fldChar w:fldCharType="separate"/>
             </w:r>
             <w:r>
               <w:rPr>
                 <w:webHidden/>
+                <w:sz w:val="20"/>
+                <w:szCs w:val="20"/>
               </w:rPr>
               <w:t>9</w:t>
             </w:r>
             <w:r>
               <w:rPr>
                 <w:webHidden/>
+                <w:sz w:val="20"/>
+                <w:szCs w:val="20"/>
               </w:rPr>
               <w:fldChar w:fldCharType="end"/>
             </w:r>
@@ -1940,16 +2317,20 @@
         <w:p>
           <w:pPr>
             <w:pStyle w:val="TOC3"/>
+            <w:jc w:val="both"/>
             <w:rPr>
               <w:i w:val="0"/>
               <w:iCs w:val="0"/>
-              <w:sz w:val="22"/>
+              <w:sz w:val="20"/>
+              <w:szCs w:val="20"/>
             </w:rPr>
           </w:pPr>
-          <w:hyperlink w:anchor="_Toc40039801" w:history="1">
+          <w:hyperlink w:anchor="_Toc40106379" w:history="1">
             <w:r>
               <w:rPr>
                 <w:rStyle w:val="Hyperlink"/>
+                <w:sz w:val="20"/>
+                <w:szCs w:val="20"/>
               </w:rPr>
               <w:t>2.2.2</w:t>
             </w:r>
@@ -1957,54 +2338,71 @@
               <w:rPr>
                 <w:i w:val="0"/>
                 <w:iCs w:val="0"/>
-                <w:sz w:val="22"/>
+                <w:sz w:val="20"/>
+                <w:szCs w:val="20"/>
               </w:rPr>
               <w:tab/>
             </w:r>
             <w:r>
               <w:rPr>
                 <w:rStyle w:val="Hyperlink"/>
+                <w:sz w:val="20"/>
+                <w:szCs w:val="20"/>
               </w:rPr>
               <w:t>Default adblocking effectiveness</w:t>
             </w:r>
             <w:r>
               <w:rPr>
                 <w:webHidden/>
+                <w:sz w:val="20"/>
+                <w:szCs w:val="20"/>
               </w:rPr>
               <w:tab/>
             </w:r>
             <w:r>
               <w:rPr>
                 <w:webHidden/>
+                <w:sz w:val="20"/>
+                <w:szCs w:val="20"/>
               </w:rPr>
               <w:fldChar w:fldCharType="begin"/>
             </w:r>
             <w:r>
               <w:rPr>
                 <w:webHidden/>
-              </w:rPr>
-              <w:instrText xml:space="preserve"> PAGEREF _Toc40039801 \h </w:instrText>
-            </w:r>
-            <w:r>
-              <w:rPr>
-                <w:webHidden/>
-              </w:rPr>
-            </w:r>
-            <w:r>
-              <w:rPr>
-                <w:webHidden/>
+                <w:sz w:val="20"/>
+                <w:szCs w:val="20"/>
+              </w:rPr>
+              <w:instrText xml:space="preserve"> PAGEREF _Toc40106379 \h </w:instrText>
+            </w:r>
+            <w:r>
+              <w:rPr>
+                <w:webHidden/>
+                <w:sz w:val="20"/>
+                <w:szCs w:val="20"/>
+              </w:rPr>
+            </w:r>
+            <w:r>
+              <w:rPr>
+                <w:webHidden/>
+                <w:sz w:val="20"/>
+                <w:szCs w:val="20"/>
               </w:rPr>
               <w:fldChar w:fldCharType="separate"/>
             </w:r>
             <w:r>
               <w:rPr>
                 <w:webHidden/>
+                <w:sz w:val="20"/>
+                <w:szCs w:val="20"/>
               </w:rPr>
               <w:t>10</w:t>
             </w:r>
             <w:r>
               <w:rPr>
                 <w:webHidden/>
+                <w:sz w:val="20"/>
+                <w:szCs w:val="20"/>
               </w:rPr>
               <w:fldChar w:fldCharType="end"/>
             </w:r>
@@ -2017,23 +2415,28 @@
               <w:tab w:val="left" w:pos="880"/>
               <w:tab w:val="right" w:leader="dot" w:pos="9016"/>
             </w:tabs>
+            <w:jc w:val="both"/>
             <w:rPr>
               <w:noProof/>
-              <w:sz w:val="22"/>
+              <w:sz w:val="20"/>
+              <w:szCs w:val="20"/>
             </w:rPr>
           </w:pPr>
-          <w:hyperlink w:anchor="_Toc40039802" w:history="1">
+          <w:hyperlink w:anchor="_Toc40106380" w:history="1">
             <w:r>
               <w:rPr>
                 <w:rStyle w:val="Hyperlink"/>
                 <w:noProof/>
+                <w:sz w:val="20"/>
+                <w:szCs w:val="20"/>
               </w:rPr>
               <w:t>2.3</w:t>
             </w:r>
             <w:r>
               <w:rPr>
                 <w:noProof/>
-                <w:sz w:val="22"/>
+                <w:sz w:val="20"/>
+                <w:szCs w:val="20"/>
               </w:rPr>
               <w:tab/>
             </w:r>
@@ -2041,6 +2444,8 @@
               <w:rPr>
                 <w:rStyle w:val="Hyperlink"/>
                 <w:noProof/>
+                <w:sz w:val="20"/>
+                <w:szCs w:val="20"/>
               </w:rPr>
               <w:t>Constraints and Limitations</w:t>
             </w:r>
@@ -2048,6 +2453,8 @@
               <w:rPr>
                 <w:noProof/>
                 <w:webHidden/>
+                <w:sz w:val="20"/>
+                <w:szCs w:val="20"/>
               </w:rPr>
               <w:tab/>
             </w:r>
@@ -2055,6 +2462,8 @@
               <w:rPr>
                 <w:noProof/>
                 <w:webHidden/>
+                <w:sz w:val="20"/>
+                <w:szCs w:val="20"/>
               </w:rPr>
               <w:fldChar w:fldCharType="begin"/>
             </w:r>
@@ -2062,19 +2471,25 @@
               <w:rPr>
                 <w:noProof/>
                 <w:webHidden/>
-              </w:rPr>
-              <w:instrText xml:space="preserve"> PAGEREF _Toc40039802 \h </w:instrText>
-            </w:r>
-            <w:r>
-              <w:rPr>
-                <w:noProof/>
-                <w:webHidden/>
-              </w:rPr>
-            </w:r>
-            <w:r>
-              <w:rPr>
-                <w:noProof/>
-                <w:webHidden/>
+                <w:sz w:val="20"/>
+                <w:szCs w:val="20"/>
+              </w:rPr>
+              <w:instrText xml:space="preserve"> PAGEREF _Toc40106380 \h </w:instrText>
+            </w:r>
+            <w:r>
+              <w:rPr>
+                <w:noProof/>
+                <w:webHidden/>
+                <w:sz w:val="20"/>
+                <w:szCs w:val="20"/>
+              </w:rPr>
+            </w:r>
+            <w:r>
+              <w:rPr>
+                <w:noProof/>
+                <w:webHidden/>
+                <w:sz w:val="20"/>
+                <w:szCs w:val="20"/>
               </w:rPr>
               <w:fldChar w:fldCharType="separate"/>
             </w:r>
@@ -2082,13 +2497,17 @@
               <w:rPr>
                 <w:noProof/>
                 <w:webHidden/>
-              </w:rPr>
-              <w:t>11</w:t>
-            </w:r>
-            <w:r>
-              <w:rPr>
-                <w:noProof/>
-                <w:webHidden/>
+                <w:sz w:val="20"/>
+                <w:szCs w:val="20"/>
+              </w:rPr>
+              <w:t>10</w:t>
+            </w:r>
+            <w:r>
+              <w:rPr>
+                <w:noProof/>
+                <w:webHidden/>
+                <w:sz w:val="20"/>
+                <w:szCs w:val="20"/>
               </w:rPr>
               <w:fldChar w:fldCharType="end"/>
             </w:r>
@@ -2097,19 +2516,23 @@
         <w:p>
           <w:pPr>
             <w:pStyle w:val="TOC1"/>
+            <w:jc w:val="both"/>
             <w:rPr>
               <w:rFonts w:asciiTheme="minorHAnsi" w:hAnsiTheme="minorHAnsi"/>
               <w:b w:val="0"/>
               <w:bCs w:val="0"/>
               <w:i w:val="0"/>
               <w:iCs w:val="0"/>
-              <w:sz w:val="22"/>
+              <w:sz w:val="20"/>
+              <w:szCs w:val="20"/>
             </w:rPr>
           </w:pPr>
-          <w:hyperlink w:anchor="_Toc40039803" w:history="1">
+          <w:hyperlink w:anchor="_Toc40106381" w:history="1">
             <w:r>
               <w:rPr>
                 <w:rStyle w:val="Hyperlink"/>
+                <w:sz w:val="20"/>
+                <w:szCs w:val="20"/>
               </w:rPr>
               <w:t>3</w:t>
             </w:r>
@@ -2120,54 +2543,71 @@
                 <w:bCs w:val="0"/>
                 <w:i w:val="0"/>
                 <w:iCs w:val="0"/>
-                <w:sz w:val="22"/>
+                <w:sz w:val="20"/>
+                <w:szCs w:val="20"/>
               </w:rPr>
               <w:tab/>
             </w:r>
             <w:r>
               <w:rPr>
                 <w:rStyle w:val="Hyperlink"/>
+                <w:sz w:val="20"/>
+                <w:szCs w:val="20"/>
               </w:rPr>
               <w:t>Approach</w:t>
             </w:r>
             <w:r>
               <w:rPr>
                 <w:webHidden/>
+                <w:sz w:val="20"/>
+                <w:szCs w:val="20"/>
               </w:rPr>
               <w:tab/>
             </w:r>
             <w:r>
               <w:rPr>
                 <w:webHidden/>
+                <w:sz w:val="20"/>
+                <w:szCs w:val="20"/>
               </w:rPr>
               <w:fldChar w:fldCharType="begin"/>
             </w:r>
             <w:r>
               <w:rPr>
                 <w:webHidden/>
-              </w:rPr>
-              <w:instrText xml:space="preserve"> PAGEREF _Toc40039803 \h </w:instrText>
-            </w:r>
-            <w:r>
-              <w:rPr>
-                <w:webHidden/>
-              </w:rPr>
-            </w:r>
-            <w:r>
-              <w:rPr>
-                <w:webHidden/>
+                <w:sz w:val="20"/>
+                <w:szCs w:val="20"/>
+              </w:rPr>
+              <w:instrText xml:space="preserve"> PAGEREF _Toc40106381 \h </w:instrText>
+            </w:r>
+            <w:r>
+              <w:rPr>
+                <w:webHidden/>
+                <w:sz w:val="20"/>
+                <w:szCs w:val="20"/>
+              </w:rPr>
+            </w:r>
+            <w:r>
+              <w:rPr>
+                <w:webHidden/>
+                <w:sz w:val="20"/>
+                <w:szCs w:val="20"/>
               </w:rPr>
               <w:fldChar w:fldCharType="separate"/>
             </w:r>
             <w:r>
               <w:rPr>
                 <w:webHidden/>
+                <w:sz w:val="20"/>
+                <w:szCs w:val="20"/>
               </w:rPr>
               <w:t>12</w:t>
             </w:r>
             <w:r>
               <w:rPr>
                 <w:webHidden/>
+                <w:sz w:val="20"/>
+                <w:szCs w:val="20"/>
               </w:rPr>
               <w:fldChar w:fldCharType="end"/>
             </w:r>
@@ -2180,23 +2620,28 @@
               <w:tab w:val="left" w:pos="880"/>
               <w:tab w:val="right" w:leader="dot" w:pos="9016"/>
             </w:tabs>
+            <w:jc w:val="both"/>
             <w:rPr>
               <w:noProof/>
-              <w:sz w:val="22"/>
+              <w:sz w:val="20"/>
+              <w:szCs w:val="20"/>
             </w:rPr>
           </w:pPr>
-          <w:hyperlink w:anchor="_Toc40039804" w:history="1">
+          <w:hyperlink w:anchor="_Toc40106382" w:history="1">
             <w:r>
               <w:rPr>
                 <w:rStyle w:val="Hyperlink"/>
                 <w:noProof/>
+                <w:sz w:val="20"/>
+                <w:szCs w:val="20"/>
               </w:rPr>
               <w:t>3.1</w:t>
             </w:r>
             <w:r>
               <w:rPr>
                 <w:noProof/>
-                <w:sz w:val="22"/>
+                <w:sz w:val="20"/>
+                <w:szCs w:val="20"/>
               </w:rPr>
               <w:tab/>
             </w:r>
@@ -2204,6 +2649,8 @@
               <w:rPr>
                 <w:rStyle w:val="Hyperlink"/>
                 <w:noProof/>
+                <w:sz w:val="20"/>
+                <w:szCs w:val="20"/>
               </w:rPr>
               <w:t>Setup</w:t>
             </w:r>
@@ -2211,6 +2658,8 @@
               <w:rPr>
                 <w:noProof/>
                 <w:webHidden/>
+                <w:sz w:val="20"/>
+                <w:szCs w:val="20"/>
               </w:rPr>
               <w:tab/>
             </w:r>
@@ -2218,6 +2667,8 @@
               <w:rPr>
                 <w:noProof/>
                 <w:webHidden/>
+                <w:sz w:val="20"/>
+                <w:szCs w:val="20"/>
               </w:rPr>
               <w:fldChar w:fldCharType="begin"/>
             </w:r>
@@ -2225,19 +2676,25 @@
               <w:rPr>
                 <w:noProof/>
                 <w:webHidden/>
-              </w:rPr>
-              <w:instrText xml:space="preserve"> PAGEREF _Toc40039804 \h </w:instrText>
-            </w:r>
-            <w:r>
-              <w:rPr>
-                <w:noProof/>
-                <w:webHidden/>
-              </w:rPr>
-            </w:r>
-            <w:r>
-              <w:rPr>
-                <w:noProof/>
-                <w:webHidden/>
+                <w:sz w:val="20"/>
+                <w:szCs w:val="20"/>
+              </w:rPr>
+              <w:instrText xml:space="preserve"> PAGEREF _Toc40106382 \h </w:instrText>
+            </w:r>
+            <w:r>
+              <w:rPr>
+                <w:noProof/>
+                <w:webHidden/>
+                <w:sz w:val="20"/>
+                <w:szCs w:val="20"/>
+              </w:rPr>
+            </w:r>
+            <w:r>
+              <w:rPr>
+                <w:noProof/>
+                <w:webHidden/>
+                <w:sz w:val="20"/>
+                <w:szCs w:val="20"/>
               </w:rPr>
               <w:fldChar w:fldCharType="separate"/>
             </w:r>
@@ -2245,6 +2702,8 @@
               <w:rPr>
                 <w:noProof/>
                 <w:webHidden/>
+                <w:sz w:val="20"/>
+                <w:szCs w:val="20"/>
               </w:rPr>
               <w:t>12</w:t>
             </w:r>
@@ -2252,6 +2711,8 @@
               <w:rPr>
                 <w:noProof/>
                 <w:webHidden/>
+                <w:sz w:val="20"/>
+                <w:szCs w:val="20"/>
               </w:rPr>
               <w:fldChar w:fldCharType="end"/>
             </w:r>
@@ -2264,23 +2725,28 @@
               <w:tab w:val="left" w:pos="880"/>
               <w:tab w:val="right" w:leader="dot" w:pos="9016"/>
             </w:tabs>
+            <w:jc w:val="both"/>
             <w:rPr>
               <w:noProof/>
-              <w:sz w:val="22"/>
+              <w:sz w:val="20"/>
+              <w:szCs w:val="20"/>
             </w:rPr>
           </w:pPr>
-          <w:hyperlink w:anchor="_Toc40039805" w:history="1">
+          <w:hyperlink w:anchor="_Toc40106383" w:history="1">
             <w:r>
               <w:rPr>
                 <w:rStyle w:val="Hyperlink"/>
                 <w:noProof/>
+                <w:sz w:val="20"/>
+                <w:szCs w:val="20"/>
               </w:rPr>
               <w:t>3.2</w:t>
             </w:r>
             <w:r>
               <w:rPr>
                 <w:noProof/>
-                <w:sz w:val="22"/>
+                <w:sz w:val="20"/>
+                <w:szCs w:val="20"/>
               </w:rPr>
               <w:tab/>
             </w:r>
@@ -2288,6 +2754,8 @@
               <w:rPr>
                 <w:rStyle w:val="Hyperlink"/>
                 <w:noProof/>
+                <w:sz w:val="20"/>
+                <w:szCs w:val="20"/>
               </w:rPr>
               <w:t>Research</w:t>
             </w:r>
@@ -2295,6 +2763,8 @@
               <w:rPr>
                 <w:noProof/>
                 <w:webHidden/>
+                <w:sz w:val="20"/>
+                <w:szCs w:val="20"/>
               </w:rPr>
               <w:tab/>
             </w:r>
@@ -2302,6 +2772,8 @@
               <w:rPr>
                 <w:noProof/>
                 <w:webHidden/>
+                <w:sz w:val="20"/>
+                <w:szCs w:val="20"/>
               </w:rPr>
               <w:fldChar w:fldCharType="begin"/>
             </w:r>
@@ -2309,19 +2781,25 @@
               <w:rPr>
                 <w:noProof/>
                 <w:webHidden/>
-              </w:rPr>
-              <w:instrText xml:space="preserve"> PAGEREF _Toc40039805 \h </w:instrText>
-            </w:r>
-            <w:r>
-              <w:rPr>
-                <w:noProof/>
-                <w:webHidden/>
-              </w:rPr>
-            </w:r>
-            <w:r>
-              <w:rPr>
-                <w:noProof/>
-                <w:webHidden/>
+                <w:sz w:val="20"/>
+                <w:szCs w:val="20"/>
+              </w:rPr>
+              <w:instrText xml:space="preserve"> PAGEREF _Toc40106383 \h </w:instrText>
+            </w:r>
+            <w:r>
+              <w:rPr>
+                <w:noProof/>
+                <w:webHidden/>
+                <w:sz w:val="20"/>
+                <w:szCs w:val="20"/>
+              </w:rPr>
+            </w:r>
+            <w:r>
+              <w:rPr>
+                <w:noProof/>
+                <w:webHidden/>
+                <w:sz w:val="20"/>
+                <w:szCs w:val="20"/>
               </w:rPr>
               <w:fldChar w:fldCharType="separate"/>
             </w:r>
@@ -2329,6 +2807,8 @@
               <w:rPr>
                 <w:noProof/>
                 <w:webHidden/>
+                <w:sz w:val="20"/>
+                <w:szCs w:val="20"/>
               </w:rPr>
               <w:t>12</w:t>
             </w:r>
@@ -2336,6 +2816,8 @@
               <w:rPr>
                 <w:noProof/>
                 <w:webHidden/>
+                <w:sz w:val="20"/>
+                <w:szCs w:val="20"/>
               </w:rPr>
               <w:fldChar w:fldCharType="end"/>
             </w:r>
@@ -2344,16 +2826,20 @@
         <w:p>
           <w:pPr>
             <w:pStyle w:val="TOC3"/>
+            <w:jc w:val="both"/>
             <w:rPr>
               <w:i w:val="0"/>
               <w:iCs w:val="0"/>
-              <w:sz w:val="22"/>
+              <w:sz w:val="20"/>
+              <w:szCs w:val="20"/>
             </w:rPr>
           </w:pPr>
-          <w:hyperlink w:anchor="_Toc40039806" w:history="1">
+          <w:hyperlink w:anchor="_Toc40106384" w:history="1">
             <w:r>
               <w:rPr>
                 <w:rStyle w:val="Hyperlink"/>
+                <w:sz w:val="20"/>
+                <w:szCs w:val="20"/>
               </w:rPr>
               <w:t>3.2.1</w:t>
             </w:r>
@@ -2361,54 +2847,71 @@
               <w:rPr>
                 <w:i w:val="0"/>
                 <w:iCs w:val="0"/>
-                <w:sz w:val="22"/>
+                <w:sz w:val="20"/>
+                <w:szCs w:val="20"/>
               </w:rPr>
               <w:tab/>
             </w:r>
             <w:r>
               <w:rPr>
                 <w:rStyle w:val="Hyperlink"/>
+                <w:sz w:val="20"/>
+                <w:szCs w:val="20"/>
               </w:rPr>
               <w:t>WebRequests</w:t>
             </w:r>
             <w:r>
               <w:rPr>
                 <w:webHidden/>
+                <w:sz w:val="20"/>
+                <w:szCs w:val="20"/>
               </w:rPr>
               <w:tab/>
             </w:r>
             <w:r>
               <w:rPr>
                 <w:webHidden/>
+                <w:sz w:val="20"/>
+                <w:szCs w:val="20"/>
               </w:rPr>
               <w:fldChar w:fldCharType="begin"/>
             </w:r>
             <w:r>
               <w:rPr>
                 <w:webHidden/>
-              </w:rPr>
-              <w:instrText xml:space="preserve"> PAGEREF _Toc40039806 \h </w:instrText>
-            </w:r>
-            <w:r>
-              <w:rPr>
-                <w:webHidden/>
-              </w:rPr>
-            </w:r>
-            <w:r>
-              <w:rPr>
-                <w:webHidden/>
+                <w:sz w:val="20"/>
+                <w:szCs w:val="20"/>
+              </w:rPr>
+              <w:instrText xml:space="preserve"> PAGEREF _Toc40106384 \h </w:instrText>
+            </w:r>
+            <w:r>
+              <w:rPr>
+                <w:webHidden/>
+                <w:sz w:val="20"/>
+                <w:szCs w:val="20"/>
+              </w:rPr>
+            </w:r>
+            <w:r>
+              <w:rPr>
+                <w:webHidden/>
+                <w:sz w:val="20"/>
+                <w:szCs w:val="20"/>
               </w:rPr>
               <w:fldChar w:fldCharType="separate"/>
             </w:r>
             <w:r>
               <w:rPr>
                 <w:webHidden/>
+                <w:sz w:val="20"/>
+                <w:szCs w:val="20"/>
               </w:rPr>
               <w:t>13</w:t>
             </w:r>
             <w:r>
               <w:rPr>
                 <w:webHidden/>
+                <w:sz w:val="20"/>
+                <w:szCs w:val="20"/>
               </w:rPr>
               <w:fldChar w:fldCharType="end"/>
             </w:r>
@@ -2417,16 +2920,20 @@
         <w:p>
           <w:pPr>
             <w:pStyle w:val="TOC3"/>
+            <w:jc w:val="both"/>
             <w:rPr>
               <w:i w:val="0"/>
               <w:iCs w:val="0"/>
-              <w:sz w:val="22"/>
+              <w:sz w:val="20"/>
+              <w:szCs w:val="20"/>
             </w:rPr>
           </w:pPr>
-          <w:hyperlink w:anchor="_Toc40039807" w:history="1">
+          <w:hyperlink w:anchor="_Toc40106385" w:history="1">
             <w:r>
               <w:rPr>
                 <w:rStyle w:val="Hyperlink"/>
+                <w:sz w:val="20"/>
+                <w:szCs w:val="20"/>
               </w:rPr>
               <w:t>3.2.2</w:t>
             </w:r>
@@ -2434,54 +2941,71 @@
               <w:rPr>
                 <w:i w:val="0"/>
                 <w:iCs w:val="0"/>
-                <w:sz w:val="22"/>
+                <w:sz w:val="20"/>
+                <w:szCs w:val="20"/>
               </w:rPr>
               <w:tab/>
             </w:r>
             <w:r>
               <w:rPr>
                 <w:rStyle w:val="Hyperlink"/>
+                <w:sz w:val="20"/>
+                <w:szCs w:val="20"/>
               </w:rPr>
               <w:t>Storage</w:t>
             </w:r>
             <w:r>
               <w:rPr>
                 <w:webHidden/>
+                <w:sz w:val="20"/>
+                <w:szCs w:val="20"/>
               </w:rPr>
               <w:tab/>
             </w:r>
             <w:r>
               <w:rPr>
                 <w:webHidden/>
+                <w:sz w:val="20"/>
+                <w:szCs w:val="20"/>
               </w:rPr>
               <w:fldChar w:fldCharType="begin"/>
             </w:r>
             <w:r>
               <w:rPr>
                 <w:webHidden/>
-              </w:rPr>
-              <w:instrText xml:space="preserve"> PAGEREF _Toc40039807 \h </w:instrText>
-            </w:r>
-            <w:r>
-              <w:rPr>
-                <w:webHidden/>
-              </w:rPr>
-            </w:r>
-            <w:r>
-              <w:rPr>
-                <w:webHidden/>
+                <w:sz w:val="20"/>
+                <w:szCs w:val="20"/>
+              </w:rPr>
+              <w:instrText xml:space="preserve"> PAGEREF _Toc40106385 \h </w:instrText>
+            </w:r>
+            <w:r>
+              <w:rPr>
+                <w:webHidden/>
+                <w:sz w:val="20"/>
+                <w:szCs w:val="20"/>
+              </w:rPr>
+            </w:r>
+            <w:r>
+              <w:rPr>
+                <w:webHidden/>
+                <w:sz w:val="20"/>
+                <w:szCs w:val="20"/>
               </w:rPr>
               <w:fldChar w:fldCharType="separate"/>
             </w:r>
             <w:r>
               <w:rPr>
                 <w:webHidden/>
+                <w:sz w:val="20"/>
+                <w:szCs w:val="20"/>
               </w:rPr>
               <w:t>13</w:t>
             </w:r>
             <w:r>
               <w:rPr>
                 <w:webHidden/>
+                <w:sz w:val="20"/>
+                <w:szCs w:val="20"/>
               </w:rPr>
               <w:fldChar w:fldCharType="end"/>
             </w:r>
@@ -2490,16 +3014,20 @@
         <w:p>
           <w:pPr>
             <w:pStyle w:val="TOC3"/>
+            <w:jc w:val="both"/>
             <w:rPr>
               <w:i w:val="0"/>
               <w:iCs w:val="0"/>
-              <w:sz w:val="22"/>
+              <w:sz w:val="20"/>
+              <w:szCs w:val="20"/>
             </w:rPr>
           </w:pPr>
-          <w:hyperlink w:anchor="_Toc40039808" w:history="1">
+          <w:hyperlink w:anchor="_Toc40106386" w:history="1">
             <w:r>
               <w:rPr>
                 <w:rStyle w:val="Hyperlink"/>
+                <w:sz w:val="20"/>
+                <w:szCs w:val="20"/>
               </w:rPr>
               <w:t>3.2.3</w:t>
             </w:r>
@@ -2507,54 +3035,71 @@
               <w:rPr>
                 <w:i w:val="0"/>
                 <w:iCs w:val="0"/>
-                <w:sz w:val="22"/>
+                <w:sz w:val="20"/>
+                <w:szCs w:val="20"/>
               </w:rPr>
               <w:tab/>
             </w:r>
             <w:r>
               <w:rPr>
                 <w:rStyle w:val="Hyperlink"/>
+                <w:sz w:val="20"/>
+                <w:szCs w:val="20"/>
               </w:rPr>
               <w:t>AdBlock Plus</w:t>
             </w:r>
             <w:r>
               <w:rPr>
                 <w:webHidden/>
+                <w:sz w:val="20"/>
+                <w:szCs w:val="20"/>
               </w:rPr>
               <w:tab/>
             </w:r>
             <w:r>
               <w:rPr>
                 <w:webHidden/>
+                <w:sz w:val="20"/>
+                <w:szCs w:val="20"/>
               </w:rPr>
               <w:fldChar w:fldCharType="begin"/>
             </w:r>
             <w:r>
               <w:rPr>
                 <w:webHidden/>
-              </w:rPr>
-              <w:instrText xml:space="preserve"> PAGEREF _Toc40039808 \h </w:instrText>
-            </w:r>
-            <w:r>
-              <w:rPr>
-                <w:webHidden/>
-              </w:rPr>
-            </w:r>
-            <w:r>
-              <w:rPr>
-                <w:webHidden/>
+                <w:sz w:val="20"/>
+                <w:szCs w:val="20"/>
+              </w:rPr>
+              <w:instrText xml:space="preserve"> PAGEREF _Toc40106386 \h </w:instrText>
+            </w:r>
+            <w:r>
+              <w:rPr>
+                <w:webHidden/>
+                <w:sz w:val="20"/>
+                <w:szCs w:val="20"/>
+              </w:rPr>
+            </w:r>
+            <w:r>
+              <w:rPr>
+                <w:webHidden/>
+                <w:sz w:val="20"/>
+                <w:szCs w:val="20"/>
               </w:rPr>
               <w:fldChar w:fldCharType="separate"/>
             </w:r>
             <w:r>
               <w:rPr>
                 <w:webHidden/>
+                <w:sz w:val="20"/>
+                <w:szCs w:val="20"/>
               </w:rPr>
               <w:t>13</w:t>
             </w:r>
             <w:r>
               <w:rPr>
                 <w:webHidden/>
+                <w:sz w:val="20"/>
+                <w:szCs w:val="20"/>
               </w:rPr>
               <w:fldChar w:fldCharType="end"/>
             </w:r>
@@ -2567,23 +3112,28 @@
               <w:tab w:val="left" w:pos="880"/>
               <w:tab w:val="right" w:leader="dot" w:pos="9016"/>
             </w:tabs>
+            <w:jc w:val="both"/>
             <w:rPr>
               <w:noProof/>
-              <w:sz w:val="22"/>
+              <w:sz w:val="20"/>
+              <w:szCs w:val="20"/>
             </w:rPr>
           </w:pPr>
-          <w:hyperlink w:anchor="_Toc40039809" w:history="1">
+          <w:hyperlink w:anchor="_Toc40106387" w:history="1">
             <w:r>
               <w:rPr>
                 <w:rStyle w:val="Hyperlink"/>
                 <w:noProof/>
+                <w:sz w:val="20"/>
+                <w:szCs w:val="20"/>
               </w:rPr>
               <w:t>3.3</w:t>
             </w:r>
             <w:r>
               <w:rPr>
                 <w:noProof/>
-                <w:sz w:val="22"/>
+                <w:sz w:val="20"/>
+                <w:szCs w:val="20"/>
               </w:rPr>
               <w:tab/>
             </w:r>
@@ -2591,6 +3141,8 @@
               <w:rPr>
                 <w:rStyle w:val="Hyperlink"/>
                 <w:noProof/>
+                <w:sz w:val="20"/>
+                <w:szCs w:val="20"/>
               </w:rPr>
               <w:t>Development</w:t>
             </w:r>
@@ -2598,6 +3150,8 @@
               <w:rPr>
                 <w:noProof/>
                 <w:webHidden/>
+                <w:sz w:val="20"/>
+                <w:szCs w:val="20"/>
               </w:rPr>
               <w:tab/>
             </w:r>
@@ -2605,6 +3159,8 @@
               <w:rPr>
                 <w:noProof/>
                 <w:webHidden/>
+                <w:sz w:val="20"/>
+                <w:szCs w:val="20"/>
               </w:rPr>
               <w:fldChar w:fldCharType="begin"/>
             </w:r>
@@ -2612,19 +3168,25 @@
               <w:rPr>
                 <w:noProof/>
                 <w:webHidden/>
-              </w:rPr>
-              <w:instrText xml:space="preserve"> PAGEREF _Toc40039809 \h </w:instrText>
-            </w:r>
-            <w:r>
-              <w:rPr>
-                <w:noProof/>
-                <w:webHidden/>
-              </w:rPr>
-            </w:r>
-            <w:r>
-              <w:rPr>
-                <w:noProof/>
-                <w:webHidden/>
+                <w:sz w:val="20"/>
+                <w:szCs w:val="20"/>
+              </w:rPr>
+              <w:instrText xml:space="preserve"> PAGEREF _Toc40106387 \h </w:instrText>
+            </w:r>
+            <w:r>
+              <w:rPr>
+                <w:noProof/>
+                <w:webHidden/>
+                <w:sz w:val="20"/>
+                <w:szCs w:val="20"/>
+              </w:rPr>
+            </w:r>
+            <w:r>
+              <w:rPr>
+                <w:noProof/>
+                <w:webHidden/>
+                <w:sz w:val="20"/>
+                <w:szCs w:val="20"/>
               </w:rPr>
               <w:fldChar w:fldCharType="separate"/>
             </w:r>
@@ -2632,6 +3194,8 @@
               <w:rPr>
                 <w:noProof/>
                 <w:webHidden/>
+                <w:sz w:val="20"/>
+                <w:szCs w:val="20"/>
               </w:rPr>
               <w:t>13</w:t>
             </w:r>
@@ -2639,6 +3203,8 @@
               <w:rPr>
                 <w:noProof/>
                 <w:webHidden/>
+                <w:sz w:val="20"/>
+                <w:szCs w:val="20"/>
               </w:rPr>
               <w:fldChar w:fldCharType="end"/>
             </w:r>
@@ -2647,19 +3213,23 @@
         <w:p>
           <w:pPr>
             <w:pStyle w:val="TOC1"/>
+            <w:jc w:val="both"/>
             <w:rPr>
               <w:rFonts w:asciiTheme="minorHAnsi" w:hAnsiTheme="minorHAnsi"/>
               <w:b w:val="0"/>
               <w:bCs w:val="0"/>
               <w:i w:val="0"/>
               <w:iCs w:val="0"/>
-              <w:sz w:val="22"/>
+              <w:sz w:val="20"/>
+              <w:szCs w:val="20"/>
             </w:rPr>
           </w:pPr>
-          <w:hyperlink w:anchor="_Toc40039810" w:history="1">
+          <w:hyperlink w:anchor="_Toc40106388" w:history="1">
             <w:r>
               <w:rPr>
                 <w:rStyle w:val="Hyperlink"/>
+                <w:sz w:val="20"/>
+                <w:szCs w:val="20"/>
               </w:rPr>
               <w:t>4</w:t>
             </w:r>
@@ -2670,54 +3240,1735 @@
                 <w:bCs w:val="0"/>
                 <w:i w:val="0"/>
                 <w:iCs w:val="0"/>
-                <w:sz w:val="22"/>
+                <w:sz w:val="20"/>
+                <w:szCs w:val="20"/>
               </w:rPr>
               <w:tab/>
             </w:r>
             <w:r>
               <w:rPr>
                 <w:rStyle w:val="Hyperlink"/>
+                <w:sz w:val="20"/>
+                <w:szCs w:val="20"/>
               </w:rPr>
               <w:t>Specification and Design</w:t>
             </w:r>
             <w:r>
               <w:rPr>
                 <w:webHidden/>
+                <w:sz w:val="20"/>
+                <w:szCs w:val="20"/>
               </w:rPr>
               <w:tab/>
             </w:r>
             <w:r>
               <w:rPr>
                 <w:webHidden/>
+                <w:sz w:val="20"/>
+                <w:szCs w:val="20"/>
               </w:rPr>
               <w:fldChar w:fldCharType="begin"/>
             </w:r>
             <w:r>
               <w:rPr>
                 <w:webHidden/>
-              </w:rPr>
-              <w:instrText xml:space="preserve"> PAGEREF _Toc40039810 \h </w:instrText>
-            </w:r>
-            <w:r>
-              <w:rPr>
-                <w:webHidden/>
-              </w:rPr>
-            </w:r>
-            <w:r>
-              <w:rPr>
-                <w:webHidden/>
+                <w:sz w:val="20"/>
+                <w:szCs w:val="20"/>
+              </w:rPr>
+              <w:instrText xml:space="preserve"> PAGEREF _Toc40106388 \h </w:instrText>
+            </w:r>
+            <w:r>
+              <w:rPr>
+                <w:webHidden/>
+                <w:sz w:val="20"/>
+                <w:szCs w:val="20"/>
+              </w:rPr>
+            </w:r>
+            <w:r>
+              <w:rPr>
+                <w:webHidden/>
+                <w:sz w:val="20"/>
+                <w:szCs w:val="20"/>
               </w:rPr>
               <w:fldChar w:fldCharType="separate"/>
             </w:r>
             <w:r>
               <w:rPr>
                 <w:webHidden/>
+                <w:sz w:val="20"/>
+                <w:szCs w:val="20"/>
+              </w:rPr>
+              <w:t>14</w:t>
+            </w:r>
+            <w:r>
+              <w:rPr>
+                <w:webHidden/>
+                <w:sz w:val="20"/>
+                <w:szCs w:val="20"/>
+              </w:rPr>
+              <w:fldChar w:fldCharType="end"/>
+            </w:r>
+          </w:hyperlink>
+        </w:p>
+        <w:p>
+          <w:pPr>
+            <w:pStyle w:val="TOC2"/>
+            <w:tabs>
+              <w:tab w:val="left" w:pos="880"/>
+              <w:tab w:val="right" w:leader="dot" w:pos="9016"/>
+            </w:tabs>
+            <w:jc w:val="both"/>
+            <w:rPr>
+              <w:noProof/>
+              <w:sz w:val="20"/>
+              <w:szCs w:val="20"/>
+            </w:rPr>
+          </w:pPr>
+          <w:hyperlink w:anchor="_Toc40106389" w:history="1">
+            <w:r>
+              <w:rPr>
+                <w:rStyle w:val="Hyperlink"/>
+                <w:noProof/>
+                <w:sz w:val="20"/>
+                <w:szCs w:val="20"/>
+              </w:rPr>
+              <w:t>4.1</w:t>
+            </w:r>
+            <w:r>
+              <w:rPr>
+                <w:noProof/>
+                <w:sz w:val="20"/>
+                <w:szCs w:val="20"/>
+              </w:rPr>
+              <w:tab/>
+            </w:r>
+            <w:r>
+              <w:rPr>
+                <w:rStyle w:val="Hyperlink"/>
+                <w:noProof/>
+                <w:sz w:val="20"/>
+                <w:szCs w:val="20"/>
+              </w:rPr>
+              <w:t>Popup</w:t>
+            </w:r>
+            <w:r>
+              <w:rPr>
+                <w:noProof/>
+                <w:webHidden/>
+                <w:sz w:val="20"/>
+                <w:szCs w:val="20"/>
+              </w:rPr>
+              <w:tab/>
+            </w:r>
+            <w:r>
+              <w:rPr>
+                <w:noProof/>
+                <w:webHidden/>
+                <w:sz w:val="20"/>
+                <w:szCs w:val="20"/>
+              </w:rPr>
+              <w:fldChar w:fldCharType="begin"/>
+            </w:r>
+            <w:r>
+              <w:rPr>
+                <w:noProof/>
+                <w:webHidden/>
+                <w:sz w:val="20"/>
+                <w:szCs w:val="20"/>
+              </w:rPr>
+              <w:instrText xml:space="preserve"> PAGEREF _Toc40106389 \h </w:instrText>
+            </w:r>
+            <w:r>
+              <w:rPr>
+                <w:noProof/>
+                <w:webHidden/>
+                <w:sz w:val="20"/>
+                <w:szCs w:val="20"/>
+              </w:rPr>
+            </w:r>
+            <w:r>
+              <w:rPr>
+                <w:noProof/>
+                <w:webHidden/>
+                <w:sz w:val="20"/>
+                <w:szCs w:val="20"/>
+              </w:rPr>
+              <w:fldChar w:fldCharType="separate"/>
+            </w:r>
+            <w:r>
+              <w:rPr>
+                <w:noProof/>
+                <w:webHidden/>
+                <w:sz w:val="20"/>
+                <w:szCs w:val="20"/>
+              </w:rPr>
+              <w:t>14</w:t>
+            </w:r>
+            <w:r>
+              <w:rPr>
+                <w:noProof/>
+                <w:webHidden/>
+                <w:sz w:val="20"/>
+                <w:szCs w:val="20"/>
+              </w:rPr>
+              <w:fldChar w:fldCharType="end"/>
+            </w:r>
+          </w:hyperlink>
+        </w:p>
+        <w:p>
+          <w:pPr>
+            <w:pStyle w:val="TOC3"/>
+            <w:jc w:val="both"/>
+            <w:rPr>
+              <w:i w:val="0"/>
+              <w:iCs w:val="0"/>
+              <w:sz w:val="20"/>
+              <w:szCs w:val="20"/>
+            </w:rPr>
+          </w:pPr>
+          <w:hyperlink w:anchor="_Toc40106390" w:history="1">
+            <w:r>
+              <w:rPr>
+                <w:rStyle w:val="Hyperlink"/>
+                <w:sz w:val="20"/>
+                <w:szCs w:val="20"/>
+              </w:rPr>
+              <w:t>4.1.1</w:t>
+            </w:r>
+            <w:r>
+              <w:rPr>
+                <w:i w:val="0"/>
+                <w:iCs w:val="0"/>
+                <w:sz w:val="20"/>
+                <w:szCs w:val="20"/>
+              </w:rPr>
+              <w:tab/>
+            </w:r>
+            <w:r>
+              <w:rPr>
+                <w:rStyle w:val="Hyperlink"/>
+                <w:sz w:val="20"/>
+                <w:szCs w:val="20"/>
+              </w:rPr>
+              <w:t>Users Perspective</w:t>
+            </w:r>
+            <w:r>
+              <w:rPr>
+                <w:webHidden/>
+                <w:sz w:val="20"/>
+                <w:szCs w:val="20"/>
+              </w:rPr>
+              <w:tab/>
+            </w:r>
+            <w:r>
+              <w:rPr>
+                <w:webHidden/>
+                <w:sz w:val="20"/>
+                <w:szCs w:val="20"/>
+              </w:rPr>
+              <w:fldChar w:fldCharType="begin"/>
+            </w:r>
+            <w:r>
+              <w:rPr>
+                <w:webHidden/>
+                <w:sz w:val="20"/>
+                <w:szCs w:val="20"/>
+              </w:rPr>
+              <w:instrText xml:space="preserve"> PAGEREF _Toc40106390 \h </w:instrText>
+            </w:r>
+            <w:r>
+              <w:rPr>
+                <w:webHidden/>
+                <w:sz w:val="20"/>
+                <w:szCs w:val="20"/>
+              </w:rPr>
+            </w:r>
+            <w:r>
+              <w:rPr>
+                <w:webHidden/>
+                <w:sz w:val="20"/>
+                <w:szCs w:val="20"/>
+              </w:rPr>
+              <w:fldChar w:fldCharType="separate"/>
+            </w:r>
+            <w:r>
+              <w:rPr>
+                <w:webHidden/>
+                <w:sz w:val="20"/>
+                <w:szCs w:val="20"/>
+              </w:rPr>
+              <w:t>14</w:t>
+            </w:r>
+            <w:r>
+              <w:rPr>
+                <w:webHidden/>
+                <w:sz w:val="20"/>
+                <w:szCs w:val="20"/>
+              </w:rPr>
+              <w:fldChar w:fldCharType="end"/>
+            </w:r>
+          </w:hyperlink>
+        </w:p>
+        <w:p>
+          <w:pPr>
+            <w:pStyle w:val="TOC3"/>
+            <w:jc w:val="both"/>
+            <w:rPr>
+              <w:i w:val="0"/>
+              <w:iCs w:val="0"/>
+              <w:sz w:val="20"/>
+              <w:szCs w:val="20"/>
+            </w:rPr>
+          </w:pPr>
+          <w:hyperlink w:anchor="_Toc40106391" w:history="1">
+            <w:r>
+              <w:rPr>
+                <w:rStyle w:val="Hyperlink"/>
+                <w:sz w:val="20"/>
+                <w:szCs w:val="20"/>
+              </w:rPr>
+              <w:t>4.1.2</w:t>
+            </w:r>
+            <w:r>
+              <w:rPr>
+                <w:i w:val="0"/>
+                <w:iCs w:val="0"/>
+                <w:sz w:val="20"/>
+                <w:szCs w:val="20"/>
+              </w:rPr>
+              <w:tab/>
+            </w:r>
+            <w:r>
+              <w:rPr>
+                <w:rStyle w:val="Hyperlink"/>
+                <w:sz w:val="20"/>
+                <w:szCs w:val="20"/>
+              </w:rPr>
+              <w:t>System Behaviour</w:t>
+            </w:r>
+            <w:r>
+              <w:rPr>
+                <w:webHidden/>
+                <w:sz w:val="20"/>
+                <w:szCs w:val="20"/>
+              </w:rPr>
+              <w:tab/>
+            </w:r>
+            <w:r>
+              <w:rPr>
+                <w:webHidden/>
+                <w:sz w:val="20"/>
+                <w:szCs w:val="20"/>
+              </w:rPr>
+              <w:fldChar w:fldCharType="begin"/>
+            </w:r>
+            <w:r>
+              <w:rPr>
+                <w:webHidden/>
+                <w:sz w:val="20"/>
+                <w:szCs w:val="20"/>
+              </w:rPr>
+              <w:instrText xml:space="preserve"> PAGEREF _Toc40106391 \h </w:instrText>
+            </w:r>
+            <w:r>
+              <w:rPr>
+                <w:webHidden/>
+                <w:sz w:val="20"/>
+                <w:szCs w:val="20"/>
+              </w:rPr>
+            </w:r>
+            <w:r>
+              <w:rPr>
+                <w:webHidden/>
+                <w:sz w:val="20"/>
+                <w:szCs w:val="20"/>
+              </w:rPr>
+              <w:fldChar w:fldCharType="separate"/>
+            </w:r>
+            <w:r>
+              <w:rPr>
+                <w:webHidden/>
+                <w:sz w:val="20"/>
+                <w:szCs w:val="20"/>
               </w:rPr>
               <w:t>15</w:t>
             </w:r>
             <w:r>
               <w:rPr>
                 <w:webHidden/>
+                <w:sz w:val="20"/>
+                <w:szCs w:val="20"/>
+              </w:rPr>
+              <w:fldChar w:fldCharType="end"/>
+            </w:r>
+          </w:hyperlink>
+        </w:p>
+        <w:p>
+          <w:pPr>
+            <w:pStyle w:val="TOC3"/>
+            <w:jc w:val="both"/>
+            <w:rPr>
+              <w:i w:val="0"/>
+              <w:iCs w:val="0"/>
+              <w:sz w:val="20"/>
+              <w:szCs w:val="20"/>
+            </w:rPr>
+          </w:pPr>
+          <w:hyperlink w:anchor="_Toc40106392" w:history="1">
+            <w:r>
+              <w:rPr>
+                <w:rStyle w:val="Hyperlink"/>
+                <w:sz w:val="20"/>
+                <w:szCs w:val="20"/>
+              </w:rPr>
+              <w:t>4.1.3</w:t>
+            </w:r>
+            <w:r>
+              <w:rPr>
+                <w:i w:val="0"/>
+                <w:iCs w:val="0"/>
+                <w:sz w:val="20"/>
+                <w:szCs w:val="20"/>
+              </w:rPr>
+              <w:tab/>
+            </w:r>
+            <w:r>
+              <w:rPr>
+                <w:rStyle w:val="Hyperlink"/>
+                <w:sz w:val="20"/>
+                <w:szCs w:val="20"/>
+              </w:rPr>
+              <w:t>Architecture</w:t>
+            </w:r>
+            <w:r>
+              <w:rPr>
+                <w:webHidden/>
+                <w:sz w:val="20"/>
+                <w:szCs w:val="20"/>
+              </w:rPr>
+              <w:tab/>
+            </w:r>
+            <w:r>
+              <w:rPr>
+                <w:webHidden/>
+                <w:sz w:val="20"/>
+                <w:szCs w:val="20"/>
+              </w:rPr>
+              <w:fldChar w:fldCharType="begin"/>
+            </w:r>
+            <w:r>
+              <w:rPr>
+                <w:webHidden/>
+                <w:sz w:val="20"/>
+                <w:szCs w:val="20"/>
+              </w:rPr>
+              <w:instrText xml:space="preserve"> PAGEREF _Toc40106392 \h </w:instrText>
+            </w:r>
+            <w:r>
+              <w:rPr>
+                <w:webHidden/>
+                <w:sz w:val="20"/>
+                <w:szCs w:val="20"/>
+              </w:rPr>
+            </w:r>
+            <w:r>
+              <w:rPr>
+                <w:webHidden/>
+                <w:sz w:val="20"/>
+                <w:szCs w:val="20"/>
+              </w:rPr>
+              <w:fldChar w:fldCharType="separate"/>
+            </w:r>
+            <w:r>
+              <w:rPr>
+                <w:webHidden/>
+                <w:sz w:val="20"/>
+                <w:szCs w:val="20"/>
+              </w:rPr>
+              <w:t>16</w:t>
+            </w:r>
+            <w:r>
+              <w:rPr>
+                <w:webHidden/>
+                <w:sz w:val="20"/>
+                <w:szCs w:val="20"/>
+              </w:rPr>
+              <w:fldChar w:fldCharType="end"/>
+            </w:r>
+          </w:hyperlink>
+        </w:p>
+        <w:p>
+          <w:pPr>
+            <w:pStyle w:val="TOC3"/>
+            <w:jc w:val="both"/>
+            <w:rPr>
+              <w:i w:val="0"/>
+              <w:iCs w:val="0"/>
+              <w:sz w:val="20"/>
+              <w:szCs w:val="20"/>
+            </w:rPr>
+          </w:pPr>
+          <w:hyperlink w:anchor="_Toc40106393" w:history="1">
+            <w:r>
+              <w:rPr>
+                <w:rStyle w:val="Hyperlink"/>
+                <w:sz w:val="20"/>
+                <w:szCs w:val="20"/>
+              </w:rPr>
+              <w:t>4.1.4</w:t>
+            </w:r>
+            <w:r>
+              <w:rPr>
+                <w:i w:val="0"/>
+                <w:iCs w:val="0"/>
+                <w:sz w:val="20"/>
+                <w:szCs w:val="20"/>
+              </w:rPr>
+              <w:tab/>
+            </w:r>
+            <w:r>
+              <w:rPr>
+                <w:rStyle w:val="Hyperlink"/>
+                <w:sz w:val="20"/>
+                <w:szCs w:val="20"/>
+              </w:rPr>
+              <w:t>Constraints</w:t>
+            </w:r>
+            <w:r>
+              <w:rPr>
+                <w:webHidden/>
+                <w:sz w:val="20"/>
+                <w:szCs w:val="20"/>
+              </w:rPr>
+              <w:tab/>
+            </w:r>
+            <w:r>
+              <w:rPr>
+                <w:webHidden/>
+                <w:sz w:val="20"/>
+                <w:szCs w:val="20"/>
+              </w:rPr>
+              <w:fldChar w:fldCharType="begin"/>
+            </w:r>
+            <w:r>
+              <w:rPr>
+                <w:webHidden/>
+                <w:sz w:val="20"/>
+                <w:szCs w:val="20"/>
+              </w:rPr>
+              <w:instrText xml:space="preserve"> PAGEREF _Toc40106393 \h </w:instrText>
+            </w:r>
+            <w:r>
+              <w:rPr>
+                <w:webHidden/>
+                <w:sz w:val="20"/>
+                <w:szCs w:val="20"/>
+              </w:rPr>
+            </w:r>
+            <w:r>
+              <w:rPr>
+                <w:webHidden/>
+                <w:sz w:val="20"/>
+                <w:szCs w:val="20"/>
+              </w:rPr>
+              <w:fldChar w:fldCharType="separate"/>
+            </w:r>
+            <w:r>
+              <w:rPr>
+                <w:webHidden/>
+                <w:sz w:val="20"/>
+                <w:szCs w:val="20"/>
+              </w:rPr>
+              <w:t>16</w:t>
+            </w:r>
+            <w:r>
+              <w:rPr>
+                <w:webHidden/>
+                <w:sz w:val="20"/>
+                <w:szCs w:val="20"/>
+              </w:rPr>
+              <w:fldChar w:fldCharType="end"/>
+            </w:r>
+          </w:hyperlink>
+        </w:p>
+        <w:p>
+          <w:pPr>
+            <w:pStyle w:val="TOC2"/>
+            <w:tabs>
+              <w:tab w:val="left" w:pos="880"/>
+              <w:tab w:val="right" w:leader="dot" w:pos="9016"/>
+            </w:tabs>
+            <w:jc w:val="both"/>
+            <w:rPr>
+              <w:noProof/>
+              <w:sz w:val="20"/>
+              <w:szCs w:val="20"/>
+            </w:rPr>
+          </w:pPr>
+          <w:hyperlink w:anchor="_Toc40106394" w:history="1">
+            <w:r>
+              <w:rPr>
+                <w:rStyle w:val="Hyperlink"/>
+                <w:noProof/>
+                <w:sz w:val="20"/>
+                <w:szCs w:val="20"/>
+              </w:rPr>
+              <w:t>4.2</w:t>
+            </w:r>
+            <w:r>
+              <w:rPr>
+                <w:noProof/>
+                <w:sz w:val="20"/>
+                <w:szCs w:val="20"/>
+              </w:rPr>
+              <w:tab/>
+            </w:r>
+            <w:r>
+              <w:rPr>
+                <w:rStyle w:val="Hyperlink"/>
+                <w:noProof/>
+                <w:sz w:val="20"/>
+                <w:szCs w:val="20"/>
+              </w:rPr>
+              <w:t>Storing Data</w:t>
+            </w:r>
+            <w:r>
+              <w:rPr>
+                <w:noProof/>
+                <w:webHidden/>
+                <w:sz w:val="20"/>
+                <w:szCs w:val="20"/>
+              </w:rPr>
+              <w:tab/>
+            </w:r>
+            <w:r>
+              <w:rPr>
+                <w:noProof/>
+                <w:webHidden/>
+                <w:sz w:val="20"/>
+                <w:szCs w:val="20"/>
+              </w:rPr>
+              <w:fldChar w:fldCharType="begin"/>
+            </w:r>
+            <w:r>
+              <w:rPr>
+                <w:noProof/>
+                <w:webHidden/>
+                <w:sz w:val="20"/>
+                <w:szCs w:val="20"/>
+              </w:rPr>
+              <w:instrText xml:space="preserve"> PAGEREF _Toc40106394 \h </w:instrText>
+            </w:r>
+            <w:r>
+              <w:rPr>
+                <w:noProof/>
+                <w:webHidden/>
+                <w:sz w:val="20"/>
+                <w:szCs w:val="20"/>
+              </w:rPr>
+            </w:r>
+            <w:r>
+              <w:rPr>
+                <w:noProof/>
+                <w:webHidden/>
+                <w:sz w:val="20"/>
+                <w:szCs w:val="20"/>
+              </w:rPr>
+              <w:fldChar w:fldCharType="separate"/>
+            </w:r>
+            <w:r>
+              <w:rPr>
+                <w:noProof/>
+                <w:webHidden/>
+                <w:sz w:val="20"/>
+                <w:szCs w:val="20"/>
+              </w:rPr>
+              <w:t>16</w:t>
+            </w:r>
+            <w:r>
+              <w:rPr>
+                <w:noProof/>
+                <w:webHidden/>
+                <w:sz w:val="20"/>
+                <w:szCs w:val="20"/>
+              </w:rPr>
+              <w:fldChar w:fldCharType="end"/>
+            </w:r>
+          </w:hyperlink>
+        </w:p>
+        <w:p>
+          <w:pPr>
+            <w:pStyle w:val="TOC3"/>
+            <w:jc w:val="both"/>
+            <w:rPr>
+              <w:i w:val="0"/>
+              <w:iCs w:val="0"/>
+              <w:sz w:val="20"/>
+              <w:szCs w:val="20"/>
+            </w:rPr>
+          </w:pPr>
+          <w:hyperlink w:anchor="_Toc40106395" w:history="1">
+            <w:r>
+              <w:rPr>
+                <w:rStyle w:val="Hyperlink"/>
+                <w:sz w:val="20"/>
+                <w:szCs w:val="20"/>
+              </w:rPr>
+              <w:t>4.2.1</w:t>
+            </w:r>
+            <w:r>
+              <w:rPr>
+                <w:i w:val="0"/>
+                <w:iCs w:val="0"/>
+                <w:sz w:val="20"/>
+                <w:szCs w:val="20"/>
+              </w:rPr>
+              <w:tab/>
+            </w:r>
+            <w:r>
+              <w:rPr>
+                <w:rStyle w:val="Hyperlink"/>
+                <w:sz w:val="20"/>
+                <w:szCs w:val="20"/>
+              </w:rPr>
+              <w:t>Users Perspective</w:t>
+            </w:r>
+            <w:r>
+              <w:rPr>
+                <w:webHidden/>
+                <w:sz w:val="20"/>
+                <w:szCs w:val="20"/>
+              </w:rPr>
+              <w:tab/>
+            </w:r>
+            <w:r>
+              <w:rPr>
+                <w:webHidden/>
+                <w:sz w:val="20"/>
+                <w:szCs w:val="20"/>
+              </w:rPr>
+              <w:fldChar w:fldCharType="begin"/>
+            </w:r>
+            <w:r>
+              <w:rPr>
+                <w:webHidden/>
+                <w:sz w:val="20"/>
+                <w:szCs w:val="20"/>
+              </w:rPr>
+              <w:instrText xml:space="preserve"> PAGEREF _Toc40106395 \h </w:instrText>
+            </w:r>
+            <w:r>
+              <w:rPr>
+                <w:webHidden/>
+                <w:sz w:val="20"/>
+                <w:szCs w:val="20"/>
+              </w:rPr>
+            </w:r>
+            <w:r>
+              <w:rPr>
+                <w:webHidden/>
+                <w:sz w:val="20"/>
+                <w:szCs w:val="20"/>
+              </w:rPr>
+              <w:fldChar w:fldCharType="separate"/>
+            </w:r>
+            <w:r>
+              <w:rPr>
+                <w:webHidden/>
+                <w:sz w:val="20"/>
+                <w:szCs w:val="20"/>
+              </w:rPr>
+              <w:t>16</w:t>
+            </w:r>
+            <w:r>
+              <w:rPr>
+                <w:webHidden/>
+                <w:sz w:val="20"/>
+                <w:szCs w:val="20"/>
+              </w:rPr>
+              <w:fldChar w:fldCharType="end"/>
+            </w:r>
+          </w:hyperlink>
+        </w:p>
+        <w:p>
+          <w:pPr>
+            <w:pStyle w:val="TOC3"/>
+            <w:jc w:val="both"/>
+            <w:rPr>
+              <w:i w:val="0"/>
+              <w:iCs w:val="0"/>
+              <w:sz w:val="20"/>
+              <w:szCs w:val="20"/>
+            </w:rPr>
+          </w:pPr>
+          <w:hyperlink w:anchor="_Toc40106396" w:history="1">
+            <w:r>
+              <w:rPr>
+                <w:rStyle w:val="Hyperlink"/>
+                <w:sz w:val="20"/>
+                <w:szCs w:val="20"/>
+              </w:rPr>
+              <w:t>4.2.2</w:t>
+            </w:r>
+            <w:r>
+              <w:rPr>
+                <w:i w:val="0"/>
+                <w:iCs w:val="0"/>
+                <w:sz w:val="20"/>
+                <w:szCs w:val="20"/>
+              </w:rPr>
+              <w:tab/>
+            </w:r>
+            <w:r>
+              <w:rPr>
+                <w:rStyle w:val="Hyperlink"/>
+                <w:sz w:val="20"/>
+                <w:szCs w:val="20"/>
+              </w:rPr>
+              <w:t>System Behaviour</w:t>
+            </w:r>
+            <w:r>
+              <w:rPr>
+                <w:webHidden/>
+                <w:sz w:val="20"/>
+                <w:szCs w:val="20"/>
+              </w:rPr>
+              <w:tab/>
+            </w:r>
+            <w:r>
+              <w:rPr>
+                <w:webHidden/>
+                <w:sz w:val="20"/>
+                <w:szCs w:val="20"/>
+              </w:rPr>
+              <w:fldChar w:fldCharType="begin"/>
+            </w:r>
+            <w:r>
+              <w:rPr>
+                <w:webHidden/>
+                <w:sz w:val="20"/>
+                <w:szCs w:val="20"/>
+              </w:rPr>
+              <w:instrText xml:space="preserve"> PAGEREF _Toc40106396 \h </w:instrText>
+            </w:r>
+            <w:r>
+              <w:rPr>
+                <w:webHidden/>
+                <w:sz w:val="20"/>
+                <w:szCs w:val="20"/>
+              </w:rPr>
+            </w:r>
+            <w:r>
+              <w:rPr>
+                <w:webHidden/>
+                <w:sz w:val="20"/>
+                <w:szCs w:val="20"/>
+              </w:rPr>
+              <w:fldChar w:fldCharType="separate"/>
+            </w:r>
+            <w:r>
+              <w:rPr>
+                <w:webHidden/>
+                <w:sz w:val="20"/>
+                <w:szCs w:val="20"/>
+              </w:rPr>
+              <w:t>17</w:t>
+            </w:r>
+            <w:r>
+              <w:rPr>
+                <w:webHidden/>
+                <w:sz w:val="20"/>
+                <w:szCs w:val="20"/>
+              </w:rPr>
+              <w:fldChar w:fldCharType="end"/>
+            </w:r>
+          </w:hyperlink>
+        </w:p>
+        <w:p>
+          <w:pPr>
+            <w:pStyle w:val="TOC3"/>
+            <w:jc w:val="both"/>
+            <w:rPr>
+              <w:i w:val="0"/>
+              <w:iCs w:val="0"/>
+              <w:sz w:val="20"/>
+              <w:szCs w:val="20"/>
+            </w:rPr>
+          </w:pPr>
+          <w:hyperlink w:anchor="_Toc40106397" w:history="1">
+            <w:r>
+              <w:rPr>
+                <w:rStyle w:val="Hyperlink"/>
+                <w:sz w:val="20"/>
+                <w:szCs w:val="20"/>
+              </w:rPr>
+              <w:t>4.2.3</w:t>
+            </w:r>
+            <w:r>
+              <w:rPr>
+                <w:i w:val="0"/>
+                <w:iCs w:val="0"/>
+                <w:sz w:val="20"/>
+                <w:szCs w:val="20"/>
+              </w:rPr>
+              <w:tab/>
+            </w:r>
+            <w:r>
+              <w:rPr>
+                <w:rStyle w:val="Hyperlink"/>
+                <w:sz w:val="20"/>
+                <w:szCs w:val="20"/>
+              </w:rPr>
+              <w:t>Architecture</w:t>
+            </w:r>
+            <w:r>
+              <w:rPr>
+                <w:webHidden/>
+                <w:sz w:val="20"/>
+                <w:szCs w:val="20"/>
+              </w:rPr>
+              <w:tab/>
+            </w:r>
+            <w:r>
+              <w:rPr>
+                <w:webHidden/>
+                <w:sz w:val="20"/>
+                <w:szCs w:val="20"/>
+              </w:rPr>
+              <w:fldChar w:fldCharType="begin"/>
+            </w:r>
+            <w:r>
+              <w:rPr>
+                <w:webHidden/>
+                <w:sz w:val="20"/>
+                <w:szCs w:val="20"/>
+              </w:rPr>
+              <w:instrText xml:space="preserve"> PAGEREF _Toc40106397 \h </w:instrText>
+            </w:r>
+            <w:r>
+              <w:rPr>
+                <w:webHidden/>
+                <w:sz w:val="20"/>
+                <w:szCs w:val="20"/>
+              </w:rPr>
+            </w:r>
+            <w:r>
+              <w:rPr>
+                <w:webHidden/>
+                <w:sz w:val="20"/>
+                <w:szCs w:val="20"/>
+              </w:rPr>
+              <w:fldChar w:fldCharType="separate"/>
+            </w:r>
+            <w:r>
+              <w:rPr>
+                <w:webHidden/>
+                <w:sz w:val="20"/>
+                <w:szCs w:val="20"/>
+              </w:rPr>
+              <w:t>17</w:t>
+            </w:r>
+            <w:r>
+              <w:rPr>
+                <w:webHidden/>
+                <w:sz w:val="20"/>
+                <w:szCs w:val="20"/>
+              </w:rPr>
+              <w:fldChar w:fldCharType="end"/>
+            </w:r>
+          </w:hyperlink>
+        </w:p>
+        <w:p>
+          <w:pPr>
+            <w:pStyle w:val="TOC2"/>
+            <w:tabs>
+              <w:tab w:val="left" w:pos="880"/>
+              <w:tab w:val="right" w:leader="dot" w:pos="9016"/>
+            </w:tabs>
+            <w:jc w:val="both"/>
+            <w:rPr>
+              <w:noProof/>
+              <w:sz w:val="20"/>
+              <w:szCs w:val="20"/>
+            </w:rPr>
+          </w:pPr>
+          <w:hyperlink w:anchor="_Toc40106398" w:history="1">
+            <w:r>
+              <w:rPr>
+                <w:rStyle w:val="Hyperlink"/>
+                <w:noProof/>
+                <w:sz w:val="20"/>
+                <w:szCs w:val="20"/>
+              </w:rPr>
+              <w:t>4.3</w:t>
+            </w:r>
+            <w:r>
+              <w:rPr>
+                <w:noProof/>
+                <w:sz w:val="20"/>
+                <w:szCs w:val="20"/>
+              </w:rPr>
+              <w:tab/>
+            </w:r>
+            <w:r>
+              <w:rPr>
+                <w:rStyle w:val="Hyperlink"/>
+                <w:noProof/>
+                <w:sz w:val="20"/>
+                <w:szCs w:val="20"/>
+              </w:rPr>
+              <w:t>Selecting Elements</w:t>
+            </w:r>
+            <w:r>
+              <w:rPr>
+                <w:noProof/>
+                <w:webHidden/>
+                <w:sz w:val="20"/>
+                <w:szCs w:val="20"/>
+              </w:rPr>
+              <w:tab/>
+            </w:r>
+            <w:r>
+              <w:rPr>
+                <w:noProof/>
+                <w:webHidden/>
+                <w:sz w:val="20"/>
+                <w:szCs w:val="20"/>
+              </w:rPr>
+              <w:fldChar w:fldCharType="begin"/>
+            </w:r>
+            <w:r>
+              <w:rPr>
+                <w:noProof/>
+                <w:webHidden/>
+                <w:sz w:val="20"/>
+                <w:szCs w:val="20"/>
+              </w:rPr>
+              <w:instrText xml:space="preserve"> PAGEREF _Toc40106398 \h </w:instrText>
+            </w:r>
+            <w:r>
+              <w:rPr>
+                <w:noProof/>
+                <w:webHidden/>
+                <w:sz w:val="20"/>
+                <w:szCs w:val="20"/>
+              </w:rPr>
+            </w:r>
+            <w:r>
+              <w:rPr>
+                <w:noProof/>
+                <w:webHidden/>
+                <w:sz w:val="20"/>
+                <w:szCs w:val="20"/>
+              </w:rPr>
+              <w:fldChar w:fldCharType="separate"/>
+            </w:r>
+            <w:r>
+              <w:rPr>
+                <w:noProof/>
+                <w:webHidden/>
+                <w:sz w:val="20"/>
+                <w:szCs w:val="20"/>
+              </w:rPr>
+              <w:t>18</w:t>
+            </w:r>
+            <w:r>
+              <w:rPr>
+                <w:noProof/>
+                <w:webHidden/>
+                <w:sz w:val="20"/>
+                <w:szCs w:val="20"/>
+              </w:rPr>
+              <w:fldChar w:fldCharType="end"/>
+            </w:r>
+          </w:hyperlink>
+        </w:p>
+        <w:p>
+          <w:pPr>
+            <w:pStyle w:val="TOC3"/>
+            <w:jc w:val="both"/>
+            <w:rPr>
+              <w:i w:val="0"/>
+              <w:iCs w:val="0"/>
+              <w:sz w:val="20"/>
+              <w:szCs w:val="20"/>
+            </w:rPr>
+          </w:pPr>
+          <w:hyperlink w:anchor="_Toc40106399" w:history="1">
+            <w:r>
+              <w:rPr>
+                <w:rStyle w:val="Hyperlink"/>
+                <w:sz w:val="20"/>
+                <w:szCs w:val="20"/>
+              </w:rPr>
+              <w:t>4.3.1</w:t>
+            </w:r>
+            <w:r>
+              <w:rPr>
+                <w:i w:val="0"/>
+                <w:iCs w:val="0"/>
+                <w:sz w:val="20"/>
+                <w:szCs w:val="20"/>
+              </w:rPr>
+              <w:tab/>
+            </w:r>
+            <w:r>
+              <w:rPr>
+                <w:rStyle w:val="Hyperlink"/>
+                <w:sz w:val="20"/>
+                <w:szCs w:val="20"/>
+              </w:rPr>
+              <w:t>Users Perspective</w:t>
+            </w:r>
+            <w:r>
+              <w:rPr>
+                <w:webHidden/>
+                <w:sz w:val="20"/>
+                <w:szCs w:val="20"/>
+              </w:rPr>
+              <w:tab/>
+            </w:r>
+            <w:r>
+              <w:rPr>
+                <w:webHidden/>
+                <w:sz w:val="20"/>
+                <w:szCs w:val="20"/>
+              </w:rPr>
+              <w:fldChar w:fldCharType="begin"/>
+            </w:r>
+            <w:r>
+              <w:rPr>
+                <w:webHidden/>
+                <w:sz w:val="20"/>
+                <w:szCs w:val="20"/>
+              </w:rPr>
+              <w:instrText xml:space="preserve"> PAGEREF _Toc40106399 \h </w:instrText>
+            </w:r>
+            <w:r>
+              <w:rPr>
+                <w:webHidden/>
+                <w:sz w:val="20"/>
+                <w:szCs w:val="20"/>
+              </w:rPr>
+            </w:r>
+            <w:r>
+              <w:rPr>
+                <w:webHidden/>
+                <w:sz w:val="20"/>
+                <w:szCs w:val="20"/>
+              </w:rPr>
+              <w:fldChar w:fldCharType="separate"/>
+            </w:r>
+            <w:r>
+              <w:rPr>
+                <w:webHidden/>
+                <w:sz w:val="20"/>
+                <w:szCs w:val="20"/>
+              </w:rPr>
+              <w:t>18</w:t>
+            </w:r>
+            <w:r>
+              <w:rPr>
+                <w:webHidden/>
+                <w:sz w:val="20"/>
+                <w:szCs w:val="20"/>
+              </w:rPr>
+              <w:fldChar w:fldCharType="end"/>
+            </w:r>
+          </w:hyperlink>
+        </w:p>
+        <w:p>
+          <w:pPr>
+            <w:pStyle w:val="TOC3"/>
+            <w:jc w:val="both"/>
+            <w:rPr>
+              <w:i w:val="0"/>
+              <w:iCs w:val="0"/>
+              <w:sz w:val="20"/>
+              <w:szCs w:val="20"/>
+            </w:rPr>
+          </w:pPr>
+          <w:hyperlink w:anchor="_Toc40106400" w:history="1">
+            <w:r>
+              <w:rPr>
+                <w:rStyle w:val="Hyperlink"/>
+                <w:sz w:val="20"/>
+                <w:szCs w:val="20"/>
+              </w:rPr>
+              <w:t>4.3.2</w:t>
+            </w:r>
+            <w:r>
+              <w:rPr>
+                <w:i w:val="0"/>
+                <w:iCs w:val="0"/>
+                <w:sz w:val="20"/>
+                <w:szCs w:val="20"/>
+              </w:rPr>
+              <w:tab/>
+            </w:r>
+            <w:r>
+              <w:rPr>
+                <w:rStyle w:val="Hyperlink"/>
+                <w:sz w:val="20"/>
+                <w:szCs w:val="20"/>
+              </w:rPr>
+              <w:t>System Behaviour</w:t>
+            </w:r>
+            <w:r>
+              <w:rPr>
+                <w:webHidden/>
+                <w:sz w:val="20"/>
+                <w:szCs w:val="20"/>
+              </w:rPr>
+              <w:tab/>
+            </w:r>
+            <w:r>
+              <w:rPr>
+                <w:webHidden/>
+                <w:sz w:val="20"/>
+                <w:szCs w:val="20"/>
+              </w:rPr>
+              <w:fldChar w:fldCharType="begin"/>
+            </w:r>
+            <w:r>
+              <w:rPr>
+                <w:webHidden/>
+                <w:sz w:val="20"/>
+                <w:szCs w:val="20"/>
+              </w:rPr>
+              <w:instrText xml:space="preserve"> PAGEREF _Toc40106400 \h </w:instrText>
+            </w:r>
+            <w:r>
+              <w:rPr>
+                <w:webHidden/>
+                <w:sz w:val="20"/>
+                <w:szCs w:val="20"/>
+              </w:rPr>
+            </w:r>
+            <w:r>
+              <w:rPr>
+                <w:webHidden/>
+                <w:sz w:val="20"/>
+                <w:szCs w:val="20"/>
+              </w:rPr>
+              <w:fldChar w:fldCharType="separate"/>
+            </w:r>
+            <w:r>
+              <w:rPr>
+                <w:webHidden/>
+                <w:sz w:val="20"/>
+                <w:szCs w:val="20"/>
+              </w:rPr>
+              <w:t>18</w:t>
+            </w:r>
+            <w:r>
+              <w:rPr>
+                <w:webHidden/>
+                <w:sz w:val="20"/>
+                <w:szCs w:val="20"/>
+              </w:rPr>
+              <w:fldChar w:fldCharType="end"/>
+            </w:r>
+          </w:hyperlink>
+        </w:p>
+        <w:p>
+          <w:pPr>
+            <w:pStyle w:val="TOC3"/>
+            <w:jc w:val="both"/>
+            <w:rPr>
+              <w:i w:val="0"/>
+              <w:iCs w:val="0"/>
+              <w:sz w:val="20"/>
+              <w:szCs w:val="20"/>
+            </w:rPr>
+          </w:pPr>
+          <w:hyperlink w:anchor="_Toc40106401" w:history="1">
+            <w:r>
+              <w:rPr>
+                <w:rStyle w:val="Hyperlink"/>
+                <w:sz w:val="20"/>
+                <w:szCs w:val="20"/>
+              </w:rPr>
+              <w:t>4.3.3</w:t>
+            </w:r>
+            <w:r>
+              <w:rPr>
+                <w:i w:val="0"/>
+                <w:iCs w:val="0"/>
+                <w:sz w:val="20"/>
+                <w:szCs w:val="20"/>
+              </w:rPr>
+              <w:tab/>
+            </w:r>
+            <w:r>
+              <w:rPr>
+                <w:rStyle w:val="Hyperlink"/>
+                <w:sz w:val="20"/>
+                <w:szCs w:val="20"/>
+              </w:rPr>
+              <w:t>Architecture</w:t>
+            </w:r>
+            <w:r>
+              <w:rPr>
+                <w:webHidden/>
+                <w:sz w:val="20"/>
+                <w:szCs w:val="20"/>
+              </w:rPr>
+              <w:tab/>
+            </w:r>
+            <w:r>
+              <w:rPr>
+                <w:webHidden/>
+                <w:sz w:val="20"/>
+                <w:szCs w:val="20"/>
+              </w:rPr>
+              <w:fldChar w:fldCharType="begin"/>
+            </w:r>
+            <w:r>
+              <w:rPr>
+                <w:webHidden/>
+                <w:sz w:val="20"/>
+                <w:szCs w:val="20"/>
+              </w:rPr>
+              <w:instrText xml:space="preserve"> PAGEREF _Toc40106401 \h </w:instrText>
+            </w:r>
+            <w:r>
+              <w:rPr>
+                <w:webHidden/>
+                <w:sz w:val="20"/>
+                <w:szCs w:val="20"/>
+              </w:rPr>
+            </w:r>
+            <w:r>
+              <w:rPr>
+                <w:webHidden/>
+                <w:sz w:val="20"/>
+                <w:szCs w:val="20"/>
+              </w:rPr>
+              <w:fldChar w:fldCharType="separate"/>
+            </w:r>
+            <w:r>
+              <w:rPr>
+                <w:webHidden/>
+                <w:sz w:val="20"/>
+                <w:szCs w:val="20"/>
+              </w:rPr>
+              <w:t>18</w:t>
+            </w:r>
+            <w:r>
+              <w:rPr>
+                <w:webHidden/>
+                <w:sz w:val="20"/>
+                <w:szCs w:val="20"/>
+              </w:rPr>
+              <w:fldChar w:fldCharType="end"/>
+            </w:r>
+          </w:hyperlink>
+        </w:p>
+        <w:p>
+          <w:pPr>
+            <w:pStyle w:val="TOC3"/>
+            <w:jc w:val="both"/>
+            <w:rPr>
+              <w:i w:val="0"/>
+              <w:iCs w:val="0"/>
+              <w:sz w:val="20"/>
+              <w:szCs w:val="20"/>
+            </w:rPr>
+          </w:pPr>
+          <w:hyperlink w:anchor="_Toc40106402" w:history="1">
+            <w:r>
+              <w:rPr>
+                <w:rStyle w:val="Hyperlink"/>
+                <w:sz w:val="20"/>
+                <w:szCs w:val="20"/>
+              </w:rPr>
+              <w:t>4.3.4</w:t>
+            </w:r>
+            <w:r>
+              <w:rPr>
+                <w:i w:val="0"/>
+                <w:iCs w:val="0"/>
+                <w:sz w:val="20"/>
+                <w:szCs w:val="20"/>
+              </w:rPr>
+              <w:tab/>
+            </w:r>
+            <w:r>
+              <w:rPr>
+                <w:rStyle w:val="Hyperlink"/>
+                <w:sz w:val="20"/>
+                <w:szCs w:val="20"/>
+              </w:rPr>
+              <w:t>Constraints</w:t>
+            </w:r>
+            <w:r>
+              <w:rPr>
+                <w:webHidden/>
+                <w:sz w:val="20"/>
+                <w:szCs w:val="20"/>
+              </w:rPr>
+              <w:tab/>
+            </w:r>
+            <w:r>
+              <w:rPr>
+                <w:webHidden/>
+                <w:sz w:val="20"/>
+                <w:szCs w:val="20"/>
+              </w:rPr>
+              <w:fldChar w:fldCharType="begin"/>
+            </w:r>
+            <w:r>
+              <w:rPr>
+                <w:webHidden/>
+                <w:sz w:val="20"/>
+                <w:szCs w:val="20"/>
+              </w:rPr>
+              <w:instrText xml:space="preserve"> PAGEREF _Toc40106402 \h </w:instrText>
+            </w:r>
+            <w:r>
+              <w:rPr>
+                <w:webHidden/>
+                <w:sz w:val="20"/>
+                <w:szCs w:val="20"/>
+              </w:rPr>
+            </w:r>
+            <w:r>
+              <w:rPr>
+                <w:webHidden/>
+                <w:sz w:val="20"/>
+                <w:szCs w:val="20"/>
+              </w:rPr>
+              <w:fldChar w:fldCharType="separate"/>
+            </w:r>
+            <w:r>
+              <w:rPr>
+                <w:webHidden/>
+                <w:sz w:val="20"/>
+                <w:szCs w:val="20"/>
+              </w:rPr>
+              <w:t>19</w:t>
+            </w:r>
+            <w:r>
+              <w:rPr>
+                <w:webHidden/>
+                <w:sz w:val="20"/>
+                <w:szCs w:val="20"/>
+              </w:rPr>
+              <w:fldChar w:fldCharType="end"/>
+            </w:r>
+          </w:hyperlink>
+        </w:p>
+        <w:p>
+          <w:pPr>
+            <w:pStyle w:val="TOC2"/>
+            <w:tabs>
+              <w:tab w:val="left" w:pos="880"/>
+              <w:tab w:val="right" w:leader="dot" w:pos="9016"/>
+            </w:tabs>
+            <w:jc w:val="both"/>
+            <w:rPr>
+              <w:noProof/>
+              <w:sz w:val="20"/>
+              <w:szCs w:val="20"/>
+            </w:rPr>
+          </w:pPr>
+          <w:hyperlink w:anchor="_Toc40106403" w:history="1">
+            <w:r>
+              <w:rPr>
+                <w:rStyle w:val="Hyperlink"/>
+                <w:noProof/>
+                <w:sz w:val="20"/>
+                <w:szCs w:val="20"/>
+              </w:rPr>
+              <w:t>4.4</w:t>
+            </w:r>
+            <w:r>
+              <w:rPr>
+                <w:noProof/>
+                <w:sz w:val="20"/>
+                <w:szCs w:val="20"/>
+              </w:rPr>
+              <w:tab/>
+            </w:r>
+            <w:r>
+              <w:rPr>
+                <w:rStyle w:val="Hyperlink"/>
+                <w:noProof/>
+                <w:sz w:val="20"/>
+                <w:szCs w:val="20"/>
+              </w:rPr>
+              <w:t>Blocking Elements</w:t>
+            </w:r>
+            <w:r>
+              <w:rPr>
+                <w:noProof/>
+                <w:webHidden/>
+                <w:sz w:val="20"/>
+                <w:szCs w:val="20"/>
+              </w:rPr>
+              <w:tab/>
+            </w:r>
+            <w:r>
+              <w:rPr>
+                <w:noProof/>
+                <w:webHidden/>
+                <w:sz w:val="20"/>
+                <w:szCs w:val="20"/>
+              </w:rPr>
+              <w:fldChar w:fldCharType="begin"/>
+            </w:r>
+            <w:r>
+              <w:rPr>
+                <w:noProof/>
+                <w:webHidden/>
+                <w:sz w:val="20"/>
+                <w:szCs w:val="20"/>
+              </w:rPr>
+              <w:instrText xml:space="preserve"> PAGEREF _Toc40106403 \h </w:instrText>
+            </w:r>
+            <w:r>
+              <w:rPr>
+                <w:noProof/>
+                <w:webHidden/>
+                <w:sz w:val="20"/>
+                <w:szCs w:val="20"/>
+              </w:rPr>
+            </w:r>
+            <w:r>
+              <w:rPr>
+                <w:noProof/>
+                <w:webHidden/>
+                <w:sz w:val="20"/>
+                <w:szCs w:val="20"/>
+              </w:rPr>
+              <w:fldChar w:fldCharType="separate"/>
+            </w:r>
+            <w:r>
+              <w:rPr>
+                <w:noProof/>
+                <w:webHidden/>
+                <w:sz w:val="20"/>
+                <w:szCs w:val="20"/>
+              </w:rPr>
+              <w:t>19</w:t>
+            </w:r>
+            <w:r>
+              <w:rPr>
+                <w:noProof/>
+                <w:webHidden/>
+                <w:sz w:val="20"/>
+                <w:szCs w:val="20"/>
+              </w:rPr>
+              <w:fldChar w:fldCharType="end"/>
+            </w:r>
+          </w:hyperlink>
+        </w:p>
+        <w:p>
+          <w:pPr>
+            <w:pStyle w:val="TOC2"/>
+            <w:tabs>
+              <w:tab w:val="left" w:pos="880"/>
+              <w:tab w:val="right" w:leader="dot" w:pos="9016"/>
+            </w:tabs>
+            <w:jc w:val="both"/>
+            <w:rPr>
+              <w:noProof/>
+              <w:sz w:val="20"/>
+              <w:szCs w:val="20"/>
+            </w:rPr>
+          </w:pPr>
+          <w:hyperlink w:anchor="_Toc40106404" w:history="1">
+            <w:r>
+              <w:rPr>
+                <w:rStyle w:val="Hyperlink"/>
+                <w:noProof/>
+                <w:sz w:val="20"/>
+                <w:szCs w:val="20"/>
+              </w:rPr>
+              <w:t>4.5</w:t>
+            </w:r>
+            <w:r>
+              <w:rPr>
+                <w:noProof/>
+                <w:sz w:val="20"/>
+                <w:szCs w:val="20"/>
+              </w:rPr>
+              <w:tab/>
+            </w:r>
+            <w:r>
+              <w:rPr>
+                <w:rStyle w:val="Hyperlink"/>
+                <w:noProof/>
+                <w:sz w:val="20"/>
+                <w:szCs w:val="20"/>
+              </w:rPr>
+              <w:t>Selecting Domains</w:t>
+            </w:r>
+            <w:r>
+              <w:rPr>
+                <w:noProof/>
+                <w:webHidden/>
+                <w:sz w:val="20"/>
+                <w:szCs w:val="20"/>
+              </w:rPr>
+              <w:tab/>
+            </w:r>
+            <w:r>
+              <w:rPr>
+                <w:noProof/>
+                <w:webHidden/>
+                <w:sz w:val="20"/>
+                <w:szCs w:val="20"/>
+              </w:rPr>
+              <w:fldChar w:fldCharType="begin"/>
+            </w:r>
+            <w:r>
+              <w:rPr>
+                <w:noProof/>
+                <w:webHidden/>
+                <w:sz w:val="20"/>
+                <w:szCs w:val="20"/>
+              </w:rPr>
+              <w:instrText xml:space="preserve"> PAGEREF _Toc40106404 \h </w:instrText>
+            </w:r>
+            <w:r>
+              <w:rPr>
+                <w:noProof/>
+                <w:webHidden/>
+                <w:sz w:val="20"/>
+                <w:szCs w:val="20"/>
+              </w:rPr>
+            </w:r>
+            <w:r>
+              <w:rPr>
+                <w:noProof/>
+                <w:webHidden/>
+                <w:sz w:val="20"/>
+                <w:szCs w:val="20"/>
+              </w:rPr>
+              <w:fldChar w:fldCharType="separate"/>
+            </w:r>
+            <w:r>
+              <w:rPr>
+                <w:noProof/>
+                <w:webHidden/>
+                <w:sz w:val="20"/>
+                <w:szCs w:val="20"/>
+              </w:rPr>
+              <w:t>19</w:t>
+            </w:r>
+            <w:r>
+              <w:rPr>
+                <w:noProof/>
+                <w:webHidden/>
+                <w:sz w:val="20"/>
+                <w:szCs w:val="20"/>
+              </w:rPr>
+              <w:fldChar w:fldCharType="end"/>
+            </w:r>
+          </w:hyperlink>
+        </w:p>
+        <w:p>
+          <w:pPr>
+            <w:pStyle w:val="TOC2"/>
+            <w:tabs>
+              <w:tab w:val="left" w:pos="880"/>
+              <w:tab w:val="right" w:leader="dot" w:pos="9016"/>
+            </w:tabs>
+            <w:jc w:val="both"/>
+            <w:rPr>
+              <w:noProof/>
+              <w:sz w:val="20"/>
+              <w:szCs w:val="20"/>
+            </w:rPr>
+          </w:pPr>
+          <w:hyperlink w:anchor="_Toc40106405" w:history="1">
+            <w:r>
+              <w:rPr>
+                <w:rStyle w:val="Hyperlink"/>
+                <w:noProof/>
+                <w:sz w:val="20"/>
+                <w:szCs w:val="20"/>
+              </w:rPr>
+              <w:t>4.6</w:t>
+            </w:r>
+            <w:r>
+              <w:rPr>
+                <w:noProof/>
+                <w:sz w:val="20"/>
+                <w:szCs w:val="20"/>
+              </w:rPr>
+              <w:tab/>
+            </w:r>
+            <w:r>
+              <w:rPr>
+                <w:rStyle w:val="Hyperlink"/>
+                <w:noProof/>
+                <w:sz w:val="20"/>
+                <w:szCs w:val="20"/>
+              </w:rPr>
+              <w:t>Loading Domain Filters</w:t>
+            </w:r>
+            <w:r>
+              <w:rPr>
+                <w:noProof/>
+                <w:webHidden/>
+                <w:sz w:val="20"/>
+                <w:szCs w:val="20"/>
+              </w:rPr>
+              <w:tab/>
+            </w:r>
+            <w:r>
+              <w:rPr>
+                <w:noProof/>
+                <w:webHidden/>
+                <w:sz w:val="20"/>
+                <w:szCs w:val="20"/>
+              </w:rPr>
+              <w:fldChar w:fldCharType="begin"/>
+            </w:r>
+            <w:r>
+              <w:rPr>
+                <w:noProof/>
+                <w:webHidden/>
+                <w:sz w:val="20"/>
+                <w:szCs w:val="20"/>
+              </w:rPr>
+              <w:instrText xml:space="preserve"> PAGEREF _Toc40106405 \h </w:instrText>
+            </w:r>
+            <w:r>
+              <w:rPr>
+                <w:noProof/>
+                <w:webHidden/>
+                <w:sz w:val="20"/>
+                <w:szCs w:val="20"/>
+              </w:rPr>
+            </w:r>
+            <w:r>
+              <w:rPr>
+                <w:noProof/>
+                <w:webHidden/>
+                <w:sz w:val="20"/>
+                <w:szCs w:val="20"/>
+              </w:rPr>
+              <w:fldChar w:fldCharType="separate"/>
+            </w:r>
+            <w:r>
+              <w:rPr>
+                <w:noProof/>
+                <w:webHidden/>
+                <w:sz w:val="20"/>
+                <w:szCs w:val="20"/>
+              </w:rPr>
+              <w:t>19</w:t>
+            </w:r>
+            <w:r>
+              <w:rPr>
+                <w:noProof/>
+                <w:webHidden/>
+                <w:sz w:val="20"/>
+                <w:szCs w:val="20"/>
               </w:rPr>
               <w:fldChar w:fldCharType="end"/>
             </w:r>
@@ -2726,19 +4977,23 @@
         <w:p>
           <w:pPr>
             <w:pStyle w:val="TOC1"/>
+            <w:jc w:val="both"/>
             <w:rPr>
               <w:rFonts w:asciiTheme="minorHAnsi" w:hAnsiTheme="minorHAnsi"/>
               <w:b w:val="0"/>
               <w:bCs w:val="0"/>
               <w:i w:val="0"/>
               <w:iCs w:val="0"/>
-              <w:sz w:val="22"/>
+              <w:sz w:val="20"/>
+              <w:szCs w:val="20"/>
             </w:rPr>
           </w:pPr>
-          <w:hyperlink w:anchor="_Toc40039811" w:history="1">
+          <w:hyperlink w:anchor="_Toc40106406" w:history="1">
             <w:r>
               <w:rPr>
                 <w:rStyle w:val="Hyperlink"/>
+                <w:sz w:val="20"/>
+                <w:szCs w:val="20"/>
               </w:rPr>
               <w:t>5</w:t>
             </w:r>
@@ -2749,54 +5004,71 @@
                 <w:bCs w:val="0"/>
                 <w:i w:val="0"/>
                 <w:iCs w:val="0"/>
-                <w:sz w:val="22"/>
+                <w:sz w:val="20"/>
+                <w:szCs w:val="20"/>
               </w:rPr>
               <w:tab/>
             </w:r>
             <w:r>
               <w:rPr>
                 <w:rStyle w:val="Hyperlink"/>
+                <w:sz w:val="20"/>
+                <w:szCs w:val="20"/>
               </w:rPr>
               <w:t>Implementation</w:t>
             </w:r>
             <w:r>
               <w:rPr>
                 <w:webHidden/>
+                <w:sz w:val="20"/>
+                <w:szCs w:val="20"/>
               </w:rPr>
               <w:tab/>
             </w:r>
             <w:r>
               <w:rPr>
                 <w:webHidden/>
+                <w:sz w:val="20"/>
+                <w:szCs w:val="20"/>
               </w:rPr>
               <w:fldChar w:fldCharType="begin"/>
             </w:r>
             <w:r>
               <w:rPr>
                 <w:webHidden/>
-              </w:rPr>
-              <w:instrText xml:space="preserve"> PAGEREF _Toc40039811 \h </w:instrText>
-            </w:r>
-            <w:r>
-              <w:rPr>
-                <w:webHidden/>
-              </w:rPr>
-            </w:r>
-            <w:r>
-              <w:rPr>
-                <w:webHidden/>
+                <w:sz w:val="20"/>
+                <w:szCs w:val="20"/>
+              </w:rPr>
+              <w:instrText xml:space="preserve"> PAGEREF _Toc40106406 \h </w:instrText>
+            </w:r>
+            <w:r>
+              <w:rPr>
+                <w:webHidden/>
+                <w:sz w:val="20"/>
+                <w:szCs w:val="20"/>
+              </w:rPr>
+            </w:r>
+            <w:r>
+              <w:rPr>
+                <w:webHidden/>
+                <w:sz w:val="20"/>
+                <w:szCs w:val="20"/>
               </w:rPr>
               <w:fldChar w:fldCharType="separate"/>
             </w:r>
             <w:r>
               <w:rPr>
                 <w:webHidden/>
-              </w:rPr>
-              <w:t>16</w:t>
-            </w:r>
-            <w:r>
-              <w:rPr>
-                <w:webHidden/>
+                <w:sz w:val="20"/>
+                <w:szCs w:val="20"/>
+              </w:rPr>
+              <w:t>20</w:t>
+            </w:r>
+            <w:r>
+              <w:rPr>
+                <w:webHidden/>
+                <w:sz w:val="20"/>
+                <w:szCs w:val="20"/>
               </w:rPr>
               <w:fldChar w:fldCharType="end"/>
             </w:r>
@@ -2805,19 +5077,23 @@
         <w:p>
           <w:pPr>
             <w:pStyle w:val="TOC1"/>
+            <w:jc w:val="both"/>
             <w:rPr>
               <w:rFonts w:asciiTheme="minorHAnsi" w:hAnsiTheme="minorHAnsi"/>
               <w:b w:val="0"/>
               <w:bCs w:val="0"/>
               <w:i w:val="0"/>
               <w:iCs w:val="0"/>
-              <w:sz w:val="22"/>
+              <w:sz w:val="20"/>
+              <w:szCs w:val="20"/>
             </w:rPr>
           </w:pPr>
-          <w:hyperlink w:anchor="_Toc40039812" w:history="1">
+          <w:hyperlink w:anchor="_Toc40106407" w:history="1">
             <w:r>
               <w:rPr>
                 <w:rStyle w:val="Hyperlink"/>
+                <w:sz w:val="20"/>
+                <w:szCs w:val="20"/>
               </w:rPr>
               <w:t>6</w:t>
             </w:r>
@@ -2828,54 +5104,71 @@
                 <w:bCs w:val="0"/>
                 <w:i w:val="0"/>
                 <w:iCs w:val="0"/>
-                <w:sz w:val="22"/>
+                <w:sz w:val="20"/>
+                <w:szCs w:val="20"/>
               </w:rPr>
               <w:tab/>
             </w:r>
             <w:r>
               <w:rPr>
                 <w:rStyle w:val="Hyperlink"/>
+                <w:sz w:val="20"/>
+                <w:szCs w:val="20"/>
               </w:rPr>
               <w:t>Results and Evaluation</w:t>
             </w:r>
             <w:r>
               <w:rPr>
                 <w:webHidden/>
+                <w:sz w:val="20"/>
+                <w:szCs w:val="20"/>
               </w:rPr>
               <w:tab/>
             </w:r>
             <w:r>
               <w:rPr>
                 <w:webHidden/>
+                <w:sz w:val="20"/>
+                <w:szCs w:val="20"/>
               </w:rPr>
               <w:fldChar w:fldCharType="begin"/>
             </w:r>
             <w:r>
               <w:rPr>
                 <w:webHidden/>
-              </w:rPr>
-              <w:instrText xml:space="preserve"> PAGEREF _Toc40039812 \h </w:instrText>
-            </w:r>
-            <w:r>
-              <w:rPr>
-                <w:webHidden/>
-              </w:rPr>
-            </w:r>
-            <w:r>
-              <w:rPr>
-                <w:webHidden/>
+                <w:sz w:val="20"/>
+                <w:szCs w:val="20"/>
+              </w:rPr>
+              <w:instrText xml:space="preserve"> PAGEREF _Toc40106407 \h </w:instrText>
+            </w:r>
+            <w:r>
+              <w:rPr>
+                <w:webHidden/>
+                <w:sz w:val="20"/>
+                <w:szCs w:val="20"/>
+              </w:rPr>
+            </w:r>
+            <w:r>
+              <w:rPr>
+                <w:webHidden/>
+                <w:sz w:val="20"/>
+                <w:szCs w:val="20"/>
               </w:rPr>
               <w:fldChar w:fldCharType="separate"/>
             </w:r>
             <w:r>
               <w:rPr>
                 <w:webHidden/>
-              </w:rPr>
-              <w:t>17</w:t>
-            </w:r>
-            <w:r>
-              <w:rPr>
-                <w:webHidden/>
+                <w:sz w:val="20"/>
+                <w:szCs w:val="20"/>
+              </w:rPr>
+              <w:t>21</w:t>
+            </w:r>
+            <w:r>
+              <w:rPr>
+                <w:webHidden/>
+                <w:sz w:val="20"/>
+                <w:szCs w:val="20"/>
               </w:rPr>
               <w:fldChar w:fldCharType="end"/>
             </w:r>
@@ -2884,19 +5177,23 @@
         <w:p>
           <w:pPr>
             <w:pStyle w:val="TOC1"/>
+            <w:jc w:val="both"/>
             <w:rPr>
               <w:rFonts w:asciiTheme="minorHAnsi" w:hAnsiTheme="minorHAnsi"/>
               <w:b w:val="0"/>
               <w:bCs w:val="0"/>
               <w:i w:val="0"/>
               <w:iCs w:val="0"/>
-              <w:sz w:val="22"/>
+              <w:sz w:val="20"/>
+              <w:szCs w:val="20"/>
             </w:rPr>
           </w:pPr>
-          <w:hyperlink w:anchor="_Toc40039813" w:history="1">
+          <w:hyperlink w:anchor="_Toc40106408" w:history="1">
             <w:r>
               <w:rPr>
                 <w:rStyle w:val="Hyperlink"/>
+                <w:sz w:val="20"/>
+                <w:szCs w:val="20"/>
               </w:rPr>
               <w:t>7</w:t>
             </w:r>
@@ -2907,54 +5204,71 @@
                 <w:bCs w:val="0"/>
                 <w:i w:val="0"/>
                 <w:iCs w:val="0"/>
-                <w:sz w:val="22"/>
+                <w:sz w:val="20"/>
+                <w:szCs w:val="20"/>
               </w:rPr>
               <w:tab/>
             </w:r>
             <w:r>
               <w:rPr>
                 <w:rStyle w:val="Hyperlink"/>
+                <w:sz w:val="20"/>
+                <w:szCs w:val="20"/>
               </w:rPr>
               <w:t>Future Work</w:t>
             </w:r>
             <w:r>
               <w:rPr>
                 <w:webHidden/>
+                <w:sz w:val="20"/>
+                <w:szCs w:val="20"/>
               </w:rPr>
               <w:tab/>
             </w:r>
             <w:r>
               <w:rPr>
                 <w:webHidden/>
+                <w:sz w:val="20"/>
+                <w:szCs w:val="20"/>
               </w:rPr>
               <w:fldChar w:fldCharType="begin"/>
             </w:r>
             <w:r>
               <w:rPr>
                 <w:webHidden/>
-              </w:rPr>
-              <w:instrText xml:space="preserve"> PAGEREF _Toc40039813 \h </w:instrText>
-            </w:r>
-            <w:r>
-              <w:rPr>
-                <w:webHidden/>
-              </w:rPr>
-            </w:r>
-            <w:r>
-              <w:rPr>
-                <w:webHidden/>
+                <w:sz w:val="20"/>
+                <w:szCs w:val="20"/>
+              </w:rPr>
+              <w:instrText xml:space="preserve"> PAGEREF _Toc40106408 \h </w:instrText>
+            </w:r>
+            <w:r>
+              <w:rPr>
+                <w:webHidden/>
+                <w:sz w:val="20"/>
+                <w:szCs w:val="20"/>
+              </w:rPr>
+            </w:r>
+            <w:r>
+              <w:rPr>
+                <w:webHidden/>
+                <w:sz w:val="20"/>
+                <w:szCs w:val="20"/>
               </w:rPr>
               <w:fldChar w:fldCharType="separate"/>
             </w:r>
             <w:r>
               <w:rPr>
                 <w:webHidden/>
-              </w:rPr>
-              <w:t>18</w:t>
-            </w:r>
-            <w:r>
-              <w:rPr>
-                <w:webHidden/>
+                <w:sz w:val="20"/>
+                <w:szCs w:val="20"/>
+              </w:rPr>
+              <w:t>22</w:t>
+            </w:r>
+            <w:r>
+              <w:rPr>
+                <w:webHidden/>
+                <w:sz w:val="20"/>
+                <w:szCs w:val="20"/>
               </w:rPr>
               <w:fldChar w:fldCharType="end"/>
             </w:r>
@@ -2963,19 +5277,23 @@
         <w:p>
           <w:pPr>
             <w:pStyle w:val="TOC1"/>
+            <w:jc w:val="both"/>
             <w:rPr>
               <w:rFonts w:asciiTheme="minorHAnsi" w:hAnsiTheme="minorHAnsi"/>
               <w:b w:val="0"/>
               <w:bCs w:val="0"/>
               <w:i w:val="0"/>
               <w:iCs w:val="0"/>
-              <w:sz w:val="22"/>
+              <w:sz w:val="20"/>
+              <w:szCs w:val="20"/>
             </w:rPr>
           </w:pPr>
-          <w:hyperlink w:anchor="_Toc40039814" w:history="1">
+          <w:hyperlink w:anchor="_Toc40106409" w:history="1">
             <w:r>
               <w:rPr>
                 <w:rStyle w:val="Hyperlink"/>
+                <w:sz w:val="20"/>
+                <w:szCs w:val="20"/>
               </w:rPr>
               <w:t>8</w:t>
             </w:r>
@@ -2986,54 +5304,71 @@
                 <w:bCs w:val="0"/>
                 <w:i w:val="0"/>
                 <w:iCs w:val="0"/>
-                <w:sz w:val="22"/>
+                <w:sz w:val="20"/>
+                <w:szCs w:val="20"/>
               </w:rPr>
               <w:tab/>
             </w:r>
             <w:r>
               <w:rPr>
                 <w:rStyle w:val="Hyperlink"/>
+                <w:sz w:val="20"/>
+                <w:szCs w:val="20"/>
               </w:rPr>
               <w:t>Conclusions</w:t>
             </w:r>
             <w:r>
               <w:rPr>
                 <w:webHidden/>
+                <w:sz w:val="20"/>
+                <w:szCs w:val="20"/>
               </w:rPr>
               <w:tab/>
             </w:r>
             <w:r>
               <w:rPr>
                 <w:webHidden/>
+                <w:sz w:val="20"/>
+                <w:szCs w:val="20"/>
               </w:rPr>
               <w:fldChar w:fldCharType="begin"/>
             </w:r>
             <w:r>
               <w:rPr>
                 <w:webHidden/>
-              </w:rPr>
-              <w:instrText xml:space="preserve"> PAGEREF _Toc40039814 \h </w:instrText>
-            </w:r>
-            <w:r>
-              <w:rPr>
-                <w:webHidden/>
-              </w:rPr>
-            </w:r>
-            <w:r>
-              <w:rPr>
-                <w:webHidden/>
+                <w:sz w:val="20"/>
+                <w:szCs w:val="20"/>
+              </w:rPr>
+              <w:instrText xml:space="preserve"> PAGEREF _Toc40106409 \h </w:instrText>
+            </w:r>
+            <w:r>
+              <w:rPr>
+                <w:webHidden/>
+                <w:sz w:val="20"/>
+                <w:szCs w:val="20"/>
+              </w:rPr>
+            </w:r>
+            <w:r>
+              <w:rPr>
+                <w:webHidden/>
+                <w:sz w:val="20"/>
+                <w:szCs w:val="20"/>
               </w:rPr>
               <w:fldChar w:fldCharType="separate"/>
             </w:r>
             <w:r>
               <w:rPr>
                 <w:webHidden/>
-              </w:rPr>
-              <w:t>19</w:t>
-            </w:r>
-            <w:r>
-              <w:rPr>
-                <w:webHidden/>
+                <w:sz w:val="20"/>
+                <w:szCs w:val="20"/>
+              </w:rPr>
+              <w:t>23</w:t>
+            </w:r>
+            <w:r>
+              <w:rPr>
+                <w:webHidden/>
+                <w:sz w:val="20"/>
+                <w:szCs w:val="20"/>
               </w:rPr>
               <w:fldChar w:fldCharType="end"/>
             </w:r>
@@ -3042,19 +5377,23 @@
         <w:p>
           <w:pPr>
             <w:pStyle w:val="TOC1"/>
+            <w:jc w:val="both"/>
             <w:rPr>
               <w:rFonts w:asciiTheme="minorHAnsi" w:hAnsiTheme="minorHAnsi"/>
               <w:b w:val="0"/>
               <w:bCs w:val="0"/>
               <w:i w:val="0"/>
               <w:iCs w:val="0"/>
-              <w:sz w:val="22"/>
+              <w:sz w:val="20"/>
+              <w:szCs w:val="20"/>
             </w:rPr>
           </w:pPr>
-          <w:hyperlink w:anchor="_Toc40039815" w:history="1">
+          <w:hyperlink w:anchor="_Toc40106410" w:history="1">
             <w:r>
               <w:rPr>
                 <w:rStyle w:val="Hyperlink"/>
+                <w:sz w:val="20"/>
+                <w:szCs w:val="20"/>
               </w:rPr>
               <w:t>9</w:t>
             </w:r>
@@ -3065,54 +5404,71 @@
                 <w:bCs w:val="0"/>
                 <w:i w:val="0"/>
                 <w:iCs w:val="0"/>
-                <w:sz w:val="22"/>
+                <w:sz w:val="20"/>
+                <w:szCs w:val="20"/>
               </w:rPr>
               <w:tab/>
             </w:r>
             <w:r>
               <w:rPr>
                 <w:rStyle w:val="Hyperlink"/>
+                <w:sz w:val="20"/>
+                <w:szCs w:val="20"/>
               </w:rPr>
               <w:t>Reflection on Learning</w:t>
             </w:r>
             <w:r>
               <w:rPr>
                 <w:webHidden/>
+                <w:sz w:val="20"/>
+                <w:szCs w:val="20"/>
               </w:rPr>
               <w:tab/>
             </w:r>
             <w:r>
               <w:rPr>
                 <w:webHidden/>
+                <w:sz w:val="20"/>
+                <w:szCs w:val="20"/>
               </w:rPr>
               <w:fldChar w:fldCharType="begin"/>
             </w:r>
             <w:r>
               <w:rPr>
                 <w:webHidden/>
-              </w:rPr>
-              <w:instrText xml:space="preserve"> PAGEREF _Toc40039815 \h </w:instrText>
-            </w:r>
-            <w:r>
-              <w:rPr>
-                <w:webHidden/>
-              </w:rPr>
-            </w:r>
-            <w:r>
-              <w:rPr>
-                <w:webHidden/>
+                <w:sz w:val="20"/>
+                <w:szCs w:val="20"/>
+              </w:rPr>
+              <w:instrText xml:space="preserve"> PAGEREF _Toc40106410 \h </w:instrText>
+            </w:r>
+            <w:r>
+              <w:rPr>
+                <w:webHidden/>
+                <w:sz w:val="20"/>
+                <w:szCs w:val="20"/>
+              </w:rPr>
+            </w:r>
+            <w:r>
+              <w:rPr>
+                <w:webHidden/>
+                <w:sz w:val="20"/>
+                <w:szCs w:val="20"/>
               </w:rPr>
               <w:fldChar w:fldCharType="separate"/>
             </w:r>
             <w:r>
               <w:rPr>
                 <w:webHidden/>
-              </w:rPr>
-              <w:t>20</w:t>
-            </w:r>
-            <w:r>
-              <w:rPr>
-                <w:webHidden/>
+                <w:sz w:val="20"/>
+                <w:szCs w:val="20"/>
+              </w:rPr>
+              <w:t>24</w:t>
+            </w:r>
+            <w:r>
+              <w:rPr>
+                <w:webHidden/>
+                <w:sz w:val="20"/>
+                <w:szCs w:val="20"/>
               </w:rPr>
               <w:fldChar w:fldCharType="end"/>
             </w:r>
@@ -3121,19 +5477,23 @@
         <w:p>
           <w:pPr>
             <w:pStyle w:val="TOC1"/>
+            <w:jc w:val="both"/>
             <w:rPr>
               <w:rFonts w:asciiTheme="minorHAnsi" w:hAnsiTheme="minorHAnsi"/>
               <w:b w:val="0"/>
               <w:bCs w:val="0"/>
               <w:i w:val="0"/>
               <w:iCs w:val="0"/>
-              <w:sz w:val="22"/>
+              <w:sz w:val="20"/>
+              <w:szCs w:val="20"/>
             </w:rPr>
           </w:pPr>
-          <w:hyperlink w:anchor="_Toc40039816" w:history="1">
+          <w:hyperlink w:anchor="_Toc40106411" w:history="1">
             <w:r>
               <w:rPr>
                 <w:rStyle w:val="Hyperlink"/>
+                <w:sz w:val="20"/>
+                <w:szCs w:val="20"/>
               </w:rPr>
               <w:t>10</w:t>
             </w:r>
@@ -3144,54 +5504,171 @@
                 <w:bCs w:val="0"/>
                 <w:i w:val="0"/>
                 <w:iCs w:val="0"/>
-                <w:sz w:val="22"/>
+                <w:sz w:val="20"/>
+                <w:szCs w:val="20"/>
               </w:rPr>
               <w:tab/>
             </w:r>
             <w:r>
               <w:rPr>
                 <w:rStyle w:val="Hyperlink"/>
+                <w:sz w:val="20"/>
+                <w:szCs w:val="20"/>
               </w:rPr>
               <w:t>References</w:t>
             </w:r>
             <w:r>
               <w:rPr>
                 <w:webHidden/>
+                <w:sz w:val="20"/>
+                <w:szCs w:val="20"/>
               </w:rPr>
               <w:tab/>
             </w:r>
             <w:r>
               <w:rPr>
                 <w:webHidden/>
+                <w:sz w:val="20"/>
+                <w:szCs w:val="20"/>
               </w:rPr>
               <w:fldChar w:fldCharType="begin"/>
             </w:r>
             <w:r>
               <w:rPr>
                 <w:webHidden/>
-              </w:rPr>
-              <w:instrText xml:space="preserve"> PAGEREF _Toc40039816 \h </w:instrText>
-            </w:r>
-            <w:r>
-              <w:rPr>
-                <w:webHidden/>
-              </w:rPr>
-            </w:r>
-            <w:r>
-              <w:rPr>
-                <w:webHidden/>
+                <w:sz w:val="20"/>
+                <w:szCs w:val="20"/>
+              </w:rPr>
+              <w:instrText xml:space="preserve"> PAGEREF _Toc40106411 \h </w:instrText>
+            </w:r>
+            <w:r>
+              <w:rPr>
+                <w:webHidden/>
+                <w:sz w:val="20"/>
+                <w:szCs w:val="20"/>
+              </w:rPr>
+            </w:r>
+            <w:r>
+              <w:rPr>
+                <w:webHidden/>
+                <w:sz w:val="20"/>
+                <w:szCs w:val="20"/>
               </w:rPr>
               <w:fldChar w:fldCharType="separate"/>
             </w:r>
             <w:r>
               <w:rPr>
                 <w:webHidden/>
-              </w:rPr>
-              <w:t>21</w:t>
-            </w:r>
-            <w:r>
-              <w:rPr>
-                <w:webHidden/>
+                <w:sz w:val="20"/>
+                <w:szCs w:val="20"/>
+              </w:rPr>
+              <w:t>25</w:t>
+            </w:r>
+            <w:r>
+              <w:rPr>
+                <w:webHidden/>
+                <w:sz w:val="20"/>
+                <w:szCs w:val="20"/>
+              </w:rPr>
+              <w:fldChar w:fldCharType="end"/>
+            </w:r>
+          </w:hyperlink>
+        </w:p>
+        <w:p>
+          <w:pPr>
+            <w:pStyle w:val="TOC1"/>
+            <w:jc w:val="both"/>
+            <w:rPr>
+              <w:rFonts w:asciiTheme="minorHAnsi" w:hAnsiTheme="minorHAnsi"/>
+              <w:b w:val="0"/>
+              <w:bCs w:val="0"/>
+              <w:i w:val="0"/>
+              <w:iCs w:val="0"/>
+              <w:sz w:val="20"/>
+              <w:szCs w:val="20"/>
+            </w:rPr>
+          </w:pPr>
+          <w:hyperlink w:anchor="_Toc40106412" w:history="1">
+            <w:r>
+              <w:rPr>
+                <w:rStyle w:val="Hyperlink"/>
+                <w:sz w:val="20"/>
+                <w:szCs w:val="20"/>
+              </w:rPr>
+              <w:t>11</w:t>
+            </w:r>
+            <w:r>
+              <w:rPr>
+                <w:rFonts w:asciiTheme="minorHAnsi" w:hAnsiTheme="minorHAnsi"/>
+                <w:b w:val="0"/>
+                <w:bCs w:val="0"/>
+                <w:i w:val="0"/>
+                <w:iCs w:val="0"/>
+                <w:sz w:val="20"/>
+                <w:szCs w:val="20"/>
+              </w:rPr>
+              <w:tab/>
+            </w:r>
+            <w:r>
+              <w:rPr>
+                <w:rStyle w:val="Hyperlink"/>
+                <w:sz w:val="20"/>
+                <w:szCs w:val="20"/>
+              </w:rPr>
+              <w:t>Figures</w:t>
+            </w:r>
+            <w:r>
+              <w:rPr>
+                <w:webHidden/>
+                <w:sz w:val="20"/>
+                <w:szCs w:val="20"/>
+              </w:rPr>
+              <w:tab/>
+            </w:r>
+            <w:r>
+              <w:rPr>
+                <w:webHidden/>
+                <w:sz w:val="20"/>
+                <w:szCs w:val="20"/>
+              </w:rPr>
+              <w:fldChar w:fldCharType="begin"/>
+            </w:r>
+            <w:r>
+              <w:rPr>
+                <w:webHidden/>
+                <w:sz w:val="20"/>
+                <w:szCs w:val="20"/>
+              </w:rPr>
+              <w:instrText xml:space="preserve"> PAGEREF _Toc40106412 \h </w:instrText>
+            </w:r>
+            <w:r>
+              <w:rPr>
+                <w:webHidden/>
+                <w:sz w:val="20"/>
+                <w:szCs w:val="20"/>
+              </w:rPr>
+            </w:r>
+            <w:r>
+              <w:rPr>
+                <w:webHidden/>
+                <w:sz w:val="20"/>
+                <w:szCs w:val="20"/>
+              </w:rPr>
+              <w:fldChar w:fldCharType="separate"/>
+            </w:r>
+            <w:r>
+              <w:rPr>
+                <w:webHidden/>
+                <w:sz w:val="20"/>
+                <w:szCs w:val="20"/>
+              </w:rPr>
+              <w:t>26</w:t>
+            </w:r>
+            <w:r>
+              <w:rPr>
+                <w:webHidden/>
+                <w:sz w:val="20"/>
+                <w:szCs w:val="20"/>
               </w:rPr>
               <w:fldChar w:fldCharType="end"/>
             </w:r>
@@ -3204,6 +5681,8 @@
               <w:ilvl w:val="0"/>
               <w:numId w:val="0"/>
             </w:numPr>
+            <w:spacing w:before="0"/>
+            <w:jc w:val="both"/>
             <w:rPr>
               <w:rFonts w:ascii="Abadi Extra Light" w:hAnsi="Abadi Extra Light"/>
               <w:noProof/>
@@ -3213,6 +5692,8 @@
             <w:rPr>
               <w:rFonts w:ascii="Abadi Extra Light" w:hAnsi="Abadi Extra Light"/>
               <w:noProof/>
+              <w:sz w:val="20"/>
+              <w:szCs w:val="20"/>
             </w:rPr>
             <w:fldChar w:fldCharType="end"/>
           </w:r>
@@ -3221,6 +5702,7 @@
     </w:sdt>
     <w:p>
       <w:pPr>
+        <w:jc w:val="both"/>
         <w:rPr>
           <w:rFonts w:ascii="Abadi Extra Light" w:hAnsi="Abadi Extra Light"/>
         </w:rPr>
@@ -3235,11 +5717,12 @@
     <w:p>
       <w:pPr>
         <w:pStyle w:val="Heading1"/>
+        <w:jc w:val="both"/>
         <w:rPr>
           <w:rFonts w:ascii="Abadi Extra Light" w:hAnsi="Abadi Extra Light"/>
         </w:rPr>
       </w:pPr>
-      <w:bookmarkStart w:id="3" w:name="_Toc40039786"/>
+      <w:bookmarkStart w:id="3" w:name="_Toc40106364"/>
       <w:r>
         <w:rPr>
           <w:rFonts w:ascii="Abadi Extra Light" w:hAnsi="Abadi Extra Light"/>
@@ -3252,8 +5735,9 @@
     <w:p>
       <w:pPr>
         <w:pStyle w:val="Heading2"/>
-      </w:pPr>
-      <w:bookmarkStart w:id="4" w:name="_Toc40039787"/>
+        <w:jc w:val="both"/>
+      </w:pPr>
+      <w:bookmarkStart w:id="4" w:name="_Toc40106365"/>
       <w:r>
         <w:t>Project Overview</w:t>
       </w:r>
@@ -3323,8 +5807,9 @@
     <w:p>
       <w:pPr>
         <w:pStyle w:val="Heading2"/>
-      </w:pPr>
-      <w:bookmarkStart w:id="5" w:name="_Toc40039788"/>
+        <w:jc w:val="both"/>
+      </w:pPr>
+      <w:bookmarkStart w:id="5" w:name="_Toc40106366"/>
       <w:r>
         <w:lastRenderedPageBreak/>
         <w:t>Project Aims</w:t>
@@ -3336,6 +5821,7 @@
         <w:pBdr>
           <w:bottom w:val="single" w:sz="12" w:space="1" w:color="auto"/>
         </w:pBdr>
+        <w:jc w:val="both"/>
       </w:pPr>
       <w:r>
         <w:t>The project being undertaken consists of a handful of complex parts that will allow for the overall ad-blocking experience. Therefore, to effectively plan and understand the road ahead I split my project into concise segments.</w:t>
@@ -3358,6 +5844,7 @@
         <w:pBdr>
           <w:bottom w:val="single" w:sz="12" w:space="1" w:color="auto"/>
         </w:pBdr>
+        <w:jc w:val="both"/>
       </w:pPr>
     </w:p>
     <w:tbl>
@@ -3388,9 +5875,10 @@
           <w:p>
             <w:pPr>
               <w:pStyle w:val="Heading3"/>
+              <w:jc w:val="both"/>
               <w:outlineLvl w:val="2"/>
             </w:pPr>
-            <w:bookmarkStart w:id="6" w:name="_Toc40039789"/>
+            <w:bookmarkStart w:id="6" w:name="_Toc40106367"/>
             <w:r>
               <w:t>First Aim</w:t>
             </w:r>
@@ -3404,11 +5892,18 @@
             <w:tcW w:w="9016" w:type="dxa"/>
           </w:tcPr>
           <w:p>
+            <w:pPr>
+              <w:jc w:val="both"/>
+            </w:pPr>
             <w:r>
               <w:t>The extension allows for the manual selection, storage and blocking of elements from   any website the user wishes to block elements.</w:t>
             </w:r>
           </w:p>
-          <w:p/>
+          <w:p>
+            <w:pPr>
+              <w:jc w:val="both"/>
+            </w:pPr>
+          </w:p>
         </w:tc>
       </w:tr>
       <w:tr>
@@ -3418,6 +5913,7 @@
           </w:tcPr>
           <w:p>
             <w:pPr>
+              <w:jc w:val="both"/>
               <w:rPr>
                 <w:b/>
                 <w:bCs/>
@@ -3445,6 +5941,7 @@
                 <w:ilvl w:val="0"/>
                 <w:numId w:val="7"/>
               </w:numPr>
+              <w:jc w:val="both"/>
               <w:rPr>
                 <w:b/>
                 <w:bCs/>
@@ -3461,6 +5958,7 @@
                 <w:ilvl w:val="0"/>
                 <w:numId w:val="7"/>
               </w:numPr>
+              <w:jc w:val="both"/>
               <w:rPr>
                 <w:b/>
                 <w:bCs/>
@@ -3477,6 +5975,7 @@
                 <w:ilvl w:val="0"/>
                 <w:numId w:val="7"/>
               </w:numPr>
+              <w:jc w:val="both"/>
               <w:rPr>
                 <w:b/>
                 <w:bCs/>
@@ -3493,6 +5992,7 @@
                 <w:ilvl w:val="0"/>
                 <w:numId w:val="7"/>
               </w:numPr>
+              <w:jc w:val="both"/>
               <w:rPr>
                 <w:b/>
                 <w:bCs/>
@@ -3504,6 +6004,7 @@
           </w:p>
           <w:p>
             <w:pPr>
+              <w:jc w:val="both"/>
               <w:rPr>
                 <w:b/>
                 <w:bCs/>
@@ -3518,6 +6019,7 @@
         <w:pBdr>
           <w:bottom w:val="single" w:sz="12" w:space="1" w:color="auto"/>
         </w:pBdr>
+        <w:jc w:val="both"/>
       </w:pPr>
     </w:p>
     <w:tbl>
@@ -3548,9 +6050,10 @@
           <w:p>
             <w:pPr>
               <w:pStyle w:val="Heading3"/>
+              <w:jc w:val="both"/>
               <w:outlineLvl w:val="2"/>
             </w:pPr>
-            <w:bookmarkStart w:id="7" w:name="_Toc40039790"/>
+            <w:bookmarkStart w:id="7" w:name="_Toc40106368"/>
             <w:r>
               <w:t>Second Aim</w:t>
             </w:r>
@@ -3564,11 +6067,18 @@
             <w:tcW w:w="9016" w:type="dxa"/>
           </w:tcPr>
           <w:p>
+            <w:pPr>
+              <w:jc w:val="both"/>
+            </w:pPr>
             <w:r>
               <w:t>Adverts can be blocked via domain filtering selections made by the user.</w:t>
             </w:r>
           </w:p>
-          <w:p/>
+          <w:p>
+            <w:pPr>
+              <w:jc w:val="both"/>
+            </w:pPr>
+          </w:p>
         </w:tc>
       </w:tr>
       <w:tr>
@@ -3578,6 +6088,7 @@
           </w:tcPr>
           <w:p>
             <w:pPr>
+              <w:jc w:val="both"/>
               <w:rPr>
                 <w:b/>
                 <w:bCs/>
@@ -3605,6 +6116,7 @@
                 <w:ilvl w:val="0"/>
                 <w:numId w:val="7"/>
               </w:numPr>
+              <w:jc w:val="both"/>
               <w:rPr>
                 <w:b/>
                 <w:bCs/>
@@ -3621,6 +6133,7 @@
                 <w:ilvl w:val="0"/>
                 <w:numId w:val="7"/>
               </w:numPr>
+              <w:jc w:val="both"/>
               <w:rPr>
                 <w:b/>
                 <w:bCs/>
@@ -3637,6 +6150,7 @@
                 <w:ilvl w:val="0"/>
                 <w:numId w:val="7"/>
               </w:numPr>
+              <w:jc w:val="both"/>
               <w:rPr>
                 <w:b/>
                 <w:bCs/>
@@ -3648,6 +6162,7 @@
           </w:p>
           <w:p>
             <w:pPr>
+              <w:jc w:val="both"/>
               <w:rPr>
                 <w:b/>
                 <w:bCs/>
@@ -3662,6 +6177,7 @@
         <w:pBdr>
           <w:bottom w:val="single" w:sz="12" w:space="1" w:color="auto"/>
         </w:pBdr>
+        <w:jc w:val="both"/>
       </w:pPr>
     </w:p>
     <w:tbl>
@@ -3692,9 +6208,10 @@
           <w:p>
             <w:pPr>
               <w:pStyle w:val="Heading3"/>
+              <w:jc w:val="both"/>
               <w:outlineLvl w:val="2"/>
             </w:pPr>
-            <w:bookmarkStart w:id="8" w:name="_Toc40039791"/>
+            <w:bookmarkStart w:id="8" w:name="_Toc40106369"/>
             <w:r>
               <w:t>Third Aim</w:t>
             </w:r>
@@ -3708,11 +6225,18 @@
             <w:tcW w:w="9016" w:type="dxa"/>
           </w:tcPr>
           <w:p>
+            <w:pPr>
+              <w:jc w:val="both"/>
+            </w:pPr>
             <w:r>
               <w:t>Adverts can be blocked via domain filtering lists that the user can load or present to the extension themselves.</w:t>
             </w:r>
           </w:p>
-          <w:p/>
+          <w:p>
+            <w:pPr>
+              <w:jc w:val="both"/>
+            </w:pPr>
+          </w:p>
         </w:tc>
       </w:tr>
       <w:tr>
@@ -3722,6 +6246,7 @@
           </w:tcPr>
           <w:p>
             <w:pPr>
+              <w:jc w:val="both"/>
               <w:rPr>
                 <w:b/>
                 <w:bCs/>
@@ -3749,6 +6274,7 @@
                 <w:ilvl w:val="0"/>
                 <w:numId w:val="7"/>
               </w:numPr>
+              <w:jc w:val="both"/>
               <w:rPr>
                 <w:b/>
                 <w:bCs/>
@@ -3765,6 +6291,7 @@
                 <w:ilvl w:val="0"/>
                 <w:numId w:val="7"/>
               </w:numPr>
+              <w:jc w:val="both"/>
               <w:rPr>
                 <w:b/>
                 <w:bCs/>
@@ -3781,6 +6308,7 @@
                 <w:ilvl w:val="0"/>
                 <w:numId w:val="7"/>
               </w:numPr>
+              <w:jc w:val="both"/>
             </w:pPr>
             <w:r>
               <w:t>The provided list works without conflict towards any other filtering.</w:t>
@@ -3788,6 +6316,7 @@
           </w:p>
           <w:p>
             <w:pPr>
+              <w:jc w:val="both"/>
               <w:rPr>
                 <w:b/>
                 <w:bCs/>
@@ -3796,6 +6325,7 @@
           </w:p>
           <w:p>
             <w:pPr>
+              <w:jc w:val="both"/>
               <w:rPr>
                 <w:b/>
                 <w:bCs/>
@@ -3804,6 +6334,7 @@
           </w:p>
           <w:p>
             <w:pPr>
+              <w:jc w:val="both"/>
               <w:rPr>
                 <w:b/>
                 <w:bCs/>
@@ -3812,6 +6343,7 @@
           </w:p>
           <w:p>
             <w:pPr>
+              <w:jc w:val="both"/>
               <w:rPr>
                 <w:b/>
                 <w:bCs/>
@@ -3826,6 +6358,7 @@
         <w:pBdr>
           <w:bottom w:val="single" w:sz="12" w:space="1" w:color="auto"/>
         </w:pBdr>
+        <w:jc w:val="both"/>
       </w:pPr>
     </w:p>
     <w:tbl>
@@ -3856,9 +6389,10 @@
           <w:p>
             <w:pPr>
               <w:pStyle w:val="Heading3"/>
+              <w:jc w:val="both"/>
               <w:outlineLvl w:val="2"/>
             </w:pPr>
-            <w:bookmarkStart w:id="9" w:name="_Toc40039792"/>
+            <w:bookmarkStart w:id="9" w:name="_Toc40106370"/>
             <w:r>
               <w:t>Fourth Aim</w:t>
             </w:r>
@@ -3872,11 +6406,18 @@
             <w:tcW w:w="9016" w:type="dxa"/>
           </w:tcPr>
           <w:p>
+            <w:pPr>
+              <w:jc w:val="both"/>
+            </w:pPr>
             <w:r>
               <w:t>The user can easily and without confusion edit the settings of their application.</w:t>
             </w:r>
           </w:p>
-          <w:p/>
+          <w:p>
+            <w:pPr>
+              <w:jc w:val="both"/>
+            </w:pPr>
+          </w:p>
         </w:tc>
       </w:tr>
       <w:tr>
@@ -3886,6 +6427,7 @@
           </w:tcPr>
           <w:p>
             <w:pPr>
+              <w:jc w:val="both"/>
               <w:rPr>
                 <w:b/>
                 <w:bCs/>
@@ -3913,6 +6455,7 @@
                 <w:ilvl w:val="0"/>
                 <w:numId w:val="7"/>
               </w:numPr>
+              <w:jc w:val="both"/>
               <w:rPr>
                 <w:b/>
                 <w:bCs/>
@@ -3929,6 +6472,7 @@
                 <w:ilvl w:val="0"/>
                 <w:numId w:val="7"/>
               </w:numPr>
+              <w:jc w:val="both"/>
               <w:rPr>
                 <w:b/>
                 <w:bCs/>
@@ -3945,6 +6489,7 @@
                 <w:ilvl w:val="0"/>
                 <w:numId w:val="7"/>
               </w:numPr>
+              <w:jc w:val="both"/>
               <w:rPr>
                 <w:b/>
                 <w:bCs/>
@@ -3962,24 +6507,32 @@
         <w:pBdr>
           <w:bottom w:val="single" w:sz="12" w:space="1" w:color="auto"/>
         </w:pBdr>
+        <w:jc w:val="both"/>
       </w:pPr>
     </w:p>
     <w:p>
       <w:pPr>
         <w:pStyle w:val="Heading2"/>
-      </w:pPr>
-      <w:bookmarkStart w:id="10" w:name="_Toc40039793"/>
+        <w:jc w:val="both"/>
+      </w:pPr>
+      <w:bookmarkStart w:id="10" w:name="_Toc40106371"/>
       <w:r>
         <w:t>Project Scope</w:t>
       </w:r>
       <w:bookmarkEnd w:id="10"/>
     </w:p>
     <w:p>
+      <w:pPr>
+        <w:jc w:val="both"/>
+      </w:pPr>
       <w:r>
         <w:t>The original scope for the project involved creating an extension for chrome, porting it over to other browsers like IE and even looking at blocking domains through the routers firewall. However, as the project took foot, I quickly discovered how hard it was going to be initially with learning another language and API. As the project has drawn to a close the scope has indeed shrunk greatly. The scope of the project ended up just being blocking adverts inside of the chrome browser. Initially I was too ambitious with what I wanted to do and reducing the scope meant; less pressure, better code, more time learning less languages and overall being able to think about how I could improve this smaller focus of mine. Overall, the ideas behind the adblocker have stayed the same, with the ideas for blocking elements being implemented, the domain filtering that I had previously thought about being done through the firewall or router being implemented straight into chrome.</w:t>
       </w:r>
     </w:p>
     <w:p>
+      <w:pPr>
+        <w:jc w:val="both"/>
+      </w:pPr>
       <w:r>
         <w:br w:type="page"/>
       </w:r>
@@ -3987,11 +6540,12 @@
     <w:p>
       <w:pPr>
         <w:pStyle w:val="Heading1"/>
+        <w:jc w:val="both"/>
         <w:rPr>
           <w:rFonts w:ascii="Abadi Extra Light" w:hAnsi="Abadi Extra Light"/>
         </w:rPr>
       </w:pPr>
-      <w:bookmarkStart w:id="11" w:name="_Toc40039794"/>
+      <w:bookmarkStart w:id="11" w:name="_Toc40106372"/>
       <w:r>
         <w:rPr>
           <w:rFonts w:ascii="Abadi Extra Light" w:hAnsi="Abadi Extra Light"/>
@@ -4004,19 +6558,26 @@
     <w:p>
       <w:pPr>
         <w:pStyle w:val="Heading2"/>
-      </w:pPr>
-      <w:bookmarkStart w:id="12" w:name="_Toc40039795"/>
+        <w:jc w:val="both"/>
+      </w:pPr>
+      <w:bookmarkStart w:id="12" w:name="_Toc40106373"/>
       <w:r>
         <w:t>Existing solutions</w:t>
       </w:r>
       <w:bookmarkEnd w:id="12"/>
     </w:p>
     <w:p>
+      <w:pPr>
+        <w:jc w:val="both"/>
+      </w:pPr>
       <w:r>
         <w:t>When searching the chrome extension store its easy to see that there is not a shortage of adblockers out there for you to download for free. But what makes them different from each other, why is one better than another one. This short evaluation of existing solutions aims to look at some of the features and ideas behind a few of the adblockers. Gathering and evaluation these will help me make better choices when creating my own adblocker.</w:t>
       </w:r>
     </w:p>
     <w:p>
+      <w:pPr>
+        <w:jc w:val="both"/>
+      </w:pPr>
       <w:r>
         <w:t>I will be looking at some of the options available with each of the blockers as well as carrying out some simple tests to see how well they block adverts across a couple of websites. Most of the adblockers seem to use the same underlying technologies so it will be interesting to see how they differ in action</w:t>
       </w:r>
@@ -4026,6 +6587,7 @@
         <w:pBdr>
           <w:bottom w:val="single" w:sz="12" w:space="1" w:color="auto"/>
         </w:pBdr>
+        <w:jc w:val="both"/>
       </w:pPr>
     </w:p>
     <w:tbl>
@@ -4053,9 +6615,10 @@
           <w:p>
             <w:pPr>
               <w:pStyle w:val="Heading3"/>
+              <w:jc w:val="both"/>
               <w:outlineLvl w:val="2"/>
             </w:pPr>
-            <w:bookmarkStart w:id="13" w:name="_Toc40039796"/>
+            <w:bookmarkStart w:id="13" w:name="_Toc40106374"/>
             <w:r>
               <w:t>AdBlock — best ad blocker</w:t>
             </w:r>
@@ -4068,6 +6631,9 @@
             <w:bookmarkEnd w:id="13"/>
           </w:p>
           <w:p>
+            <w:pPr>
+              <w:jc w:val="both"/>
+            </w:pPr>
             <w:r>
               <w:t xml:space="preserve"> </w:t>
             </w:r>
@@ -4085,6 +6651,7 @@
           </w:p>
           <w:p>
             <w:pPr>
+              <w:jc w:val="both"/>
               <w:rPr>
                 <w:b/>
                 <w:bCs/>
@@ -4099,6 +6666,9 @@
             <w:tcW w:w="9016" w:type="dxa"/>
           </w:tcPr>
           <w:p>
+            <w:pPr>
+              <w:jc w:val="both"/>
+            </w:pPr>
             <w:r>
               <w:rPr>
                 <w:b/>
@@ -4123,7 +6693,11 @@
               <w:t xml:space="preserve"> + many more options</w:t>
             </w:r>
           </w:p>
-          <w:p/>
+          <w:p>
+            <w:pPr>
+              <w:jc w:val="both"/>
+            </w:pPr>
+          </w:p>
         </w:tc>
       </w:tr>
       <w:tr>
@@ -4132,6 +6706,9 @@
             <w:tcW w:w="9016" w:type="dxa"/>
           </w:tcPr>
           <w:p>
+            <w:pPr>
+              <w:jc w:val="both"/>
+            </w:pPr>
             <w:r>
               <w:rPr>
                 <w:b/>
@@ -4201,33 +6778,16 @@
             </w:r>
             <w:r>
               <w:t xml:space="preserve"> some ads were displayed, disappeared, and reappeared.</w:t>
-            </w:r>
-          </w:p>
-          <w:p/>
-          <w:p>
-            <w:pPr>
-              <w:rPr>
-                <w:b/>
-                <w:bCs/>
-              </w:rPr>
-            </w:pPr>
-            <w:r>
-              <w:rPr>
-                <w:b/>
-                <w:bCs/>
-              </w:rPr>
-              <w:t>Blocked</w:t>
-            </w:r>
-            <w:r>
-              <w:rPr>
-                <w:b/>
-                <w:bCs/>
-              </w:rPr>
-              <w:t>:</w:t>
             </w:r>
           </w:p>
           <w:p>
             <w:pPr>
+              <w:jc w:val="both"/>
+            </w:pPr>
+          </w:p>
+          <w:p>
+            <w:pPr>
+              <w:jc w:val="both"/>
               <w:rPr>
                 <w:b/>
                 <w:bCs/>
@@ -4238,7 +6798,30 @@
                 <w:b/>
                 <w:bCs/>
               </w:rPr>
-              <w:t xml:space="preserve">R = {Claimed: </w:t>
+              <w:t>Blocked</w:t>
+            </w:r>
+            <w:r>
+              <w:rPr>
+                <w:b/>
+                <w:bCs/>
+              </w:rPr>
+              <w:t>:</w:t>
+            </w:r>
+          </w:p>
+          <w:p>
+            <w:pPr>
+              <w:jc w:val="both"/>
+              <w:rPr>
+                <w:b/>
+                <w:bCs/>
+              </w:rPr>
+            </w:pPr>
+            <w:r>
+              <w:rPr>
+                <w:b/>
+                <w:bCs/>
+              </w:rPr>
+              <w:t xml:space="preserve">R= {Claimed: </w:t>
             </w:r>
             <w:r>
               <w:rPr>
@@ -4320,6 +6903,317 @@
         <w:pBdr>
           <w:bottom w:val="single" w:sz="12" w:space="1" w:color="auto"/>
         </w:pBdr>
+        <w:jc w:val="both"/>
+      </w:pPr>
+    </w:p>
+    <w:tbl>
+      <w:tblPr>
+        <w:tblStyle w:val="TableGrid"/>
+        <w:tblW w:w="0" w:type="auto"/>
+        <w:tblBorders>
+          <w:top w:val="none" w:sz="0" w:space="0" w:color="auto"/>
+          <w:left w:val="none" w:sz="0" w:space="0" w:color="auto"/>
+          <w:bottom w:val="none" w:sz="0" w:space="0" w:color="auto"/>
+          <w:right w:val="none" w:sz="0" w:space="0" w:color="auto"/>
+          <w:insideH w:val="none" w:sz="0" w:space="0" w:color="auto"/>
+          <w:insideV w:val="none" w:sz="0" w:space="0" w:color="auto"/>
+        </w:tblBorders>
+        <w:tblLook w:val="04A0" w:firstRow="1" w:lastRow="0" w:firstColumn="1" w:lastColumn="0" w:noHBand="0" w:noVBand="1"/>
+      </w:tblPr>
+      <w:tblGrid>
+        <w:gridCol w:w="9016"/>
+      </w:tblGrid>
+      <w:tr>
+        <w:tc>
+          <w:tcPr>
+            <w:tcW w:w="9016" w:type="dxa"/>
+          </w:tcPr>
+          <w:p>
+            <w:pPr>
+              <w:jc w:val="both"/>
+            </w:pPr>
+            <w:bookmarkStart w:id="14" w:name="_Toc40106375"/>
+          </w:p>
+          <w:p>
+            <w:pPr>
+              <w:jc w:val="both"/>
+            </w:pPr>
+          </w:p>
+          <w:p>
+            <w:pPr>
+              <w:jc w:val="both"/>
+            </w:pPr>
+          </w:p>
+          <w:p>
+            <w:pPr>
+              <w:jc w:val="both"/>
+            </w:pPr>
+          </w:p>
+          <w:p>
+            <w:pPr>
+              <w:jc w:val="both"/>
+            </w:pPr>
+          </w:p>
+          <w:p>
+            <w:pPr>
+              <w:jc w:val="both"/>
+            </w:pPr>
+          </w:p>
+          <w:p>
+            <w:pPr>
+              <w:jc w:val="both"/>
+            </w:pPr>
+          </w:p>
+          <w:p>
+            <w:pPr>
+              <w:pStyle w:val="Heading3"/>
+              <w:jc w:val="both"/>
+              <w:outlineLvl w:val="2"/>
+            </w:pPr>
+            <w:r>
+              <w:lastRenderedPageBreak/>
+              <w:t>AdBlock Plus - free ad blocker</w:t>
+            </w:r>
+            <w:r>
+              <w:t xml:space="preserve"> “Ex2”</w:t>
+            </w:r>
+            <w:bookmarkEnd w:id="14"/>
+          </w:p>
+          <w:p>
+            <w:pPr>
+              <w:jc w:val="both"/>
+            </w:pPr>
+            <w:hyperlink r:id="rId9" w:tgtFrame="_blank" w:history="1">
+              <w:r>
+                <w:rPr>
+                  <w:rStyle w:val="Hyperlink"/>
+                  <w:rFonts w:ascii="Arial" w:hAnsi="Arial" w:cs="Arial"/>
+                  <w:color w:val="174EA6"/>
+                  <w:spacing w:val="4"/>
+                  <w:sz w:val="21"/>
+                  <w:szCs w:val="21"/>
+                  <w:shd w:val="clear" w:color="auto" w:fill="FFFFFF"/>
+                </w:rPr>
+                <w:t>adblockplus.org</w:t>
+              </w:r>
+            </w:hyperlink>
+            <w:r>
+              <w:t xml:space="preserve"> | 10,000,000+ Users</w:t>
+            </w:r>
+          </w:p>
+          <w:p>
+            <w:pPr>
+              <w:jc w:val="both"/>
+              <w:rPr>
+                <w:b/>
+                <w:bCs/>
+              </w:rPr>
+            </w:pPr>
+          </w:p>
+        </w:tc>
+      </w:tr>
+      <w:tr>
+        <w:tc>
+          <w:tcPr>
+            <w:tcW w:w="9016" w:type="dxa"/>
+          </w:tcPr>
+          <w:p>
+            <w:pPr>
+              <w:jc w:val="both"/>
+            </w:pPr>
+            <w:r>
+              <w:rPr>
+                <w:b/>
+                <w:bCs/>
+              </w:rPr>
+              <w:lastRenderedPageBreak/>
+              <w:t>Features</w:t>
+            </w:r>
+            <w:r>
+              <w:rPr>
+                <w:b/>
+                <w:bCs/>
+              </w:rPr>
+              <w:t xml:space="preserve">: </w:t>
+            </w:r>
+            <w:r>
+              <w:t>Whitelist website, whitelist page, basic statistics, different languages, tracking blocking, custom filters. Extensive help suite with lots of documentation.</w:t>
+            </w:r>
+          </w:p>
+          <w:p>
+            <w:pPr>
+              <w:jc w:val="both"/>
+            </w:pPr>
+          </w:p>
+        </w:tc>
+      </w:tr>
+      <w:tr>
+        <w:tc>
+          <w:tcPr>
+            <w:tcW w:w="9016" w:type="dxa"/>
+          </w:tcPr>
+          <w:p>
+            <w:pPr>
+              <w:jc w:val="both"/>
+            </w:pPr>
+            <w:r>
+              <w:rPr>
+                <w:b/>
+                <w:bCs/>
+              </w:rPr>
+              <w:t>Pros</w:t>
+            </w:r>
+            <w:r>
+              <w:rPr>
+                <w:b/>
+                <w:bCs/>
+              </w:rPr>
+              <w:t xml:space="preserve">, </w:t>
+            </w:r>
+            <w:r>
+              <w:rPr>
+                <w:b/>
+                <w:bCs/>
+              </w:rPr>
+              <w:t>cons</w:t>
+            </w:r>
+            <w:r>
+              <w:rPr>
+                <w:b/>
+                <w:bCs/>
+              </w:rPr>
+              <w:t>,</w:t>
+            </w:r>
+            <w:r>
+              <w:rPr>
+                <w:b/>
+                <w:bCs/>
+              </w:rPr>
+              <w:t xml:space="preserve"> and thoughts: </w:t>
+            </w:r>
+            <w:r>
+              <w:t xml:space="preserve">This adblocker have a good amount of options, not too many nor to few. The popup is very simple and therefore all the settings are hidden away. The UI for the adblocker is very clean and easy to understand. </w:t>
+            </w:r>
+            <w:r>
+              <w:t xml:space="preserve">The adblocker installed fast and is totally free. When loading </w:t>
+            </w:r>
+            <w:r>
+              <w:rPr>
+                <w:i/>
+                <w:iCs/>
+              </w:rPr>
+              <w:t>reddit.com</w:t>
+            </w:r>
+            <w:r>
+              <w:t xml:space="preserve"> no ads we are displayed to me. Overall, this adblocker is very simple to use and has a good amount of options that are easy to understand.</w:t>
+            </w:r>
+          </w:p>
+          <w:p>
+            <w:pPr>
+              <w:jc w:val="both"/>
+            </w:pPr>
+          </w:p>
+          <w:p>
+            <w:pPr>
+              <w:jc w:val="both"/>
+              <w:rPr>
+                <w:b/>
+                <w:bCs/>
+              </w:rPr>
+            </w:pPr>
+            <w:r>
+              <w:rPr>
+                <w:b/>
+                <w:bCs/>
+              </w:rPr>
+              <w:t>Blocked:</w:t>
+            </w:r>
+          </w:p>
+          <w:p>
+            <w:pPr>
+              <w:jc w:val="both"/>
+            </w:pPr>
+            <w:r>
+              <w:rPr>
+                <w:b/>
+                <w:bCs/>
+              </w:rPr>
+              <w:t xml:space="preserve">R = {Claimed: </w:t>
+            </w:r>
+            <w:r>
+              <w:rPr>
+                <w:b/>
+                <w:bCs/>
+              </w:rPr>
+              <w:t>3</w:t>
+            </w:r>
+            <w:r>
+              <w:rPr>
+                <w:b/>
+                <w:bCs/>
+              </w:rPr>
+              <w:t xml:space="preserve">, Visibility: </w:t>
+            </w:r>
+            <w:r>
+              <w:rPr>
+                <w:b/>
+                <w:bCs/>
+              </w:rPr>
+              <w:t>Poor</w:t>
+            </w:r>
+            <w:r>
+              <w:rPr>
+                <w:b/>
+                <w:bCs/>
+              </w:rPr>
+              <w:t>}</w:t>
+            </w:r>
+            <w:r>
+              <w:rPr>
+                <w:b/>
+                <w:bCs/>
+              </w:rPr>
+              <w:br/>
+              <w:t xml:space="preserve">S = {Claimed: </w:t>
+            </w:r>
+            <w:r>
+              <w:rPr>
+                <w:b/>
+                <w:bCs/>
+              </w:rPr>
+              <w:t>12</w:t>
+            </w:r>
+            <w:r>
+              <w:rPr>
+                <w:b/>
+                <w:bCs/>
+              </w:rPr>
+              <w:t xml:space="preserve">, Visibility: </w:t>
+            </w:r>
+            <w:r>
+              <w:rPr>
+                <w:b/>
+                <w:bCs/>
+              </w:rPr>
+              <w:t>Poor</w:t>
+            </w:r>
+            <w:r>
+              <w:rPr>
+                <w:b/>
+                <w:bCs/>
+              </w:rPr>
+              <w:t>}</w:t>
+            </w:r>
+          </w:p>
+        </w:tc>
+      </w:tr>
+    </w:tbl>
+    <w:p>
+      <w:pPr>
+        <w:pBdr>
+          <w:bottom w:val="single" w:sz="12" w:space="1" w:color="auto"/>
+        </w:pBdr>
+        <w:jc w:val="both"/>
       </w:pPr>
     </w:p>
     <w:tbl>
@@ -4347,38 +7241,32 @@
           <w:p>
             <w:pPr>
               <w:pStyle w:val="Heading3"/>
+              <w:jc w:val="both"/>
               <w:outlineLvl w:val="2"/>
             </w:pPr>
-            <w:bookmarkStart w:id="14" w:name="_Toc40039797"/>
-            <w:r>
-              <w:t>AdBlock Plus - free ad blocker</w:t>
-            </w:r>
-            <w:r>
-              <w:t xml:space="preserve"> “Ex2”</w:t>
-            </w:r>
-            <w:bookmarkEnd w:id="14"/>
-          </w:p>
-          <w:p>
-            <w:hyperlink r:id="rId9" w:tgtFrame="_blank" w:history="1">
-              <w:r>
-                <w:rPr>
-                  <w:rStyle w:val="Hyperlink"/>
-                  <w:rFonts w:ascii="Arial" w:hAnsi="Arial" w:cs="Arial"/>
-                  <w:color w:val="174EA6"/>
-                  <w:spacing w:val="4"/>
-                  <w:sz w:val="21"/>
-                  <w:szCs w:val="21"/>
-                  <w:shd w:val="clear" w:color="auto" w:fill="FFFFFF"/>
-                </w:rPr>
-                <w:t>adblockplus.org</w:t>
-              </w:r>
-            </w:hyperlink>
-            <w:r>
-              <w:t xml:space="preserve"> | 10,000,000+ Users</w:t>
-            </w:r>
+            <w:bookmarkStart w:id="15" w:name="_Toc40106376"/>
+            <w:r>
+              <w:t>uBlocker - Ad Block Tool for Chrome</w:t>
+            </w:r>
+            <w:r>
+              <w:t xml:space="preserve"> </w:t>
+            </w:r>
+            <w:r>
+              <w:t>“Ex3”</w:t>
+            </w:r>
+            <w:bookmarkEnd w:id="15"/>
           </w:p>
           <w:p>
             <w:pPr>
+              <w:jc w:val="both"/>
+            </w:pPr>
+            <w:r>
+              <w:t xml:space="preserve"> 400,000+ Users</w:t>
+            </w:r>
+          </w:p>
+          <w:p>
+            <w:pPr>
+              <w:jc w:val="both"/>
               <w:rPr>
                 <w:b/>
                 <w:bCs/>
@@ -4393,6 +7281,9 @@
             <w:tcW w:w="9016" w:type="dxa"/>
           </w:tcPr>
           <w:p>
+            <w:pPr>
+              <w:jc w:val="both"/>
+            </w:pPr>
             <w:r>
               <w:rPr>
                 <w:b/>
@@ -4408,223 +7299,15 @@
               <w:t xml:space="preserve">: </w:t>
             </w:r>
             <w:r>
-              <w:t>Whitelist website, whitelist page, basic statistics, different languages, tracking blocking, custom filters. Extensive help suite with lots of documentation.</w:t>
-            </w:r>
-          </w:p>
-          <w:p/>
-        </w:tc>
-      </w:tr>
-      <w:tr>
-        <w:tc>
-          <w:tcPr>
-            <w:tcW w:w="9016" w:type="dxa"/>
-          </w:tcPr>
-          <w:p>
-            <w:r>
-              <w:rPr>
-                <w:b/>
-                <w:bCs/>
-              </w:rPr>
-              <w:t>Pros</w:t>
-            </w:r>
-            <w:r>
-              <w:rPr>
-                <w:b/>
-                <w:bCs/>
-              </w:rPr>
-              <w:t xml:space="preserve">, </w:t>
-            </w:r>
-            <w:r>
-              <w:rPr>
-                <w:b/>
-                <w:bCs/>
-              </w:rPr>
-              <w:t>cons</w:t>
-            </w:r>
-            <w:r>
-              <w:rPr>
-                <w:b/>
-                <w:bCs/>
-              </w:rPr>
-              <w:t>,</w:t>
-            </w:r>
-            <w:r>
-              <w:rPr>
-                <w:b/>
-                <w:bCs/>
-              </w:rPr>
-              <w:t xml:space="preserve"> and thoughts: </w:t>
-            </w:r>
-            <w:r>
-              <w:t xml:space="preserve">This adblocker have a good amount of options, not too many nor to few. The popup is very simple and therefore all the settings are hidden away. The </w:t>
-            </w:r>
-            <w:r>
-              <w:lastRenderedPageBreak/>
-              <w:t xml:space="preserve">UI for the adblocker is very clean and easy to understand. </w:t>
-            </w:r>
-            <w:r>
-              <w:t xml:space="preserve">The adblocker installed fast and is totally free. When loading </w:t>
-            </w:r>
-            <w:r>
-              <w:rPr>
-                <w:i/>
-                <w:iCs/>
-              </w:rPr>
-              <w:t>reddit.com</w:t>
-            </w:r>
-            <w:r>
-              <w:t xml:space="preserve"> no ads we are displayed to me. Overall, this adblocker is very simple to use and has a good amount of options that are easy to understand.</w:t>
-            </w:r>
-          </w:p>
-          <w:p/>
-          <w:p>
-            <w:pPr>
-              <w:rPr>
-                <w:b/>
-                <w:bCs/>
-              </w:rPr>
-            </w:pPr>
-            <w:r>
-              <w:rPr>
-                <w:b/>
-                <w:bCs/>
-              </w:rPr>
-              <w:t>Blocked:</w:t>
-            </w:r>
-          </w:p>
-          <w:p>
-            <w:r>
-              <w:rPr>
-                <w:b/>
-                <w:bCs/>
-              </w:rPr>
-              <w:t xml:space="preserve">R = {Claimed: </w:t>
-            </w:r>
-            <w:r>
-              <w:rPr>
-                <w:b/>
-                <w:bCs/>
-              </w:rPr>
-              <w:t>3</w:t>
-            </w:r>
-            <w:r>
-              <w:rPr>
-                <w:b/>
-                <w:bCs/>
-              </w:rPr>
-              <w:t xml:space="preserve">, Visibility: </w:t>
-            </w:r>
-            <w:r>
-              <w:rPr>
-                <w:b/>
-                <w:bCs/>
-              </w:rPr>
-              <w:t>Poor</w:t>
-            </w:r>
-            <w:r>
-              <w:rPr>
-                <w:b/>
-                <w:bCs/>
-              </w:rPr>
-              <w:t>}</w:t>
-            </w:r>
-            <w:r>
-              <w:rPr>
-                <w:b/>
-                <w:bCs/>
-              </w:rPr>
-              <w:br/>
-              <w:t xml:space="preserve">S = {Claimed: </w:t>
-            </w:r>
-            <w:r>
-              <w:rPr>
-                <w:b/>
-                <w:bCs/>
-              </w:rPr>
-              <w:t>12</w:t>
-            </w:r>
-            <w:r>
-              <w:rPr>
-                <w:b/>
-                <w:bCs/>
-              </w:rPr>
-              <w:t xml:space="preserve">, Visibility: </w:t>
-            </w:r>
-            <w:r>
-              <w:rPr>
-                <w:b/>
-                <w:bCs/>
-              </w:rPr>
-              <w:t>Poor</w:t>
-            </w:r>
-            <w:r>
-              <w:rPr>
-                <w:b/>
-                <w:bCs/>
-              </w:rPr>
-              <w:t>}</w:t>
-            </w:r>
-          </w:p>
-        </w:tc>
-      </w:tr>
-    </w:tbl>
-    <w:p>
-      <w:pPr>
-        <w:pBdr>
-          <w:bottom w:val="single" w:sz="12" w:space="1" w:color="auto"/>
-        </w:pBdr>
-      </w:pPr>
-    </w:p>
-    <w:tbl>
-      <w:tblPr>
-        <w:tblStyle w:val="TableGrid"/>
-        <w:tblW w:w="0" w:type="auto"/>
-        <w:tblBorders>
-          <w:top w:val="none" w:sz="0" w:space="0" w:color="auto"/>
-          <w:left w:val="none" w:sz="0" w:space="0" w:color="auto"/>
-          <w:bottom w:val="none" w:sz="0" w:space="0" w:color="auto"/>
-          <w:right w:val="none" w:sz="0" w:space="0" w:color="auto"/>
-          <w:insideH w:val="none" w:sz="0" w:space="0" w:color="auto"/>
-          <w:insideV w:val="none" w:sz="0" w:space="0" w:color="auto"/>
-        </w:tblBorders>
-        <w:tblLook w:val="04A0" w:firstRow="1" w:lastRow="0" w:firstColumn="1" w:lastColumn="0" w:noHBand="0" w:noVBand="1"/>
-      </w:tblPr>
-      <w:tblGrid>
-        <w:gridCol w:w="9016"/>
-      </w:tblGrid>
-      <w:tr>
-        <w:tc>
-          <w:tcPr>
-            <w:tcW w:w="9016" w:type="dxa"/>
-          </w:tcPr>
-          <w:p>
-            <w:pPr>
-              <w:pStyle w:val="Heading3"/>
-              <w:outlineLvl w:val="2"/>
-            </w:pPr>
-            <w:bookmarkStart w:id="15" w:name="_Toc40039798"/>
-            <w:r>
-              <w:t>uBlocker - Ad Block Tool for Chrome</w:t>
-            </w:r>
-            <w:r>
-              <w:t xml:space="preserve"> </w:t>
-            </w:r>
-            <w:r>
-              <w:t>“Ex3”</w:t>
-            </w:r>
-            <w:bookmarkEnd w:id="15"/>
-          </w:p>
-          <w:p>
-            <w:r>
-              <w:t xml:space="preserve"> 400,000+ Users</w:t>
+              <w:t>Whitelist website,</w:t>
+            </w:r>
+            <w:r>
+              <w:t xml:space="preserve"> pause adblocker, statistics, allow non-intrusive add items through right click.</w:t>
             </w:r>
           </w:p>
           <w:p>
             <w:pPr>
-              <w:rPr>
-                <w:b/>
-                <w:bCs/>
-              </w:rPr>
+              <w:jc w:val="both"/>
             </w:pPr>
           </w:p>
         </w:tc>
@@ -4635,36 +7318,9 @@
             <w:tcW w:w="9016" w:type="dxa"/>
           </w:tcPr>
           <w:p>
-            <w:r>
-              <w:rPr>
-                <w:b/>
-                <w:bCs/>
-              </w:rPr>
-              <w:t>Features</w:t>
-            </w:r>
-            <w:r>
-              <w:rPr>
-                <w:b/>
-                <w:bCs/>
-              </w:rPr>
-              <w:t xml:space="preserve">: </w:t>
-            </w:r>
-            <w:r>
-              <w:t>Whitelist website,</w:t>
-            </w:r>
-            <w:r>
-              <w:t xml:space="preserve"> pause adblocker, statistics, allow non-intrusive add items through right click.</w:t>
-            </w:r>
-          </w:p>
-          <w:p/>
-        </w:tc>
-      </w:tr>
-      <w:tr>
-        <w:tc>
-          <w:tcPr>
-            <w:tcW w:w="9016" w:type="dxa"/>
-          </w:tcPr>
-          <w:p>
+            <w:pPr>
+              <w:jc w:val="both"/>
+            </w:pPr>
             <w:r>
               <w:rPr>
                 <w:b/>
@@ -4729,6 +7385,7 @@
           </w:p>
           <w:p>
             <w:pPr>
+              <w:jc w:val="both"/>
               <w:rPr>
                 <w:b/>
                 <w:bCs/>
@@ -4743,6 +7400,9 @@
             </w:r>
           </w:p>
           <w:p>
+            <w:pPr>
+              <w:jc w:val="both"/>
+            </w:pPr>
             <w:r>
               <w:rPr>
                 <w:b/>
@@ -4823,6 +7483,7 @@
         <w:pBdr>
           <w:bottom w:val="single" w:sz="12" w:space="1" w:color="auto"/>
         </w:pBdr>
+        <w:jc w:val="both"/>
       </w:pPr>
     </w:p>
     <w:p>
@@ -4832,13 +7493,15 @@
           <w:ilvl w:val="0"/>
           <w:numId w:val="0"/>
         </w:numPr>
+        <w:jc w:val="both"/>
       </w:pPr>
     </w:p>
     <w:p>
       <w:pPr>
         <w:pStyle w:val="Heading2"/>
-      </w:pPr>
-      <w:bookmarkStart w:id="16" w:name="_Toc40039799"/>
+        <w:jc w:val="both"/>
+      </w:pPr>
+      <w:bookmarkStart w:id="16" w:name="_Toc40106377"/>
       <w:r>
         <w:t>Evaluation of the current solutions</w:t>
       </w:r>
@@ -4847,14 +7510,18 @@
     <w:p>
       <w:pPr>
         <w:pStyle w:val="Heading3"/>
-      </w:pPr>
-      <w:bookmarkStart w:id="17" w:name="_Toc40039800"/>
+        <w:jc w:val="both"/>
+      </w:pPr>
+      <w:bookmarkStart w:id="17" w:name="_Toc40106378"/>
       <w:r>
         <w:t>The Balance of too many options and not enough options</w:t>
       </w:r>
       <w:bookmarkEnd w:id="17"/>
     </w:p>
     <w:p>
+      <w:pPr>
+        <w:jc w:val="both"/>
+      </w:pPr>
       <w:r>
         <w:t xml:space="preserve">Options are important when choosing the adblocker for you, the user needs to be in control of the content that is being allowed and blocked from the websites they visit. Finding a balance between needed and extra options is also something to think about as you </w:t>
       </w:r>
@@ -4866,6 +7533,9 @@
       </w:r>
     </w:p>
     <w:p>
+      <w:pPr>
+        <w:jc w:val="both"/>
+      </w:pPr>
       <w:r>
         <w:t xml:space="preserve">Firstly, </w:t>
       </w:r>
@@ -4887,10 +7557,17 @@
         <w:t>had a huge range of options available</w:t>
       </w:r>
       <w:r>
-        <w:t xml:space="preserve"> which meant that the user was going to be able to fully customize their browsing and adblocking experience. However, I felt very overwhelmed when looking at the options as I was not sure what a lot of them meant or what they would do for me. Also having the premium and the options available with it constantly pushed in my face was annoying. Overall, I believe this adblocker had to many options available with it.</w:t>
-      </w:r>
-    </w:p>
-    <w:p>
+        <w:t xml:space="preserve"> which meant that the user was going to be able to fully customize their browsing and adblocking experience. However, I felt very </w:t>
+      </w:r>
+      <w:r>
+        <w:lastRenderedPageBreak/>
+        <w:t>overwhelmed when looking at the options as I was not sure what a lot of them meant or what they would do for me. Also having the premium and the options available with it constantly pushed in my face was annoying. Overall, I believe this adblocker had to many options available with it.</w:t>
+      </w:r>
+    </w:p>
+    <w:p>
+      <w:pPr>
+        <w:jc w:val="both"/>
+      </w:pPr>
       <w:r>
         <w:t xml:space="preserve">Secondly, </w:t>
       </w:r>
@@ -4902,14 +7579,13 @@
         <w:t>Ex2</w:t>
       </w:r>
       <w:r>
-        <w:t xml:space="preserve"> had a good amount of options, it felt like the options that were available had been carefully curated to keep the user informed and not overwhelmed. Just like the </w:t>
-      </w:r>
-      <w:r>
-        <w:lastRenderedPageBreak/>
-        <w:t>previous the options were tucked away in the settings page. Overall, I believe that this adblocker had a brilliant balance between options and simplicity.</w:t>
-      </w:r>
-    </w:p>
-    <w:p>
+        <w:t xml:space="preserve"> had a good amount of options, it felt like the options that were available had been carefully curated to keep the user informed and not overwhelmed. Just like the previous the options were tucked away in the settings page. Overall, I believe that this adblocker had a brilliant balance between options and simplicity.</w:t>
+      </w:r>
+    </w:p>
+    <w:p>
+      <w:pPr>
+        <w:jc w:val="both"/>
+      </w:pPr>
       <w:r>
         <w:t xml:space="preserve">Finally, </w:t>
       </w:r>
@@ -4925,6 +7601,9 @@
       </w:r>
     </w:p>
     <w:p>
+      <w:pPr>
+        <w:jc w:val="both"/>
+      </w:pPr>
       <w:r>
         <w:t xml:space="preserve">Overall, I believe that </w:t>
       </w:r>
@@ -4945,24 +7624,33 @@
         <w:t xml:space="preserve"> more options available on the popup though as all three had theirs hidden away in the settings page.</w:t>
       </w:r>
     </w:p>
-    <w:p/>
+    <w:p>
+      <w:pPr>
+        <w:jc w:val="both"/>
+      </w:pPr>
+    </w:p>
     <w:p>
       <w:pPr>
         <w:pStyle w:val="Heading3"/>
-      </w:pPr>
-      <w:bookmarkStart w:id="18" w:name="_Toc40039801"/>
+        <w:jc w:val="both"/>
+      </w:pPr>
+      <w:bookmarkStart w:id="18" w:name="_Toc40106379"/>
       <w:r>
         <w:t>Default adblocking effectiveness</w:t>
       </w:r>
       <w:bookmarkEnd w:id="18"/>
     </w:p>
     <w:p>
+      <w:pPr>
+        <w:jc w:val="both"/>
+      </w:pPr>
       <w:r>
         <w:t>An important factor to think about with these adblockers is how well they perform once they have just been installed, so no options being changed, the program in its default state.</w:t>
       </w:r>
     </w:p>
     <w:p>
       <w:pPr>
+        <w:jc w:val="both"/>
         <w:rPr>
           <w:i/>
           <w:iCs/>
@@ -4973,6 +7661,9 @@
       </w:r>
     </w:p>
     <w:p>
+      <w:pPr>
+        <w:jc w:val="both"/>
+      </w:pPr>
       <w:r>
         <w:rPr>
           <w:i/>
@@ -4990,6 +7681,9 @@
       </w:hyperlink>
     </w:p>
     <w:p>
+      <w:pPr>
+        <w:jc w:val="both"/>
+      </w:pPr>
       <w:r>
         <w:t>S =</w:t>
       </w:r>
@@ -5006,11 +7700,17 @@
       </w:hyperlink>
     </w:p>
     <w:p>
+      <w:pPr>
+        <w:jc w:val="both"/>
+      </w:pPr>
       <w:r>
         <w:t xml:space="preserve">I recorded how many adverts are supposedly being blocked by the adblocker and then my own view on how well it had done to remove the adverts from the page. To do this I viewed both pages with and without the adblockers to see how well they did. </w:t>
       </w:r>
     </w:p>
     <w:p>
+      <w:pPr>
+        <w:jc w:val="both"/>
+      </w:pPr>
       <w:r>
         <w:t xml:space="preserve">Firstly, </w:t>
       </w:r>
@@ -5026,6 +7726,9 @@
       </w:r>
     </w:p>
     <w:p>
+      <w:pPr>
+        <w:jc w:val="both"/>
+      </w:pPr>
       <w:r>
         <w:t xml:space="preserve">Similarly, with the second, </w:t>
       </w:r>
@@ -5051,6 +7754,9 @@
       </w:r>
     </w:p>
     <w:p>
+      <w:pPr>
+        <w:jc w:val="both"/>
+      </w:pPr>
       <w:r>
         <w:t xml:space="preserve">Finally, the smaller adblocker </w:t>
       </w:r>
@@ -5066,18 +7772,26 @@
       </w:r>
     </w:p>
     <w:p>
-      <w:r>
+      <w:pPr>
+        <w:jc w:val="both"/>
+      </w:pPr>
+      <w:r>
+        <w:lastRenderedPageBreak/>
         <w:t>To conclude my adblocking tests I have discovered that the smaller of the blockers with much less options available had come out and blocked many more adds than it is bigger more popular competitors. There are many reasons this could be: Perhaps the other two need some setting up to work more effectively, Block may have a newer filter list.</w:t>
       </w:r>
     </w:p>
-    <w:p/>
+    <w:p>
+      <w:pPr>
+        <w:jc w:val="both"/>
+      </w:pPr>
+    </w:p>
     <w:p>
       <w:pPr>
         <w:pStyle w:val="Heading2"/>
-      </w:pPr>
-      <w:bookmarkStart w:id="19" w:name="_Toc40039802"/>
-      <w:r>
-        <w:lastRenderedPageBreak/>
+        <w:jc w:val="both"/>
+      </w:pPr>
+      <w:bookmarkStart w:id="19" w:name="_Toc40106380"/>
+      <w:r>
         <w:t>Constraints</w:t>
       </w:r>
       <w:r>
@@ -5086,6 +7800,9 @@
       <w:bookmarkEnd w:id="19"/>
     </w:p>
     <w:p>
+      <w:pPr>
+        <w:jc w:val="both"/>
+      </w:pPr>
       <w:r>
         <w:t xml:space="preserve">One major constraint I will face when undertaking this task is that I am not well informed with the technologies that I will be using to create my adblocker. To begin with I will be using JavaScript, this is a language I have used previously at university but have a very limited knowledge of. As this language is used often by many people I will preserver with the guidance and documentation that can be found online. Following this previous statement, I will also be learning and dabbling with jQuery, a shorthand for JavaScript that should help make coding simpler. Similarly, I will be working in a new environment to me – Chrome. I have never developed a chrome extension or worked with the API, so I </w:t>
       </w:r>
@@ -5106,6 +7823,9 @@
       </w:r>
     </w:p>
     <w:p>
+      <w:pPr>
+        <w:jc w:val="both"/>
+      </w:pPr>
       <w:r>
         <w:t>One constraint that I have encountered that has affected this project is the coronavirus. At the time of writing this report university has been closed for quite some time. Universities have closed, society has shut down. The resources that are available when normally undertaking a university degree are not available. Computer labs, Libraries, and the ability to meet up with supervisors, peers and tutors have all been removed, potentially threatening the outcome of this project. As this project has progressed it has been noticeably difficult, being out of routine and stuck in a weird situation where no one is safe has impacted the ability to work properly will have had slight affects on this and many other projects</w:t>
       </w:r>
@@ -5114,6 +7834,9 @@
       </w:r>
     </w:p>
     <w:p>
+      <w:pPr>
+        <w:jc w:val="both"/>
+      </w:pPr>
       <w:r>
         <w:t xml:space="preserve">The final constraint to this project is to do with filter lists that are used by adblockers. After doing research it is apparent that adblockers mainly use other people’s lists as filters rather than their own. Some of these lists are public and can be used but are written in schemas and formats that are not fully explained and may therefore be unusable. It is the aim of this project to at least allow for those filter lists to be loaded and used at least, as if they </w:t>
       </w:r>
@@ -5127,6 +7850,9 @@
       </w:r>
     </w:p>
     <w:p>
+      <w:pPr>
+        <w:jc w:val="both"/>
+      </w:pPr>
       <w:r>
         <w:br w:type="page"/>
       </w:r>
@@ -5134,11 +7860,12 @@
     <w:p>
       <w:pPr>
         <w:pStyle w:val="Heading1"/>
+        <w:jc w:val="both"/>
         <w:rPr>
           <w:rFonts w:ascii="Abadi Extra Light" w:hAnsi="Abadi Extra Light"/>
         </w:rPr>
       </w:pPr>
-      <w:bookmarkStart w:id="20" w:name="_Toc40039803"/>
+      <w:bookmarkStart w:id="20" w:name="_Toc40106381"/>
       <w:r>
         <w:rPr>
           <w:rFonts w:ascii="Abadi Extra Light" w:hAnsi="Abadi Extra Light"/>
@@ -5149,6 +7876,9 @@
       <w:bookmarkEnd w:id="20"/>
     </w:p>
     <w:p>
+      <w:pPr>
+        <w:jc w:val="both"/>
+      </w:pPr>
       <w:r>
         <w:t>The approach that was taken towards the project was Setup, Research and Develop.</w:t>
       </w:r>
@@ -5168,24 +7898,34 @@
     <w:p>
       <w:pPr>
         <w:pStyle w:val="Heading2"/>
-      </w:pPr>
-      <w:bookmarkStart w:id="21" w:name="_Toc40039804"/>
+        <w:jc w:val="both"/>
+      </w:pPr>
+      <w:bookmarkStart w:id="21" w:name="_Toc40106382"/>
       <w:r>
         <w:t>Setup</w:t>
       </w:r>
       <w:bookmarkEnd w:id="21"/>
     </w:p>
     <w:p>
+      <w:pPr>
+        <w:jc w:val="both"/>
+      </w:pPr>
       <w:r>
         <w:t>The first part to the approach was the setup. During this time, the project had all its core components created and setup which would allow for everything else to flow nicely. To begin with was the task of setting up version management. GIT was chosen as it is easy to use and widely accessible. It was chosen that it would be hosted on a private repository on GitHub. Having the project hosted here meant it could be worked at from any computer on any device and the files would never be lost. The client that was chosen to mediate this was Gi Tortoise as it provides an easy and simple to use interface. GIT played a big role in this project and allowed for rapid development through trial and error.</w:t>
       </w:r>
     </w:p>
     <w:p>
+      <w:pPr>
+        <w:jc w:val="both"/>
+      </w:pPr>
       <w:r>
         <w:t>Next on the setup phase was to create the initial chrome extension. I first had to learn what files would be needed and how they interact with each other. Over the course of a day the barebones application was created and an understanding of what each key individual file did was gained. Over the course of this project the skeleton evolved slightly with new discoveries and ideas coming into play. This played an important part as gaining a better understanding of how each component worked early allowed for progression with more pressing items.</w:t>
       </w:r>
     </w:p>
     <w:p>
+      <w:pPr>
+        <w:jc w:val="both"/>
+      </w:pPr>
       <w:r>
         <w:t>The final Items that was part of the setup was a task board and notes page. Trello was used as an easy way to divide the project into tasks and subtasks that would allow for progress tracking. Trello is an online task board that works well with the agile methodology. Being online, like GIT it is useful because it could be accessed from any device and keep development up to date at any point. To keep notes a work in progress word document was created where anything from failed ideas to thoughts could be placed to help aid the writing of this report.</w:t>
       </w:r>
@@ -5193,14 +7933,18 @@
     <w:p>
       <w:pPr>
         <w:pStyle w:val="Heading2"/>
-      </w:pPr>
-      <w:bookmarkStart w:id="22" w:name="_Toc40039805"/>
+        <w:jc w:val="both"/>
+      </w:pPr>
+      <w:bookmarkStart w:id="22" w:name="_Toc40106383"/>
       <w:r>
         <w:t>Research</w:t>
       </w:r>
       <w:bookmarkEnd w:id="22"/>
     </w:p>
     <w:p>
+      <w:pPr>
+        <w:jc w:val="both"/>
+      </w:pPr>
       <w:r>
         <w:t xml:space="preserve">Using a language and API that was not so familiar meant a lot of research was needed continually throughout the development. Research was carried out and then put into practice in the development stage before that small cycle started again with the next component. There were three main areas of research that </w:t>
       </w:r>
@@ -5211,12 +7955,17 @@
         <w:t xml:space="preserve"> carried out and are listed below.</w:t>
       </w:r>
     </w:p>
-    <w:p/>
+    <w:p>
+      <w:pPr>
+        <w:jc w:val="both"/>
+      </w:pPr>
+    </w:p>
     <w:p>
       <w:pPr>
         <w:pStyle w:val="Heading3"/>
-      </w:pPr>
-      <w:bookmarkStart w:id="23" w:name="_Toc40039806"/>
+        <w:jc w:val="both"/>
+      </w:pPr>
+      <w:bookmarkStart w:id="23" w:name="_Toc40106384"/>
       <w:r>
         <w:lastRenderedPageBreak/>
         <w:t>WebRequests</w:t>
@@ -5224,6 +7973,9 @@
       <w:bookmarkEnd w:id="23"/>
     </w:p>
     <w:p>
+      <w:pPr>
+        <w:jc w:val="both"/>
+      </w:pPr>
       <w:r>
         <w:t xml:space="preserve">WebRequests is a crucial part of the chrome API that would be needed in the development of the extension. WebRequests allows for user intervention at several locations during the life cycle of an incoming or outgoing request. Using this would mean requests could be filtered and blocked to stop adverts from being loaded onto the webpage from external sources. </w:t>
       </w:r>
@@ -5237,14 +7989,18 @@
     <w:p>
       <w:pPr>
         <w:pStyle w:val="Heading3"/>
-      </w:pPr>
-      <w:bookmarkStart w:id="24" w:name="_Toc40039807"/>
+        <w:jc w:val="both"/>
+      </w:pPr>
+      <w:bookmarkStart w:id="24" w:name="_Toc40106385"/>
       <w:r>
         <w:t>Storage</w:t>
       </w:r>
       <w:bookmarkEnd w:id="24"/>
     </w:p>
     <w:p>
+      <w:pPr>
+        <w:jc w:val="both"/>
+      </w:pPr>
       <w:r>
         <w:t>The Chrome API has an easy to use storage facility located in Storage.Sync. This storage facility allows for data to be stored inside of the browser, attached to your google account. Using this meant that users settings, choices and block preferences could all be saved easily and loaded to anywhere they log in. The storage API saved lots of time and effort as originally the plan was to save these things to documents. Storage.Sync has two simple functions, Get and Set. Get returns an object and set allows you to set an object. Combined these two powerful snippets helped create basic foundations of how the extension would solely function.</w:t>
       </w:r>
@@ -5252,14 +8008,18 @@
     <w:p>
       <w:pPr>
         <w:pStyle w:val="Heading3"/>
-      </w:pPr>
-      <w:bookmarkStart w:id="25" w:name="_Toc40039808"/>
+        <w:jc w:val="both"/>
+      </w:pPr>
+      <w:bookmarkStart w:id="25" w:name="_Toc40106386"/>
       <w:r>
         <w:t>AdBlock Plus</w:t>
       </w:r>
       <w:bookmarkEnd w:id="25"/>
     </w:p>
     <w:p>
+      <w:pPr>
+        <w:jc w:val="both"/>
+      </w:pPr>
       <w:r>
         <w:t xml:space="preserve">AdBlock plus is one of the already popular adblockers that is available as a chrome extension. They host lots of material on their website that talks about how their extension works, some of the algorithms and techniques behind the scenes. All their code is open source too. Combining these elements meant there was a good starting point and reference location to help throughout. </w:t>
       </w:r>
@@ -5270,14 +8030,18 @@
     <w:p>
       <w:pPr>
         <w:pStyle w:val="Heading2"/>
-      </w:pPr>
-      <w:bookmarkStart w:id="26" w:name="_Toc40039809"/>
+        <w:jc w:val="both"/>
+      </w:pPr>
+      <w:bookmarkStart w:id="26" w:name="_Toc40106387"/>
       <w:r>
         <w:t>Development</w:t>
       </w:r>
       <w:bookmarkEnd w:id="26"/>
     </w:p>
     <w:p>
+      <w:pPr>
+        <w:jc w:val="both"/>
+      </w:pPr>
       <w:r>
         <w:t xml:space="preserve">The final part of the chosen approach was the actual development. Developing was straight forward and coupled with GIT allowed me to be flexible with my attempts as I had branches, I could always fall back on. Development would differ per task but would normally consist of a front end to back end style approach where possible. Since this extension is focussing on having concise and available options to the user, there was lots of front-end options that needed hooking up. The aim was to create one front end object first, connect it to storage and then hook-up the background logic after. Creating each option like this meant that it would be simple to trouble shoot and each commit was related to just a single item. Finally, as each bigger stage would be completed an overhaul including refactoring, reordering, and minifying could be applied to make the code better. Throughout the process there would be many problems and challenges but thanks to the approach I had selected and tools I had used to help preserve the projects integrity I would be able to work stress free and effectively code the project. </w:t>
       </w:r>
@@ -5290,32 +8054,13 @@
     </w:p>
     <w:p>
       <w:pPr>
+        <w:pStyle w:val="Heading1"/>
+        <w:jc w:val="both"/>
         <w:rPr>
           <w:rFonts w:ascii="Abadi Extra Light" w:hAnsi="Abadi Extra Light"/>
         </w:rPr>
       </w:pPr>
-    </w:p>
-    <w:p>
-      <w:pPr>
-        <w:rPr>
-          <w:rFonts w:ascii="Abadi Extra Light" w:hAnsi="Abadi Extra Light"/>
-        </w:rPr>
-      </w:pPr>
-      <w:r>
-        <w:rPr>
-          <w:rFonts w:ascii="Abadi Extra Light" w:hAnsi="Abadi Extra Light"/>
-        </w:rPr>
-        <w:br w:type="page"/>
-      </w:r>
-    </w:p>
-    <w:p>
-      <w:pPr>
-        <w:pStyle w:val="Heading1"/>
-        <w:rPr>
-          <w:rFonts w:ascii="Abadi Extra Light" w:hAnsi="Abadi Extra Light"/>
-        </w:rPr>
-      </w:pPr>
-      <w:bookmarkStart w:id="27" w:name="_Toc40039810"/>
+      <w:bookmarkStart w:id="27" w:name="_Toc40106388"/>
       <w:r>
         <w:rPr>
           <w:rFonts w:ascii="Abadi Extra Light" w:hAnsi="Abadi Extra Light"/>
@@ -5327,6 +8072,1007 @@
     </w:p>
     <w:p>
       <w:pPr>
+        <w:pBdr>
+          <w:bottom w:val="single" w:sz="12" w:space="1" w:color="auto"/>
+        </w:pBdr>
+        <w:jc w:val="both"/>
+      </w:pPr>
+      <w:r>
+        <w:t>The development process of this project is broken down into these key stages</w:t>
+      </w:r>
+    </w:p>
+    <w:p>
+      <w:pPr>
+        <w:pStyle w:val="ListParagraph"/>
+        <w:numPr>
+          <w:ilvl w:val="0"/>
+          <w:numId w:val="8"/>
+        </w:numPr>
+        <w:jc w:val="both"/>
+      </w:pPr>
+      <w:r>
+        <w:t>A popup window that allows the user to interact with the extension.</w:t>
+      </w:r>
+    </w:p>
+    <w:p>
+      <w:pPr>
+        <w:pStyle w:val="ListParagraph"/>
+        <w:numPr>
+          <w:ilvl w:val="0"/>
+          <w:numId w:val="8"/>
+        </w:numPr>
+        <w:jc w:val="both"/>
+      </w:pPr>
+      <w:r>
+        <w:t>A storage system that will allow for user’s settings to be stored and accessed across all sessions.</w:t>
+      </w:r>
+    </w:p>
+    <w:p>
+      <w:pPr>
+        <w:pStyle w:val="ListParagraph"/>
+        <w:numPr>
+          <w:ilvl w:val="0"/>
+          <w:numId w:val="8"/>
+        </w:numPr>
+        <w:jc w:val="both"/>
+      </w:pPr>
+      <w:r>
+        <w:t>A script that will allow the user to interact with their current website to select items that need to be blocked</w:t>
+      </w:r>
+    </w:p>
+    <w:p>
+      <w:pPr>
+        <w:pStyle w:val="ListParagraph"/>
+        <w:numPr>
+          <w:ilvl w:val="0"/>
+          <w:numId w:val="8"/>
+        </w:numPr>
+        <w:jc w:val="both"/>
+      </w:pPr>
+      <w:r>
+        <w:t>A script that will allow previously selected blocked items to be removed from the website</w:t>
+      </w:r>
+    </w:p>
+    <w:p>
+      <w:pPr>
+        <w:pStyle w:val="ListParagraph"/>
+        <w:numPr>
+          <w:ilvl w:val="0"/>
+          <w:numId w:val="8"/>
+        </w:numPr>
+        <w:jc w:val="both"/>
+      </w:pPr>
+      <w:r>
+        <w:t>A script that will allow the user to select domains that need to be blocked</w:t>
+      </w:r>
+    </w:p>
+    <w:p>
+      <w:pPr>
+        <w:pStyle w:val="ListParagraph"/>
+        <w:numPr>
+          <w:ilvl w:val="0"/>
+          <w:numId w:val="8"/>
+        </w:numPr>
+        <w:pBdr>
+          <w:bottom w:val="single" w:sz="12" w:space="1" w:color="auto"/>
+        </w:pBdr>
+        <w:jc w:val="both"/>
+      </w:pPr>
+      <w:r>
+        <w:t>An importing script that will allow the user to load in a filter that can be used to block domains</w:t>
+      </w:r>
+    </w:p>
+    <w:p>
+      <w:pPr>
+        <w:pStyle w:val="Heading2"/>
+        <w:jc w:val="both"/>
+      </w:pPr>
+      <w:bookmarkStart w:id="28" w:name="_Toc40106389"/>
+      <w:r>
+        <w:t>Popup</w:t>
+      </w:r>
+      <w:bookmarkEnd w:id="28"/>
+    </w:p>
+    <w:p>
+      <w:pPr>
+        <w:pStyle w:val="Heading3"/>
+        <w:jc w:val="both"/>
+      </w:pPr>
+      <w:bookmarkStart w:id="29" w:name="_Toc40106390"/>
+      <w:r>
+        <w:t>Users Perspective</w:t>
+      </w:r>
+      <w:bookmarkEnd w:id="29"/>
+    </w:p>
+    <w:p>
+      <w:pPr>
+        <w:jc w:val="both"/>
+      </w:pPr>
+      <w:r>
+        <w:t xml:space="preserve">At the core of most chrome extensions is the popup. The popup can be accessed by clicking on the extension’s icon found just after the search bar inside of chrome. The popup is primarily used to allow the user to interact with the back end of the extension. Often you can find settings and statistics inside this panel. Often the popup will link to a background page that allows the user to get further customisation. </w:t>
+      </w:r>
+    </w:p>
+    <w:p>
+      <w:pPr>
+        <w:jc w:val="both"/>
+      </w:pPr>
+      <w:r>
+        <w:t>With lots of extensions having their settings muddled between both the popup and background page and from my research, it was decided that all the options would be kept inside of the popup to make life simpler. This meant creating and mapping out what would be on this popup was one of the first steps. Once each of the options had been added, each of the scripts and code snippets that would run from and because of those options would be coded.</w:t>
+      </w:r>
+    </w:p>
+    <w:p>
+      <w:pPr>
+        <w:jc w:val="both"/>
+      </w:pPr>
+      <w:r>
+        <w:t>The popup would be split into three smaller sub sections that would group options and settings together.</w:t>
+      </w:r>
+      <w:r>
+        <w:t xml:space="preserve"> The groups are split with lines so that the distinction between them can be made.</w:t>
+      </w:r>
+      <w:r>
+        <w:t xml:space="preserve"> The group of options nearest the top of the popup that the user can see contains the options</w:t>
+      </w:r>
+      <w:r>
+        <w:t xml:space="preserve">; </w:t>
+      </w:r>
+      <w:r>
+        <w:rPr>
+          <w:i/>
+          <w:iCs/>
+        </w:rPr>
+        <w:t xml:space="preserve">Run on this page </w:t>
+      </w:r>
+      <w:r>
+        <w:t xml:space="preserve">and </w:t>
+      </w:r>
+      <w:r>
+        <w:rPr>
+          <w:i/>
+          <w:iCs/>
+        </w:rPr>
+        <w:t xml:space="preserve">Collapse / Hide Items. </w:t>
+      </w:r>
+      <w:r>
+        <w:t>The option to run on the page is located right at the top which means upon opening the popup can quickly be used to toggle the adblocker on and off. It uses a checkbox and is therefore easy for the user to understand. The next item is a set of radio buttons that allows the user to select whether blocked items are being collapsed or hidden. This small but concise group allows the user to quickly modify how items are being displayed on the website.</w:t>
+      </w:r>
+    </w:p>
+    <w:p>
+      <w:pPr>
+        <w:jc w:val="both"/>
+      </w:pPr>
+      <w:r>
+        <w:t xml:space="preserve">The following group contains most of the actual blocking interface. These options are primarily made up of buttons and allow the user to store items and domains that they wish to block. Starting at the top of this group is a button that allows the user to start selecting items on the web page to be blocked. When this button is clicked the user will see a visual change on their website that allows them to select items. The next two options both buttons </w:t>
+      </w:r>
+      <w:r>
+        <w:lastRenderedPageBreak/>
+        <w:t>and allow for the user to reset in bulk items that they have previously selected for either the website they are on, or all websites they have data stored for. The next button sits next to a textbox and allows for the user to input a domain that they would like to be blocked. The user must first type in the textbox a domain string, before hitting the button to store it and refresh the page. The input textbox has a placeholder string that denotes the format of the string that needs to be entered. The penultimate option</w:t>
+      </w:r>
+      <w:r>
+        <w:t xml:space="preserve"> in this section</w:t>
+      </w:r>
+      <w:r>
+        <w:t xml:space="preserve"> allows for the user to </w:t>
+      </w:r>
+      <w:r>
+        <w:t>load in an existing filter list via a URL. The option consists of two buttons and a textbox. The textbox can be used to enter the URL, the button on the right labelled Save, stores that URL in the storage and finally the button on the left enables and disabled this option. The save button and input textbox are both toggled on and off via the button to the left that enables and disables this option. The final option in the group is the default filter checkbox. This checkbox can simply be used to enable or disable the default domain filter list that is shipped with the extension.</w:t>
+      </w:r>
+    </w:p>
+    <w:p>
+      <w:pPr>
+        <w:jc w:val="both"/>
+      </w:pPr>
+      <w:r>
+        <w:t>The final group on the popup contains two dynamically created tables. Both tables look the same and have a header titling each one. The first of the two lists in rows all the elements that have manually been blocked on this page. The user can then click those elements to unblock them and return them to the website. The second table has the same functionality as the first but instead lists all the domains that have manually been blocked. Both tables display a count to the user, so they do not need to manually count how many items are in the lists. Each of the tables has a maximum height too so the tables will be scrolled more so than the popup itself.</w:t>
+      </w:r>
+    </w:p>
+    <w:p>
+      <w:pPr>
+        <w:jc w:val="both"/>
+      </w:pPr>
+      <w:r>
+        <w:t xml:space="preserve">Overall, I believe the design is simple and easy to follow for all users. The grouping has allowed for similar options to be put near each other in an obvious way. Coloured and bold text has also been used to emphasis certain parts of the UI and is even used as feedback in some places. All the options fit onto the popup as a scrollbar is used to catch the slight overflow and allow the user to scroll once some items have been added to the tables. </w:t>
+      </w:r>
+    </w:p>
+    <w:p>
+      <w:pPr>
+        <w:pStyle w:val="Heading3"/>
+        <w:jc w:val="both"/>
+      </w:pPr>
+      <w:bookmarkStart w:id="30" w:name="_Toc40106391"/>
+      <w:r>
+        <w:t>System Behaviour</w:t>
+      </w:r>
+      <w:bookmarkEnd w:id="30"/>
+    </w:p>
+    <w:p>
+      <w:pPr>
+        <w:jc w:val="both"/>
+      </w:pPr>
+      <w:r>
+        <w:t>The popup works primarily through JavaScript as it</w:t>
+      </w:r>
+      <w:r>
+        <w:t xml:space="preserve">s </w:t>
+      </w:r>
+      <w:r>
+        <w:t>back end and uses a mixture of DOM events and the chrome API to act. To begin with the HTML document is loaded with all the options set in their default states.</w:t>
+      </w:r>
+      <w:r>
+        <w:t xml:space="preserve"> JavaScript DOM events are used to listen for the page being fully loaded and then calls made to the chrome API retrieve all the stored settings options. It is at this point that all the options are populated correctly – meaning the user will see what they have previously saved. </w:t>
+      </w:r>
+    </w:p>
+    <w:p>
+      <w:pPr>
+        <w:jc w:val="both"/>
+      </w:pPr>
+      <w:r>
+        <w:t>Similarly when the user interacts with the options on the HTML page their actions are listened to by JavaScript, which is monitoring for certain clicks on items, or changed events on checkboxes and will send data to the chrome API to store these changes. When options are changed, the page the user is currently on will be reloaded so that these modifications can take effect. Some options will keep the popup open and therefor will actively modify the contents of the popup when they are changed to ensure the user gets feedback from the interaction. An example of this is when a domain is removed, the popup stays open and the domain will be removed programmatically from the list, without the popup refreshing and repopulating</w:t>
+      </w:r>
+    </w:p>
+    <w:p>
+      <w:pPr>
+        <w:jc w:val="both"/>
+      </w:pPr>
+      <w:r>
+        <w:lastRenderedPageBreak/>
+        <w:t>Another way in which the popup behaves is through messaging. Messages can be sent through chrome to other script. These messages act as a way for the popup.js to interact with the background.js or the JavaScript of the page that is currently loaded. This can be seen through the reload function that will send a message from popup.js to the currently active page and tell it to refresh. Overall, the popup works by getting and setting stored data into chrome storage and notifying other pages when something needs to happen.</w:t>
+      </w:r>
+    </w:p>
+    <w:p>
+      <w:pPr>
+        <w:pStyle w:val="Heading3"/>
+        <w:jc w:val="both"/>
+      </w:pPr>
+      <w:bookmarkStart w:id="31" w:name="_Toc40106392"/>
+      <w:r>
+        <w:t>Architecture</w:t>
+      </w:r>
+      <w:bookmarkEnd w:id="31"/>
+    </w:p>
+    <w:p>
+      <w:pPr>
+        <w:jc w:val="both"/>
+      </w:pPr>
+      <w:r>
+        <w:t xml:space="preserve">The architecture behind the extension is not to complicated and uses the traditional web languages as well as a couple of additional packages. HTML and CSS were both used in combination to create the basic outline for the application. Once this skeleton had been created JavaScript was added in </w:t>
+      </w:r>
+      <w:r>
+        <w:t>its</w:t>
+      </w:r>
+      <w:r>
+        <w:t xml:space="preserve"> own file as well as exposing the </w:t>
+      </w:r>
+      <w:r>
+        <w:t>interface to jQuery to make JavaScript coding more efficient.</w:t>
+      </w:r>
+    </w:p>
+    <w:p>
+      <w:pPr>
+        <w:jc w:val="both"/>
+      </w:pPr>
+      <w:r>
+        <w:t>JavaScript was heavily used in the popup as a means of loading in data from the storage, which will be talked about later. JavaScript was also used as a method of adding feedback to the user about their actions. An example being when the user enters an incorrect or accepted string into the domain blocking textbox.</w:t>
+      </w:r>
+    </w:p>
+    <w:p>
+      <w:pPr>
+        <w:jc w:val="both"/>
+      </w:pPr>
+      <w:r>
+        <w:t>Bootstrap was later added to add a cleaner style to the popup. Bootstrap is a premade CSS file that can be added to any project to style elements. The card class from bootstrap was used to house the tables located in the third group of options. Combining bootstrap with our own custom style sheet allowed for quick and simple customisation to the way the popup looked.</w:t>
+      </w:r>
+    </w:p>
+    <w:p>
+      <w:pPr>
+        <w:pStyle w:val="Heading3"/>
+        <w:jc w:val="both"/>
+      </w:pPr>
+      <w:bookmarkStart w:id="32" w:name="_Toc40106393"/>
+      <w:r>
+        <w:t>Constraints</w:t>
+      </w:r>
+      <w:bookmarkEnd w:id="32"/>
+    </w:p>
+    <w:p>
+      <w:pPr>
+        <w:jc w:val="both"/>
+      </w:pPr>
+      <w:r>
+        <w:t>As this project has a short deadline and the bulk of the work will be focussing on actual logic and code the UI is not quite as important of a task and therefore will be taking the back foot. This means that the options available may not be as intuitive or easy to understand as I would have liked but will still have the full functionality that I am intending</w:t>
+      </w:r>
+      <w:r>
+        <w:t>. UI and UX design are primarily driven through user feedback and immense testing and this is not a priority.</w:t>
+      </w:r>
+    </w:p>
+    <w:p>
+      <w:pPr>
+        <w:pStyle w:val="Heading2"/>
+        <w:jc w:val="both"/>
+      </w:pPr>
+      <w:bookmarkStart w:id="33" w:name="_Toc40106394"/>
+      <w:r>
+        <w:t>Storing Data</w:t>
+      </w:r>
+      <w:bookmarkEnd w:id="33"/>
+    </w:p>
+    <w:p>
+      <w:pPr>
+        <w:pStyle w:val="Heading3"/>
+        <w:jc w:val="both"/>
+      </w:pPr>
+      <w:bookmarkStart w:id="34" w:name="_Toc40106395"/>
+      <w:r>
+        <w:t>Users Perspective</w:t>
+      </w:r>
+      <w:bookmarkEnd w:id="34"/>
+    </w:p>
+    <w:p>
+      <w:pPr>
+        <w:jc w:val="both"/>
+      </w:pPr>
+      <w:r>
+        <w:t>Storing data will be straightforward to the user. They will not have to worry about what data is currently stored behind the scenes. This data will be viewed by the user regularly but in its finalised format instead of raw items. This means the user will see settings inside of the settings window, checkboxes ticked etc, rather than interfacing directly with the data itself (seeing a stored true or false etc.) The user may store data only through the provided outlets, again, checkboxes, textboxes, and gestures such as clicks. This means the user is not able to compromise the data by accident or mess with the settings in a way which was not intended.</w:t>
+      </w:r>
+      <w:r>
+        <w:t xml:space="preserve"> </w:t>
+      </w:r>
+      <w:r>
+        <w:t>Data about stored domains and stored elements can be seen through the popup.</w:t>
+      </w:r>
+      <w:r>
+        <w:t xml:space="preserve"> Buttons are also available in the popup to help modify what is stored.</w:t>
+      </w:r>
+    </w:p>
+    <w:p>
+      <w:pPr>
+        <w:pStyle w:val="Heading3"/>
+        <w:jc w:val="both"/>
+      </w:pPr>
+      <w:bookmarkStart w:id="35" w:name="_Toc40106396"/>
+      <w:r>
+        <w:lastRenderedPageBreak/>
+        <w:t>System Behaviour</w:t>
+      </w:r>
+      <w:bookmarkEnd w:id="35"/>
+    </w:p>
+    <w:p>
+      <w:pPr>
+        <w:jc w:val="both"/>
+      </w:pPr>
+      <w:r>
+        <w:t>The system will work by pushing and pulling data using the chrome storage API. Data in chrome can be stored using Storage.Sync which allows data to be synced to the google account it came from, assuming extension syncing is enabled. The first method is the get method. When using the get method we can provide a string that we would like to look for. This means if the user clicks a button that needs one item, we do not have to get everything and can just retrieve the value they are looking for. All of this can be done using a call back function that will run once the request of data has been retrieved. This process is simple and easy to understand. If retrieving all data from the storage a JSON object will be retrieved, however if it is a specific item it will come in its stored format.</w:t>
+      </w:r>
+    </w:p>
+    <w:p>
+      <w:pPr>
+        <w:jc w:val="both"/>
+      </w:pPr>
+      <w:r>
+        <w:t xml:space="preserve">The other way in which the storage API will be used is to store data. Data can be stored by calling the set function and providing it with an object to store. An optional call back can be added to allow extra code execution to be done once the data has been fully set. It is important to note that most of this API is asynchronous and will therefor continue executing other code while it waits for its results. When setting data, we </w:t>
+      </w:r>
+      <w:r>
+        <w:t>cannot</w:t>
+      </w:r>
+      <w:r>
+        <w:t xml:space="preserve"> just modify an item that is already stored. To modify an item that we have previously stored we will have to call the get function with a call back. Once this </w:t>
+      </w:r>
+      <w:r>
+        <w:t>call back</w:t>
+      </w:r>
+      <w:r>
+        <w:t xml:space="preserve"> </w:t>
+      </w:r>
+      <w:r>
+        <w:t>happens,</w:t>
+      </w:r>
+      <w:r>
+        <w:t xml:space="preserve"> we can call the set method and pass in </w:t>
+      </w:r>
+      <w:r>
+        <w:t>a modified version of the data we received from the get function. This can be very annoying but is not very taxing overall.</w:t>
+      </w:r>
+      <w:r>
+        <w:t xml:space="preserve">  </w:t>
+      </w:r>
+    </w:p>
+    <w:p>
+      <w:pPr>
+        <w:pStyle w:val="Heading3"/>
+        <w:jc w:val="both"/>
+      </w:pPr>
+      <w:bookmarkStart w:id="36" w:name="_Toc40106397"/>
+      <w:r>
+        <w:t>Architecture</w:t>
+      </w:r>
+      <w:bookmarkEnd w:id="36"/>
+    </w:p>
+    <w:p>
+      <w:pPr>
+        <w:jc w:val="both"/>
+      </w:pPr>
+      <w:r>
+        <w:t xml:space="preserve">The architecture behind the storage of data </w:t>
+      </w:r>
+      <w:r>
+        <w:t>is mainly how we</w:t>
+      </w:r>
+      <w:r>
+        <w:t xml:space="preserve"> format of the data we are storing</w:t>
+      </w:r>
+      <w:r>
+        <w:t>.</w:t>
+      </w:r>
+      <w:r>
+        <w:t xml:space="preserve"> Data is stored inside of chrome using JSON objects. JSON (JavaScript Object Notation) works seamlessly with JavaScript and will be easy to index and extract the items I need. The basic Idea is to store three main objects inside of the initial JSON object. These objects will be the blacklist, whitelist, and settings objects. Dividing the initial object up into these three sub objects should allow better data retrieval and a simple to use structure.</w:t>
+      </w:r>
+      <w:r>
+        <w:t xml:space="preserve"> It is important to note in JSON anything can be stored and nested, so objects in objects is fine.</w:t>
+      </w:r>
+    </w:p>
+    <w:p>
+      <w:pPr>
+        <w:jc w:val="both"/>
+      </w:pPr>
+      <w:r>
+        <w:t xml:space="preserve">The blacklist will be split up into two sections. The first section of the blacklist will denote which domains should not be allowed access from the browser and should be an array. The second item will be the elements that need to be blocked on a web page, another array. Storing them like this will mean it is simple to gather all the items which are “blacklisted” or bad and we do not want. </w:t>
+      </w:r>
+    </w:p>
+    <w:p>
+      <w:pPr>
+        <w:jc w:val="both"/>
+      </w:pPr>
+      <w:r>
+        <w:t xml:space="preserve">The second </w:t>
+      </w:r>
+      <w:r>
+        <w:t>part is the whitelist. The whitelist will be used to store which websites and elements should be allowed to run on certain websites. This is important as we need to allow the user to select elements to be blocked but may need to be allowed on another website. It will be connected to the option that asks the user if they want the adblocker to run on this page.</w:t>
+      </w:r>
+    </w:p>
+    <w:p>
+      <w:pPr>
+        <w:jc w:val="both"/>
+      </w:pPr>
+      <w:r>
+        <w:t xml:space="preserve">The final part of the storage is the settings object. Quite simply this will be used to store the different settings data. These will primarily be true and false options that allow the user to switch things on and off. Such as using the default filter list or using a web filter list. Other options may use strings for storage or any form they see fit. </w:t>
+      </w:r>
+    </w:p>
+    <w:p>
+      <w:pPr>
+        <w:pStyle w:val="Heading3"/>
+        <w:jc w:val="both"/>
+      </w:pPr>
+      <w:r>
+        <w:lastRenderedPageBreak/>
+        <w:t>Constraints</w:t>
+      </w:r>
+    </w:p>
+    <w:p>
+      <w:pPr>
+        <w:jc w:val="both"/>
+      </w:pPr>
+      <w:r>
+        <w:t>There are a few constraints when it comes to data storage. Firstly, is the amount of data I can store. The chrome API boasts a few limitations as to how many items can be stored and how often. These limitations will shape the way in which filters are used by my application and may result in using external API’s as a main form of input rather than saving items directly. Another constraint that arises from what was mentioned in the system behaviour is call backs. Call backs are slightly outdated in JavaScript and when coupled with newer technologies like promises can get complex and confusing. Call back hell exists and means watching how and where call backs are being used will be important to maintain the quality and readability of my code.</w:t>
+      </w:r>
+    </w:p>
+    <w:p>
+      <w:pPr>
+        <w:pStyle w:val="Heading2"/>
+        <w:jc w:val="both"/>
+      </w:pPr>
+      <w:bookmarkStart w:id="37" w:name="_Toc40106398"/>
+      <w:r>
+        <w:t>Selecting Elements</w:t>
+      </w:r>
+      <w:bookmarkEnd w:id="37"/>
+    </w:p>
+    <w:p>
+      <w:pPr>
+        <w:pStyle w:val="Heading3"/>
+        <w:jc w:val="both"/>
+      </w:pPr>
+      <w:bookmarkStart w:id="38" w:name="_Toc40106399"/>
+      <w:r>
+        <w:t>Users Perspective</w:t>
+      </w:r>
+      <w:bookmarkEnd w:id="38"/>
+    </w:p>
+    <w:p>
+      <w:pPr>
+        <w:jc w:val="both"/>
+      </w:pPr>
+      <w:r>
+        <w:t xml:space="preserve">Selecting elements is a key part of the adblocking experience for the user. Selecting elements allows for the user to manually click an item on the webpage they are viewing to render it blocked. Creating and intuitive and simple interface for this was tricky at first but has turned out well. </w:t>
+      </w:r>
+    </w:p>
+    <w:p>
+      <w:pPr>
+        <w:jc w:val="both"/>
+      </w:pPr>
+      <w:r>
+        <w:t xml:space="preserve">For the user to be able to select and element to be blocked they must first open the popup. Once the popup is opened, they must select </w:t>
+      </w:r>
+      <w:r>
+        <w:rPr>
+          <w:i/>
+          <w:iCs/>
+        </w:rPr>
+        <w:t>Select an element to block</w:t>
+      </w:r>
+      <w:r>
+        <w:t xml:space="preserve"> from the second group of options. Once this option has been selected the user will now see their current web page modified as they move their mouse around. As the user moves their cursor over the web page </w:t>
+      </w:r>
+      <w:r>
+        <w:t>a red dashed border will appear around their currently hovered element. This element selection only allows for items that have a class or ID attached to them. As the user moves their cursor around the border is programmatically removed and applied to whichever element they are not hovering over.</w:t>
+      </w:r>
+    </w:p>
+    <w:p>
+      <w:pPr>
+        <w:jc w:val="both"/>
+      </w:pPr>
+      <w:r>
+        <w:t>When the user is ready to block an element, they may click to add the classes and, or ids to the list of elements to be blocked on that website. During this time, the user may also want to block an element that is a link or has functionality attached to it. This is not a problem as when the user is in this selection mode links are blocked and therefore will not redirect the user. To further this the cursor will be the normal pointer rather than the hand which indicates a link.</w:t>
+      </w:r>
+      <w:r>
+        <w:t xml:space="preserve"> Once the selection has been made and the web page will reload, and the selection mode will be taken off revealing the normal website once again. This script is only designed to allow for the selection and storing of elements and blocking will be done by another component.</w:t>
+      </w:r>
+    </w:p>
+    <w:p>
+      <w:pPr>
+        <w:pStyle w:val="Heading3"/>
+        <w:jc w:val="both"/>
+      </w:pPr>
+      <w:bookmarkStart w:id="39" w:name="_Toc40106400"/>
+      <w:r>
+        <w:t>System Behaviour</w:t>
+      </w:r>
+      <w:bookmarkEnd w:id="39"/>
+    </w:p>
+    <w:p>
+      <w:pPr>
+        <w:jc w:val="both"/>
+      </w:pPr>
+      <w:r>
+        <w:t xml:space="preserve">When a web page is loaded the script Select Element is automatically loaded in as stated in the extensions manifest. This script is injected before any of the DOM has begun to load. This script sits idle with a listener waiting for a message telling it to begin. This message is sent only by clicking the </w:t>
+      </w:r>
+      <w:r>
+        <w:rPr>
+          <w:i/>
+          <w:iCs/>
+        </w:rPr>
+        <w:t>Select an element to block</w:t>
+      </w:r>
+      <w:r>
+        <w:t xml:space="preserve"> in the popup window. Once this message has been received the script will be activated.</w:t>
+      </w:r>
+    </w:p>
+    <w:p>
+      <w:pPr>
+        <w:jc w:val="both"/>
+      </w:pPr>
+      <w:r>
+        <w:lastRenderedPageBreak/>
+        <w:t xml:space="preserve">The script will listen to movements of the user’s mouse and identify which element they are currently hovering over. Whenever the mouse moves this function will be recalled and the domain object recalculated. Every time a new object is found it will be highlighted in an obvious manner for the user so they can see which element the script has calculated they are hovering over. The user is now stuck in this mode until the web page is refreshed which can be achieved by manually refreshing the page or continuing and selecting an element which will automatically trigger the refresh. </w:t>
+      </w:r>
+    </w:p>
+    <w:p>
+      <w:pPr>
+        <w:pStyle w:val="Heading3"/>
+        <w:jc w:val="both"/>
+      </w:pPr>
+      <w:bookmarkStart w:id="40" w:name="_Toc40106401"/>
+      <w:r>
+        <w:t>Architecture</w:t>
+      </w:r>
+      <w:bookmarkEnd w:id="40"/>
+    </w:p>
+    <w:p>
+      <w:pPr>
+        <w:jc w:val="both"/>
+      </w:pPr>
+      <w:r>
+        <w:t xml:space="preserve">The element selection consists of JavaScript and jQuery spread across two files. Once is the </w:t>
+      </w:r>
+      <w:r>
+        <w:rPr>
+          <w:i/>
+          <w:iCs/>
+        </w:rPr>
+        <w:t>SelectElement.js</w:t>
+      </w:r>
+      <w:r>
+        <w:t xml:space="preserve"> file which houses all the code that allows the user to select items. The other file is the </w:t>
+      </w:r>
+      <w:r>
+        <w:rPr>
+          <w:i/>
+          <w:iCs/>
+        </w:rPr>
+        <w:t>popup.js</w:t>
+      </w:r>
+      <w:r>
+        <w:t xml:space="preserve"> file which tells the current page when to go into selection mode. </w:t>
+      </w:r>
+      <w:r>
+        <w:rPr>
+          <w:i/>
+          <w:iCs/>
+        </w:rPr>
+        <w:t>SelectElement.js</w:t>
+      </w:r>
+      <w:r>
+        <w:rPr>
+          <w:i/>
+          <w:iCs/>
+        </w:rPr>
+        <w:t xml:space="preserve"> </w:t>
+      </w:r>
+      <w:r>
+        <w:t xml:space="preserve">also interacts with the chrome API to store items. </w:t>
+      </w:r>
+      <w:r>
+        <w:t>CSS is also dynamically injected into the webpages to stop links from being clicked when in selection mode.</w:t>
+      </w:r>
+    </w:p>
+    <w:p>
+      <w:pPr>
+        <w:pStyle w:val="Heading3"/>
+        <w:jc w:val="both"/>
+      </w:pPr>
+      <w:bookmarkStart w:id="41" w:name="_Toc40106402"/>
+      <w:r>
+        <w:t>Constraints</w:t>
+      </w:r>
+      <w:bookmarkEnd w:id="41"/>
+    </w:p>
+    <w:p>
+      <w:pPr>
+        <w:jc w:val="both"/>
+      </w:pPr>
+      <w:r>
+        <w:t>One constraint for the current design means that elements without a class or id will not have the ability to be blocked. Currently the plan is to store a reference to the class and or id that the selected element has. This involved going up the DOM until the hovered item has either one. Using this strategy, it means selections bigger than the user’s initial intent may have to be blocked.</w:t>
+      </w:r>
+    </w:p>
+    <w:p>
+      <w:pPr>
+        <w:pStyle w:val="Heading2"/>
+        <w:jc w:val="both"/>
+      </w:pPr>
+      <w:bookmarkStart w:id="42" w:name="_Toc40106403"/>
+      <w:r>
+        <w:t>Blocking Elements</w:t>
+      </w:r>
+      <w:bookmarkEnd w:id="42"/>
+    </w:p>
+    <w:p>
+      <w:pPr>
+        <w:pStyle w:val="Heading3"/>
+        <w:jc w:val="both"/>
+      </w:pPr>
+      <w:r>
+        <w:t>User Perspective</w:t>
+      </w:r>
+    </w:p>
+    <w:p>
+      <w:pPr>
+        <w:jc w:val="both"/>
+      </w:pPr>
+      <w:r>
+        <w:t xml:space="preserve">The user perspective for blocking elements should be simple. The process should be done seamlessly upon items they have previously selected. This system should shy away from any extra user interaction and instead this should be handled by the previous, element selection. There should be two related options available to the user. The first is </w:t>
+      </w:r>
+      <w:r>
+        <w:rPr>
+          <w:i/>
+          <w:iCs/>
+        </w:rPr>
+        <w:t>Run on this page</w:t>
+      </w:r>
+      <w:r>
+        <w:t xml:space="preserve"> Which will allow the user to toggle the adblocker on and off for the current web page they are viewing. And the second denotes how elements are hidden on the page. This second option will allow the user to chose whether the space of the adverts is to be left as it was but blank, or for it to be collapsed. These options keep the process simple but offer two powerful choices for the user to make.</w:t>
+      </w:r>
+    </w:p>
+    <w:p>
+      <w:pPr>
+        <w:pStyle w:val="Heading3"/>
+        <w:jc w:val="both"/>
+      </w:pPr>
+      <w:r>
+        <w:t>System Behaviour</w:t>
+      </w:r>
+    </w:p>
+    <w:p>
+      <w:pPr>
+        <w:jc w:val="both"/>
+      </w:pPr>
+      <w:r>
+        <w:t xml:space="preserve">As the script runs on every page it will always have the most up to date version of the stored elements that need to be blocked. This script will begin to run before the web page has even began loading properly. During this time, it will prepare all the CSS that needs to be injected. This should be done by creating one CSS rule that is applied to all the stored elements. Once This is ready and the page has begun loading it should be added straight to the page allowing it to block all the elements. As this should be done right at the start it should mean the adverts do not get seen at all. Everything to do with this script is automatic and does not need any interaction from the user. A condition will wrap this code firstly telling it whether to run, this will be based of whether the website is on the whitelist or not. Secondly another code snippet </w:t>
+      </w:r>
+      <w:r>
+        <w:lastRenderedPageBreak/>
+        <w:t>will check the settings to either place the visibility or display property on it correctly. An important tag can also be applied add extra presidency onto the generated CSS statement.</w:t>
+      </w:r>
+    </w:p>
+    <w:p>
+      <w:pPr>
+        <w:pStyle w:val="Heading3"/>
+        <w:jc w:val="both"/>
+      </w:pPr>
+      <w:r>
+        <w:t>Architecture</w:t>
+      </w:r>
+    </w:p>
+    <w:p>
+      <w:pPr>
+        <w:jc w:val="both"/>
+      </w:pPr>
+      <w:r>
+        <w:t>The architecture to this script is very simple. As previously mentioned, it loads at the start of the page. It will generate its own custom CSS rule that includes all the items it loaded from the storage. The script will contain a listener that waits for the document to begin loading properly, and a function that will be ran when this happens. This script is the easier part of blocking items and does exactly as you would expect.</w:t>
+      </w:r>
+    </w:p>
+    <w:p>
+      <w:pPr>
+        <w:pStyle w:val="Heading3"/>
+        <w:jc w:val="both"/>
+      </w:pPr>
+      <w:r>
+        <w:t>Constraints</w:t>
+      </w:r>
+    </w:p>
+    <w:p>
+      <w:pPr>
+        <w:jc w:val="both"/>
+      </w:pPr>
+      <w:r>
+        <w:t xml:space="preserve">A constraint for this system will be to do with how elements were previously stored. As mentioned in the storing of elements, the class and id will be stored of the selected element, or first parent with one of these attributes. This could mean that only a child of the advert is being blocked and that the parent frame will have its own height and width. Although this parent may be blank it will not be collapsible in line with the setting to do so. Another constraint related to other elements with the same name or class. With the current design the blocker will do as it is told and block the ids and classes its been given. </w:t>
+      </w:r>
+      <w:r>
+        <w:t>However,</w:t>
+      </w:r>
+      <w:r>
+        <w:t xml:space="preserve"> this </w:t>
+      </w:r>
+      <w:r>
+        <w:t>does not</w:t>
+      </w:r>
+      <w:r>
+        <w:t xml:space="preserve"> mean some elements on the page </w:t>
+      </w:r>
+      <w:r>
+        <w:t>will not</w:t>
+      </w:r>
+      <w:r>
+        <w:t xml:space="preserve"> have the same class or id and get blocked by accident. </w:t>
+      </w:r>
+    </w:p>
+    <w:p>
+      <w:pPr>
+        <w:pStyle w:val="Heading2"/>
+        <w:jc w:val="both"/>
+      </w:pPr>
+      <w:bookmarkStart w:id="43" w:name="_Toc40106404"/>
+      <w:r>
+        <w:t>Selecting Domains</w:t>
+      </w:r>
+      <w:bookmarkEnd w:id="43"/>
+    </w:p>
+    <w:p>
+      <w:pPr>
+        <w:pStyle w:val="Heading3"/>
+        <w:jc w:val="both"/>
+      </w:pPr>
+      <w:r>
+        <w:t>User Perspective</w:t>
+      </w:r>
+    </w:p>
+    <w:p>
+      <w:pPr>
+        <w:jc w:val="both"/>
+      </w:pPr>
+      <w:r>
+        <w:t xml:space="preserve">Selecting domains will allow the user to manually block entire websites they do not like. The user will be able to either type or select domains that they wish to stop traffic from loading from. There will be three ways in which the user is able to do this. Selecting, typing, and loading. Each of these three ways allows for a different interaction between the user and extension but ultimately end with the same goal of blocking domains. Having multiple ways is important as it will allow for a greater convenience top the user. </w:t>
+      </w:r>
+    </w:p>
+    <w:p>
+      <w:pPr>
+        <w:jc w:val="both"/>
+      </w:pPr>
+      <w:r>
+        <w:t>The first of the three ways that the user will be able to interface with domain selecting will be through a manual selection. The user should be able to identify an advert themselves and add it to the block list much like they can do with elements. With domains it is much easier for the user to see what they are selecting as chrome displays the currently hovered URL against the bottom of the window. The user should then have the option to select the item and mark it as blocked, adding it to the storage.</w:t>
+      </w:r>
+    </w:p>
+    <w:p>
+      <w:pPr>
+        <w:jc w:val="both"/>
+      </w:pPr>
+      <w:r>
+        <w:t>The second way in which the user will be able to interface with domain selecting will be through typing it out and having it added to storage. Inside of the popup there is a textbox and button combo that allows the user to type in a domain they do not wish to receive traffic from and block it. Domains to be filtered require a specific format with the chrome API and therefor a placeholder and entry feedback system will be in place to help the user type an acceptable string.</w:t>
+      </w:r>
+    </w:p>
+    <w:p>
+      <w:pPr>
+        <w:jc w:val="both"/>
+      </w:pPr>
+      <w:r>
+        <w:lastRenderedPageBreak/>
+        <w:t>The third and final way the user will be able to select domains is through an external source. An option will be available to the user allowing them to save and load in a list of filters from a website. This option again will be displayed to the user inside the popup menu. The user will only need to supply a URL for this to work. The plan is that the user can use lists already created and used by other adblockers. Once the user hits save and ensures the toggle is enabled the loaded domains will be blocked.</w:t>
+      </w:r>
+    </w:p>
+    <w:p>
+      <w:pPr>
+        <w:pStyle w:val="Heading3"/>
+        <w:jc w:val="both"/>
+      </w:pPr>
+      <w:r>
+        <w:t>System Behaviour</w:t>
+      </w:r>
+    </w:p>
+    <w:p>
+      <w:pPr>
+        <w:jc w:val="both"/>
+      </w:pPr>
+      <w:r>
+        <w:t>After any changes are made to the domain’s lists, either than be a new entry is added or loaded the page will refresh so that the domain blockers may take affect on the updated list. Upon the user selecting a domain to be blocked manually the script will automatically convert the URL that was collected into the right format for the chrome API and add it into storage. When the user selects to add their own URL to the block list and types it in the format will be verified and then added once again to the block list. When loading from a web page, the user will first have to enable the option before they enter the URL and hit save. Behind the scenes seamlessly the data will be collected and stored inside of the local session, to be used until the browser is closed. When the browser is reopened the data will be redownloaded from the saved site.</w:t>
+      </w:r>
+    </w:p>
+    <w:p>
+      <w:pPr>
+        <w:pStyle w:val="Heading3"/>
+        <w:jc w:val="both"/>
+      </w:pPr>
+      <w:r>
+        <w:t>Architecture</w:t>
+      </w:r>
+    </w:p>
+    <w:p>
+      <w:pPr>
+        <w:jc w:val="both"/>
+      </w:pPr>
+      <w:r>
+        <w:t>The architecture behind domain selecting is varied per each method previously stated. With the method of manually selecting elements the chrome API can be very handy. Using the chrome API will allow for a custom context menu to be created and used. Using a custom context menu will allow for an extra option to be added to the right click menu. Clicking this item can run code which will allow the domain the click came from to be blocked. This is a simple process and is majorly handled by the chrome API.</w:t>
+      </w:r>
+    </w:p>
+    <w:p>
+      <w:pPr>
+        <w:jc w:val="both"/>
+      </w:pPr>
+      <w:r>
+        <w:t>When it comes to typing out domains, we are instead restricted by the chrome API. It only accepts domain strings in a specific matching format that it uses. Therefore, the user will have to type it correctly and Regex can be used to ensure this. With little space it is important to make it as obvious as possible what format the domains need to be in for the user.</w:t>
+      </w:r>
+    </w:p>
+    <w:p>
+      <w:pPr>
+        <w:jc w:val="both"/>
+      </w:pPr>
+      <w:r>
+        <w:t>The final method will use XMLHttpRequest that is shipped with JavaScript. This will allow us send and receive data from other web addressed. The user should enter a URL that loads a list of domains they would like to filter against. XMLHttpRequest can then load the URL and retrieve the contents of the page.</w:t>
+      </w:r>
+      <w:r>
+        <w:t xml:space="preserve"> Once the data has been retrieved it can be formatted correctly and then applied as a filter to the incoming requests.</w:t>
+      </w:r>
+    </w:p>
+    <w:p>
+      <w:pPr>
+        <w:pStyle w:val="Heading3"/>
+        <w:jc w:val="both"/>
+      </w:pPr>
+      <w:r>
+        <w:t>Constraints</w:t>
+      </w:r>
+    </w:p>
+    <w:p>
+      <w:pPr>
+        <w:jc w:val="both"/>
+      </w:pPr>
+      <w:r>
+        <w:t xml:space="preserve">A major constraint lies with this part of the project and that is using external filter lists. Many lists of predefined domains already exist but can be hard to implement. To begin with as lists grow the time it takes for them to be filtered and compared will increase making the whole adblocker and browsing experience slower. Another constraint that goes with these lists is implementing them. They all come in their own format </w:t>
+      </w:r>
+      <w:r>
+        <w:t xml:space="preserve">with schemes etc and it may not be </w:t>
+      </w:r>
+      <w:r>
+        <w:lastRenderedPageBreak/>
+        <w:t>possible to parse the lists correctly if the documentation of how to do so does not already exist.</w:t>
+      </w:r>
+      <w:r>
+        <w:t xml:space="preserve"> A final constraint on selection could be making sure the user is selecting the right one.</w:t>
+      </w:r>
+    </w:p>
+    <w:p>
+      <w:pPr>
+        <w:pStyle w:val="Heading2"/>
+        <w:jc w:val="both"/>
+      </w:pPr>
+      <w:r>
+        <w:t>Blocking Domains</w:t>
+      </w:r>
+    </w:p>
+    <w:p>
+      <w:pPr>
+        <w:pStyle w:val="Heading3"/>
+        <w:jc w:val="both"/>
+      </w:pPr>
+      <w:r>
+        <w:t>User Perspective</w:t>
+      </w:r>
+    </w:p>
+    <w:p>
+      <w:pPr>
+        <w:jc w:val="both"/>
+      </w:pPr>
+      <w:r>
+        <w:t>The user is not going to see much when it comes to domain blocking, only really that the domains they have selected will not appear. There will be one related option inside of the popup that will allow the user to make changes to blocking. The User will be able to see a list of the domains they have manually chosen to block. This means domains they have typed in or entered through the context menu. The table these are in will allow the user to release domains they no longer wish to be blocked.</w:t>
+      </w:r>
+    </w:p>
+    <w:p>
+      <w:pPr>
+        <w:pStyle w:val="Heading3"/>
+        <w:jc w:val="both"/>
+      </w:pPr>
+      <w:r>
+        <w:t>System Behaviour</w:t>
+      </w:r>
+    </w:p>
+    <w:p>
+      <w:pPr>
+        <w:jc w:val="both"/>
+      </w:pPr>
+      <w:r>
+        <w:t xml:space="preserve">When chrome loads so does the background script. This is where the domain filter API will be attached to incoming requests. These listeners will take in a list of URLs to check against and block ones that match. These listeners take in a copy of the list so any changes will mean the listeners need to be refreshed. As the user makes changes to the settings, loads more URLS or removes some the background will update its listeners with updated versions of the lists. The blocking can be done in multiple ways. The blocking can either filter out entire domains or filter out domains that match certain character strings etc. This is something I will consider when I begin </w:t>
+      </w:r>
+      <w:proofErr w:type="gramStart"/>
+      <w:r>
+        <w:t>actually implementing</w:t>
+      </w:r>
+      <w:proofErr w:type="gramEnd"/>
+      <w:r>
+        <w:t xml:space="preserve">. </w:t>
+      </w:r>
+    </w:p>
+    <w:p>
+      <w:pPr>
+        <w:pStyle w:val="Heading3"/>
+        <w:jc w:val="both"/>
+      </w:pPr>
+      <w:r>
+        <w:t>Architecture</w:t>
+      </w:r>
+    </w:p>
+    <w:p>
+      <w:pPr>
+        <w:jc w:val="both"/>
+      </w:pPr>
+      <w:r>
+        <w:t>The architecture behind this part of the extension is primarily going to be focussed on the Chrome API. The Chrome API has a whole toolkit that allows you to work with incoming and outgoing web requests. I will be using some of these tools to allow me to filter out which domains are being let in. the blocking will be done in the background script which is persistent throughout the duration of your session on chrome.</w:t>
+      </w:r>
+    </w:p>
+    <w:p>
+      <w:pPr>
+        <w:pStyle w:val="Heading3"/>
+        <w:jc w:val="both"/>
+      </w:pPr>
+      <w:r>
+        <w:t>Constraints</w:t>
+      </w:r>
+    </w:p>
+    <w:p>
+      <w:pPr>
+        <w:jc w:val="both"/>
+      </w:pPr>
+      <w:r>
+        <w:t>Blocking domains can come with a few constraints. To begin with there is an issue where the popup itself could become filtered, therefore rendering the whole extension useless until re-installed. As blocking domains can use pattern matching small parts of the URL could match and therefore make it filtered. Another constraint is just the overall war between adblockers and advert makers. Blocking domains on a basic level is not so tough but advert makers are making it harder to do so. There are many ways in which adverts are bypassing domain blocks</w:t>
+      </w:r>
+      <w:r>
+        <w:t xml:space="preserve"> and it will be hard to work against and combat them all. There is a lot of unknown and only working on this project will help reveal the effectiveness. </w:t>
+      </w:r>
+    </w:p>
+    <w:p>
+      <w:pPr>
+        <w:jc w:val="both"/>
+      </w:pPr>
+    </w:p>
+    <w:p>
+      <w:pPr>
+        <w:jc w:val="both"/>
         <w:rPr>
           <w:rFonts w:ascii="Abadi Extra Light" w:eastAsiaTheme="majorEastAsia" w:hAnsi="Abadi Extra Light" w:cstheme="majorBidi"/>
           <w:color w:val="2F5496" w:themeColor="accent1" w:themeShade="BF"/>
@@ -5344,11 +9090,12 @@
     <w:p>
       <w:pPr>
         <w:pStyle w:val="Heading1"/>
+        <w:jc w:val="both"/>
         <w:rPr>
           <w:rFonts w:ascii="Abadi Extra Light" w:hAnsi="Abadi Extra Light"/>
         </w:rPr>
       </w:pPr>
-      <w:bookmarkStart w:id="28" w:name="_Toc40039811"/>
+      <w:bookmarkStart w:id="44" w:name="_Toc40106406"/>
       <w:r>
         <w:rPr>
           <w:rFonts w:ascii="Abadi Extra Light" w:hAnsi="Abadi Extra Light"/>
@@ -5356,10 +9103,11 @@
         <w:lastRenderedPageBreak/>
         <w:t>Implementation</w:t>
       </w:r>
-      <w:bookmarkEnd w:id="28"/>
-    </w:p>
-    <w:p>
-      <w:pPr>
+      <w:bookmarkEnd w:id="44"/>
+    </w:p>
+    <w:p>
+      <w:pPr>
+        <w:jc w:val="both"/>
         <w:rPr>
           <w:rFonts w:ascii="Abadi Extra Light" w:eastAsiaTheme="majorEastAsia" w:hAnsi="Abadi Extra Light" w:cstheme="majorBidi"/>
           <w:color w:val="2F5496" w:themeColor="accent1" w:themeShade="BF"/>
@@ -5377,11 +9125,12 @@
     <w:p>
       <w:pPr>
         <w:pStyle w:val="Heading1"/>
+        <w:jc w:val="both"/>
         <w:rPr>
           <w:rFonts w:ascii="Abadi Extra Light" w:hAnsi="Abadi Extra Light"/>
         </w:rPr>
       </w:pPr>
-      <w:bookmarkStart w:id="29" w:name="_Toc40039812"/>
+      <w:bookmarkStart w:id="45" w:name="_Toc40106407"/>
       <w:r>
         <w:rPr>
           <w:rFonts w:ascii="Abadi Extra Light" w:hAnsi="Abadi Extra Light"/>
@@ -5389,10 +9138,11 @@
         <w:lastRenderedPageBreak/>
         <w:t>Results and Evaluation</w:t>
       </w:r>
-      <w:bookmarkEnd w:id="29"/>
-    </w:p>
-    <w:p>
-      <w:pPr>
+      <w:bookmarkEnd w:id="45"/>
+    </w:p>
+    <w:p>
+      <w:pPr>
+        <w:jc w:val="both"/>
         <w:rPr>
           <w:rFonts w:ascii="Abadi Extra Light" w:eastAsiaTheme="majorEastAsia" w:hAnsi="Abadi Extra Light" w:cstheme="majorBidi"/>
           <w:color w:val="2F5496" w:themeColor="accent1" w:themeShade="BF"/>
@@ -5410,11 +9160,12 @@
     <w:p>
       <w:pPr>
         <w:pStyle w:val="Heading1"/>
+        <w:jc w:val="both"/>
         <w:rPr>
           <w:rFonts w:ascii="Abadi Extra Light" w:hAnsi="Abadi Extra Light"/>
         </w:rPr>
       </w:pPr>
-      <w:bookmarkStart w:id="30" w:name="_Toc40039813"/>
+      <w:bookmarkStart w:id="46" w:name="_Toc40106408"/>
       <w:r>
         <w:rPr>
           <w:rFonts w:ascii="Abadi Extra Light" w:hAnsi="Abadi Extra Light"/>
@@ -5422,10 +9173,197 @@
         <w:lastRenderedPageBreak/>
         <w:t>Future Work</w:t>
       </w:r>
-      <w:bookmarkEnd w:id="30"/>
-    </w:p>
-    <w:p>
-      <w:pPr>
+      <w:bookmarkEnd w:id="46"/>
+    </w:p>
+    <w:p>
+      <w:pPr>
+        <w:jc w:val="both"/>
+      </w:pPr>
+      <w:r>
+        <w:t xml:space="preserve">As the project has progressed code has become messy, comments lost, and bits of code duplicated. Some features did not make it in because of time restrictions and difficulty to implement them so here I will look at some of the things that were missed out on and would benefit being added. The program currently works well and does not have any really pressing issues. As l have been learning JavaScript and the Chrome API as the project has progressed earlier bits of code still lie around and could easily be improved. </w:t>
+      </w:r>
+    </w:p>
+    <w:p>
+      <w:pPr>
+        <w:pStyle w:val="Heading2"/>
+        <w:jc w:val="both"/>
+      </w:pPr>
+      <w:r>
+        <w:t>Full validation</w:t>
+      </w:r>
+    </w:p>
+    <w:p>
+      <w:pPr>
+        <w:jc w:val="both"/>
+      </w:pPr>
+      <w:r>
+        <w:t xml:space="preserve">Validation is something that was only touched on slightly during the project. Currently there is only validation when a user enters a domain string to be added to the domain block list. This validation works well and gives decent feedback to the user in the form of a green or red outline to explain the result of their entry. There is also some validation behind the scenes to stop duplicate items being added to the blocklists but not under all circumstances. Validation like this would be useful in all scenarios and help the user understand how their actions are impacting the extension. </w:t>
+      </w:r>
+      <w:r>
+        <w:t>Luckily, this application does not have to many points of entry for the user so there are not tonnes of things that need validating.</w:t>
+      </w:r>
+    </w:p>
+    <w:p>
+      <w:pPr>
+        <w:pStyle w:val="Heading3"/>
+        <w:jc w:val="both"/>
+      </w:pPr>
+      <w:r>
+        <w:t>Domain Loading</w:t>
+      </w:r>
+    </w:p>
+    <w:p>
+      <w:pPr>
+        <w:jc w:val="both"/>
+      </w:pPr>
+      <w:r>
+        <w:t>The option to load domains straight from a URL is very important and useful in the extension. However, this feature can be quite dangerous and easily break the application if not used correctly. It would be a good start and important point to add perhaps a limit to which sites the URLS can be from. Perhaps limit it to only pastebin files that are raw (so it is just plain text) or as some other adblockers do, provide a drop down of premade lists. If the option to allow any sort of URL was kept then ensuring that all the contents of the file are acceptable would be a good form of validation. This would stop errors happening during parsing.</w:t>
+      </w:r>
+    </w:p>
+    <w:p>
+      <w:pPr>
+        <w:pStyle w:val="Heading3"/>
+        <w:jc w:val="both"/>
+      </w:pPr>
+      <w:r>
+        <w:t>Manual Domain Typing</w:t>
+      </w:r>
+    </w:p>
+    <w:p>
+      <w:pPr>
+        <w:jc w:val="both"/>
+      </w:pPr>
+      <w:r>
+        <w:t>Currently the user must type in a domain following the schema that is displayed in the placeholder text. This is then validated once entered. It would be better if instead the user could enter any domain and that be validated and then converted into the correct format. Although the format is obvious as it is shown, it would be easier and be less error prone if the user just needed to type a normal domain. The current validation could also be updated to reflect the acceptability of the string on each keypress.</w:t>
+      </w:r>
+    </w:p>
+    <w:p>
+      <w:pPr>
+        <w:pStyle w:val="Heading2"/>
+        <w:jc w:val="both"/>
+      </w:pPr>
+      <w:r>
+        <w:t>Error handling</w:t>
+      </w:r>
+    </w:p>
+    <w:p>
+      <w:pPr>
+        <w:jc w:val="both"/>
+      </w:pPr>
+      <w:r>
+        <w:t>Currently the extension does not have any error handling in it. I have not come into any ground-breaking or application stopping bugs yet. As we are primarily storing items and retrieving them any data that breaks the application while running could probably be solved by a browser restart.</w:t>
+      </w:r>
+    </w:p>
+    <w:p>
+      <w:pPr>
+        <w:pStyle w:val="Heading3"/>
+        <w:jc w:val="both"/>
+      </w:pPr>
+      <w:r>
+        <w:lastRenderedPageBreak/>
+        <w:t>Error logging</w:t>
+      </w:r>
+    </w:p>
+    <w:p>
+      <w:pPr>
+        <w:jc w:val="both"/>
+      </w:pPr>
+      <w:r>
+        <w:t>Error logging could add to the application to allow the user to see what errors they are having. These errors could be displayed in a custom debugger window and will allow for advanced users to fix problems themselves. Error logging could also be used to send important information about problems straight to the developer if the user has opted in for their data to be shared. Having error logs can benefit everyone. Currently the application does not record or alert the user of any problems and this can be confusing and could be frustrating if it breaks entirely.</w:t>
+      </w:r>
+    </w:p>
+    <w:p>
+      <w:pPr>
+        <w:pStyle w:val="Heading3"/>
+        <w:jc w:val="both"/>
+      </w:pPr>
+      <w:r>
+        <w:t>Try Catch</w:t>
+      </w:r>
+    </w:p>
+    <w:p>
+      <w:pPr>
+        <w:jc w:val="both"/>
+      </w:pPr>
+      <w:r>
+        <w:t>Currently most of the code runs as normal in the flow it has been created for. It is assumed that the data going in will be right but not every entry point or condition has been through out. Try catch allows for code to be executed without breaking a program. The try statement allows for code to be ran and if nothing is wrong it continues as normal. The catch can be used to alert an error or fix an issue if the try has failed.</w:t>
+      </w:r>
+      <w:r>
+        <w:t xml:space="preserve"> JavaScript does not rely on user typed data types and therefore works well to cast and convert datatypes where it can but can sometimes fail, this is a scenario where try and catch is useful. Another place could be when connecting to a supplied URL if it is inaccessible, to try again or alert the user.</w:t>
+      </w:r>
+    </w:p>
+    <w:p>
+      <w:pPr>
+        <w:pStyle w:val="Heading2"/>
+        <w:jc w:val="both"/>
+      </w:pPr>
+      <w:r>
+        <w:t>Code optimisations</w:t>
+      </w:r>
+    </w:p>
+    <w:p>
+      <w:pPr>
+        <w:jc w:val="both"/>
+      </w:pPr>
+      <w:r>
+        <w:t>As this project progressed old code and new code have collided and been made to work. Existing structures that were put into place have remained but could be done better. Some components could do with a complete rewrite and may be better of with one. Code however has been refactored where possible and therefore is efficient still. It is believed that further optimisation would help increase the effectiveness of this adblocker. As many parts of this are dealing with requests and run before pages are loaded every millisecond of improvement will help make the extension better.</w:t>
+      </w:r>
+    </w:p>
+    <w:p>
+      <w:pPr>
+        <w:pStyle w:val="Heading3"/>
+        <w:jc w:val="both"/>
+      </w:pPr>
+      <w:r>
+        <w:t>Core components</w:t>
+      </w:r>
+    </w:p>
+    <w:p>
+      <w:r>
+        <w:t>As stressed previously this project has been a giant learning curve and many things have been built upon the initial code. Currently many parts of the code are being duplicated and are jumbled up. Much like an object-oriented language I believe this project could benefit from having its core and reusable components stripped out and added to their own JavaScript files. JavaScript is very robust and allows for code to be split up very easily. Doing this would help make code more readable and the overall structure of files in the extension more concise. Having less duplicated code would also mean a smaller file size of the overall extension.</w:t>
+      </w:r>
+    </w:p>
+    <w:p>
+      <w:pPr>
+        <w:pStyle w:val="Heading3"/>
+        <w:jc w:val="both"/>
+      </w:pPr>
+      <w:r>
+        <w:t>Improved data fetching</w:t>
+      </w:r>
+    </w:p>
+    <w:p>
+      <w:pPr>
+        <w:jc w:val="both"/>
+      </w:pPr>
+      <w:r>
+        <w:t xml:space="preserve">Currently in the project data is being get and set all over the place. Most methods pull data whenever they are called. While this works well it means that code is being duplicated constantly and fetching data that is likely already being stored in the extension’s current memory. It would be much more efficient to pull the data in once and pass it to every script that needs to use it. Then updating it at any location and setting the original getter to update </w:t>
+      </w:r>
+      <w:r>
+        <w:lastRenderedPageBreak/>
+        <w:t>its values. Finding a way to implement data fetching with promises would allow for a better code structure too. Currently there have been race conditions and problems with call backs that have made other parts of the code structure less clear. Finding a better solution to these race conditions and call back problems would help the tidiness and efficiency of the code.</w:t>
+      </w:r>
+    </w:p>
+    <w:p>
+      <w:pPr>
+        <w:pStyle w:val="Heading2"/>
+        <w:jc w:val="both"/>
+      </w:pPr>
+      <w:r>
+        <w:t>Integrating with EasyList</w:t>
+      </w:r>
+    </w:p>
+    <w:p>
+      <w:pPr>
+        <w:jc w:val="both"/>
+      </w:pPr>
+      <w:r>
+        <w:t>EasyList is one of many free to use lists that contains bad domains and elements for websites. Currently the list is around 2MB and contains hundreds of thousands of entries. During my project I tried to implement this into the program but was not able to after having troubles understanding the full schema it uses. EasyList has its own format for URLs to be written in which allows it to filter domains precisely, with specific attributes, letter patterns, extensions etc. This list would allow domain blocking that is much more on par with the current solutions that implement this. Implementing with EasyList would however mean adding major optimisation onto how each filter is checked. With tens of thousands of potential matches, and this happening before every request goes out it would need to have no major impact to the performance of the web page.</w:t>
+      </w:r>
+    </w:p>
+    <w:p>
+      <w:pPr>
+        <w:jc w:val="both"/>
         <w:rPr>
           <w:rFonts w:ascii="Abadi Extra Light" w:eastAsiaTheme="majorEastAsia" w:hAnsi="Abadi Extra Light" w:cstheme="majorBidi"/>
           <w:color w:val="2F5496" w:themeColor="accent1" w:themeShade="BF"/>
@@ -5443,11 +9381,12 @@
     <w:p>
       <w:pPr>
         <w:pStyle w:val="Heading1"/>
+        <w:jc w:val="both"/>
         <w:rPr>
           <w:rFonts w:ascii="Abadi Extra Light" w:hAnsi="Abadi Extra Light"/>
         </w:rPr>
       </w:pPr>
-      <w:bookmarkStart w:id="31" w:name="_Toc40039814"/>
+      <w:bookmarkStart w:id="47" w:name="_Toc40106409"/>
       <w:r>
         <w:rPr>
           <w:rFonts w:ascii="Abadi Extra Light" w:hAnsi="Abadi Extra Light"/>
@@ -5455,10 +9394,11 @@
         <w:lastRenderedPageBreak/>
         <w:t>Conclusions</w:t>
       </w:r>
-      <w:bookmarkEnd w:id="31"/>
-    </w:p>
-    <w:p>
-      <w:pPr>
+      <w:bookmarkEnd w:id="47"/>
+    </w:p>
+    <w:p>
+      <w:pPr>
+        <w:jc w:val="both"/>
         <w:rPr>
           <w:rFonts w:ascii="Abadi Extra Light" w:eastAsiaTheme="majorEastAsia" w:hAnsi="Abadi Extra Light" w:cstheme="majorBidi"/>
           <w:color w:val="2F5496" w:themeColor="accent1" w:themeShade="BF"/>
@@ -5476,11 +9416,12 @@
     <w:p>
       <w:pPr>
         <w:pStyle w:val="Heading1"/>
+        <w:jc w:val="both"/>
         <w:rPr>
           <w:rFonts w:ascii="Abadi Extra Light" w:hAnsi="Abadi Extra Light"/>
         </w:rPr>
       </w:pPr>
-      <w:bookmarkStart w:id="32" w:name="_Toc40039815"/>
+      <w:bookmarkStart w:id="48" w:name="_Toc40106410"/>
       <w:r>
         <w:rPr>
           <w:rFonts w:ascii="Abadi Extra Light" w:hAnsi="Abadi Extra Light"/>
@@ -5488,10 +9429,11 @@
         <w:lastRenderedPageBreak/>
         <w:t>Reflection on Learning</w:t>
       </w:r>
-      <w:bookmarkEnd w:id="32"/>
-    </w:p>
-    <w:p>
-      <w:pPr>
+      <w:bookmarkEnd w:id="48"/>
+    </w:p>
+    <w:p>
+      <w:pPr>
+        <w:jc w:val="both"/>
         <w:rPr>
           <w:rFonts w:ascii="Abadi Extra Light" w:eastAsiaTheme="majorEastAsia" w:hAnsi="Abadi Extra Light" w:cstheme="majorBidi"/>
           <w:color w:val="2F5496" w:themeColor="accent1" w:themeShade="BF"/>
@@ -5509,11 +9451,12 @@
     <w:p>
       <w:pPr>
         <w:pStyle w:val="Heading1"/>
+        <w:jc w:val="both"/>
         <w:rPr>
           <w:rFonts w:ascii="Abadi Extra Light" w:hAnsi="Abadi Extra Light"/>
         </w:rPr>
       </w:pPr>
-      <w:bookmarkStart w:id="33" w:name="_Toc40039816"/>
+      <w:bookmarkStart w:id="49" w:name="_Toc40106411"/>
       <w:r>
         <w:rPr>
           <w:rFonts w:ascii="Abadi Extra Light" w:hAnsi="Abadi Extra Light"/>
@@ -5521,16 +9464,63 @@
         <w:lastRenderedPageBreak/>
         <w:t>References</w:t>
       </w:r>
-      <w:bookmarkEnd w:id="33"/>
-    </w:p>
-    <w:p>
-      <w:pPr>
+      <w:bookmarkEnd w:id="49"/>
+    </w:p>
+    <w:p>
+      <w:pPr>
+        <w:jc w:val="both"/>
+        <w:rPr>
+          <w:rFonts w:ascii="Abadi Extra Light" w:eastAsiaTheme="majorEastAsia" w:hAnsi="Abadi Extra Light" w:cstheme="majorBidi"/>
+          <w:color w:val="000000" w:themeColor="text1"/>
+          <w:sz w:val="48"/>
+          <w:szCs w:val="32"/>
+        </w:rPr>
+      </w:pPr>
+      <w:r>
         <w:rPr>
           <w:rFonts w:ascii="Abadi Extra Light" w:hAnsi="Abadi Extra Light"/>
         </w:rPr>
+        <w:br w:type="page"/>
+      </w:r>
+    </w:p>
+    <w:p>
+      <w:pPr>
+        <w:pStyle w:val="Heading1"/>
+        <w:jc w:val="both"/>
+        <w:rPr>
+          <w:rFonts w:ascii="Abadi Extra Light" w:hAnsi="Abadi Extra Light"/>
+        </w:rPr>
+      </w:pPr>
+      <w:bookmarkStart w:id="50" w:name="_Toc40106412"/>
+      <w:r>
+        <w:rPr>
+          <w:rFonts w:ascii="Abadi Extra Light" w:hAnsi="Abadi Extra Light"/>
+        </w:rPr>
+        <w:lastRenderedPageBreak/>
+        <w:t>Figures</w:t>
+      </w:r>
+      <w:bookmarkEnd w:id="50"/>
+    </w:p>
+    <w:p>
+      <w:pPr>
+        <w:jc w:val="both"/>
+      </w:pPr>
+    </w:p>
+    <w:p>
+      <w:pPr>
+        <w:jc w:val="both"/>
+      </w:pPr>
+    </w:p>
+    <w:p>
+      <w:pPr>
+        <w:jc w:val="both"/>
+        <w:rPr>
+          <w:rFonts w:ascii="Abadi Extra Light" w:hAnsi="Abadi Extra Light"/>
+        </w:rPr>
       </w:pPr>
     </w:p>
     <w:sectPr>
+      <w:footerReference w:type="default" r:id="rId12"/>
       <w:pgSz w:w="11906" w:h="16838"/>
       <w:pgMar w:top="1440" w:right="1440" w:bottom="1440" w:left="1440" w:header="708" w:footer="708" w:gutter="0"/>
       <w:pgNumType w:start="0"/>
@@ -5565,6 +9555,73 @@
     </w:p>
   </w:endnote>
 </w:endnotes>
+</file>
+
+<file path=word/footer1.xml><?xml version="1.0" encoding="utf-8"?>
+<w:ftr xmlns:wpc="http://schemas.microsoft.com/office/word/2010/wordprocessingCanvas" xmlns:cx="http://schemas.microsoft.com/office/drawing/2014/chartex" xmlns:cx1="http://schemas.microsoft.com/office/drawing/2015/9/8/chartex" xmlns:cx2="http://schemas.microsoft.com/office/drawing/2015/10/21/chartex" xmlns:cx3="http://schemas.microsoft.com/office/drawing/2016/5/9/chartex" xmlns:cx4="http://schemas.microsoft.com/office/drawing/2016/5/10/chartex" xmlns:cx5="http://schemas.microsoft.com/office/drawing/2016/5/11/chartex" xmlns:cx6="http://schemas.microsoft.com/office/drawing/2016/5/12/chartex" xmlns:cx7="http://schemas.microsoft.com/office/drawing/2016/5/13/chartex" xmlns:cx8="http://schemas.microsoft.com/office/drawing/2016/5/14/chartex" xmlns:mc="http://schemas.openxmlformats.org/markup-compatibility/2006" xmlns:aink="http://schemas.microsoft.com/office/drawing/2016/ink" xmlns:am3d="http://schemas.microsoft.com/office/drawing/2017/model3d" xmlns:o="urn:schemas-microsoft-com:office:office" xmlns:r="http://schemas.openxmlformats.org/officeDocument/2006/relationships" xmlns:m="http://schemas.openxmlformats.org/officeDocument/2006/math" xmlns:v="urn:schemas-microsoft-com:vml" xmlns:wp14="http://schemas.microsoft.com/office/word/2010/wordprocessingDrawing" xmlns:wp="http://schemas.openxmlformats.org/drawingml/2006/wordprocessingDrawing" xmlns:w10="urn:schemas-microsoft-com:office:word" xmlns:w="http://schemas.openxmlformats.org/wordprocessingml/2006/main" xmlns:w14="http://schemas.microsoft.com/office/word/2010/wordml" xmlns:w15="http://schemas.microsoft.com/office/word/2012/wordml" xmlns:w16cid="http://schemas.microsoft.com/office/word/2016/wordml/cid" xmlns:w16se="http://schemas.microsoft.com/office/word/2015/wordml/symex" xmlns:wpg="http://schemas.microsoft.com/office/word/2010/wordprocessingGroup" xmlns:wpi="http://schemas.microsoft.com/office/word/2010/wordprocessingInk" xmlns:wne="http://schemas.microsoft.com/office/word/2006/wordml" xmlns:wps="http://schemas.microsoft.com/office/word/2010/wordprocessingShape" mc:Ignorable="w14 w15 w16se w16cid wp14">
+  <w:sdt>
+    <w:sdtPr>
+      <w:id w:val="136385917"/>
+      <w:docPartObj>
+        <w:docPartGallery w:val="Page Numbers (Bottom of Page)"/>
+        <w:docPartUnique/>
+      </w:docPartObj>
+    </w:sdtPr>
+    <w:sdtEndPr>
+      <w:rPr>
+        <w:color w:val="7F7F7F" w:themeColor="background1" w:themeShade="7F"/>
+        <w:spacing w:val="60"/>
+      </w:rPr>
+    </w:sdtEndPr>
+    <w:sdtContent>
+      <w:p>
+        <w:pPr>
+          <w:pStyle w:val="Footer"/>
+          <w:pBdr>
+            <w:top w:val="single" w:sz="4" w:space="1" w:color="D9D9D9" w:themeColor="background1" w:themeShade="D9"/>
+          </w:pBdr>
+          <w:jc w:val="right"/>
+        </w:pPr>
+        <w:r>
+          <w:fldChar w:fldCharType="begin"/>
+        </w:r>
+        <w:r>
+          <w:instrText xml:space="preserve"> PAGE   \* MERGEFORMAT </w:instrText>
+        </w:r>
+        <w:r>
+          <w:fldChar w:fldCharType="separate"/>
+        </w:r>
+        <w:r>
+          <w:rPr>
+            <w:noProof/>
+          </w:rPr>
+          <w:t>2</w:t>
+        </w:r>
+        <w:r>
+          <w:rPr>
+            <w:noProof/>
+          </w:rPr>
+          <w:fldChar w:fldCharType="end"/>
+        </w:r>
+        <w:r>
+          <w:t xml:space="preserve"> | </w:t>
+        </w:r>
+        <w:r>
+          <w:rPr>
+            <w:color w:val="7F7F7F" w:themeColor="background1" w:themeShade="7F"/>
+            <w:spacing w:val="60"/>
+          </w:rPr>
+          <w:t>Page</w:t>
+        </w:r>
+      </w:p>
+    </w:sdtContent>
+  </w:sdt>
+  <w:p>
+    <w:pPr>
+      <w:pStyle w:val="Footer"/>
+    </w:pPr>
+  </w:p>
+</w:ftr>
 </file>
 
 <file path=word/footnotes.xml><?xml version="1.0" encoding="utf-8"?>
@@ -6255,6 +10312,119 @@
     </w:lvl>
   </w:abstractNum>
   <w:abstractNum w:abstractNumId="6" w15:restartNumberingAfterBreak="0">
+    <w:nsid w:val="5EA64B4B"/>
+    <w:multiLevelType w:val="hybridMultilevel"/>
+    <w:tmpl w:val="7B60892C"/>
+    <w:lvl w:ilvl="0" w:tplc="08090001">
+      <w:start w:val="1"/>
+      <w:numFmt w:val="bullet"/>
+      <w:lvlText w:val=""/>
+      <w:lvlJc w:val="left"/>
+      <w:pPr>
+        <w:ind w:left="720" w:hanging="360"/>
+      </w:pPr>
+      <w:rPr>
+        <w:rFonts w:ascii="Symbol" w:hAnsi="Symbol" w:hint="default"/>
+      </w:rPr>
+    </w:lvl>
+    <w:lvl w:ilvl="1" w:tplc="08090003" w:tentative="1">
+      <w:start w:val="1"/>
+      <w:numFmt w:val="bullet"/>
+      <w:lvlText w:val="o"/>
+      <w:lvlJc w:val="left"/>
+      <w:pPr>
+        <w:ind w:left="1440" w:hanging="360"/>
+      </w:pPr>
+      <w:rPr>
+        <w:rFonts w:ascii="Courier New" w:hAnsi="Courier New" w:cs="Courier New" w:hint="default"/>
+      </w:rPr>
+    </w:lvl>
+    <w:lvl w:ilvl="2" w:tplc="08090005" w:tentative="1">
+      <w:start w:val="1"/>
+      <w:numFmt w:val="bullet"/>
+      <w:lvlText w:val=""/>
+      <w:lvlJc w:val="left"/>
+      <w:pPr>
+        <w:ind w:left="2160" w:hanging="360"/>
+      </w:pPr>
+      <w:rPr>
+        <w:rFonts w:ascii="Wingdings" w:hAnsi="Wingdings" w:hint="default"/>
+      </w:rPr>
+    </w:lvl>
+    <w:lvl w:ilvl="3" w:tplc="08090001" w:tentative="1">
+      <w:start w:val="1"/>
+      <w:numFmt w:val="bullet"/>
+      <w:lvlText w:val=""/>
+      <w:lvlJc w:val="left"/>
+      <w:pPr>
+        <w:ind w:left="2880" w:hanging="360"/>
+      </w:pPr>
+      <w:rPr>
+        <w:rFonts w:ascii="Symbol" w:hAnsi="Symbol" w:hint="default"/>
+      </w:rPr>
+    </w:lvl>
+    <w:lvl w:ilvl="4" w:tplc="08090003" w:tentative="1">
+      <w:start w:val="1"/>
+      <w:numFmt w:val="bullet"/>
+      <w:lvlText w:val="o"/>
+      <w:lvlJc w:val="left"/>
+      <w:pPr>
+        <w:ind w:left="3600" w:hanging="360"/>
+      </w:pPr>
+      <w:rPr>
+        <w:rFonts w:ascii="Courier New" w:hAnsi="Courier New" w:cs="Courier New" w:hint="default"/>
+      </w:rPr>
+    </w:lvl>
+    <w:lvl w:ilvl="5" w:tplc="08090005" w:tentative="1">
+      <w:start w:val="1"/>
+      <w:numFmt w:val="bullet"/>
+      <w:lvlText w:val=""/>
+      <w:lvlJc w:val="left"/>
+      <w:pPr>
+        <w:ind w:left="4320" w:hanging="360"/>
+      </w:pPr>
+      <w:rPr>
+        <w:rFonts w:ascii="Wingdings" w:hAnsi="Wingdings" w:hint="default"/>
+      </w:rPr>
+    </w:lvl>
+    <w:lvl w:ilvl="6" w:tplc="08090001" w:tentative="1">
+      <w:start w:val="1"/>
+      <w:numFmt w:val="bullet"/>
+      <w:lvlText w:val=""/>
+      <w:lvlJc w:val="left"/>
+      <w:pPr>
+        <w:ind w:left="5040" w:hanging="360"/>
+      </w:pPr>
+      <w:rPr>
+        <w:rFonts w:ascii="Symbol" w:hAnsi="Symbol" w:hint="default"/>
+      </w:rPr>
+    </w:lvl>
+    <w:lvl w:ilvl="7" w:tplc="08090003" w:tentative="1">
+      <w:start w:val="1"/>
+      <w:numFmt w:val="bullet"/>
+      <w:lvlText w:val="o"/>
+      <w:lvlJc w:val="left"/>
+      <w:pPr>
+        <w:ind w:left="5760" w:hanging="360"/>
+      </w:pPr>
+      <w:rPr>
+        <w:rFonts w:ascii="Courier New" w:hAnsi="Courier New" w:cs="Courier New" w:hint="default"/>
+      </w:rPr>
+    </w:lvl>
+    <w:lvl w:ilvl="8" w:tplc="08090005" w:tentative="1">
+      <w:start w:val="1"/>
+      <w:numFmt w:val="bullet"/>
+      <w:lvlText w:val=""/>
+      <w:lvlJc w:val="left"/>
+      <w:pPr>
+        <w:ind w:left="6480" w:hanging="360"/>
+      </w:pPr>
+      <w:rPr>
+        <w:rFonts w:ascii="Wingdings" w:hAnsi="Wingdings" w:hint="default"/>
+      </w:rPr>
+    </w:lvl>
+  </w:abstractNum>
+  <w:abstractNum w:abstractNumId="7" w15:restartNumberingAfterBreak="0">
     <w:nsid w:val="6C776F1E"/>
     <w:multiLevelType w:val="multilevel"/>
     <w:tmpl w:val="0809001F"/>
@@ -6341,7 +10511,7 @@
     </w:lvl>
   </w:abstractNum>
   <w:num w:numId="1">
-    <w:abstractNumId w:val="6"/>
+    <w:abstractNumId w:val="7"/>
   </w:num>
   <w:num w:numId="2">
     <w:abstractNumId w:val="5"/>
@@ -6360,6 +10530,9 @@
   </w:num>
   <w:num w:numId="7">
     <w:abstractNumId w:val="2"/>
+  </w:num>
+  <w:num w:numId="8">
+    <w:abstractNumId w:val="6"/>
   </w:num>
 </w:numbering>
 </file>
@@ -7006,7 +11179,6 @@
   <w:style w:type="character" w:default="1" w:styleId="DefaultParagraphFont">
     <w:name w:val="Default Paragraph Font"/>
     <w:uiPriority w:val="1"/>
-    <w:semiHidden/>
     <w:unhideWhenUsed/>
   </w:style>
   <w:style w:type="table" w:default="1" w:styleId="TableNormal">
@@ -7678,7 +11850,7 @@
 </file>
 
 <file path=customXml/itemProps1.xml><?xml version="1.0" encoding="utf-8"?>
-<ds:datastoreItem xmlns:ds="http://schemas.openxmlformats.org/officeDocument/2006/customXml" ds:itemID="{B459179E-A844-4E8C-AB07-A4351E1B5C23}">
+<ds:datastoreItem xmlns:ds="http://schemas.openxmlformats.org/officeDocument/2006/customXml" ds:itemID="{AF0DD9B5-2D87-41A3-9199-874228605CD4}">
   <ds:schemaRefs>
     <ds:schemaRef ds:uri="http://schemas.openxmlformats.org/officeDocument/2006/bibliography"/>
   </ds:schemaRefs>

--- a/C1635943_DISS.docx
+++ b/C1635943_DISS.docx
@@ -10054,15 +10054,7 @@
         <w:jc w:val="both"/>
       </w:pPr>
       <w:r>
-        <w:t xml:space="preserve">The final constraint to this project is to do with filter lists that are used by adblockers. After doing research it is apparent that adblockers mainly use other people’s lists as filters rather than their own. Some of these lists are public and can be used but are written in schemas and formats that are not fully explained and may therefore be unusable. It is the aim of this project to at least allow for those filter lists to be loaded and used at least, as if they </w:t>
-      </w:r>
-      <w:proofErr w:type="gramStart"/>
-      <w:r>
-        <w:t>we’re</w:t>
-      </w:r>
-      <w:proofErr w:type="gramEnd"/>
-      <w:r>
-        <w:t xml:space="preserve"> processing the filters correctly.</w:t>
+        <w:t>The final constraint to this project is to do with filter lists that are used by adblockers. After doing research it is apparent that adblockers mainly use other people’s lists as filters rather than their own. Some of these lists are public and can be used but are written in schemas and formats that are not fully explained and may therefore be unusable. It is the aim of this project to at least allow for those filter lists to be loaded and used at least, as if they we’re processing the filters correctly.</w:t>
       </w:r>
     </w:p>
     <w:p>
@@ -12167,7 +12159,6 @@
         <w:t xml:space="preserve">Whenever the selection is made by the user of the element they would like to block a function called </w:t>
       </w:r>
       <w:proofErr w:type="spellStart"/>
-      <w:proofErr w:type="gramStart"/>
       <w:r>
         <w:rPr>
           <w:i/>
@@ -12181,138 +12172,150 @@
           <w:i/>
           <w:iCs/>
         </w:rPr>
-        <w:t>(</w:t>
-      </w:r>
-      <w:proofErr w:type="gramEnd"/>
+        <w:t>()</w:t>
+      </w:r>
+      <w:r>
+        <w:t xml:space="preserve"> is run. This function will firstly create two variables and attempt to store the value from the class and id in </w:t>
+      </w:r>
+      <w:r>
+        <w:t>them,</w:t>
+      </w:r>
+      <w:r>
+        <w:t xml:space="preserve"> respectively. If the element they are taking from </w:t>
+      </w:r>
+      <w:r>
+        <w:t>does not</w:t>
+      </w:r>
+      <w:r>
+        <w:t xml:space="preserve"> have one of them then the variable is set to </w:t>
+      </w:r>
       <w:r>
         <w:rPr>
           <w:i/>
           <w:iCs/>
         </w:rPr>
-        <w:t>)</w:t>
-      </w:r>
-      <w:r>
-        <w:t xml:space="preserve"> is run. This function will firstly create two variables and attempt to store the value from the class and id in </w:t>
-      </w:r>
-      <w:r>
-        <w:t>them,</w:t>
-      </w:r>
-      <w:r>
-        <w:t xml:space="preserve"> respectively. If the element they are taking from </w:t>
-      </w:r>
-      <w:r>
-        <w:t>does not</w:t>
-      </w:r>
-      <w:r>
-        <w:t xml:space="preserve"> have one of them then the variable is set to </w:t>
+        <w:t>“</w:t>
       </w:r>
       <w:r>
         <w:rPr>
           <w:i/>
           <w:iCs/>
         </w:rPr>
-        <w:t>“</w:t>
+        <w:t>”.</w:t>
+      </w:r>
+      <w:r>
+        <w:t xml:space="preserve"> </w:t>
+      </w:r>
+      <w:r>
+        <w:t xml:space="preserve">One problem that occurred was illegal characters in CSS names. Initially I believed that my code worked fine until I got stuck on an element that I was not able to block. After investigating on other adblockers and finding the element I noticed they had escaped certain characters. This led me to discover </w:t>
       </w:r>
       <w:r>
         <w:rPr>
           <w:i/>
           <w:iCs/>
         </w:rPr>
-        <w:t>”.</w:t>
-      </w:r>
-      <w:r>
-        <w:t xml:space="preserve"> </w:t>
-      </w:r>
-      <w:r>
-        <w:t xml:space="preserve">One problem that occurred was illegal characters in CSS names. Initially I believed that my code worked fine until I got stuck on an element that I was not able to block. After investigating on other adblockers and finding the element I noticed they had escaped certain characters. This led me to discover </w:t>
+        <w:t>CSS.escape()</w:t>
       </w:r>
       <w:r>
         <w:rPr>
           <w:i/>
           <w:iCs/>
         </w:rPr>
-        <w:t>CSS.escape()</w:t>
+        <w:t xml:space="preserve">. </w:t>
+      </w:r>
+      <w:r>
+        <w:t>This library that is built into JavaScript allows you to parse CSS strings easily and automatically without having to worry about illegal characters.</w:t>
+      </w:r>
+    </w:p>
+    <w:p>
+      <w:pPr>
+        <w:jc w:val="both"/>
+      </w:pPr>
+      <w:r>
+        <w:t xml:space="preserve">Next a call will be made to the storage API asking for the currently stored data. Once this has been retrieved and the call back execute the new ids and classes are appended into the array </w:t>
+      </w:r>
+      <w:r>
+        <w:lastRenderedPageBreak/>
+        <w:t>of currently stored items. Now the set API will be called and add the modified gotten value back into storage.</w:t>
+      </w:r>
+    </w:p>
+    <w:p>
+      <w:pPr>
+        <w:pStyle w:val="Heading2"/>
+        <w:jc w:val="both"/>
+      </w:pPr>
+      <w:bookmarkStart w:id="70" w:name="_Toc40200360"/>
+      <w:r>
+        <w:t>Blocking Elements</w:t>
+      </w:r>
+      <w:bookmarkEnd w:id="70"/>
+    </w:p>
+    <w:p>
+      <w:pPr>
+        <w:pStyle w:val="Heading3"/>
+        <w:jc w:val="both"/>
+      </w:pPr>
+      <w:bookmarkStart w:id="71" w:name="_Toc40200361"/>
+      <w:r>
+        <w:t>CSS injection</w:t>
+      </w:r>
+      <w:bookmarkEnd w:id="71"/>
+    </w:p>
+    <w:p>
+      <w:pPr>
+        <w:jc w:val="both"/>
+      </w:pPr>
+      <w:r>
+        <w:t xml:space="preserve">The implementation of blocking elements in this extension is quite simple. </w:t>
+      </w:r>
+      <w:r>
+        <w:t>All</w:t>
+      </w:r>
+      <w:r>
+        <w:t xml:space="preserve"> the logic for this resides in the file named </w:t>
       </w:r>
       <w:r>
         <w:rPr>
           <w:i/>
           <w:iCs/>
         </w:rPr>
-        <w:t xml:space="preserve">. </w:t>
-      </w:r>
-      <w:r>
-        <w:t>This library that is built into JavaScript allows you to parse CSS strings easily and automatically without having to worry about illegal characters.</w:t>
-      </w:r>
-    </w:p>
-    <w:p>
-      <w:pPr>
-        <w:jc w:val="both"/>
-      </w:pPr>
-      <w:r>
-        <w:t xml:space="preserve">Next a call will be made to the storage API asking for the currently stored data. Once this has been retrieved and the call back execute the new ids and classes are appended into the array </w:t>
-      </w:r>
-      <w:r>
-        <w:lastRenderedPageBreak/>
-        <w:t>of currently stored items. Now the set API will be called and add the modified gotten value back into storage.</w:t>
-      </w:r>
-    </w:p>
-    <w:p>
-      <w:pPr>
-        <w:pStyle w:val="Heading2"/>
-        <w:jc w:val="both"/>
-      </w:pPr>
-      <w:bookmarkStart w:id="70" w:name="_Toc40200360"/>
-      <w:r>
-        <w:t>Blocking Elements</w:t>
-      </w:r>
-      <w:bookmarkEnd w:id="70"/>
-    </w:p>
-    <w:p>
-      <w:pPr>
-        <w:pStyle w:val="Heading3"/>
-        <w:jc w:val="both"/>
-      </w:pPr>
-      <w:bookmarkStart w:id="71" w:name="_Toc40200361"/>
-      <w:r>
-        <w:t>CSS injection</w:t>
-      </w:r>
-      <w:bookmarkEnd w:id="71"/>
-    </w:p>
-    <w:p>
-      <w:pPr>
-        <w:jc w:val="both"/>
-      </w:pPr>
-      <w:r>
-        <w:t xml:space="preserve">The implementation of blocking elements in this extension is quite simple. </w:t>
-      </w:r>
-      <w:r>
-        <w:t>All</w:t>
-      </w:r>
-      <w:r>
-        <w:t xml:space="preserve"> the logic for this resides in the file named </w:t>
+        <w:t>BlockElement.js</w:t>
+      </w:r>
+      <w:r>
+        <w:t xml:space="preserve"> This file is loaded before the web page begins</w:t>
+      </w:r>
+      <w:r>
+        <w:t xml:space="preserve">. The script first gets the whitelist from within </w:t>
       </w:r>
       <w:r>
         <w:rPr>
           <w:i/>
           <w:iCs/>
         </w:rPr>
-        <w:t>BlockElement.js</w:t>
-      </w:r>
-      <w:r>
-        <w:t xml:space="preserve"> This file is loaded before the web page begins</w:t>
-      </w:r>
-      <w:r>
-        <w:t xml:space="preserve">. The script first gets the whitelist from within </w:t>
-      </w:r>
+        <w:t>Settings &gt; Whitelist</w:t>
+      </w:r>
+      <w:r>
+        <w:t xml:space="preserve"> in storage and checks to see whether the domain is contained in the array. If the domain is not stored in the whitelist, then a listener is stored that checks for changes to the web page. This listener is set to </w:t>
+      </w:r>
+      <w:proofErr w:type="spellStart"/>
       <w:r>
         <w:rPr>
           <w:i/>
           <w:iCs/>
         </w:rPr>
-        <w:t>Settings &gt; Whitelist</w:t>
-      </w:r>
-      <w:r>
-        <w:t xml:space="preserve"> in storage and checks to see whether the domain is contained in the array. If the domain is not stored in the whitelist, then a listener is stored that checks for changes to the web page. This listener is set to </w:t>
+        <w:t>DOMSubtreeModified</w:t>
+      </w:r>
+      <w:proofErr w:type="spellEnd"/>
+      <w:r>
+        <w:t>. This event is fired anytime that something is changed on the web page. Because this script is being loaded before the web page, we will get an event for every small change as the page begins to load.</w:t>
+      </w:r>
+    </w:p>
+    <w:p>
+      <w:pPr>
+        <w:jc w:val="both"/>
+      </w:pPr>
+      <w:r>
+        <w:t xml:space="preserve">The function </w:t>
       </w:r>
       <w:proofErr w:type="spellStart"/>
       <w:r>
@@ -12320,225 +12323,225 @@
           <w:i/>
           <w:iCs/>
         </w:rPr>
-        <w:t>DOMSubtreeModified</w:t>
+        <w:t>injectCSS</w:t>
       </w:r>
       <w:proofErr w:type="spellEnd"/>
-      <w:r>
-        <w:t>. This event is fired anytime that something is changed on the web page. Because this script is being loaded before the web page, we will get an event for every small change as the page begins to load.</w:t>
-      </w:r>
-    </w:p>
-    <w:p>
-      <w:pPr>
-        <w:jc w:val="both"/>
-      </w:pPr>
-      <w:r>
-        <w:t xml:space="preserve">The function </w:t>
-      </w:r>
-      <w:proofErr w:type="spellStart"/>
-      <w:proofErr w:type="gramStart"/>
       <w:r>
         <w:rPr>
           <w:i/>
           <w:iCs/>
         </w:rPr>
-        <w:t>injectCSS</w:t>
-      </w:r>
-      <w:proofErr w:type="spellEnd"/>
+        <w:t>()</w:t>
+      </w:r>
+      <w:r>
+        <w:t xml:space="preserve"> is ran whenever the event is fired. This function firstly retrieved the stored arrays for classes and ids of elements to be blocked related to the domain of the current page. Once these have been retrieved a style element is created in memory. At this point a string variable that will hold the blocking statement begins to be formed. Each item that was retrieved from the storage is added to the string with a comma and space after it. In CSS terms this will mean for each of these items. Once all the items have been added another check is made against the stored settings to see whether the user has opted for collapsing or hiding of elements. The correct CSS statement is then applied to the end of the string.</w:t>
+      </w:r>
+    </w:p>
+    <w:p>
+      <w:pPr>
+        <w:jc w:val="both"/>
+      </w:pPr>
+      <w:r>
+        <w:t xml:space="preserve">Now we have our CSS statement stored we can place it into the web page. Wrapped around all this logic is a check to see which element changed on the page when the </w:t>
+      </w:r>
+      <w:proofErr w:type="spellStart"/>
       <w:r>
         <w:rPr>
           <w:i/>
           <w:iCs/>
         </w:rPr>
-        <w:t>(</w:t>
-      </w:r>
-      <w:proofErr w:type="gramEnd"/>
+        <w:t>DOMSubtreeModified</w:t>
+      </w:r>
+      <w:proofErr w:type="spellEnd"/>
+      <w:r>
+        <w:t xml:space="preserve"> event was fired. If the change was the head of the document loading, then all this logic was executed. At this point the script knows the head has been loaded into the web page. With this knowledge the script will now append the style into the header blocking all the elements in the string in the manner the user selected. The string to collapse the elements is </w:t>
+      </w:r>
       <w:r>
         <w:rPr>
           <w:i/>
           <w:iCs/>
         </w:rPr>
-        <w:t>)</w:t>
-      </w:r>
-      <w:r>
-        <w:t xml:space="preserve"> is ran whenever the event is fired. This function firstly retrieved the stored arrays for classes and ids of elements to be blocked related to the domain of the current page. Once these have been retrieved a style element is created in memory. At this point a string variable that will hold the blocking statement begins to be formed. Each item that was retrieved from the storage is added to the string with a comma and space after it. In CSS terms this will mean for each of these items. Once all the items have been added another check is made against the stored settings to see whether the user has opted for collapsing or hiding of elements. The correct CSS statement is then applied to the end of the string.</w:t>
-      </w:r>
-    </w:p>
-    <w:p>
-      <w:pPr>
-        <w:jc w:val="both"/>
-      </w:pPr>
-      <w:r>
-        <w:t xml:space="preserve">Now we have our CSS statement stored we can place it into the web page. Wrapped around all this logic is a check to see which element changed on the page when the </w:t>
-      </w:r>
-      <w:proofErr w:type="spellStart"/>
+        <w:t>display: none,</w:t>
+      </w:r>
+      <w:r>
+        <w:t xml:space="preserve"> and the string to hide the elements is </w:t>
+      </w:r>
       <w:r>
         <w:rPr>
           <w:i/>
           <w:iCs/>
         </w:rPr>
-        <w:t>DOMSubtreeModified</w:t>
-      </w:r>
-      <w:proofErr w:type="spellEnd"/>
-      <w:r>
-        <w:t xml:space="preserve"> event was fired. If the change was the head of the document loading, then all this logic was executed. At this point the script knows the head has been loaded into the web page. With this knowledge the script will now append the style into the header blocking all the elements in the string in the manner the user selected. The string to collapse the elements is </w:t>
-      </w:r>
-      <w:proofErr w:type="gramStart"/>
+        <w:t>visibility: hidden</w:t>
+      </w:r>
+      <w:r>
+        <w:t xml:space="preserve">. The string </w:t>
+      </w:r>
       <w:r>
         <w:rPr>
           <w:i/>
           <w:iCs/>
         </w:rPr>
-        <w:t>display:</w:t>
-      </w:r>
-      <w:proofErr w:type="gramEnd"/>
+        <w:t>!important</w:t>
+      </w:r>
+      <w:r>
+        <w:t xml:space="preserve"> is placed right after the previous statement to add extra precedence to it. Once this tag has been injected into the head the scripts job is done and the listener detached to stop this code from executing again.</w:t>
+      </w:r>
+    </w:p>
+    <w:p>
+      <w:pPr>
+        <w:pStyle w:val="Heading2"/>
+        <w:jc w:val="both"/>
+      </w:pPr>
+      <w:bookmarkStart w:id="72" w:name="_Toc40200362"/>
+      <w:r>
+        <w:t>Selecting Domains</w:t>
+      </w:r>
+      <w:bookmarkEnd w:id="72"/>
+    </w:p>
+    <w:p>
+      <w:pPr>
+        <w:pStyle w:val="Heading3"/>
+        <w:jc w:val="both"/>
+      </w:pPr>
+      <w:bookmarkStart w:id="73" w:name="_Toc40200363"/>
+      <w:r>
+        <w:t>Context menu</w:t>
+      </w:r>
+      <w:bookmarkEnd w:id="73"/>
+    </w:p>
+    <w:p>
+      <w:pPr>
+        <w:jc w:val="both"/>
+      </w:pPr>
+      <w:r>
+        <w:t xml:space="preserve">The selection of domains to block needed to be as simple and convenient and possible for the user therefore the Context menu seemed like a perfect option. The context menu is part of the chrome API and therefore requires little work to implement. Located in the </w:t>
+      </w:r>
       <w:r>
         <w:rPr>
           <w:i/>
           <w:iCs/>
         </w:rPr>
-        <w:t xml:space="preserve"> none,</w:t>
-      </w:r>
-      <w:r>
-        <w:t xml:space="preserve"> and the string to hide the elements is </w:t>
+        <w:t>background</w:t>
+      </w:r>
+      <w:r>
+        <w:t>.</w:t>
       </w:r>
       <w:r>
         <w:rPr>
           <w:i/>
           <w:iCs/>
         </w:rPr>
-        <w:t>visibility: hidden</w:t>
-      </w:r>
-      <w:r>
-        <w:t xml:space="preserve">. The </w:t>
-      </w:r>
-      <w:proofErr w:type="gramStart"/>
-      <w:r>
-        <w:t xml:space="preserve">string </w:t>
-      </w:r>
+        <w:t>js</w:t>
+      </w:r>
+      <w:r>
+        <w:t xml:space="preserve"> script the context menu is added programmatically whenever the browser is opened. The API location is </w:t>
+      </w:r>
+      <w:proofErr w:type="spellStart"/>
       <w:r>
         <w:rPr>
           <w:i/>
           <w:iCs/>
         </w:rPr>
-        <w:t>!important</w:t>
-      </w:r>
-      <w:proofErr w:type="gramEnd"/>
-      <w:r>
-        <w:t xml:space="preserve"> is placed right after the previous statement to add extra precedence to it. Once this tag has been injected into the head the scripts job is done and the listener detached to stop this code from executing again.</w:t>
-      </w:r>
-    </w:p>
-    <w:p>
-      <w:pPr>
-        <w:pStyle w:val="Heading2"/>
-        <w:jc w:val="both"/>
-      </w:pPr>
-      <w:bookmarkStart w:id="72" w:name="_Toc40200362"/>
-      <w:r>
-        <w:t>Selecting Domains</w:t>
-      </w:r>
-      <w:bookmarkEnd w:id="72"/>
-    </w:p>
-    <w:p>
-      <w:pPr>
-        <w:pStyle w:val="Heading3"/>
-        <w:jc w:val="both"/>
-      </w:pPr>
-      <w:bookmarkStart w:id="73" w:name="_Toc40200363"/>
-      <w:r>
-        <w:t>Context menu</w:t>
-      </w:r>
-      <w:bookmarkEnd w:id="73"/>
-    </w:p>
-    <w:p>
-      <w:pPr>
-        <w:jc w:val="both"/>
-      </w:pPr>
-      <w:r>
-        <w:t xml:space="preserve">The selection of domains to block needed to be as simple and convenient and possible for the user therefore the Context menu seemed like a perfect option. The context menu is part of the chrome API and therefore requires little work to implement. Located in the </w:t>
+        <w:t>Chrome.contextMenus.create</w:t>
+      </w:r>
+      <w:proofErr w:type="spellEnd"/>
+      <w:r>
+        <w:t xml:space="preserve">({title: , contexts: , onclick: }). An object is taken in as its only argument. The object contains a title, context and onclick function. The title is “Block this domain” and is what is displayed inside the context menu. The contexts are an array of </w:t>
+      </w:r>
+      <w:r>
+        <w:lastRenderedPageBreak/>
+        <w:t xml:space="preserve">strings that denotes when this option should be visible in the context menu. For this implementation, the string </w:t>
       </w:r>
       <w:r>
         <w:rPr>
           <w:i/>
           <w:iCs/>
         </w:rPr>
-        <w:t>background</w:t>
-      </w:r>
-      <w:r>
-        <w:t>.</w:t>
-      </w:r>
+        <w:t xml:space="preserve">“Links” </w:t>
+      </w:r>
+      <w:r>
+        <w:t>so the option is only displayed when right clicking links (to note most adverts have a surrounding &lt;a&gt; tag).</w:t>
+      </w:r>
+    </w:p>
+    <w:p>
+      <w:pPr>
+        <w:jc w:val="both"/>
+      </w:pPr>
+      <w:r>
+        <w:t xml:space="preserve"> The onclick function is used to run code whenever the option is used from the context menu. Firstly, the data from the context menu is processed, converting the URL into a domain, and formatting it into the chrome pattern matching format. Once this has been done a get request is sent to storage and a check is done to make sure the value does not already exist in storage. Assuming it does not the program will then push it into the stored array and set the value back to storage. Once it’s stored the call back will trigger and </w:t>
+      </w:r>
+      <w:proofErr w:type="spellStart"/>
       <w:r>
         <w:rPr>
           <w:i/>
           <w:iCs/>
         </w:rPr>
-        <w:t>js</w:t>
-      </w:r>
-      <w:r>
-        <w:t xml:space="preserve"> script the context menu is added programmatically whenever the browser is opened. The API location is </w:t>
-      </w:r>
-      <w:proofErr w:type="spellStart"/>
-      <w:proofErr w:type="gramStart"/>
+        <w:t>ResetManualDomainListeners</w:t>
+      </w:r>
+      <w:proofErr w:type="spellEnd"/>
       <w:r>
         <w:rPr>
           <w:i/>
           <w:iCs/>
         </w:rPr>
-        <w:t>Chrome.contextMenus.create</w:t>
-      </w:r>
-      <w:proofErr w:type="spellEnd"/>
-      <w:proofErr w:type="gramEnd"/>
-      <w:r>
-        <w:t xml:space="preserve">({title: , contexts: , onclick: }). An object is taken in as its only argument. The object contains a title, context and onclick function. The title is “Block this domain” and is what is displayed inside the context menu. The contexts are an array of </w:t>
-      </w:r>
-      <w:r>
-        <w:lastRenderedPageBreak/>
-        <w:t xml:space="preserve">strings that denotes when this option should be visible in the context menu. For this implementation, the string </w:t>
-      </w:r>
+        <w:t>()</w:t>
+      </w:r>
+      <w:r>
+        <w:t xml:space="preserve"> will be called before the page reloads with </w:t>
+      </w:r>
+      <w:proofErr w:type="spellStart"/>
       <w:r>
         <w:rPr>
           <w:i/>
           <w:iCs/>
         </w:rPr>
-        <w:t xml:space="preserve">“Links” </w:t>
-      </w:r>
-      <w:r>
-        <w:t>so the option is only displayed when right clicking links (to note most adverts have a surrounding &lt;a&gt; tag).</w:t>
-      </w:r>
-    </w:p>
-    <w:p>
-      <w:pPr>
-        <w:jc w:val="both"/>
-      </w:pPr>
-      <w:r>
-        <w:t xml:space="preserve"> The onclick function is used to run code whenever the option is used from the context menu. Firstly, the data from the context menu is processed, converting the URL into a domain, and formatting it into the chrome pattern matching format. Once this has been done a get request is sent to storage and a check is done to make sure the value does not already exist in storage. Assuming it does not the program will then push it into the stored array and set the value back to storage. Once it’s stored the call back will trigger and </w:t>
-      </w:r>
-      <w:proofErr w:type="spellStart"/>
-      <w:proofErr w:type="gramStart"/>
+        <w:t>ReloadPage</w:t>
+      </w:r>
+      <w:proofErr w:type="spellEnd"/>
       <w:r>
         <w:rPr>
           <w:i/>
           <w:iCs/>
         </w:rPr>
-        <w:t>ResetManualDomainListeners</w:t>
-      </w:r>
-      <w:proofErr w:type="spellEnd"/>
+        <w:t>()</w:t>
+      </w:r>
+      <w:r>
+        <w:t>.</w:t>
+      </w:r>
+    </w:p>
+    <w:p>
+      <w:pPr>
+        <w:jc w:val="both"/>
+      </w:pPr>
+      <w:r>
+        <w:t xml:space="preserve">Once </w:t>
+      </w:r>
+      <w:proofErr w:type="spellStart"/>
       <w:r>
         <w:rPr>
           <w:i/>
           <w:iCs/>
         </w:rPr>
-        <w:t>(</w:t>
-      </w:r>
-      <w:proofErr w:type="gramEnd"/>
+        <w:t>ResetManualDomainListeners</w:t>
+      </w:r>
+      <w:proofErr w:type="spellEnd"/>
       <w:r>
         <w:rPr>
           <w:i/>
           <w:iCs/>
         </w:rPr>
-        <w:t>)</w:t>
-      </w:r>
-      <w:r>
-        <w:t xml:space="preserve"> will be called before the page reloads with </w:t>
+        <w:t>()</w:t>
+      </w:r>
+      <w:r>
+        <w:t xml:space="preserve"> has been called the program will once again make a call to storage and get the Domain List to ensure it’s up to date. The block list will then be made by optionally adding in the default blocklist if that option is enabled. To finish this process the original </w:t>
+      </w:r>
+      <w:proofErr w:type="spellStart"/>
+      <w:r>
+        <w:t>WebRequest</w:t>
+      </w:r>
+      <w:proofErr w:type="spellEnd"/>
+      <w:r>
+        <w:t xml:space="preserve"> </w:t>
       </w:r>
       <w:proofErr w:type="spellStart"/>
       <w:r>
@@ -12546,120 +12549,108 @@
           <w:i/>
           <w:iCs/>
         </w:rPr>
-        <w:t>ReloadPage</w:t>
+        <w:t>onBeforeRequest</w:t>
       </w:r>
       <w:proofErr w:type="spellEnd"/>
+      <w:r>
+        <w:t xml:space="preserve"> listener will be released and a new one attached with the new array of domains. This is important as when the listener is attached it takes a copy of the array not a reference, therefore the only way to update the array being used is to reattach the listener.</w:t>
+      </w:r>
+    </w:p>
+    <w:p>
+      <w:pPr>
+        <w:pStyle w:val="Heading3"/>
+        <w:jc w:val="both"/>
+      </w:pPr>
+      <w:bookmarkStart w:id="74" w:name="_Toc40200364"/>
+      <w:proofErr w:type="spellStart"/>
+      <w:r>
+        <w:t>XML</w:t>
+      </w:r>
+      <w:r>
+        <w:t>HttpRequest</w:t>
+      </w:r>
+      <w:bookmarkEnd w:id="74"/>
+      <w:proofErr w:type="spellEnd"/>
+    </w:p>
+    <w:p>
+      <w:r>
+        <w:t xml:space="preserve">The user has been given the option to import a filter from an external address. This will save them time by not having to find or enter each one manually. Initially the idea was to implement something like EasyList. After spending time on this and not managing to get it working, instead it was opted to just load in any text file. EasyList contains a set of domains and search terms that use special characters to denote how they should be interpreted. For now, the current implementation just allows for any URL to be loaded in. It is intended that this URL will contain simple text stored line by line. A good example of this the raw view of a text file on pastebin. The current implementation uses the include filter to check whether the URL contains at all any items from the filter. I.e. </w:t>
+      </w:r>
       <w:r>
         <w:rPr>
           <w:i/>
           <w:iCs/>
         </w:rPr>
-        <w:t>()</w:t>
-      </w:r>
-      <w:r>
-        <w:t>.</w:t>
-      </w:r>
-    </w:p>
-    <w:p>
-      <w:pPr>
-        <w:jc w:val="both"/>
-      </w:pPr>
-      <w:r>
-        <w:t xml:space="preserve">Once </w:t>
-      </w:r>
-      <w:proofErr w:type="spellStart"/>
-      <w:proofErr w:type="gramStart"/>
+        <w:t xml:space="preserve">Reddit.com/ads </w:t>
+      </w:r>
+      <w:r>
+        <w:t xml:space="preserve">contains </w:t>
+      </w:r>
       <w:r>
         <w:rPr>
           <w:i/>
           <w:iCs/>
         </w:rPr>
-        <w:t>ResetManualDomainListeners</w:t>
-      </w:r>
-      <w:proofErr w:type="spellEnd"/>
+        <w:t xml:space="preserve">.com/ads, Re, </w:t>
+      </w:r>
+      <w:r>
+        <w:t>etc…</w:t>
+      </w:r>
+    </w:p>
+    <w:p>
+      <w:r>
+        <w:t xml:space="preserve">The method </w:t>
+      </w:r>
+      <w:proofErr w:type="spellStart"/>
       <w:r>
         <w:rPr>
           <w:i/>
           <w:iCs/>
         </w:rPr>
-        <w:t>(</w:t>
-      </w:r>
-      <w:proofErr w:type="gramEnd"/>
+        <w:t>ResetWebBlock</w:t>
+      </w:r>
+      <w:proofErr w:type="spellEnd"/>
+      <w:r>
+        <w:t xml:space="preserve"> handles the creation and blocking of domains loaded from an external URL. The method is called once when the browser launcher and then again whenever the option is toggled on or off or the URL to load from is changed. Firstly, a call is made to retrieve the settings, the settings are checked to know whether to use the filter. If the settings are true, then an object of type </w:t>
+      </w:r>
+      <w:proofErr w:type="spellStart"/>
       <w:r>
         <w:rPr>
           <w:i/>
           <w:iCs/>
         </w:rPr>
-        <w:t>)</w:t>
-      </w:r>
-      <w:r>
-        <w:t xml:space="preserve"> has been called the program will once again make a call to storage and get the Domain List to ensure it’s up to date. The block list will then be made by optionally adding in the default blocklist if that option is enabled. To finish this process the original </w:t>
-      </w:r>
-      <w:proofErr w:type="spellStart"/>
-      <w:r>
-        <w:t>WebRequest</w:t>
+        <w:t>XMLHttpRequest</w:t>
       </w:r>
       <w:proofErr w:type="spellEnd"/>
       <w:r>
-        <w:t xml:space="preserve"> </w:t>
-      </w:r>
-      <w:proofErr w:type="spellStart"/>
+        <w:t xml:space="preserve"> is created and stored under the variable </w:t>
+      </w:r>
       <w:r>
         <w:rPr>
           <w:i/>
           <w:iCs/>
         </w:rPr>
-        <w:t>onBeforeRequest</w:t>
-      </w:r>
-      <w:proofErr w:type="spellEnd"/>
-      <w:r>
-        <w:t xml:space="preserve"> listener will be released and a new one attached with the new array of domains. This is important as when the listener is attached it takes a copy of the array not a reference, therefore the only way to update the array being used is to reattach the listener.</w:t>
-      </w:r>
-    </w:p>
-    <w:p>
-      <w:pPr>
-        <w:pStyle w:val="Heading3"/>
-        <w:jc w:val="both"/>
-      </w:pPr>
-      <w:bookmarkStart w:id="74" w:name="_Toc40200364"/>
-      <w:proofErr w:type="spellStart"/>
-      <w:r>
-        <w:t>XML</w:t>
-      </w:r>
-      <w:r>
-        <w:t>HttpRequest</w:t>
-      </w:r>
-      <w:bookmarkEnd w:id="74"/>
-      <w:proofErr w:type="spellEnd"/>
-    </w:p>
-    <w:p>
-      <w:r>
-        <w:t xml:space="preserve">The user has been given the option to import a filter from an external address. This will save them time by not having to find or enter each one manually. Initially the idea was to implement something like EasyList. After spending time on this and not managing to get it working, instead it was opted to just load in any text file. EasyList contains a set of domains and search terms that use special characters to denote how they should be interpreted. For now, the current implementation just allows for any URL to be loaded in. It is intended that this URL will contain simple text stored line by line. A good example of this the raw view of a text file on pastebin. The current implementation uses the include filter to check whether the URL contains at all any items from the filter. I.e. </w:t>
+        <w:t>req</w:t>
+      </w:r>
+      <w:r>
+        <w:t xml:space="preserve">. A call is then made on </w:t>
       </w:r>
       <w:r>
         <w:rPr>
           <w:i/>
           <w:iCs/>
         </w:rPr>
-        <w:t xml:space="preserve">Reddit.com/ads </w:t>
-      </w:r>
-      <w:r>
-        <w:t xml:space="preserve">contains </w:t>
+        <w:t>re</w:t>
       </w:r>
       <w:r>
         <w:rPr>
           <w:i/>
           <w:iCs/>
         </w:rPr>
-        <w:t xml:space="preserve">.com/ads, Re, </w:t>
-      </w:r>
-      <w:r>
-        <w:t>etc…</w:t>
-      </w:r>
-    </w:p>
-    <w:p>
-      <w:r>
-        <w:t xml:space="preserve">The method </w:t>
+        <w:t xml:space="preserve">q.open() </w:t>
+      </w:r>
+      <w:r>
+        <w:t xml:space="preserve">that named a get request to the URL we had retrieved from storage. A function is then applied on </w:t>
       </w:r>
       <w:proofErr w:type="spellStart"/>
       <w:r>
@@ -12667,363 +12658,361 @@
           <w:i/>
           <w:iCs/>
         </w:rPr>
-        <w:t>ResetWebBlock</w:t>
+        <w:t>req.onload</w:t>
       </w:r>
       <w:proofErr w:type="spellEnd"/>
-      <w:r>
-        <w:t xml:space="preserve"> handles the creation and blocking of domains loaded from an external URL. The method is called once when the browser launcher and then again whenever the option is toggled on or off or the URL to load from is changed. Firstly, a call is made to retrieve the settings, the settings are checked to know whether to use the filter. If the settings are true, then an object of type </w:t>
-      </w:r>
-      <w:proofErr w:type="spellStart"/>
       <w:r>
         <w:rPr>
           <w:i/>
           <w:iCs/>
         </w:rPr>
-        <w:t>XMLHttpRequest</w:t>
+        <w:t>()</w:t>
+      </w:r>
+      <w:r>
+        <w:t xml:space="preserve"> that denotes what is to be returned. We tell the request that an array should be returned and use </w:t>
+      </w:r>
+      <w:proofErr w:type="spellStart"/>
+      <w:r>
+        <w:t>req.responseText</w:t>
       </w:r>
       <w:proofErr w:type="spellEnd"/>
       <w:r>
-        <w:t xml:space="preserve"> is created and stored under the variable </w:t>
+        <w:t xml:space="preserve"> to get all of the text from the page. The </w:t>
       </w:r>
       <w:r>
         <w:rPr>
           <w:i/>
           <w:iCs/>
         </w:rPr>
-        <w:t>req</w:t>
-      </w:r>
-      <w:r>
-        <w:t xml:space="preserve">. A call is then made on </w:t>
-      </w:r>
-      <w:proofErr w:type="gramStart"/>
+        <w:t>split function</w:t>
+      </w:r>
+      <w:r>
+        <w:t xml:space="preserve"> is then used on the string at </w:t>
+      </w:r>
       <w:r>
         <w:rPr>
           <w:i/>
           <w:iCs/>
         </w:rPr>
-        <w:t>re</w:t>
-      </w:r>
+        <w:t xml:space="preserve">\r\n. </w:t>
+      </w:r>
+      <w:r>
+        <w:t>Splitting it on these characters will split the string whenever a new line is found. This will store straight into the array with each line being a new array item.</w:t>
+      </w:r>
+    </w:p>
+    <w:p>
+      <w:pPr>
+        <w:pStyle w:val="Heading2"/>
+        <w:jc w:val="both"/>
+      </w:pPr>
+      <w:bookmarkStart w:id="75" w:name="_Toc40200365"/>
+      <w:r>
+        <w:lastRenderedPageBreak/>
+        <w:t>Blocking Domains</w:t>
+      </w:r>
+      <w:bookmarkEnd w:id="75"/>
+    </w:p>
+    <w:p>
+      <w:pPr>
+        <w:pStyle w:val="Heading3"/>
+        <w:jc w:val="both"/>
+      </w:pPr>
+      <w:bookmarkStart w:id="76" w:name="_Toc40200366"/>
+      <w:r>
+        <w:t>Blocking domains from external list</w:t>
+      </w:r>
+      <w:bookmarkEnd w:id="76"/>
+    </w:p>
+    <w:p>
+      <w:r>
+        <w:t xml:space="preserve">Following on from Domain Selecting Domain Blocking from an external list is also achieved through the method </w:t>
+      </w:r>
+      <w:proofErr w:type="spellStart"/>
       <w:r>
         <w:rPr>
           <w:i/>
           <w:iCs/>
         </w:rPr>
-        <w:t>q.open</w:t>
-      </w:r>
-      <w:proofErr w:type="gramEnd"/>
+        <w:t>ResetWebBlock</w:t>
+      </w:r>
+      <w:proofErr w:type="spellEnd"/>
+      <w:r>
+        <w:t xml:space="preserve">. Once the previous </w:t>
+      </w:r>
+      <w:proofErr w:type="spellStart"/>
+      <w:r>
+        <w:t>XMLHttpRequest</w:t>
+      </w:r>
+      <w:proofErr w:type="spellEnd"/>
+      <w:r>
+        <w:t xml:space="preserve"> has finished and the filter array has been stored a call is first made to remove any previous listeners. This call is made because this function is also called later to reset the listeners when a new URL is chosen or the toggle of this setting is hit.</w:t>
+      </w:r>
+    </w:p>
+    <w:p>
+      <w:r>
+        <w:t xml:space="preserve">A call is next made to </w:t>
+      </w:r>
+      <w:proofErr w:type="spellStart"/>
       <w:r>
         <w:rPr>
           <w:i/>
           <w:iCs/>
         </w:rPr>
-        <w:t xml:space="preserve">() </w:t>
-      </w:r>
-      <w:r>
-        <w:t xml:space="preserve">that named a get request to the URL we had retrieved from storage. A function is then applied on </w:t>
-      </w:r>
-      <w:proofErr w:type="spellStart"/>
-      <w:proofErr w:type="gramStart"/>
+        <w:t>Chrome.webRequest.onBeforeRequest</w:t>
+      </w:r>
+      <w:proofErr w:type="spellEnd"/>
       <w:r>
         <w:rPr>
           <w:i/>
           <w:iCs/>
         </w:rPr>
-        <w:t>req.onload</w:t>
-      </w:r>
-      <w:proofErr w:type="spellEnd"/>
-      <w:proofErr w:type="gramEnd"/>
+        <w:t>.</w:t>
+      </w:r>
+      <w:r>
+        <w:t xml:space="preserve"> The listener runs before any request is made by the web page. This means right before every request is about to be sent out our call back function will run. To begin we need to supply three items. A call back function, an array of URLs to apply this to and finally the context. For this case context will be </w:t>
+      </w:r>
       <w:r>
         <w:rPr>
           <w:i/>
           <w:iCs/>
         </w:rPr>
-        <w:t>()</w:t>
-      </w:r>
-      <w:r>
-        <w:t xml:space="preserve"> that denotes what is to be returned. We tell the request that an array should be returned and use </w:t>
-      </w:r>
-      <w:proofErr w:type="spellStart"/>
-      <w:proofErr w:type="gramStart"/>
-      <w:r>
-        <w:t>req.responseText</w:t>
-      </w:r>
-      <w:proofErr w:type="spellEnd"/>
-      <w:proofErr w:type="gramEnd"/>
-      <w:r>
-        <w:t xml:space="preserve"> to get all of the text from the page. The </w:t>
+        <w:t xml:space="preserve">[“Blocking”] </w:t>
+      </w:r>
+      <w:r>
+        <w:t xml:space="preserve">as </w:t>
+      </w:r>
+      <w:r>
+        <w:t>that is</w:t>
+      </w:r>
+      <w:r>
+        <w:t xml:space="preserve"> what we intent to do with these requests. Our array of URLs will simply be </w:t>
       </w:r>
       <w:r>
         <w:rPr>
           <w:i/>
           <w:iCs/>
         </w:rPr>
-        <w:t>split function</w:t>
-      </w:r>
-      <w:r>
-        <w:t xml:space="preserve"> is then used on the string at </w:t>
-      </w:r>
+        <w:t>[“&lt;</w:t>
+      </w:r>
+      <w:proofErr w:type="spellStart"/>
       <w:r>
         <w:rPr>
           <w:i/>
           <w:iCs/>
         </w:rPr>
-        <w:t xml:space="preserve">\r\n. </w:t>
-      </w:r>
-      <w:r>
-        <w:t>Splitting it on these characters will split the string whenever a new line is found. This will store straight into the array with each line being a new array item.</w:t>
-      </w:r>
-    </w:p>
-    <w:p>
-      <w:pPr>
-        <w:pStyle w:val="Heading2"/>
-        <w:jc w:val="both"/>
-      </w:pPr>
-      <w:bookmarkStart w:id="75" w:name="_Toc40200365"/>
-      <w:r>
-        <w:lastRenderedPageBreak/>
-        <w:t>Blocking Domains</w:t>
-      </w:r>
-      <w:bookmarkEnd w:id="75"/>
-    </w:p>
-    <w:p>
-      <w:pPr>
-        <w:pStyle w:val="Heading3"/>
-        <w:jc w:val="both"/>
-      </w:pPr>
-      <w:bookmarkStart w:id="76" w:name="_Toc40200366"/>
-      <w:r>
-        <w:t>Blocking domains from external list</w:t>
-      </w:r>
-      <w:bookmarkEnd w:id="76"/>
-    </w:p>
-    <w:p>
-      <w:r>
-        <w:t xml:space="preserve">Following on from Domain Selecting Domain Blocking from an external list is also achieved through the method </w:t>
-      </w:r>
-      <w:proofErr w:type="spellStart"/>
+        <w:t>all_urls</w:t>
+      </w:r>
+      <w:proofErr w:type="spellEnd"/>
       <w:r>
         <w:rPr>
           <w:i/>
           <w:iCs/>
         </w:rPr>
-        <w:t>ResetWebBlock</w:t>
-      </w:r>
-      <w:proofErr w:type="spellEnd"/>
-      <w:r>
-        <w:t xml:space="preserve">. Once the previous </w:t>
+        <w:t>&gt;”]</w:t>
+      </w:r>
+      <w:r>
+        <w:t xml:space="preserve"> as we would like to run this filter on all traffic. Lastly, our call back function is where we are going to check the URL against our filter list. The call back function named </w:t>
       </w:r>
       <w:proofErr w:type="spellStart"/>
-      <w:r>
-        <w:t>XMLHttpRequest</w:t>
-      </w:r>
-      <w:proofErr w:type="spellEnd"/>
-      <w:r>
-        <w:t xml:space="preserve"> has finished and the filter array has been stored a call is first made to remove any previous listeners. This call is made because this function is also called later to reset the listeners when a new URL is </w:t>
-      </w:r>
-      <w:proofErr w:type="gramStart"/>
-      <w:r>
-        <w:t>chosen</w:t>
-      </w:r>
-      <w:proofErr w:type="gramEnd"/>
-      <w:r>
-        <w:t xml:space="preserve"> or the toggle of this setting is hit.</w:t>
-      </w:r>
-    </w:p>
-    <w:p>
-      <w:r>
-        <w:t xml:space="preserve">A call is next made to </w:t>
-      </w:r>
-      <w:proofErr w:type="spellStart"/>
-      <w:proofErr w:type="gramStart"/>
       <w:r>
         <w:rPr>
           <w:i/>
           <w:iCs/>
         </w:rPr>
-        <w:t>Chrome.webRequest.onBeforeRequest</w:t>
+        <w:t>WebDomainBlock</w:t>
       </w:r>
       <w:proofErr w:type="spellEnd"/>
-      <w:proofErr w:type="gramEnd"/>
       <w:r>
         <w:rPr>
           <w:i/>
           <w:iCs/>
         </w:rPr>
-        <w:t>.</w:t>
-      </w:r>
-      <w:r>
-        <w:t xml:space="preserve"> The listener runs before any request is made by the web page. This means right before every request is about to be sent out our call back function will run. To begin we need to supply three items. A call back function, an array of URLs to apply this to and finally the context. For this case context will be </w:t>
-      </w:r>
+        <w:t>()</w:t>
+      </w:r>
+      <w:r>
+        <w:t xml:space="preserve"> takes in the URL that was passed and then checks over all items in the filter list to see if they’re located inside the URL. If one is </w:t>
+      </w:r>
+      <w:r>
+        <w:t>found,</w:t>
+      </w:r>
+      <w:r>
+        <w:t xml:space="preserve"> then an object of {cancel: true} is returned signalling for this request to be blocked. The using </w:t>
+      </w:r>
+      <w:proofErr w:type="spellStart"/>
       <w:r>
         <w:rPr>
           <w:i/>
           <w:iCs/>
         </w:rPr>
-        <w:t xml:space="preserve">[“Blocking”] </w:t>
-      </w:r>
-      <w:r>
-        <w:t xml:space="preserve">as </w:t>
-      </w:r>
-      <w:r>
-        <w:t>that is</w:t>
-      </w:r>
-      <w:r>
-        <w:t xml:space="preserve"> what we intent to do with these requests. Our array of URLs will simply be </w:t>
-      </w:r>
+        <w:t>Array.find</w:t>
+      </w:r>
+      <w:proofErr w:type="spellEnd"/>
       <w:r>
         <w:rPr>
           <w:i/>
           <w:iCs/>
         </w:rPr>
-        <w:t>[“&lt;</w:t>
-      </w:r>
-      <w:proofErr w:type="spellStart"/>
+        <w:t>(</w:t>
+      </w:r>
       <w:r>
         <w:rPr>
           <w:i/>
           <w:iCs/>
         </w:rPr>
-        <w:t>all_urls</w:t>
-      </w:r>
-      <w:proofErr w:type="spellEnd"/>
+        <w:t xml:space="preserve">e =&gt; </w:t>
+      </w:r>
+      <w:proofErr w:type="spellStart"/>
       <w:r>
         <w:rPr>
           <w:i/>
           <w:iCs/>
         </w:rPr>
-        <w:t>&gt;”]</w:t>
-      </w:r>
-      <w:r>
-        <w:t xml:space="preserve"> as we would like to run this filter on all traffic. Lastly, our call back function is where we are going to check the URL against our filter list. The call back function named </w:t>
-      </w:r>
-      <w:proofErr w:type="spellStart"/>
-      <w:proofErr w:type="gramStart"/>
+        <w:t>url.includes</w:t>
+      </w:r>
+      <w:proofErr w:type="spellEnd"/>
       <w:r>
         <w:rPr>
           <w:i/>
           <w:iCs/>
         </w:rPr>
-        <w:t>WebDomainBlock</w:t>
-      </w:r>
-      <w:proofErr w:type="spellEnd"/>
+        <w:t xml:space="preserve">(e) !== undefined) </w:t>
+      </w:r>
+      <w:r>
+        <w:t>will let us know whether any of the filters were matched within the URL.</w:t>
+      </w:r>
+    </w:p>
+    <w:p>
+      <w:r>
+        <w:t xml:space="preserve">The function </w:t>
+      </w:r>
+      <w:proofErr w:type="spellStart"/>
       <w:r>
         <w:rPr>
           <w:i/>
           <w:iCs/>
         </w:rPr>
-        <w:t>(</w:t>
-      </w:r>
-      <w:proofErr w:type="gramEnd"/>
+        <w:t>ResetWebBlock</w:t>
+      </w:r>
+      <w:proofErr w:type="spellEnd"/>
       <w:r>
         <w:rPr>
           <w:i/>
           <w:iCs/>
         </w:rPr>
-        <w:t>)</w:t>
-      </w:r>
-      <w:r>
-        <w:t xml:space="preserve"> takes in the URL that was passed and then checks over all items in the filter list to see if they’re located inside the URL. If one is </w:t>
-      </w:r>
-      <w:r>
-        <w:t>found,</w:t>
-      </w:r>
-      <w:r>
-        <w:t xml:space="preserve"> then an object of {</w:t>
-      </w:r>
-      <w:proofErr w:type="gramStart"/>
-      <w:r>
-        <w:t>cancel:</w:t>
-      </w:r>
-      <w:proofErr w:type="gramEnd"/>
-      <w:r>
-        <w:t xml:space="preserve"> true} is returned signalling for this request to be blocked. The using </w:t>
-      </w:r>
-      <w:proofErr w:type="spellStart"/>
+        <w:t xml:space="preserve">() </w:t>
+      </w:r>
+      <w:r>
+        <w:t xml:space="preserve">also contains an else if check to stop any loading or blocking from the external list if the settings are not enabled. This function is also called from the </w:t>
+      </w:r>
       <w:r>
         <w:rPr>
           <w:i/>
           <w:iCs/>
         </w:rPr>
-        <w:t>Array.find</w:t>
-      </w:r>
-      <w:proofErr w:type="spellEnd"/>
+        <w:t>popup.js</w:t>
+      </w:r>
+      <w:r>
+        <w:t xml:space="preserve"> at two different locations. If either the setting to enable is changed or the URL itself is changed a message is sent via the chrome API to the background script where a listener will intercept it and run the </w:t>
+      </w:r>
+      <w:proofErr w:type="spellStart"/>
       <w:r>
         <w:rPr>
           <w:i/>
           <w:iCs/>
         </w:rPr>
-        <w:t>(</w:t>
-      </w:r>
+        <w:t>ResetWebBlock</w:t>
+      </w:r>
+      <w:proofErr w:type="spellEnd"/>
       <w:r>
         <w:rPr>
           <w:i/>
           <w:iCs/>
         </w:rPr>
-        <w:t xml:space="preserve">e =&gt; </w:t>
+        <w:t>()</w:t>
+      </w:r>
+      <w:r>
+        <w:t xml:space="preserve"> method again.</w:t>
+      </w:r>
+    </w:p>
+    <w:p>
+      <w:pPr>
+        <w:pStyle w:val="Heading3"/>
+        <w:jc w:val="both"/>
+      </w:pPr>
+      <w:bookmarkStart w:id="77" w:name="_Toc40200367"/>
+      <w:r>
+        <w:t>Blocking domains from manual input</w:t>
+      </w:r>
+      <w:bookmarkEnd w:id="77"/>
+    </w:p>
+    <w:p>
+      <w:r>
+        <w:t xml:space="preserve">The blocking of manually selected domains and domains that are pre-loaded with the default domains list take place inside of the </w:t>
       </w:r>
       <w:proofErr w:type="spellStart"/>
-      <w:proofErr w:type="gramStart"/>
       <w:r>
         <w:rPr>
           <w:i/>
           <w:iCs/>
         </w:rPr>
-        <w:t>url.includes</w:t>
+        <w:t>ResetManualDomainListeners</w:t>
       </w:r>
       <w:proofErr w:type="spellEnd"/>
-      <w:proofErr w:type="gramEnd"/>
       <w:r>
         <w:rPr>
           <w:i/>
           <w:iCs/>
         </w:rPr>
-        <w:t xml:space="preserve">(e) !== undefined) </w:t>
-      </w:r>
-      <w:r>
-        <w:t>will let us know whether any of the filters were matched within the URL.</w:t>
-      </w:r>
-    </w:p>
-    <w:p>
-      <w:r>
-        <w:t xml:space="preserve">The function </w:t>
+        <w:t>()</w:t>
+      </w:r>
+      <w:r>
+        <w:t xml:space="preserve"> function. As mentioned before here the list of domains is created by loading from storage and concatenating with the default domain list if set to do so. Just like the function from web domain blocking we first detach any listener as this function is used to refresh the list later. </w:t>
       </w:r>
       <w:proofErr w:type="spellStart"/>
-      <w:proofErr w:type="gramStart"/>
       <w:r>
         <w:rPr>
           <w:i/>
           <w:iCs/>
         </w:rPr>
-        <w:t>ResetWebBlock</w:t>
+        <w:t>Chrome.webRequest.onBeforeRequest</w:t>
       </w:r>
       <w:proofErr w:type="spellEnd"/>
+      <w:r>
+        <w:t xml:space="preserve"> is used again to attach another function when a call is about to go out from the page. </w:t>
+      </w:r>
+    </w:p>
+    <w:p>
+      <w:r>
+        <w:t xml:space="preserve">The big difference this time is instead of applying this function to every domain we are just going to apply it to the domains we have already stored. So, in this instance the context is still </w:t>
+      </w:r>
       <w:r>
         <w:rPr>
           <w:i/>
           <w:iCs/>
         </w:rPr>
-        <w:t>(</w:t>
-      </w:r>
-      <w:proofErr w:type="gramEnd"/>
+        <w:t>[“blocking”]</w:t>
+      </w:r>
+      <w:r>
+        <w:t xml:space="preserve"> but the array of filters is instead set to the variable </w:t>
+      </w:r>
+      <w:proofErr w:type="spellStart"/>
       <w:r>
         <w:rPr>
           <w:i/>
           <w:iCs/>
         </w:rPr>
-        <w:t xml:space="preserve">) </w:t>
-      </w:r>
-      <w:r>
-        <w:t xml:space="preserve">also contains an else if check to stop any loading or blocking from the external list if the settings are not enabled. This function is also called from the </w:t>
-      </w:r>
+        <w:t>manualFilterList</w:t>
+      </w:r>
+      <w:proofErr w:type="spellEnd"/>
       <w:r>
         <w:rPr>
           <w:i/>
           <w:iCs/>
         </w:rPr>
-        <w:t>popup.js</w:t>
-      </w:r>
-      <w:r>
-        <w:t xml:space="preserve"> at two different locations. If either the setting to enable is changed or the URL itself is changed a message is sent via the chrome API to the background script where a listener will intercept it and run the </w:t>
+        <w:t xml:space="preserve">. </w:t>
+      </w:r>
+      <w:r>
+        <w:t xml:space="preserve"> The method we use to execute the check is called </w:t>
       </w:r>
       <w:proofErr w:type="spellStart"/>
       <w:r>
@@ -13031,43 +13020,32 @@
           <w:i/>
           <w:iCs/>
         </w:rPr>
-        <w:t>ResetWebBlock</w:t>
+        <w:t>ManualDomainBlock</w:t>
       </w:r>
       <w:proofErr w:type="spellEnd"/>
+      <w:r>
+        <w:t xml:space="preserve">. This method will just evaluate whether or not the filter list has values in it and then return the object </w:t>
+      </w:r>
       <w:r>
         <w:rPr>
           <w:i/>
           <w:iCs/>
         </w:rPr>
-        <w:t>()</w:t>
-      </w:r>
-      <w:r>
-        <w:t xml:space="preserve"> method again.</w:t>
-      </w:r>
-    </w:p>
-    <w:p>
-      <w:pPr>
-        <w:pStyle w:val="Heading3"/>
-        <w:jc w:val="both"/>
-      </w:pPr>
-      <w:bookmarkStart w:id="77" w:name="_Toc40200367"/>
-      <w:r>
-        <w:t>Blocking domains from manual input</w:t>
-      </w:r>
-      <w:bookmarkEnd w:id="77"/>
-    </w:p>
-    <w:p>
-      <w:r>
-        <w:t xml:space="preserve">The blocking of manually selected domains and domains that are pre-loaded with the default domains list take place inside of the </w:t>
-      </w:r>
+        <w:t>{cancel: true/false}</w:t>
+      </w:r>
+      <w:r>
+        <w:t xml:space="preserve"> accordingly. This evaluation is done as if the domain list is empty every request from any domain will be blocked including loading the actual page itself.</w:t>
+      </w:r>
+    </w:p>
+    <w:p>
       <w:proofErr w:type="spellStart"/>
-      <w:proofErr w:type="gramStart"/>
       <w:r>
         <w:rPr>
           <w:i/>
           <w:iCs/>
         </w:rPr>
-        <w:t>ResetManualDomainListeners</w:t>
+        <w:lastRenderedPageBreak/>
+        <w:t>ResetManualDomainBlock</w:t>
       </w:r>
       <w:proofErr w:type="spellEnd"/>
       <w:r>
@@ -13075,132 +13053,7 @@
           <w:i/>
           <w:iCs/>
         </w:rPr>
-        <w:t>(</w:t>
-      </w:r>
-      <w:proofErr w:type="gramEnd"/>
-      <w:r>
-        <w:rPr>
-          <w:i/>
-          <w:iCs/>
-        </w:rPr>
-        <w:t>)</w:t>
-      </w:r>
-      <w:r>
-        <w:t xml:space="preserve"> function. As mentioned before here the list of domains is created by loading from storage and concatenating with the default domain list if set to do so. Just like the function from web domain blocking we first detach any listener as this function is used to refresh the list later. </w:t>
-      </w:r>
-      <w:proofErr w:type="spellStart"/>
-      <w:proofErr w:type="gramStart"/>
-      <w:r>
-        <w:rPr>
-          <w:i/>
-          <w:iCs/>
-        </w:rPr>
-        <w:t>Chrome.webRequest.onBeforeRequest</w:t>
-      </w:r>
-      <w:proofErr w:type="spellEnd"/>
-      <w:proofErr w:type="gramEnd"/>
-      <w:r>
-        <w:t xml:space="preserve"> is used again to attach another function when a call is about to go out from the page. </w:t>
-      </w:r>
-    </w:p>
-    <w:p>
-      <w:r>
-        <w:t xml:space="preserve">The big difference this time is instead of applying this function to every domain we are just going to apply it to the domains we have already stored. So, in this instance the context is still </w:t>
-      </w:r>
-      <w:r>
-        <w:rPr>
-          <w:i/>
-          <w:iCs/>
-        </w:rPr>
-        <w:t>[“blocking”]</w:t>
-      </w:r>
-      <w:r>
-        <w:t xml:space="preserve"> but the array of filters is instead set to the variable </w:t>
-      </w:r>
-      <w:proofErr w:type="spellStart"/>
-      <w:r>
-        <w:rPr>
-          <w:i/>
-          <w:iCs/>
-        </w:rPr>
-        <w:t>manualFilterList</w:t>
-      </w:r>
-      <w:proofErr w:type="spellEnd"/>
-      <w:r>
-        <w:rPr>
-          <w:i/>
-          <w:iCs/>
-        </w:rPr>
-        <w:t xml:space="preserve">. </w:t>
-      </w:r>
-      <w:r>
-        <w:t xml:space="preserve"> The method we use to execute the check is called </w:t>
-      </w:r>
-      <w:proofErr w:type="spellStart"/>
-      <w:r>
-        <w:rPr>
-          <w:i/>
-          <w:iCs/>
-        </w:rPr>
-        <w:t>ManualDomainBlock</w:t>
-      </w:r>
-      <w:proofErr w:type="spellEnd"/>
-      <w:r>
-        <w:t xml:space="preserve">. This method will just evaluate whether or not the filter list has values in it and then return the object </w:t>
-      </w:r>
-      <w:r>
-        <w:rPr>
-          <w:i/>
-          <w:iCs/>
-        </w:rPr>
-        <w:t>{</w:t>
-      </w:r>
-      <w:proofErr w:type="gramStart"/>
-      <w:r>
-        <w:rPr>
-          <w:i/>
-          <w:iCs/>
-        </w:rPr>
-        <w:t>cancel:</w:t>
-      </w:r>
-      <w:proofErr w:type="gramEnd"/>
-      <w:r>
-        <w:rPr>
-          <w:i/>
-          <w:iCs/>
-        </w:rPr>
-        <w:t xml:space="preserve"> true/false}</w:t>
-      </w:r>
-      <w:r>
-        <w:t xml:space="preserve"> accordingly. This evaluation is done as if the domain list is empty every request from any domain will be blocked including loading the actual page itself.</w:t>
-      </w:r>
-    </w:p>
-    <w:p>
-      <w:proofErr w:type="spellStart"/>
-      <w:proofErr w:type="gramStart"/>
-      <w:r>
-        <w:rPr>
-          <w:i/>
-          <w:iCs/>
-        </w:rPr>
-        <w:lastRenderedPageBreak/>
-        <w:t>ResetManualDomainBlock</w:t>
-      </w:r>
-      <w:proofErr w:type="spellEnd"/>
-      <w:r>
-        <w:rPr>
-          <w:i/>
-          <w:iCs/>
-        </w:rPr>
-        <w:t>(</w:t>
-      </w:r>
-      <w:proofErr w:type="gramEnd"/>
-      <w:r>
-        <w:rPr>
-          <w:i/>
-          <w:iCs/>
-        </w:rPr>
-        <w:t>)</w:t>
+        <w:t>()</w:t>
       </w:r>
       <w:r>
         <w:t xml:space="preserve"> is also called from the </w:t>
@@ -13578,19 +13431,30 @@
       <w:bookmarkEnd w:id="91"/>
     </w:p>
     <w:p>
-      <w:pPr>
-        <w:jc w:val="both"/>
-        <w:rPr>
-          <w:rFonts w:ascii="Abadi Extra Light" w:eastAsiaTheme="majorEastAsia" w:hAnsi="Abadi Extra Light" w:cstheme="majorBidi"/>
-          <w:color w:val="2F5496" w:themeColor="accent1" w:themeShade="BF"/>
-          <w:sz w:val="40"/>
-          <w:szCs w:val="32"/>
-        </w:rPr>
-      </w:pPr>
-      <w:r>
-        <w:rPr>
-          <w:rFonts w:ascii="Abadi Extra Light" w:hAnsi="Abadi Extra Light"/>
-        </w:rPr>
+      <w:r>
+        <w:t>Throughout the duration of this project I have been able to further develop and familiarise myself with JavaScript and the chrome extension API. JavaScript, a language that I previously had little knowledge of, began with a steep learning curve. Being used to object oriented programming and strict typing JavaScript proved very different but overtime became more inherent and its usefulness increased. Using the Chrome API was also a very tough start as I had previously never touched it. Thanks to hard work and good research skills I was able to make good use of the documentation provided online by google and gain knowledge from other people’s questions online. Coming out of this project I would indeed say that my programming knowledge and diversity has increased in many ways. Some notable gains of knowledge include but is not limited to, Using JSON effectively, Manipulating the DOM, using call back functions and making requests to websites.</w:t>
+      </w:r>
+    </w:p>
+    <w:p>
+      <w:r>
+        <w:t xml:space="preserve">While on this project I have been able to make use of skills I already had, reinforcing them, and furthering my affirmation of knowledge. To begin with using GIT has made the project much easier to handle and has allowed me to </w:t>
+      </w:r>
+      <w:r>
+        <w:t>rekindle knowledge I do not use so often. Working with HTML and CSS is something I enjoy and has been a fun part of the project. Having not worked with them this year it was an enjoyable experience to play around the styles and see what I could create. Alternatively, while I still used bootstrap for some of the style, I was exposed to new bootstrap classes I had not previously touched.</w:t>
+      </w:r>
+    </w:p>
+    <w:p>
+      <w:r>
+        <w:t xml:space="preserve">It is important to note that many of my general and soft skills have been improved through this project. To begin with I have had to do lots of research from start to finish. Previously I had not undertaken much research or research on this scale but now feel much more confident in working alone on a big project. My time management has been tested and improved. Overall, this project has been a good opportunity for me to develop skills by myself and see a project through from start to finish. I am glad I have had this opportunity and will make use of all lessons learnt along the way. </w:t>
+      </w:r>
+    </w:p>
+    <w:p>
+      <w:r>
+        <w:t>My final thoughts and advice for anyone who is about to undertake their final year project is to plan and be proactive. You have a long period of time in which you’re able to do this project and the quicker you work out a schedule, the less pressure you will have and the better your end result will be.</w:t>
+      </w:r>
+    </w:p>
+    <w:p>
+      <w:r>
         <w:br w:type="page"/>
       </w:r>
     </w:p>
@@ -16112,7 +15976,7 @@
 </file>
 
 <file path=customXml/itemProps1.xml><?xml version="1.0" encoding="utf-8"?>
-<ds:datastoreItem xmlns:ds="http://schemas.openxmlformats.org/officeDocument/2006/customXml" ds:itemID="{F2AEA1F1-CCC5-4A1A-9B27-11F8F16B64ED}">
+<ds:datastoreItem xmlns:ds="http://schemas.openxmlformats.org/officeDocument/2006/customXml" ds:itemID="{616397FD-2C2E-4F23-877F-C1D63CEBE77E}">
   <ds:schemaRefs>
     <ds:schemaRef ds:uri="http://schemas.openxmlformats.org/officeDocument/2006/bibliography"/>
   </ds:schemaRefs>

--- a/C1635943_DISS.docx
+++ b/C1635943_DISS.docx
@@ -470,7 +470,7 @@
         </w:rPr>
       </w:pPr>
       <w:bookmarkStart w:id="0" w:name="_Toc40005040"/>
-      <w:bookmarkStart w:id="1" w:name="_Toc40285295"/>
+      <w:bookmarkStart w:id="1" w:name="_Toc40292262"/>
       <w:r>
         <w:rPr>
           <w:rFonts w:ascii="Abadi Extra Light" w:hAnsi="Abadi Extra Light"/>
@@ -531,7 +531,7 @@
           <w:rFonts w:ascii="Abadi Extra Light" w:hAnsi="Abadi Extra Light"/>
         </w:rPr>
       </w:pPr>
-      <w:bookmarkStart w:id="2" w:name="_Toc40285296"/>
+      <w:bookmarkStart w:id="2" w:name="_Toc40292263"/>
       <w:r>
         <w:rPr>
           <w:rFonts w:ascii="Abadi Extra Light" w:hAnsi="Abadi Extra Light"/>
@@ -685,7 +685,7 @@
             </w:rPr>
             <w:fldChar w:fldCharType="separate"/>
           </w:r>
-          <w:hyperlink w:anchor="_Toc40285295" w:history="1">
+          <w:hyperlink w:anchor="_Toc40292262" w:history="1">
             <w:r>
               <w:rPr>
                 <w:rStyle w:val="Hyperlink"/>
@@ -708,7 +708,7 @@
               <w:rPr>
                 <w:webHidden/>
               </w:rPr>
-              <w:instrText xml:space="preserve"> PAGEREF _Toc40285295 \h </w:instrText>
+              <w:instrText xml:space="preserve"> PAGEREF _Toc40292262 \h </w:instrText>
             </w:r>
             <w:r>
               <w:rPr>
@@ -747,7 +747,7 @@
               <w:sz w:val="22"/>
             </w:rPr>
           </w:pPr>
-          <w:hyperlink w:anchor="_Toc40285296" w:history="1">
+          <w:hyperlink w:anchor="_Toc40292263" w:history="1">
             <w:r>
               <w:rPr>
                 <w:rStyle w:val="Hyperlink"/>
@@ -770,7 +770,7 @@
               <w:rPr>
                 <w:webHidden/>
               </w:rPr>
-              <w:instrText xml:space="preserve"> PAGEREF _Toc40285296 \h </w:instrText>
+              <w:instrText xml:space="preserve"> PAGEREF _Toc40292263 \h </w:instrText>
             </w:r>
             <w:r>
               <w:rPr>
@@ -809,7 +809,7 @@
               <w:sz w:val="22"/>
             </w:rPr>
           </w:pPr>
-          <w:hyperlink w:anchor="_Toc40285297" w:history="1">
+          <w:hyperlink w:anchor="_Toc40292264" w:history="1">
             <w:r>
               <w:rPr>
                 <w:rStyle w:val="Hyperlink"/>
@@ -849,7 +849,7 @@
               <w:rPr>
                 <w:webHidden/>
               </w:rPr>
-              <w:instrText xml:space="preserve"> PAGEREF _Toc40285297 \h </w:instrText>
+              <w:instrText xml:space="preserve"> PAGEREF _Toc40292264 \h </w:instrText>
             </w:r>
             <w:r>
               <w:rPr>
@@ -888,7 +888,7 @@
               <w:sz w:val="22"/>
             </w:rPr>
           </w:pPr>
-          <w:hyperlink w:anchor="_Toc40285298" w:history="1">
+          <w:hyperlink w:anchor="_Toc40292265" w:history="1">
             <w:r>
               <w:rPr>
                 <w:rStyle w:val="Hyperlink"/>
@@ -929,7 +929,7 @@
                 <w:noProof/>
                 <w:webHidden/>
               </w:rPr>
-              <w:instrText xml:space="preserve"> PAGEREF _Toc40285298 \h </w:instrText>
+              <w:instrText xml:space="preserve"> PAGEREF _Toc40292265 \h </w:instrText>
             </w:r>
             <w:r>
               <w:rPr>
@@ -972,7 +972,7 @@
               <w:sz w:val="22"/>
             </w:rPr>
           </w:pPr>
-          <w:hyperlink w:anchor="_Toc40285299" w:history="1">
+          <w:hyperlink w:anchor="_Toc40292266" w:history="1">
             <w:r>
               <w:rPr>
                 <w:rStyle w:val="Hyperlink"/>
@@ -1013,7 +1013,7 @@
                 <w:noProof/>
                 <w:webHidden/>
               </w:rPr>
-              <w:instrText xml:space="preserve"> PAGEREF _Toc40285299 \h </w:instrText>
+              <w:instrText xml:space="preserve"> PAGEREF _Toc40292266 \h </w:instrText>
             </w:r>
             <w:r>
               <w:rPr>
@@ -1053,7 +1053,7 @@
               <w:sz w:val="22"/>
             </w:rPr>
           </w:pPr>
-          <w:hyperlink w:anchor="_Toc40285300" w:history="1">
+          <w:hyperlink w:anchor="_Toc40292267" w:history="1">
             <w:r>
               <w:rPr>
                 <w:rStyle w:val="Hyperlink"/>
@@ -1090,7 +1090,7 @@
               <w:rPr>
                 <w:webHidden/>
               </w:rPr>
-              <w:instrText xml:space="preserve"> PAGEREF _Toc40285300 \h </w:instrText>
+              <w:instrText xml:space="preserve"> PAGEREF _Toc40292267 \h </w:instrText>
             </w:r>
             <w:r>
               <w:rPr>
@@ -1126,7 +1126,7 @@
               <w:sz w:val="22"/>
             </w:rPr>
           </w:pPr>
-          <w:hyperlink w:anchor="_Toc40285301" w:history="1">
+          <w:hyperlink w:anchor="_Toc40292268" w:history="1">
             <w:r>
               <w:rPr>
                 <w:rStyle w:val="Hyperlink"/>
@@ -1163,7 +1163,7 @@
               <w:rPr>
                 <w:webHidden/>
               </w:rPr>
-              <w:instrText xml:space="preserve"> PAGEREF _Toc40285301 \h </w:instrText>
+              <w:instrText xml:space="preserve"> PAGEREF _Toc40292268 \h </w:instrText>
             </w:r>
             <w:r>
               <w:rPr>
@@ -1199,7 +1199,7 @@
               <w:sz w:val="22"/>
             </w:rPr>
           </w:pPr>
-          <w:hyperlink w:anchor="_Toc40285302" w:history="1">
+          <w:hyperlink w:anchor="_Toc40292269" w:history="1">
             <w:r>
               <w:rPr>
                 <w:rStyle w:val="Hyperlink"/>
@@ -1236,7 +1236,7 @@
               <w:rPr>
                 <w:webHidden/>
               </w:rPr>
-              <w:instrText xml:space="preserve"> PAGEREF _Toc40285302 \h </w:instrText>
+              <w:instrText xml:space="preserve"> PAGEREF _Toc40292269 \h </w:instrText>
             </w:r>
             <w:r>
               <w:rPr>
@@ -1272,7 +1272,7 @@
               <w:sz w:val="22"/>
             </w:rPr>
           </w:pPr>
-          <w:hyperlink w:anchor="_Toc40285303" w:history="1">
+          <w:hyperlink w:anchor="_Toc40292270" w:history="1">
             <w:r>
               <w:rPr>
                 <w:rStyle w:val="Hyperlink"/>
@@ -1309,7 +1309,7 @@
               <w:rPr>
                 <w:webHidden/>
               </w:rPr>
-              <w:instrText xml:space="preserve"> PAGEREF _Toc40285303 \h </w:instrText>
+              <w:instrText xml:space="preserve"> PAGEREF _Toc40292270 \h </w:instrText>
             </w:r>
             <w:r>
               <w:rPr>
@@ -1348,7 +1348,7 @@
               <w:sz w:val="22"/>
             </w:rPr>
           </w:pPr>
-          <w:hyperlink w:anchor="_Toc40285304" w:history="1">
+          <w:hyperlink w:anchor="_Toc40292271" w:history="1">
             <w:r>
               <w:rPr>
                 <w:rStyle w:val="Hyperlink"/>
@@ -1389,7 +1389,7 @@
                 <w:noProof/>
                 <w:webHidden/>
               </w:rPr>
-              <w:instrText xml:space="preserve"> PAGEREF _Toc40285304 \h </w:instrText>
+              <w:instrText xml:space="preserve"> PAGEREF _Toc40292271 \h </w:instrText>
             </w:r>
             <w:r>
               <w:rPr>
@@ -1432,7 +1432,7 @@
               <w:sz w:val="22"/>
             </w:rPr>
           </w:pPr>
-          <w:hyperlink w:anchor="_Toc40285305" w:history="1">
+          <w:hyperlink w:anchor="_Toc40292272" w:history="1">
             <w:r>
               <w:rPr>
                 <w:rStyle w:val="Hyperlink"/>
@@ -1472,7 +1472,7 @@
               <w:rPr>
                 <w:webHidden/>
               </w:rPr>
-              <w:instrText xml:space="preserve"> PAGEREF _Toc40285305 \h </w:instrText>
+              <w:instrText xml:space="preserve"> PAGEREF _Toc40292272 \h </w:instrText>
             </w:r>
             <w:r>
               <w:rPr>
@@ -1511,7 +1511,7 @@
               <w:sz w:val="22"/>
             </w:rPr>
           </w:pPr>
-          <w:hyperlink w:anchor="_Toc40285306" w:history="1">
+          <w:hyperlink w:anchor="_Toc40292273" w:history="1">
             <w:r>
               <w:rPr>
                 <w:rStyle w:val="Hyperlink"/>
@@ -1552,7 +1552,7 @@
                 <w:noProof/>
                 <w:webHidden/>
               </w:rPr>
-              <w:instrText xml:space="preserve"> PAGEREF _Toc40285306 \h </w:instrText>
+              <w:instrText xml:space="preserve"> PAGEREF _Toc40292273 \h </w:instrText>
             </w:r>
             <w:r>
               <w:rPr>
@@ -1592,7 +1592,7 @@
               <w:sz w:val="22"/>
             </w:rPr>
           </w:pPr>
-          <w:hyperlink w:anchor="_Toc40285307" w:history="1">
+          <w:hyperlink w:anchor="_Toc40292274" w:history="1">
             <w:r>
               <w:rPr>
                 <w:rStyle w:val="Hyperlink"/>
@@ -1629,7 +1629,7 @@
               <w:rPr>
                 <w:webHidden/>
               </w:rPr>
-              <w:instrText xml:space="preserve"> PAGEREF _Toc40285307 \h </w:instrText>
+              <w:instrText xml:space="preserve"> PAGEREF _Toc40292274 \h </w:instrText>
             </w:r>
             <w:r>
               <w:rPr>
@@ -1665,7 +1665,7 @@
               <w:sz w:val="22"/>
             </w:rPr>
           </w:pPr>
-          <w:hyperlink w:anchor="_Toc40285308" w:history="1">
+          <w:hyperlink w:anchor="_Toc40292275" w:history="1">
             <w:r>
               <w:rPr>
                 <w:rStyle w:val="Hyperlink"/>
@@ -1702,7 +1702,7 @@
               <w:rPr>
                 <w:webHidden/>
               </w:rPr>
-              <w:instrText xml:space="preserve"> PAGEREF _Toc40285308 \h </w:instrText>
+              <w:instrText xml:space="preserve"> PAGEREF _Toc40292275 \h </w:instrText>
             </w:r>
             <w:r>
               <w:rPr>
@@ -1738,7 +1738,7 @@
               <w:sz w:val="22"/>
             </w:rPr>
           </w:pPr>
-          <w:hyperlink w:anchor="_Toc40285309" w:history="1">
+          <w:hyperlink w:anchor="_Toc40292276" w:history="1">
             <w:r>
               <w:rPr>
                 <w:rStyle w:val="Hyperlink"/>
@@ -1775,7 +1775,7 @@
               <w:rPr>
                 <w:webHidden/>
               </w:rPr>
-              <w:instrText xml:space="preserve"> PAGEREF _Toc40285309 \h </w:instrText>
+              <w:instrText xml:space="preserve"> PAGEREF _Toc40292276 \h </w:instrText>
             </w:r>
             <w:r>
               <w:rPr>
@@ -1814,7 +1814,7 @@
               <w:sz w:val="22"/>
             </w:rPr>
           </w:pPr>
-          <w:hyperlink w:anchor="_Toc40285310" w:history="1">
+          <w:hyperlink w:anchor="_Toc40292277" w:history="1">
             <w:r>
               <w:rPr>
                 <w:rStyle w:val="Hyperlink"/>
@@ -1855,7 +1855,7 @@
                 <w:noProof/>
                 <w:webHidden/>
               </w:rPr>
-              <w:instrText xml:space="preserve"> PAGEREF _Toc40285310 \h </w:instrText>
+              <w:instrText xml:space="preserve"> PAGEREF _Toc40292277 \h </w:instrText>
             </w:r>
             <w:r>
               <w:rPr>
@@ -1895,7 +1895,7 @@
               <w:sz w:val="22"/>
             </w:rPr>
           </w:pPr>
-          <w:hyperlink w:anchor="_Toc40285311" w:history="1">
+          <w:hyperlink w:anchor="_Toc40292278" w:history="1">
             <w:r>
               <w:rPr>
                 <w:rStyle w:val="Hyperlink"/>
@@ -1932,7 +1932,7 @@
               <w:rPr>
                 <w:webHidden/>
               </w:rPr>
-              <w:instrText xml:space="preserve"> PAGEREF _Toc40285311 \h </w:instrText>
+              <w:instrText xml:space="preserve"> PAGEREF _Toc40292278 \h </w:instrText>
             </w:r>
             <w:r>
               <w:rPr>
@@ -1968,7 +1968,7 @@
               <w:sz w:val="22"/>
             </w:rPr>
           </w:pPr>
-          <w:hyperlink w:anchor="_Toc40285312" w:history="1">
+          <w:hyperlink w:anchor="_Toc40292279" w:history="1">
             <w:r>
               <w:rPr>
                 <w:rStyle w:val="Hyperlink"/>
@@ -2005,7 +2005,7 @@
               <w:rPr>
                 <w:webHidden/>
               </w:rPr>
-              <w:instrText xml:space="preserve"> PAGEREF _Toc40285312 \h </w:instrText>
+              <w:instrText xml:space="preserve"> PAGEREF _Toc40292279 \h </w:instrText>
             </w:r>
             <w:r>
               <w:rPr>
@@ -2044,7 +2044,7 @@
               <w:sz w:val="22"/>
             </w:rPr>
           </w:pPr>
-          <w:hyperlink w:anchor="_Toc40285313" w:history="1">
+          <w:hyperlink w:anchor="_Toc40292280" w:history="1">
             <w:r>
               <w:rPr>
                 <w:rStyle w:val="Hyperlink"/>
@@ -2085,7 +2085,7 @@
                 <w:noProof/>
                 <w:webHidden/>
               </w:rPr>
-              <w:instrText xml:space="preserve"> PAGEREF _Toc40285313 \h </w:instrText>
+              <w:instrText xml:space="preserve"> PAGEREF _Toc40292280 \h </w:instrText>
             </w:r>
             <w:r>
               <w:rPr>
@@ -2128,7 +2128,7 @@
               <w:sz w:val="22"/>
             </w:rPr>
           </w:pPr>
-          <w:hyperlink w:anchor="_Toc40285314" w:history="1">
+          <w:hyperlink w:anchor="_Toc40292281" w:history="1">
             <w:r>
               <w:rPr>
                 <w:rStyle w:val="Hyperlink"/>
@@ -2168,7 +2168,7 @@
               <w:rPr>
                 <w:webHidden/>
               </w:rPr>
-              <w:instrText xml:space="preserve"> PAGEREF _Toc40285314 \h </w:instrText>
+              <w:instrText xml:space="preserve"> PAGEREF _Toc40292281 \h </w:instrText>
             </w:r>
             <w:r>
               <w:rPr>
@@ -2207,7 +2207,7 @@
               <w:sz w:val="22"/>
             </w:rPr>
           </w:pPr>
-          <w:hyperlink w:anchor="_Toc40285315" w:history="1">
+          <w:hyperlink w:anchor="_Toc40292282" w:history="1">
             <w:r>
               <w:rPr>
                 <w:rStyle w:val="Hyperlink"/>
@@ -2248,7 +2248,7 @@
                 <w:noProof/>
                 <w:webHidden/>
               </w:rPr>
-              <w:instrText xml:space="preserve"> PAGEREF _Toc40285315 \h </w:instrText>
+              <w:instrText xml:space="preserve"> PAGEREF _Toc40292282 \h </w:instrText>
             </w:r>
             <w:r>
               <w:rPr>
@@ -2291,7 +2291,7 @@
               <w:sz w:val="22"/>
             </w:rPr>
           </w:pPr>
-          <w:hyperlink w:anchor="_Toc40285316" w:history="1">
+          <w:hyperlink w:anchor="_Toc40292283" w:history="1">
             <w:r>
               <w:rPr>
                 <w:rStyle w:val="Hyperlink"/>
@@ -2332,7 +2332,7 @@
                 <w:noProof/>
                 <w:webHidden/>
               </w:rPr>
-              <w:instrText xml:space="preserve"> PAGEREF _Toc40285316 \h </w:instrText>
+              <w:instrText xml:space="preserve"> PAGEREF _Toc40292283 \h </w:instrText>
             </w:r>
             <w:r>
               <w:rPr>
@@ -2372,7 +2372,7 @@
               <w:sz w:val="22"/>
             </w:rPr>
           </w:pPr>
-          <w:hyperlink w:anchor="_Toc40285317" w:history="1">
+          <w:hyperlink w:anchor="_Toc40292284" w:history="1">
             <w:r>
               <w:rPr>
                 <w:rStyle w:val="Hyperlink"/>
@@ -2409,7 +2409,7 @@
               <w:rPr>
                 <w:webHidden/>
               </w:rPr>
-              <w:instrText xml:space="preserve"> PAGEREF _Toc40285317 \h </w:instrText>
+              <w:instrText xml:space="preserve"> PAGEREF _Toc40292284 \h </w:instrText>
             </w:r>
             <w:r>
               <w:rPr>
@@ -2445,7 +2445,7 @@
               <w:sz w:val="22"/>
             </w:rPr>
           </w:pPr>
-          <w:hyperlink w:anchor="_Toc40285318" w:history="1">
+          <w:hyperlink w:anchor="_Toc40292285" w:history="1">
             <w:r>
               <w:rPr>
                 <w:rStyle w:val="Hyperlink"/>
@@ -2482,7 +2482,7 @@
               <w:rPr>
                 <w:webHidden/>
               </w:rPr>
-              <w:instrText xml:space="preserve"> PAGEREF _Toc40285318 \h </w:instrText>
+              <w:instrText xml:space="preserve"> PAGEREF _Toc40292285 \h </w:instrText>
             </w:r>
             <w:r>
               <w:rPr>
@@ -2518,7 +2518,7 @@
               <w:sz w:val="22"/>
             </w:rPr>
           </w:pPr>
-          <w:hyperlink w:anchor="_Toc40285319" w:history="1">
+          <w:hyperlink w:anchor="_Toc40292286" w:history="1">
             <w:r>
               <w:rPr>
                 <w:rStyle w:val="Hyperlink"/>
@@ -2555,7 +2555,7 @@
               <w:rPr>
                 <w:webHidden/>
               </w:rPr>
-              <w:instrText xml:space="preserve"> PAGEREF _Toc40285319 \h </w:instrText>
+              <w:instrText xml:space="preserve"> PAGEREF _Toc40292286 \h </w:instrText>
             </w:r>
             <w:r>
               <w:rPr>
@@ -2594,7 +2594,7 @@
               <w:sz w:val="22"/>
             </w:rPr>
           </w:pPr>
-          <w:hyperlink w:anchor="_Toc40285320" w:history="1">
+          <w:hyperlink w:anchor="_Toc40292287" w:history="1">
             <w:r>
               <w:rPr>
                 <w:rStyle w:val="Hyperlink"/>
@@ -2635,7 +2635,7 @@
                 <w:noProof/>
                 <w:webHidden/>
               </w:rPr>
-              <w:instrText xml:space="preserve"> PAGEREF _Toc40285320 \h </w:instrText>
+              <w:instrText xml:space="preserve"> PAGEREF _Toc40292287 \h </w:instrText>
             </w:r>
             <w:r>
               <w:rPr>
@@ -2678,7 +2678,7 @@
               <w:sz w:val="22"/>
             </w:rPr>
           </w:pPr>
-          <w:hyperlink w:anchor="_Toc40285321" w:history="1">
+          <w:hyperlink w:anchor="_Toc40292288" w:history="1">
             <w:r>
               <w:rPr>
                 <w:rStyle w:val="Hyperlink"/>
@@ -2718,7 +2718,7 @@
               <w:rPr>
                 <w:webHidden/>
               </w:rPr>
-              <w:instrText xml:space="preserve"> PAGEREF _Toc40285321 \h </w:instrText>
+              <w:instrText xml:space="preserve"> PAGEREF _Toc40292288 \h </w:instrText>
             </w:r>
             <w:r>
               <w:rPr>
@@ -2757,7 +2757,7 @@
               <w:sz w:val="22"/>
             </w:rPr>
           </w:pPr>
-          <w:hyperlink w:anchor="_Toc40285322" w:history="1">
+          <w:hyperlink w:anchor="_Toc40292289" w:history="1">
             <w:r>
               <w:rPr>
                 <w:rStyle w:val="Hyperlink"/>
@@ -2798,7 +2798,7 @@
                 <w:noProof/>
                 <w:webHidden/>
               </w:rPr>
-              <w:instrText xml:space="preserve"> PAGEREF _Toc40285322 \h </w:instrText>
+              <w:instrText xml:space="preserve"> PAGEREF _Toc40292289 \h </w:instrText>
             </w:r>
             <w:r>
               <w:rPr>
@@ -2838,7 +2838,7 @@
               <w:sz w:val="22"/>
             </w:rPr>
           </w:pPr>
-          <w:hyperlink w:anchor="_Toc40285323" w:history="1">
+          <w:hyperlink w:anchor="_Toc40292290" w:history="1">
             <w:r>
               <w:rPr>
                 <w:rStyle w:val="Hyperlink"/>
@@ -2875,7 +2875,7 @@
               <w:rPr>
                 <w:webHidden/>
               </w:rPr>
-              <w:instrText xml:space="preserve"> PAGEREF _Toc40285323 \h </w:instrText>
+              <w:instrText xml:space="preserve"> PAGEREF _Toc40292290 \h </w:instrText>
             </w:r>
             <w:r>
               <w:rPr>
@@ -2911,7 +2911,7 @@
               <w:sz w:val="22"/>
             </w:rPr>
           </w:pPr>
-          <w:hyperlink w:anchor="_Toc40285324" w:history="1">
+          <w:hyperlink w:anchor="_Toc40292291" w:history="1">
             <w:r>
               <w:rPr>
                 <w:rStyle w:val="Hyperlink"/>
@@ -2948,7 +2948,7 @@
               <w:rPr>
                 <w:webHidden/>
               </w:rPr>
-              <w:instrText xml:space="preserve"> PAGEREF _Toc40285324 \h </w:instrText>
+              <w:instrText xml:space="preserve"> PAGEREF _Toc40292291 \h </w:instrText>
             </w:r>
             <w:r>
               <w:rPr>
@@ -2984,7 +2984,7 @@
               <w:sz w:val="22"/>
             </w:rPr>
           </w:pPr>
-          <w:hyperlink w:anchor="_Toc40285325" w:history="1">
+          <w:hyperlink w:anchor="_Toc40292292" w:history="1">
             <w:r>
               <w:rPr>
                 <w:rStyle w:val="Hyperlink"/>
@@ -3021,7 +3021,7 @@
               <w:rPr>
                 <w:webHidden/>
               </w:rPr>
-              <w:instrText xml:space="preserve"> PAGEREF _Toc40285325 \h </w:instrText>
+              <w:instrText xml:space="preserve"> PAGEREF _Toc40292292 \h </w:instrText>
             </w:r>
             <w:r>
               <w:rPr>
@@ -3057,7 +3057,7 @@
               <w:sz w:val="22"/>
             </w:rPr>
           </w:pPr>
-          <w:hyperlink w:anchor="_Toc40285326" w:history="1">
+          <w:hyperlink w:anchor="_Toc40292293" w:history="1">
             <w:r>
               <w:rPr>
                 <w:rStyle w:val="Hyperlink"/>
@@ -3094,7 +3094,7 @@
               <w:rPr>
                 <w:webHidden/>
               </w:rPr>
-              <w:instrText xml:space="preserve"> PAGEREF _Toc40285326 \h </w:instrText>
+              <w:instrText xml:space="preserve"> PAGEREF _Toc40292293 \h </w:instrText>
             </w:r>
             <w:r>
               <w:rPr>
@@ -3133,7 +3133,7 @@
               <w:sz w:val="22"/>
             </w:rPr>
           </w:pPr>
-          <w:hyperlink w:anchor="_Toc40285327" w:history="1">
+          <w:hyperlink w:anchor="_Toc40292294" w:history="1">
             <w:r>
               <w:rPr>
                 <w:rStyle w:val="Hyperlink"/>
@@ -3174,7 +3174,7 @@
                 <w:noProof/>
                 <w:webHidden/>
               </w:rPr>
-              <w:instrText xml:space="preserve"> PAGEREF _Toc40285327 \h </w:instrText>
+              <w:instrText xml:space="preserve"> PAGEREF _Toc40292294 \h </w:instrText>
             </w:r>
             <w:r>
               <w:rPr>
@@ -3214,7 +3214,7 @@
               <w:sz w:val="22"/>
             </w:rPr>
           </w:pPr>
-          <w:hyperlink w:anchor="_Toc40285328" w:history="1">
+          <w:hyperlink w:anchor="_Toc40292295" w:history="1">
             <w:r>
               <w:rPr>
                 <w:rStyle w:val="Hyperlink"/>
@@ -3251,7 +3251,7 @@
               <w:rPr>
                 <w:webHidden/>
               </w:rPr>
-              <w:instrText xml:space="preserve"> PAGEREF _Toc40285328 \h </w:instrText>
+              <w:instrText xml:space="preserve"> PAGEREF _Toc40292295 \h </w:instrText>
             </w:r>
             <w:r>
               <w:rPr>
@@ -3287,7 +3287,7 @@
               <w:sz w:val="22"/>
             </w:rPr>
           </w:pPr>
-          <w:hyperlink w:anchor="_Toc40285329" w:history="1">
+          <w:hyperlink w:anchor="_Toc40292296" w:history="1">
             <w:r>
               <w:rPr>
                 <w:rStyle w:val="Hyperlink"/>
@@ -3324,7 +3324,7 @@
               <w:rPr>
                 <w:webHidden/>
               </w:rPr>
-              <w:instrText xml:space="preserve"> PAGEREF _Toc40285329 \h </w:instrText>
+              <w:instrText xml:space="preserve"> PAGEREF _Toc40292296 \h </w:instrText>
             </w:r>
             <w:r>
               <w:rPr>
@@ -3360,7 +3360,7 @@
               <w:sz w:val="22"/>
             </w:rPr>
           </w:pPr>
-          <w:hyperlink w:anchor="_Toc40285330" w:history="1">
+          <w:hyperlink w:anchor="_Toc40292297" w:history="1">
             <w:r>
               <w:rPr>
                 <w:rStyle w:val="Hyperlink"/>
@@ -3397,7 +3397,7 @@
               <w:rPr>
                 <w:webHidden/>
               </w:rPr>
-              <w:instrText xml:space="preserve"> PAGEREF _Toc40285330 \h </w:instrText>
+              <w:instrText xml:space="preserve"> PAGEREF _Toc40292297 \h </w:instrText>
             </w:r>
             <w:r>
               <w:rPr>
@@ -3433,7 +3433,7 @@
               <w:sz w:val="22"/>
             </w:rPr>
           </w:pPr>
-          <w:hyperlink w:anchor="_Toc40285331" w:history="1">
+          <w:hyperlink w:anchor="_Toc40292298" w:history="1">
             <w:r>
               <w:rPr>
                 <w:rStyle w:val="Hyperlink"/>
@@ -3470,7 +3470,7 @@
               <w:rPr>
                 <w:webHidden/>
               </w:rPr>
-              <w:instrText xml:space="preserve"> PAGEREF _Toc40285331 \h </w:instrText>
+              <w:instrText xml:space="preserve"> PAGEREF _Toc40292298 \h </w:instrText>
             </w:r>
             <w:r>
               <w:rPr>
@@ -3509,7 +3509,7 @@
               <w:sz w:val="22"/>
             </w:rPr>
           </w:pPr>
-          <w:hyperlink w:anchor="_Toc40285332" w:history="1">
+          <w:hyperlink w:anchor="_Toc40292299" w:history="1">
             <w:r>
               <w:rPr>
                 <w:rStyle w:val="Hyperlink"/>
@@ -3550,7 +3550,7 @@
                 <w:noProof/>
                 <w:webHidden/>
               </w:rPr>
-              <w:instrText xml:space="preserve"> PAGEREF _Toc40285332 \h </w:instrText>
+              <w:instrText xml:space="preserve"> PAGEREF _Toc40292299 \h </w:instrText>
             </w:r>
             <w:r>
               <w:rPr>
@@ -3590,7 +3590,7 @@
               <w:sz w:val="22"/>
             </w:rPr>
           </w:pPr>
-          <w:hyperlink w:anchor="_Toc40285333" w:history="1">
+          <w:hyperlink w:anchor="_Toc40292300" w:history="1">
             <w:r>
               <w:rPr>
                 <w:rStyle w:val="Hyperlink"/>
@@ -3627,7 +3627,7 @@
               <w:rPr>
                 <w:webHidden/>
               </w:rPr>
-              <w:instrText xml:space="preserve"> PAGEREF _Toc40285333 \h </w:instrText>
+              <w:instrText xml:space="preserve"> PAGEREF _Toc40292300 \h </w:instrText>
             </w:r>
             <w:r>
               <w:rPr>
@@ -3663,7 +3663,7 @@
               <w:sz w:val="22"/>
             </w:rPr>
           </w:pPr>
-          <w:hyperlink w:anchor="_Toc40285334" w:history="1">
+          <w:hyperlink w:anchor="_Toc40292301" w:history="1">
             <w:r>
               <w:rPr>
                 <w:rStyle w:val="Hyperlink"/>
@@ -3700,7 +3700,7 @@
               <w:rPr>
                 <w:webHidden/>
               </w:rPr>
-              <w:instrText xml:space="preserve"> PAGEREF _Toc40285334 \h </w:instrText>
+              <w:instrText xml:space="preserve"> PAGEREF _Toc40292301 \h </w:instrText>
             </w:r>
             <w:r>
               <w:rPr>
@@ -3736,7 +3736,7 @@
               <w:sz w:val="22"/>
             </w:rPr>
           </w:pPr>
-          <w:hyperlink w:anchor="_Toc40285335" w:history="1">
+          <w:hyperlink w:anchor="_Toc40292302" w:history="1">
             <w:r>
               <w:rPr>
                 <w:rStyle w:val="Hyperlink"/>
@@ -3773,7 +3773,7 @@
               <w:rPr>
                 <w:webHidden/>
               </w:rPr>
-              <w:instrText xml:space="preserve"> PAGEREF _Toc40285335 \h </w:instrText>
+              <w:instrText xml:space="preserve"> PAGEREF _Toc40292302 \h </w:instrText>
             </w:r>
             <w:r>
               <w:rPr>
@@ -3809,7 +3809,7 @@
               <w:sz w:val="22"/>
             </w:rPr>
           </w:pPr>
-          <w:hyperlink w:anchor="_Toc40285336" w:history="1">
+          <w:hyperlink w:anchor="_Toc40292303" w:history="1">
             <w:r>
               <w:rPr>
                 <w:rStyle w:val="Hyperlink"/>
@@ -3846,7 +3846,7 @@
               <w:rPr>
                 <w:webHidden/>
               </w:rPr>
-              <w:instrText xml:space="preserve"> PAGEREF _Toc40285336 \h </w:instrText>
+              <w:instrText xml:space="preserve"> PAGEREF _Toc40292303 \h </w:instrText>
             </w:r>
             <w:r>
               <w:rPr>
@@ -3885,7 +3885,7 @@
               <w:sz w:val="22"/>
             </w:rPr>
           </w:pPr>
-          <w:hyperlink w:anchor="_Toc40285337" w:history="1">
+          <w:hyperlink w:anchor="_Toc40292304" w:history="1">
             <w:r>
               <w:rPr>
                 <w:rStyle w:val="Hyperlink"/>
@@ -3926,7 +3926,7 @@
                 <w:noProof/>
                 <w:webHidden/>
               </w:rPr>
-              <w:instrText xml:space="preserve"> PAGEREF _Toc40285337 \h </w:instrText>
+              <w:instrText xml:space="preserve"> PAGEREF _Toc40292304 \h </w:instrText>
             </w:r>
             <w:r>
               <w:rPr>
@@ -3966,7 +3966,7 @@
               <w:sz w:val="22"/>
             </w:rPr>
           </w:pPr>
-          <w:hyperlink w:anchor="_Toc40285338" w:history="1">
+          <w:hyperlink w:anchor="_Toc40292305" w:history="1">
             <w:r>
               <w:rPr>
                 <w:rStyle w:val="Hyperlink"/>
@@ -4003,7 +4003,7 @@
               <w:rPr>
                 <w:webHidden/>
               </w:rPr>
-              <w:instrText xml:space="preserve"> PAGEREF _Toc40285338 \h </w:instrText>
+              <w:instrText xml:space="preserve"> PAGEREF _Toc40292305 \h </w:instrText>
             </w:r>
             <w:r>
               <w:rPr>
@@ -4039,7 +4039,7 @@
               <w:sz w:val="22"/>
             </w:rPr>
           </w:pPr>
-          <w:hyperlink w:anchor="_Toc40285339" w:history="1">
+          <w:hyperlink w:anchor="_Toc40292306" w:history="1">
             <w:r>
               <w:rPr>
                 <w:rStyle w:val="Hyperlink"/>
@@ -4076,7 +4076,7 @@
               <w:rPr>
                 <w:webHidden/>
               </w:rPr>
-              <w:instrText xml:space="preserve"> PAGEREF _Toc40285339 \h </w:instrText>
+              <w:instrText xml:space="preserve"> PAGEREF _Toc40292306 \h </w:instrText>
             </w:r>
             <w:r>
               <w:rPr>
@@ -4112,7 +4112,7 @@
               <w:sz w:val="22"/>
             </w:rPr>
           </w:pPr>
-          <w:hyperlink w:anchor="_Toc40285340" w:history="1">
+          <w:hyperlink w:anchor="_Toc40292307" w:history="1">
             <w:r>
               <w:rPr>
                 <w:rStyle w:val="Hyperlink"/>
@@ -4149,7 +4149,7 @@
               <w:rPr>
                 <w:webHidden/>
               </w:rPr>
-              <w:instrText xml:space="preserve"> PAGEREF _Toc40285340 \h </w:instrText>
+              <w:instrText xml:space="preserve"> PAGEREF _Toc40292307 \h </w:instrText>
             </w:r>
             <w:r>
               <w:rPr>
@@ -4185,7 +4185,7 @@
               <w:sz w:val="22"/>
             </w:rPr>
           </w:pPr>
-          <w:hyperlink w:anchor="_Toc40285341" w:history="1">
+          <w:hyperlink w:anchor="_Toc40292308" w:history="1">
             <w:r>
               <w:rPr>
                 <w:rStyle w:val="Hyperlink"/>
@@ -4222,7 +4222,7 @@
               <w:rPr>
                 <w:webHidden/>
               </w:rPr>
-              <w:instrText xml:space="preserve"> PAGEREF _Toc40285341 \h </w:instrText>
+              <w:instrText xml:space="preserve"> PAGEREF _Toc40292308 \h </w:instrText>
             </w:r>
             <w:r>
               <w:rPr>
@@ -4261,7 +4261,7 @@
               <w:sz w:val="22"/>
             </w:rPr>
           </w:pPr>
-          <w:hyperlink w:anchor="_Toc40285342" w:history="1">
+          <w:hyperlink w:anchor="_Toc40292309" w:history="1">
             <w:r>
               <w:rPr>
                 <w:rStyle w:val="Hyperlink"/>
@@ -4302,7 +4302,7 @@
                 <w:noProof/>
                 <w:webHidden/>
               </w:rPr>
-              <w:instrText xml:space="preserve"> PAGEREF _Toc40285342 \h </w:instrText>
+              <w:instrText xml:space="preserve"> PAGEREF _Toc40292309 \h </w:instrText>
             </w:r>
             <w:r>
               <w:rPr>
@@ -4342,7 +4342,7 @@
               <w:sz w:val="22"/>
             </w:rPr>
           </w:pPr>
-          <w:hyperlink w:anchor="_Toc40285343" w:history="1">
+          <w:hyperlink w:anchor="_Toc40292310" w:history="1">
             <w:r>
               <w:rPr>
                 <w:rStyle w:val="Hyperlink"/>
@@ -4379,7 +4379,7 @@
               <w:rPr>
                 <w:webHidden/>
               </w:rPr>
-              <w:instrText xml:space="preserve"> PAGEREF _Toc40285343 \h </w:instrText>
+              <w:instrText xml:space="preserve"> PAGEREF _Toc40292310 \h </w:instrText>
             </w:r>
             <w:r>
               <w:rPr>
@@ -4415,7 +4415,7 @@
               <w:sz w:val="22"/>
             </w:rPr>
           </w:pPr>
-          <w:hyperlink w:anchor="_Toc40285344" w:history="1">
+          <w:hyperlink w:anchor="_Toc40292311" w:history="1">
             <w:r>
               <w:rPr>
                 <w:rStyle w:val="Hyperlink"/>
@@ -4452,7 +4452,7 @@
               <w:rPr>
                 <w:webHidden/>
               </w:rPr>
-              <w:instrText xml:space="preserve"> PAGEREF _Toc40285344 \h </w:instrText>
+              <w:instrText xml:space="preserve"> PAGEREF _Toc40292311 \h </w:instrText>
             </w:r>
             <w:r>
               <w:rPr>
@@ -4488,7 +4488,7 @@
               <w:sz w:val="22"/>
             </w:rPr>
           </w:pPr>
-          <w:hyperlink w:anchor="_Toc40285345" w:history="1">
+          <w:hyperlink w:anchor="_Toc40292312" w:history="1">
             <w:r>
               <w:rPr>
                 <w:rStyle w:val="Hyperlink"/>
@@ -4525,7 +4525,7 @@
               <w:rPr>
                 <w:webHidden/>
               </w:rPr>
-              <w:instrText xml:space="preserve"> PAGEREF _Toc40285345 \h </w:instrText>
+              <w:instrText xml:space="preserve"> PAGEREF _Toc40292312 \h </w:instrText>
             </w:r>
             <w:r>
               <w:rPr>
@@ -4561,7 +4561,7 @@
               <w:sz w:val="22"/>
             </w:rPr>
           </w:pPr>
-          <w:hyperlink w:anchor="_Toc40285346" w:history="1">
+          <w:hyperlink w:anchor="_Toc40292313" w:history="1">
             <w:r>
               <w:rPr>
                 <w:rStyle w:val="Hyperlink"/>
@@ -4598,7 +4598,7 @@
               <w:rPr>
                 <w:webHidden/>
               </w:rPr>
-              <w:instrText xml:space="preserve"> PAGEREF _Toc40285346 \h </w:instrText>
+              <w:instrText xml:space="preserve"> PAGEREF _Toc40292313 \h </w:instrText>
             </w:r>
             <w:r>
               <w:rPr>
@@ -4637,7 +4637,7 @@
               <w:sz w:val="22"/>
             </w:rPr>
           </w:pPr>
-          <w:hyperlink w:anchor="_Toc40285347" w:history="1">
+          <w:hyperlink w:anchor="_Toc40292314" w:history="1">
             <w:r>
               <w:rPr>
                 <w:rStyle w:val="Hyperlink"/>
@@ -4678,7 +4678,7 @@
                 <w:noProof/>
                 <w:webHidden/>
               </w:rPr>
-              <w:instrText xml:space="preserve"> PAGEREF _Toc40285347 \h </w:instrText>
+              <w:instrText xml:space="preserve"> PAGEREF _Toc40292314 \h </w:instrText>
             </w:r>
             <w:r>
               <w:rPr>
@@ -4718,7 +4718,7 @@
               <w:sz w:val="22"/>
             </w:rPr>
           </w:pPr>
-          <w:hyperlink w:anchor="_Toc40285348" w:history="1">
+          <w:hyperlink w:anchor="_Toc40292315" w:history="1">
             <w:r>
               <w:rPr>
                 <w:rStyle w:val="Hyperlink"/>
@@ -4755,7 +4755,7 @@
               <w:rPr>
                 <w:webHidden/>
               </w:rPr>
-              <w:instrText xml:space="preserve"> PAGEREF _Toc40285348 \h </w:instrText>
+              <w:instrText xml:space="preserve"> PAGEREF _Toc40292315 \h </w:instrText>
             </w:r>
             <w:r>
               <w:rPr>
@@ -4791,7 +4791,7 @@
               <w:sz w:val="22"/>
             </w:rPr>
           </w:pPr>
-          <w:hyperlink w:anchor="_Toc40285349" w:history="1">
+          <w:hyperlink w:anchor="_Toc40292316" w:history="1">
             <w:r>
               <w:rPr>
                 <w:rStyle w:val="Hyperlink"/>
@@ -4828,7 +4828,7 @@
               <w:rPr>
                 <w:webHidden/>
               </w:rPr>
-              <w:instrText xml:space="preserve"> PAGEREF _Toc40285349 \h </w:instrText>
+              <w:instrText xml:space="preserve"> PAGEREF _Toc40292316 \h </w:instrText>
             </w:r>
             <w:r>
               <w:rPr>
@@ -4864,7 +4864,7 @@
               <w:sz w:val="22"/>
             </w:rPr>
           </w:pPr>
-          <w:hyperlink w:anchor="_Toc40285350" w:history="1">
+          <w:hyperlink w:anchor="_Toc40292317" w:history="1">
             <w:r>
               <w:rPr>
                 <w:rStyle w:val="Hyperlink"/>
@@ -4901,7 +4901,7 @@
               <w:rPr>
                 <w:webHidden/>
               </w:rPr>
-              <w:instrText xml:space="preserve"> PAGEREF _Toc40285350 \h </w:instrText>
+              <w:instrText xml:space="preserve"> PAGEREF _Toc40292317 \h </w:instrText>
             </w:r>
             <w:r>
               <w:rPr>
@@ -4937,7 +4937,7 @@
               <w:sz w:val="22"/>
             </w:rPr>
           </w:pPr>
-          <w:hyperlink w:anchor="_Toc40285351" w:history="1">
+          <w:hyperlink w:anchor="_Toc40292318" w:history="1">
             <w:r>
               <w:rPr>
                 <w:rStyle w:val="Hyperlink"/>
@@ -4974,7 +4974,7 @@
               <w:rPr>
                 <w:webHidden/>
               </w:rPr>
-              <w:instrText xml:space="preserve"> PAGEREF _Toc40285351 \h </w:instrText>
+              <w:instrText xml:space="preserve"> PAGEREF _Toc40292318 \h </w:instrText>
             </w:r>
             <w:r>
               <w:rPr>
@@ -5013,7 +5013,7 @@
               <w:sz w:val="22"/>
             </w:rPr>
           </w:pPr>
-          <w:hyperlink w:anchor="_Toc40285352" w:history="1">
+          <w:hyperlink w:anchor="_Toc40292319" w:history="1">
             <w:r>
               <w:rPr>
                 <w:rStyle w:val="Hyperlink"/>
@@ -5053,7 +5053,7 @@
               <w:rPr>
                 <w:webHidden/>
               </w:rPr>
-              <w:instrText xml:space="preserve"> PAGEREF _Toc40285352 \h </w:instrText>
+              <w:instrText xml:space="preserve"> PAGEREF _Toc40292319 \h </w:instrText>
             </w:r>
             <w:r>
               <w:rPr>
@@ -5092,7 +5092,7 @@
               <w:sz w:val="22"/>
             </w:rPr>
           </w:pPr>
-          <w:hyperlink w:anchor="_Toc40285353" w:history="1">
+          <w:hyperlink w:anchor="_Toc40292320" w:history="1">
             <w:r>
               <w:rPr>
                 <w:rStyle w:val="Hyperlink"/>
@@ -5133,7 +5133,7 @@
                 <w:noProof/>
                 <w:webHidden/>
               </w:rPr>
-              <w:instrText xml:space="preserve"> PAGEREF _Toc40285353 \h </w:instrText>
+              <w:instrText xml:space="preserve"> PAGEREF _Toc40292320 \h </w:instrText>
             </w:r>
             <w:r>
               <w:rPr>
@@ -5173,7 +5173,7 @@
               <w:sz w:val="22"/>
             </w:rPr>
           </w:pPr>
-          <w:hyperlink w:anchor="_Toc40285354" w:history="1">
+          <w:hyperlink w:anchor="_Toc40292321" w:history="1">
             <w:r>
               <w:rPr>
                 <w:rStyle w:val="Hyperlink"/>
@@ -5210,7 +5210,7 @@
               <w:rPr>
                 <w:webHidden/>
               </w:rPr>
-              <w:instrText xml:space="preserve"> PAGEREF _Toc40285354 \h </w:instrText>
+              <w:instrText xml:space="preserve"> PAGEREF _Toc40292321 \h </w:instrText>
             </w:r>
             <w:r>
               <w:rPr>
@@ -5246,7 +5246,7 @@
               <w:sz w:val="22"/>
             </w:rPr>
           </w:pPr>
-          <w:hyperlink w:anchor="_Toc40285355" w:history="1">
+          <w:hyperlink w:anchor="_Toc40292322" w:history="1">
             <w:r>
               <w:rPr>
                 <w:rStyle w:val="Hyperlink"/>
@@ -5283,7 +5283,7 @@
               <w:rPr>
                 <w:webHidden/>
               </w:rPr>
-              <w:instrText xml:space="preserve"> PAGEREF _Toc40285355 \h </w:instrText>
+              <w:instrText xml:space="preserve"> PAGEREF _Toc40292322 \h </w:instrText>
             </w:r>
             <w:r>
               <w:rPr>
@@ -5319,7 +5319,7 @@
               <w:sz w:val="22"/>
             </w:rPr>
           </w:pPr>
-          <w:hyperlink w:anchor="_Toc40285356" w:history="1">
+          <w:hyperlink w:anchor="_Toc40292323" w:history="1">
             <w:r>
               <w:rPr>
                 <w:rStyle w:val="Hyperlink"/>
@@ -5356,7 +5356,7 @@
               <w:rPr>
                 <w:webHidden/>
               </w:rPr>
-              <w:instrText xml:space="preserve"> PAGEREF _Toc40285356 \h </w:instrText>
+              <w:instrText xml:space="preserve"> PAGEREF _Toc40292323 \h </w:instrText>
             </w:r>
             <w:r>
               <w:rPr>
@@ -5392,7 +5392,7 @@
               <w:sz w:val="22"/>
             </w:rPr>
           </w:pPr>
-          <w:hyperlink w:anchor="_Toc40285357" w:history="1">
+          <w:hyperlink w:anchor="_Toc40292324" w:history="1">
             <w:r>
               <w:rPr>
                 <w:rStyle w:val="Hyperlink"/>
@@ -5429,7 +5429,7 @@
               <w:rPr>
                 <w:webHidden/>
               </w:rPr>
-              <w:instrText xml:space="preserve"> PAGEREF _Toc40285357 \h </w:instrText>
+              <w:instrText xml:space="preserve"> PAGEREF _Toc40292324 \h </w:instrText>
             </w:r>
             <w:r>
               <w:rPr>
@@ -5468,7 +5468,7 @@
               <w:sz w:val="22"/>
             </w:rPr>
           </w:pPr>
-          <w:hyperlink w:anchor="_Toc40285358" w:history="1">
+          <w:hyperlink w:anchor="_Toc40292325" w:history="1">
             <w:r>
               <w:rPr>
                 <w:rStyle w:val="Hyperlink"/>
@@ -5509,7 +5509,7 @@
                 <w:noProof/>
                 <w:webHidden/>
               </w:rPr>
-              <w:instrText xml:space="preserve"> PAGEREF _Toc40285358 \h </w:instrText>
+              <w:instrText xml:space="preserve"> PAGEREF _Toc40292325 \h </w:instrText>
             </w:r>
             <w:r>
               <w:rPr>
@@ -5549,7 +5549,7 @@
               <w:sz w:val="22"/>
             </w:rPr>
           </w:pPr>
-          <w:hyperlink w:anchor="_Toc40285359" w:history="1">
+          <w:hyperlink w:anchor="_Toc40292326" w:history="1">
             <w:r>
               <w:rPr>
                 <w:rStyle w:val="Hyperlink"/>
@@ -5586,7 +5586,7 @@
               <w:rPr>
                 <w:webHidden/>
               </w:rPr>
-              <w:instrText xml:space="preserve"> PAGEREF _Toc40285359 \h </w:instrText>
+              <w:instrText xml:space="preserve"> PAGEREF _Toc40292326 \h </w:instrText>
             </w:r>
             <w:r>
               <w:rPr>
@@ -5622,7 +5622,7 @@
               <w:sz w:val="22"/>
             </w:rPr>
           </w:pPr>
-          <w:hyperlink w:anchor="_Toc40285360" w:history="1">
+          <w:hyperlink w:anchor="_Toc40292327" w:history="1">
             <w:r>
               <w:rPr>
                 <w:rStyle w:val="Hyperlink"/>
@@ -5659,7 +5659,7 @@
               <w:rPr>
                 <w:webHidden/>
               </w:rPr>
-              <w:instrText xml:space="preserve"> PAGEREF _Toc40285360 \h </w:instrText>
+              <w:instrText xml:space="preserve"> PAGEREF _Toc40292327 \h </w:instrText>
             </w:r>
             <w:r>
               <w:rPr>
@@ -5698,7 +5698,7 @@
               <w:sz w:val="22"/>
             </w:rPr>
           </w:pPr>
-          <w:hyperlink w:anchor="_Toc40285361" w:history="1">
+          <w:hyperlink w:anchor="_Toc40292328" w:history="1">
             <w:r>
               <w:rPr>
                 <w:rStyle w:val="Hyperlink"/>
@@ -5739,7 +5739,7 @@
                 <w:noProof/>
                 <w:webHidden/>
               </w:rPr>
-              <w:instrText xml:space="preserve"> PAGEREF _Toc40285361 \h </w:instrText>
+              <w:instrText xml:space="preserve"> PAGEREF _Toc40292328 \h </w:instrText>
             </w:r>
             <w:r>
               <w:rPr>
@@ -5779,7 +5779,7 @@
               <w:sz w:val="22"/>
             </w:rPr>
           </w:pPr>
-          <w:hyperlink w:anchor="_Toc40285362" w:history="1">
+          <w:hyperlink w:anchor="_Toc40292329" w:history="1">
             <w:r>
               <w:rPr>
                 <w:rStyle w:val="Hyperlink"/>
@@ -5816,7 +5816,7 @@
               <w:rPr>
                 <w:webHidden/>
               </w:rPr>
-              <w:instrText xml:space="preserve"> PAGEREF _Toc40285362 \h </w:instrText>
+              <w:instrText xml:space="preserve"> PAGEREF _Toc40292329 \h </w:instrText>
             </w:r>
             <w:r>
               <w:rPr>
@@ -5852,7 +5852,7 @@
               <w:sz w:val="22"/>
             </w:rPr>
           </w:pPr>
-          <w:hyperlink w:anchor="_Toc40285363" w:history="1">
+          <w:hyperlink w:anchor="_Toc40292330" w:history="1">
             <w:r>
               <w:rPr>
                 <w:rStyle w:val="Hyperlink"/>
@@ -5889,7 +5889,7 @@
               <w:rPr>
                 <w:webHidden/>
               </w:rPr>
-              <w:instrText xml:space="preserve"> PAGEREF _Toc40285363 \h </w:instrText>
+              <w:instrText xml:space="preserve"> PAGEREF _Toc40292330 \h </w:instrText>
             </w:r>
             <w:r>
               <w:rPr>
@@ -5928,7 +5928,7 @@
               <w:sz w:val="22"/>
             </w:rPr>
           </w:pPr>
-          <w:hyperlink w:anchor="_Toc40285364" w:history="1">
+          <w:hyperlink w:anchor="_Toc40292331" w:history="1">
             <w:r>
               <w:rPr>
                 <w:rStyle w:val="Hyperlink"/>
@@ -5969,7 +5969,7 @@
                 <w:noProof/>
                 <w:webHidden/>
               </w:rPr>
-              <w:instrText xml:space="preserve"> PAGEREF _Toc40285364 \h </w:instrText>
+              <w:instrText xml:space="preserve"> PAGEREF _Toc40292331 \h </w:instrText>
             </w:r>
             <w:r>
               <w:rPr>
@@ -6009,7 +6009,7 @@
               <w:sz w:val="22"/>
             </w:rPr>
           </w:pPr>
-          <w:hyperlink w:anchor="_Toc40285365" w:history="1">
+          <w:hyperlink w:anchor="_Toc40292332" w:history="1">
             <w:r>
               <w:rPr>
                 <w:rStyle w:val="Hyperlink"/>
@@ -6046,7 +6046,7 @@
               <w:rPr>
                 <w:webHidden/>
               </w:rPr>
-              <w:instrText xml:space="preserve"> PAGEREF _Toc40285365 \h </w:instrText>
+              <w:instrText xml:space="preserve"> PAGEREF _Toc40292332 \h </w:instrText>
             </w:r>
             <w:r>
               <w:rPr>
@@ -6085,7 +6085,7 @@
               <w:sz w:val="22"/>
             </w:rPr>
           </w:pPr>
-          <w:hyperlink w:anchor="_Toc40285366" w:history="1">
+          <w:hyperlink w:anchor="_Toc40292333" w:history="1">
             <w:r>
               <w:rPr>
                 <w:rStyle w:val="Hyperlink"/>
@@ -6126,7 +6126,7 @@
                 <w:noProof/>
                 <w:webHidden/>
               </w:rPr>
-              <w:instrText xml:space="preserve"> PAGEREF _Toc40285366 \h </w:instrText>
+              <w:instrText xml:space="preserve"> PAGEREF _Toc40292333 \h </w:instrText>
             </w:r>
             <w:r>
               <w:rPr>
@@ -6166,7 +6166,7 @@
               <w:sz w:val="22"/>
             </w:rPr>
           </w:pPr>
-          <w:hyperlink w:anchor="_Toc40285367" w:history="1">
+          <w:hyperlink w:anchor="_Toc40292334" w:history="1">
             <w:r>
               <w:rPr>
                 <w:rStyle w:val="Hyperlink"/>
@@ -6203,7 +6203,7 @@
               <w:rPr>
                 <w:webHidden/>
               </w:rPr>
-              <w:instrText xml:space="preserve"> PAGEREF _Toc40285367 \h </w:instrText>
+              <w:instrText xml:space="preserve"> PAGEREF _Toc40292334 \h </w:instrText>
             </w:r>
             <w:r>
               <w:rPr>
@@ -6239,7 +6239,7 @@
               <w:sz w:val="22"/>
             </w:rPr>
           </w:pPr>
-          <w:hyperlink w:anchor="_Toc40285368" w:history="1">
+          <w:hyperlink w:anchor="_Toc40292335" w:history="1">
             <w:r>
               <w:rPr>
                 <w:rStyle w:val="Hyperlink"/>
@@ -6276,7 +6276,7 @@
               <w:rPr>
                 <w:webHidden/>
               </w:rPr>
-              <w:instrText xml:space="preserve"> PAGEREF _Toc40285368 \h </w:instrText>
+              <w:instrText xml:space="preserve"> PAGEREF _Toc40292335 \h </w:instrText>
             </w:r>
             <w:r>
               <w:rPr>
@@ -6315,7 +6315,7 @@
               <w:sz w:val="22"/>
             </w:rPr>
           </w:pPr>
-          <w:hyperlink w:anchor="_Toc40285369" w:history="1">
+          <w:hyperlink w:anchor="_Toc40292336" w:history="1">
             <w:r>
               <w:rPr>
                 <w:rStyle w:val="Hyperlink"/>
@@ -6356,7 +6356,7 @@
                 <w:noProof/>
                 <w:webHidden/>
               </w:rPr>
-              <w:instrText xml:space="preserve"> PAGEREF _Toc40285369 \h </w:instrText>
+              <w:instrText xml:space="preserve"> PAGEREF _Toc40292336 \h </w:instrText>
             </w:r>
             <w:r>
               <w:rPr>
@@ -6396,7 +6396,7 @@
               <w:sz w:val="22"/>
             </w:rPr>
           </w:pPr>
-          <w:hyperlink w:anchor="_Toc40285370" w:history="1">
+          <w:hyperlink w:anchor="_Toc40292337" w:history="1">
             <w:r>
               <w:rPr>
                 <w:rStyle w:val="Hyperlink"/>
@@ -6433,7 +6433,7 @@
               <w:rPr>
                 <w:webHidden/>
               </w:rPr>
-              <w:instrText xml:space="preserve"> PAGEREF _Toc40285370 \h </w:instrText>
+              <w:instrText xml:space="preserve"> PAGEREF _Toc40292337 \h </w:instrText>
             </w:r>
             <w:r>
               <w:rPr>
@@ -6469,7 +6469,7 @@
               <w:sz w:val="22"/>
             </w:rPr>
           </w:pPr>
-          <w:hyperlink w:anchor="_Toc40285371" w:history="1">
+          <w:hyperlink w:anchor="_Toc40292338" w:history="1">
             <w:r>
               <w:rPr>
                 <w:rStyle w:val="Hyperlink"/>
@@ -6506,7 +6506,7 @@
               <w:rPr>
                 <w:webHidden/>
               </w:rPr>
-              <w:instrText xml:space="preserve"> PAGEREF _Toc40285371 \h </w:instrText>
+              <w:instrText xml:space="preserve"> PAGEREF _Toc40292338 \h </w:instrText>
             </w:r>
             <w:r>
               <w:rPr>
@@ -6545,7 +6545,7 @@
               <w:sz w:val="22"/>
             </w:rPr>
           </w:pPr>
-          <w:hyperlink w:anchor="_Toc40285372" w:history="1">
+          <w:hyperlink w:anchor="_Toc40292339" w:history="1">
             <w:r>
               <w:rPr>
                 <w:rStyle w:val="Hyperlink"/>
@@ -6585,7 +6585,7 @@
               <w:rPr>
                 <w:webHidden/>
               </w:rPr>
-              <w:instrText xml:space="preserve"> PAGEREF _Toc40285372 \h </w:instrText>
+              <w:instrText xml:space="preserve"> PAGEREF _Toc40292339 \h </w:instrText>
             </w:r>
             <w:r>
               <w:rPr>
@@ -6624,7 +6624,7 @@
               <w:sz w:val="22"/>
             </w:rPr>
           </w:pPr>
-          <w:hyperlink w:anchor="_Toc40285373" w:history="1">
+          <w:hyperlink w:anchor="_Toc40292340" w:history="1">
             <w:r>
               <w:rPr>
                 <w:rStyle w:val="Hyperlink"/>
@@ -6665,7 +6665,7 @@
                 <w:noProof/>
                 <w:webHidden/>
               </w:rPr>
-              <w:instrText xml:space="preserve"> PAGEREF _Toc40285373 \h </w:instrText>
+              <w:instrText xml:space="preserve"> PAGEREF _Toc40292340 \h </w:instrText>
             </w:r>
             <w:r>
               <w:rPr>
@@ -6708,7 +6708,7 @@
               <w:sz w:val="22"/>
             </w:rPr>
           </w:pPr>
-          <w:hyperlink w:anchor="_Toc40285374" w:history="1">
+          <w:hyperlink w:anchor="_Toc40292341" w:history="1">
             <w:r>
               <w:rPr>
                 <w:rStyle w:val="Hyperlink"/>
@@ -6749,7 +6749,7 @@
                 <w:noProof/>
                 <w:webHidden/>
               </w:rPr>
-              <w:instrText xml:space="preserve"> PAGEREF _Toc40285374 \h </w:instrText>
+              <w:instrText xml:space="preserve"> PAGEREF _Toc40292341 \h </w:instrText>
             </w:r>
             <w:r>
               <w:rPr>
@@ -6789,7 +6789,7 @@
               <w:sz w:val="22"/>
             </w:rPr>
           </w:pPr>
-          <w:hyperlink w:anchor="_Toc40285375" w:history="1">
+          <w:hyperlink w:anchor="_Toc40292342" w:history="1">
             <w:r>
               <w:rPr>
                 <w:rStyle w:val="Hyperlink"/>
@@ -6808,7 +6808,7 @@
               <w:rPr>
                 <w:rStyle w:val="Hyperlink"/>
               </w:rPr>
-              <w:t>Speed comparison</w:t>
+              <w:t>Blocking comparison</w:t>
             </w:r>
             <w:r>
               <w:rPr>
@@ -6826,7 +6826,7 @@
               <w:rPr>
                 <w:webHidden/>
               </w:rPr>
-              <w:instrText xml:space="preserve"> PAGEREF _Toc40285375 \h </w:instrText>
+              <w:instrText xml:space="preserve"> PAGEREF _Toc40292342 \h </w:instrText>
             </w:r>
             <w:r>
               <w:rPr>
@@ -6862,7 +6862,7 @@
               <w:sz w:val="22"/>
             </w:rPr>
           </w:pPr>
-          <w:hyperlink w:anchor="_Toc40285376" w:history="1">
+          <w:hyperlink w:anchor="_Toc40292343" w:history="1">
             <w:r>
               <w:rPr>
                 <w:rStyle w:val="Hyperlink"/>
@@ -6899,7 +6899,7 @@
               <w:rPr>
                 <w:webHidden/>
               </w:rPr>
-              <w:instrText xml:space="preserve"> PAGEREF _Toc40285376 \h </w:instrText>
+              <w:instrText xml:space="preserve"> PAGEREF _Toc40292343 \h </w:instrText>
             </w:r>
             <w:r>
               <w:rPr>
@@ -6916,7 +6916,7 @@
               <w:rPr>
                 <w:webHidden/>
               </w:rPr>
-              <w:t>34</w:t>
+              <w:t>35</w:t>
             </w:r>
             <w:r>
               <w:rPr>
@@ -6938,7 +6938,7 @@
               <w:sz w:val="22"/>
             </w:rPr>
           </w:pPr>
-          <w:hyperlink w:anchor="_Toc40285377" w:history="1">
+          <w:hyperlink w:anchor="_Toc40292344" w:history="1">
             <w:r>
               <w:rPr>
                 <w:rStyle w:val="Hyperlink"/>
@@ -6979,7 +6979,7 @@
                 <w:noProof/>
                 <w:webHidden/>
               </w:rPr>
-              <w:instrText xml:space="preserve"> PAGEREF _Toc40285377 \h </w:instrText>
+              <w:instrText xml:space="preserve"> PAGEREF _Toc40292344 \h </w:instrText>
             </w:r>
             <w:r>
               <w:rPr>
@@ -6999,7 +6999,7 @@
                 <w:noProof/>
                 <w:webHidden/>
               </w:rPr>
-              <w:t>34</w:t>
+              <w:t>36</w:t>
             </w:r>
             <w:r>
               <w:rPr>
@@ -7019,7 +7019,7 @@
               <w:sz w:val="22"/>
             </w:rPr>
           </w:pPr>
-          <w:hyperlink w:anchor="_Toc40285378" w:history="1">
+          <w:hyperlink w:anchor="_Toc40292345" w:history="1">
             <w:r>
               <w:rPr>
                 <w:rStyle w:val="Hyperlink"/>
@@ -7056,7 +7056,7 @@
               <w:rPr>
                 <w:webHidden/>
               </w:rPr>
-              <w:instrText xml:space="preserve"> PAGEREF _Toc40285378 \h </w:instrText>
+              <w:instrText xml:space="preserve"> PAGEREF _Toc40292345 \h </w:instrText>
             </w:r>
             <w:r>
               <w:rPr>
@@ -7073,7 +7073,7 @@
               <w:rPr>
                 <w:webHidden/>
               </w:rPr>
-              <w:t>35</w:t>
+              <w:t>36</w:t>
             </w:r>
             <w:r>
               <w:rPr>
@@ -7092,7 +7092,7 @@
               <w:sz w:val="22"/>
             </w:rPr>
           </w:pPr>
-          <w:hyperlink w:anchor="_Toc40285379" w:history="1">
+          <w:hyperlink w:anchor="_Toc40292346" w:history="1">
             <w:r>
               <w:rPr>
                 <w:rStyle w:val="Hyperlink"/>
@@ -7129,7 +7129,7 @@
               <w:rPr>
                 <w:webHidden/>
               </w:rPr>
-              <w:instrText xml:space="preserve"> PAGEREF _Toc40285379 \h </w:instrText>
+              <w:instrText xml:space="preserve"> PAGEREF _Toc40292346 \h </w:instrText>
             </w:r>
             <w:r>
               <w:rPr>
@@ -7146,7 +7146,7 @@
               <w:rPr>
                 <w:webHidden/>
               </w:rPr>
-              <w:t>36</w:t>
+              <w:t>38</w:t>
             </w:r>
             <w:r>
               <w:rPr>
@@ -7165,7 +7165,7 @@
               <w:sz w:val="22"/>
             </w:rPr>
           </w:pPr>
-          <w:hyperlink w:anchor="_Toc40285380" w:history="1">
+          <w:hyperlink w:anchor="_Toc40292347" w:history="1">
             <w:r>
               <w:rPr>
                 <w:rStyle w:val="Hyperlink"/>
@@ -7202,7 +7202,7 @@
               <w:rPr>
                 <w:webHidden/>
               </w:rPr>
-              <w:instrText xml:space="preserve"> PAGEREF _Toc40285380 \h </w:instrText>
+              <w:instrText xml:space="preserve"> PAGEREF _Toc40292347 \h </w:instrText>
             </w:r>
             <w:r>
               <w:rPr>
@@ -7219,7 +7219,7 @@
               <w:rPr>
                 <w:webHidden/>
               </w:rPr>
-              <w:t>37</w:t>
+              <w:t>39</w:t>
             </w:r>
             <w:r>
               <w:rPr>
@@ -7238,7 +7238,7 @@
               <w:sz w:val="22"/>
             </w:rPr>
           </w:pPr>
-          <w:hyperlink w:anchor="_Toc40285381" w:history="1">
+          <w:hyperlink w:anchor="_Toc40292348" w:history="1">
             <w:r>
               <w:rPr>
                 <w:rStyle w:val="Hyperlink"/>
@@ -7275,7 +7275,7 @@
               <w:rPr>
                 <w:webHidden/>
               </w:rPr>
-              <w:instrText xml:space="preserve"> PAGEREF _Toc40285381 \h </w:instrText>
+              <w:instrText xml:space="preserve"> PAGEREF _Toc40292348 \h </w:instrText>
             </w:r>
             <w:r>
               <w:rPr>
@@ -7292,7 +7292,7 @@
               <w:rPr>
                 <w:webHidden/>
               </w:rPr>
-              <w:t>39</w:t>
+              <w:t>40</w:t>
             </w:r>
             <w:r>
               <w:rPr>
@@ -7314,7 +7314,7 @@
               <w:sz w:val="22"/>
             </w:rPr>
           </w:pPr>
-          <w:hyperlink w:anchor="_Toc40285382" w:history="1">
+          <w:hyperlink w:anchor="_Toc40292349" w:history="1">
             <w:r>
               <w:rPr>
                 <w:rStyle w:val="Hyperlink"/>
@@ -7354,7 +7354,7 @@
               <w:rPr>
                 <w:webHidden/>
               </w:rPr>
-              <w:instrText xml:space="preserve"> PAGEREF _Toc40285382 \h </w:instrText>
+              <w:instrText xml:space="preserve"> PAGEREF _Toc40292349 \h </w:instrText>
             </w:r>
             <w:r>
               <w:rPr>
@@ -7371,7 +7371,7 @@
               <w:rPr>
                 <w:webHidden/>
               </w:rPr>
-              <w:t>41</w:t>
+              <w:t>42</w:t>
             </w:r>
             <w:r>
               <w:rPr>
@@ -7393,7 +7393,7 @@
               <w:sz w:val="22"/>
             </w:rPr>
           </w:pPr>
-          <w:hyperlink w:anchor="_Toc40285383" w:history="1">
+          <w:hyperlink w:anchor="_Toc40292350" w:history="1">
             <w:r>
               <w:rPr>
                 <w:rStyle w:val="Hyperlink"/>
@@ -7434,7 +7434,7 @@
                 <w:noProof/>
                 <w:webHidden/>
               </w:rPr>
-              <w:instrText xml:space="preserve"> PAGEREF _Toc40285383 \h </w:instrText>
+              <w:instrText xml:space="preserve"> PAGEREF _Toc40292350 \h </w:instrText>
             </w:r>
             <w:r>
               <w:rPr>
@@ -7454,7 +7454,7 @@
                 <w:noProof/>
                 <w:webHidden/>
               </w:rPr>
-              <w:t>41</w:t>
+              <w:t>42</w:t>
             </w:r>
             <w:r>
               <w:rPr>
@@ -7474,7 +7474,7 @@
               <w:sz w:val="22"/>
             </w:rPr>
           </w:pPr>
-          <w:hyperlink w:anchor="_Toc40285384" w:history="1">
+          <w:hyperlink w:anchor="_Toc40292351" w:history="1">
             <w:r>
               <w:rPr>
                 <w:rStyle w:val="Hyperlink"/>
@@ -7511,7 +7511,7 @@
               <w:rPr>
                 <w:webHidden/>
               </w:rPr>
-              <w:instrText xml:space="preserve"> PAGEREF _Toc40285384 \h </w:instrText>
+              <w:instrText xml:space="preserve"> PAGEREF _Toc40292351 \h </w:instrText>
             </w:r>
             <w:r>
               <w:rPr>
@@ -7528,7 +7528,7 @@
               <w:rPr>
                 <w:webHidden/>
               </w:rPr>
-              <w:t>41</w:t>
+              <w:t>42</w:t>
             </w:r>
             <w:r>
               <w:rPr>
@@ -7547,7 +7547,7 @@
               <w:sz w:val="22"/>
             </w:rPr>
           </w:pPr>
-          <w:hyperlink w:anchor="_Toc40285385" w:history="1">
+          <w:hyperlink w:anchor="_Toc40292352" w:history="1">
             <w:r>
               <w:rPr>
                 <w:rStyle w:val="Hyperlink"/>
@@ -7584,7 +7584,7 @@
               <w:rPr>
                 <w:webHidden/>
               </w:rPr>
-              <w:instrText xml:space="preserve"> PAGEREF _Toc40285385 \h </w:instrText>
+              <w:instrText xml:space="preserve"> PAGEREF _Toc40292352 \h </w:instrText>
             </w:r>
             <w:r>
               <w:rPr>
@@ -7601,7 +7601,7 @@
               <w:rPr>
                 <w:webHidden/>
               </w:rPr>
-              <w:t>41</w:t>
+              <w:t>42</w:t>
             </w:r>
             <w:r>
               <w:rPr>
@@ -7623,7 +7623,7 @@
               <w:sz w:val="22"/>
             </w:rPr>
           </w:pPr>
-          <w:hyperlink w:anchor="_Toc40285386" w:history="1">
+          <w:hyperlink w:anchor="_Toc40292353" w:history="1">
             <w:r>
               <w:rPr>
                 <w:rStyle w:val="Hyperlink"/>
@@ -7664,7 +7664,7 @@
                 <w:noProof/>
                 <w:webHidden/>
               </w:rPr>
-              <w:instrText xml:space="preserve"> PAGEREF _Toc40285386 \h </w:instrText>
+              <w:instrText xml:space="preserve"> PAGEREF _Toc40292353 \h </w:instrText>
             </w:r>
             <w:r>
               <w:rPr>
@@ -7684,7 +7684,7 @@
                 <w:noProof/>
                 <w:webHidden/>
               </w:rPr>
-              <w:t>41</w:t>
+              <w:t>42</w:t>
             </w:r>
             <w:r>
               <w:rPr>
@@ -7704,7 +7704,7 @@
               <w:sz w:val="22"/>
             </w:rPr>
           </w:pPr>
-          <w:hyperlink w:anchor="_Toc40285387" w:history="1">
+          <w:hyperlink w:anchor="_Toc40292354" w:history="1">
             <w:r>
               <w:rPr>
                 <w:rStyle w:val="Hyperlink"/>
@@ -7741,7 +7741,7 @@
               <w:rPr>
                 <w:webHidden/>
               </w:rPr>
-              <w:instrText xml:space="preserve"> PAGEREF _Toc40285387 \h </w:instrText>
+              <w:instrText xml:space="preserve"> PAGEREF _Toc40292354 \h </w:instrText>
             </w:r>
             <w:r>
               <w:rPr>
@@ -7758,7 +7758,7 @@
               <w:rPr>
                 <w:webHidden/>
               </w:rPr>
-              <w:t>42</w:t>
+              <w:t>43</w:t>
             </w:r>
             <w:r>
               <w:rPr>
@@ -7777,7 +7777,7 @@
               <w:sz w:val="22"/>
             </w:rPr>
           </w:pPr>
-          <w:hyperlink w:anchor="_Toc40285388" w:history="1">
+          <w:hyperlink w:anchor="_Toc40292355" w:history="1">
             <w:r>
               <w:rPr>
                 <w:rStyle w:val="Hyperlink"/>
@@ -7814,7 +7814,7 @@
               <w:rPr>
                 <w:webHidden/>
               </w:rPr>
-              <w:instrText xml:space="preserve"> PAGEREF _Toc40285388 \h </w:instrText>
+              <w:instrText xml:space="preserve"> PAGEREF _Toc40292355 \h </w:instrText>
             </w:r>
             <w:r>
               <w:rPr>
@@ -7831,7 +7831,7 @@
               <w:rPr>
                 <w:webHidden/>
               </w:rPr>
-              <w:t>42</w:t>
+              <w:t>43</w:t>
             </w:r>
             <w:r>
               <w:rPr>
@@ -7853,7 +7853,7 @@
               <w:sz w:val="22"/>
             </w:rPr>
           </w:pPr>
-          <w:hyperlink w:anchor="_Toc40285389" w:history="1">
+          <w:hyperlink w:anchor="_Toc40292356" w:history="1">
             <w:r>
               <w:rPr>
                 <w:rStyle w:val="Hyperlink"/>
@@ -7894,7 +7894,7 @@
                 <w:noProof/>
                 <w:webHidden/>
               </w:rPr>
-              <w:instrText xml:space="preserve"> PAGEREF _Toc40285389 \h </w:instrText>
+              <w:instrText xml:space="preserve"> PAGEREF _Toc40292356 \h </w:instrText>
             </w:r>
             <w:r>
               <w:rPr>
@@ -7914,7 +7914,7 @@
                 <w:noProof/>
                 <w:webHidden/>
               </w:rPr>
-              <w:t>42</w:t>
+              <w:t>43</w:t>
             </w:r>
             <w:r>
               <w:rPr>
@@ -7934,7 +7934,7 @@
               <w:sz w:val="22"/>
             </w:rPr>
           </w:pPr>
-          <w:hyperlink w:anchor="_Toc40285390" w:history="1">
+          <w:hyperlink w:anchor="_Toc40292357" w:history="1">
             <w:r>
               <w:rPr>
                 <w:rStyle w:val="Hyperlink"/>
@@ -7971,7 +7971,7 @@
               <w:rPr>
                 <w:webHidden/>
               </w:rPr>
-              <w:instrText xml:space="preserve"> PAGEREF _Toc40285390 \h </w:instrText>
+              <w:instrText xml:space="preserve"> PAGEREF _Toc40292357 \h </w:instrText>
             </w:r>
             <w:r>
               <w:rPr>
@@ -7988,7 +7988,7 @@
               <w:rPr>
                 <w:webHidden/>
               </w:rPr>
-              <w:t>42</w:t>
+              <w:t>43</w:t>
             </w:r>
             <w:r>
               <w:rPr>
@@ -8007,7 +8007,7 @@
               <w:sz w:val="22"/>
             </w:rPr>
           </w:pPr>
-          <w:hyperlink w:anchor="_Toc40285391" w:history="1">
+          <w:hyperlink w:anchor="_Toc40292358" w:history="1">
             <w:r>
               <w:rPr>
                 <w:rStyle w:val="Hyperlink"/>
@@ -8044,7 +8044,7 @@
               <w:rPr>
                 <w:webHidden/>
               </w:rPr>
-              <w:instrText xml:space="preserve"> PAGEREF _Toc40285391 \h </w:instrText>
+              <w:instrText xml:space="preserve"> PAGEREF _Toc40292358 \h </w:instrText>
             </w:r>
             <w:r>
               <w:rPr>
@@ -8061,7 +8061,7 @@
               <w:rPr>
                 <w:webHidden/>
               </w:rPr>
-              <w:t>42</w:t>
+              <w:t>43</w:t>
             </w:r>
             <w:r>
               <w:rPr>
@@ -8083,7 +8083,7 @@
               <w:sz w:val="22"/>
             </w:rPr>
           </w:pPr>
-          <w:hyperlink w:anchor="_Toc40285392" w:history="1">
+          <w:hyperlink w:anchor="_Toc40292359" w:history="1">
             <w:r>
               <w:rPr>
                 <w:rStyle w:val="Hyperlink"/>
@@ -8124,7 +8124,7 @@
                 <w:noProof/>
                 <w:webHidden/>
               </w:rPr>
-              <w:instrText xml:space="preserve"> PAGEREF _Toc40285392 \h </w:instrText>
+              <w:instrText xml:space="preserve"> PAGEREF _Toc40292359 \h </w:instrText>
             </w:r>
             <w:r>
               <w:rPr>
@@ -8144,7 +8144,7 @@
                 <w:noProof/>
                 <w:webHidden/>
               </w:rPr>
-              <w:t>43</w:t>
+              <w:t>44</w:t>
             </w:r>
             <w:r>
               <w:rPr>
@@ -8167,7 +8167,7 @@
               <w:sz w:val="22"/>
             </w:rPr>
           </w:pPr>
-          <w:hyperlink w:anchor="_Toc40285393" w:history="1">
+          <w:hyperlink w:anchor="_Toc40292360" w:history="1">
             <w:r>
               <w:rPr>
                 <w:rStyle w:val="Hyperlink"/>
@@ -8207,7 +8207,7 @@
               <w:rPr>
                 <w:webHidden/>
               </w:rPr>
-              <w:instrText xml:space="preserve"> PAGEREF _Toc40285393 \h </w:instrText>
+              <w:instrText xml:space="preserve"> PAGEREF _Toc40292360 \h </w:instrText>
             </w:r>
             <w:r>
               <w:rPr>
@@ -8224,7 +8224,7 @@
               <w:rPr>
                 <w:webHidden/>
               </w:rPr>
-              <w:t>44</w:t>
+              <w:t>45</w:t>
             </w:r>
             <w:r>
               <w:rPr>
@@ -8246,7 +8246,7 @@
               <w:sz w:val="22"/>
             </w:rPr>
           </w:pPr>
-          <w:hyperlink w:anchor="_Toc40285394" w:history="1">
+          <w:hyperlink w:anchor="_Toc40292361" w:history="1">
             <w:r>
               <w:rPr>
                 <w:rStyle w:val="Hyperlink"/>
@@ -8286,7 +8286,7 @@
               <w:rPr>
                 <w:webHidden/>
               </w:rPr>
-              <w:instrText xml:space="preserve"> PAGEREF _Toc40285394 \h </w:instrText>
+              <w:instrText xml:space="preserve"> PAGEREF _Toc40292361 \h </w:instrText>
             </w:r>
             <w:r>
               <w:rPr>
@@ -8303,7 +8303,7 @@
               <w:rPr>
                 <w:webHidden/>
               </w:rPr>
-              <w:t>45</w:t>
+              <w:t>46</w:t>
             </w:r>
             <w:r>
               <w:rPr>
@@ -8325,7 +8325,7 @@
               <w:sz w:val="22"/>
             </w:rPr>
           </w:pPr>
-          <w:hyperlink w:anchor="_Toc40285395" w:history="1">
+          <w:hyperlink w:anchor="_Toc40292362" w:history="1">
             <w:r>
               <w:rPr>
                 <w:rStyle w:val="Hyperlink"/>
@@ -8365,7 +8365,7 @@
               <w:rPr>
                 <w:webHidden/>
               </w:rPr>
-              <w:instrText xml:space="preserve"> PAGEREF _Toc40285395 \h </w:instrText>
+              <w:instrText xml:space="preserve"> PAGEREF _Toc40292362 \h </w:instrText>
             </w:r>
             <w:r>
               <w:rPr>
@@ -8382,7 +8382,7 @@
               <w:rPr>
                 <w:webHidden/>
               </w:rPr>
-              <w:t>46</w:t>
+              <w:t>47</w:t>
             </w:r>
             <w:r>
               <w:rPr>
@@ -8404,7 +8404,7 @@
               <w:sz w:val="22"/>
             </w:rPr>
           </w:pPr>
-          <w:hyperlink w:anchor="_Toc40285396" w:history="1">
+          <w:hyperlink w:anchor="_Toc40292363" w:history="1">
             <w:r>
               <w:rPr>
                 <w:rStyle w:val="Hyperlink"/>
@@ -8444,7 +8444,7 @@
               <w:rPr>
                 <w:webHidden/>
               </w:rPr>
-              <w:instrText xml:space="preserve"> PAGEREF _Toc40285396 \h </w:instrText>
+              <w:instrText xml:space="preserve"> PAGEREF _Toc40292363 \h </w:instrText>
             </w:r>
             <w:r>
               <w:rPr>
@@ -8461,7 +8461,7 @@
               <w:rPr>
                 <w:webHidden/>
               </w:rPr>
-              <w:t>47</w:t>
+              <w:t>48</w:t>
             </w:r>
             <w:r>
               <w:rPr>
@@ -8519,7 +8519,7 @@
           <w:rFonts w:ascii="Abadi Extra Light" w:hAnsi="Abadi Extra Light"/>
         </w:rPr>
       </w:pPr>
-      <w:bookmarkStart w:id="3" w:name="_Toc40285297"/>
+      <w:bookmarkStart w:id="3" w:name="_Toc40292264"/>
       <w:r>
         <w:rPr>
           <w:rFonts w:ascii="Abadi Extra Light" w:hAnsi="Abadi Extra Light"/>
@@ -8534,7 +8534,7 @@
         <w:pStyle w:val="Heading2"/>
         <w:jc w:val="both"/>
       </w:pPr>
-      <w:bookmarkStart w:id="4" w:name="_Toc40285298"/>
+      <w:bookmarkStart w:id="4" w:name="_Toc40292265"/>
       <w:r>
         <w:t>Project Overview</w:t>
       </w:r>
@@ -8606,7 +8606,7 @@
         <w:pStyle w:val="Heading2"/>
         <w:jc w:val="both"/>
       </w:pPr>
-      <w:bookmarkStart w:id="5" w:name="_Toc40285299"/>
+      <w:bookmarkStart w:id="5" w:name="_Toc40292266"/>
       <w:r>
         <w:lastRenderedPageBreak/>
         <w:t>Project Aims</w:t>
@@ -8676,7 +8676,7 @@
               <w:jc w:val="both"/>
               <w:outlineLvl w:val="2"/>
             </w:pPr>
-            <w:bookmarkStart w:id="7" w:name="_Toc40285300"/>
+            <w:bookmarkStart w:id="7" w:name="_Toc40292267"/>
             <w:r>
               <w:t>First Aim</w:t>
             </w:r>
@@ -8851,7 +8851,7 @@
               <w:jc w:val="both"/>
               <w:outlineLvl w:val="2"/>
             </w:pPr>
-            <w:bookmarkStart w:id="8" w:name="_Toc40285301"/>
+            <w:bookmarkStart w:id="8" w:name="_Toc40292268"/>
             <w:r>
               <w:t>Second Aim</w:t>
             </w:r>
@@ -9009,7 +9009,7 @@
               <w:jc w:val="both"/>
               <w:outlineLvl w:val="2"/>
             </w:pPr>
-            <w:bookmarkStart w:id="9" w:name="_Toc40285302"/>
+            <w:bookmarkStart w:id="9" w:name="_Toc40292269"/>
             <w:r>
               <w:t>Third Aim</w:t>
             </w:r>
@@ -9190,7 +9190,7 @@
               <w:jc w:val="both"/>
               <w:outlineLvl w:val="2"/>
             </w:pPr>
-            <w:bookmarkStart w:id="10" w:name="_Toc40285303"/>
+            <w:bookmarkStart w:id="10" w:name="_Toc40292270"/>
             <w:r>
               <w:t>Fourth Aim</w:t>
             </w:r>
@@ -9314,7 +9314,7 @@
         <w:pStyle w:val="Heading2"/>
         <w:jc w:val="both"/>
       </w:pPr>
-      <w:bookmarkStart w:id="11" w:name="_Toc40285304"/>
+      <w:bookmarkStart w:id="11" w:name="_Toc40292271"/>
       <w:r>
         <w:t>Project Scope</w:t>
       </w:r>
@@ -9344,7 +9344,7 @@
           <w:rFonts w:ascii="Abadi Extra Light" w:hAnsi="Abadi Extra Light"/>
         </w:rPr>
       </w:pPr>
-      <w:bookmarkStart w:id="12" w:name="_Toc40285305"/>
+      <w:bookmarkStart w:id="12" w:name="_Toc40292272"/>
       <w:r>
         <w:rPr>
           <w:rFonts w:ascii="Abadi Extra Light" w:hAnsi="Abadi Extra Light"/>
@@ -9359,7 +9359,7 @@
         <w:pStyle w:val="Heading2"/>
         <w:jc w:val="both"/>
       </w:pPr>
-      <w:bookmarkStart w:id="13" w:name="_Toc40285306"/>
+      <w:bookmarkStart w:id="13" w:name="_Toc40292273"/>
       <w:r>
         <w:t>Existing solutions</w:t>
       </w:r>
@@ -9370,15 +9370,7 @@
         <w:jc w:val="both"/>
       </w:pPr>
       <w:r>
-        <w:t xml:space="preserve">When searching the chrome extension store </w:t>
-      </w:r>
-      <w:proofErr w:type="spellStart"/>
-      <w:r>
-        <w:t>its</w:t>
-      </w:r>
-      <w:proofErr w:type="spellEnd"/>
-      <w:r>
-        <w:t xml:space="preserve"> easy to see that there is not a shortage of adblockers out there for you to download for free. But what makes them different from each other, why is one better than another one. This short evaluation of existing solutions aims to look at some of the features and ideas behind a few of the adblockers. Gathering and evaluation these will help me make better choices when creating my own adblocker.</w:t>
+        <w:t>When searching the chrome extension store its easy to see that there is not a shortage of adblockers out there for you to download for free. But what makes them different from each other, why is one better than another one. This short evaluation of existing solutions aims to look at some of the features and ideas behind a few of the adblockers. Gathering and evaluation these will help me make better choices when creating my own adblocker.</w:t>
       </w:r>
     </w:p>
     <w:p>
@@ -9425,7 +9417,7 @@
               <w:jc w:val="both"/>
               <w:outlineLvl w:val="2"/>
             </w:pPr>
-            <w:bookmarkStart w:id="14" w:name="_Toc40285307"/>
+            <w:bookmarkStart w:id="14" w:name="_Toc40292274"/>
             <w:r>
               <w:t>AdBlock — best ad blocker</w:t>
             </w:r>
@@ -9776,7 +9768,7 @@
               <w:jc w:val="both"/>
               <w:outlineLvl w:val="2"/>
             </w:pPr>
-            <w:bookmarkStart w:id="15" w:name="_Toc40285308"/>
+            <w:bookmarkStart w:id="15" w:name="_Toc40292275"/>
             <w:r>
               <w:lastRenderedPageBreak/>
               <w:t>AdBlock Plus - free ad blocker</w:t>
@@ -10051,7 +10043,7 @@
               <w:jc w:val="both"/>
               <w:outlineLvl w:val="2"/>
             </w:pPr>
-            <w:bookmarkStart w:id="16" w:name="_Toc40285309"/>
+            <w:bookmarkStart w:id="16" w:name="_Toc40292276"/>
             <w:r>
               <w:t>uBlocker - Ad Block Tool for Chrome</w:t>
             </w:r>
@@ -10308,7 +10300,7 @@
         <w:pStyle w:val="Heading2"/>
         <w:jc w:val="both"/>
       </w:pPr>
-      <w:bookmarkStart w:id="17" w:name="_Toc40285310"/>
+      <w:bookmarkStart w:id="17" w:name="_Toc40292277"/>
       <w:r>
         <w:t>Evaluation of the current solutions</w:t>
       </w:r>
@@ -10319,7 +10311,7 @@
         <w:pStyle w:val="Heading3"/>
         <w:jc w:val="both"/>
       </w:pPr>
-      <w:bookmarkStart w:id="18" w:name="_Toc40285311"/>
+      <w:bookmarkStart w:id="18" w:name="_Toc40292278"/>
       <w:r>
         <w:t>The Balance of too many options and not enough options</w:t>
       </w:r>
@@ -10441,7 +10433,7 @@
         <w:pStyle w:val="Heading3"/>
         <w:jc w:val="both"/>
       </w:pPr>
-      <w:bookmarkStart w:id="19" w:name="_Toc40285312"/>
+      <w:bookmarkStart w:id="19" w:name="_Toc40292279"/>
       <w:r>
         <w:t>Default adblocking effectiveness</w:t>
       </w:r>
@@ -10597,7 +10589,7 @@
         <w:pStyle w:val="Heading2"/>
         <w:jc w:val="both"/>
       </w:pPr>
-      <w:bookmarkStart w:id="20" w:name="_Toc40285313"/>
+      <w:bookmarkStart w:id="20" w:name="_Toc40292280"/>
       <w:r>
         <w:t>Constraints</w:t>
       </w:r>
@@ -10634,15 +10626,7 @@
         <w:jc w:val="both"/>
       </w:pPr>
       <w:r>
-        <w:t xml:space="preserve">One constraint that I have encountered that has affected this project is the coronavirus. At the time of writing this report university has been closed for quite some time. Universities have closed, society has shut down. The resources that are available when normally undertaking a university degree are not available. Computer labs, Libraries, and the ability to meet up with supervisors, peers and tutors have all been removed, potentially threatening the outcome of this project. As this project has progressed it has been noticeably difficult, being out of routine and stuck in a weird situation where no one is safe has impacted the ability to work properly will have had slight </w:t>
-      </w:r>
-      <w:proofErr w:type="spellStart"/>
-      <w:r>
-        <w:t>affects</w:t>
-      </w:r>
-      <w:proofErr w:type="spellEnd"/>
-      <w:r>
-        <w:t xml:space="preserve"> on this and many other projects</w:t>
+        <w:t>One constraint that I have encountered that has affected this project is the coronavirus. At the time of writing this report university has been closed for quite some time. Universities have closed, society has shut down. The resources that are available when normally undertaking a university degree are not available. Computer labs, Libraries, and the ability to meet up with supervisors, peers and tutors have all been removed, potentially threatening the outcome of this project. As this project has progressed it has been noticeably difficult, being out of routine and stuck in a weird situation where no one is safe has impacted the ability to work properly will have had slight affects on this and many other projects</w:t>
       </w:r>
       <w:r>
         <w:t>.</w:t>
@@ -10653,15 +10637,7 @@
         <w:jc w:val="both"/>
       </w:pPr>
       <w:r>
-        <w:t xml:space="preserve">The final constraint to this project is to do with filter lists that are used by adblockers. After doing research it is apparent that adblockers mainly use other people’s lists as filters rather than their own. Some of these lists are public and can be used but are written in schemas and formats that are not fully explained and may therefore be unusable. It is the aim of this project to at least allow for those filter lists to be loaded and used at least, as if they </w:t>
-      </w:r>
-      <w:proofErr w:type="gramStart"/>
-      <w:r>
-        <w:t>we’re</w:t>
-      </w:r>
-      <w:proofErr w:type="gramEnd"/>
-      <w:r>
-        <w:t xml:space="preserve"> processing the filters correctly.</w:t>
+        <w:t>The final constraint to this project is to do with filter lists that are used by adblockers. After doing research it is apparent that adblockers mainly use other people’s lists as filters rather than their own. Some of these lists are public and can be used but are written in schemas and formats that are not fully explained and may therefore be unusable. It is the aim of this project to at least allow for those filter lists to be loaded and used at least, as if they we’re processing the filters correctly.</w:t>
       </w:r>
     </w:p>
     <w:p>
@@ -10680,7 +10656,7 @@
           <w:rFonts w:ascii="Abadi Extra Light" w:hAnsi="Abadi Extra Light"/>
         </w:rPr>
       </w:pPr>
-      <w:bookmarkStart w:id="21" w:name="_Toc40285314"/>
+      <w:bookmarkStart w:id="21" w:name="_Toc40292281"/>
       <w:r>
         <w:rPr>
           <w:rFonts w:ascii="Abadi Extra Light" w:hAnsi="Abadi Extra Light"/>
@@ -10715,7 +10691,7 @@
         <w:pStyle w:val="Heading2"/>
         <w:jc w:val="both"/>
       </w:pPr>
-      <w:bookmarkStart w:id="22" w:name="_Toc40285315"/>
+      <w:bookmarkStart w:id="22" w:name="_Toc40292282"/>
       <w:r>
         <w:t>Setup</w:t>
       </w:r>
@@ -10750,7 +10726,7 @@
         <w:pStyle w:val="Heading2"/>
         <w:jc w:val="both"/>
       </w:pPr>
-      <w:bookmarkStart w:id="23" w:name="_Toc40285316"/>
+      <w:bookmarkStart w:id="23" w:name="_Toc40292283"/>
       <w:r>
         <w:t>Research</w:t>
       </w:r>
@@ -10780,7 +10756,7 @@
         <w:pStyle w:val="Heading3"/>
         <w:jc w:val="both"/>
       </w:pPr>
-      <w:bookmarkStart w:id="24" w:name="_Toc40285317"/>
+      <w:bookmarkStart w:id="24" w:name="_Toc40292284"/>
       <w:r>
         <w:lastRenderedPageBreak/>
         <w:t>WebRequests</w:t>
@@ -10806,7 +10782,7 @@
         <w:pStyle w:val="Heading3"/>
         <w:jc w:val="both"/>
       </w:pPr>
-      <w:bookmarkStart w:id="25" w:name="_Toc40285318"/>
+      <w:bookmarkStart w:id="25" w:name="_Toc40292285"/>
       <w:r>
         <w:t>Storage</w:t>
       </w:r>
@@ -10825,7 +10801,7 @@
         <w:pStyle w:val="Heading3"/>
         <w:jc w:val="both"/>
       </w:pPr>
-      <w:bookmarkStart w:id="26" w:name="_Toc40285319"/>
+      <w:bookmarkStart w:id="26" w:name="_Toc40292286"/>
       <w:r>
         <w:t>AdBlock Plus</w:t>
       </w:r>
@@ -10847,7 +10823,7 @@
         <w:pStyle w:val="Heading2"/>
         <w:jc w:val="both"/>
       </w:pPr>
-      <w:bookmarkStart w:id="27" w:name="_Toc40285320"/>
+      <w:bookmarkStart w:id="27" w:name="_Toc40292287"/>
       <w:r>
         <w:t>Development</w:t>
       </w:r>
@@ -10875,7 +10851,7 @@
           <w:rFonts w:ascii="Abadi Extra Light" w:hAnsi="Abadi Extra Light"/>
         </w:rPr>
       </w:pPr>
-      <w:bookmarkStart w:id="28" w:name="_Toc40285321"/>
+      <w:bookmarkStart w:id="28" w:name="_Toc40292288"/>
       <w:r>
         <w:rPr>
           <w:rFonts w:ascii="Abadi Extra Light" w:hAnsi="Abadi Extra Light"/>
@@ -10982,7 +10958,7 @@
         <w:pStyle w:val="Heading2"/>
         <w:jc w:val="both"/>
       </w:pPr>
-      <w:bookmarkStart w:id="29" w:name="_Toc40285322"/>
+      <w:bookmarkStart w:id="29" w:name="_Toc40292289"/>
       <w:r>
         <w:t>Popup</w:t>
       </w:r>
@@ -10993,7 +10969,7 @@
         <w:pStyle w:val="Heading3"/>
         <w:jc w:val="both"/>
       </w:pPr>
-      <w:bookmarkStart w:id="30" w:name="_Toc40285323"/>
+      <w:bookmarkStart w:id="30" w:name="_Toc40292290"/>
       <w:r>
         <w:t>Users Perspective</w:t>
       </w:r>
@@ -11094,7 +11070,7 @@
         <w:pStyle w:val="Heading3"/>
         <w:jc w:val="both"/>
       </w:pPr>
-      <w:bookmarkStart w:id="31" w:name="_Toc40285324"/>
+      <w:bookmarkStart w:id="31" w:name="_Toc40292291"/>
       <w:r>
         <w:t>System Behaviour</w:t>
       </w:r>
@@ -11139,7 +11115,7 @@
         <w:pStyle w:val="Heading3"/>
         <w:jc w:val="both"/>
       </w:pPr>
-      <w:bookmarkStart w:id="32" w:name="_Toc40285325"/>
+      <w:bookmarkStart w:id="32" w:name="_Toc40292292"/>
       <w:r>
         <w:t>Architecture</w:t>
       </w:r>
@@ -11183,7 +11159,7 @@
         <w:pStyle w:val="Heading3"/>
         <w:jc w:val="both"/>
       </w:pPr>
-      <w:bookmarkStart w:id="33" w:name="_Toc40285326"/>
+      <w:bookmarkStart w:id="33" w:name="_Toc40292293"/>
       <w:r>
         <w:t>Constraints</w:t>
       </w:r>
@@ -11205,7 +11181,7 @@
         <w:pStyle w:val="Heading2"/>
         <w:jc w:val="both"/>
       </w:pPr>
-      <w:bookmarkStart w:id="34" w:name="_Toc40285327"/>
+      <w:bookmarkStart w:id="34" w:name="_Toc40292294"/>
       <w:r>
         <w:t>Storing Data</w:t>
       </w:r>
@@ -11216,7 +11192,7 @@
         <w:pStyle w:val="Heading3"/>
         <w:jc w:val="both"/>
       </w:pPr>
-      <w:bookmarkStart w:id="35" w:name="_Toc40285328"/>
+      <w:bookmarkStart w:id="35" w:name="_Toc40292295"/>
       <w:r>
         <w:t>Users Perspective</w:t>
       </w:r>
@@ -11244,7 +11220,7 @@
         <w:pStyle w:val="Heading3"/>
         <w:jc w:val="both"/>
       </w:pPr>
-      <w:bookmarkStart w:id="36" w:name="_Toc40285329"/>
+      <w:bookmarkStart w:id="36" w:name="_Toc40292296"/>
       <w:r>
         <w:lastRenderedPageBreak/>
         <w:t>System Behaviour</w:t>
@@ -11296,7 +11272,7 @@
         <w:pStyle w:val="Heading3"/>
         <w:jc w:val="both"/>
       </w:pPr>
-      <w:bookmarkStart w:id="37" w:name="_Toc40285330"/>
+      <w:bookmarkStart w:id="37" w:name="_Toc40292297"/>
       <w:r>
         <w:t>Architecture</w:t>
       </w:r>
@@ -11357,7 +11333,7 @@
         <w:pStyle w:val="Heading3"/>
         <w:jc w:val="both"/>
       </w:pPr>
-      <w:bookmarkStart w:id="38" w:name="_Toc40285331"/>
+      <w:bookmarkStart w:id="38" w:name="_Toc40292298"/>
       <w:r>
         <w:lastRenderedPageBreak/>
         <w:t>Constraints</w:t>
@@ -11377,7 +11353,7 @@
         <w:pStyle w:val="Heading2"/>
         <w:jc w:val="both"/>
       </w:pPr>
-      <w:bookmarkStart w:id="39" w:name="_Toc40285332"/>
+      <w:bookmarkStart w:id="39" w:name="_Toc40292299"/>
       <w:r>
         <w:t>Selecting Elements</w:t>
       </w:r>
@@ -11388,7 +11364,7 @@
         <w:pStyle w:val="Heading3"/>
         <w:jc w:val="both"/>
       </w:pPr>
-      <w:bookmarkStart w:id="40" w:name="_Toc40285333"/>
+      <w:bookmarkStart w:id="40" w:name="_Toc40292300"/>
       <w:r>
         <w:t>Users Perspective</w:t>
       </w:r>
@@ -11408,58 +11384,6 @@
       </w:pPr>
       <w:r>
         <w:t xml:space="preserve">For the user to be able to select and element to be blocked they must first open the popup. Once the popup is opened, they must select </w:t>
-      </w:r>
-      <w:proofErr w:type="spellStart"/>
-      <w:r>
-        <w:rPr>
-          <w:i/>
-          <w:iCs/>
-        </w:rPr>
-        <w:t>Select</w:t>
-      </w:r>
-      <w:proofErr w:type="spellEnd"/>
-      <w:r>
-        <w:rPr>
-          <w:i/>
-          <w:iCs/>
-        </w:rPr>
-        <w:t xml:space="preserve"> an element to block</w:t>
-      </w:r>
-      <w:r>
-        <w:t xml:space="preserve"> from the second group of options. Once this option has been selected the user will now see their current web page modified as they move their mouse around. As the user moves their cursor over the web page </w:t>
-      </w:r>
-      <w:r>
-        <w:t>a red dashed border will appear around their currently hovered element. This element selection only allows for items that have a class or ID attached to them. As the user moves their cursor around the border is programmatically removed and applied to whichever element they are not hovering over.</w:t>
-      </w:r>
-    </w:p>
-    <w:p>
-      <w:pPr>
-        <w:jc w:val="both"/>
-      </w:pPr>
-      <w:r>
-        <w:t>When the user is ready to block an element, they may click to add the classes and, or ids to the list of elements to be blocked on that website. During this time, the user may also want to block an element that is a link or has functionality attached to it. This is not a problem as when the user is in this selection mode links are blocked and therefore will not redirect the user. To further this the cursor will be the normal pointer rather than the hand which indicates a link.</w:t>
-      </w:r>
-      <w:r>
-        <w:t xml:space="preserve"> Once the selection has been made and the web page will reload, and the selection mode will be taken off revealing the normal website once again. This script is only designed to allow for the selection and storing of elements and blocking will be done by another component.</w:t>
-      </w:r>
-    </w:p>
-    <w:p>
-      <w:pPr>
-        <w:pStyle w:val="Heading3"/>
-        <w:jc w:val="both"/>
-      </w:pPr>
-      <w:bookmarkStart w:id="41" w:name="_Toc40285334"/>
-      <w:r>
-        <w:t>System Behaviour</w:t>
-      </w:r>
-      <w:bookmarkEnd w:id="41"/>
-    </w:p>
-    <w:p>
-      <w:pPr>
-        <w:jc w:val="both"/>
-      </w:pPr>
-      <w:r>
-        <w:t xml:space="preserve">When a web page is loaded the script Select Element is automatically loaded in as stated in the extensions manifest. This script is injected before any of the DOM has begun to load. This script sits idle with a listener waiting for a message telling it to begin. This message is sent only by clicking the </w:t>
       </w:r>
       <w:r>
         <w:rPr>
@@ -11469,6 +11393,49 @@
         <w:t>Select an element to block</w:t>
       </w:r>
       <w:r>
+        <w:t xml:space="preserve"> from the second group of options. Once this option has been selected the user will now see their current web page modified as they move their mouse around. As the user moves their cursor over the web page </w:t>
+      </w:r>
+      <w:r>
+        <w:t>a red dashed border will appear around their currently hovered element. This element selection only allows for items that have a class or ID attached to them. As the user moves their cursor around the border is programmatically removed and applied to whichever element they are not hovering over.</w:t>
+      </w:r>
+    </w:p>
+    <w:p>
+      <w:pPr>
+        <w:jc w:val="both"/>
+      </w:pPr>
+      <w:r>
+        <w:t>When the user is ready to block an element, they may click to add the classes and, or ids to the list of elements to be blocked on that website. During this time, the user may also want to block an element that is a link or has functionality attached to it. This is not a problem as when the user is in this selection mode links are blocked and therefore will not redirect the user. To further this the cursor will be the normal pointer rather than the hand which indicates a link.</w:t>
+      </w:r>
+      <w:r>
+        <w:t xml:space="preserve"> Once the selection has been made and the web page will reload, and the selection mode will be taken off revealing the normal website once again. This script is only designed to allow for the selection and storing of elements and blocking will be done by another component.</w:t>
+      </w:r>
+    </w:p>
+    <w:p>
+      <w:pPr>
+        <w:pStyle w:val="Heading3"/>
+        <w:jc w:val="both"/>
+      </w:pPr>
+      <w:bookmarkStart w:id="41" w:name="_Toc40292301"/>
+      <w:r>
+        <w:t>System Behaviour</w:t>
+      </w:r>
+      <w:bookmarkEnd w:id="41"/>
+    </w:p>
+    <w:p>
+      <w:pPr>
+        <w:jc w:val="both"/>
+      </w:pPr>
+      <w:r>
+        <w:t xml:space="preserve">When a web page is loaded the script Select Element is automatically loaded in as stated in the extensions manifest. This script is injected before any of the DOM has begun to load. This script sits idle with a listener waiting for a message telling it to begin. This message is sent only by clicking the </w:t>
+      </w:r>
+      <w:r>
+        <w:rPr>
+          <w:i/>
+          <w:iCs/>
+        </w:rPr>
+        <w:t>Select an element to block</w:t>
+      </w:r>
+      <w:r>
         <w:t xml:space="preserve"> in the popup window. Once this message has been received the script will be activated.</w:t>
       </w:r>
     </w:p>
@@ -11486,7 +11453,7 @@
         <w:pStyle w:val="Heading3"/>
         <w:jc w:val="both"/>
       </w:pPr>
-      <w:bookmarkStart w:id="42" w:name="_Toc40285335"/>
+      <w:bookmarkStart w:id="42" w:name="_Toc40292302"/>
       <w:r>
         <w:t>Architecture</w:t>
       </w:r>
@@ -11545,7 +11512,7 @@
         <w:pStyle w:val="Heading3"/>
         <w:jc w:val="both"/>
       </w:pPr>
-      <w:bookmarkStart w:id="43" w:name="_Toc40285336"/>
+      <w:bookmarkStart w:id="43" w:name="_Toc40292303"/>
       <w:r>
         <w:t>Constraints</w:t>
       </w:r>
@@ -11564,7 +11531,7 @@
         <w:pStyle w:val="Heading2"/>
         <w:jc w:val="both"/>
       </w:pPr>
-      <w:bookmarkStart w:id="44" w:name="_Toc40285337"/>
+      <w:bookmarkStart w:id="44" w:name="_Toc40292304"/>
       <w:r>
         <w:t>Blocking Elements</w:t>
       </w:r>
@@ -11575,7 +11542,7 @@
         <w:pStyle w:val="Heading3"/>
         <w:jc w:val="both"/>
       </w:pPr>
-      <w:bookmarkStart w:id="45" w:name="_Toc40285338"/>
+      <w:bookmarkStart w:id="45" w:name="_Toc40292305"/>
       <w:r>
         <w:t>User Perspective</w:t>
       </w:r>
@@ -11596,15 +11563,7 @@
         <w:t>Run on this page</w:t>
       </w:r>
       <w:r>
-        <w:t xml:space="preserve"> Which will allow the user to toggle the adblocker on and off for the current web page they are viewing. And the second denotes how elements are hidden on the page. This second option will allow the user to </w:t>
-      </w:r>
-      <w:proofErr w:type="spellStart"/>
-      <w:r>
-        <w:t>chose</w:t>
-      </w:r>
-      <w:proofErr w:type="spellEnd"/>
-      <w:r>
-        <w:t xml:space="preserve"> whether the space of the adverts is to be left as it was but blank, or for it to be collapsed. These options keep the process simple but offer two powerful choices for the user to make.</w:t>
+        <w:t xml:space="preserve"> Which will allow the user to toggle the adblocker on and off for the current web page they are viewing. And the second denotes how elements are hidden on the page. This second option will allow the user to chose whether the space of the adverts is to be left as it was but blank, or for it to be collapsed. These options keep the process simple but offer two powerful choices for the user to make.</w:t>
       </w:r>
     </w:p>
     <w:p>
@@ -11612,7 +11571,7 @@
         <w:pStyle w:val="Heading3"/>
         <w:jc w:val="both"/>
       </w:pPr>
-      <w:bookmarkStart w:id="46" w:name="_Toc40285339"/>
+      <w:bookmarkStart w:id="46" w:name="_Toc40292306"/>
       <w:r>
         <w:t>System Behaviour</w:t>
       </w:r>
@@ -11623,15 +11582,7 @@
         <w:jc w:val="both"/>
       </w:pPr>
       <w:r>
-        <w:t xml:space="preserve">As the script runs on every page it will always have the most up to date version of the stored elements that need to be blocked. This script will begin to run before the web page has even began loading properly. During this time, it will prepare all the CSS that needs to be injected. This should be done by creating one CSS rule that is applied to all the stored elements. Once This is ready and the page has begun loading it should be added straight to the page allowing it to block all the elements. As this should be done right at the start it should mean the adverts do not get seen at all. Everything to do with this script is automatic and does not need any interaction from the user. A condition will wrap this code firstly telling it whether to run, this will be based </w:t>
-      </w:r>
-      <w:proofErr w:type="spellStart"/>
-      <w:r>
-        <w:t>of</w:t>
-      </w:r>
-      <w:proofErr w:type="spellEnd"/>
-      <w:r>
-        <w:t xml:space="preserve"> whether the website is on the whitelist or not. Secondly another code snippet </w:t>
+        <w:t xml:space="preserve">As the script runs on every page it will always have the most up to date version of the stored elements that need to be blocked. This script will begin to run before the web page has even began loading properly. During this time, it will prepare all the CSS that needs to be injected. This should be done by creating one CSS rule that is applied to all the stored elements. Once This is ready and the page has begun loading it should be added straight to the page allowing it to block all the elements. As this should be done right at the start it should mean the adverts do not get seen at all. Everything to do with this script is automatic and does not need any interaction from the user. A condition will wrap this code firstly telling it whether to run, this will be based of whether the website is on the whitelist or not. Secondly another code snippet </w:t>
       </w:r>
       <w:r>
         <w:lastRenderedPageBreak/>
@@ -11643,7 +11594,7 @@
         <w:pStyle w:val="Heading3"/>
         <w:jc w:val="both"/>
       </w:pPr>
-      <w:bookmarkStart w:id="47" w:name="_Toc40285340"/>
+      <w:bookmarkStart w:id="47" w:name="_Toc40292307"/>
       <w:r>
         <w:t>Architecture</w:t>
       </w:r>
@@ -11662,7 +11613,7 @@
         <w:pStyle w:val="Heading3"/>
         <w:jc w:val="both"/>
       </w:pPr>
-      <w:bookmarkStart w:id="48" w:name="_Toc40285341"/>
+      <w:bookmarkStart w:id="48" w:name="_Toc40292308"/>
       <w:r>
         <w:t>Constraints</w:t>
       </w:r>
@@ -11673,15 +11624,7 @@
         <w:jc w:val="both"/>
       </w:pPr>
       <w:r>
-        <w:t xml:space="preserve">A constraint for this system will be to do with how elements were previously stored. As mentioned in the storing of elements, the class and id will be stored of the selected element, or first parent with one of these attributes. This could mean that only a child of the advert is being blocked and that the parent frame will have its own height and width. Although this parent may be blank it will not be collapsible in line with the setting to do so. Another constraint related to other elements with the same name or class. With the current design the blocker will do as it is told and block the ids and classes </w:t>
-      </w:r>
-      <w:proofErr w:type="spellStart"/>
-      <w:r>
-        <w:t>its</w:t>
-      </w:r>
-      <w:proofErr w:type="spellEnd"/>
-      <w:r>
-        <w:t xml:space="preserve"> been given. </w:t>
+        <w:t xml:space="preserve">A constraint for this system will be to do with how elements were previously stored. As mentioned in the storing of elements, the class and id will be stored of the selected element, or first parent with one of these attributes. This could mean that only a child of the advert is being blocked and that the parent frame will have its own height and width. Although this parent may be blank it will not be collapsible in line with the setting to do so. Another constraint related to other elements with the same name or class. With the current design the blocker will do as it is told and block the ids and classes its been given. </w:t>
       </w:r>
       <w:r>
         <w:t>However,</w:t>
@@ -11707,7 +11650,7 @@
         <w:pStyle w:val="Heading2"/>
         <w:jc w:val="both"/>
       </w:pPr>
-      <w:bookmarkStart w:id="49" w:name="_Toc40285342"/>
+      <w:bookmarkStart w:id="49" w:name="_Toc40292309"/>
       <w:r>
         <w:t>Selecting Domains</w:t>
       </w:r>
@@ -11718,7 +11661,7 @@
         <w:pStyle w:val="Heading3"/>
         <w:jc w:val="both"/>
       </w:pPr>
-      <w:bookmarkStart w:id="50" w:name="_Toc40285343"/>
+      <w:bookmarkStart w:id="50" w:name="_Toc40292310"/>
       <w:r>
         <w:t>User Perspective</w:t>
       </w:r>
@@ -11745,15 +11688,7 @@
         <w:jc w:val="both"/>
       </w:pPr>
       <w:r>
-        <w:t xml:space="preserve">The second way in which the user will be able to interface with domain selecting will be through typing it out and having it added to storage. Inside of the popup there is a textbox and button combo that allows the user to type in a domain they do not wish to receive traffic from and block it. Domains to be filtered require a specific format with the chrome API and </w:t>
-      </w:r>
-      <w:proofErr w:type="spellStart"/>
-      <w:r>
-        <w:t>therefor</w:t>
-      </w:r>
-      <w:proofErr w:type="spellEnd"/>
-      <w:r>
-        <w:t xml:space="preserve"> a placeholder and entry feedback system will be in place to help the user type an acceptable string.</w:t>
+        <w:t>The second way in which the user will be able to interface with domain selecting will be through typing it out and having it added to storage. Inside of the popup there is a textbox and button combo that allows the user to type in a domain they do not wish to receive traffic from and block it. Domains to be filtered require a specific format with the chrome API and therefor a placeholder and entry feedback system will be in place to help the user type an acceptable string.</w:t>
       </w:r>
     </w:p>
     <w:p>
@@ -11770,7 +11705,7 @@
         <w:pStyle w:val="Heading3"/>
         <w:jc w:val="both"/>
       </w:pPr>
-      <w:bookmarkStart w:id="51" w:name="_Toc40285344"/>
+      <w:bookmarkStart w:id="51" w:name="_Toc40292311"/>
       <w:r>
         <w:t>System Behaviour</w:t>
       </w:r>
@@ -11781,15 +11716,7 @@
         <w:jc w:val="both"/>
       </w:pPr>
       <w:r>
-        <w:t xml:space="preserve">After any changes are made to the domain’s lists, either than be a new entry is added or loaded the page will refresh so that the domain blockers may take </w:t>
-      </w:r>
-      <w:proofErr w:type="spellStart"/>
-      <w:r>
-        <w:t>affect</w:t>
-      </w:r>
-      <w:proofErr w:type="spellEnd"/>
-      <w:r>
-        <w:t xml:space="preserve"> on the updated list. Upon the user selecting a domain to be blocked manually the script will automatically convert the URL that was collected into the right format for the chrome API and add it into storage. When the user selects to add their own URL to the block list and types it in the format will be verified and then added once again to the block list. When loading from a web page, the user will first have to enable the option before they enter the URL and hit save. Behind the scenes seamlessly the data will be collected and stored inside of the local session, to be used until the browser is closed. When the browser is reopened the data will be redownloaded from the saved site.</w:t>
+        <w:t>After any changes are made to the domain’s lists, either than be a new entry is added or loaded the page will refresh so that the domain blockers may take affect on the updated list. Upon the user selecting a domain to be blocked manually the script will automatically convert the URL that was collected into the right format for the chrome API and add it into storage. When the user selects to add their own URL to the block list and types it in the format will be verified and then added once again to the block list. When loading from a web page, the user will first have to enable the option before they enter the URL and hit save. Behind the scenes seamlessly the data will be collected and stored inside of the local session, to be used until the browser is closed. When the browser is reopened the data will be redownloaded from the saved site.</w:t>
       </w:r>
     </w:p>
     <w:p>
@@ -11797,7 +11724,7 @@
         <w:pStyle w:val="Heading3"/>
         <w:jc w:val="both"/>
       </w:pPr>
-      <w:bookmarkStart w:id="52" w:name="_Toc40285345"/>
+      <w:bookmarkStart w:id="52" w:name="_Toc40292312"/>
       <w:r>
         <w:t>Architecture</w:t>
       </w:r>
@@ -11824,23 +11751,7 @@
         <w:jc w:val="both"/>
       </w:pPr>
       <w:r>
-        <w:t xml:space="preserve">The final method will use </w:t>
-      </w:r>
-      <w:proofErr w:type="spellStart"/>
-      <w:r>
-        <w:t>XMLHttpRequest</w:t>
-      </w:r>
-      <w:proofErr w:type="spellEnd"/>
-      <w:r>
-        <w:t xml:space="preserve"> that is shipped with JavaScript. This will allow us send and receive data from other web addressed. The user should enter a URL that loads a list of domains they would like to filter against. </w:t>
-      </w:r>
-      <w:proofErr w:type="spellStart"/>
-      <w:r>
-        <w:t>XMLHttpRequest</w:t>
-      </w:r>
-      <w:proofErr w:type="spellEnd"/>
-      <w:r>
-        <w:t xml:space="preserve"> can then load the URL and retrieve the contents of the page.</w:t>
+        <w:t>The final method will use XMLHttpRequest that is shipped with JavaScript. This will allow us send and receive data from other web addressed. The user should enter a URL that loads a list of domains they would like to filter against. XMLHttpRequest can then load the URL and retrieve the contents of the page.</w:t>
       </w:r>
       <w:r>
         <w:t xml:space="preserve"> Once the data has been retrieved it can be formatted correctly and then applied as a filter to the incoming requests.</w:t>
@@ -11851,7 +11762,7 @@
         <w:pStyle w:val="Heading3"/>
         <w:jc w:val="both"/>
       </w:pPr>
-      <w:bookmarkStart w:id="53" w:name="_Toc40285346"/>
+      <w:bookmarkStart w:id="53" w:name="_Toc40292313"/>
       <w:r>
         <w:t>Constraints</w:t>
       </w:r>
@@ -11880,7 +11791,7 @@
         <w:pStyle w:val="Heading2"/>
         <w:jc w:val="both"/>
       </w:pPr>
-      <w:bookmarkStart w:id="54" w:name="_Toc40285347"/>
+      <w:bookmarkStart w:id="54" w:name="_Toc40292314"/>
       <w:r>
         <w:t>Blocking Domains</w:t>
       </w:r>
@@ -11891,7 +11802,7 @@
         <w:pStyle w:val="Heading3"/>
         <w:jc w:val="both"/>
       </w:pPr>
-      <w:bookmarkStart w:id="55" w:name="_Toc40285348"/>
+      <w:bookmarkStart w:id="55" w:name="_Toc40292315"/>
       <w:r>
         <w:t>User Perspective</w:t>
       </w:r>
@@ -11910,7 +11821,7 @@
         <w:pStyle w:val="Heading3"/>
         <w:jc w:val="both"/>
       </w:pPr>
-      <w:bookmarkStart w:id="56" w:name="_Toc40285349"/>
+      <w:bookmarkStart w:id="56" w:name="_Toc40292316"/>
       <w:r>
         <w:t>System Behaviour</w:t>
       </w:r>
@@ -11935,7 +11846,7 @@
         <w:pStyle w:val="Heading3"/>
         <w:jc w:val="both"/>
       </w:pPr>
-      <w:bookmarkStart w:id="57" w:name="_Toc40285350"/>
+      <w:bookmarkStart w:id="57" w:name="_Toc40292317"/>
       <w:r>
         <w:t>Architecture</w:t>
       </w:r>
@@ -11954,7 +11865,7 @@
         <w:pStyle w:val="Heading3"/>
         <w:jc w:val="both"/>
       </w:pPr>
-      <w:bookmarkStart w:id="58" w:name="_Toc40285351"/>
+      <w:bookmarkStart w:id="58" w:name="_Toc40292318"/>
       <w:r>
         <w:t>Constraints</w:t>
       </w:r>
@@ -12001,7 +11912,7 @@
           <w:rFonts w:ascii="Abadi Extra Light" w:hAnsi="Abadi Extra Light"/>
         </w:rPr>
       </w:pPr>
-      <w:bookmarkStart w:id="59" w:name="_Toc40285352"/>
+      <w:bookmarkStart w:id="59" w:name="_Toc40292319"/>
       <w:r>
         <w:rPr>
           <w:rFonts w:ascii="Abadi Extra Light" w:hAnsi="Abadi Extra Light"/>
@@ -12016,7 +11927,7 @@
         <w:pStyle w:val="Heading2"/>
         <w:jc w:val="both"/>
       </w:pPr>
-      <w:bookmarkStart w:id="60" w:name="_Toc40285353"/>
+      <w:bookmarkStart w:id="60" w:name="_Toc40292320"/>
       <w:r>
         <w:t>Popup</w:t>
       </w:r>
@@ -12027,7 +11938,7 @@
         <w:pStyle w:val="Heading3"/>
         <w:jc w:val="both"/>
       </w:pPr>
-      <w:bookmarkStart w:id="61" w:name="_Toc40285354"/>
+      <w:bookmarkStart w:id="61" w:name="_Toc40292321"/>
       <w:r>
         <w:t>Interface</w:t>
       </w:r>
@@ -12220,7 +12131,7 @@
         <w:pStyle w:val="Heading3"/>
         <w:jc w:val="both"/>
       </w:pPr>
-      <w:bookmarkStart w:id="62" w:name="_Toc40285355"/>
+      <w:bookmarkStart w:id="62" w:name="_Toc40292322"/>
       <w:r>
         <w:t>Data population</w:t>
       </w:r>
@@ -12270,15 +12181,7 @@
         <w:t>JavaScript</w:t>
       </w:r>
       <w:r>
-        <w:t xml:space="preserve"> DOM selectors on the ID of each element is then used to set its values. All of this should happen </w:t>
-      </w:r>
-      <w:proofErr w:type="spellStart"/>
-      <w:r>
-        <w:t>with out</w:t>
-      </w:r>
-      <w:proofErr w:type="spellEnd"/>
-      <w:r>
-        <w:t xml:space="preserve"> the user ever seeing the initial default values.</w:t>
+        <w:t xml:space="preserve"> DOM selectors on the ID of each element is then used to set its values. All of this should happen with out the user ever seeing the initial default values.</w:t>
       </w:r>
     </w:p>
     <w:p>
@@ -12286,7 +12189,7 @@
         <w:pStyle w:val="Heading3"/>
         <w:jc w:val="both"/>
       </w:pPr>
-      <w:bookmarkStart w:id="63" w:name="_Toc40285356"/>
+      <w:bookmarkStart w:id="63" w:name="_Toc40292323"/>
       <w:r>
         <w:t>Events</w:t>
       </w:r>
@@ -12361,7 +12264,7 @@
         <w:pStyle w:val="Heading3"/>
         <w:jc w:val="both"/>
       </w:pPr>
-      <w:bookmarkStart w:id="64" w:name="_Toc40285357"/>
+      <w:bookmarkStart w:id="64" w:name="_Toc40292324"/>
       <w:r>
         <w:t>Tables</w:t>
       </w:r>
@@ -12385,7 +12288,7 @@
         <w:pStyle w:val="Heading2"/>
         <w:jc w:val="both"/>
       </w:pPr>
-      <w:bookmarkStart w:id="65" w:name="_Toc40285358"/>
+      <w:bookmarkStart w:id="65" w:name="_Toc40292325"/>
       <w:r>
         <w:lastRenderedPageBreak/>
         <w:t>Storing data</w:t>
@@ -12397,7 +12300,7 @@
         <w:pStyle w:val="Heading3"/>
         <w:jc w:val="both"/>
       </w:pPr>
-      <w:bookmarkStart w:id="66" w:name="_Toc40285359"/>
+      <w:bookmarkStart w:id="66" w:name="_Toc40292326"/>
       <w:r>
         <w:t>Data Structures</w:t>
       </w:r>
@@ -12408,15 +12311,7 @@
         <w:jc w:val="both"/>
       </w:pPr>
       <w:r>
-        <w:t xml:space="preserve">Data storage is used all over this extension. Data is constantly being stored and retrieved from different script and it is important it is stored in a manner that is easy to work with. The data structure that chrome works with and is used in the chrome storage API is JSON. Throughout the development of this project the storage structure was changed many times and now uses a mixture of arrays and objects. The data structure is first created when the application is installed. This means that the data will always be accessible when called and </w:t>
-      </w:r>
-      <w:proofErr w:type="spellStart"/>
-      <w:r>
-        <w:t>wont</w:t>
-      </w:r>
-      <w:proofErr w:type="spellEnd"/>
-      <w:r>
-        <w:t xml:space="preserve"> need generating on each first call.</w:t>
+        <w:t>Data storage is used all over this extension. Data is constantly being stored and retrieved from different script and it is important it is stored in a manner that is easy to work with. The data structure that chrome works with and is used in the chrome storage API is JSON. Throughout the development of this project the storage structure was changed many times and now uses a mixture of arrays and objects. The data structure is first created when the application is installed. This means that the data will always be accessible when called and wont need generating on each first call.</w:t>
       </w:r>
     </w:p>
     <w:p>
@@ -12437,23 +12332,7 @@
         <w:t>Websites</w:t>
       </w:r>
       <w:r>
-        <w:t xml:space="preserve"> stores all the classes and id’s the user has previously selected to block. The data structure inside of this object is </w:t>
-      </w:r>
-      <w:proofErr w:type="spellStart"/>
-      <w:r>
-        <w:t>KvP</w:t>
-      </w:r>
-      <w:proofErr w:type="spellEnd"/>
-      <w:r>
-        <w:t xml:space="preserve"> where the key is the domain to store data for and the value another object. This object then stores two </w:t>
-      </w:r>
-      <w:proofErr w:type="spellStart"/>
-      <w:r>
-        <w:t>KvP</w:t>
-      </w:r>
-      <w:proofErr w:type="spellEnd"/>
-      <w:r>
-        <w:t>. In this the key is either ids or classes and the value both arrays of the data. The structure looks like this</w:t>
+        <w:t xml:space="preserve"> stores all the classes and id’s the user has previously selected to block. The data structure inside of this object is KvP where the key is the domain to store data for and the value another object. This object then stores two KvP. In this the key is either ids or classes and the value both arrays of the data. The structure looks like this</w:t>
       </w:r>
       <w:r>
         <w:br/>
@@ -12484,15 +12363,7 @@
         <w:t>Settings</w:t>
       </w:r>
       <w:r>
-        <w:t xml:space="preserve">. This object contains five </w:t>
-      </w:r>
-      <w:proofErr w:type="spellStart"/>
-      <w:r>
-        <w:t>KvP</w:t>
-      </w:r>
-      <w:proofErr w:type="spellEnd"/>
-      <w:r>
-        <w:t xml:space="preserve">. Two are strings, two are Booleans and the final are an array. Keeping the settings together in this way means the settings can be retrieved without pulling tonnes of extra data in the form of user selected items for blocking. The final object named </w:t>
+        <w:t xml:space="preserve">. This object contains five KvP. Two are strings, two are Booleans and the final are an array. Keeping the settings together in this way means the settings can be retrieved without pulling tonnes of extra data in the form of user selected items for blocking. The final object named </w:t>
       </w:r>
       <w:r>
         <w:rPr>
@@ -12502,15 +12373,7 @@
         <w:t xml:space="preserve">Blocked </w:t>
       </w:r>
       <w:r>
-        <w:t xml:space="preserve">is another </w:t>
-      </w:r>
-      <w:proofErr w:type="spellStart"/>
-      <w:r>
-        <w:t>KvP</w:t>
-      </w:r>
-      <w:proofErr w:type="spellEnd"/>
-      <w:r>
-        <w:t xml:space="preserve"> that stores an array. The array is used to store user selected domains. The array stores these domains as strings. Arrays are ideal and allow for lots of built in functionality for searching and sorting.</w:t>
+        <w:t>is another KvP that stores an array. The array is used to store user selected domains. The array stores these domains as strings. Arrays are ideal and allow for lots of built in functionality for searching and sorting.</w:t>
       </w:r>
     </w:p>
     <w:p>
@@ -12518,7 +12381,7 @@
         <w:pStyle w:val="Heading3"/>
         <w:jc w:val="both"/>
       </w:pPr>
-      <w:bookmarkStart w:id="67" w:name="_Toc40285360"/>
+      <w:bookmarkStart w:id="67" w:name="_Toc40292327"/>
       <w:r>
         <w:t>Setting Data</w:t>
       </w:r>
@@ -12559,7 +12422,6 @@
       <w:r>
         <w:t xml:space="preserve"> ensure we are modifying the data that already exists. When we can </w:t>
       </w:r>
-      <w:proofErr w:type="spellStart"/>
       <w:r>
         <w:rPr>
           <w:i/>
@@ -12567,7 +12429,6 @@
         </w:rPr>
         <w:t>Chrome.Storage.sync.set</w:t>
       </w:r>
-      <w:proofErr w:type="spellEnd"/>
       <w:r>
         <w:rPr>
           <w:i/>
@@ -12592,21 +12453,12 @@
       <w:r>
         <w:t xml:space="preserve"> we first call the </w:t>
       </w:r>
-      <w:proofErr w:type="spellStart"/>
       <w:r>
         <w:rPr>
           <w:i/>
           <w:iCs/>
         </w:rPr>
-        <w:t>Chrome.storage.sync.get</w:t>
-      </w:r>
-      <w:proofErr w:type="spellEnd"/>
-      <w:r>
-        <w:rPr>
-          <w:i/>
-          <w:iCs/>
-        </w:rPr>
-        <w:t xml:space="preserve"> (</w:t>
+        <w:t>Chrome.storage.sync.get (</w:t>
       </w:r>
       <w:r>
         <w:rPr>
@@ -12647,7 +12499,7 @@
         <w:pStyle w:val="Heading2"/>
         <w:jc w:val="both"/>
       </w:pPr>
-      <w:bookmarkStart w:id="68" w:name="_Toc40285361"/>
+      <w:bookmarkStart w:id="68" w:name="_Toc40292328"/>
       <w:r>
         <w:lastRenderedPageBreak/>
         <w:t>Selecting Elements</w:t>
@@ -12659,7 +12511,7 @@
         <w:pStyle w:val="Heading3"/>
         <w:jc w:val="both"/>
       </w:pPr>
-      <w:bookmarkStart w:id="69" w:name="_Toc40285362"/>
+      <w:bookmarkStart w:id="69" w:name="_Toc40292329"/>
       <w:r>
         <w:t>Highlighting elements</w:t>
       </w:r>
@@ -12744,7 +12596,7 @@
         <w:pStyle w:val="Heading3"/>
         <w:jc w:val="both"/>
       </w:pPr>
-      <w:bookmarkStart w:id="70" w:name="_Toc40285363"/>
+      <w:bookmarkStart w:id="70" w:name="_Toc40292330"/>
       <w:r>
         <w:t>Preparing elements for storage</w:t>
       </w:r>
@@ -12765,30 +12617,12 @@
       <w:r>
         <w:t xml:space="preserve">Whenever the selection is made by the user of the element they would like to block a function called </w:t>
       </w:r>
-      <w:proofErr w:type="spellStart"/>
-      <w:proofErr w:type="gramStart"/>
       <w:r>
         <w:rPr>
           <w:i/>
           <w:iCs/>
         </w:rPr>
-        <w:t>StoreElements</w:t>
-      </w:r>
-      <w:proofErr w:type="spellEnd"/>
-      <w:r>
-        <w:rPr>
-          <w:i/>
-          <w:iCs/>
-        </w:rPr>
-        <w:t>(</w:t>
-      </w:r>
-      <w:proofErr w:type="gramEnd"/>
-      <w:r>
-        <w:rPr>
-          <w:i/>
-          <w:iCs/>
-        </w:rPr>
-        <w:t>)</w:t>
+        <w:t>StoreElements()</w:t>
       </w:r>
       <w:r>
         <w:t xml:space="preserve"> is run. This function will firstly create two variables and attempt to store the value from the class and id in </w:t>
@@ -12860,7 +12694,7 @@
         <w:pStyle w:val="Heading2"/>
         <w:jc w:val="both"/>
       </w:pPr>
-      <w:bookmarkStart w:id="71" w:name="_Toc40285364"/>
+      <w:bookmarkStart w:id="71" w:name="_Toc40292331"/>
       <w:r>
         <w:t>Blocking Elements</w:t>
       </w:r>
@@ -12871,7 +12705,7 @@
         <w:pStyle w:val="Heading3"/>
         <w:jc w:val="both"/>
       </w:pPr>
-      <w:bookmarkStart w:id="72" w:name="_Toc40285365"/>
+      <w:bookmarkStart w:id="72" w:name="_Toc40292332"/>
       <w:r>
         <w:t>CSS injection</w:t>
       </w:r>
@@ -12913,7 +12747,6 @@
       <w:r>
         <w:t xml:space="preserve"> in storage and checks to see whether the domain is contained in the array. If the domain is not stored in the whitelist, then a listener is stored that checks for changes to the web page. This listener is set to </w:t>
       </w:r>
-      <w:proofErr w:type="spellStart"/>
       <w:r>
         <w:rPr>
           <w:i/>
@@ -12921,7 +12754,6 @@
         </w:rPr>
         <w:t>DOMSubtreeModified</w:t>
       </w:r>
-      <w:proofErr w:type="spellEnd"/>
       <w:r>
         <w:t>. This event is fired anytime that something is changed on the web page. Because this script is being loaded before the web page, we will get an event for every small change as the page begins to load.</w:t>
       </w:r>
@@ -12933,30 +12765,12 @@
       <w:r>
         <w:t xml:space="preserve">The function </w:t>
       </w:r>
-      <w:proofErr w:type="spellStart"/>
-      <w:proofErr w:type="gramStart"/>
       <w:r>
         <w:rPr>
           <w:i/>
           <w:iCs/>
         </w:rPr>
-        <w:t>injectCSS</w:t>
-      </w:r>
-      <w:proofErr w:type="spellEnd"/>
-      <w:r>
-        <w:rPr>
-          <w:i/>
-          <w:iCs/>
-        </w:rPr>
-        <w:t>(</w:t>
-      </w:r>
-      <w:proofErr w:type="gramEnd"/>
-      <w:r>
-        <w:rPr>
-          <w:i/>
-          <w:iCs/>
-        </w:rPr>
-        <w:t>)</w:t>
+        <w:t>injectCSS()</w:t>
       </w:r>
       <w:r>
         <w:t xml:space="preserve"> is ran whenever the event is fired. This function firstly retrieved the stored arrays for classes and ids of elements to be blocked related to the domain of the current page. Once these have been retrieved a style element is created in memory. At this point a string variable that will hold the blocking statement begins to be formed. Each item that was retrieved from the storage is added to the string with a comma and space after it. In CSS terms this will mean for each of these items. Once all the items have been added another check is made against the stored settings to see whether the user has opted for collapsing or hiding of elements. The correct CSS statement is then applied to the end of the string.</w:t>
@@ -12969,7 +12783,6 @@
       <w:r>
         <w:t xml:space="preserve">Now we have our CSS statement stored we can place it into the web page. Wrapped around all this logic is a check to see which element changed on the page when the </w:t>
       </w:r>
-      <w:proofErr w:type="spellStart"/>
       <w:r>
         <w:rPr>
           <w:i/>
@@ -12977,25 +12790,15 @@
         </w:rPr>
         <w:t>DOMSubtreeModified</w:t>
       </w:r>
-      <w:proofErr w:type="spellEnd"/>
       <w:r>
         <w:t xml:space="preserve"> event was fired. If the change was the head of the document loading, then all this logic was executed. At this point the script knows the head has been loaded into the web page. With this knowledge the script will now append the style into the header blocking all the elements in the string in the manner the user selected. The string to collapse the elements is </w:t>
       </w:r>
-      <w:proofErr w:type="gramStart"/>
       <w:r>
         <w:rPr>
           <w:i/>
           <w:iCs/>
         </w:rPr>
-        <w:t>display:</w:t>
-      </w:r>
-      <w:proofErr w:type="gramEnd"/>
-      <w:r>
-        <w:rPr>
-          <w:i/>
-          <w:iCs/>
-        </w:rPr>
-        <w:t xml:space="preserve"> none,</w:t>
+        <w:t>display: none,</w:t>
       </w:r>
       <w:r>
         <w:t xml:space="preserve"> and the string to hide the elements is </w:t>
@@ -13008,11 +12811,7 @@
         <w:t>visibility: hidden</w:t>
       </w:r>
       <w:r>
-        <w:t xml:space="preserve">. The </w:t>
-      </w:r>
-      <w:proofErr w:type="gramStart"/>
-      <w:r>
-        <w:t xml:space="preserve">string </w:t>
+        <w:t xml:space="preserve">. The string </w:t>
       </w:r>
       <w:r>
         <w:rPr>
@@ -13021,7 +12820,6 @@
         </w:rPr>
         <w:t>!important</w:t>
       </w:r>
-      <w:proofErr w:type="gramEnd"/>
       <w:r>
         <w:t xml:space="preserve"> is placed right after the previous statement to add extra precedence to it. Once this tag has been injected into the head the scripts job is done and the listener detached to stop this code from executing again.</w:t>
       </w:r>
@@ -13031,7 +12829,7 @@
         <w:pStyle w:val="Heading2"/>
         <w:jc w:val="both"/>
       </w:pPr>
-      <w:bookmarkStart w:id="73" w:name="_Toc40285366"/>
+      <w:bookmarkStart w:id="73" w:name="_Toc40292333"/>
       <w:r>
         <w:t>Selecting Domains</w:t>
       </w:r>
@@ -13042,7 +12840,7 @@
         <w:pStyle w:val="Heading3"/>
         <w:jc w:val="both"/>
       </w:pPr>
-      <w:bookmarkStart w:id="74" w:name="_Toc40285367"/>
+      <w:bookmarkStart w:id="74" w:name="_Toc40292334"/>
       <w:r>
         <w:t>Context menu</w:t>
       </w:r>
@@ -13075,8 +12873,6 @@
       <w:r>
         <w:t xml:space="preserve"> script the context menu is added programmatically whenever the browser is opened. The API location is </w:t>
       </w:r>
-      <w:proofErr w:type="spellStart"/>
-      <w:proofErr w:type="gramStart"/>
       <w:r>
         <w:rPr>
           <w:i/>
@@ -13084,8 +12880,6 @@
         </w:rPr>
         <w:t>Chrome.contextMenus.create</w:t>
       </w:r>
-      <w:proofErr w:type="spellEnd"/>
-      <w:proofErr w:type="gramEnd"/>
       <w:r>
         <w:t xml:space="preserve">({title: , contexts: , onclick: }). An object is taken in as its only argument. The object contains a title, context and onclick function. The title is “Block this domain” and is what is displayed inside the context menu. The contexts are an array of </w:t>
       </w:r>
@@ -13111,98 +12905,44 @@
       <w:r>
         <w:t xml:space="preserve"> The onclick function is used to run code whenever the option is used from the context menu. Firstly, the data from the context menu is processed, converting the URL into a domain, and formatting it into the chrome pattern matching format. Once this has been done a get request is sent to storage and a check is done to make sure the value does not already exist in storage. Assuming it does not the program will then push it into the stored array and set the value back to storage. Once it’s stored the call back will trigger and </w:t>
       </w:r>
-      <w:proofErr w:type="spellStart"/>
-      <w:proofErr w:type="gramStart"/>
       <w:r>
         <w:rPr>
           <w:i/>
           <w:iCs/>
         </w:rPr>
-        <w:t>ResetManualDomainListeners</w:t>
-      </w:r>
-      <w:proofErr w:type="spellEnd"/>
+        <w:t>ResetManualDomainListeners()</w:t>
+      </w:r>
+      <w:r>
+        <w:t xml:space="preserve"> will be called before the page reloads with </w:t>
+      </w:r>
       <w:r>
         <w:rPr>
           <w:i/>
           <w:iCs/>
         </w:rPr>
-        <w:t>(</w:t>
-      </w:r>
-      <w:proofErr w:type="gramEnd"/>
+        <w:t>ReloadPage()</w:t>
+      </w:r>
+      <w:r>
+        <w:t>.</w:t>
+      </w:r>
+    </w:p>
+    <w:p>
+      <w:pPr>
+        <w:jc w:val="both"/>
+      </w:pPr>
+      <w:r>
+        <w:t xml:space="preserve">Once </w:t>
+      </w:r>
       <w:r>
         <w:rPr>
           <w:i/>
           <w:iCs/>
         </w:rPr>
-        <w:t>)</w:t>
-      </w:r>
-      <w:r>
-        <w:t xml:space="preserve"> will be called before the page reloads with </w:t>
-      </w:r>
-      <w:proofErr w:type="spellStart"/>
-      <w:r>
-        <w:rPr>
-          <w:i/>
-          <w:iCs/>
-        </w:rPr>
-        <w:t>ReloadPage</w:t>
-      </w:r>
-      <w:proofErr w:type="spellEnd"/>
-      <w:r>
-        <w:rPr>
-          <w:i/>
-          <w:iCs/>
-        </w:rPr>
-        <w:t>()</w:t>
-      </w:r>
-      <w:r>
-        <w:t>.</w:t>
-      </w:r>
-    </w:p>
-    <w:p>
-      <w:pPr>
-        <w:jc w:val="both"/>
-      </w:pPr>
-      <w:r>
-        <w:t xml:space="preserve">Once </w:t>
-      </w:r>
-      <w:proofErr w:type="spellStart"/>
-      <w:proofErr w:type="gramStart"/>
-      <w:r>
-        <w:rPr>
-          <w:i/>
-          <w:iCs/>
-        </w:rPr>
-        <w:t>ResetManualDomainListeners</w:t>
-      </w:r>
-      <w:proofErr w:type="spellEnd"/>
-      <w:r>
-        <w:rPr>
-          <w:i/>
-          <w:iCs/>
-        </w:rPr>
-        <w:t>(</w:t>
-      </w:r>
-      <w:proofErr w:type="gramEnd"/>
-      <w:r>
-        <w:rPr>
-          <w:i/>
-          <w:iCs/>
-        </w:rPr>
-        <w:t>)</w:t>
-      </w:r>
-      <w:r>
-        <w:t xml:space="preserve"> has been called the program will once again make a call to storage and get the Domain List to ensure it’s up to date. The block list will then be made by optionally adding in the default blocklist if that option is enabled. To finish this process the original </w:t>
-      </w:r>
-      <w:proofErr w:type="spellStart"/>
-      <w:r>
-        <w:t>WebRequest</w:t>
-      </w:r>
-      <w:proofErr w:type="spellEnd"/>
-      <w:r>
-        <w:t xml:space="preserve"> </w:t>
-      </w:r>
-      <w:proofErr w:type="spellStart"/>
+        <w:t>ResetManualDomainListeners()</w:t>
+      </w:r>
+      <w:r>
+        <w:t xml:space="preserve"> has been called the program will once again make a call to storage and get the Domain List to ensure it’s up to date. The block list will then be made by optionally adding in the default blocklist if that option is enabled. To finish this process the original WebRequest </w:t>
+      </w:r>
       <w:r>
         <w:rPr>
           <w:i/>
@@ -13210,7 +12950,6 @@
         </w:rPr>
         <w:t>onBeforeRequest</w:t>
       </w:r>
-      <w:proofErr w:type="spellEnd"/>
       <w:r>
         <w:t xml:space="preserve"> listener will be released and a new one attached with the new array of domains. This is important as when the listener is attached it takes a copy of the array not a reference, therefore the only way to update the array being used is to reattach the listener.</w:t>
       </w:r>
@@ -13220,8 +12959,7 @@
         <w:pStyle w:val="Heading3"/>
         <w:jc w:val="both"/>
       </w:pPr>
-      <w:bookmarkStart w:id="75" w:name="_Toc40285368"/>
-      <w:proofErr w:type="spellStart"/>
+      <w:bookmarkStart w:id="75" w:name="_Toc40292335"/>
       <w:r>
         <w:t>XML</w:t>
       </w:r>
@@ -13229,7 +12967,6 @@
         <w:t>HttpRequest</w:t>
       </w:r>
       <w:bookmarkEnd w:id="75"/>
-      <w:proofErr w:type="spellEnd"/>
     </w:p>
     <w:p>
       <w:r>
@@ -13260,7 +12997,6 @@
       <w:r>
         <w:t xml:space="preserve">The method </w:t>
       </w:r>
-      <w:proofErr w:type="spellStart"/>
       <w:r>
         <w:rPr>
           <w:i/>
@@ -13268,11 +13004,9 @@
         </w:rPr>
         <w:t>ResetWebBlock</w:t>
       </w:r>
-      <w:proofErr w:type="spellEnd"/>
       <w:r>
         <w:t xml:space="preserve"> handles the creation and blocking of domains loaded from an external URL. The method is called once when the browser launcher and then again whenever the option is toggled on or off or the URL to load from is changed. Firstly, a call is made to retrieve the settings, the settings are checked to know whether to use the filter. If the settings are true, then an object of type </w:t>
       </w:r>
-      <w:proofErr w:type="spellStart"/>
       <w:r>
         <w:rPr>
           <w:i/>
@@ -13280,7 +13014,6 @@
         </w:rPr>
         <w:t>XMLHttpRequest</w:t>
       </w:r>
-      <w:proofErr w:type="spellEnd"/>
       <w:r>
         <w:t xml:space="preserve"> is created and stored under the variable </w:t>
       </w:r>
@@ -13294,7 +13027,6 @@
       <w:r>
         <w:t xml:space="preserve">. A call is then made on </w:t>
       </w:r>
-      <w:proofErr w:type="gramStart"/>
       <w:r>
         <w:rPr>
           <w:i/>
@@ -13307,9 +13039,171 @@
           <w:i/>
           <w:iCs/>
         </w:rPr>
-        <w:t>q.open</w:t>
-      </w:r>
-      <w:proofErr w:type="gramEnd"/>
+        <w:t xml:space="preserve">q.open() </w:t>
+      </w:r>
+      <w:r>
+        <w:t xml:space="preserve">that named a get request to the URL we had retrieved from storage. A function is then applied on </w:t>
+      </w:r>
+      <w:r>
+        <w:rPr>
+          <w:i/>
+          <w:iCs/>
+        </w:rPr>
+        <w:t>req.onload()</w:t>
+      </w:r>
+      <w:r>
+        <w:t xml:space="preserve"> that denotes what is to be returned. We tell the request that an array should be returned and use </w:t>
+      </w:r>
+      <w:r>
+        <w:t>req.responseText</w:t>
+      </w:r>
+      <w:r>
+        <w:t xml:space="preserve"> to get all of the text from the page. The </w:t>
+      </w:r>
+      <w:r>
+        <w:rPr>
+          <w:i/>
+          <w:iCs/>
+        </w:rPr>
+        <w:t>split function</w:t>
+      </w:r>
+      <w:r>
+        <w:t xml:space="preserve"> is then used on the string at </w:t>
+      </w:r>
+      <w:r>
+        <w:rPr>
+          <w:i/>
+          <w:iCs/>
+        </w:rPr>
+        <w:t xml:space="preserve">\r\n. </w:t>
+      </w:r>
+      <w:r>
+        <w:t>Splitting it on these characters will split the string whenever a new line is found. This will store straight into the array with each line being a new array item.</w:t>
+      </w:r>
+    </w:p>
+    <w:p>
+      <w:pPr>
+        <w:pStyle w:val="Heading2"/>
+        <w:jc w:val="both"/>
+      </w:pPr>
+      <w:bookmarkStart w:id="76" w:name="_Toc40292336"/>
+      <w:r>
+        <w:lastRenderedPageBreak/>
+        <w:t>Blocking Domains</w:t>
+      </w:r>
+      <w:bookmarkEnd w:id="76"/>
+    </w:p>
+    <w:p>
+      <w:pPr>
+        <w:pStyle w:val="Heading3"/>
+        <w:jc w:val="both"/>
+      </w:pPr>
+      <w:bookmarkStart w:id="77" w:name="_Toc40292337"/>
+      <w:r>
+        <w:t>Blocking domains from external list</w:t>
+      </w:r>
+      <w:bookmarkEnd w:id="77"/>
+    </w:p>
+    <w:p>
+      <w:r>
+        <w:t xml:space="preserve">Following on from Domain Selecting Domain Blocking from an external list is also achieved through the method </w:t>
+      </w:r>
+      <w:r>
+        <w:rPr>
+          <w:i/>
+          <w:iCs/>
+        </w:rPr>
+        <w:t>ResetWebBlock</w:t>
+      </w:r>
+      <w:r>
+        <w:t>. Once the previous XMLHttpRequest has finished and the filter array has been stored a call is first made to remove any previous listeners. This call is made because this function is also called later to reset the listeners when a new URL is chosen or the toggle of this setting is hit.</w:t>
+      </w:r>
+    </w:p>
+    <w:p>
+      <w:r>
+        <w:t xml:space="preserve">A call is next made to </w:t>
+      </w:r>
+      <w:r>
+        <w:rPr>
+          <w:i/>
+          <w:iCs/>
+        </w:rPr>
+        <w:t>Chrome.webRequest.onBeforeRequest.</w:t>
+      </w:r>
+      <w:r>
+        <w:t xml:space="preserve"> The listener runs before any request is made by the web page. This means right before every request is about to be sent out our call back function will run. To begin we need to supply three items. A call back function, an array of URLs to apply this to and finally the context. For this case context will be </w:t>
+      </w:r>
+      <w:r>
+        <w:rPr>
+          <w:i/>
+          <w:iCs/>
+        </w:rPr>
+        <w:t xml:space="preserve">[“Blocking”] </w:t>
+      </w:r>
+      <w:r>
+        <w:t xml:space="preserve">as </w:t>
+      </w:r>
+      <w:r>
+        <w:t>that is</w:t>
+      </w:r>
+      <w:r>
+        <w:t xml:space="preserve"> what we intent to do with these requests. Our array of URLs will simply be </w:t>
+      </w:r>
+      <w:r>
+        <w:rPr>
+          <w:i/>
+          <w:iCs/>
+        </w:rPr>
+        <w:t>[“&lt;all_urls&gt;”]</w:t>
+      </w:r>
+      <w:r>
+        <w:t xml:space="preserve"> as we would like to run this filter on all traffic. Lastly, our call back function is where we are going to check the URL against our filter list. The call back function named </w:t>
+      </w:r>
+      <w:r>
+        <w:rPr>
+          <w:i/>
+          <w:iCs/>
+        </w:rPr>
+        <w:t>WebDomainBlock()</w:t>
+      </w:r>
+      <w:r>
+        <w:t xml:space="preserve"> takes in the URL that was passed and then checks over all items in the filter list to see if they’re located inside the URL. If one is </w:t>
+      </w:r>
+      <w:r>
+        <w:t>found,</w:t>
+      </w:r>
+      <w:r>
+        <w:t xml:space="preserve"> then an object of {cancel: true} is returned signalling for this request to be blocked. The using </w:t>
+      </w:r>
+      <w:r>
+        <w:rPr>
+          <w:i/>
+          <w:iCs/>
+        </w:rPr>
+        <w:t>Array.find(</w:t>
+      </w:r>
+      <w:r>
+        <w:rPr>
+          <w:i/>
+          <w:iCs/>
+        </w:rPr>
+        <w:t xml:space="preserve">e =&gt; url.includes(e) !== undefined) </w:t>
+      </w:r>
+      <w:r>
+        <w:t>will let us know whether any of the filters were matched within the URL.</w:t>
+      </w:r>
+    </w:p>
+    <w:p>
+      <w:r>
+        <w:t xml:space="preserve">The function </w:t>
+      </w:r>
+      <w:r>
+        <w:rPr>
+          <w:i/>
+          <w:iCs/>
+        </w:rPr>
+        <w:t>ResetWebBlock</w:t>
+      </w:r>
       <w:r>
         <w:rPr>
           <w:i/>
@@ -13318,122 +13212,54 @@
         <w:t xml:space="preserve">() </w:t>
       </w:r>
       <w:r>
-        <w:t xml:space="preserve">that named a get request to the URL we had retrieved from storage. A function is then applied on </w:t>
-      </w:r>
-      <w:proofErr w:type="spellStart"/>
-      <w:proofErr w:type="gramStart"/>
+        <w:t xml:space="preserve">also contains an else if check to stop any loading or blocking from the external list if the settings are not enabled. This function is also called from the </w:t>
+      </w:r>
       <w:r>
         <w:rPr>
           <w:i/>
           <w:iCs/>
         </w:rPr>
-        <w:t>req.onload</w:t>
-      </w:r>
-      <w:proofErr w:type="spellEnd"/>
-      <w:proofErr w:type="gramEnd"/>
+        <w:t>popup.js</w:t>
+      </w:r>
+      <w:r>
+        <w:t xml:space="preserve"> at two different locations. If either the setting to enable is changed or the URL itself is changed a message is sent via the chrome API to the background script where a listener will intercept it and run the </w:t>
+      </w:r>
       <w:r>
         <w:rPr>
           <w:i/>
           <w:iCs/>
         </w:rPr>
-        <w:t>()</w:t>
-      </w:r>
-      <w:r>
-        <w:t xml:space="preserve"> that denotes what is to be returned. We tell the request that an array should be returned and use </w:t>
-      </w:r>
-      <w:proofErr w:type="spellStart"/>
-      <w:proofErr w:type="gramStart"/>
-      <w:r>
-        <w:t>req.responseText</w:t>
-      </w:r>
-      <w:proofErr w:type="spellEnd"/>
-      <w:proofErr w:type="gramEnd"/>
-      <w:r>
-        <w:t xml:space="preserve"> to get all of the text from the page. The </w:t>
+        <w:t>ResetWebBlock()</w:t>
+      </w:r>
+      <w:r>
+        <w:t xml:space="preserve"> method again.</w:t>
+      </w:r>
+    </w:p>
+    <w:p>
+      <w:pPr>
+        <w:pStyle w:val="Heading3"/>
+        <w:jc w:val="both"/>
+      </w:pPr>
+      <w:bookmarkStart w:id="78" w:name="_Toc40292338"/>
+      <w:r>
+        <w:t>Blocking domains from manual input</w:t>
+      </w:r>
+      <w:bookmarkEnd w:id="78"/>
+    </w:p>
+    <w:p>
+      <w:r>
+        <w:t xml:space="preserve">The blocking of manually selected domains and domains that are pre-loaded with the default domains list take place inside of the </w:t>
       </w:r>
       <w:r>
         <w:rPr>
           <w:i/>
           <w:iCs/>
         </w:rPr>
-        <w:t>split function</w:t>
-      </w:r>
-      <w:r>
-        <w:t xml:space="preserve"> is then used on the string at </w:t>
-      </w:r>
-      <w:r>
-        <w:rPr>
-          <w:i/>
-          <w:iCs/>
-        </w:rPr>
-        <w:t xml:space="preserve">\r\n. </w:t>
-      </w:r>
-      <w:r>
-        <w:t>Splitting it on these characters will split the string whenever a new line is found. This will store straight into the array with each line being a new array item.</w:t>
-      </w:r>
-    </w:p>
-    <w:p>
-      <w:pPr>
-        <w:pStyle w:val="Heading2"/>
-        <w:jc w:val="both"/>
-      </w:pPr>
-      <w:bookmarkStart w:id="76" w:name="_Toc40285369"/>
-      <w:r>
-        <w:lastRenderedPageBreak/>
-        <w:t>Blocking Domains</w:t>
-      </w:r>
-      <w:bookmarkEnd w:id="76"/>
-    </w:p>
-    <w:p>
-      <w:pPr>
-        <w:pStyle w:val="Heading3"/>
-        <w:jc w:val="both"/>
-      </w:pPr>
-      <w:bookmarkStart w:id="77" w:name="_Toc40285370"/>
-      <w:r>
-        <w:t>Blocking domains from external list</w:t>
-      </w:r>
-      <w:bookmarkEnd w:id="77"/>
-    </w:p>
-    <w:p>
-      <w:r>
-        <w:t xml:space="preserve">Following on from Domain Selecting Domain Blocking from an external list is also achieved through the method </w:t>
-      </w:r>
-      <w:proofErr w:type="spellStart"/>
-      <w:r>
-        <w:rPr>
-          <w:i/>
-          <w:iCs/>
-        </w:rPr>
-        <w:t>ResetWebBlock</w:t>
-      </w:r>
-      <w:proofErr w:type="spellEnd"/>
-      <w:r>
-        <w:t xml:space="preserve">. Once the previous </w:t>
-      </w:r>
-      <w:proofErr w:type="spellStart"/>
-      <w:r>
-        <w:t>XMLHttpRequest</w:t>
-      </w:r>
-      <w:proofErr w:type="spellEnd"/>
-      <w:r>
-        <w:t xml:space="preserve"> has finished and the filter array has been stored a call is first made to remove any previous listeners. This call is made because this function is also called later to reset the listeners when a new URL is </w:t>
-      </w:r>
-      <w:proofErr w:type="gramStart"/>
-      <w:r>
-        <w:t>chosen</w:t>
-      </w:r>
-      <w:proofErr w:type="gramEnd"/>
-      <w:r>
-        <w:t xml:space="preserve"> or the toggle of this setting is hit.</w:t>
-      </w:r>
-    </w:p>
-    <w:p>
-      <w:r>
-        <w:t xml:space="preserve">A call is next made to </w:t>
-      </w:r>
-      <w:proofErr w:type="spellStart"/>
-      <w:proofErr w:type="gramStart"/>
+        <w:t>ResetManualDomainListeners()</w:t>
+      </w:r>
+      <w:r>
+        <w:t xml:space="preserve"> function. As mentioned before here the list of domains is created by loading from storage and concatenating with the default domain list if set to do so. Just like the function from web domain blocking we first detach any listener as this function is used to refresh the list later. </w:t>
+      </w:r>
       <w:r>
         <w:rPr>
           <w:i/>
@@ -13441,263 +13267,6 @@
         </w:rPr>
         <w:t>Chrome.webRequest.onBeforeRequest</w:t>
       </w:r>
-      <w:proofErr w:type="spellEnd"/>
-      <w:proofErr w:type="gramEnd"/>
-      <w:r>
-        <w:rPr>
-          <w:i/>
-          <w:iCs/>
-        </w:rPr>
-        <w:t>.</w:t>
-      </w:r>
-      <w:r>
-        <w:t xml:space="preserve"> The listener runs before any request is made by the web page. This means right before every request is about to be sent out our call back function will run. To begin we need to supply three items. A call back function, an array of URLs to apply this to and finally the context. For this case context will be </w:t>
-      </w:r>
-      <w:r>
-        <w:rPr>
-          <w:i/>
-          <w:iCs/>
-        </w:rPr>
-        <w:t xml:space="preserve">[“Blocking”] </w:t>
-      </w:r>
-      <w:r>
-        <w:t xml:space="preserve">as </w:t>
-      </w:r>
-      <w:r>
-        <w:t>that is</w:t>
-      </w:r>
-      <w:r>
-        <w:t xml:space="preserve"> what we intent to do with these requests. Our array of URLs will simply be </w:t>
-      </w:r>
-      <w:r>
-        <w:rPr>
-          <w:i/>
-          <w:iCs/>
-        </w:rPr>
-        <w:t>[“&lt;</w:t>
-      </w:r>
-      <w:proofErr w:type="spellStart"/>
-      <w:r>
-        <w:rPr>
-          <w:i/>
-          <w:iCs/>
-        </w:rPr>
-        <w:t>all_urls</w:t>
-      </w:r>
-      <w:proofErr w:type="spellEnd"/>
-      <w:r>
-        <w:rPr>
-          <w:i/>
-          <w:iCs/>
-        </w:rPr>
-        <w:t>&gt;”]</w:t>
-      </w:r>
-      <w:r>
-        <w:t xml:space="preserve"> as we would like to run this filter on all traffic. Lastly, our call back function is where we are going to check the URL against our filter list. The call back function named </w:t>
-      </w:r>
-      <w:proofErr w:type="spellStart"/>
-      <w:proofErr w:type="gramStart"/>
-      <w:r>
-        <w:rPr>
-          <w:i/>
-          <w:iCs/>
-        </w:rPr>
-        <w:t>WebDomainBlock</w:t>
-      </w:r>
-      <w:proofErr w:type="spellEnd"/>
-      <w:r>
-        <w:rPr>
-          <w:i/>
-          <w:iCs/>
-        </w:rPr>
-        <w:t>(</w:t>
-      </w:r>
-      <w:proofErr w:type="gramEnd"/>
-      <w:r>
-        <w:rPr>
-          <w:i/>
-          <w:iCs/>
-        </w:rPr>
-        <w:t>)</w:t>
-      </w:r>
-      <w:r>
-        <w:t xml:space="preserve"> takes in the URL that was passed and then checks over all items in the filter list to see if they’re located inside the URL. If one is </w:t>
-      </w:r>
-      <w:r>
-        <w:t>found,</w:t>
-      </w:r>
-      <w:r>
-        <w:t xml:space="preserve"> then an object of {</w:t>
-      </w:r>
-      <w:proofErr w:type="gramStart"/>
-      <w:r>
-        <w:t>cancel:</w:t>
-      </w:r>
-      <w:proofErr w:type="gramEnd"/>
-      <w:r>
-        <w:t xml:space="preserve"> true} is returned signalling for this request to be blocked. The using </w:t>
-      </w:r>
-      <w:proofErr w:type="spellStart"/>
-      <w:r>
-        <w:rPr>
-          <w:i/>
-          <w:iCs/>
-        </w:rPr>
-        <w:t>Array.find</w:t>
-      </w:r>
-      <w:proofErr w:type="spellEnd"/>
-      <w:r>
-        <w:rPr>
-          <w:i/>
-          <w:iCs/>
-        </w:rPr>
-        <w:t>(</w:t>
-      </w:r>
-      <w:r>
-        <w:rPr>
-          <w:i/>
-          <w:iCs/>
-        </w:rPr>
-        <w:t xml:space="preserve">e =&gt; </w:t>
-      </w:r>
-      <w:proofErr w:type="spellStart"/>
-      <w:proofErr w:type="gramStart"/>
-      <w:r>
-        <w:rPr>
-          <w:i/>
-          <w:iCs/>
-        </w:rPr>
-        <w:t>url.includes</w:t>
-      </w:r>
-      <w:proofErr w:type="spellEnd"/>
-      <w:proofErr w:type="gramEnd"/>
-      <w:r>
-        <w:rPr>
-          <w:i/>
-          <w:iCs/>
-        </w:rPr>
-        <w:t xml:space="preserve">(e) !== undefined) </w:t>
-      </w:r>
-      <w:r>
-        <w:t>will let us know whether any of the filters were matched within the URL.</w:t>
-      </w:r>
-    </w:p>
-    <w:p>
-      <w:r>
-        <w:t xml:space="preserve">The function </w:t>
-      </w:r>
-      <w:proofErr w:type="spellStart"/>
-      <w:proofErr w:type="gramStart"/>
-      <w:r>
-        <w:rPr>
-          <w:i/>
-          <w:iCs/>
-        </w:rPr>
-        <w:t>ResetWebBlock</w:t>
-      </w:r>
-      <w:proofErr w:type="spellEnd"/>
-      <w:r>
-        <w:rPr>
-          <w:i/>
-          <w:iCs/>
-        </w:rPr>
-        <w:t>(</w:t>
-      </w:r>
-      <w:proofErr w:type="gramEnd"/>
-      <w:r>
-        <w:rPr>
-          <w:i/>
-          <w:iCs/>
-        </w:rPr>
-        <w:t xml:space="preserve">) </w:t>
-      </w:r>
-      <w:r>
-        <w:t xml:space="preserve">also contains an else if check to stop any loading or blocking from the external list if the settings are not enabled. This function is also called from the </w:t>
-      </w:r>
-      <w:r>
-        <w:rPr>
-          <w:i/>
-          <w:iCs/>
-        </w:rPr>
-        <w:t>popup.js</w:t>
-      </w:r>
-      <w:r>
-        <w:t xml:space="preserve"> at two different locations. If either the setting to enable is changed or the URL itself is changed a message is sent via the chrome API to the background script where a listener will intercept it and run the </w:t>
-      </w:r>
-      <w:proofErr w:type="spellStart"/>
-      <w:r>
-        <w:rPr>
-          <w:i/>
-          <w:iCs/>
-        </w:rPr>
-        <w:t>ResetWebBlock</w:t>
-      </w:r>
-      <w:proofErr w:type="spellEnd"/>
-      <w:r>
-        <w:rPr>
-          <w:i/>
-          <w:iCs/>
-        </w:rPr>
-        <w:t>()</w:t>
-      </w:r>
-      <w:r>
-        <w:t xml:space="preserve"> method again.</w:t>
-      </w:r>
-    </w:p>
-    <w:p>
-      <w:pPr>
-        <w:pStyle w:val="Heading3"/>
-        <w:jc w:val="both"/>
-      </w:pPr>
-      <w:bookmarkStart w:id="78" w:name="_Toc40285371"/>
-      <w:r>
-        <w:t>Blocking domains from manual input</w:t>
-      </w:r>
-      <w:bookmarkEnd w:id="78"/>
-    </w:p>
-    <w:p>
-      <w:r>
-        <w:t xml:space="preserve">The blocking of manually selected domains and domains that are pre-loaded with the default domains list take place inside of the </w:t>
-      </w:r>
-      <w:proofErr w:type="spellStart"/>
-      <w:proofErr w:type="gramStart"/>
-      <w:r>
-        <w:rPr>
-          <w:i/>
-          <w:iCs/>
-        </w:rPr>
-        <w:t>ResetManualDomainListeners</w:t>
-      </w:r>
-      <w:proofErr w:type="spellEnd"/>
-      <w:r>
-        <w:rPr>
-          <w:i/>
-          <w:iCs/>
-        </w:rPr>
-        <w:t>(</w:t>
-      </w:r>
-      <w:proofErr w:type="gramEnd"/>
-      <w:r>
-        <w:rPr>
-          <w:i/>
-          <w:iCs/>
-        </w:rPr>
-        <w:t>)</w:t>
-      </w:r>
-      <w:r>
-        <w:t xml:space="preserve"> function. As mentioned before here the list of domains is created by loading from storage and concatenating with the default domain list if set to do so. Just like the function from web domain blocking we first detach any listener as this function is used to refresh the list later. </w:t>
-      </w:r>
-      <w:proofErr w:type="spellStart"/>
-      <w:proofErr w:type="gramStart"/>
-      <w:r>
-        <w:rPr>
-          <w:i/>
-          <w:iCs/>
-        </w:rPr>
-        <w:t>Chrome.webRequest.onBeforeRequest</w:t>
-      </w:r>
-      <w:proofErr w:type="spellEnd"/>
-      <w:proofErr w:type="gramEnd"/>
       <w:r>
         <w:t xml:space="preserve"> is used again to attach another function when a call is about to go out from the page. </w:t>
       </w:r>
@@ -13716,26 +13285,16 @@
       <w:r>
         <w:t xml:space="preserve"> but the array of filters is instead set to the variable </w:t>
       </w:r>
-      <w:proofErr w:type="spellStart"/>
       <w:r>
         <w:rPr>
           <w:i/>
           <w:iCs/>
         </w:rPr>
-        <w:t>manualFilterList</w:t>
-      </w:r>
-      <w:proofErr w:type="spellEnd"/>
-      <w:r>
-        <w:rPr>
-          <w:i/>
-          <w:iCs/>
-        </w:rPr>
-        <w:t xml:space="preserve">. </w:t>
+        <w:t xml:space="preserve">manualFilterList. </w:t>
       </w:r>
       <w:r>
         <w:t xml:space="preserve"> The method we use to execute the check is called </w:t>
       </w:r>
-      <w:proofErr w:type="spellStart"/>
       <w:r>
         <w:rPr>
           <w:i/>
@@ -13743,7 +13302,6 @@
         </w:rPr>
         <w:t>ManualDomainBlock</w:t>
       </w:r>
-      <w:proofErr w:type="spellEnd"/>
       <w:r>
         <w:t xml:space="preserve">. This method will just evaluate whether or not the filter list has values in it and then return the object </w:t>
       </w:r>
@@ -13752,54 +13310,20 @@
           <w:i/>
           <w:iCs/>
         </w:rPr>
-        <w:t>{</w:t>
-      </w:r>
-      <w:proofErr w:type="gramStart"/>
-      <w:r>
-        <w:rPr>
-          <w:i/>
-          <w:iCs/>
-        </w:rPr>
-        <w:t>cancel:</w:t>
-      </w:r>
-      <w:proofErr w:type="gramEnd"/>
-      <w:r>
-        <w:rPr>
-          <w:i/>
-          <w:iCs/>
-        </w:rPr>
-        <w:t xml:space="preserve"> true/false}</w:t>
+        <w:t>{cancel: true/false}</w:t>
       </w:r>
       <w:r>
         <w:t xml:space="preserve"> accordingly. This evaluation is done as if the domain list is empty every request from any domain will be blocked including loading the actual page itself.</w:t>
       </w:r>
     </w:p>
     <w:p>
-      <w:proofErr w:type="spellStart"/>
-      <w:proofErr w:type="gramStart"/>
       <w:r>
         <w:rPr>
           <w:i/>
           <w:iCs/>
         </w:rPr>
         <w:lastRenderedPageBreak/>
-        <w:t>ResetManualDomainBlock</w:t>
-      </w:r>
-      <w:proofErr w:type="spellEnd"/>
-      <w:r>
-        <w:rPr>
-          <w:i/>
-          <w:iCs/>
-        </w:rPr>
-        <w:t>(</w:t>
-      </w:r>
-      <w:proofErr w:type="gramEnd"/>
-      <w:r>
-        <w:rPr>
-          <w:i/>
-          <w:iCs/>
-        </w:rPr>
-        <w:t>)</w:t>
+        <w:t>ResetManualDomainBlock()</w:t>
       </w:r>
       <w:r>
         <w:t xml:space="preserve"> is also called from the </w:t>
@@ -13855,7 +13379,7 @@
           <w:rFonts w:ascii="Abadi Extra Light" w:hAnsi="Abadi Extra Light"/>
         </w:rPr>
       </w:pPr>
-      <w:bookmarkStart w:id="79" w:name="_Toc40285372"/>
+      <w:bookmarkStart w:id="79" w:name="_Toc40292339"/>
       <w:r>
         <w:rPr>
           <w:rFonts w:ascii="Abadi Extra Light" w:hAnsi="Abadi Extra Light"/>
@@ -13890,7 +13414,7 @@
       <w:pPr>
         <w:pStyle w:val="Heading2"/>
       </w:pPr>
-      <w:bookmarkStart w:id="80" w:name="_Toc40285373"/>
+      <w:bookmarkStart w:id="80" w:name="_Toc40292340"/>
       <w:r>
         <w:t>The realisation of how adblockers work</w:t>
       </w:r>
@@ -13944,15 +13468,7 @@
         <w:t xml:space="preserve"> I have however made a short but </w:t>
       </w:r>
       <w:r>
-        <w:t xml:space="preserve">precise list of powerful options available to the user. I believe my success lies with the more concise and prompter list of options that are available all through the come extension window. When previously reviewing other ad-blockers one of the most apparent things was that the options we are </w:t>
-      </w:r>
-      <w:proofErr w:type="spellStart"/>
-      <w:r>
-        <w:t>to</w:t>
-      </w:r>
-      <w:proofErr w:type="spellEnd"/>
-      <w:r>
-        <w:t xml:space="preserve"> few, to many and always overly complicated. Furthering these points, the ad-blockers I tested did not even perform greatly when tasked with removing adverts from the webpage. Therefore, I believe that giving the user the power to load their own blocklist will allow for a more powerful blocking experience. </w:t>
+        <w:t xml:space="preserve">precise list of powerful options available to the user. I believe my success lies with the more concise and prompter list of options that are available all through the come extension window. When previously reviewing other ad-blockers one of the most apparent things was that the options we are to few, to many and always overly complicated. Furthering these points, the ad-blockers I tested did not even perform greatly when tasked with removing adverts from the webpage. Therefore, I believe that giving the user the power to load their own blocklist will allow for a more powerful blocking experience. </w:t>
       </w:r>
     </w:p>
     <w:p>
@@ -13974,7 +13490,7 @@
       <w:pPr>
         <w:pStyle w:val="Heading2"/>
       </w:pPr>
-      <w:bookmarkStart w:id="81" w:name="_Toc40285374"/>
+      <w:bookmarkStart w:id="81" w:name="_Toc40292341"/>
       <w:r>
         <w:t>Comparison against other similar software</w:t>
       </w:r>
@@ -13984,27 +13500,659 @@
       <w:pPr>
         <w:pStyle w:val="Heading3"/>
       </w:pPr>
-      <w:bookmarkStart w:id="82" w:name="_Toc40285375"/>
-      <w:r>
-        <w:t>Speed comparison</w:t>
+      <w:bookmarkStart w:id="82" w:name="_Toc40292342"/>
+      <w:r>
+        <w:t>Blocking</w:t>
+      </w:r>
+      <w:r>
+        <w:t xml:space="preserve"> comparison</w:t>
       </w:r>
       <w:bookmarkEnd w:id="82"/>
     </w:p>
     <w:p>
+      <w:r>
+        <w:t>As previously just mentioned the project I have created does not directly ship will a full ad-blocking list. Therefore, I believe it would not be right to make a proper comparison about how many ads are blocked. Really a blocking comparison would not make sense as each adblockers score would be based upon their list and not the actual extension.</w:t>
+      </w:r>
+    </w:p>
+    <w:p>
+      <w:r>
+        <w:t xml:space="preserve">One way in which we could measure the effectiveness </w:t>
+      </w:r>
+      <w:r>
+        <w:t>of the adblockers would be to measure the speeds in a website takes to load with the adblocker turned on. Again, this test would potentially be affected by the lists behind them. This however could work by disabling all pre-entered lists and adding a baseline of rules. I will not be conducting an evaluation on the speeds as after using all three adblockers and the one that has been created it is easy to see visually there is not a difference. There is not an extra hang time, or any noticeable lag created by any of the adblockers. It is hard to make a real comparison against each of the competitor. Instead of speeds it is proposed by this project that functionality and ease of use is instead the better measurement. In the next section I will look at how adblockers compare in terms of clicks needed to perform an action from the options available.</w:t>
+      </w:r>
+    </w:p>
+    <w:p>
       <w:pPr>
         <w:pStyle w:val="Heading3"/>
       </w:pPr>
-      <w:bookmarkStart w:id="83" w:name="_Toc40285376"/>
-      <w:r>
+      <w:bookmarkStart w:id="83" w:name="_Toc40292343"/>
+      <w:r>
+        <w:lastRenderedPageBreak/>
         <w:t>UX &amp; UI comparison</w:t>
       </w:r>
       <w:bookmarkEnd w:id="83"/>
     </w:p>
     <w:p>
+      <w:r>
+        <w:t xml:space="preserve">With adblocker it is important that the user can quickly and efficiently navigate through the options menu to whatever they are looking for. This for example could be the user trying to disable a setting or even block an ad they have spotted. I will therefore carry out and showcase the results of tests that relate to these UX features. </w:t>
+      </w:r>
+    </w:p>
+    <w:tbl>
+      <w:tblPr>
+        <w:tblStyle w:val="TableGrid"/>
+        <w:tblW w:w="0" w:type="auto"/>
+        <w:tblLook w:val="04A0" w:firstRow="1" w:lastRow="0" w:firstColumn="1" w:lastColumn="0" w:noHBand="0" w:noVBand="1"/>
+      </w:tblPr>
+      <w:tblGrid>
+        <w:gridCol w:w="1502"/>
+        <w:gridCol w:w="1502"/>
+        <w:gridCol w:w="1503"/>
+        <w:gridCol w:w="1503"/>
+        <w:gridCol w:w="1503"/>
+        <w:gridCol w:w="1503"/>
+      </w:tblGrid>
+      <w:tr>
+        <w:tc>
+          <w:tcPr>
+            <w:tcW w:w="9016" w:type="dxa"/>
+            <w:gridSpan w:val="6"/>
+          </w:tcPr>
+          <w:p>
+            <w:pPr>
+              <w:rPr>
+                <w:b/>
+                <w:bCs/>
+              </w:rPr>
+            </w:pPr>
+            <w:r>
+              <w:rPr>
+                <w:b/>
+                <w:bCs/>
+              </w:rPr>
+              <w:t>Pre-Conditions:</w:t>
+            </w:r>
+          </w:p>
+          <w:p>
+            <w:pPr>
+              <w:pStyle w:val="ListParagraph"/>
+              <w:numPr>
+                <w:ilvl w:val="0"/>
+                <w:numId w:val="10"/>
+              </w:numPr>
+            </w:pPr>
+            <w:r>
+              <w:t>Extension has just been installed.</w:t>
+            </w:r>
+          </w:p>
+          <w:p>
+            <w:pPr>
+              <w:pStyle w:val="ListParagraph"/>
+              <w:numPr>
+                <w:ilvl w:val="0"/>
+                <w:numId w:val="10"/>
+              </w:numPr>
+            </w:pPr>
+            <w:r>
+              <w:t>Restart the browser.</w:t>
+            </w:r>
+          </w:p>
+          <w:p>
+            <w:pPr>
+              <w:pStyle w:val="ListParagraph"/>
+              <w:numPr>
+                <w:ilvl w:val="0"/>
+                <w:numId w:val="10"/>
+              </w:numPr>
+            </w:pPr>
+            <w:r>
+              <w:t>Navigate to “Stackoverflow.com”.</w:t>
+            </w:r>
+          </w:p>
+        </w:tc>
+      </w:tr>
+      <w:tr>
+        <w:tc>
+          <w:tcPr>
+            <w:tcW w:w="1502" w:type="dxa"/>
+            <w:vMerge w:val="restart"/>
+          </w:tcPr>
+          <w:p>
+            <w:pPr>
+              <w:rPr>
+                <w:b/>
+                <w:bCs/>
+              </w:rPr>
+            </w:pPr>
+            <w:r>
+              <w:rPr>
+                <w:b/>
+                <w:bCs/>
+              </w:rPr>
+              <w:t>Adblocker</w:t>
+            </w:r>
+            <w:r>
+              <w:rPr>
+                <w:b/>
+                <w:bCs/>
+              </w:rPr>
+              <w:t>s</w:t>
+            </w:r>
+          </w:p>
+        </w:tc>
+        <w:tc>
+          <w:tcPr>
+            <w:tcW w:w="7514" w:type="dxa"/>
+            <w:gridSpan w:val="5"/>
+          </w:tcPr>
+          <w:p>
+            <w:pPr>
+              <w:jc w:val="center"/>
+              <w:rPr>
+                <w:b/>
+                <w:bCs/>
+              </w:rPr>
+            </w:pPr>
+            <w:r>
+              <w:rPr>
+                <w:b/>
+                <w:bCs/>
+              </w:rPr>
+              <w:t>Clicks to</w:t>
+            </w:r>
+            <w:r>
+              <w:rPr>
+                <w:b/>
+                <w:bCs/>
+              </w:rPr>
+              <w:t xml:space="preserve"> do</w:t>
+            </w:r>
+            <w:r>
+              <w:rPr>
+                <w:b/>
+                <w:bCs/>
+              </w:rPr>
+              <w:t>:</w:t>
+            </w:r>
+          </w:p>
+        </w:tc>
+      </w:tr>
+      <w:tr>
+        <w:tc>
+          <w:tcPr>
+            <w:tcW w:w="1502" w:type="dxa"/>
+            <w:vMerge/>
+          </w:tcPr>
+          <w:p/>
+        </w:tc>
+        <w:tc>
+          <w:tcPr>
+            <w:tcW w:w="1502" w:type="dxa"/>
+          </w:tcPr>
+          <w:p>
+            <w:r>
+              <w:t>Block element</w:t>
+            </w:r>
+          </w:p>
+        </w:tc>
+        <w:tc>
+          <w:tcPr>
+            <w:tcW w:w="1503" w:type="dxa"/>
+          </w:tcPr>
+          <w:p>
+            <w:r>
+              <w:t>Unblock an element</w:t>
+            </w:r>
+          </w:p>
+        </w:tc>
+        <w:tc>
+          <w:tcPr>
+            <w:tcW w:w="1503" w:type="dxa"/>
+          </w:tcPr>
+          <w:p>
+            <w:r>
+              <w:t>Whitelist website</w:t>
+            </w:r>
+          </w:p>
+        </w:tc>
+        <w:tc>
+          <w:tcPr>
+            <w:tcW w:w="1503" w:type="dxa"/>
+          </w:tcPr>
+          <w:p>
+            <w:r>
+              <w:t>Block a domain</w:t>
+            </w:r>
+          </w:p>
+        </w:tc>
+        <w:tc>
+          <w:tcPr>
+            <w:tcW w:w="1503" w:type="dxa"/>
+          </w:tcPr>
+          <w:p>
+            <w:r>
+              <w:t>Add/Change filter list</w:t>
+            </w:r>
+          </w:p>
+        </w:tc>
+      </w:tr>
+      <w:tr>
+        <w:tc>
+          <w:tcPr>
+            <w:tcW w:w="1502" w:type="dxa"/>
+          </w:tcPr>
+          <w:p>
+            <w:pPr>
+              <w:rPr>
+                <w:i/>
+                <w:iCs/>
+              </w:rPr>
+            </w:pPr>
+            <w:r>
+              <w:rPr>
+                <w:i/>
+                <w:iCs/>
+              </w:rPr>
+              <w:t>Project</w:t>
+            </w:r>
+          </w:p>
+        </w:tc>
+        <w:tc>
+          <w:tcPr>
+            <w:tcW w:w="1502" w:type="dxa"/>
+          </w:tcPr>
+          <w:p>
+            <w:r>
+              <w:t>3</w:t>
+            </w:r>
+          </w:p>
+        </w:tc>
+        <w:tc>
+          <w:tcPr>
+            <w:tcW w:w="1503" w:type="dxa"/>
+          </w:tcPr>
+          <w:p>
+            <w:r>
+              <w:t>2</w:t>
+            </w:r>
+          </w:p>
+        </w:tc>
+        <w:tc>
+          <w:tcPr>
+            <w:tcW w:w="1503" w:type="dxa"/>
+          </w:tcPr>
+          <w:p>
+            <w:r>
+              <w:t>2</w:t>
+            </w:r>
+          </w:p>
+        </w:tc>
+        <w:tc>
+          <w:tcPr>
+            <w:tcW w:w="1503" w:type="dxa"/>
+          </w:tcPr>
+          <w:p>
+            <w:r>
+              <w:t>2</w:t>
+            </w:r>
+          </w:p>
+        </w:tc>
+        <w:tc>
+          <w:tcPr>
+            <w:tcW w:w="1503" w:type="dxa"/>
+          </w:tcPr>
+          <w:p>
+            <w:r>
+              <w:t>4</w:t>
+            </w:r>
+          </w:p>
+        </w:tc>
+      </w:tr>
+      <w:tr>
+        <w:tc>
+          <w:tcPr>
+            <w:tcW w:w="1502" w:type="dxa"/>
+          </w:tcPr>
+          <w:p>
+            <w:pPr>
+              <w:rPr>
+                <w:i/>
+                <w:iCs/>
+              </w:rPr>
+            </w:pPr>
+            <w:r>
+              <w:rPr>
+                <w:i/>
+                <w:iCs/>
+              </w:rPr>
+              <w:t>AdblockPlus</w:t>
+            </w:r>
+          </w:p>
+        </w:tc>
+        <w:tc>
+          <w:tcPr>
+            <w:tcW w:w="1502" w:type="dxa"/>
+          </w:tcPr>
+          <w:p>
+            <w:r>
+              <w:t>4</w:t>
+            </w:r>
+          </w:p>
+        </w:tc>
+        <w:tc>
+          <w:tcPr>
+            <w:tcW w:w="1503" w:type="dxa"/>
+          </w:tcPr>
+          <w:p>
+            <w:r>
+              <w:t>5</w:t>
+            </w:r>
+          </w:p>
+        </w:tc>
+        <w:tc>
+          <w:tcPr>
+            <w:tcW w:w="1503" w:type="dxa"/>
+          </w:tcPr>
+          <w:p>
+            <w:r>
+              <w:t>3</w:t>
+            </w:r>
+          </w:p>
+        </w:tc>
+        <w:tc>
+          <w:tcPr>
+            <w:tcW w:w="1503" w:type="dxa"/>
+          </w:tcPr>
+          <w:p>
+            <w:r>
+              <w:t>5+ ?</w:t>
+            </w:r>
+          </w:p>
+        </w:tc>
+        <w:tc>
+          <w:tcPr>
+            <w:tcW w:w="1503" w:type="dxa"/>
+          </w:tcPr>
+          <w:p>
+            <w:r>
+              <w:t>5</w:t>
+            </w:r>
+          </w:p>
+        </w:tc>
+      </w:tr>
+      <w:tr>
+        <w:tc>
+          <w:tcPr>
+            <w:tcW w:w="1502" w:type="dxa"/>
+          </w:tcPr>
+          <w:p>
+            <w:pPr>
+              <w:rPr>
+                <w:i/>
+                <w:iCs/>
+              </w:rPr>
+            </w:pPr>
+            <w:r>
+              <w:rPr>
+                <w:i/>
+                <w:iCs/>
+              </w:rPr>
+              <w:t>Adblock-Best</w:t>
+            </w:r>
+          </w:p>
+        </w:tc>
+        <w:tc>
+          <w:tcPr>
+            <w:tcW w:w="1502" w:type="dxa"/>
+          </w:tcPr>
+          <w:p>
+            <w:r>
+              <w:t>5 really 3</w:t>
+            </w:r>
+          </w:p>
+        </w:tc>
+        <w:tc>
+          <w:tcPr>
+            <w:tcW w:w="1503" w:type="dxa"/>
+          </w:tcPr>
+          <w:p>
+            <w:r>
+              <w:t>3 really 2</w:t>
+            </w:r>
+          </w:p>
+        </w:tc>
+        <w:tc>
+          <w:tcPr>
+            <w:tcW w:w="1503" w:type="dxa"/>
+          </w:tcPr>
+          <w:p>
+            <w:r>
+              <w:t>2</w:t>
+            </w:r>
+          </w:p>
+        </w:tc>
+        <w:tc>
+          <w:tcPr>
+            <w:tcW w:w="1503" w:type="dxa"/>
+          </w:tcPr>
+          <w:p>
+            <w:r>
+              <w:t>6</w:t>
+            </w:r>
+          </w:p>
+        </w:tc>
+        <w:tc>
+          <w:tcPr>
+            <w:tcW w:w="1503" w:type="dxa"/>
+          </w:tcPr>
+          <w:p>
+            <w:r>
+              <w:t>5</w:t>
+            </w:r>
+          </w:p>
+        </w:tc>
+      </w:tr>
+      <w:tr>
+        <w:tc>
+          <w:tcPr>
+            <w:tcW w:w="1502" w:type="dxa"/>
+          </w:tcPr>
+          <w:p>
+            <w:pPr>
+              <w:rPr>
+                <w:i/>
+                <w:iCs/>
+              </w:rPr>
+            </w:pPr>
+            <w:r>
+              <w:rPr>
+                <w:i/>
+                <w:iCs/>
+              </w:rPr>
+              <w:t>uBlocker</w:t>
+            </w:r>
+          </w:p>
+        </w:tc>
+        <w:tc>
+          <w:tcPr>
+            <w:tcW w:w="1502" w:type="dxa"/>
+          </w:tcPr>
+          <w:p>
+            <w:r>
+              <w:t>5 really 3</w:t>
+            </w:r>
+          </w:p>
+        </w:tc>
+        <w:tc>
+          <w:tcPr>
+            <w:tcW w:w="1503" w:type="dxa"/>
+          </w:tcPr>
+          <w:p>
+            <w:r>
+              <w:t>3 really 2</w:t>
+            </w:r>
+          </w:p>
+        </w:tc>
+        <w:tc>
+          <w:tcPr>
+            <w:tcW w:w="1503" w:type="dxa"/>
+          </w:tcPr>
+          <w:p>
+            <w:r>
+              <w:t>2</w:t>
+            </w:r>
+          </w:p>
+        </w:tc>
+        <w:tc>
+          <w:tcPr>
+            <w:tcW w:w="1503" w:type="dxa"/>
+          </w:tcPr>
+          <w:p>
+            <w:r>
+              <w:t>N/A</w:t>
+            </w:r>
+          </w:p>
+        </w:tc>
+        <w:tc>
+          <w:tcPr>
+            <w:tcW w:w="1503" w:type="dxa"/>
+          </w:tcPr>
+          <w:p>
+            <w:r>
+              <w:t>N/A</w:t>
+            </w:r>
+          </w:p>
+        </w:tc>
+      </w:tr>
+    </w:tbl>
+    <w:p/>
+    <w:p>
+      <w:r>
+        <w:t>With the application I have created all the options are as close and convenient to you as they could be. To begin with for the user to block an element they must click the popup, click the element blocking option and then simply click the element on the page. For the user to unblock an element its even easier and just requires a click to open the popup and a click on the item they wish to bring back, noting a downward scroll could be required. Next the ability to whitelist a website once again involves a click on the popup and a click on the checkbox that disables it for the current page. Blocking a domain does not use the popup and instead requires a right click and then a left click on the opened context menu, simple. Lastly is changing the external filter list. This takes slightly longer as it requires the user to open the popup, enable the option, click the textbox to begin entry and then finalising their entry with the save button.</w:t>
+      </w:r>
+      <w:r>
+        <w:t xml:space="preserve"> [Mean – 2.6, Median</w:t>
+      </w:r>
+      <w:r>
+        <w:t xml:space="preserve"> -</w:t>
+      </w:r>
+      <w:r>
+        <w:t xml:space="preserve"> 2, Mode</w:t>
+      </w:r>
+      <w:r>
+        <w:t xml:space="preserve"> -</w:t>
+      </w:r>
+      <w:r>
+        <w:t xml:space="preserve"> 2].</w:t>
+      </w:r>
+    </w:p>
+    <w:p>
+      <w:r>
+        <w:t>AdBlock</w:t>
+      </w:r>
+      <w:r>
+        <w:t xml:space="preserve"> Plus hosts a few useful options in the popup window and then a mixture of other options in the settings panel. </w:t>
+      </w:r>
+      <w:r>
+        <w:t>Firstly,</w:t>
+      </w:r>
+      <w:r>
+        <w:t xml:space="preserve"> when blocking an </w:t>
+      </w:r>
+      <w:r>
+        <w:t>element,</w:t>
+      </w:r>
+      <w:r>
+        <w:t xml:space="preserve"> you have 3 initial clicks, open the popup, block and element and then selecting the element before clicking the refresh button manually. </w:t>
+      </w:r>
+      <w:r>
+        <w:t xml:space="preserve">To unblock an element, you must open the popup, click the settings button then navigate to the advanced page and remove it from the table. This is only a few extra clicks, but it is hidden away quite well. Similarly, to blocking an element the whitelist is an initial 2 clicks, popup and the option followed by a refresh. Blocking a domain was not obvious to me and I was not actually able to do so. I managed to navigate to the page I believed it would be in 5 clicks but ultimately did not manage to accomplish it. Finally, to change a filter it was five clicks again, the option hidden away in the back settings. [Mean – 4.4, Median </w:t>
+      </w:r>
+      <w:r>
+        <w:t xml:space="preserve">- </w:t>
+      </w:r>
+      <w:r>
+        <w:t>5, Mode</w:t>
+      </w:r>
+      <w:r>
+        <w:t xml:space="preserve"> -</w:t>
+      </w:r>
+      <w:r>
+        <w:t xml:space="preserve"> 5]</w:t>
+      </w:r>
+    </w:p>
+    <w:p>
+      <w:r>
+        <w:t xml:space="preserve">AdBlock – Best AdBlock has the most options available to it. One major thing to note with this addon is the amount of verification. I have recorded clicks with two numbers, the first is how many it took, and the second is without pressing, yes, confirm etc. Firstly, to block an </w:t>
+      </w:r>
+      <w:r>
+        <w:lastRenderedPageBreak/>
+        <w:t>add took 5/3, the option can be done from the popup or by right clicking, there are then two verification menus to confirm which item you selected. Next for unblocking it is 3/2, simply open the popup and then press the option, again one verification clicks.</w:t>
+      </w:r>
+      <w:r>
+        <w:t xml:space="preserve"> </w:t>
+      </w:r>
+      <w:r>
+        <w:t>Whitelisting is a low 2, just open the popup and select not to run on this page. Blocking a domain is hard to find in the options menu in the background and boasts a larger 6 clicks. Some useful information is provided to help make the entry in their required format.</w:t>
+      </w:r>
+      <w:r>
+        <w:t xml:space="preserve"> Finally, to add an external link is 5 clicks once again located in the back. [Mean </w:t>
+      </w:r>
+      <w:r>
+        <w:t>–</w:t>
+      </w:r>
+      <w:r>
+        <w:t xml:space="preserve"> </w:t>
+      </w:r>
+      <w:r>
+        <w:t>4.2</w:t>
+      </w:r>
+      <w:r>
+        <w:t xml:space="preserve">, Median - 5, Mode - </w:t>
+      </w:r>
+      <w:r>
+        <w:t>5</w:t>
+      </w:r>
+      <w:r>
+        <w:t>]</w:t>
+      </w:r>
+    </w:p>
+    <w:p>
+      <w:r>
+        <w:t>uBlocker</w:t>
+      </w:r>
+      <w:r>
+        <w:t xml:space="preserve"> is</w:t>
+      </w:r>
+      <w:r>
+        <w:t xml:space="preserve"> the last adblocker </w:t>
+      </w:r>
+      <w:r>
+        <w:t xml:space="preserve">that was tested. This addon is very similar to AdBlock Plus and takes the same number of clicks for all three of the first tests. However, this addon’s settings page is much smaller and does not offer an option to either block a specific domain or change the filter list. This </w:t>
+      </w:r>
+      <w:r>
+        <w:t>will not</w:t>
+      </w:r>
+      <w:r>
+        <w:t xml:space="preserve"> be scored as </w:t>
+      </w:r>
+      <w:r>
+        <w:t>it is</w:t>
+      </w:r>
+      <w:r>
+        <w:t xml:space="preserve"> results would skew the others.</w:t>
+      </w:r>
+    </w:p>
+    <w:p>
+      <w:r>
+        <w:t>After having time to use and evaluate each of the adblockers mentioned above I believe the product I have created stands up well in terms of having key options available and the ease of use. Other adblockers seem to have confusing options that are jumbled up in the settings window. Their options are often overwhelming and confusing. The application I have developed is concise and straight to the point. I believe some extra settings could be added and some of the existing ones fine tuned for a better experience. With the right implementation of the EasyList added this adblocker could be just as good as some of the top ones available on the chrome store.</w:t>
+      </w:r>
+    </w:p>
+    <w:p>
       <w:pPr>
         <w:pStyle w:val="Heading2"/>
       </w:pPr>
-      <w:bookmarkStart w:id="84" w:name="_Toc40285377"/>
+      <w:bookmarkStart w:id="84" w:name="_Toc40292344"/>
       <w:r>
         <w:t>Evaluation against requirements</w:t>
       </w:r>
@@ -14021,7 +14169,10 @@
         <w:t xml:space="preserve"> I will now detail some test cases that can be used to show how well, if it all, these aims have been met by my finished project. The aims will be broken down further to show each smaller part works correctly.</w:t>
       </w:r>
       <w:r>
-        <w:t xml:space="preserve"> The tests will be correct as of May 2020 and cannot guarantee their results as permanent.  </w:t>
+        <w:t xml:space="preserve"> The tests will be correct as of May 2020 and cannot guarantee their results as permanent.</w:t>
+      </w:r>
+      <w:r>
+        <w:t xml:space="preserve"> </w:t>
       </w:r>
     </w:p>
     <w:p>
@@ -14035,13 +14186,11 @@
         <w:t>” At this point it is easy to see some work can be done to increase the clarity of the popup to help users better understand how each option works and what its role is. Find below the Test cases.</w:t>
       </w:r>
     </w:p>
-    <w:p/>
-    <w:p/>
     <w:p>
       <w:pPr>
         <w:pStyle w:val="Heading3"/>
       </w:pPr>
-      <w:bookmarkStart w:id="85" w:name="_Toc40285378"/>
+      <w:bookmarkStart w:id="85" w:name="_Toc40292345"/>
       <w:r>
         <w:t>Test Cases</w:t>
       </w:r>
@@ -14228,6 +14377,7 @@
               </w:numPr>
             </w:pPr>
             <w:r>
+              <w:lastRenderedPageBreak/>
               <w:t>Navigate to a website</w:t>
             </w:r>
             <w:r>
@@ -14257,6 +14407,7 @@
                 <w:b/>
                 <w:bCs/>
               </w:rPr>
+              <w:lastRenderedPageBreak/>
               <w:t>Steps</w:t>
             </w:r>
             <w:r>
@@ -14759,15 +14910,7 @@
               <w:t xml:space="preserve">: </w:t>
             </w:r>
             <w:r>
-              <w:t xml:space="preserve">The </w:t>
-            </w:r>
-            <w:proofErr w:type="spellStart"/>
-            <w:r>
-              <w:t>stackoverflow</w:t>
-            </w:r>
-            <w:proofErr w:type="spellEnd"/>
-            <w:r>
-              <w:t xml:space="preserve"> logo should be missing from the web page</w:t>
+              <w:t>The stackoverflow logo should be missing from the web page</w:t>
             </w:r>
           </w:p>
         </w:tc>
@@ -14851,7 +14994,6 @@
                 <w:b/>
                 <w:bCs/>
               </w:rPr>
-              <w:lastRenderedPageBreak/>
               <w:t>Test #:</w:t>
             </w:r>
             <w:r>
@@ -15043,6 +15185,7 @@
               </w:numPr>
             </w:pPr>
             <w:r>
+              <w:lastRenderedPageBreak/>
               <w:t>Click the stack overflow logo</w:t>
             </w:r>
           </w:p>
@@ -15087,6 +15230,7 @@
                 <w:b/>
                 <w:bCs/>
               </w:rPr>
+              <w:lastRenderedPageBreak/>
               <w:t>Expected</w:t>
             </w:r>
             <w:r>
@@ -15146,7 +15290,7 @@
       <w:pPr>
         <w:pStyle w:val="Heading3"/>
       </w:pPr>
-      <w:bookmarkStart w:id="86" w:name="_Toc40285379"/>
+      <w:bookmarkStart w:id="86" w:name="_Toc40292346"/>
       <w:r>
         <w:t>Test Cases for Second Aim</w:t>
       </w:r>
@@ -15346,15 +15490,7 @@
               </w:numPr>
             </w:pPr>
             <w:r>
-              <w:t xml:space="preserve">Right click on the text “Facebook”, observer the </w:t>
-            </w:r>
-            <w:proofErr w:type="spellStart"/>
-            <w:r>
-              <w:t>url</w:t>
-            </w:r>
-            <w:proofErr w:type="spellEnd"/>
-            <w:r>
-              <w:t xml:space="preserve"> is “facebook.com” (Shown in the bottom left of the browser in a small alt text”</w:t>
+              <w:t>Right click on the text “Facebook”, observer the url is “facebook.com” (Shown in the bottom left of the browser in a small alt text”</w:t>
             </w:r>
           </w:p>
           <w:p>
@@ -15390,13 +15526,8 @@
               </w:numPr>
             </w:pPr>
             <w:r>
-              <w:t xml:space="preserve">Click </w:t>
-            </w:r>
-            <w:proofErr w:type="spellStart"/>
-            <w:r>
-              <w:t>facebook</w:t>
-            </w:r>
-            <w:proofErr w:type="spellEnd"/>
+              <w:t>Click facebook</w:t>
+            </w:r>
           </w:p>
         </w:tc>
       </w:tr>
@@ -15441,15 +15572,7 @@
               <w:t xml:space="preserve">: </w:t>
             </w:r>
             <w:r>
-              <w:t xml:space="preserve">a screen loads notifying you that </w:t>
-            </w:r>
-            <w:proofErr w:type="spellStart"/>
-            <w:r>
-              <w:t>facebook</w:t>
-            </w:r>
-            <w:proofErr w:type="spellEnd"/>
-            <w:r>
-              <w:t xml:space="preserve"> is blocked.</w:t>
+              <w:t>a screen loads notifying you that facebook is blocked.</w:t>
             </w:r>
           </w:p>
         </w:tc>
@@ -15487,12 +15610,6 @@
           <w:szCs w:val="32"/>
         </w:rPr>
       </w:pPr>
-      <w:r>
-        <w:rPr>
-          <w:rFonts w:ascii="Abadi Extra Light" w:hAnsi="Abadi Extra Light"/>
-        </w:rPr>
-        <w:br w:type="page"/>
-      </w:r>
     </w:p>
     <w:tbl>
       <w:tblPr>
@@ -15518,7 +15635,6 @@
                 <w:b/>
                 <w:bCs/>
               </w:rPr>
-              <w:lastRenderedPageBreak/>
               <w:t>Test #:</w:t>
             </w:r>
             <w:r>
@@ -16036,15 +16152,7 @@
               </w:numPr>
             </w:pPr>
             <w:r>
-              <w:t xml:space="preserve">Refresh the </w:t>
-            </w:r>
-            <w:proofErr w:type="spellStart"/>
-            <w:r>
-              <w:t>url</w:t>
-            </w:r>
-            <w:proofErr w:type="spellEnd"/>
-            <w:r>
-              <w:t xml:space="preserve"> in the browser</w:t>
+              <w:t>Refresh the url in the browser</w:t>
             </w:r>
           </w:p>
         </w:tc>
@@ -16133,7 +16241,7 @@
       <w:pPr>
         <w:pStyle w:val="Heading3"/>
       </w:pPr>
-      <w:bookmarkStart w:id="87" w:name="_Toc40285380"/>
+      <w:bookmarkStart w:id="87" w:name="_Toc40292347"/>
       <w:r>
         <w:t>Test Cases for Third Aim</w:t>
       </w:r>
@@ -16294,7 +16402,6 @@
                 <w:b/>
                 <w:bCs/>
               </w:rPr>
-              <w:lastRenderedPageBreak/>
               <w:t>Steps</w:t>
             </w:r>
             <w:r>
@@ -16584,6 +16691,7 @@
               </w:numPr>
             </w:pPr>
             <w:r>
+              <w:lastRenderedPageBreak/>
               <w:t>Extension has just been installed.</w:t>
             </w:r>
           </w:p>
@@ -16633,6 +16741,7 @@
                 <w:b/>
                 <w:bCs/>
               </w:rPr>
+              <w:lastRenderedPageBreak/>
               <w:t>Steps</w:t>
             </w:r>
             <w:r>
@@ -16697,13 +16806,8 @@
             <w:r>
               <w:t xml:space="preserve">: </w:t>
             </w:r>
-            <w:proofErr w:type="spellStart"/>
-            <w:r>
-              <w:t>stackoverflow</w:t>
-            </w:r>
-            <w:proofErr w:type="spellEnd"/>
-            <w:r>
-              <w:t xml:space="preserve"> should load correctly.</w:t>
+            <w:r>
+              <w:t>stackoverflow should load correctly.</w:t>
             </w:r>
           </w:p>
         </w:tc>
@@ -16722,13 +16826,8 @@
             <w:r>
               <w:t xml:space="preserve">: </w:t>
             </w:r>
-            <w:proofErr w:type="spellStart"/>
-            <w:r>
-              <w:t>stackoverflow</w:t>
-            </w:r>
-            <w:proofErr w:type="spellEnd"/>
-            <w:r>
-              <w:t xml:space="preserve"> does load correctly.</w:t>
+            <w:r>
+              <w:t>stackoverflow does load correctly.</w:t>
             </w:r>
           </w:p>
         </w:tc>
@@ -17056,7 +17155,6 @@
                 <w:b/>
                 <w:bCs/>
               </w:rPr>
-              <w:lastRenderedPageBreak/>
               <w:t>Expected</w:t>
             </w:r>
             <w:r>
@@ -17126,7 +17224,7 @@
       <w:pPr>
         <w:pStyle w:val="Heading3"/>
       </w:pPr>
-      <w:bookmarkStart w:id="89" w:name="_Toc40285381"/>
+      <w:bookmarkStart w:id="89" w:name="_Toc40292348"/>
       <w:r>
         <w:t>Test Cases for Fourth Aim</w:t>
       </w:r>
@@ -17860,7 +17958,6 @@
               </w:numPr>
             </w:pPr>
             <w:r>
-              <w:lastRenderedPageBreak/>
               <w:t>Click the checkbox labelled “Run on this page”</w:t>
             </w:r>
           </w:p>
@@ -17917,7 +18014,6 @@
                 <w:b/>
                 <w:bCs/>
               </w:rPr>
-              <w:lastRenderedPageBreak/>
               <w:t>Expected</w:t>
             </w:r>
             <w:r>
@@ -17939,15 +18035,7 @@
           </w:p>
           <w:p>
             <w:r>
-              <w:t xml:space="preserve">Button Disable </w:t>
-            </w:r>
-            <w:proofErr w:type="gramStart"/>
-            <w:r>
-              <w:t>Ext :</w:t>
-            </w:r>
-            <w:proofErr w:type="gramEnd"/>
-            <w:r>
-              <w:t xml:space="preserve"> shown</w:t>
+              <w:t>Button Disable Ext : shown</w:t>
             </w:r>
           </w:p>
           <w:p/>
@@ -17968,15 +18056,7 @@
               <w:t xml:space="preserve">: </w:t>
             </w:r>
             <w:r>
-              <w:t xml:space="preserve">These settings are shown and the textbox and save button next to disable </w:t>
-            </w:r>
-            <w:proofErr w:type="spellStart"/>
-            <w:r>
-              <w:t>ext</w:t>
-            </w:r>
-            <w:proofErr w:type="spellEnd"/>
-            <w:r>
-              <w:t xml:space="preserve"> are also active.</w:t>
+              <w:t>These settings are shown and the textbox and save button next to disable ext are also active.</w:t>
             </w:r>
           </w:p>
         </w:tc>
@@ -18033,7 +18113,7 @@
           <w:rFonts w:ascii="Abadi Extra Light" w:hAnsi="Abadi Extra Light"/>
         </w:rPr>
       </w:pPr>
-      <w:bookmarkStart w:id="90" w:name="_Toc40285382"/>
+      <w:bookmarkStart w:id="90" w:name="_Toc40292349"/>
       <w:r>
         <w:rPr>
           <w:rFonts w:ascii="Abadi Extra Light" w:hAnsi="Abadi Extra Light"/>
@@ -18056,7 +18136,7 @@
         <w:pStyle w:val="Heading2"/>
         <w:jc w:val="both"/>
       </w:pPr>
-      <w:bookmarkStart w:id="91" w:name="_Toc40285383"/>
+      <w:bookmarkStart w:id="91" w:name="_Toc40292350"/>
       <w:r>
         <w:t>Full validation</w:t>
       </w:r>
@@ -18075,7 +18155,7 @@
         <w:pStyle w:val="Heading3"/>
         <w:jc w:val="both"/>
       </w:pPr>
-      <w:bookmarkStart w:id="92" w:name="_Toc40285384"/>
+      <w:bookmarkStart w:id="92" w:name="_Toc40292351"/>
       <w:r>
         <w:t>Domain Loading</w:t>
       </w:r>
@@ -18094,7 +18174,7 @@
         <w:pStyle w:val="Heading3"/>
         <w:jc w:val="both"/>
       </w:pPr>
-      <w:bookmarkStart w:id="93" w:name="_Toc40285385"/>
+      <w:bookmarkStart w:id="93" w:name="_Toc40292352"/>
       <w:r>
         <w:t>Manual Domain Typing</w:t>
       </w:r>
@@ -18113,7 +18193,7 @@
         <w:pStyle w:val="Heading2"/>
         <w:jc w:val="both"/>
       </w:pPr>
-      <w:bookmarkStart w:id="94" w:name="_Toc40285386"/>
+      <w:bookmarkStart w:id="94" w:name="_Toc40292353"/>
       <w:r>
         <w:t>Error handling</w:t>
       </w:r>
@@ -18132,7 +18212,7 @@
         <w:pStyle w:val="Heading3"/>
         <w:jc w:val="both"/>
       </w:pPr>
-      <w:bookmarkStart w:id="95" w:name="_Toc40285387"/>
+      <w:bookmarkStart w:id="95" w:name="_Toc40292354"/>
       <w:r>
         <w:lastRenderedPageBreak/>
         <w:t>Error logging</w:t>
@@ -18152,7 +18232,7 @@
         <w:pStyle w:val="Heading3"/>
         <w:jc w:val="both"/>
       </w:pPr>
-      <w:bookmarkStart w:id="96" w:name="_Toc40285388"/>
+      <w:bookmarkStart w:id="96" w:name="_Toc40292355"/>
       <w:r>
         <w:t>Try Catch</w:t>
       </w:r>
@@ -18171,7 +18251,7 @@
         <w:pStyle w:val="Heading2"/>
         <w:jc w:val="both"/>
       </w:pPr>
-      <w:bookmarkStart w:id="97" w:name="_Toc40285389"/>
+      <w:bookmarkStart w:id="97" w:name="_Toc40292356"/>
       <w:r>
         <w:t>Code optimisations</w:t>
       </w:r>
@@ -18182,15 +18262,7 @@
         <w:jc w:val="both"/>
       </w:pPr>
       <w:r>
-        <w:t xml:space="preserve">As this project progressed old code and new code have collided and been made to work. Existing structures that were put into place have remained but could be done better. Some components could do with a complete rewrite and may be better </w:t>
-      </w:r>
-      <w:proofErr w:type="spellStart"/>
-      <w:r>
-        <w:t>of</w:t>
-      </w:r>
-      <w:proofErr w:type="spellEnd"/>
-      <w:r>
-        <w:t xml:space="preserve"> with one. Code however has been refactored where possible and therefore is efficient still. It is believed that further optimisation would help increase the effectiveness of this adblocker. As many parts of this are dealing with requests and run before pages are loaded every millisecond of improvement will help make the extension better.</w:t>
+        <w:t>As this project progressed old code and new code have collided and been made to work. Existing structures that were put into place have remained but could be done better. Some components could do with a complete rewrite and may be better of with one. Code however has been refactored where possible and therefore is efficient still. It is believed that further optimisation would help increase the effectiveness of this adblocker. As many parts of this are dealing with requests and run before pages are loaded every millisecond of improvement will help make the extension better.</w:t>
       </w:r>
     </w:p>
     <w:p>
@@ -18198,7 +18270,7 @@
         <w:pStyle w:val="Heading3"/>
         <w:jc w:val="both"/>
       </w:pPr>
-      <w:bookmarkStart w:id="98" w:name="_Toc40285390"/>
+      <w:bookmarkStart w:id="98" w:name="_Toc40292357"/>
       <w:r>
         <w:t>Core components</w:t>
       </w:r>
@@ -18214,7 +18286,7 @@
         <w:pStyle w:val="Heading3"/>
         <w:jc w:val="both"/>
       </w:pPr>
-      <w:bookmarkStart w:id="99" w:name="_Toc40285391"/>
+      <w:bookmarkStart w:id="99" w:name="_Toc40292358"/>
       <w:r>
         <w:t>Improved data fetching</w:t>
       </w:r>
@@ -18237,7 +18309,7 @@
         <w:pStyle w:val="Heading2"/>
         <w:jc w:val="both"/>
       </w:pPr>
-      <w:bookmarkStart w:id="100" w:name="_Toc40285392"/>
+      <w:bookmarkStart w:id="100" w:name="_Toc40292359"/>
       <w:r>
         <w:t>Integrating with EasyList</w:t>
       </w:r>
@@ -18276,7 +18348,7 @@
           <w:rFonts w:ascii="Abadi Extra Light" w:hAnsi="Abadi Extra Light"/>
         </w:rPr>
       </w:pPr>
-      <w:bookmarkStart w:id="101" w:name="_Toc40285393"/>
+      <w:bookmarkStart w:id="101" w:name="_Toc40292360"/>
       <w:r>
         <w:rPr>
           <w:rFonts w:ascii="Abadi Extra Light" w:hAnsi="Abadi Extra Light"/>
@@ -18311,7 +18383,7 @@
           <w:rFonts w:ascii="Abadi Extra Light" w:hAnsi="Abadi Extra Light"/>
         </w:rPr>
       </w:pPr>
-      <w:bookmarkStart w:id="102" w:name="_Toc40285394"/>
+      <w:bookmarkStart w:id="102" w:name="_Toc40292361"/>
       <w:r>
         <w:rPr>
           <w:rFonts w:ascii="Abadi Extra Light" w:hAnsi="Abadi Extra Light"/>
@@ -18357,7 +18429,7 @@
           <w:rFonts w:ascii="Abadi Extra Light" w:hAnsi="Abadi Extra Light"/>
         </w:rPr>
       </w:pPr>
-      <w:bookmarkStart w:id="103" w:name="_Toc40285395"/>
+      <w:bookmarkStart w:id="103" w:name="_Toc40292362"/>
       <w:r>
         <w:rPr>
           <w:rFonts w:ascii="Abadi Extra Light" w:hAnsi="Abadi Extra Light"/>
@@ -18392,7 +18464,7 @@
           <w:rFonts w:ascii="Abadi Extra Light" w:hAnsi="Abadi Extra Light"/>
         </w:rPr>
       </w:pPr>
-      <w:bookmarkStart w:id="104" w:name="_Toc40285396"/>
+      <w:bookmarkStart w:id="104" w:name="_Toc40292363"/>
       <w:r>
         <w:rPr>
           <w:rFonts w:ascii="Abadi Extra Light" w:hAnsi="Abadi Extra Light"/>
@@ -20797,6 +20869,102 @@
       <w:spacing w:after="0"/>
     </w:pPr>
   </w:style>
+  <w:style w:type="paragraph" w:styleId="TOC4">
+    <w:name w:val="toc 4"/>
+    <w:basedOn w:val="Normal"/>
+    <w:next w:val="Normal"/>
+    <w:autoRedefine/>
+    <w:uiPriority w:val="39"/>
+    <w:unhideWhenUsed/>
+    <w:rsid w:val="0023114F"/>
+    <w:pPr>
+      <w:spacing w:after="100"/>
+      <w:ind w:left="660"/>
+    </w:pPr>
+    <w:rPr>
+      <w:sz w:val="22"/>
+    </w:rPr>
+  </w:style>
+  <w:style w:type="paragraph" w:styleId="TOC5">
+    <w:name w:val="toc 5"/>
+    <w:basedOn w:val="Normal"/>
+    <w:next w:val="Normal"/>
+    <w:autoRedefine/>
+    <w:uiPriority w:val="39"/>
+    <w:unhideWhenUsed/>
+    <w:rsid w:val="0023114F"/>
+    <w:pPr>
+      <w:spacing w:after="100"/>
+      <w:ind w:left="880"/>
+    </w:pPr>
+    <w:rPr>
+      <w:sz w:val="22"/>
+    </w:rPr>
+  </w:style>
+  <w:style w:type="paragraph" w:styleId="TOC6">
+    <w:name w:val="toc 6"/>
+    <w:basedOn w:val="Normal"/>
+    <w:next w:val="Normal"/>
+    <w:autoRedefine/>
+    <w:uiPriority w:val="39"/>
+    <w:unhideWhenUsed/>
+    <w:rsid w:val="0023114F"/>
+    <w:pPr>
+      <w:spacing w:after="100"/>
+      <w:ind w:left="1100"/>
+    </w:pPr>
+    <w:rPr>
+      <w:sz w:val="22"/>
+    </w:rPr>
+  </w:style>
+  <w:style w:type="paragraph" w:styleId="TOC7">
+    <w:name w:val="toc 7"/>
+    <w:basedOn w:val="Normal"/>
+    <w:next w:val="Normal"/>
+    <w:autoRedefine/>
+    <w:uiPriority w:val="39"/>
+    <w:unhideWhenUsed/>
+    <w:rsid w:val="0023114F"/>
+    <w:pPr>
+      <w:spacing w:after="100"/>
+      <w:ind w:left="1320"/>
+    </w:pPr>
+    <w:rPr>
+      <w:sz w:val="22"/>
+    </w:rPr>
+  </w:style>
+  <w:style w:type="paragraph" w:styleId="TOC8">
+    <w:name w:val="toc 8"/>
+    <w:basedOn w:val="Normal"/>
+    <w:next w:val="Normal"/>
+    <w:autoRedefine/>
+    <w:uiPriority w:val="39"/>
+    <w:unhideWhenUsed/>
+    <w:rsid w:val="0023114F"/>
+    <w:pPr>
+      <w:spacing w:after="100"/>
+      <w:ind w:left="1540"/>
+    </w:pPr>
+    <w:rPr>
+      <w:sz w:val="22"/>
+    </w:rPr>
+  </w:style>
+  <w:style w:type="paragraph" w:styleId="TOC9">
+    <w:name w:val="toc 9"/>
+    <w:basedOn w:val="Normal"/>
+    <w:next w:val="Normal"/>
+    <w:autoRedefine/>
+    <w:uiPriority w:val="39"/>
+    <w:unhideWhenUsed/>
+    <w:rsid w:val="0023114F"/>
+    <w:pPr>
+      <w:spacing w:after="100"/>
+      <w:ind w:left="1760"/>
+    </w:pPr>
+    <w:rPr>
+      <w:sz w:val="22"/>
+    </w:rPr>
+  </w:style>
 </w:styles>
 </file>
 
@@ -21100,7 +21268,7 @@
 </file>
 
 <file path=customXml/itemProps1.xml><?xml version="1.0" encoding="utf-8"?>
-<ds:datastoreItem xmlns:ds="http://schemas.openxmlformats.org/officeDocument/2006/customXml" ds:itemID="{05EA6FCF-1F5F-4EDF-A9A7-385CCF510690}">
+<ds:datastoreItem xmlns:ds="http://schemas.openxmlformats.org/officeDocument/2006/customXml" ds:itemID="{08B758EA-544B-4B16-9FBC-5A97889EF23A}">
   <ds:schemaRefs>
     <ds:schemaRef ds:uri="http://schemas.openxmlformats.org/officeDocument/2006/bibliography"/>
   </ds:schemaRefs>

--- a/C1635943_DISS.docx
+++ b/C1635943_DISS.docx
@@ -9370,7 +9370,15 @@
         <w:jc w:val="both"/>
       </w:pPr>
       <w:r>
-        <w:t>When searching the chrome extension store its easy to see that there is not a shortage of adblockers out there for you to download for free. But what makes them different from each other, why is one better than another one. This short evaluation of existing solutions aims to look at some of the features and ideas behind a few of the adblockers. Gathering and evaluation these will help me make better choices when creating my own adblocker.</w:t>
+        <w:t xml:space="preserve">When searching the chrome extension store </w:t>
+      </w:r>
+      <w:proofErr w:type="spellStart"/>
+      <w:r>
+        <w:t>its</w:t>
+      </w:r>
+      <w:proofErr w:type="spellEnd"/>
+      <w:r>
+        <w:t xml:space="preserve"> easy to see that there is not a shortage of adblockers out there for you to download for free. But what makes them different from each other, why is one better than another one. This short evaluation of existing solutions aims to look at some of the features and ideas behind a few of the adblockers. Gathering and evaluation these will help me make better choices when creating my own adblocker.</w:t>
       </w:r>
     </w:p>
     <w:p>
@@ -10626,7 +10634,15 @@
         <w:jc w:val="both"/>
       </w:pPr>
       <w:r>
-        <w:t>One constraint that I have encountered that has affected this project is the coronavirus. At the time of writing this report university has been closed for quite some time. Universities have closed, society has shut down. The resources that are available when normally undertaking a university degree are not available. Computer labs, Libraries, and the ability to meet up with supervisors, peers and tutors have all been removed, potentially threatening the outcome of this project. As this project has progressed it has been noticeably difficult, being out of routine and stuck in a weird situation where no one is safe has impacted the ability to work properly will have had slight affects on this and many other projects</w:t>
+        <w:t xml:space="preserve">One constraint that I have encountered that has affected this project is the coronavirus. At the time of writing this report university has been closed for quite some time. Universities have closed, society has shut down. The resources that are available when normally undertaking a university degree are not available. Computer labs, Libraries, and the ability to meet up with supervisors, peers and tutors have all been removed, potentially threatening the outcome of this project. As this project has progressed it has been noticeably difficult, being out of routine and stuck in a weird situation where no one is safe has impacted the ability to work properly will have had slight </w:t>
+      </w:r>
+      <w:proofErr w:type="spellStart"/>
+      <w:r>
+        <w:t>affects</w:t>
+      </w:r>
+      <w:proofErr w:type="spellEnd"/>
+      <w:r>
+        <w:t xml:space="preserve"> on this and many other projects</w:t>
       </w:r>
       <w:r>
         <w:t>.</w:t>
@@ -10637,7 +10653,15 @@
         <w:jc w:val="both"/>
       </w:pPr>
       <w:r>
-        <w:t>The final constraint to this project is to do with filter lists that are used by adblockers. After doing research it is apparent that adblockers mainly use other people’s lists as filters rather than their own. Some of these lists are public and can be used but are written in schemas and formats that are not fully explained and may therefore be unusable. It is the aim of this project to at least allow for those filter lists to be loaded and used at least, as if they we’re processing the filters correctly.</w:t>
+        <w:t xml:space="preserve">The final constraint to this project is to do with filter lists that are used by adblockers. After doing research it is apparent that adblockers mainly use other people’s lists as filters rather than their own. Some of these lists are public and can be used but are written in schemas and formats that are not fully explained and may therefore be unusable. It is the aim of this project to at least allow for those filter lists to be loaded and used at least, as if they </w:t>
+      </w:r>
+      <w:proofErr w:type="gramStart"/>
+      <w:r>
+        <w:t>we’re</w:t>
+      </w:r>
+      <w:proofErr w:type="gramEnd"/>
+      <w:r>
+        <w:t xml:space="preserve"> processing the filters correctly.</w:t>
       </w:r>
     </w:p>
     <w:p>
@@ -11385,6 +11409,58 @@
       <w:r>
         <w:t xml:space="preserve">For the user to be able to select and element to be blocked they must first open the popup. Once the popup is opened, they must select </w:t>
       </w:r>
+      <w:proofErr w:type="spellStart"/>
+      <w:r>
+        <w:rPr>
+          <w:i/>
+          <w:iCs/>
+        </w:rPr>
+        <w:t>Select</w:t>
+      </w:r>
+      <w:proofErr w:type="spellEnd"/>
+      <w:r>
+        <w:rPr>
+          <w:i/>
+          <w:iCs/>
+        </w:rPr>
+        <w:t xml:space="preserve"> an element to block</w:t>
+      </w:r>
+      <w:r>
+        <w:t xml:space="preserve"> from the second group of options. Once this option has been selected the user will now see their current web page modified as they move their mouse around. As the user moves their cursor over the web page </w:t>
+      </w:r>
+      <w:r>
+        <w:t>a red dashed border will appear around their currently hovered element. This element selection only allows for items that have a class or ID attached to them. As the user moves their cursor around the border is programmatically removed and applied to whichever element they are not hovering over.</w:t>
+      </w:r>
+    </w:p>
+    <w:p>
+      <w:pPr>
+        <w:jc w:val="both"/>
+      </w:pPr>
+      <w:r>
+        <w:t>When the user is ready to block an element, they may click to add the classes and, or ids to the list of elements to be blocked on that website. During this time, the user may also want to block an element that is a link or has functionality attached to it. This is not a problem as when the user is in this selection mode links are blocked and therefore will not redirect the user. To further this the cursor will be the normal pointer rather than the hand which indicates a link.</w:t>
+      </w:r>
+      <w:r>
+        <w:t xml:space="preserve"> Once the selection has been made and the web page will reload, and the selection mode will be taken off revealing the normal website once again. This script is only designed to allow for the selection and storing of elements and blocking will be done by another component.</w:t>
+      </w:r>
+    </w:p>
+    <w:p>
+      <w:pPr>
+        <w:pStyle w:val="Heading3"/>
+        <w:jc w:val="both"/>
+      </w:pPr>
+      <w:bookmarkStart w:id="41" w:name="_Toc40292301"/>
+      <w:r>
+        <w:t>System Behaviour</w:t>
+      </w:r>
+      <w:bookmarkEnd w:id="41"/>
+    </w:p>
+    <w:p>
+      <w:pPr>
+        <w:jc w:val="both"/>
+      </w:pPr>
+      <w:r>
+        <w:t xml:space="preserve">When a web page is loaded the script Select Element is automatically loaded in as stated in the extensions manifest. This script is injected before any of the DOM has begun to load. This script sits idle with a listener waiting for a message telling it to begin. This message is sent only by clicking the </w:t>
+      </w:r>
       <w:r>
         <w:rPr>
           <w:i/>
@@ -11393,49 +11469,6 @@
         <w:t>Select an element to block</w:t>
       </w:r>
       <w:r>
-        <w:t xml:space="preserve"> from the second group of options. Once this option has been selected the user will now see their current web page modified as they move their mouse around. As the user moves their cursor over the web page </w:t>
-      </w:r>
-      <w:r>
-        <w:t>a red dashed border will appear around their currently hovered element. This element selection only allows for items that have a class or ID attached to them. As the user moves their cursor around the border is programmatically removed and applied to whichever element they are not hovering over.</w:t>
-      </w:r>
-    </w:p>
-    <w:p>
-      <w:pPr>
-        <w:jc w:val="both"/>
-      </w:pPr>
-      <w:r>
-        <w:t>When the user is ready to block an element, they may click to add the classes and, or ids to the list of elements to be blocked on that website. During this time, the user may also want to block an element that is a link or has functionality attached to it. This is not a problem as when the user is in this selection mode links are blocked and therefore will not redirect the user. To further this the cursor will be the normal pointer rather than the hand which indicates a link.</w:t>
-      </w:r>
-      <w:r>
-        <w:t xml:space="preserve"> Once the selection has been made and the web page will reload, and the selection mode will be taken off revealing the normal website once again. This script is only designed to allow for the selection and storing of elements and blocking will be done by another component.</w:t>
-      </w:r>
-    </w:p>
-    <w:p>
-      <w:pPr>
-        <w:pStyle w:val="Heading3"/>
-        <w:jc w:val="both"/>
-      </w:pPr>
-      <w:bookmarkStart w:id="41" w:name="_Toc40292301"/>
-      <w:r>
-        <w:t>System Behaviour</w:t>
-      </w:r>
-      <w:bookmarkEnd w:id="41"/>
-    </w:p>
-    <w:p>
-      <w:pPr>
-        <w:jc w:val="both"/>
-      </w:pPr>
-      <w:r>
-        <w:t xml:space="preserve">When a web page is loaded the script Select Element is automatically loaded in as stated in the extensions manifest. This script is injected before any of the DOM has begun to load. This script sits idle with a listener waiting for a message telling it to begin. This message is sent only by clicking the </w:t>
-      </w:r>
-      <w:r>
-        <w:rPr>
-          <w:i/>
-          <w:iCs/>
-        </w:rPr>
-        <w:t>Select an element to block</w:t>
-      </w:r>
-      <w:r>
         <w:t xml:space="preserve"> in the popup window. Once this message has been received the script will be activated.</w:t>
       </w:r>
     </w:p>
@@ -11563,7 +11596,15 @@
         <w:t>Run on this page</w:t>
       </w:r>
       <w:r>
-        <w:t xml:space="preserve"> Which will allow the user to toggle the adblocker on and off for the current web page they are viewing. And the second denotes how elements are hidden on the page. This second option will allow the user to chose whether the space of the adverts is to be left as it was but blank, or for it to be collapsed. These options keep the process simple but offer two powerful choices for the user to make.</w:t>
+        <w:t xml:space="preserve"> Which will allow the user to toggle the adblocker on and off for the current web page they are viewing. And the second denotes how elements are hidden on the page. This second option will allow the user to </w:t>
+      </w:r>
+      <w:proofErr w:type="spellStart"/>
+      <w:r>
+        <w:t>chose</w:t>
+      </w:r>
+      <w:proofErr w:type="spellEnd"/>
+      <w:r>
+        <w:t xml:space="preserve"> whether the space of the adverts is to be left as it was but blank, or for it to be collapsed. These options keep the process simple but offer two powerful choices for the user to make.</w:t>
       </w:r>
     </w:p>
     <w:p>
@@ -11582,7 +11623,15 @@
         <w:jc w:val="both"/>
       </w:pPr>
       <w:r>
-        <w:t xml:space="preserve">As the script runs on every page it will always have the most up to date version of the stored elements that need to be blocked. This script will begin to run before the web page has even began loading properly. During this time, it will prepare all the CSS that needs to be injected. This should be done by creating one CSS rule that is applied to all the stored elements. Once This is ready and the page has begun loading it should be added straight to the page allowing it to block all the elements. As this should be done right at the start it should mean the adverts do not get seen at all. Everything to do with this script is automatic and does not need any interaction from the user. A condition will wrap this code firstly telling it whether to run, this will be based of whether the website is on the whitelist or not. Secondly another code snippet </w:t>
+        <w:t xml:space="preserve">As the script runs on every page it will always have the most up to date version of the stored elements that need to be blocked. This script will begin to run before the web page has even began loading properly. During this time, it will prepare all the CSS that needs to be injected. This should be done by creating one CSS rule that is applied to all the stored elements. Once This is ready and the page has begun loading it should be added straight to the page allowing it to block all the elements. As this should be done right at the start it should mean the adverts do not get seen at all. Everything to do with this script is automatic and does not need any interaction from the user. A condition will wrap this code firstly telling it whether to run, this will be based </w:t>
+      </w:r>
+      <w:proofErr w:type="spellStart"/>
+      <w:r>
+        <w:t>of</w:t>
+      </w:r>
+      <w:proofErr w:type="spellEnd"/>
+      <w:r>
+        <w:t xml:space="preserve"> whether the website is on the whitelist or not. Secondly another code snippet </w:t>
       </w:r>
       <w:r>
         <w:lastRenderedPageBreak/>
@@ -11624,7 +11673,15 @@
         <w:jc w:val="both"/>
       </w:pPr>
       <w:r>
-        <w:t xml:space="preserve">A constraint for this system will be to do with how elements were previously stored. As mentioned in the storing of elements, the class and id will be stored of the selected element, or first parent with one of these attributes. This could mean that only a child of the advert is being blocked and that the parent frame will have its own height and width. Although this parent may be blank it will not be collapsible in line with the setting to do so. Another constraint related to other elements with the same name or class. With the current design the blocker will do as it is told and block the ids and classes its been given. </w:t>
+        <w:t xml:space="preserve">A constraint for this system will be to do with how elements were previously stored. As mentioned in the storing of elements, the class and id will be stored of the selected element, or first parent with one of these attributes. This could mean that only a child of the advert is being blocked and that the parent frame will have its own height and width. Although this parent may be blank it will not be collapsible in line with the setting to do so. Another constraint related to other elements with the same name or class. With the current design the blocker will do as it is told and block the ids and classes </w:t>
+      </w:r>
+      <w:proofErr w:type="spellStart"/>
+      <w:r>
+        <w:t>its</w:t>
+      </w:r>
+      <w:proofErr w:type="spellEnd"/>
+      <w:r>
+        <w:t xml:space="preserve"> been given. </w:t>
       </w:r>
       <w:r>
         <w:t>However,</w:t>
@@ -11688,7 +11745,15 @@
         <w:jc w:val="both"/>
       </w:pPr>
       <w:r>
-        <w:t>The second way in which the user will be able to interface with domain selecting will be through typing it out and having it added to storage. Inside of the popup there is a textbox and button combo that allows the user to type in a domain they do not wish to receive traffic from and block it. Domains to be filtered require a specific format with the chrome API and therefor a placeholder and entry feedback system will be in place to help the user type an acceptable string.</w:t>
+        <w:t xml:space="preserve">The second way in which the user will be able to interface with domain selecting will be through typing it out and having it added to storage. Inside of the popup there is a textbox and button combo that allows the user to type in a domain they do not wish to receive traffic from and block it. Domains to be filtered require a specific format with the chrome API and </w:t>
+      </w:r>
+      <w:proofErr w:type="spellStart"/>
+      <w:r>
+        <w:t>therefor</w:t>
+      </w:r>
+      <w:proofErr w:type="spellEnd"/>
+      <w:r>
+        <w:t xml:space="preserve"> a placeholder and entry feedback system will be in place to help the user type an acceptable string.</w:t>
       </w:r>
     </w:p>
     <w:p>
@@ -11716,7 +11781,15 @@
         <w:jc w:val="both"/>
       </w:pPr>
       <w:r>
-        <w:t>After any changes are made to the domain’s lists, either than be a new entry is added or loaded the page will refresh so that the domain blockers may take affect on the updated list. Upon the user selecting a domain to be blocked manually the script will automatically convert the URL that was collected into the right format for the chrome API and add it into storage. When the user selects to add their own URL to the block list and types it in the format will be verified and then added once again to the block list. When loading from a web page, the user will first have to enable the option before they enter the URL and hit save. Behind the scenes seamlessly the data will be collected and stored inside of the local session, to be used until the browser is closed. When the browser is reopened the data will be redownloaded from the saved site.</w:t>
+        <w:t xml:space="preserve">After any changes are made to the domain’s lists, either than be a new entry is added or loaded the page will refresh so that the domain blockers may take </w:t>
+      </w:r>
+      <w:proofErr w:type="spellStart"/>
+      <w:r>
+        <w:t>affect</w:t>
+      </w:r>
+      <w:proofErr w:type="spellEnd"/>
+      <w:r>
+        <w:t xml:space="preserve"> on the updated list. Upon the user selecting a domain to be blocked manually the script will automatically convert the URL that was collected into the right format for the chrome API and add it into storage. When the user selects to add their own URL to the block list and types it in the format will be verified and then added once again to the block list. When loading from a web page, the user will first have to enable the option before they enter the URL and hit save. Behind the scenes seamlessly the data will be collected and stored inside of the local session, to be used until the browser is closed. When the browser is reopened the data will be redownloaded from the saved site.</w:t>
       </w:r>
     </w:p>
     <w:p>
@@ -11751,7 +11824,23 @@
         <w:jc w:val="both"/>
       </w:pPr>
       <w:r>
-        <w:t>The final method will use XMLHttpRequest that is shipped with JavaScript. This will allow us send and receive data from other web addressed. The user should enter a URL that loads a list of domains they would like to filter against. XMLHttpRequest can then load the URL and retrieve the contents of the page.</w:t>
+        <w:t xml:space="preserve">The final method will use </w:t>
+      </w:r>
+      <w:proofErr w:type="spellStart"/>
+      <w:r>
+        <w:t>XMLHttpRequest</w:t>
+      </w:r>
+      <w:proofErr w:type="spellEnd"/>
+      <w:r>
+        <w:t xml:space="preserve"> that is shipped with JavaScript. This will allow us send and receive data from other web addressed. The user should enter a URL that loads a list of domains they would like to filter against. </w:t>
+      </w:r>
+      <w:proofErr w:type="spellStart"/>
+      <w:r>
+        <w:t>XMLHttpRequest</w:t>
+      </w:r>
+      <w:proofErr w:type="spellEnd"/>
+      <w:r>
+        <w:t xml:space="preserve"> can then load the URL and retrieve the contents of the page.</w:t>
       </w:r>
       <w:r>
         <w:t xml:space="preserve"> Once the data has been retrieved it can be formatted correctly and then applied as a filter to the incoming requests.</w:t>
@@ -12181,7 +12270,15 @@
         <w:t>JavaScript</w:t>
       </w:r>
       <w:r>
-        <w:t xml:space="preserve"> DOM selectors on the ID of each element is then used to set its values. All of this should happen with out the user ever seeing the initial default values.</w:t>
+        <w:t xml:space="preserve"> DOM selectors on the ID of each element is then used to set its values. All of this should happen </w:t>
+      </w:r>
+      <w:proofErr w:type="spellStart"/>
+      <w:r>
+        <w:t>with out</w:t>
+      </w:r>
+      <w:proofErr w:type="spellEnd"/>
+      <w:r>
+        <w:t xml:space="preserve"> the user ever seeing the initial default values.</w:t>
       </w:r>
     </w:p>
     <w:p>
@@ -12311,7 +12408,15 @@
         <w:jc w:val="both"/>
       </w:pPr>
       <w:r>
-        <w:t>Data storage is used all over this extension. Data is constantly being stored and retrieved from different script and it is important it is stored in a manner that is easy to work with. The data structure that chrome works with and is used in the chrome storage API is JSON. Throughout the development of this project the storage structure was changed many times and now uses a mixture of arrays and objects. The data structure is first created when the application is installed. This means that the data will always be accessible when called and wont need generating on each first call.</w:t>
+        <w:t xml:space="preserve">Data storage is used all over this extension. Data is constantly being stored and retrieved from different script and it is important it is stored in a manner that is easy to work with. The data structure that chrome works with and is used in the chrome storage API is JSON. Throughout the development of this project the storage structure was changed many times and now uses a mixture of arrays and objects. The data structure is first created when the application is installed. This means that the data will always be accessible when called and </w:t>
+      </w:r>
+      <w:proofErr w:type="spellStart"/>
+      <w:r>
+        <w:t>wont</w:t>
+      </w:r>
+      <w:proofErr w:type="spellEnd"/>
+      <w:r>
+        <w:t xml:space="preserve"> need generating on each first call.</w:t>
       </w:r>
     </w:p>
     <w:p>
@@ -12332,7 +12437,23 @@
         <w:t>Websites</w:t>
       </w:r>
       <w:r>
-        <w:t xml:space="preserve"> stores all the classes and id’s the user has previously selected to block. The data structure inside of this object is KvP where the key is the domain to store data for and the value another object. This object then stores two KvP. In this the key is either ids or classes and the value both arrays of the data. The structure looks like this</w:t>
+        <w:t xml:space="preserve"> stores all the classes and id’s the user has previously selected to block. The data structure inside of this object is </w:t>
+      </w:r>
+      <w:proofErr w:type="spellStart"/>
+      <w:r>
+        <w:t>KvP</w:t>
+      </w:r>
+      <w:proofErr w:type="spellEnd"/>
+      <w:r>
+        <w:t xml:space="preserve"> where the key is the domain to store data for and the value another object. This object then stores two </w:t>
+      </w:r>
+      <w:proofErr w:type="spellStart"/>
+      <w:r>
+        <w:t>KvP</w:t>
+      </w:r>
+      <w:proofErr w:type="spellEnd"/>
+      <w:r>
+        <w:t>. In this the key is either ids or classes and the value both arrays of the data. The structure looks like this</w:t>
       </w:r>
       <w:r>
         <w:br/>
@@ -12363,7 +12484,15 @@
         <w:t>Settings</w:t>
       </w:r>
       <w:r>
-        <w:t xml:space="preserve">. This object contains five KvP. Two are strings, two are Booleans and the final are an array. Keeping the settings together in this way means the settings can be retrieved without pulling tonnes of extra data in the form of user selected items for blocking. The final object named </w:t>
+        <w:t xml:space="preserve">. This object contains five </w:t>
+      </w:r>
+      <w:proofErr w:type="spellStart"/>
+      <w:r>
+        <w:t>KvP</w:t>
+      </w:r>
+      <w:proofErr w:type="spellEnd"/>
+      <w:r>
+        <w:t xml:space="preserve">. Two are strings, two are Booleans and the final are an array. Keeping the settings together in this way means the settings can be retrieved without pulling tonnes of extra data in the form of user selected items for blocking. The final object named </w:t>
       </w:r>
       <w:r>
         <w:rPr>
@@ -12373,7 +12502,15 @@
         <w:t xml:space="preserve">Blocked </w:t>
       </w:r>
       <w:r>
-        <w:t>is another KvP that stores an array. The array is used to store user selected domains. The array stores these domains as strings. Arrays are ideal and allow for lots of built in functionality for searching and sorting.</w:t>
+        <w:t xml:space="preserve">is another </w:t>
+      </w:r>
+      <w:proofErr w:type="spellStart"/>
+      <w:r>
+        <w:t>KvP</w:t>
+      </w:r>
+      <w:proofErr w:type="spellEnd"/>
+      <w:r>
+        <w:t xml:space="preserve"> that stores an array. The array is used to store user selected domains. The array stores these domains as strings. Arrays are ideal and allow for lots of built in functionality for searching and sorting.</w:t>
       </w:r>
     </w:p>
     <w:p>
@@ -12422,6 +12559,7 @@
       <w:r>
         <w:t xml:space="preserve"> ensure we are modifying the data that already exists. When we can </w:t>
       </w:r>
+      <w:proofErr w:type="spellStart"/>
       <w:r>
         <w:rPr>
           <w:i/>
@@ -12429,6 +12567,7 @@
         </w:rPr>
         <w:t>Chrome.Storage.sync.set</w:t>
       </w:r>
+      <w:proofErr w:type="spellEnd"/>
       <w:r>
         <w:rPr>
           <w:i/>
@@ -12453,12 +12592,21 @@
       <w:r>
         <w:t xml:space="preserve"> we first call the </w:t>
       </w:r>
+      <w:proofErr w:type="spellStart"/>
       <w:r>
         <w:rPr>
           <w:i/>
           <w:iCs/>
         </w:rPr>
-        <w:t>Chrome.storage.sync.get (</w:t>
+        <w:t>Chrome.storage.sync.get</w:t>
+      </w:r>
+      <w:proofErr w:type="spellEnd"/>
+      <w:r>
+        <w:rPr>
+          <w:i/>
+          <w:iCs/>
+        </w:rPr>
+        <w:t xml:space="preserve"> (</w:t>
       </w:r>
       <w:r>
         <w:rPr>
@@ -12617,12 +12765,30 @@
       <w:r>
         <w:t xml:space="preserve">Whenever the selection is made by the user of the element they would like to block a function called </w:t>
       </w:r>
+      <w:proofErr w:type="spellStart"/>
+      <w:proofErr w:type="gramStart"/>
       <w:r>
         <w:rPr>
           <w:i/>
           <w:iCs/>
         </w:rPr>
-        <w:t>StoreElements()</w:t>
+        <w:t>StoreElements</w:t>
+      </w:r>
+      <w:proofErr w:type="spellEnd"/>
+      <w:r>
+        <w:rPr>
+          <w:i/>
+          <w:iCs/>
+        </w:rPr>
+        <w:t>(</w:t>
+      </w:r>
+      <w:proofErr w:type="gramEnd"/>
+      <w:r>
+        <w:rPr>
+          <w:i/>
+          <w:iCs/>
+        </w:rPr>
+        <w:t>)</w:t>
       </w:r>
       <w:r>
         <w:t xml:space="preserve"> is run. This function will firstly create two variables and attempt to store the value from the class and id in </w:t>
@@ -12747,6 +12913,7 @@
       <w:r>
         <w:t xml:space="preserve"> in storage and checks to see whether the domain is contained in the array. If the domain is not stored in the whitelist, then a listener is stored that checks for changes to the web page. This listener is set to </w:t>
       </w:r>
+      <w:proofErr w:type="spellStart"/>
       <w:r>
         <w:rPr>
           <w:i/>
@@ -12754,6 +12921,7 @@
         </w:rPr>
         <w:t>DOMSubtreeModified</w:t>
       </w:r>
+      <w:proofErr w:type="spellEnd"/>
       <w:r>
         <w:t>. This event is fired anytime that something is changed on the web page. Because this script is being loaded before the web page, we will get an event for every small change as the page begins to load.</w:t>
       </w:r>
@@ -12765,12 +12933,30 @@
       <w:r>
         <w:t xml:space="preserve">The function </w:t>
       </w:r>
+      <w:proofErr w:type="spellStart"/>
+      <w:proofErr w:type="gramStart"/>
       <w:r>
         <w:rPr>
           <w:i/>
           <w:iCs/>
         </w:rPr>
-        <w:t>injectCSS()</w:t>
+        <w:t>injectCSS</w:t>
+      </w:r>
+      <w:proofErr w:type="spellEnd"/>
+      <w:r>
+        <w:rPr>
+          <w:i/>
+          <w:iCs/>
+        </w:rPr>
+        <w:t>(</w:t>
+      </w:r>
+      <w:proofErr w:type="gramEnd"/>
+      <w:r>
+        <w:rPr>
+          <w:i/>
+          <w:iCs/>
+        </w:rPr>
+        <w:t>)</w:t>
       </w:r>
       <w:r>
         <w:t xml:space="preserve"> is ran whenever the event is fired. This function firstly retrieved the stored arrays for classes and ids of elements to be blocked related to the domain of the current page. Once these have been retrieved a style element is created in memory. At this point a string variable that will hold the blocking statement begins to be formed. Each item that was retrieved from the storage is added to the string with a comma and space after it. In CSS terms this will mean for each of these items. Once all the items have been added another check is made against the stored settings to see whether the user has opted for collapsing or hiding of elements. The correct CSS statement is then applied to the end of the string.</w:t>
@@ -12783,6 +12969,7 @@
       <w:r>
         <w:t xml:space="preserve">Now we have our CSS statement stored we can place it into the web page. Wrapped around all this logic is a check to see which element changed on the page when the </w:t>
       </w:r>
+      <w:proofErr w:type="spellStart"/>
       <w:r>
         <w:rPr>
           <w:i/>
@@ -12790,15 +12977,25 @@
         </w:rPr>
         <w:t>DOMSubtreeModified</w:t>
       </w:r>
+      <w:proofErr w:type="spellEnd"/>
       <w:r>
         <w:t xml:space="preserve"> event was fired. If the change was the head of the document loading, then all this logic was executed. At this point the script knows the head has been loaded into the web page. With this knowledge the script will now append the style into the header blocking all the elements in the string in the manner the user selected. The string to collapse the elements is </w:t>
       </w:r>
+      <w:proofErr w:type="gramStart"/>
       <w:r>
         <w:rPr>
           <w:i/>
           <w:iCs/>
         </w:rPr>
-        <w:t>display: none,</w:t>
+        <w:t>display:</w:t>
+      </w:r>
+      <w:proofErr w:type="gramEnd"/>
+      <w:r>
+        <w:rPr>
+          <w:i/>
+          <w:iCs/>
+        </w:rPr>
+        <w:t xml:space="preserve"> none,</w:t>
       </w:r>
       <w:r>
         <w:t xml:space="preserve"> and the string to hide the elements is </w:t>
@@ -12811,7 +13008,11 @@
         <w:t>visibility: hidden</w:t>
       </w:r>
       <w:r>
-        <w:t xml:space="preserve">. The string </w:t>
+        <w:t xml:space="preserve">. The </w:t>
+      </w:r>
+      <w:proofErr w:type="gramStart"/>
+      <w:r>
+        <w:t xml:space="preserve">string </w:t>
       </w:r>
       <w:r>
         <w:rPr>
@@ -12820,6 +13021,7 @@
         </w:rPr>
         <w:t>!important</w:t>
       </w:r>
+      <w:proofErr w:type="gramEnd"/>
       <w:r>
         <w:t xml:space="preserve"> is placed right after the previous statement to add extra precedence to it. Once this tag has been injected into the head the scripts job is done and the listener detached to stop this code from executing again.</w:t>
       </w:r>
@@ -12873,6 +13075,8 @@
       <w:r>
         <w:t xml:space="preserve"> script the context menu is added programmatically whenever the browser is opened. The API location is </w:t>
       </w:r>
+      <w:proofErr w:type="spellStart"/>
+      <w:proofErr w:type="gramStart"/>
       <w:r>
         <w:rPr>
           <w:i/>
@@ -12880,6 +13084,8 @@
         </w:rPr>
         <w:t>Chrome.contextMenus.create</w:t>
       </w:r>
+      <w:proofErr w:type="spellEnd"/>
+      <w:proofErr w:type="gramEnd"/>
       <w:r>
         <w:t xml:space="preserve">({title: , contexts: , onclick: }). An object is taken in as its only argument. The object contains a title, context and onclick function. The title is “Block this domain” and is what is displayed inside the context menu. The contexts are an array of </w:t>
       </w:r>
@@ -12905,44 +13111,98 @@
       <w:r>
         <w:t xml:space="preserve"> The onclick function is used to run code whenever the option is used from the context menu. Firstly, the data from the context menu is processed, converting the URL into a domain, and formatting it into the chrome pattern matching format. Once this has been done a get request is sent to storage and a check is done to make sure the value does not already exist in storage. Assuming it does not the program will then push it into the stored array and set the value back to storage. Once it’s stored the call back will trigger and </w:t>
       </w:r>
+      <w:proofErr w:type="spellStart"/>
+      <w:proofErr w:type="gramStart"/>
       <w:r>
         <w:rPr>
           <w:i/>
           <w:iCs/>
         </w:rPr>
-        <w:t>ResetManualDomainListeners()</w:t>
-      </w:r>
-      <w:r>
-        <w:t xml:space="preserve"> will be called before the page reloads with </w:t>
-      </w:r>
+        <w:t>ResetManualDomainListeners</w:t>
+      </w:r>
+      <w:proofErr w:type="spellEnd"/>
       <w:r>
         <w:rPr>
           <w:i/>
           <w:iCs/>
         </w:rPr>
-        <w:t>ReloadPage()</w:t>
-      </w:r>
-      <w:r>
-        <w:t>.</w:t>
-      </w:r>
-    </w:p>
-    <w:p>
-      <w:pPr>
-        <w:jc w:val="both"/>
-      </w:pPr>
-      <w:r>
-        <w:t xml:space="preserve">Once </w:t>
-      </w:r>
+        <w:t>(</w:t>
+      </w:r>
+      <w:proofErr w:type="gramEnd"/>
       <w:r>
         <w:rPr>
           <w:i/>
           <w:iCs/>
         </w:rPr>
-        <w:t>ResetManualDomainListeners()</w:t>
-      </w:r>
-      <w:r>
-        <w:t xml:space="preserve"> has been called the program will once again make a call to storage and get the Domain List to ensure it’s up to date. The block list will then be made by optionally adding in the default blocklist if that option is enabled. To finish this process the original WebRequest </w:t>
-      </w:r>
+        <w:t>)</w:t>
+      </w:r>
+      <w:r>
+        <w:t xml:space="preserve"> will be called before the page reloads with </w:t>
+      </w:r>
+      <w:proofErr w:type="spellStart"/>
+      <w:r>
+        <w:rPr>
+          <w:i/>
+          <w:iCs/>
+        </w:rPr>
+        <w:t>ReloadPage</w:t>
+      </w:r>
+      <w:proofErr w:type="spellEnd"/>
+      <w:r>
+        <w:rPr>
+          <w:i/>
+          <w:iCs/>
+        </w:rPr>
+        <w:t>()</w:t>
+      </w:r>
+      <w:r>
+        <w:t>.</w:t>
+      </w:r>
+    </w:p>
+    <w:p>
+      <w:pPr>
+        <w:jc w:val="both"/>
+      </w:pPr>
+      <w:r>
+        <w:t xml:space="preserve">Once </w:t>
+      </w:r>
+      <w:proofErr w:type="spellStart"/>
+      <w:proofErr w:type="gramStart"/>
+      <w:r>
+        <w:rPr>
+          <w:i/>
+          <w:iCs/>
+        </w:rPr>
+        <w:t>ResetManualDomainListeners</w:t>
+      </w:r>
+      <w:proofErr w:type="spellEnd"/>
+      <w:r>
+        <w:rPr>
+          <w:i/>
+          <w:iCs/>
+        </w:rPr>
+        <w:t>(</w:t>
+      </w:r>
+      <w:proofErr w:type="gramEnd"/>
+      <w:r>
+        <w:rPr>
+          <w:i/>
+          <w:iCs/>
+        </w:rPr>
+        <w:t>)</w:t>
+      </w:r>
+      <w:r>
+        <w:t xml:space="preserve"> has been called the program will once again make a call to storage and get the Domain List to ensure it’s up to date. The block list will then be made by optionally adding in the default blocklist if that option is enabled. To finish this process the original </w:t>
+      </w:r>
+      <w:proofErr w:type="spellStart"/>
+      <w:r>
+        <w:t>WebRequest</w:t>
+      </w:r>
+      <w:proofErr w:type="spellEnd"/>
+      <w:r>
+        <w:t xml:space="preserve"> </w:t>
+      </w:r>
+      <w:proofErr w:type="spellStart"/>
       <w:r>
         <w:rPr>
           <w:i/>
@@ -12950,6 +13210,7 @@
         </w:rPr>
         <w:t>onBeforeRequest</w:t>
       </w:r>
+      <w:proofErr w:type="spellEnd"/>
       <w:r>
         <w:t xml:space="preserve"> listener will be released and a new one attached with the new array of domains. This is important as when the listener is attached it takes a copy of the array not a reference, therefore the only way to update the array being used is to reattach the listener.</w:t>
       </w:r>
@@ -12960,6 +13221,7 @@
         <w:jc w:val="both"/>
       </w:pPr>
       <w:bookmarkStart w:id="75" w:name="_Toc40292335"/>
+      <w:proofErr w:type="spellStart"/>
       <w:r>
         <w:t>XML</w:t>
       </w:r>
@@ -12967,6 +13229,7 @@
         <w:t>HttpRequest</w:t>
       </w:r>
       <w:bookmarkEnd w:id="75"/>
+      <w:proofErr w:type="spellEnd"/>
     </w:p>
     <w:p>
       <w:r>
@@ -12997,6 +13260,7 @@
       <w:r>
         <w:t xml:space="preserve">The method </w:t>
       </w:r>
+      <w:proofErr w:type="spellStart"/>
       <w:r>
         <w:rPr>
           <w:i/>
@@ -13004,9 +13268,11 @@
         </w:rPr>
         <w:t>ResetWebBlock</w:t>
       </w:r>
+      <w:proofErr w:type="spellEnd"/>
       <w:r>
         <w:t xml:space="preserve"> handles the creation and blocking of domains loaded from an external URL. The method is called once when the browser launcher and then again whenever the option is toggled on or off or the URL to load from is changed. Firstly, a call is made to retrieve the settings, the settings are checked to know whether to use the filter. If the settings are true, then an object of type </w:t>
       </w:r>
+      <w:proofErr w:type="spellStart"/>
       <w:r>
         <w:rPr>
           <w:i/>
@@ -13014,6 +13280,7 @@
         </w:rPr>
         <w:t>XMLHttpRequest</w:t>
       </w:r>
+      <w:proofErr w:type="spellEnd"/>
       <w:r>
         <w:t xml:space="preserve"> is created and stored under the variable </w:t>
       </w:r>
@@ -13027,6 +13294,7 @@
       <w:r>
         <w:t xml:space="preserve">. A call is then made on </w:t>
       </w:r>
+      <w:proofErr w:type="gramStart"/>
       <w:r>
         <w:rPr>
           <w:i/>
@@ -13039,24 +13307,47 @@
           <w:i/>
           <w:iCs/>
         </w:rPr>
-        <w:t xml:space="preserve">q.open() </w:t>
-      </w:r>
-      <w:r>
-        <w:t xml:space="preserve">that named a get request to the URL we had retrieved from storage. A function is then applied on </w:t>
-      </w:r>
+        <w:t>q.open</w:t>
+      </w:r>
+      <w:proofErr w:type="gramEnd"/>
       <w:r>
         <w:rPr>
           <w:i/>
           <w:iCs/>
         </w:rPr>
-        <w:t>req.onload()</w:t>
+        <w:t xml:space="preserve">() </w:t>
+      </w:r>
+      <w:r>
+        <w:t xml:space="preserve">that named a get request to the URL we had retrieved from storage. A function is then applied on </w:t>
+      </w:r>
+      <w:proofErr w:type="spellStart"/>
+      <w:proofErr w:type="gramStart"/>
+      <w:r>
+        <w:rPr>
+          <w:i/>
+          <w:iCs/>
+        </w:rPr>
+        <w:t>req.onload</w:t>
+      </w:r>
+      <w:proofErr w:type="spellEnd"/>
+      <w:proofErr w:type="gramEnd"/>
+      <w:r>
+        <w:rPr>
+          <w:i/>
+          <w:iCs/>
+        </w:rPr>
+        <w:t>()</w:t>
       </w:r>
       <w:r>
         <w:t xml:space="preserve"> that denotes what is to be returned. We tell the request that an array should be returned and use </w:t>
       </w:r>
+      <w:proofErr w:type="spellStart"/>
+      <w:proofErr w:type="gramStart"/>
       <w:r>
         <w:t>req.responseText</w:t>
       </w:r>
+      <w:proofErr w:type="spellEnd"/>
+      <w:proofErr w:type="gramEnd"/>
       <w:r>
         <w:t xml:space="preserve"> to get all of the text from the page. The </w:t>
       </w:r>
@@ -13108,6 +13399,7 @@
       <w:r>
         <w:t xml:space="preserve">Following on from Domain Selecting Domain Blocking from an external list is also achieved through the method </w:t>
       </w:r>
+      <w:proofErr w:type="spellStart"/>
       <w:r>
         <w:rPr>
           <w:i/>
@@ -13115,20 +13407,48 @@
         </w:rPr>
         <w:t>ResetWebBlock</w:t>
       </w:r>
-      <w:r>
-        <w:t>. Once the previous XMLHttpRequest has finished and the filter array has been stored a call is first made to remove any previous listeners. This call is made because this function is also called later to reset the listeners when a new URL is chosen or the toggle of this setting is hit.</w:t>
+      <w:proofErr w:type="spellEnd"/>
+      <w:r>
+        <w:t xml:space="preserve">. Once the previous </w:t>
+      </w:r>
+      <w:proofErr w:type="spellStart"/>
+      <w:r>
+        <w:t>XMLHttpRequest</w:t>
+      </w:r>
+      <w:proofErr w:type="spellEnd"/>
+      <w:r>
+        <w:t xml:space="preserve"> has finished and the filter array has been stored a call is first made to remove any previous listeners. This call is made because this function is also called later to reset the listeners when a new URL is </w:t>
+      </w:r>
+      <w:proofErr w:type="gramStart"/>
+      <w:r>
+        <w:t>chosen</w:t>
+      </w:r>
+      <w:proofErr w:type="gramEnd"/>
+      <w:r>
+        <w:t xml:space="preserve"> or the toggle of this setting is hit.</w:t>
       </w:r>
     </w:p>
     <w:p>
       <w:r>
         <w:t xml:space="preserve">A call is next made to </w:t>
       </w:r>
+      <w:proofErr w:type="spellStart"/>
+      <w:proofErr w:type="gramStart"/>
       <w:r>
         <w:rPr>
           <w:i/>
           <w:iCs/>
         </w:rPr>
-        <w:t>Chrome.webRequest.onBeforeRequest.</w:t>
+        <w:t>Chrome.webRequest.onBeforeRequest</w:t>
+      </w:r>
+      <w:proofErr w:type="spellEnd"/>
+      <w:proofErr w:type="gramEnd"/>
+      <w:r>
+        <w:rPr>
+          <w:i/>
+          <w:iCs/>
+        </w:rPr>
+        <w:t>.</w:t>
       </w:r>
       <w:r>
         <w:t xml:space="preserve"> The listener runs before any request is made by the web page. This means right before every request is about to be sent out our call back function will run. To begin we need to supply three items. A call back function, an array of URLs to apply this to and finally the context. For this case context will be </w:t>
@@ -13154,40 +13474,109 @@
           <w:i/>
           <w:iCs/>
         </w:rPr>
-        <w:t>[“&lt;all_urls&gt;”]</w:t>
-      </w:r>
-      <w:r>
-        <w:t xml:space="preserve"> as we would like to run this filter on all traffic. Lastly, our call back function is where we are going to check the URL against our filter list. The call back function named </w:t>
-      </w:r>
+        <w:t>[“&lt;</w:t>
+      </w:r>
+      <w:proofErr w:type="spellStart"/>
       <w:r>
         <w:rPr>
           <w:i/>
           <w:iCs/>
         </w:rPr>
-        <w:t>WebDomainBlock()</w:t>
-      </w:r>
-      <w:r>
-        <w:t xml:space="preserve"> takes in the URL that was passed and then checks over all items in the filter list to see if they’re located inside the URL. If one is </w:t>
-      </w:r>
-      <w:r>
-        <w:t>found,</w:t>
-      </w:r>
-      <w:r>
-        <w:t xml:space="preserve"> then an object of {cancel: true} is returned signalling for this request to be blocked. The using </w:t>
-      </w:r>
+        <w:t>all_urls</w:t>
+      </w:r>
+      <w:proofErr w:type="spellEnd"/>
       <w:r>
         <w:rPr>
           <w:i/>
           <w:iCs/>
         </w:rPr>
-        <w:t>Array.find(</w:t>
-      </w:r>
+        <w:t>&gt;”]</w:t>
+      </w:r>
+      <w:r>
+        <w:t xml:space="preserve"> as we would like to run this filter on all traffic. Lastly, our call back function is where we are going to check the URL against our filter list. The call back function named </w:t>
+      </w:r>
+      <w:proofErr w:type="spellStart"/>
+      <w:proofErr w:type="gramStart"/>
       <w:r>
         <w:rPr>
           <w:i/>
           <w:iCs/>
         </w:rPr>
-        <w:t xml:space="preserve">e =&gt; url.includes(e) !== undefined) </w:t>
+        <w:t>WebDomainBlock</w:t>
+      </w:r>
+      <w:proofErr w:type="spellEnd"/>
+      <w:r>
+        <w:rPr>
+          <w:i/>
+          <w:iCs/>
+        </w:rPr>
+        <w:t>(</w:t>
+      </w:r>
+      <w:proofErr w:type="gramEnd"/>
+      <w:r>
+        <w:rPr>
+          <w:i/>
+          <w:iCs/>
+        </w:rPr>
+        <w:t>)</w:t>
+      </w:r>
+      <w:r>
+        <w:t xml:space="preserve"> takes in the URL that was passed and then checks over all items in the filter list to see if they’re located inside the URL. If one is </w:t>
+      </w:r>
+      <w:r>
+        <w:t>found,</w:t>
+      </w:r>
+      <w:r>
+        <w:t xml:space="preserve"> then an object of {</w:t>
+      </w:r>
+      <w:proofErr w:type="gramStart"/>
+      <w:r>
+        <w:t>cancel:</w:t>
+      </w:r>
+      <w:proofErr w:type="gramEnd"/>
+      <w:r>
+        <w:t xml:space="preserve"> true} is returned signalling for this request to be blocked. The using </w:t>
+      </w:r>
+      <w:proofErr w:type="spellStart"/>
+      <w:r>
+        <w:rPr>
+          <w:i/>
+          <w:iCs/>
+        </w:rPr>
+        <w:t>Array.find</w:t>
+      </w:r>
+      <w:proofErr w:type="spellEnd"/>
+      <w:r>
+        <w:rPr>
+          <w:i/>
+          <w:iCs/>
+        </w:rPr>
+        <w:t>(</w:t>
+      </w:r>
+      <w:r>
+        <w:rPr>
+          <w:i/>
+          <w:iCs/>
+        </w:rPr>
+        <w:t xml:space="preserve">e =&gt; </w:t>
+      </w:r>
+      <w:proofErr w:type="spellStart"/>
+      <w:proofErr w:type="gramStart"/>
+      <w:r>
+        <w:rPr>
+          <w:i/>
+          <w:iCs/>
+        </w:rPr>
+        <w:t>url.includes</w:t>
+      </w:r>
+      <w:proofErr w:type="spellEnd"/>
+      <w:proofErr w:type="gramEnd"/>
+      <w:r>
+        <w:rPr>
+          <w:i/>
+          <w:iCs/>
+        </w:rPr>
+        <w:t xml:space="preserve">(e) !== undefined) </w:t>
       </w:r>
       <w:r>
         <w:t>will let us know whether any of the filters were matched within the URL.</w:t>
@@ -13197,6 +13586,8 @@
       <w:r>
         <w:t xml:space="preserve">The function </w:t>
       </w:r>
+      <w:proofErr w:type="spellStart"/>
+      <w:proofErr w:type="gramStart"/>
       <w:r>
         <w:rPr>
           <w:i/>
@@ -13204,12 +13595,21 @@
         </w:rPr>
         <w:t>ResetWebBlock</w:t>
       </w:r>
+      <w:proofErr w:type="spellEnd"/>
       <w:r>
         <w:rPr>
           <w:i/>
           <w:iCs/>
         </w:rPr>
-        <w:t xml:space="preserve">() </w:t>
+        <w:t>(</w:t>
+      </w:r>
+      <w:proofErr w:type="gramEnd"/>
+      <w:r>
+        <w:rPr>
+          <w:i/>
+          <w:iCs/>
+        </w:rPr>
+        <w:t xml:space="preserve">) </w:t>
       </w:r>
       <w:r>
         <w:t xml:space="preserve">also contains an else if check to stop any loading or blocking from the external list if the settings are not enabled. This function is also called from the </w:t>
@@ -13224,42 +13624,71 @@
       <w:r>
         <w:t xml:space="preserve"> at two different locations. If either the setting to enable is changed or the URL itself is changed a message is sent via the chrome API to the background script where a listener will intercept it and run the </w:t>
       </w:r>
+      <w:proofErr w:type="spellStart"/>
       <w:r>
         <w:rPr>
           <w:i/>
           <w:iCs/>
         </w:rPr>
-        <w:t>ResetWebBlock()</w:t>
-      </w:r>
-      <w:r>
-        <w:t xml:space="preserve"> method again.</w:t>
-      </w:r>
-    </w:p>
-    <w:p>
-      <w:pPr>
-        <w:pStyle w:val="Heading3"/>
-        <w:jc w:val="both"/>
-      </w:pPr>
-      <w:bookmarkStart w:id="78" w:name="_Toc40292338"/>
-      <w:r>
-        <w:t>Blocking domains from manual input</w:t>
-      </w:r>
-      <w:bookmarkEnd w:id="78"/>
-    </w:p>
-    <w:p>
-      <w:r>
-        <w:t xml:space="preserve">The blocking of manually selected domains and domains that are pre-loaded with the default domains list take place inside of the </w:t>
-      </w:r>
+        <w:t>ResetWebBlock</w:t>
+      </w:r>
+      <w:proofErr w:type="spellEnd"/>
       <w:r>
         <w:rPr>
           <w:i/>
           <w:iCs/>
         </w:rPr>
-        <w:t>ResetManualDomainListeners()</w:t>
+        <w:t>()</w:t>
+      </w:r>
+      <w:r>
+        <w:t xml:space="preserve"> method again.</w:t>
+      </w:r>
+    </w:p>
+    <w:p>
+      <w:pPr>
+        <w:pStyle w:val="Heading3"/>
+        <w:jc w:val="both"/>
+      </w:pPr>
+      <w:bookmarkStart w:id="78" w:name="_Toc40292338"/>
+      <w:r>
+        <w:t>Blocking domains from manual input</w:t>
+      </w:r>
+      <w:bookmarkEnd w:id="78"/>
+    </w:p>
+    <w:p>
+      <w:r>
+        <w:t xml:space="preserve">The blocking of manually selected domains and domains that are pre-loaded with the default domains list take place inside of the </w:t>
+      </w:r>
+      <w:proofErr w:type="spellStart"/>
+      <w:proofErr w:type="gramStart"/>
+      <w:r>
+        <w:rPr>
+          <w:i/>
+          <w:iCs/>
+        </w:rPr>
+        <w:t>ResetManualDomainListeners</w:t>
+      </w:r>
+      <w:proofErr w:type="spellEnd"/>
+      <w:r>
+        <w:rPr>
+          <w:i/>
+          <w:iCs/>
+        </w:rPr>
+        <w:t>(</w:t>
+      </w:r>
+      <w:proofErr w:type="gramEnd"/>
+      <w:r>
+        <w:rPr>
+          <w:i/>
+          <w:iCs/>
+        </w:rPr>
+        <w:t>)</w:t>
       </w:r>
       <w:r>
         <w:t xml:space="preserve"> function. As mentioned before here the list of domains is created by loading from storage and concatenating with the default domain list if set to do so. Just like the function from web domain blocking we first detach any listener as this function is used to refresh the list later. </w:t>
       </w:r>
+      <w:proofErr w:type="spellStart"/>
+      <w:proofErr w:type="gramStart"/>
       <w:r>
         <w:rPr>
           <w:i/>
@@ -13267,6 +13696,8 @@
         </w:rPr>
         <w:t>Chrome.webRequest.onBeforeRequest</w:t>
       </w:r>
+      <w:proofErr w:type="spellEnd"/>
+      <w:proofErr w:type="gramEnd"/>
       <w:r>
         <w:t xml:space="preserve"> is used again to attach another function when a call is about to go out from the page. </w:t>
       </w:r>
@@ -13285,16 +13716,26 @@
       <w:r>
         <w:t xml:space="preserve"> but the array of filters is instead set to the variable </w:t>
       </w:r>
+      <w:proofErr w:type="spellStart"/>
       <w:r>
         <w:rPr>
           <w:i/>
           <w:iCs/>
         </w:rPr>
-        <w:t xml:space="preserve">manualFilterList. </w:t>
+        <w:t>manualFilterList</w:t>
+      </w:r>
+      <w:proofErr w:type="spellEnd"/>
+      <w:r>
+        <w:rPr>
+          <w:i/>
+          <w:iCs/>
+        </w:rPr>
+        <w:t xml:space="preserve">. </w:t>
       </w:r>
       <w:r>
         <w:t xml:space="preserve"> The method we use to execute the check is called </w:t>
       </w:r>
+      <w:proofErr w:type="spellStart"/>
       <w:r>
         <w:rPr>
           <w:i/>
@@ -13302,6 +13743,7 @@
         </w:rPr>
         <w:t>ManualDomainBlock</w:t>
       </w:r>
+      <w:proofErr w:type="spellEnd"/>
       <w:r>
         <w:t xml:space="preserve">. This method will just evaluate whether or not the filter list has values in it and then return the object </w:t>
       </w:r>
@@ -13310,20 +13752,54 @@
           <w:i/>
           <w:iCs/>
         </w:rPr>
-        <w:t>{cancel: true/false}</w:t>
+        <w:t>{</w:t>
+      </w:r>
+      <w:proofErr w:type="gramStart"/>
+      <w:r>
+        <w:rPr>
+          <w:i/>
+          <w:iCs/>
+        </w:rPr>
+        <w:t>cancel:</w:t>
+      </w:r>
+      <w:proofErr w:type="gramEnd"/>
+      <w:r>
+        <w:rPr>
+          <w:i/>
+          <w:iCs/>
+        </w:rPr>
+        <w:t xml:space="preserve"> true/false}</w:t>
       </w:r>
       <w:r>
         <w:t xml:space="preserve"> accordingly. This evaluation is done as if the domain list is empty every request from any domain will be blocked including loading the actual page itself.</w:t>
       </w:r>
     </w:p>
     <w:p>
+      <w:proofErr w:type="spellStart"/>
+      <w:proofErr w:type="gramStart"/>
       <w:r>
         <w:rPr>
           <w:i/>
           <w:iCs/>
         </w:rPr>
         <w:lastRenderedPageBreak/>
-        <w:t>ResetManualDomainBlock()</w:t>
+        <w:t>ResetManualDomainBlock</w:t>
+      </w:r>
+      <w:proofErr w:type="spellEnd"/>
+      <w:r>
+        <w:rPr>
+          <w:i/>
+          <w:iCs/>
+        </w:rPr>
+        <w:t>(</w:t>
+      </w:r>
+      <w:proofErr w:type="gramEnd"/>
+      <w:r>
+        <w:rPr>
+          <w:i/>
+          <w:iCs/>
+        </w:rPr>
+        <w:t>)</w:t>
       </w:r>
       <w:r>
         <w:t xml:space="preserve"> is also called from the </w:t>
@@ -13468,7 +13944,15 @@
         <w:t xml:space="preserve"> I have however made a short but </w:t>
       </w:r>
       <w:r>
-        <w:t xml:space="preserve">precise list of powerful options available to the user. I believe my success lies with the more concise and prompter list of options that are available all through the come extension window. When previously reviewing other ad-blockers one of the most apparent things was that the options we are to few, to many and always overly complicated. Furthering these points, the ad-blockers I tested did not even perform greatly when tasked with removing adverts from the webpage. Therefore, I believe that giving the user the power to load their own blocklist will allow for a more powerful blocking experience. </w:t>
+        <w:t xml:space="preserve">precise list of powerful options available to the user. I believe my success lies with the more concise and prompter list of options that are available all through the come extension window. When previously reviewing other ad-blockers one of the most apparent things was that the options we are </w:t>
+      </w:r>
+      <w:proofErr w:type="spellStart"/>
+      <w:r>
+        <w:t>to</w:t>
+      </w:r>
+      <w:proofErr w:type="spellEnd"/>
+      <w:r>
+        <w:t xml:space="preserve"> few, to many and always overly complicated. Furthering these points, the ad-blockers I tested did not even perform greatly when tasked with removing adverts from the webpage. Therefore, I believe that giving the user the power to load their own blocklist will allow for a more powerful blocking experience. </w:t>
       </w:r>
     </w:p>
     <w:p>
@@ -13820,6 +14304,7 @@
                 <w:iCs/>
               </w:rPr>
             </w:pPr>
+            <w:proofErr w:type="spellStart"/>
             <w:r>
               <w:rPr>
                 <w:i/>
@@ -13827,6 +14312,7 @@
               </w:rPr>
               <w:t>AdblockPlus</w:t>
             </w:r>
+            <w:proofErr w:type="spellEnd"/>
           </w:p>
         </w:tc>
         <w:tc>
@@ -13865,8 +14351,13 @@
           </w:tcPr>
           <w:p>
             <w:r>
-              <w:t>5+ ?</w:t>
-            </w:r>
+              <w:t>5</w:t>
+            </w:r>
+            <w:proofErr w:type="gramStart"/>
+            <w:r>
+              <w:t>+ ?</w:t>
+            </w:r>
+            <w:proofErr w:type="gramEnd"/>
           </w:p>
         </w:tc>
         <w:tc>
@@ -13892,12 +14383,21 @@
                 <w:iCs/>
               </w:rPr>
             </w:pPr>
+            <w:proofErr w:type="spellStart"/>
             <w:r>
               <w:rPr>
                 <w:i/>
                 <w:iCs/>
               </w:rPr>
-              <w:t>Adblock-Best</w:t>
+              <w:t>Adblock</w:t>
+            </w:r>
+            <w:proofErr w:type="spellEnd"/>
+            <w:r>
+              <w:rPr>
+                <w:i/>
+                <w:iCs/>
+              </w:rPr>
+              <w:t>-Best</w:t>
             </w:r>
           </w:p>
         </w:tc>
@@ -14093,10 +14593,7 @@
         <w:t xml:space="preserve"> </w:t>
       </w:r>
       <w:r>
-        <w:t>Whitelisting is a low 2, just open the popup and select not to run on this page. Blocking a domain is hard to find in the options menu in the background and boasts a larger 6 clicks. Some useful information is provided to help make the entry in their required format.</w:t>
-      </w:r>
-      <w:r>
-        <w:t xml:space="preserve"> Finally, to add an external link is 5 clicks once again located in the back. [Mean </w:t>
+        <w:t xml:space="preserve">Whitelisting is a low 2, just open the popup and select not to run on this page. Blocking a domain is hard to find in the options menu in the background and boasts a larger 6 clicks. Some useful information is provided to help make the entry in their required format. Finally, to add an external link is 5 clicks once again located in the back. [Mean </w:t>
       </w:r>
       <w:r>
         <w:t>–</w:t>
@@ -14145,7 +14642,15 @@
     </w:p>
     <w:p>
       <w:r>
-        <w:t>After having time to use and evaluate each of the adblockers mentioned above I believe the product I have created stands up well in terms of having key options available and the ease of use. Other adblockers seem to have confusing options that are jumbled up in the settings window. Their options are often overwhelming and confusing. The application I have developed is concise and straight to the point. I believe some extra settings could be added and some of the existing ones fine tuned for a better experience. With the right implementation of the EasyList added this adblocker could be just as good as some of the top ones available on the chrome store.</w:t>
+        <w:t xml:space="preserve">After having time to use and evaluate each of the adblockers mentioned above I believe the product I have created stands up well in terms of having key options available and the ease of use. Other adblockers seem to have confusing options that are jumbled up in the settings window. Their options are often overwhelming and confusing. The application I have developed is concise and straight to the point. I believe some extra settings could be added and some of the existing ones </w:t>
+      </w:r>
+      <w:proofErr w:type="spellStart"/>
+      <w:r>
+        <w:t>fine tuned</w:t>
+      </w:r>
+      <w:proofErr w:type="spellEnd"/>
+      <w:r>
+        <w:t xml:space="preserve"> for a better experience. With the right implementation of the EasyList added this adblocker could be just as good as some of the top ones available on the chrome store.</w:t>
       </w:r>
     </w:p>
     <w:p>
@@ -14910,7 +15415,15 @@
               <w:t xml:space="preserve">: </w:t>
             </w:r>
             <w:r>
-              <w:t>The stackoverflow logo should be missing from the web page</w:t>
+              <w:t xml:space="preserve">The </w:t>
+            </w:r>
+            <w:proofErr w:type="spellStart"/>
+            <w:r>
+              <w:t>stackoverflow</w:t>
+            </w:r>
+            <w:proofErr w:type="spellEnd"/>
+            <w:r>
+              <w:t xml:space="preserve"> logo should be missing from the web page</w:t>
             </w:r>
           </w:p>
         </w:tc>
@@ -15490,7 +16003,15 @@
               </w:numPr>
             </w:pPr>
             <w:r>
-              <w:t>Right click on the text “Facebook”, observer the url is “facebook.com” (Shown in the bottom left of the browser in a small alt text”</w:t>
+              <w:t xml:space="preserve">Right click on the text “Facebook”, observer the </w:t>
+            </w:r>
+            <w:proofErr w:type="spellStart"/>
+            <w:r>
+              <w:t>url</w:t>
+            </w:r>
+            <w:proofErr w:type="spellEnd"/>
+            <w:r>
+              <w:t xml:space="preserve"> is “facebook.com” (Shown in the bottom left of the browser in a small alt text”</w:t>
             </w:r>
           </w:p>
           <w:p>
@@ -15526,8 +16047,13 @@
               </w:numPr>
             </w:pPr>
             <w:r>
-              <w:t>Click facebook</w:t>
-            </w:r>
+              <w:t xml:space="preserve">Click </w:t>
+            </w:r>
+            <w:proofErr w:type="spellStart"/>
+            <w:r>
+              <w:t>facebook</w:t>
+            </w:r>
+            <w:proofErr w:type="spellEnd"/>
           </w:p>
         </w:tc>
       </w:tr>
@@ -15572,7 +16098,15 @@
               <w:t xml:space="preserve">: </w:t>
             </w:r>
             <w:r>
-              <w:t>a screen loads notifying you that facebook is blocked.</w:t>
+              <w:t xml:space="preserve">a screen loads notifying you that </w:t>
+            </w:r>
+            <w:proofErr w:type="spellStart"/>
+            <w:r>
+              <w:t>facebook</w:t>
+            </w:r>
+            <w:proofErr w:type="spellEnd"/>
+            <w:r>
+              <w:t xml:space="preserve"> is blocked.</w:t>
             </w:r>
           </w:p>
         </w:tc>
@@ -16152,7 +16686,15 @@
               </w:numPr>
             </w:pPr>
             <w:r>
-              <w:t>Refresh the url in the browser</w:t>
+              <w:t xml:space="preserve">Refresh the </w:t>
+            </w:r>
+            <w:proofErr w:type="spellStart"/>
+            <w:r>
+              <w:t>url</w:t>
+            </w:r>
+            <w:proofErr w:type="spellEnd"/>
+            <w:r>
+              <w:t xml:space="preserve"> in the browser</w:t>
             </w:r>
           </w:p>
         </w:tc>
@@ -16806,8 +17348,13 @@
             <w:r>
               <w:t xml:space="preserve">: </w:t>
             </w:r>
-            <w:r>
-              <w:t>stackoverflow should load correctly.</w:t>
+            <w:proofErr w:type="spellStart"/>
+            <w:r>
+              <w:t>stackoverflow</w:t>
+            </w:r>
+            <w:proofErr w:type="spellEnd"/>
+            <w:r>
+              <w:t xml:space="preserve"> should load correctly.</w:t>
             </w:r>
           </w:p>
         </w:tc>
@@ -16826,8 +17373,13 @@
             <w:r>
               <w:t xml:space="preserve">: </w:t>
             </w:r>
-            <w:r>
-              <w:t>stackoverflow does load correctly.</w:t>
+            <w:proofErr w:type="spellStart"/>
+            <w:r>
+              <w:t>stackoverflow</w:t>
+            </w:r>
+            <w:proofErr w:type="spellEnd"/>
+            <w:r>
+              <w:t xml:space="preserve"> does load correctly.</w:t>
             </w:r>
           </w:p>
         </w:tc>
@@ -18035,7 +18587,15 @@
           </w:p>
           <w:p>
             <w:r>
-              <w:t>Button Disable Ext : shown</w:t>
+              <w:t xml:space="preserve">Button Disable </w:t>
+            </w:r>
+            <w:proofErr w:type="gramStart"/>
+            <w:r>
+              <w:t>Ext :</w:t>
+            </w:r>
+            <w:proofErr w:type="gramEnd"/>
+            <w:r>
+              <w:t xml:space="preserve"> shown</w:t>
             </w:r>
           </w:p>
           <w:p/>
@@ -18056,7 +18616,15 @@
               <w:t xml:space="preserve">: </w:t>
             </w:r>
             <w:r>
-              <w:t>These settings are shown and the textbox and save button next to disable ext are also active.</w:t>
+              <w:t xml:space="preserve">These settings are shown and the textbox and save button next to disable </w:t>
+            </w:r>
+            <w:proofErr w:type="spellStart"/>
+            <w:r>
+              <w:t>ext</w:t>
+            </w:r>
+            <w:proofErr w:type="spellEnd"/>
+            <w:r>
+              <w:t xml:space="preserve"> are also active.</w:t>
             </w:r>
           </w:p>
         </w:tc>
@@ -18262,7 +18830,15 @@
         <w:jc w:val="both"/>
       </w:pPr>
       <w:r>
-        <w:t>As this project progressed old code and new code have collided and been made to work. Existing structures that were put into place have remained but could be done better. Some components could do with a complete rewrite and may be better of with one. Code however has been refactored where possible and therefore is efficient still. It is believed that further optimisation would help increase the effectiveness of this adblocker. As many parts of this are dealing with requests and run before pages are loaded every millisecond of improvement will help make the extension better.</w:t>
+        <w:t xml:space="preserve">As this project progressed old code and new code have collided and been made to work. Existing structures that were put into place have remained but could be done better. Some components could do with a complete rewrite and may be better </w:t>
+      </w:r>
+      <w:proofErr w:type="spellStart"/>
+      <w:r>
+        <w:t>of</w:t>
+      </w:r>
+      <w:proofErr w:type="spellEnd"/>
+      <w:r>
+        <w:t xml:space="preserve"> with one. Code however has been refactored where possible and therefore is efficient still. It is believed that further optimisation would help increase the effectiveness of this adblocker. As many parts of this are dealing with requests and run before pages are loaded every millisecond of improvement will help make the extension better.</w:t>
       </w:r>
     </w:p>
     <w:p>
@@ -18354,9 +18930,49 @@
           <w:rFonts w:ascii="Abadi Extra Light" w:hAnsi="Abadi Extra Light"/>
         </w:rPr>
         <w:lastRenderedPageBreak/>
-        <w:t>Conclusions</w:t>
+        <w:t>Conclusion</w:t>
       </w:r>
       <w:bookmarkEnd w:id="101"/>
+    </w:p>
+    <w:p>
+      <w:r>
+        <w:t xml:space="preserve">After completing this project and writing this report throughout the second semester of university, it can be concluded that the task of creating an Adblocker has been a success. The chrome extension that has been created allows the user to easily select and block adverts through either an in page of elements or through the user selecting domains. As this project progressed and the realisation of how ad-blocking really works was made the focus of this project changed slightly. </w:t>
+      </w:r>
+      <w:r>
+        <w:t>When the project started identifying</w:t>
+      </w:r>
+      <w:r>
+        <w:t xml:space="preserve"> adverts</w:t>
+      </w:r>
+      <w:r>
+        <w:t xml:space="preserve"> on a webpage was the</w:t>
+      </w:r>
+      <w:r>
+        <w:t xml:space="preserve"> </w:t>
+      </w:r>
+      <w:r>
+        <w:t>focus I had in mind. Towards the end of the project the focus instead switched towards having a concise and useful selection of options available to the user.</w:t>
+      </w:r>
+    </w:p>
+    <w:p>
+      <w:r>
+        <w:t>The ad-blocker has a long way to go before it would be chrome-store ready and could benefit from some re-structing and refactoring. Overall, the code that has been written manages to do the tasks it was created for without having any negative impacts on the users browsing experience. With the addition of a big-name filter list such as EasyList the application would soon be able to compete with other well-known ad-blockers that are already available on chrome.</w:t>
+      </w:r>
+    </w:p>
+    <w:p>
+      <w:r>
+        <w:t>After the extension that was created from this project was tested against other extensions available online it was easy to see that this extension was much easier to use. The UX allowed for users to perform actions more easily when compared to other extensions. Other extensions did however still have good UX, but their options were more overwhelming, sometimes more confusing, and always locked away behind more clicks. To better improve the UX of the finished extension, some final front end work could help make the interface even easier to understand.</w:t>
+      </w:r>
+    </w:p>
+    <w:p>
+      <w:proofErr w:type="gramStart"/>
+      <w:r>
+        <w:t>Overall</w:t>
+      </w:r>
+      <w:proofErr w:type="gramEnd"/>
+      <w:r>
+        <w:t xml:space="preserve"> this project has been a success and has completed the task it set out to do.</w:t>
+      </w:r>
     </w:p>
     <w:p>
       <w:pPr>
@@ -21268,7 +21884,7 @@
 </file>
 
 <file path=customXml/itemProps1.xml><?xml version="1.0" encoding="utf-8"?>
-<ds:datastoreItem xmlns:ds="http://schemas.openxmlformats.org/officeDocument/2006/customXml" ds:itemID="{08B758EA-544B-4B16-9FBC-5A97889EF23A}">
+<ds:datastoreItem xmlns:ds="http://schemas.openxmlformats.org/officeDocument/2006/customXml" ds:itemID="{81F8E533-BAAD-4506-A2D0-D43B552EE881}">
   <ds:schemaRefs>
     <ds:schemaRef ds:uri="http://schemas.openxmlformats.org/officeDocument/2006/bibliography"/>
   </ds:schemaRefs>
